--- a/Document/Mémoire.docx
+++ b/Document/Mémoire.docx
@@ -3,495 +3,1594 @@
 <w:document xmlns:wpc="http://schemas.microsoft.com/office/word/2010/wordprocessingCanvas" xmlns:cx="http://schemas.microsoft.com/office/drawing/2014/chartex" xmlns:cx1="http://schemas.microsoft.com/office/drawing/2015/9/8/chartex" xmlns:mc="http://schemas.openxmlformats.org/markup-compatibility/2006" xmlns:o="urn:schemas-microsoft-com:office:office" xmlns:r="http://schemas.openxmlformats.org/officeDocument/2006/relationships" xmlns:m="http://schemas.openxmlformats.org/officeDocument/2006/math" xmlns:v="urn:schemas-microsoft-com:vml" xmlns:wp14="http://schemas.microsoft.com/office/word/2010/wordprocessingDrawing" xmlns:wp="http://schemas.openxmlformats.org/drawingml/2006/wordprocessingDrawing" xmlns:w10="urn:schemas-microsoft-com:office:word" xmlns:w="http://schemas.openxmlformats.org/wordprocessingml/2006/main" xmlns:w14="http://schemas.microsoft.com/office/word/2010/wordml" xmlns:w15="http://schemas.microsoft.com/office/word/2012/wordml" xmlns:w16se="http://schemas.microsoft.com/office/word/2015/wordml/symex" xmlns:wpg="http://schemas.microsoft.com/office/word/2010/wordprocessingGroup" xmlns:wpi="http://schemas.microsoft.com/office/word/2010/wordprocessingInk" xmlns:wne="http://schemas.microsoft.com/office/word/2006/wordml" xmlns:wps="http://schemas.microsoft.com/office/word/2010/wordprocessingShape" mc:Ignorable="w14 w15 w16se wp14">
   <w:body>
     <w:p>
-      <w:r>
-        <w:t xml:space="preserve">Les </w:t>
-      </w:r>
-      <w:r>
-        <w:t>points de vue</w:t>
-      </w:r>
-      <w:r>
-        <w:t xml:space="preserve"> identifiés : </w:t>
+      <w:pPr>
+        <w:spacing w:before="100" w:beforeAutospacing="1" w:after="100" w:afterAutospacing="1" w:line="240" w:lineRule="auto"/>
+      </w:pPr>
+      <w:r>
+        <w:t xml:space="preserve">Dimension déjà étudier : </w:t>
       </w:r>
     </w:p>
     <w:p>
       <w:pPr>
-        <w:spacing w:before="100" w:beforeAutospacing="1" w:after="100" w:afterAutospacing="1" w:line="240" w:lineRule="auto"/>
-        <w:rPr>
-          <w:rStyle w:val="ui-provider"/>
+        <w:spacing w:after="0" w:line="240" w:lineRule="auto"/>
+        <w:rPr>
+          <w:rFonts w:ascii="Times New Roman" w:eastAsia="Times New Roman" w:hAnsi="Times New Roman" w:cs="Times New Roman"/>
+          <w:sz w:val="24"/>
+          <w:szCs w:val="24"/>
+          <w:lang w:eastAsia="fr-FR"/>
+        </w:rPr>
+      </w:pPr>
+      <w:proofErr w:type="gramStart"/>
+      <w:r>
+        <w:rPr>
+          <w:rFonts w:ascii="Times New Roman" w:eastAsia="Times New Roman" w:hAnsi="Symbol" w:cs="Times New Roman"/>
+          <w:sz w:val="24"/>
+          <w:szCs w:val="24"/>
+          <w:lang w:eastAsia="fr-FR"/>
+        </w:rPr>
+        <w:t></w:t>
+      </w:r>
+      <w:r>
+        <w:rPr>
+          <w:rFonts w:ascii="Times New Roman" w:eastAsia="Times New Roman" w:hAnsi="Times New Roman" w:cs="Times New Roman"/>
+          <w:sz w:val="24"/>
+          <w:szCs w:val="24"/>
+          <w:lang w:eastAsia="fr-FR"/>
+        </w:rPr>
+        <w:t xml:space="preserve">  </w:t>
+      </w:r>
+      <w:r>
+        <w:rPr>
+          <w:rFonts w:ascii="Times New Roman" w:eastAsia="Times New Roman" w:hAnsi="Times New Roman" w:cs="Times New Roman"/>
           <w:b/>
-        </w:rPr>
-      </w:pPr>
-      <w:r>
-        <w:rPr>
-          <w:rStyle w:val="ui-provider"/>
+          <w:bCs/>
+          <w:sz w:val="24"/>
+          <w:szCs w:val="24"/>
+          <w:lang w:eastAsia="fr-FR"/>
+        </w:rPr>
+        <w:t>Consistent</w:t>
+      </w:r>
+      <w:proofErr w:type="gramEnd"/>
+      <w:r>
+        <w:rPr>
+          <w:rFonts w:ascii="Times New Roman" w:eastAsia="Times New Roman" w:hAnsi="Times New Roman" w:cs="Times New Roman"/>
           <w:b/>
-        </w:rPr>
-        <w:t>Limitations </w:t>
+          <w:bCs/>
+          <w:sz w:val="24"/>
+          <w:szCs w:val="24"/>
+          <w:lang w:eastAsia="fr-FR"/>
+        </w:rPr>
+        <w:t xml:space="preserve"> </w:t>
+      </w:r>
+      <w:proofErr w:type="spellStart"/>
+      <w:r>
+        <w:rPr>
+          <w:rFonts w:ascii="Times New Roman" w:eastAsia="Times New Roman" w:hAnsi="Times New Roman" w:cs="Times New Roman"/>
+          <w:b/>
+          <w:bCs/>
+          <w:sz w:val="24"/>
+          <w:szCs w:val="24"/>
+          <w:lang w:eastAsia="fr-FR"/>
+        </w:rPr>
+        <w:t>Representation</w:t>
+      </w:r>
+      <w:proofErr w:type="spellEnd"/>
+      <w:r>
+        <w:rPr>
+          <w:rFonts w:ascii="Times New Roman" w:eastAsia="Times New Roman" w:hAnsi="Times New Roman" w:cs="Times New Roman"/>
+          <w:sz w:val="24"/>
+          <w:szCs w:val="24"/>
+          <w:lang w:eastAsia="fr-FR"/>
+        </w:rPr>
+        <w:t xml:space="preserve">: </w:t>
+      </w:r>
+      <w:proofErr w:type="spellStart"/>
+      <w:r>
+        <w:rPr>
+          <w:rFonts w:ascii="Times New Roman" w:eastAsia="Times New Roman" w:hAnsi="Times New Roman" w:cs="Times New Roman"/>
+          <w:sz w:val="24"/>
+          <w:szCs w:val="24"/>
+          <w:lang w:eastAsia="fr-FR"/>
+        </w:rPr>
+        <w:t>Ensuring</w:t>
+      </w:r>
+      <w:proofErr w:type="spellEnd"/>
+      <w:r>
+        <w:rPr>
+          <w:rFonts w:ascii="Times New Roman" w:eastAsia="Times New Roman" w:hAnsi="Times New Roman" w:cs="Times New Roman"/>
+          <w:sz w:val="24"/>
+          <w:szCs w:val="24"/>
+          <w:lang w:eastAsia="fr-FR"/>
+        </w:rPr>
+        <w:t xml:space="preserve"> </w:t>
+      </w:r>
+      <w:proofErr w:type="spellStart"/>
+      <w:r>
+        <w:rPr>
+          <w:rFonts w:ascii="Times New Roman" w:eastAsia="Times New Roman" w:hAnsi="Times New Roman" w:cs="Times New Roman"/>
+          <w:sz w:val="24"/>
+          <w:szCs w:val="24"/>
+          <w:lang w:eastAsia="fr-FR"/>
+        </w:rPr>
+        <w:t>uniform</w:t>
+      </w:r>
+      <w:proofErr w:type="spellEnd"/>
+      <w:r>
+        <w:rPr>
+          <w:rFonts w:ascii="Times New Roman" w:eastAsia="Times New Roman" w:hAnsi="Times New Roman" w:cs="Times New Roman"/>
+          <w:sz w:val="24"/>
+          <w:szCs w:val="24"/>
+          <w:lang w:eastAsia="fr-FR"/>
+        </w:rPr>
+        <w:t xml:space="preserve"> </w:t>
+      </w:r>
+      <w:proofErr w:type="spellStart"/>
+      <w:r>
+        <w:rPr>
+          <w:rFonts w:ascii="Times New Roman" w:eastAsia="Times New Roman" w:hAnsi="Times New Roman" w:cs="Times New Roman"/>
+          <w:sz w:val="24"/>
+          <w:szCs w:val="24"/>
+          <w:lang w:eastAsia="fr-FR"/>
+        </w:rPr>
+        <w:t>representation</w:t>
+      </w:r>
+      <w:proofErr w:type="spellEnd"/>
+      <w:r>
+        <w:rPr>
+          <w:rFonts w:ascii="Times New Roman" w:eastAsia="Times New Roman" w:hAnsi="Times New Roman" w:cs="Times New Roman"/>
+          <w:sz w:val="24"/>
+          <w:szCs w:val="24"/>
+          <w:lang w:eastAsia="fr-FR"/>
+        </w:rPr>
+        <w:t xml:space="preserve"> of data values to </w:t>
+      </w:r>
+      <w:proofErr w:type="spellStart"/>
+      <w:r>
+        <w:rPr>
+          <w:rFonts w:ascii="Times New Roman" w:eastAsia="Times New Roman" w:hAnsi="Times New Roman" w:cs="Times New Roman"/>
+          <w:sz w:val="24"/>
+          <w:szCs w:val="24"/>
+          <w:lang w:eastAsia="fr-FR"/>
+        </w:rPr>
+        <w:t>avoid</w:t>
+      </w:r>
+      <w:proofErr w:type="spellEnd"/>
+      <w:r>
+        <w:rPr>
+          <w:rFonts w:ascii="Times New Roman" w:eastAsia="Times New Roman" w:hAnsi="Times New Roman" w:cs="Times New Roman"/>
+          <w:sz w:val="24"/>
+          <w:szCs w:val="24"/>
+          <w:lang w:eastAsia="fr-FR"/>
+        </w:rPr>
+        <w:t xml:space="preserve"> </w:t>
+      </w:r>
+      <w:proofErr w:type="spellStart"/>
+      <w:r>
+        <w:rPr>
+          <w:rFonts w:ascii="Times New Roman" w:eastAsia="Times New Roman" w:hAnsi="Times New Roman" w:cs="Times New Roman"/>
+          <w:sz w:val="24"/>
+          <w:szCs w:val="24"/>
+          <w:lang w:eastAsia="fr-FR"/>
+        </w:rPr>
+        <w:t>semantic</w:t>
+      </w:r>
+      <w:proofErr w:type="spellEnd"/>
+      <w:r>
+        <w:rPr>
+          <w:rFonts w:ascii="Times New Roman" w:eastAsia="Times New Roman" w:hAnsi="Times New Roman" w:cs="Times New Roman"/>
+          <w:sz w:val="24"/>
+          <w:szCs w:val="24"/>
+          <w:lang w:eastAsia="fr-FR"/>
+        </w:rPr>
+        <w:t xml:space="preserve"> </w:t>
+      </w:r>
+      <w:proofErr w:type="spellStart"/>
+      <w:r>
+        <w:rPr>
+          <w:rFonts w:ascii="Times New Roman" w:eastAsia="Times New Roman" w:hAnsi="Times New Roman" w:cs="Times New Roman"/>
+          <w:sz w:val="24"/>
+          <w:szCs w:val="24"/>
+          <w:lang w:eastAsia="fr-FR"/>
+        </w:rPr>
+        <w:t>discrepancies</w:t>
+      </w:r>
+      <w:proofErr w:type="spellEnd"/>
+      <w:r>
+        <w:rPr>
+          <w:rFonts w:ascii="Times New Roman" w:eastAsia="Times New Roman" w:hAnsi="Times New Roman" w:cs="Times New Roman"/>
+          <w:sz w:val="24"/>
+          <w:szCs w:val="24"/>
+          <w:lang w:eastAsia="fr-FR"/>
+        </w:rPr>
+        <w:t>.</w:t>
       </w:r>
     </w:p>
     <w:p>
       <w:pPr>
-        <w:spacing w:before="100" w:beforeAutospacing="1" w:after="100" w:afterAutospacing="1" w:line="240" w:lineRule="auto"/>
+        <w:spacing w:after="0" w:line="240" w:lineRule="auto"/>
+        <w:rPr>
+          <w:rFonts w:ascii="Times New Roman" w:eastAsia="Times New Roman" w:hAnsi="Times New Roman" w:cs="Times New Roman"/>
+          <w:sz w:val="24"/>
+          <w:szCs w:val="24"/>
+          <w:lang w:eastAsia="fr-FR"/>
+        </w:rPr>
+      </w:pPr>
+      <w:proofErr w:type="gramStart"/>
+      <w:r>
+        <w:rPr>
+          <w:rFonts w:ascii="Times New Roman" w:eastAsia="Times New Roman" w:hAnsi="Symbol" w:cs="Times New Roman"/>
+          <w:sz w:val="24"/>
+          <w:szCs w:val="24"/>
+          <w:lang w:eastAsia="fr-FR"/>
+        </w:rPr>
+        <w:t></w:t>
+      </w:r>
+      <w:r>
+        <w:rPr>
+          <w:rFonts w:ascii="Times New Roman" w:eastAsia="Times New Roman" w:hAnsi="Times New Roman" w:cs="Times New Roman"/>
+          <w:sz w:val="24"/>
+          <w:szCs w:val="24"/>
+          <w:lang w:eastAsia="fr-FR"/>
+        </w:rPr>
+        <w:t xml:space="preserve">  </w:t>
+      </w:r>
+      <w:proofErr w:type="spellStart"/>
+      <w:r>
         <w:rPr>
           <w:rFonts w:ascii="Times New Roman" w:eastAsia="Times New Roman" w:hAnsi="Times New Roman" w:cs="Times New Roman"/>
           <w:b/>
-          <w:sz w:val="24"/>
-          <w:szCs w:val="24"/>
-          <w:lang w:eastAsia="fr-FR"/>
-        </w:rPr>
-      </w:pPr>
-      <w:r>
-        <w:rPr>
-          <w:rStyle w:val="ui-provider"/>
-          <w:b/>
-        </w:rPr>
-        <w:t>Po</w:t>
-      </w:r>
-      <w:r>
-        <w:rPr>
-          <w:rStyle w:val="ui-provider"/>
-          <w:b/>
-        </w:rPr>
-        <w:t>rtée des Dimensions de Qualité</w:t>
-      </w:r>
-      <w:r>
-        <w:rPr>
-          <w:rStyle w:val="ui-provider"/>
-          <w:b/>
-        </w:rPr>
-        <w:t xml:space="preserve"> :</w:t>
-      </w:r>
-      <w:r>
-        <w:rPr>
-          <w:rFonts w:ascii="Times New Roman" w:eastAsia="Times New Roman" w:hAnsi="Times New Roman" w:cs="Times New Roman"/>
-          <w:b/>
-          <w:sz w:val="24"/>
-          <w:szCs w:val="24"/>
-          <w:lang w:eastAsia="fr-FR"/>
-        </w:rPr>
-        <w:t xml:space="preserve"> </w:t>
+          <w:bCs/>
+          <w:sz w:val="24"/>
+          <w:szCs w:val="24"/>
+          <w:lang w:eastAsia="fr-FR"/>
+        </w:rPr>
+        <w:t>Completeness</w:t>
+      </w:r>
+      <w:proofErr w:type="spellEnd"/>
+      <w:proofErr w:type="gramEnd"/>
+      <w:r>
+        <w:rPr>
+          <w:rFonts w:ascii="Times New Roman" w:eastAsia="Times New Roman" w:hAnsi="Times New Roman" w:cs="Times New Roman"/>
+          <w:sz w:val="24"/>
+          <w:szCs w:val="24"/>
+          <w:lang w:eastAsia="fr-FR"/>
+        </w:rPr>
+        <w:t xml:space="preserve">: </w:t>
+      </w:r>
+      <w:proofErr w:type="spellStart"/>
+      <w:r>
+        <w:rPr>
+          <w:rFonts w:ascii="Times New Roman" w:eastAsia="Times New Roman" w:hAnsi="Times New Roman" w:cs="Times New Roman"/>
+          <w:sz w:val="24"/>
+          <w:szCs w:val="24"/>
+          <w:lang w:eastAsia="fr-FR"/>
+        </w:rPr>
+        <w:t>Measuring</w:t>
+      </w:r>
+      <w:proofErr w:type="spellEnd"/>
+      <w:r>
+        <w:rPr>
+          <w:rFonts w:ascii="Times New Roman" w:eastAsia="Times New Roman" w:hAnsi="Times New Roman" w:cs="Times New Roman"/>
+          <w:sz w:val="24"/>
+          <w:szCs w:val="24"/>
+          <w:lang w:eastAsia="fr-FR"/>
+        </w:rPr>
+        <w:t xml:space="preserve"> the </w:t>
+      </w:r>
+      <w:proofErr w:type="spellStart"/>
+      <w:r>
+        <w:rPr>
+          <w:rFonts w:ascii="Times New Roman" w:eastAsia="Times New Roman" w:hAnsi="Times New Roman" w:cs="Times New Roman"/>
+          <w:sz w:val="24"/>
+          <w:szCs w:val="24"/>
+          <w:lang w:eastAsia="fr-FR"/>
+        </w:rPr>
+        <w:t>extent</w:t>
+      </w:r>
+      <w:proofErr w:type="spellEnd"/>
+      <w:r>
+        <w:rPr>
+          <w:rFonts w:ascii="Times New Roman" w:eastAsia="Times New Roman" w:hAnsi="Times New Roman" w:cs="Times New Roman"/>
+          <w:sz w:val="24"/>
+          <w:szCs w:val="24"/>
+          <w:lang w:eastAsia="fr-FR"/>
+        </w:rPr>
+        <w:t xml:space="preserve"> of </w:t>
+      </w:r>
+      <w:proofErr w:type="spellStart"/>
+      <w:r>
+        <w:rPr>
+          <w:rFonts w:ascii="Times New Roman" w:eastAsia="Times New Roman" w:hAnsi="Times New Roman" w:cs="Times New Roman"/>
+          <w:sz w:val="24"/>
+          <w:szCs w:val="24"/>
+          <w:lang w:eastAsia="fr-FR"/>
+        </w:rPr>
+        <w:t>missing</w:t>
+      </w:r>
+      <w:proofErr w:type="spellEnd"/>
+      <w:r>
+        <w:rPr>
+          <w:rFonts w:ascii="Times New Roman" w:eastAsia="Times New Roman" w:hAnsi="Times New Roman" w:cs="Times New Roman"/>
+          <w:sz w:val="24"/>
+          <w:szCs w:val="24"/>
+          <w:lang w:eastAsia="fr-FR"/>
+        </w:rPr>
+        <w:t xml:space="preserve"> values in the </w:t>
+      </w:r>
+      <w:proofErr w:type="spellStart"/>
+      <w:r>
+        <w:rPr>
+          <w:rFonts w:ascii="Times New Roman" w:eastAsia="Times New Roman" w:hAnsi="Times New Roman" w:cs="Times New Roman"/>
+          <w:sz w:val="24"/>
+          <w:szCs w:val="24"/>
+          <w:lang w:eastAsia="fr-FR"/>
+        </w:rPr>
+        <w:t>dataset</w:t>
+      </w:r>
+      <w:proofErr w:type="spellEnd"/>
+      <w:r>
+        <w:rPr>
+          <w:rFonts w:ascii="Times New Roman" w:eastAsia="Times New Roman" w:hAnsi="Times New Roman" w:cs="Times New Roman"/>
+          <w:sz w:val="24"/>
+          <w:szCs w:val="24"/>
+          <w:lang w:eastAsia="fr-FR"/>
+        </w:rPr>
+        <w:t>.</w:t>
       </w:r>
     </w:p>
     <w:p>
       <w:pPr>
-        <w:spacing w:before="100" w:beforeAutospacing="1" w:after="100" w:afterAutospacing="1" w:line="240" w:lineRule="auto"/>
-        <w:rPr>
-          <w:rStyle w:val="ui-provider"/>
-        </w:rPr>
-      </w:pPr>
-      <w:r>
-        <w:rPr>
-          <w:rStyle w:val="ui-provider"/>
-        </w:rPr>
-        <w:t>L'étude se concentre sur six dimensions spécifiques de la qualité des données (représentation cohérente, complétude, exactitude des caractéristiques, exactitude des cibles, unicité et équilibre des classes cibles). Il peut y avoir d'autres dimensions de la qualité des données non considérées dans cette étude qui pourraient avoir un impact sur la performance des modèles.</w:t>
+        <w:spacing w:after="0" w:line="240" w:lineRule="auto"/>
+        <w:rPr>
+          <w:rFonts w:ascii="Times New Roman" w:eastAsia="Times New Roman" w:hAnsi="Times New Roman" w:cs="Times New Roman"/>
+          <w:sz w:val="24"/>
+          <w:szCs w:val="24"/>
+          <w:lang w:eastAsia="fr-FR"/>
+        </w:rPr>
+      </w:pPr>
+      <w:proofErr w:type="gramStart"/>
+      <w:r>
+        <w:rPr>
+          <w:rFonts w:ascii="Times New Roman" w:eastAsia="Times New Roman" w:hAnsi="Symbol" w:cs="Times New Roman"/>
+          <w:sz w:val="24"/>
+          <w:szCs w:val="24"/>
+          <w:lang w:eastAsia="fr-FR"/>
+        </w:rPr>
+        <w:t></w:t>
+      </w:r>
+      <w:r>
+        <w:rPr>
+          <w:rFonts w:ascii="Times New Roman" w:eastAsia="Times New Roman" w:hAnsi="Times New Roman" w:cs="Times New Roman"/>
+          <w:sz w:val="24"/>
+          <w:szCs w:val="24"/>
+          <w:lang w:eastAsia="fr-FR"/>
+        </w:rPr>
+        <w:t xml:space="preserve">  </w:t>
+      </w:r>
+      <w:proofErr w:type="spellStart"/>
+      <w:r>
+        <w:rPr>
+          <w:rFonts w:ascii="Times New Roman" w:eastAsia="Times New Roman" w:hAnsi="Times New Roman" w:cs="Times New Roman"/>
+          <w:b/>
+          <w:bCs/>
+          <w:sz w:val="24"/>
+          <w:szCs w:val="24"/>
+          <w:lang w:eastAsia="fr-FR"/>
+        </w:rPr>
+        <w:t>Feature</w:t>
+      </w:r>
+      <w:proofErr w:type="spellEnd"/>
+      <w:proofErr w:type="gramEnd"/>
+      <w:r>
+        <w:rPr>
+          <w:rFonts w:ascii="Times New Roman" w:eastAsia="Times New Roman" w:hAnsi="Times New Roman" w:cs="Times New Roman"/>
+          <w:b/>
+          <w:bCs/>
+          <w:sz w:val="24"/>
+          <w:szCs w:val="24"/>
+          <w:lang w:eastAsia="fr-FR"/>
+        </w:rPr>
+        <w:t xml:space="preserve"> </w:t>
+      </w:r>
+      <w:proofErr w:type="spellStart"/>
+      <w:r>
+        <w:rPr>
+          <w:rFonts w:ascii="Times New Roman" w:eastAsia="Times New Roman" w:hAnsi="Times New Roman" w:cs="Times New Roman"/>
+          <w:b/>
+          <w:bCs/>
+          <w:sz w:val="24"/>
+          <w:szCs w:val="24"/>
+          <w:lang w:eastAsia="fr-FR"/>
+        </w:rPr>
+        <w:t>Accuracy</w:t>
+      </w:r>
+      <w:proofErr w:type="spellEnd"/>
+      <w:r>
+        <w:rPr>
+          <w:rFonts w:ascii="Times New Roman" w:eastAsia="Times New Roman" w:hAnsi="Times New Roman" w:cs="Times New Roman"/>
+          <w:sz w:val="24"/>
+          <w:szCs w:val="24"/>
+          <w:lang w:eastAsia="fr-FR"/>
+        </w:rPr>
+        <w:t xml:space="preserve">: </w:t>
+      </w:r>
+      <w:proofErr w:type="spellStart"/>
+      <w:r>
+        <w:rPr>
+          <w:rFonts w:ascii="Times New Roman" w:eastAsia="Times New Roman" w:hAnsi="Times New Roman" w:cs="Times New Roman"/>
+          <w:sz w:val="24"/>
+          <w:szCs w:val="24"/>
+          <w:lang w:eastAsia="fr-FR"/>
+        </w:rPr>
+        <w:t>Assessing</w:t>
+      </w:r>
+      <w:proofErr w:type="spellEnd"/>
+      <w:r>
+        <w:rPr>
+          <w:rFonts w:ascii="Times New Roman" w:eastAsia="Times New Roman" w:hAnsi="Times New Roman" w:cs="Times New Roman"/>
+          <w:sz w:val="24"/>
+          <w:szCs w:val="24"/>
+          <w:lang w:eastAsia="fr-FR"/>
+        </w:rPr>
+        <w:t xml:space="preserve"> the </w:t>
+      </w:r>
+      <w:proofErr w:type="spellStart"/>
+      <w:r>
+        <w:rPr>
+          <w:rFonts w:ascii="Times New Roman" w:eastAsia="Times New Roman" w:hAnsi="Times New Roman" w:cs="Times New Roman"/>
+          <w:sz w:val="24"/>
+          <w:szCs w:val="24"/>
+          <w:lang w:eastAsia="fr-FR"/>
+        </w:rPr>
+        <w:t>deviation</w:t>
+      </w:r>
+      <w:proofErr w:type="spellEnd"/>
+      <w:r>
+        <w:rPr>
+          <w:rFonts w:ascii="Times New Roman" w:eastAsia="Times New Roman" w:hAnsi="Times New Roman" w:cs="Times New Roman"/>
+          <w:sz w:val="24"/>
+          <w:szCs w:val="24"/>
+          <w:lang w:eastAsia="fr-FR"/>
+        </w:rPr>
+        <w:t xml:space="preserve"> of </w:t>
+      </w:r>
+      <w:proofErr w:type="spellStart"/>
+      <w:r>
+        <w:rPr>
+          <w:rFonts w:ascii="Times New Roman" w:eastAsia="Times New Roman" w:hAnsi="Times New Roman" w:cs="Times New Roman"/>
+          <w:sz w:val="24"/>
+          <w:szCs w:val="24"/>
+          <w:lang w:eastAsia="fr-FR"/>
+        </w:rPr>
+        <w:t>feature</w:t>
+      </w:r>
+      <w:proofErr w:type="spellEnd"/>
+      <w:r>
+        <w:rPr>
+          <w:rFonts w:ascii="Times New Roman" w:eastAsia="Times New Roman" w:hAnsi="Times New Roman" w:cs="Times New Roman"/>
+          <w:sz w:val="24"/>
+          <w:szCs w:val="24"/>
+          <w:lang w:eastAsia="fr-FR"/>
+        </w:rPr>
+        <w:t xml:space="preserve"> values </w:t>
+      </w:r>
+      <w:proofErr w:type="spellStart"/>
+      <w:r>
+        <w:rPr>
+          <w:rFonts w:ascii="Times New Roman" w:eastAsia="Times New Roman" w:hAnsi="Times New Roman" w:cs="Times New Roman"/>
+          <w:sz w:val="24"/>
+          <w:szCs w:val="24"/>
+          <w:lang w:eastAsia="fr-FR"/>
+        </w:rPr>
+        <w:t>from</w:t>
+      </w:r>
+      <w:proofErr w:type="spellEnd"/>
+      <w:r>
+        <w:rPr>
+          <w:rFonts w:ascii="Times New Roman" w:eastAsia="Times New Roman" w:hAnsi="Times New Roman" w:cs="Times New Roman"/>
+          <w:sz w:val="24"/>
+          <w:szCs w:val="24"/>
+          <w:lang w:eastAsia="fr-FR"/>
+        </w:rPr>
+        <w:t xml:space="preserve"> </w:t>
+      </w:r>
+      <w:proofErr w:type="spellStart"/>
+      <w:r>
+        <w:rPr>
+          <w:rFonts w:ascii="Times New Roman" w:eastAsia="Times New Roman" w:hAnsi="Times New Roman" w:cs="Times New Roman"/>
+          <w:sz w:val="24"/>
+          <w:szCs w:val="24"/>
+          <w:lang w:eastAsia="fr-FR"/>
+        </w:rPr>
+        <w:t>their</w:t>
+      </w:r>
+      <w:proofErr w:type="spellEnd"/>
+      <w:r>
+        <w:rPr>
+          <w:rFonts w:ascii="Times New Roman" w:eastAsia="Times New Roman" w:hAnsi="Times New Roman" w:cs="Times New Roman"/>
+          <w:sz w:val="24"/>
+          <w:szCs w:val="24"/>
+          <w:lang w:eastAsia="fr-FR"/>
+        </w:rPr>
+        <w:t xml:space="preserve"> </w:t>
+      </w:r>
+      <w:proofErr w:type="spellStart"/>
+      <w:r>
+        <w:rPr>
+          <w:rFonts w:ascii="Times New Roman" w:eastAsia="Times New Roman" w:hAnsi="Times New Roman" w:cs="Times New Roman"/>
+          <w:sz w:val="24"/>
+          <w:szCs w:val="24"/>
+          <w:lang w:eastAsia="fr-FR"/>
+        </w:rPr>
+        <w:t>true</w:t>
+      </w:r>
+      <w:proofErr w:type="spellEnd"/>
+      <w:r>
+        <w:rPr>
+          <w:rFonts w:ascii="Times New Roman" w:eastAsia="Times New Roman" w:hAnsi="Times New Roman" w:cs="Times New Roman"/>
+          <w:sz w:val="24"/>
+          <w:szCs w:val="24"/>
+          <w:lang w:eastAsia="fr-FR"/>
+        </w:rPr>
+        <w:t xml:space="preserve"> values.</w:t>
       </w:r>
     </w:p>
     <w:p>
       <w:pPr>
-        <w:spacing w:before="100" w:beforeAutospacing="1" w:after="100" w:afterAutospacing="1" w:line="240" w:lineRule="auto"/>
-        <w:rPr>
+        <w:spacing w:after="0" w:line="240" w:lineRule="auto"/>
+        <w:rPr>
+          <w:rFonts w:ascii="Times New Roman" w:eastAsia="Times New Roman" w:hAnsi="Times New Roman" w:cs="Times New Roman"/>
+          <w:sz w:val="24"/>
+          <w:szCs w:val="24"/>
+          <w:lang w:eastAsia="fr-FR"/>
+        </w:rPr>
+      </w:pPr>
+      <w:proofErr w:type="gramStart"/>
+      <w:r>
+        <w:rPr>
+          <w:rFonts w:ascii="Times New Roman" w:eastAsia="Times New Roman" w:hAnsi="Symbol" w:cs="Times New Roman"/>
+          <w:sz w:val="24"/>
+          <w:szCs w:val="24"/>
+          <w:lang w:eastAsia="fr-FR"/>
+        </w:rPr>
+        <w:t></w:t>
+      </w:r>
+      <w:r>
+        <w:rPr>
+          <w:rFonts w:ascii="Times New Roman" w:eastAsia="Times New Roman" w:hAnsi="Times New Roman" w:cs="Times New Roman"/>
+          <w:sz w:val="24"/>
+          <w:szCs w:val="24"/>
+          <w:lang w:eastAsia="fr-FR"/>
+        </w:rPr>
+        <w:t xml:space="preserve">  </w:t>
+      </w:r>
+      <w:r>
+        <w:rPr>
+          <w:rFonts w:ascii="Times New Roman" w:eastAsia="Times New Roman" w:hAnsi="Times New Roman" w:cs="Times New Roman"/>
           <w:b/>
-        </w:rPr>
-      </w:pPr>
-      <w:r>
-        <w:rPr>
-          <w:rStyle w:val="ui-provider"/>
-        </w:rPr>
-        <w:t>Extension des Dimensions de Qualité :</w:t>
-      </w:r>
-      <w:r>
+          <w:bCs/>
+          <w:sz w:val="24"/>
+          <w:szCs w:val="24"/>
+          <w:lang w:eastAsia="fr-FR"/>
+        </w:rPr>
+        <w:t>Target</w:t>
+      </w:r>
+      <w:proofErr w:type="gramEnd"/>
+      <w:r>
+        <w:rPr>
+          <w:rFonts w:ascii="Times New Roman" w:eastAsia="Times New Roman" w:hAnsi="Times New Roman" w:cs="Times New Roman"/>
+          <w:b/>
+          <w:bCs/>
+          <w:sz w:val="24"/>
+          <w:szCs w:val="24"/>
+          <w:lang w:eastAsia="fr-FR"/>
+        </w:rPr>
         <w:t xml:space="preserve"> </w:t>
       </w:r>
-      <w:r>
-        <w:rPr>
-          <w:rStyle w:val="ui-provider"/>
-        </w:rPr>
-        <w:t>Les recherches futures pourraient explorer des dimensions supplémentaires de la qualité des données, telles que la rapidité, la pertinence et l'</w:t>
-      </w:r>
       <w:proofErr w:type="spellStart"/>
       <w:r>
         <w:rPr>
-          <w:rStyle w:val="ui-provider"/>
-        </w:rPr>
-        <w:t>interprétabilité</w:t>
+          <w:rFonts w:ascii="Times New Roman" w:eastAsia="Times New Roman" w:hAnsi="Times New Roman" w:cs="Times New Roman"/>
+          <w:b/>
+          <w:bCs/>
+          <w:sz w:val="24"/>
+          <w:szCs w:val="24"/>
+          <w:lang w:eastAsia="fr-FR"/>
+        </w:rPr>
+        <w:t>Accuracy</w:t>
       </w:r>
       <w:proofErr w:type="spellEnd"/>
       <w:r>
         <w:rPr>
-          <w:rStyle w:val="ui-provider"/>
-        </w:rPr>
-        <w:t xml:space="preserve">, et leur impact sur les modèles de machine </w:t>
+          <w:rFonts w:ascii="Times New Roman" w:eastAsia="Times New Roman" w:hAnsi="Times New Roman" w:cs="Times New Roman"/>
+          <w:sz w:val="24"/>
+          <w:szCs w:val="24"/>
+          <w:lang w:eastAsia="fr-FR"/>
+        </w:rPr>
+        <w:t xml:space="preserve">: </w:t>
       </w:r>
       <w:proofErr w:type="spellStart"/>
       <w:r>
         <w:rPr>
-          <w:rStyle w:val="ui-provider"/>
-        </w:rPr>
-        <w:t>learning</w:t>
+          <w:rFonts w:ascii="Times New Roman" w:eastAsia="Times New Roman" w:hAnsi="Times New Roman" w:cs="Times New Roman"/>
+          <w:sz w:val="24"/>
+          <w:szCs w:val="24"/>
+          <w:lang w:eastAsia="fr-FR"/>
+        </w:rPr>
+        <w:t>Evaluating</w:t>
       </w:r>
       <w:proofErr w:type="spellEnd"/>
       <w:r>
         <w:rPr>
-          <w:rStyle w:val="ui-provider"/>
-        </w:rPr>
-        <w:t>.</w:t>
-      </w:r>
-      <w:r>
-        <w:br/>
-      </w:r>
-      <w:r>
-        <w:br/>
-      </w:r>
-      <w:r>
-        <w:rPr>
-          <w:rStyle w:val="ui-provider"/>
-          <w:b/>
-        </w:rPr>
-        <w:t>Poll</w:t>
-      </w:r>
-      <w:r>
-        <w:rPr>
-          <w:rStyle w:val="ui-provider"/>
-          <w:b/>
-        </w:rPr>
-        <w:t xml:space="preserve">ution Synthétique des Données </w:t>
-      </w:r>
-      <w:r>
-        <w:rPr>
-          <w:rStyle w:val="ui-provider"/>
-          <w:b/>
-        </w:rPr>
-        <w:t>:</w:t>
-      </w:r>
-      <w:r>
-        <w:rPr>
-          <w:b/>
-        </w:rPr>
-        <w:t xml:space="preserve"> </w:t>
+          <w:rFonts w:ascii="Times New Roman" w:eastAsia="Times New Roman" w:hAnsi="Times New Roman" w:cs="Times New Roman"/>
+          <w:sz w:val="24"/>
+          <w:szCs w:val="24"/>
+          <w:lang w:eastAsia="fr-FR"/>
+        </w:rPr>
+        <w:t xml:space="preserve"> the </w:t>
+      </w:r>
+      <w:proofErr w:type="spellStart"/>
+      <w:r>
+        <w:rPr>
+          <w:rFonts w:ascii="Times New Roman" w:eastAsia="Times New Roman" w:hAnsi="Times New Roman" w:cs="Times New Roman"/>
+          <w:sz w:val="24"/>
+          <w:szCs w:val="24"/>
+          <w:lang w:eastAsia="fr-FR"/>
+        </w:rPr>
+        <w:t>correctness</w:t>
+      </w:r>
+      <w:proofErr w:type="spellEnd"/>
+      <w:r>
+        <w:rPr>
+          <w:rFonts w:ascii="Times New Roman" w:eastAsia="Times New Roman" w:hAnsi="Times New Roman" w:cs="Times New Roman"/>
+          <w:sz w:val="24"/>
+          <w:szCs w:val="24"/>
+          <w:lang w:eastAsia="fr-FR"/>
+        </w:rPr>
+        <w:t xml:space="preserve"> of </w:t>
+      </w:r>
+      <w:proofErr w:type="spellStart"/>
+      <w:r>
+        <w:rPr>
+          <w:rFonts w:ascii="Times New Roman" w:eastAsia="Times New Roman" w:hAnsi="Times New Roman" w:cs="Times New Roman"/>
+          <w:sz w:val="24"/>
+          <w:szCs w:val="24"/>
+          <w:lang w:eastAsia="fr-FR"/>
+        </w:rPr>
+        <w:t>target</w:t>
+      </w:r>
+      <w:proofErr w:type="spellEnd"/>
+      <w:r>
+        <w:rPr>
+          <w:rFonts w:ascii="Times New Roman" w:eastAsia="Times New Roman" w:hAnsi="Times New Roman" w:cs="Times New Roman"/>
+          <w:sz w:val="24"/>
+          <w:szCs w:val="24"/>
+          <w:lang w:eastAsia="fr-FR"/>
+        </w:rPr>
+        <w:t xml:space="preserve"> labels.</w:t>
       </w:r>
     </w:p>
     <w:p>
       <w:pPr>
-        <w:spacing w:before="100" w:beforeAutospacing="1" w:after="100" w:afterAutospacing="1" w:line="240" w:lineRule="auto"/>
-        <w:rPr>
-          <w:rStyle w:val="ui-provider"/>
-        </w:rPr>
-      </w:pPr>
-      <w:r>
-        <w:rPr>
-          <w:rStyle w:val="ui-provider"/>
-        </w:rPr>
-        <w:t>Les expériences utilisent des méthodes synthétiques pour introduire des erreurs dans les données, ce qui pourrait ne pas capturer toutes les complexités et nuances des problèmes de qualité des données dans le monde réel. Les données réelles peuvent avoir des erreurs plus complexes et interconnectées qui sont difficiles à simuler avec précision.</w:t>
+        <w:spacing w:after="0" w:line="240" w:lineRule="auto"/>
+        <w:rPr>
+          <w:rFonts w:ascii="Times New Roman" w:eastAsia="Times New Roman" w:hAnsi="Times New Roman" w:cs="Times New Roman"/>
+          <w:sz w:val="24"/>
+          <w:szCs w:val="24"/>
+          <w:lang w:eastAsia="fr-FR"/>
+        </w:rPr>
+      </w:pPr>
+      <w:proofErr w:type="gramStart"/>
+      <w:r>
+        <w:rPr>
+          <w:rFonts w:ascii="Times New Roman" w:eastAsia="Times New Roman" w:hAnsi="Symbol" w:cs="Times New Roman"/>
+          <w:sz w:val="24"/>
+          <w:szCs w:val="24"/>
+          <w:lang w:eastAsia="fr-FR"/>
+        </w:rPr>
+        <w:t></w:t>
+      </w:r>
+      <w:r>
+        <w:rPr>
+          <w:rFonts w:ascii="Times New Roman" w:eastAsia="Times New Roman" w:hAnsi="Times New Roman" w:cs="Times New Roman"/>
+          <w:sz w:val="24"/>
+          <w:szCs w:val="24"/>
+          <w:lang w:eastAsia="fr-FR"/>
+        </w:rPr>
+        <w:t xml:space="preserve">  </w:t>
+      </w:r>
+      <w:proofErr w:type="spellStart"/>
+      <w:r>
+        <w:rPr>
+          <w:rFonts w:ascii="Times New Roman" w:eastAsia="Times New Roman" w:hAnsi="Times New Roman" w:cs="Times New Roman"/>
+          <w:b/>
+          <w:bCs/>
+          <w:sz w:val="24"/>
+          <w:szCs w:val="24"/>
+          <w:lang w:eastAsia="fr-FR"/>
+        </w:rPr>
+        <w:t>Uniqueness</w:t>
+      </w:r>
+      <w:proofErr w:type="spellEnd"/>
+      <w:proofErr w:type="gramEnd"/>
+      <w:r>
+        <w:rPr>
+          <w:rFonts w:ascii="Times New Roman" w:eastAsia="Times New Roman" w:hAnsi="Times New Roman" w:cs="Times New Roman"/>
+          <w:sz w:val="24"/>
+          <w:szCs w:val="24"/>
+          <w:lang w:eastAsia="fr-FR"/>
+        </w:rPr>
+        <w:t xml:space="preserve">: </w:t>
+      </w:r>
+      <w:proofErr w:type="spellStart"/>
+      <w:r>
+        <w:rPr>
+          <w:rFonts w:ascii="Times New Roman" w:eastAsia="Times New Roman" w:hAnsi="Times New Roman" w:cs="Times New Roman"/>
+          <w:sz w:val="24"/>
+          <w:szCs w:val="24"/>
+          <w:lang w:eastAsia="fr-FR"/>
+        </w:rPr>
+        <w:t>Determining</w:t>
+      </w:r>
+      <w:proofErr w:type="spellEnd"/>
+      <w:r>
+        <w:rPr>
+          <w:rFonts w:ascii="Times New Roman" w:eastAsia="Times New Roman" w:hAnsi="Times New Roman" w:cs="Times New Roman"/>
+          <w:sz w:val="24"/>
+          <w:szCs w:val="24"/>
+          <w:lang w:eastAsia="fr-FR"/>
+        </w:rPr>
+        <w:t xml:space="preserve"> the </w:t>
+      </w:r>
+      <w:proofErr w:type="spellStart"/>
+      <w:r>
+        <w:rPr>
+          <w:rFonts w:ascii="Times New Roman" w:eastAsia="Times New Roman" w:hAnsi="Times New Roman" w:cs="Times New Roman"/>
+          <w:sz w:val="24"/>
+          <w:szCs w:val="24"/>
+          <w:lang w:eastAsia="fr-FR"/>
+        </w:rPr>
+        <w:t>presence</w:t>
+      </w:r>
+      <w:proofErr w:type="spellEnd"/>
+      <w:r>
+        <w:rPr>
+          <w:rFonts w:ascii="Times New Roman" w:eastAsia="Times New Roman" w:hAnsi="Times New Roman" w:cs="Times New Roman"/>
+          <w:sz w:val="24"/>
+          <w:szCs w:val="24"/>
+          <w:lang w:eastAsia="fr-FR"/>
+        </w:rPr>
+        <w:t xml:space="preserve"> of duplicate records.</w:t>
       </w:r>
     </w:p>
     <w:p>
       <w:pPr>
+        <w:spacing w:after="0" w:line="240" w:lineRule="auto"/>
+        <w:rPr>
+          <w:rFonts w:ascii="Times New Roman" w:eastAsia="Times New Roman" w:hAnsi="Times New Roman" w:cs="Times New Roman"/>
+          <w:sz w:val="24"/>
+          <w:szCs w:val="24"/>
+          <w:lang w:eastAsia="fr-FR"/>
+        </w:rPr>
+      </w:pPr>
+      <w:proofErr w:type="gramStart"/>
+      <w:r>
+        <w:rPr>
+          <w:rFonts w:ascii="Times New Roman" w:eastAsia="Times New Roman" w:hAnsi="Symbol" w:cs="Times New Roman"/>
+          <w:sz w:val="24"/>
+          <w:szCs w:val="24"/>
+          <w:lang w:eastAsia="fr-FR"/>
+        </w:rPr>
+        <w:t></w:t>
+      </w:r>
+      <w:r>
+        <w:rPr>
+          <w:rFonts w:ascii="Times New Roman" w:eastAsia="Times New Roman" w:hAnsi="Times New Roman" w:cs="Times New Roman"/>
+          <w:sz w:val="24"/>
+          <w:szCs w:val="24"/>
+          <w:lang w:eastAsia="fr-FR"/>
+        </w:rPr>
+        <w:t xml:space="preserve">  </w:t>
+      </w:r>
+      <w:r>
+        <w:rPr>
+          <w:rFonts w:ascii="Times New Roman" w:eastAsia="Times New Roman" w:hAnsi="Times New Roman" w:cs="Times New Roman"/>
+          <w:b/>
+          <w:bCs/>
+          <w:sz w:val="24"/>
+          <w:szCs w:val="24"/>
+          <w:lang w:eastAsia="fr-FR"/>
+        </w:rPr>
+        <w:t>Target</w:t>
+      </w:r>
+      <w:proofErr w:type="gramEnd"/>
+      <w:r>
+        <w:rPr>
+          <w:rFonts w:ascii="Times New Roman" w:eastAsia="Times New Roman" w:hAnsi="Times New Roman" w:cs="Times New Roman"/>
+          <w:b/>
+          <w:bCs/>
+          <w:sz w:val="24"/>
+          <w:szCs w:val="24"/>
+          <w:lang w:eastAsia="fr-FR"/>
+        </w:rPr>
+        <w:t xml:space="preserve"> Class Balance</w:t>
+      </w:r>
+      <w:r>
+        <w:rPr>
+          <w:rFonts w:ascii="Times New Roman" w:eastAsia="Times New Roman" w:hAnsi="Times New Roman" w:cs="Times New Roman"/>
+          <w:sz w:val="24"/>
+          <w:szCs w:val="24"/>
+          <w:lang w:eastAsia="fr-FR"/>
+        </w:rPr>
+        <w:t xml:space="preserve">: </w:t>
+      </w:r>
+      <w:proofErr w:type="spellStart"/>
+      <w:r>
+        <w:rPr>
+          <w:rFonts w:ascii="Times New Roman" w:eastAsia="Times New Roman" w:hAnsi="Times New Roman" w:cs="Times New Roman"/>
+          <w:sz w:val="24"/>
+          <w:szCs w:val="24"/>
+          <w:lang w:eastAsia="fr-FR"/>
+        </w:rPr>
+        <w:t>Checking</w:t>
+      </w:r>
+      <w:proofErr w:type="spellEnd"/>
+      <w:r>
+        <w:rPr>
+          <w:rFonts w:ascii="Times New Roman" w:eastAsia="Times New Roman" w:hAnsi="Times New Roman" w:cs="Times New Roman"/>
+          <w:sz w:val="24"/>
+          <w:szCs w:val="24"/>
+          <w:lang w:eastAsia="fr-FR"/>
+        </w:rPr>
+        <w:t xml:space="preserve"> the distribution balance of </w:t>
+      </w:r>
+      <w:proofErr w:type="spellStart"/>
+      <w:r>
+        <w:rPr>
+          <w:rFonts w:ascii="Times New Roman" w:eastAsia="Times New Roman" w:hAnsi="Times New Roman" w:cs="Times New Roman"/>
+          <w:sz w:val="24"/>
+          <w:szCs w:val="24"/>
+          <w:lang w:eastAsia="fr-FR"/>
+        </w:rPr>
+        <w:t>target</w:t>
+      </w:r>
+      <w:proofErr w:type="spellEnd"/>
+      <w:r>
+        <w:rPr>
+          <w:rFonts w:ascii="Times New Roman" w:eastAsia="Times New Roman" w:hAnsi="Times New Roman" w:cs="Times New Roman"/>
+          <w:sz w:val="24"/>
+          <w:szCs w:val="24"/>
+          <w:lang w:eastAsia="fr-FR"/>
+        </w:rPr>
+        <w:t xml:space="preserve"> classes.</w:t>
+      </w:r>
+    </w:p>
+    <w:p>
+      <w:pPr>
         <w:spacing w:before="100" w:beforeAutospacing="1" w:after="100" w:afterAutospacing="1" w:line="240" w:lineRule="auto"/>
+      </w:pPr>
+      <w:r>
+        <w:t xml:space="preserve">Dimension de données à étudier : </w:t>
+      </w:r>
+    </w:p>
+    <w:p>
+      <w:pPr>
+        <w:pStyle w:val="NormalWeb"/>
+      </w:pPr>
+      <w:r>
+        <w:rPr>
+          <w:rStyle w:val="lev"/>
+        </w:rPr>
+        <w:t>Ponctualité</w:t>
+      </w:r>
+      <w:r>
+        <w:t xml:space="preserve"> </w:t>
+      </w:r>
+      <w:r>
+        <w:t>(</w:t>
+      </w:r>
+      <w:proofErr w:type="spellStart"/>
+      <w:r>
+        <w:t>Timeliness</w:t>
+      </w:r>
+      <w:proofErr w:type="spellEnd"/>
+      <w:r>
+        <w:t>)</w:t>
+      </w:r>
+      <w:r>
+        <w:t>:</w:t>
+      </w:r>
+    </w:p>
+    <w:p>
+      <w:pPr>
+        <w:numPr>
+          <w:ilvl w:val="0"/>
+          <w:numId w:val="14"/>
+        </w:numPr>
+        <w:spacing w:before="100" w:beforeAutospacing="1" w:after="100" w:afterAutospacing="1" w:line="240" w:lineRule="auto"/>
+      </w:pPr>
+      <w:r>
+        <w:rPr>
+          <w:rStyle w:val="lev"/>
+        </w:rPr>
+        <w:t>Description</w:t>
+      </w:r>
+      <w:r>
+        <w:t xml:space="preserve"> : Évalue la fraîcheur et la pertinence des données pour leur usage prévu.</w:t>
+      </w:r>
+    </w:p>
+    <w:p>
+      <w:pPr>
+        <w:numPr>
+          <w:ilvl w:val="0"/>
+          <w:numId w:val="14"/>
+        </w:numPr>
+        <w:spacing w:before="100" w:beforeAutospacing="1" w:after="100" w:afterAutospacing="1" w:line="240" w:lineRule="auto"/>
+      </w:pPr>
+      <w:r>
+        <w:rPr>
+          <w:rStyle w:val="lev"/>
+        </w:rPr>
+        <w:t>Exemple</w:t>
+      </w:r>
+      <w:r>
+        <w:t xml:space="preserve"> : Évaluer la fraîcheur des horodatages ou des données d'événements. Par exemple, analyser si les données transactionnelles sont à jour pour des analyses en temps réel.</w:t>
+      </w:r>
+    </w:p>
+    <w:p>
+      <w:pPr>
+        <w:pStyle w:val="NormalWeb"/>
+      </w:pPr>
+      <w:r>
         <w:rPr>
           <w:b/>
         </w:rPr>
-      </w:pPr>
-      <w:r>
-        <w:rPr>
-          <w:rStyle w:val="ui-provider"/>
-        </w:rPr>
-        <w:t>Application aux Données Réelles :</w:t>
-      </w:r>
-      <w:r>
         <w:t xml:space="preserve"> </w:t>
       </w:r>
       <w:r>
         <w:rPr>
-          <w:rStyle w:val="ui-provider"/>
-        </w:rPr>
-        <w:t>Mener des études similaires avec des ensembles de données réels provenant de différents</w:t>
+          <w:b/>
+        </w:rPr>
+        <w:t>Validité (</w:t>
+      </w:r>
+      <w:proofErr w:type="spellStart"/>
+      <w:r>
+        <w:rPr>
+          <w:b/>
+        </w:rPr>
+        <w:t>Validity</w:t>
+      </w:r>
+      <w:proofErr w:type="spellEnd"/>
+      <w:r>
+        <w:rPr>
+          <w:b/>
+        </w:rPr>
+        <w:t>)</w:t>
+      </w:r>
+      <w:r>
+        <w:t xml:space="preserve"> : </w:t>
+      </w:r>
+    </w:p>
+    <w:p>
+      <w:pPr>
+        <w:numPr>
+          <w:ilvl w:val="0"/>
+          <w:numId w:val="13"/>
+        </w:numPr>
+        <w:spacing w:before="100" w:beforeAutospacing="1" w:after="100" w:afterAutospacing="1" w:line="240" w:lineRule="auto"/>
+        <w:rPr>
+          <w:rFonts w:ascii="Times New Roman" w:eastAsia="Times New Roman" w:hAnsi="Times New Roman" w:cs="Times New Roman"/>
+          <w:sz w:val="24"/>
+          <w:szCs w:val="24"/>
+          <w:lang w:eastAsia="fr-FR"/>
+        </w:rPr>
+      </w:pPr>
+      <w:r>
+        <w:rPr>
+          <w:rFonts w:ascii="Times New Roman" w:eastAsia="Times New Roman" w:hAnsi="Times New Roman" w:cs="Times New Roman"/>
+          <w:b/>
+          <w:bCs/>
+          <w:sz w:val="24"/>
+          <w:szCs w:val="24"/>
+          <w:lang w:eastAsia="fr-FR"/>
+        </w:rPr>
+        <w:t>Description</w:t>
+      </w:r>
+      <w:r>
+        <w:rPr>
+          <w:rFonts w:ascii="Times New Roman" w:eastAsia="Times New Roman" w:hAnsi="Times New Roman" w:cs="Times New Roman"/>
+          <w:sz w:val="24"/>
+          <w:szCs w:val="24"/>
+          <w:lang w:eastAsia="fr-FR"/>
+        </w:rPr>
+        <w:t xml:space="preserve"> : Vérifie si les données respectent les règles métier ou contraintes définies.</w:t>
+      </w:r>
+    </w:p>
+    <w:p>
+      <w:pPr>
+        <w:numPr>
+          <w:ilvl w:val="0"/>
+          <w:numId w:val="13"/>
+        </w:numPr>
+        <w:spacing w:before="100" w:beforeAutospacing="1" w:after="100" w:afterAutospacing="1" w:line="240" w:lineRule="auto"/>
+        <w:rPr>
+          <w:rFonts w:ascii="Times New Roman" w:eastAsia="Times New Roman" w:hAnsi="Times New Roman" w:cs="Times New Roman"/>
+          <w:sz w:val="24"/>
+          <w:szCs w:val="24"/>
+          <w:lang w:eastAsia="fr-FR"/>
+        </w:rPr>
+      </w:pPr>
+      <w:r>
+        <w:rPr>
+          <w:rFonts w:ascii="Times New Roman" w:eastAsia="Times New Roman" w:hAnsi="Times New Roman" w:cs="Times New Roman"/>
+          <w:b/>
+          <w:bCs/>
+          <w:sz w:val="24"/>
+          <w:szCs w:val="24"/>
+          <w:lang w:eastAsia="fr-FR"/>
+        </w:rPr>
+        <w:t>Exemple</w:t>
+      </w:r>
+      <w:r>
+        <w:rPr>
+          <w:rFonts w:ascii="Times New Roman" w:eastAsia="Times New Roman" w:hAnsi="Times New Roman" w:cs="Times New Roman"/>
+          <w:sz w:val="24"/>
+          <w:szCs w:val="24"/>
+          <w:lang w:eastAsia="fr-FR"/>
+        </w:rPr>
+        <w:t xml:space="preserve"> : Valider les données catégorielles par rapport à des listes prédéfinies de valeurs acceptables. Par exemple, s'assurer que toutes les entrées dans un champ "pays" sont des noms de pays valides.</w:t>
+      </w:r>
+    </w:p>
+    <w:p>
+      <w:pPr>
+        <w:spacing w:before="100" w:beforeAutospacing="1" w:after="100" w:afterAutospacing="1" w:line="240" w:lineRule="auto"/>
+      </w:pPr>
+      <w:r>
+        <w:rPr>
+          <w:b/>
+        </w:rPr>
+        <w:t>Intégrité (</w:t>
+      </w:r>
+      <w:proofErr w:type="spellStart"/>
+      <w:r>
+        <w:rPr>
+          <w:b/>
+        </w:rPr>
+        <w:t>Integrity</w:t>
+      </w:r>
+      <w:proofErr w:type="spellEnd"/>
+      <w:r>
+        <w:rPr>
+          <w:b/>
+        </w:rPr>
+        <w:t>)</w:t>
+      </w:r>
+      <w:r>
+        <w:t xml:space="preserve"> : La qualité des relations et des dépendances entre les différentes parties des données. Des données corrompues peuvent conduire à des prédictions incorrectes.</w:t>
+      </w:r>
+    </w:p>
+    <w:p>
+      <w:pPr>
+        <w:spacing w:after="0" w:line="240" w:lineRule="auto"/>
+        <w:ind w:left="708"/>
+        <w:rPr>
+          <w:rFonts w:ascii="Times New Roman" w:eastAsia="Times New Roman" w:hAnsi="Times New Roman" w:cs="Times New Roman"/>
+          <w:sz w:val="24"/>
+          <w:szCs w:val="24"/>
+          <w:lang w:eastAsia="fr-FR"/>
+        </w:rPr>
+      </w:pPr>
+      <w:proofErr w:type="gramStart"/>
+      <w:r>
+        <w:rPr>
+          <w:rFonts w:ascii="Times New Roman" w:eastAsia="Times New Roman" w:hAnsi="Symbol" w:cs="Times New Roman"/>
+          <w:sz w:val="24"/>
+          <w:szCs w:val="24"/>
+          <w:lang w:eastAsia="fr-FR"/>
+        </w:rPr>
+        <w:t></w:t>
+      </w:r>
+      <w:r>
+        <w:rPr>
+          <w:rFonts w:ascii="Times New Roman" w:eastAsia="Times New Roman" w:hAnsi="Times New Roman" w:cs="Times New Roman"/>
+          <w:sz w:val="24"/>
+          <w:szCs w:val="24"/>
+          <w:lang w:eastAsia="fr-FR"/>
+        </w:rPr>
+        <w:t xml:space="preserve">  </w:t>
+      </w:r>
+      <w:r>
+        <w:rPr>
+          <w:rFonts w:ascii="Times New Roman" w:eastAsia="Times New Roman" w:hAnsi="Times New Roman" w:cs="Times New Roman"/>
+          <w:b/>
+          <w:bCs/>
+          <w:sz w:val="24"/>
+          <w:szCs w:val="24"/>
+          <w:lang w:eastAsia="fr-FR"/>
+        </w:rPr>
+        <w:t>Description</w:t>
+      </w:r>
+      <w:proofErr w:type="gramEnd"/>
+      <w:r>
+        <w:rPr>
+          <w:rFonts w:ascii="Times New Roman" w:eastAsia="Times New Roman" w:hAnsi="Times New Roman" w:cs="Times New Roman"/>
+          <w:sz w:val="24"/>
+          <w:szCs w:val="24"/>
+          <w:lang w:eastAsia="fr-FR"/>
+        </w:rPr>
+        <w:t xml:space="preserve"> : Garantit l'exactitude et la fiabilité des données tout au long de leur cycle de vie.</w:t>
+      </w:r>
+    </w:p>
+    <w:p>
+      <w:pPr>
+        <w:spacing w:before="100" w:beforeAutospacing="1" w:after="100" w:afterAutospacing="1" w:line="240" w:lineRule="auto"/>
+        <w:ind w:left="708"/>
+      </w:pPr>
+      <w:proofErr w:type="gramStart"/>
+      <w:r>
+        <w:rPr>
+          <w:rFonts w:ascii="Times New Roman" w:eastAsia="Times New Roman" w:hAnsi="Symbol" w:cs="Times New Roman"/>
+          <w:sz w:val="24"/>
+          <w:szCs w:val="24"/>
+          <w:lang w:eastAsia="fr-FR"/>
+        </w:rPr>
+        <w:t></w:t>
+      </w:r>
+      <w:r>
+        <w:rPr>
+          <w:rFonts w:ascii="Times New Roman" w:eastAsia="Times New Roman" w:hAnsi="Times New Roman" w:cs="Times New Roman"/>
+          <w:sz w:val="24"/>
+          <w:szCs w:val="24"/>
+          <w:lang w:eastAsia="fr-FR"/>
+        </w:rPr>
+        <w:t xml:space="preserve">  </w:t>
+      </w:r>
+      <w:r>
+        <w:rPr>
+          <w:rFonts w:ascii="Times New Roman" w:eastAsia="Times New Roman" w:hAnsi="Times New Roman" w:cs="Times New Roman"/>
+          <w:b/>
+          <w:bCs/>
+          <w:sz w:val="24"/>
+          <w:szCs w:val="24"/>
+          <w:lang w:eastAsia="fr-FR"/>
+        </w:rPr>
+        <w:t>Exemple</w:t>
+      </w:r>
+      <w:proofErr w:type="gramEnd"/>
+      <w:r>
+        <w:rPr>
+          <w:rFonts w:ascii="Times New Roman" w:eastAsia="Times New Roman" w:hAnsi="Times New Roman" w:cs="Times New Roman"/>
+          <w:sz w:val="24"/>
+          <w:szCs w:val="24"/>
+          <w:lang w:eastAsia="fr-FR"/>
+        </w:rPr>
+        <w:t xml:space="preserve"> : Détecter et gérer les enregistrements en double dans le jeu de données. Assurer également l'intégrité référentielle entre les ensembles de données connexes lorsque cela est applicable.</w:t>
+      </w:r>
+    </w:p>
+    <w:p>
+      <w:pPr>
+        <w:spacing w:before="100" w:beforeAutospacing="1" w:after="100" w:afterAutospacing="1" w:line="240" w:lineRule="auto"/>
+      </w:pPr>
+      <w:r>
+        <w:rPr>
+          <w:rStyle w:val="lev"/>
+        </w:rPr>
+        <w:t>Uniformité (</w:t>
+      </w:r>
+      <w:proofErr w:type="spellStart"/>
+      <w:r>
+        <w:rPr>
+          <w:rStyle w:val="lev"/>
+        </w:rPr>
+        <w:t>Uniformity</w:t>
+      </w:r>
+      <w:proofErr w:type="spellEnd"/>
+      <w:r>
+        <w:rPr>
+          <w:rStyle w:val="lev"/>
+        </w:rPr>
+        <w:t>)</w:t>
+      </w:r>
+      <w:r>
+        <w:t xml:space="preserve"> : La standardisation des formats et des unités de mesure dans les données pour éviter les ambiguïtés.</w:t>
+      </w:r>
+    </w:p>
+    <w:p>
+      <w:pPr>
+        <w:spacing w:before="100" w:beforeAutospacing="1" w:after="100" w:afterAutospacing="1" w:line="240" w:lineRule="auto"/>
+      </w:pPr>
+    </w:p>
+    <w:p>
+      <w:r>
+        <w:br w:type="page"/>
+      </w:r>
+    </w:p>
+    <w:p>
+      <w:pPr>
+        <w:pStyle w:val="Paragraphedeliste"/>
+        <w:numPr>
+          <w:ilvl w:val="0"/>
+          <w:numId w:val="21"/>
+        </w:numPr>
+        <w:spacing w:before="100" w:beforeAutospacing="1" w:after="100" w:afterAutospacing="1" w:line="240" w:lineRule="auto"/>
+      </w:pPr>
+      <w:r>
+        <w:lastRenderedPageBreak/>
+        <w:t>Inclure de l’optimisation des Hyper paramètre</w:t>
+      </w:r>
+    </w:p>
+    <w:p>
+      <w:pPr>
+        <w:pStyle w:val="Paragraphedeliste"/>
+        <w:numPr>
+          <w:ilvl w:val="1"/>
+          <w:numId w:val="21"/>
+        </w:numPr>
+        <w:spacing w:before="100" w:beforeAutospacing="1" w:after="100" w:afterAutospacing="1" w:line="240" w:lineRule="auto"/>
+      </w:pPr>
+      <w:r>
+        <w:t xml:space="preserve">Réaliser une évaluation plus détaillée pour chaque modèle d'apprentissage machine, en considérant divers </w:t>
+      </w:r>
+      <w:proofErr w:type="spellStart"/>
+      <w:r>
+        <w:t>hy</w:t>
+      </w:r>
+      <w:r>
+        <w:t>perparamètres</w:t>
+      </w:r>
+      <w:proofErr w:type="spellEnd"/>
+      <w:r>
+        <w:t xml:space="preserve"> et configurations</w:t>
+      </w:r>
+    </w:p>
+    <w:p>
+      <w:pPr>
+        <w:pStyle w:val="Paragraphedeliste"/>
+        <w:numPr>
+          <w:ilvl w:val="1"/>
+          <w:numId w:val="21"/>
+        </w:numPr>
+        <w:spacing w:before="100" w:beforeAutospacing="1" w:after="100" w:afterAutospacing="1" w:line="240" w:lineRule="auto"/>
+      </w:pPr>
+      <w:r>
+        <w:t>Peut</w:t>
+      </w:r>
+      <w:r>
+        <w:t xml:space="preserve"> fournir des insights sur la manière dont différents modèles traitent les problèmes de qualité des </w:t>
+      </w:r>
+      <w:r>
+        <w:t>données.</w:t>
+      </w:r>
+    </w:p>
+    <w:p>
+      <w:pPr>
+        <w:pStyle w:val="Paragraphedeliste"/>
+        <w:numPr>
+          <w:ilvl w:val="1"/>
+          <w:numId w:val="21"/>
+        </w:numPr>
+        <w:spacing w:before="100" w:beforeAutospacing="1" w:after="100" w:afterAutospacing="1" w:line="240" w:lineRule="auto"/>
+      </w:pPr>
+    </w:p>
+    <w:p>
+      <w:pPr>
+        <w:pStyle w:val="Paragraphedeliste"/>
+        <w:numPr>
+          <w:ilvl w:val="0"/>
+          <w:numId w:val="21"/>
+        </w:numPr>
+        <w:spacing w:before="100" w:beforeAutospacing="1" w:after="100" w:afterAutospacing="1" w:line="240" w:lineRule="auto"/>
+      </w:pPr>
+      <w:proofErr w:type="spellStart"/>
+      <w:proofErr w:type="gramStart"/>
+      <w:r>
+        <w:t>Completness</w:t>
+      </w:r>
+      <w:proofErr w:type="spellEnd"/>
+      <w:r>
+        <w:t xml:space="preserve"> ,</w:t>
+      </w:r>
+      <w:proofErr w:type="gramEnd"/>
+      <w:r>
+        <w:t xml:space="preserve"> choisir différentes méthode de remplacem</w:t>
       </w:r>
       <w:bookmarkStart w:id="0" w:name="_GoBack"/>
       <w:bookmarkEnd w:id="0"/>
       <w:r>
-        <w:rPr>
-          <w:rStyle w:val="ui-provider"/>
-        </w:rPr>
-        <w:t xml:space="preserve"> domaines pourrait fournir plus d'informations sur les implications pratiques des problèmes de qualité des données. Cela pourrait inclure des collaborations avec des partenaires industriels pour accéder à diverses sources de données.</w:t>
-      </w:r>
-      <w:r>
-        <w:br/>
-      </w:r>
-      <w:r>
-        <w:br/>
-      </w:r>
-      <w:r>
-        <w:rPr>
-          <w:rStyle w:val="ui-provider"/>
-          <w:b/>
-        </w:rPr>
-        <w:t>Sélection des Algorithmes</w:t>
-      </w:r>
-      <w:r>
-        <w:rPr>
-          <w:rStyle w:val="ui-provider"/>
-          <w:b/>
-        </w:rPr>
-        <w:t xml:space="preserve"> :</w:t>
-      </w:r>
-      <w:r>
-        <w:rPr>
-          <w:b/>
-        </w:rPr>
-        <w:t xml:space="preserve"> </w:t>
+        <w:t xml:space="preserve">ent </w:t>
+      </w:r>
+      <w:r>
+        <w:t>des valeurs manquantes</w:t>
       </w:r>
     </w:p>
     <w:p>
       <w:pPr>
+        <w:pStyle w:val="Paragraphedeliste"/>
+        <w:numPr>
+          <w:ilvl w:val="1"/>
+          <w:numId w:val="21"/>
+        </w:numPr>
         <w:spacing w:before="100" w:beforeAutospacing="1" w:after="100" w:afterAutospacing="1" w:line="240" w:lineRule="auto"/>
-        <w:rPr>
-          <w:rStyle w:val="ui-provider"/>
-        </w:rPr>
-      </w:pPr>
-      <w:r>
-        <w:rPr>
-          <w:rStyle w:val="ui-provider"/>
-        </w:rPr>
-        <w:t xml:space="preserve">L'étude examine un ensemble spécifique de quinze algorithmes de machine </w:t>
-      </w:r>
-      <w:proofErr w:type="spellStart"/>
-      <w:r>
-        <w:rPr>
-          <w:rStyle w:val="ui-provider"/>
-        </w:rPr>
-        <w:t>learning</w:t>
-      </w:r>
-      <w:proofErr w:type="spellEnd"/>
-      <w:r>
-        <w:rPr>
-          <w:rStyle w:val="ui-provider"/>
-        </w:rPr>
-        <w:t xml:space="preserve">. Bien que ces algorithmes couvrent une gamme de méthodes (classification, régression, </w:t>
-      </w:r>
-      <w:proofErr w:type="spellStart"/>
-      <w:r>
-        <w:rPr>
-          <w:rStyle w:val="ui-provider"/>
-        </w:rPr>
-        <w:t>clustering</w:t>
-      </w:r>
-      <w:proofErr w:type="spellEnd"/>
-      <w:r>
-        <w:rPr>
-          <w:rStyle w:val="ui-provider"/>
-        </w:rPr>
-        <w:t xml:space="preserve">), il existe de nombreux autres algorithmes qui n'ont pas été inclus. Les résultats peuvent ne pas être généralisables à toutes les méthodes de machine </w:t>
-      </w:r>
-      <w:proofErr w:type="spellStart"/>
-      <w:r>
-        <w:rPr>
-          <w:rStyle w:val="ui-provider"/>
-        </w:rPr>
-        <w:t>learning</w:t>
-      </w:r>
-      <w:proofErr w:type="spellEnd"/>
-      <w:r>
-        <w:rPr>
-          <w:rStyle w:val="ui-provider"/>
-        </w:rPr>
-        <w:t xml:space="preserve"> possibles.</w:t>
+      </w:pPr>
+      <w:r>
+        <w:t>E</w:t>
+      </w:r>
+      <w:r>
+        <w:t>valuation de différentes valeurs de remplacement pour identifier celles qui conduisent aux meilleures performances du modèle</w:t>
       </w:r>
     </w:p>
     <w:p>
       <w:pPr>
+        <w:pStyle w:val="Paragraphedeliste"/>
+        <w:numPr>
+          <w:ilvl w:val="1"/>
+          <w:numId w:val="21"/>
+        </w:numPr>
         <w:spacing w:before="100" w:beforeAutospacing="1" w:after="100" w:afterAutospacing="1" w:line="240" w:lineRule="auto"/>
       </w:pPr>
       <w:r>
-        <w:rPr>
-          <w:rStyle w:val="ui-provider"/>
-        </w:rPr>
-        <w:t>Élargissement de la Gamme d'Algorithmes :</w:t>
-      </w:r>
-      <w:r>
-        <w:rPr>
-          <w:rStyle w:val="ui-provider"/>
-        </w:rPr>
-        <w:t xml:space="preserve"> </w:t>
-      </w:r>
-      <w:r>
-        <w:rPr>
-          <w:rStyle w:val="ui-provider"/>
-        </w:rPr>
-        <w:t xml:space="preserve">Inclure une variété plus large d'algorithmes de machine </w:t>
-      </w:r>
-      <w:proofErr w:type="spellStart"/>
-      <w:r>
-        <w:rPr>
-          <w:rStyle w:val="ui-provider"/>
-        </w:rPr>
-        <w:t>learning</w:t>
-      </w:r>
-      <w:proofErr w:type="spellEnd"/>
-      <w:r>
-        <w:rPr>
-          <w:rStyle w:val="ui-provider"/>
-        </w:rPr>
-        <w:t>, y compris des méthodes plus récentes et avancées, pourrait aider à généraliser les résultats. De plus, explorer l'impact sur les méthodes d'ensemble et les modèles hybrides pourrait être précieux.</w:t>
+        <w:t xml:space="preserve">Comparaison des valeurs de remplacement </w:t>
       </w:r>
     </w:p>
     <w:p>
       <w:pPr>
+        <w:pStyle w:val="Paragraphedeliste"/>
+        <w:numPr>
+          <w:ilvl w:val="0"/>
+          <w:numId w:val="21"/>
+        </w:numPr>
         <w:spacing w:before="100" w:beforeAutospacing="1" w:after="100" w:afterAutospacing="1" w:line="240" w:lineRule="auto"/>
-        <w:rPr>
-          <w:b/>
-        </w:rPr>
-      </w:pPr>
-      <w:r>
-        <w:rPr>
-          <w:rStyle w:val="ui-provider"/>
-          <w:b/>
-        </w:rPr>
-        <w:t>Analyse Statique</w:t>
-      </w:r>
-      <w:r>
-        <w:rPr>
-          <w:rStyle w:val="ui-provider"/>
-          <w:b/>
-        </w:rPr>
-        <w:t xml:space="preserve"> :</w:t>
-      </w:r>
-      <w:r>
-        <w:rPr>
-          <w:b/>
-        </w:rPr>
+      </w:pPr>
+      <w:r>
+        <w:t xml:space="preserve">Revoir la méthode pour évaluer les méthodes de </w:t>
+      </w:r>
+      <w:proofErr w:type="spellStart"/>
+      <w:r>
+        <w:t>Clustering</w:t>
+      </w:r>
+      <w:proofErr w:type="spellEnd"/>
+      <w:r>
         <w:t xml:space="preserve"> </w:t>
       </w:r>
     </w:p>
     <w:p>
       <w:pPr>
+        <w:pStyle w:val="Paragraphedeliste"/>
+        <w:numPr>
+          <w:ilvl w:val="1"/>
+          <w:numId w:val="21"/>
+        </w:numPr>
         <w:spacing w:before="100" w:beforeAutospacing="1" w:after="100" w:afterAutospacing="1" w:line="240" w:lineRule="auto"/>
       </w:pPr>
       <w:r>
-        <w:rPr>
-          <w:rStyle w:val="ui-provider"/>
-        </w:rPr>
-        <w:t>L'étude fournit une analyse statique de l'impact de la qualité des données sur la performance des modèles. Elle ne prend pas en compte les aspects dynamiques de la qualité des données, tels que les changements au fil du temps et leurs effets sur les processus de réentraînement et de mise à jour des modèles.</w:t>
-      </w:r>
+        <w:t xml:space="preserve">Réseau neuronal classique avec des couches </w:t>
+      </w:r>
+      <w:proofErr w:type="spellStart"/>
+      <w:r>
+        <w:t>lineaire</w:t>
+      </w:r>
+      <w:proofErr w:type="spellEnd"/>
     </w:p>
     <w:p>
       <w:pPr>
+        <w:pStyle w:val="Paragraphedeliste"/>
+        <w:numPr>
+          <w:ilvl w:val="1"/>
+          <w:numId w:val="21"/>
+        </w:numPr>
         <w:spacing w:before="100" w:beforeAutospacing="1" w:after="100" w:afterAutospacing="1" w:line="240" w:lineRule="auto"/>
-        <w:rPr>
-          <w:b/>
-        </w:rPr>
-      </w:pPr>
-      <w:r>
-        <w:rPr>
-          <w:rStyle w:val="ui-provider"/>
-        </w:rPr>
-        <w:t>Études Longitudinales :</w:t>
-      </w:r>
-      <w:r>
-        <w:t xml:space="preserve"> </w:t>
-      </w:r>
-      <w:r>
-        <w:rPr>
-          <w:rStyle w:val="ui-provider"/>
-        </w:rPr>
-        <w:t>Des études longitudinales qui suivent l'impact de la qualité des données au fil du temps pourraient fournir une compréhension plus approfondie de la façon dont la dégradation des données affecte la performance des modèles et comment atténuer ces effets par une surveillance et une maintenance continues.</w:t>
-      </w:r>
-      <w:r>
-        <w:br/>
-      </w:r>
-      <w:r>
-        <w:lastRenderedPageBreak/>
-        <w:br/>
-      </w:r>
-      <w:r>
-        <w:rPr>
-          <w:rStyle w:val="ui-provider"/>
-          <w:b/>
-        </w:rPr>
-        <w:t>Outils Auto</w:t>
-      </w:r>
-      <w:r>
-        <w:rPr>
-          <w:rStyle w:val="ui-provider"/>
-          <w:b/>
-        </w:rPr>
-        <w:t>matisés de Qualité des Données</w:t>
-      </w:r>
-      <w:r>
-        <w:rPr>
-          <w:rStyle w:val="ui-provider"/>
-          <w:b/>
-        </w:rPr>
-        <w:t xml:space="preserve"> :</w:t>
-      </w:r>
-      <w:r>
-        <w:rPr>
-          <w:b/>
-        </w:rPr>
-        <w:t xml:space="preserve"> </w:t>
-      </w:r>
+      </w:pPr>
+      <w:r>
+        <w:t xml:space="preserve">Explorer des composants de réseau neuronal au-delà des couches linéaires et intégrer la performance de </w:t>
+      </w:r>
+      <w:proofErr w:type="spellStart"/>
+      <w:r>
+        <w:t>clustering</w:t>
+      </w:r>
+      <w:proofErr w:type="spellEnd"/>
+      <w:r>
+        <w:t xml:space="preserve"> dans la fonction de perte de l'</w:t>
+      </w:r>
+      <w:proofErr w:type="spellStart"/>
+      <w:r>
+        <w:t>autoencodeur</w:t>
+      </w:r>
+      <w:proofErr w:type="spellEnd"/>
+      <w:r>
+        <w:t xml:space="preserve"> pourrait améliorer l'évaluation des algorithmes de </w:t>
+      </w:r>
+      <w:proofErr w:type="spellStart"/>
+      <w:r>
+        <w:t>clustering</w:t>
+      </w:r>
+      <w:proofErr w:type="spellEnd"/>
     </w:p>
     <w:p>
       <w:pPr>
+        <w:pStyle w:val="Paragraphedeliste"/>
+        <w:numPr>
+          <w:ilvl w:val="1"/>
+          <w:numId w:val="21"/>
+        </w:numPr>
         <w:spacing w:before="100" w:beforeAutospacing="1" w:after="100" w:afterAutospacing="1" w:line="240" w:lineRule="auto"/>
       </w:pPr>
-      <w:r>
-        <w:rPr>
-          <w:rStyle w:val="ui-provider"/>
-        </w:rPr>
-        <w:t xml:space="preserve">Développer et évaluer des outils automatisés pour l'évaluation et l'amélioration de la qualité des données dans les pipelines de machine </w:t>
-      </w:r>
-      <w:proofErr w:type="spellStart"/>
-      <w:r>
-        <w:rPr>
-          <w:rStyle w:val="ui-provider"/>
-        </w:rPr>
-        <w:t>learning</w:t>
-      </w:r>
-      <w:proofErr w:type="spellEnd"/>
-      <w:r>
-        <w:rPr>
-          <w:rStyle w:val="ui-provider"/>
-        </w:rPr>
-        <w:t xml:space="preserve"> pourrait améliorer l'application pratique des résultats de recherche. Cela inclut l'intégration de contrôles de qualité des données dans les </w:t>
-      </w:r>
-      <w:proofErr w:type="spellStart"/>
-      <w:r>
-        <w:rPr>
-          <w:rStyle w:val="ui-provider"/>
-        </w:rPr>
-        <w:t>frameworks</w:t>
-      </w:r>
-      <w:proofErr w:type="spellEnd"/>
-      <w:r>
-        <w:rPr>
-          <w:rStyle w:val="ui-provider"/>
-        </w:rPr>
-        <w:t xml:space="preserve"> </w:t>
-      </w:r>
-      <w:proofErr w:type="spellStart"/>
-      <w:r>
-        <w:rPr>
-          <w:rStyle w:val="ui-provider"/>
-        </w:rPr>
-        <w:t>MLops</w:t>
-      </w:r>
-      <w:proofErr w:type="spellEnd"/>
-      <w:r>
-        <w:rPr>
-          <w:rStyle w:val="ui-provider"/>
-        </w:rPr>
-        <w:t>.</w:t>
-      </w:r>
     </w:p>
     <w:p>
       <w:pPr>
+        <w:pStyle w:val="Paragraphedeliste"/>
+        <w:numPr>
+          <w:ilvl w:val="0"/>
+          <w:numId w:val="21"/>
+        </w:numPr>
         <w:spacing w:before="100" w:beforeAutospacing="1" w:after="100" w:afterAutospacing="1" w:line="240" w:lineRule="auto"/>
       </w:pPr>
       <w:r>
-        <w:t xml:space="preserve">Lien : </w:t>
-      </w:r>
-      <w:r>
-        <w:br/>
+        <w:t>Perte d’information dans la Réduction de Dimensionnalité</w:t>
+      </w:r>
+    </w:p>
+    <w:p>
+      <w:pPr>
+        <w:pStyle w:val="Paragraphedeliste"/>
+        <w:numPr>
+          <w:ilvl w:val="1"/>
+          <w:numId w:val="21"/>
+        </w:numPr>
+        <w:spacing w:before="100" w:beforeAutospacing="1" w:after="100" w:afterAutospacing="1" w:line="240" w:lineRule="auto"/>
+      </w:pPr>
+      <w:r>
+        <w:t xml:space="preserve">Trouver un moyen de prendre en compte la perte d’information causée par l’encodage des données de haute dimensionnalité pour un espace bidimensionnel, pour le </w:t>
+      </w:r>
+      <w:proofErr w:type="spellStart"/>
+      <w:r>
+        <w:t>clustering</w:t>
+      </w:r>
+      <w:proofErr w:type="spellEnd"/>
+    </w:p>
+    <w:p>
+      <w:pPr>
+        <w:pStyle w:val="Paragraphedeliste"/>
+        <w:numPr>
+          <w:ilvl w:val="1"/>
+          <w:numId w:val="21"/>
+        </w:numPr>
+        <w:spacing w:before="100" w:beforeAutospacing="1" w:after="100" w:afterAutospacing="1" w:line="240" w:lineRule="auto"/>
+      </w:pPr>
+    </w:p>
+    <w:p>
+      <w:pPr>
+        <w:pStyle w:val="Paragraphedeliste"/>
+        <w:numPr>
+          <w:ilvl w:val="0"/>
+          <w:numId w:val="21"/>
+        </w:numPr>
+        <w:spacing w:before="100" w:beforeAutospacing="1" w:after="100" w:afterAutospacing="1" w:line="240" w:lineRule="auto"/>
+      </w:pPr>
+      <w:r>
+        <w:t>Dimensions supplémentaire de qualité des données</w:t>
+      </w:r>
+    </w:p>
+    <w:p>
+      <w:pPr>
+        <w:pStyle w:val="Paragraphedeliste"/>
+        <w:numPr>
+          <w:ilvl w:val="1"/>
+          <w:numId w:val="21"/>
+        </w:numPr>
+        <w:spacing w:before="100" w:beforeAutospacing="1" w:after="100" w:afterAutospacing="1" w:line="240" w:lineRule="auto"/>
+      </w:pPr>
+      <w:r>
+        <w:t>Elargir l’évaluation pour inclure davantage de dimensions de qualité des données au-delà des six étudiées</w:t>
+      </w:r>
+    </w:p>
+    <w:p>
+      <w:pPr>
+        <w:pStyle w:val="Paragraphedeliste"/>
+        <w:numPr>
+          <w:ilvl w:val="0"/>
+          <w:numId w:val="21"/>
+        </w:numPr>
+        <w:spacing w:before="100" w:beforeAutospacing="1" w:after="100" w:afterAutospacing="1" w:line="240" w:lineRule="auto"/>
+      </w:pPr>
+      <w:r>
+        <w:t xml:space="preserve">Métrique d’algorithmes de </w:t>
+      </w:r>
+      <w:proofErr w:type="spellStart"/>
+      <w:r>
+        <w:t>Culstering</w:t>
+      </w:r>
+      <w:proofErr w:type="spellEnd"/>
+    </w:p>
+    <w:p>
+      <w:pPr>
+        <w:pStyle w:val="Paragraphedeliste"/>
+        <w:numPr>
+          <w:ilvl w:val="1"/>
+          <w:numId w:val="21"/>
+        </w:numPr>
+        <w:spacing w:before="100" w:beforeAutospacing="1" w:after="100" w:afterAutospacing="1" w:line="240" w:lineRule="auto"/>
+      </w:pPr>
+      <w:r>
+        <w:t>Utiliser</w:t>
+      </w:r>
+      <w:r>
+        <w:t xml:space="preserve"> non seulement l'Information Mutuelle Ajustée (AMI), mais également considérer des métriques comme la taille absolue du chevauchement des clusters de données originales et générées, ainsi que la moyenne et la variance des tailles de clusters dans les sorties des algorithmes</w:t>
+      </w:r>
+    </w:p>
+    <w:p>
+      <w:pPr>
+        <w:pStyle w:val="Paragraphedeliste"/>
+        <w:numPr>
+          <w:ilvl w:val="0"/>
+          <w:numId w:val="21"/>
+        </w:numPr>
+        <w:spacing w:before="100" w:beforeAutospacing="1" w:after="100" w:afterAutospacing="1" w:line="240" w:lineRule="auto"/>
+      </w:pPr>
+      <w:r>
+        <w:t xml:space="preserve">Modèle de ML plus complexe </w:t>
+      </w:r>
+    </w:p>
+    <w:p>
+      <w:pPr>
+        <w:pStyle w:val="Paragraphedeliste"/>
+        <w:numPr>
+          <w:ilvl w:val="0"/>
+          <w:numId w:val="21"/>
+        </w:numPr>
+        <w:spacing w:before="100" w:beforeAutospacing="1" w:after="100" w:afterAutospacing="1" w:line="240" w:lineRule="auto"/>
+      </w:pPr>
+      <w:r>
+        <w:t>Différent type de pollution/erreur</w:t>
+      </w:r>
+    </w:p>
+    <w:p>
+      <w:pPr>
+        <w:pStyle w:val="Paragraphedeliste"/>
+        <w:numPr>
+          <w:ilvl w:val="0"/>
+          <w:numId w:val="21"/>
+        </w:numPr>
+        <w:spacing w:before="100" w:beforeAutospacing="1" w:after="100" w:afterAutospacing="1" w:line="240" w:lineRule="auto"/>
+      </w:pPr>
+      <w:r>
+        <w:t xml:space="preserve">Etude simultané de plusieurs dimensions de qualité des données </w:t>
+      </w:r>
+    </w:p>
+    <w:p>
+      <w:pPr>
+        <w:pStyle w:val="Paragraphedeliste"/>
+        <w:numPr>
+          <w:ilvl w:val="0"/>
+          <w:numId w:val="21"/>
+        </w:numPr>
+        <w:spacing w:before="100" w:beforeAutospacing="1" w:after="100" w:afterAutospacing="1" w:line="240" w:lineRule="auto"/>
+      </w:pPr>
+      <w:r>
+        <w:t>Réseau</w:t>
+      </w:r>
+      <w:r>
+        <w:t xml:space="preserve"> Neuronal</w:t>
+      </w:r>
+      <w:r>
+        <w:t xml:space="preserve"> </w:t>
+      </w:r>
+      <w:r>
+        <w:t>plus complexe</w:t>
+      </w:r>
+    </w:p>
+    <w:p>
+      <w:pPr>
+        <w:pStyle w:val="Paragraphedeliste"/>
+        <w:numPr>
+          <w:ilvl w:val="0"/>
+          <w:numId w:val="21"/>
+        </w:numPr>
+        <w:spacing w:before="100" w:beforeAutospacing="1" w:after="100" w:afterAutospacing="1" w:line="240" w:lineRule="auto"/>
+      </w:pPr>
+      <w:r>
+        <w:t>Transfer Learning</w:t>
+      </w:r>
+      <w:r>
+        <w:t xml:space="preserve"> </w:t>
       </w:r>
     </w:p>
     <w:sectPr>
@@ -504,9 +1603,917 @@
 </w:document>
 </file>
 
+<file path=word/endnotes.xml><?xml version="1.0" encoding="utf-8"?>
+<w:endnotes xmlns:wpc="http://schemas.microsoft.com/office/word/2010/wordprocessingCanvas" xmlns:cx="http://schemas.microsoft.com/office/drawing/2014/chartex" xmlns:cx1="http://schemas.microsoft.com/office/drawing/2015/9/8/chartex" xmlns:mc="http://schemas.openxmlformats.org/markup-compatibility/2006" xmlns:o="urn:schemas-microsoft-com:office:office" xmlns:r="http://schemas.openxmlformats.org/officeDocument/2006/relationships" xmlns:m="http://schemas.openxmlformats.org/officeDocument/2006/math" xmlns:v="urn:schemas-microsoft-com:vml" xmlns:wp14="http://schemas.microsoft.com/office/word/2010/wordprocessingDrawing" xmlns:wp="http://schemas.openxmlformats.org/drawingml/2006/wordprocessingDrawing" xmlns:w10="urn:schemas-microsoft-com:office:word" xmlns:w="http://schemas.openxmlformats.org/wordprocessingml/2006/main" xmlns:w14="http://schemas.microsoft.com/office/word/2010/wordml" xmlns:w15="http://schemas.microsoft.com/office/word/2012/wordml" xmlns:w16se="http://schemas.microsoft.com/office/word/2015/wordml/symex" xmlns:wpg="http://schemas.microsoft.com/office/word/2010/wordprocessingGroup" xmlns:wpi="http://schemas.microsoft.com/office/word/2010/wordprocessingInk" xmlns:wne="http://schemas.microsoft.com/office/word/2006/wordml" xmlns:wps="http://schemas.microsoft.com/office/word/2010/wordprocessingShape" mc:Ignorable="w14 w15 w16se wp14">
+  <w:endnote w:type="separator" w:id="-1">
+    <w:p>
+      <w:pPr>
+        <w:spacing w:after="0" w:line="240" w:lineRule="auto"/>
+      </w:pPr>
+      <w:r>
+        <w:separator/>
+      </w:r>
+    </w:p>
+  </w:endnote>
+  <w:endnote w:type="continuationSeparator" w:id="0">
+    <w:p>
+      <w:pPr>
+        <w:spacing w:after="0" w:line="240" w:lineRule="auto"/>
+      </w:pPr>
+      <w:r>
+        <w:continuationSeparator/>
+      </w:r>
+    </w:p>
+  </w:endnote>
+</w:endnotes>
+</file>
+
+<file path=word/footnotes.xml><?xml version="1.0" encoding="utf-8"?>
+<w:footnotes xmlns:wpc="http://schemas.microsoft.com/office/word/2010/wordprocessingCanvas" xmlns:cx="http://schemas.microsoft.com/office/drawing/2014/chartex" xmlns:cx1="http://schemas.microsoft.com/office/drawing/2015/9/8/chartex" xmlns:mc="http://schemas.openxmlformats.org/markup-compatibility/2006" xmlns:o="urn:schemas-microsoft-com:office:office" xmlns:r="http://schemas.openxmlformats.org/officeDocument/2006/relationships" xmlns:m="http://schemas.openxmlformats.org/officeDocument/2006/math" xmlns:v="urn:schemas-microsoft-com:vml" xmlns:wp14="http://schemas.microsoft.com/office/word/2010/wordprocessingDrawing" xmlns:wp="http://schemas.openxmlformats.org/drawingml/2006/wordprocessingDrawing" xmlns:w10="urn:schemas-microsoft-com:office:word" xmlns:w="http://schemas.openxmlformats.org/wordprocessingml/2006/main" xmlns:w14="http://schemas.microsoft.com/office/word/2010/wordml" xmlns:w15="http://schemas.microsoft.com/office/word/2012/wordml" xmlns:w16se="http://schemas.microsoft.com/office/word/2015/wordml/symex" xmlns:wpg="http://schemas.microsoft.com/office/word/2010/wordprocessingGroup" xmlns:wpi="http://schemas.microsoft.com/office/word/2010/wordprocessingInk" xmlns:wne="http://schemas.microsoft.com/office/word/2006/wordml" xmlns:wps="http://schemas.microsoft.com/office/word/2010/wordprocessingShape" mc:Ignorable="w14 w15 w16se wp14">
+  <w:footnote w:type="separator" w:id="-1">
+    <w:p>
+      <w:pPr>
+        <w:spacing w:after="0" w:line="240" w:lineRule="auto"/>
+      </w:pPr>
+      <w:r>
+        <w:separator/>
+      </w:r>
+    </w:p>
+  </w:footnote>
+  <w:footnote w:type="continuationSeparator" w:id="0">
+    <w:p>
+      <w:pPr>
+        <w:spacing w:after="0" w:line="240" w:lineRule="auto"/>
+      </w:pPr>
+      <w:r>
+        <w:continuationSeparator/>
+      </w:r>
+    </w:p>
+  </w:footnote>
+</w:footnotes>
+</file>
+
 <file path=word/numbering.xml><?xml version="1.0" encoding="utf-8"?>
 <w:numbering xmlns:wpc="http://schemas.microsoft.com/office/word/2010/wordprocessingCanvas" xmlns:cx="http://schemas.microsoft.com/office/drawing/2014/chartex" xmlns:cx1="http://schemas.microsoft.com/office/drawing/2015/9/8/chartex" xmlns:mc="http://schemas.openxmlformats.org/markup-compatibility/2006" xmlns:o="urn:schemas-microsoft-com:office:office" xmlns:r="http://schemas.openxmlformats.org/officeDocument/2006/relationships" xmlns:m="http://schemas.openxmlformats.org/officeDocument/2006/math" xmlns:v="urn:schemas-microsoft-com:vml" xmlns:wp14="http://schemas.microsoft.com/office/word/2010/wordprocessingDrawing" xmlns:wp="http://schemas.openxmlformats.org/drawingml/2006/wordprocessingDrawing" xmlns:w10="urn:schemas-microsoft-com:office:word" xmlns:w="http://schemas.openxmlformats.org/wordprocessingml/2006/main" xmlns:w14="http://schemas.microsoft.com/office/word/2010/wordml" xmlns:w15="http://schemas.microsoft.com/office/word/2012/wordml" xmlns:w16se="http://schemas.microsoft.com/office/word/2015/wordml/symex" xmlns:wpg="http://schemas.microsoft.com/office/word/2010/wordprocessingGroup" xmlns:wpi="http://schemas.microsoft.com/office/word/2010/wordprocessingInk" xmlns:wne="http://schemas.microsoft.com/office/word/2006/wordml" xmlns:wps="http://schemas.microsoft.com/office/word/2010/wordprocessingShape" mc:Ignorable="w14 w15 w16se wp14">
   <w:abstractNum w:abstractNumId="0" w15:restartNumberingAfterBreak="0">
+    <w:nsid w:val="06FE7FA2"/>
+    <w:multiLevelType w:val="hybridMultilevel"/>
+    <w:tmpl w:val="9736699A"/>
+    <w:lvl w:ilvl="0" w:tplc="040C0001">
+      <w:start w:val="1"/>
+      <w:numFmt w:val="bullet"/>
+      <w:lvlText w:val=""/>
+      <w:lvlJc w:val="left"/>
+      <w:pPr>
+        <w:ind w:left="720" w:hanging="360"/>
+      </w:pPr>
+      <w:rPr>
+        <w:rFonts w:ascii="Symbol" w:hAnsi="Symbol" w:hint="default"/>
+      </w:rPr>
+    </w:lvl>
+    <w:lvl w:ilvl="1" w:tplc="040C0003">
+      <w:start w:val="1"/>
+      <w:numFmt w:val="bullet"/>
+      <w:lvlText w:val="o"/>
+      <w:lvlJc w:val="left"/>
+      <w:pPr>
+        <w:ind w:left="1440" w:hanging="360"/>
+      </w:pPr>
+      <w:rPr>
+        <w:rFonts w:ascii="Courier New" w:hAnsi="Courier New" w:cs="Courier New" w:hint="default"/>
+      </w:rPr>
+    </w:lvl>
+    <w:lvl w:ilvl="2" w:tplc="040C0005" w:tentative="1">
+      <w:start w:val="1"/>
+      <w:numFmt w:val="bullet"/>
+      <w:lvlText w:val=""/>
+      <w:lvlJc w:val="left"/>
+      <w:pPr>
+        <w:ind w:left="2160" w:hanging="360"/>
+      </w:pPr>
+      <w:rPr>
+        <w:rFonts w:ascii="Wingdings" w:hAnsi="Wingdings" w:hint="default"/>
+      </w:rPr>
+    </w:lvl>
+    <w:lvl w:ilvl="3" w:tplc="040C0001" w:tentative="1">
+      <w:start w:val="1"/>
+      <w:numFmt w:val="bullet"/>
+      <w:lvlText w:val=""/>
+      <w:lvlJc w:val="left"/>
+      <w:pPr>
+        <w:ind w:left="2880" w:hanging="360"/>
+      </w:pPr>
+      <w:rPr>
+        <w:rFonts w:ascii="Symbol" w:hAnsi="Symbol" w:hint="default"/>
+      </w:rPr>
+    </w:lvl>
+    <w:lvl w:ilvl="4" w:tplc="040C0003" w:tentative="1">
+      <w:start w:val="1"/>
+      <w:numFmt w:val="bullet"/>
+      <w:lvlText w:val="o"/>
+      <w:lvlJc w:val="left"/>
+      <w:pPr>
+        <w:ind w:left="3600" w:hanging="360"/>
+      </w:pPr>
+      <w:rPr>
+        <w:rFonts w:ascii="Courier New" w:hAnsi="Courier New" w:cs="Courier New" w:hint="default"/>
+      </w:rPr>
+    </w:lvl>
+    <w:lvl w:ilvl="5" w:tplc="040C0005" w:tentative="1">
+      <w:start w:val="1"/>
+      <w:numFmt w:val="bullet"/>
+      <w:lvlText w:val=""/>
+      <w:lvlJc w:val="left"/>
+      <w:pPr>
+        <w:ind w:left="4320" w:hanging="360"/>
+      </w:pPr>
+      <w:rPr>
+        <w:rFonts w:ascii="Wingdings" w:hAnsi="Wingdings" w:hint="default"/>
+      </w:rPr>
+    </w:lvl>
+    <w:lvl w:ilvl="6" w:tplc="040C0001" w:tentative="1">
+      <w:start w:val="1"/>
+      <w:numFmt w:val="bullet"/>
+      <w:lvlText w:val=""/>
+      <w:lvlJc w:val="left"/>
+      <w:pPr>
+        <w:ind w:left="5040" w:hanging="360"/>
+      </w:pPr>
+      <w:rPr>
+        <w:rFonts w:ascii="Symbol" w:hAnsi="Symbol" w:hint="default"/>
+      </w:rPr>
+    </w:lvl>
+    <w:lvl w:ilvl="7" w:tplc="040C0003" w:tentative="1">
+      <w:start w:val="1"/>
+      <w:numFmt w:val="bullet"/>
+      <w:lvlText w:val="o"/>
+      <w:lvlJc w:val="left"/>
+      <w:pPr>
+        <w:ind w:left="5760" w:hanging="360"/>
+      </w:pPr>
+      <w:rPr>
+        <w:rFonts w:ascii="Courier New" w:hAnsi="Courier New" w:cs="Courier New" w:hint="default"/>
+      </w:rPr>
+    </w:lvl>
+    <w:lvl w:ilvl="8" w:tplc="040C0005" w:tentative="1">
+      <w:start w:val="1"/>
+      <w:numFmt w:val="bullet"/>
+      <w:lvlText w:val=""/>
+      <w:lvlJc w:val="left"/>
+      <w:pPr>
+        <w:ind w:left="6480" w:hanging="360"/>
+      </w:pPr>
+      <w:rPr>
+        <w:rFonts w:ascii="Wingdings" w:hAnsi="Wingdings" w:hint="default"/>
+      </w:rPr>
+    </w:lvl>
+  </w:abstractNum>
+  <w:abstractNum w:abstractNumId="1" w15:restartNumberingAfterBreak="0">
+    <w:nsid w:val="077719FD"/>
+    <w:multiLevelType w:val="multilevel"/>
+    <w:tmpl w:val="8068BC80"/>
+    <w:lvl w:ilvl="0">
+      <w:start w:val="1"/>
+      <w:numFmt w:val="bullet"/>
+      <w:lvlText w:val=""/>
+      <w:lvlJc w:val="left"/>
+      <w:pPr>
+        <w:tabs>
+          <w:tab w:val="num" w:pos="720"/>
+        </w:tabs>
+        <w:ind w:left="720" w:hanging="360"/>
+      </w:pPr>
+      <w:rPr>
+        <w:rFonts w:ascii="Symbol" w:hAnsi="Symbol" w:hint="default"/>
+        <w:sz w:val="20"/>
+      </w:rPr>
+    </w:lvl>
+    <w:lvl w:ilvl="1" w:tentative="1">
+      <w:start w:val="1"/>
+      <w:numFmt w:val="bullet"/>
+      <w:lvlText w:val="o"/>
+      <w:lvlJc w:val="left"/>
+      <w:pPr>
+        <w:tabs>
+          <w:tab w:val="num" w:pos="1440"/>
+        </w:tabs>
+        <w:ind w:left="1440" w:hanging="360"/>
+      </w:pPr>
+      <w:rPr>
+        <w:rFonts w:ascii="Courier New" w:hAnsi="Courier New" w:hint="default"/>
+        <w:sz w:val="20"/>
+      </w:rPr>
+    </w:lvl>
+    <w:lvl w:ilvl="2" w:tentative="1">
+      <w:start w:val="1"/>
+      <w:numFmt w:val="bullet"/>
+      <w:lvlText w:val=""/>
+      <w:lvlJc w:val="left"/>
+      <w:pPr>
+        <w:tabs>
+          <w:tab w:val="num" w:pos="2160"/>
+        </w:tabs>
+        <w:ind w:left="2160" w:hanging="360"/>
+      </w:pPr>
+      <w:rPr>
+        <w:rFonts w:ascii="Wingdings" w:hAnsi="Wingdings" w:hint="default"/>
+        <w:sz w:val="20"/>
+      </w:rPr>
+    </w:lvl>
+    <w:lvl w:ilvl="3" w:tentative="1">
+      <w:start w:val="1"/>
+      <w:numFmt w:val="bullet"/>
+      <w:lvlText w:val=""/>
+      <w:lvlJc w:val="left"/>
+      <w:pPr>
+        <w:tabs>
+          <w:tab w:val="num" w:pos="2880"/>
+        </w:tabs>
+        <w:ind w:left="2880" w:hanging="360"/>
+      </w:pPr>
+      <w:rPr>
+        <w:rFonts w:ascii="Wingdings" w:hAnsi="Wingdings" w:hint="default"/>
+        <w:sz w:val="20"/>
+      </w:rPr>
+    </w:lvl>
+    <w:lvl w:ilvl="4" w:tentative="1">
+      <w:start w:val="1"/>
+      <w:numFmt w:val="bullet"/>
+      <w:lvlText w:val=""/>
+      <w:lvlJc w:val="left"/>
+      <w:pPr>
+        <w:tabs>
+          <w:tab w:val="num" w:pos="3600"/>
+        </w:tabs>
+        <w:ind w:left="3600" w:hanging="360"/>
+      </w:pPr>
+      <w:rPr>
+        <w:rFonts w:ascii="Wingdings" w:hAnsi="Wingdings" w:hint="default"/>
+        <w:sz w:val="20"/>
+      </w:rPr>
+    </w:lvl>
+    <w:lvl w:ilvl="5" w:tentative="1">
+      <w:start w:val="1"/>
+      <w:numFmt w:val="bullet"/>
+      <w:lvlText w:val=""/>
+      <w:lvlJc w:val="left"/>
+      <w:pPr>
+        <w:tabs>
+          <w:tab w:val="num" w:pos="4320"/>
+        </w:tabs>
+        <w:ind w:left="4320" w:hanging="360"/>
+      </w:pPr>
+      <w:rPr>
+        <w:rFonts w:ascii="Wingdings" w:hAnsi="Wingdings" w:hint="default"/>
+        <w:sz w:val="20"/>
+      </w:rPr>
+    </w:lvl>
+    <w:lvl w:ilvl="6" w:tentative="1">
+      <w:start w:val="1"/>
+      <w:numFmt w:val="bullet"/>
+      <w:lvlText w:val=""/>
+      <w:lvlJc w:val="left"/>
+      <w:pPr>
+        <w:tabs>
+          <w:tab w:val="num" w:pos="5040"/>
+        </w:tabs>
+        <w:ind w:left="5040" w:hanging="360"/>
+      </w:pPr>
+      <w:rPr>
+        <w:rFonts w:ascii="Wingdings" w:hAnsi="Wingdings" w:hint="default"/>
+        <w:sz w:val="20"/>
+      </w:rPr>
+    </w:lvl>
+    <w:lvl w:ilvl="7" w:tentative="1">
+      <w:start w:val="1"/>
+      <w:numFmt w:val="bullet"/>
+      <w:lvlText w:val=""/>
+      <w:lvlJc w:val="left"/>
+      <w:pPr>
+        <w:tabs>
+          <w:tab w:val="num" w:pos="5760"/>
+        </w:tabs>
+        <w:ind w:left="5760" w:hanging="360"/>
+      </w:pPr>
+      <w:rPr>
+        <w:rFonts w:ascii="Wingdings" w:hAnsi="Wingdings" w:hint="default"/>
+        <w:sz w:val="20"/>
+      </w:rPr>
+    </w:lvl>
+    <w:lvl w:ilvl="8" w:tentative="1">
+      <w:start w:val="1"/>
+      <w:numFmt w:val="bullet"/>
+      <w:lvlText w:val=""/>
+      <w:lvlJc w:val="left"/>
+      <w:pPr>
+        <w:tabs>
+          <w:tab w:val="num" w:pos="6480"/>
+        </w:tabs>
+        <w:ind w:left="6480" w:hanging="360"/>
+      </w:pPr>
+      <w:rPr>
+        <w:rFonts w:ascii="Wingdings" w:hAnsi="Wingdings" w:hint="default"/>
+        <w:sz w:val="20"/>
+      </w:rPr>
+    </w:lvl>
+  </w:abstractNum>
+  <w:abstractNum w:abstractNumId="2" w15:restartNumberingAfterBreak="0">
+    <w:nsid w:val="0BDF2116"/>
+    <w:multiLevelType w:val="multilevel"/>
+    <w:tmpl w:val="FB964C0E"/>
+    <w:lvl w:ilvl="0">
+      <w:start w:val="1"/>
+      <w:numFmt w:val="bullet"/>
+      <w:lvlText w:val=""/>
+      <w:lvlJc w:val="left"/>
+      <w:pPr>
+        <w:tabs>
+          <w:tab w:val="num" w:pos="720"/>
+        </w:tabs>
+        <w:ind w:left="720" w:hanging="360"/>
+      </w:pPr>
+      <w:rPr>
+        <w:rFonts w:ascii="Symbol" w:hAnsi="Symbol" w:hint="default"/>
+        <w:sz w:val="20"/>
+      </w:rPr>
+    </w:lvl>
+    <w:lvl w:ilvl="1" w:tentative="1">
+      <w:start w:val="1"/>
+      <w:numFmt w:val="bullet"/>
+      <w:lvlText w:val="o"/>
+      <w:lvlJc w:val="left"/>
+      <w:pPr>
+        <w:tabs>
+          <w:tab w:val="num" w:pos="1440"/>
+        </w:tabs>
+        <w:ind w:left="1440" w:hanging="360"/>
+      </w:pPr>
+      <w:rPr>
+        <w:rFonts w:ascii="Courier New" w:hAnsi="Courier New" w:hint="default"/>
+        <w:sz w:val="20"/>
+      </w:rPr>
+    </w:lvl>
+    <w:lvl w:ilvl="2" w:tentative="1">
+      <w:start w:val="1"/>
+      <w:numFmt w:val="bullet"/>
+      <w:lvlText w:val=""/>
+      <w:lvlJc w:val="left"/>
+      <w:pPr>
+        <w:tabs>
+          <w:tab w:val="num" w:pos="2160"/>
+        </w:tabs>
+        <w:ind w:left="2160" w:hanging="360"/>
+      </w:pPr>
+      <w:rPr>
+        <w:rFonts w:ascii="Wingdings" w:hAnsi="Wingdings" w:hint="default"/>
+        <w:sz w:val="20"/>
+      </w:rPr>
+    </w:lvl>
+    <w:lvl w:ilvl="3" w:tentative="1">
+      <w:start w:val="1"/>
+      <w:numFmt w:val="bullet"/>
+      <w:lvlText w:val=""/>
+      <w:lvlJc w:val="left"/>
+      <w:pPr>
+        <w:tabs>
+          <w:tab w:val="num" w:pos="2880"/>
+        </w:tabs>
+        <w:ind w:left="2880" w:hanging="360"/>
+      </w:pPr>
+      <w:rPr>
+        <w:rFonts w:ascii="Wingdings" w:hAnsi="Wingdings" w:hint="default"/>
+        <w:sz w:val="20"/>
+      </w:rPr>
+    </w:lvl>
+    <w:lvl w:ilvl="4" w:tentative="1">
+      <w:start w:val="1"/>
+      <w:numFmt w:val="bullet"/>
+      <w:lvlText w:val=""/>
+      <w:lvlJc w:val="left"/>
+      <w:pPr>
+        <w:tabs>
+          <w:tab w:val="num" w:pos="3600"/>
+        </w:tabs>
+        <w:ind w:left="3600" w:hanging="360"/>
+      </w:pPr>
+      <w:rPr>
+        <w:rFonts w:ascii="Wingdings" w:hAnsi="Wingdings" w:hint="default"/>
+        <w:sz w:val="20"/>
+      </w:rPr>
+    </w:lvl>
+    <w:lvl w:ilvl="5" w:tentative="1">
+      <w:start w:val="1"/>
+      <w:numFmt w:val="bullet"/>
+      <w:lvlText w:val=""/>
+      <w:lvlJc w:val="left"/>
+      <w:pPr>
+        <w:tabs>
+          <w:tab w:val="num" w:pos="4320"/>
+        </w:tabs>
+        <w:ind w:left="4320" w:hanging="360"/>
+      </w:pPr>
+      <w:rPr>
+        <w:rFonts w:ascii="Wingdings" w:hAnsi="Wingdings" w:hint="default"/>
+        <w:sz w:val="20"/>
+      </w:rPr>
+    </w:lvl>
+    <w:lvl w:ilvl="6" w:tentative="1">
+      <w:start w:val="1"/>
+      <w:numFmt w:val="bullet"/>
+      <w:lvlText w:val=""/>
+      <w:lvlJc w:val="left"/>
+      <w:pPr>
+        <w:tabs>
+          <w:tab w:val="num" w:pos="5040"/>
+        </w:tabs>
+        <w:ind w:left="5040" w:hanging="360"/>
+      </w:pPr>
+      <w:rPr>
+        <w:rFonts w:ascii="Wingdings" w:hAnsi="Wingdings" w:hint="default"/>
+        <w:sz w:val="20"/>
+      </w:rPr>
+    </w:lvl>
+    <w:lvl w:ilvl="7" w:tentative="1">
+      <w:start w:val="1"/>
+      <w:numFmt w:val="bullet"/>
+      <w:lvlText w:val=""/>
+      <w:lvlJc w:val="left"/>
+      <w:pPr>
+        <w:tabs>
+          <w:tab w:val="num" w:pos="5760"/>
+        </w:tabs>
+        <w:ind w:left="5760" w:hanging="360"/>
+      </w:pPr>
+      <w:rPr>
+        <w:rFonts w:ascii="Wingdings" w:hAnsi="Wingdings" w:hint="default"/>
+        <w:sz w:val="20"/>
+      </w:rPr>
+    </w:lvl>
+    <w:lvl w:ilvl="8" w:tentative="1">
+      <w:start w:val="1"/>
+      <w:numFmt w:val="bullet"/>
+      <w:lvlText w:val=""/>
+      <w:lvlJc w:val="left"/>
+      <w:pPr>
+        <w:tabs>
+          <w:tab w:val="num" w:pos="6480"/>
+        </w:tabs>
+        <w:ind w:left="6480" w:hanging="360"/>
+      </w:pPr>
+      <w:rPr>
+        <w:rFonts w:ascii="Wingdings" w:hAnsi="Wingdings" w:hint="default"/>
+        <w:sz w:val="20"/>
+      </w:rPr>
+    </w:lvl>
+  </w:abstractNum>
+  <w:abstractNum w:abstractNumId="3" w15:restartNumberingAfterBreak="0">
+    <w:nsid w:val="165D1DE0"/>
+    <w:multiLevelType w:val="multilevel"/>
+    <w:tmpl w:val="9A30A35A"/>
+    <w:lvl w:ilvl="0">
+      <w:start w:val="1"/>
+      <w:numFmt w:val="bullet"/>
+      <w:lvlText w:val=""/>
+      <w:lvlJc w:val="left"/>
+      <w:pPr>
+        <w:tabs>
+          <w:tab w:val="num" w:pos="720"/>
+        </w:tabs>
+        <w:ind w:left="720" w:hanging="360"/>
+      </w:pPr>
+      <w:rPr>
+        <w:rFonts w:ascii="Symbol" w:hAnsi="Symbol" w:hint="default"/>
+        <w:sz w:val="20"/>
+      </w:rPr>
+    </w:lvl>
+    <w:lvl w:ilvl="1" w:tentative="1">
+      <w:start w:val="1"/>
+      <w:numFmt w:val="bullet"/>
+      <w:lvlText w:val="o"/>
+      <w:lvlJc w:val="left"/>
+      <w:pPr>
+        <w:tabs>
+          <w:tab w:val="num" w:pos="1440"/>
+        </w:tabs>
+        <w:ind w:left="1440" w:hanging="360"/>
+      </w:pPr>
+      <w:rPr>
+        <w:rFonts w:ascii="Courier New" w:hAnsi="Courier New" w:hint="default"/>
+        <w:sz w:val="20"/>
+      </w:rPr>
+    </w:lvl>
+    <w:lvl w:ilvl="2" w:tentative="1">
+      <w:start w:val="1"/>
+      <w:numFmt w:val="bullet"/>
+      <w:lvlText w:val=""/>
+      <w:lvlJc w:val="left"/>
+      <w:pPr>
+        <w:tabs>
+          <w:tab w:val="num" w:pos="2160"/>
+        </w:tabs>
+        <w:ind w:left="2160" w:hanging="360"/>
+      </w:pPr>
+      <w:rPr>
+        <w:rFonts w:ascii="Wingdings" w:hAnsi="Wingdings" w:hint="default"/>
+        <w:sz w:val="20"/>
+      </w:rPr>
+    </w:lvl>
+    <w:lvl w:ilvl="3" w:tentative="1">
+      <w:start w:val="1"/>
+      <w:numFmt w:val="bullet"/>
+      <w:lvlText w:val=""/>
+      <w:lvlJc w:val="left"/>
+      <w:pPr>
+        <w:tabs>
+          <w:tab w:val="num" w:pos="2880"/>
+        </w:tabs>
+        <w:ind w:left="2880" w:hanging="360"/>
+      </w:pPr>
+      <w:rPr>
+        <w:rFonts w:ascii="Wingdings" w:hAnsi="Wingdings" w:hint="default"/>
+        <w:sz w:val="20"/>
+      </w:rPr>
+    </w:lvl>
+    <w:lvl w:ilvl="4" w:tentative="1">
+      <w:start w:val="1"/>
+      <w:numFmt w:val="bullet"/>
+      <w:lvlText w:val=""/>
+      <w:lvlJc w:val="left"/>
+      <w:pPr>
+        <w:tabs>
+          <w:tab w:val="num" w:pos="3600"/>
+        </w:tabs>
+        <w:ind w:left="3600" w:hanging="360"/>
+      </w:pPr>
+      <w:rPr>
+        <w:rFonts w:ascii="Wingdings" w:hAnsi="Wingdings" w:hint="default"/>
+        <w:sz w:val="20"/>
+      </w:rPr>
+    </w:lvl>
+    <w:lvl w:ilvl="5" w:tentative="1">
+      <w:start w:val="1"/>
+      <w:numFmt w:val="bullet"/>
+      <w:lvlText w:val=""/>
+      <w:lvlJc w:val="left"/>
+      <w:pPr>
+        <w:tabs>
+          <w:tab w:val="num" w:pos="4320"/>
+        </w:tabs>
+        <w:ind w:left="4320" w:hanging="360"/>
+      </w:pPr>
+      <w:rPr>
+        <w:rFonts w:ascii="Wingdings" w:hAnsi="Wingdings" w:hint="default"/>
+        <w:sz w:val="20"/>
+      </w:rPr>
+    </w:lvl>
+    <w:lvl w:ilvl="6" w:tentative="1">
+      <w:start w:val="1"/>
+      <w:numFmt w:val="bullet"/>
+      <w:lvlText w:val=""/>
+      <w:lvlJc w:val="left"/>
+      <w:pPr>
+        <w:tabs>
+          <w:tab w:val="num" w:pos="5040"/>
+        </w:tabs>
+        <w:ind w:left="5040" w:hanging="360"/>
+      </w:pPr>
+      <w:rPr>
+        <w:rFonts w:ascii="Wingdings" w:hAnsi="Wingdings" w:hint="default"/>
+        <w:sz w:val="20"/>
+      </w:rPr>
+    </w:lvl>
+    <w:lvl w:ilvl="7" w:tentative="1">
+      <w:start w:val="1"/>
+      <w:numFmt w:val="bullet"/>
+      <w:lvlText w:val=""/>
+      <w:lvlJc w:val="left"/>
+      <w:pPr>
+        <w:tabs>
+          <w:tab w:val="num" w:pos="5760"/>
+        </w:tabs>
+        <w:ind w:left="5760" w:hanging="360"/>
+      </w:pPr>
+      <w:rPr>
+        <w:rFonts w:ascii="Wingdings" w:hAnsi="Wingdings" w:hint="default"/>
+        <w:sz w:val="20"/>
+      </w:rPr>
+    </w:lvl>
+    <w:lvl w:ilvl="8" w:tentative="1">
+      <w:start w:val="1"/>
+      <w:numFmt w:val="bullet"/>
+      <w:lvlText w:val=""/>
+      <w:lvlJc w:val="left"/>
+      <w:pPr>
+        <w:tabs>
+          <w:tab w:val="num" w:pos="6480"/>
+        </w:tabs>
+        <w:ind w:left="6480" w:hanging="360"/>
+      </w:pPr>
+      <w:rPr>
+        <w:rFonts w:ascii="Wingdings" w:hAnsi="Wingdings" w:hint="default"/>
+        <w:sz w:val="20"/>
+      </w:rPr>
+    </w:lvl>
+  </w:abstractNum>
+  <w:abstractNum w:abstractNumId="4" w15:restartNumberingAfterBreak="0">
+    <w:nsid w:val="174C62BA"/>
+    <w:multiLevelType w:val="multilevel"/>
+    <w:tmpl w:val="A33A67B6"/>
+    <w:lvl w:ilvl="0">
+      <w:start w:val="1"/>
+      <w:numFmt w:val="bullet"/>
+      <w:lvlText w:val=""/>
+      <w:lvlJc w:val="left"/>
+      <w:pPr>
+        <w:tabs>
+          <w:tab w:val="num" w:pos="720"/>
+        </w:tabs>
+        <w:ind w:left="720" w:hanging="360"/>
+      </w:pPr>
+      <w:rPr>
+        <w:rFonts w:ascii="Symbol" w:hAnsi="Symbol" w:hint="default"/>
+        <w:sz w:val="20"/>
+      </w:rPr>
+    </w:lvl>
+    <w:lvl w:ilvl="1" w:tentative="1">
+      <w:start w:val="1"/>
+      <w:numFmt w:val="bullet"/>
+      <w:lvlText w:val="o"/>
+      <w:lvlJc w:val="left"/>
+      <w:pPr>
+        <w:tabs>
+          <w:tab w:val="num" w:pos="1440"/>
+        </w:tabs>
+        <w:ind w:left="1440" w:hanging="360"/>
+      </w:pPr>
+      <w:rPr>
+        <w:rFonts w:ascii="Courier New" w:hAnsi="Courier New" w:hint="default"/>
+        <w:sz w:val="20"/>
+      </w:rPr>
+    </w:lvl>
+    <w:lvl w:ilvl="2" w:tentative="1">
+      <w:start w:val="1"/>
+      <w:numFmt w:val="bullet"/>
+      <w:lvlText w:val=""/>
+      <w:lvlJc w:val="left"/>
+      <w:pPr>
+        <w:tabs>
+          <w:tab w:val="num" w:pos="2160"/>
+        </w:tabs>
+        <w:ind w:left="2160" w:hanging="360"/>
+      </w:pPr>
+      <w:rPr>
+        <w:rFonts w:ascii="Wingdings" w:hAnsi="Wingdings" w:hint="default"/>
+        <w:sz w:val="20"/>
+      </w:rPr>
+    </w:lvl>
+    <w:lvl w:ilvl="3" w:tentative="1">
+      <w:start w:val="1"/>
+      <w:numFmt w:val="bullet"/>
+      <w:lvlText w:val=""/>
+      <w:lvlJc w:val="left"/>
+      <w:pPr>
+        <w:tabs>
+          <w:tab w:val="num" w:pos="2880"/>
+        </w:tabs>
+        <w:ind w:left="2880" w:hanging="360"/>
+      </w:pPr>
+      <w:rPr>
+        <w:rFonts w:ascii="Wingdings" w:hAnsi="Wingdings" w:hint="default"/>
+        <w:sz w:val="20"/>
+      </w:rPr>
+    </w:lvl>
+    <w:lvl w:ilvl="4" w:tentative="1">
+      <w:start w:val="1"/>
+      <w:numFmt w:val="bullet"/>
+      <w:lvlText w:val=""/>
+      <w:lvlJc w:val="left"/>
+      <w:pPr>
+        <w:tabs>
+          <w:tab w:val="num" w:pos="3600"/>
+        </w:tabs>
+        <w:ind w:left="3600" w:hanging="360"/>
+      </w:pPr>
+      <w:rPr>
+        <w:rFonts w:ascii="Wingdings" w:hAnsi="Wingdings" w:hint="default"/>
+        <w:sz w:val="20"/>
+      </w:rPr>
+    </w:lvl>
+    <w:lvl w:ilvl="5" w:tentative="1">
+      <w:start w:val="1"/>
+      <w:numFmt w:val="bullet"/>
+      <w:lvlText w:val=""/>
+      <w:lvlJc w:val="left"/>
+      <w:pPr>
+        <w:tabs>
+          <w:tab w:val="num" w:pos="4320"/>
+        </w:tabs>
+        <w:ind w:left="4320" w:hanging="360"/>
+      </w:pPr>
+      <w:rPr>
+        <w:rFonts w:ascii="Wingdings" w:hAnsi="Wingdings" w:hint="default"/>
+        <w:sz w:val="20"/>
+      </w:rPr>
+    </w:lvl>
+    <w:lvl w:ilvl="6" w:tentative="1">
+      <w:start w:val="1"/>
+      <w:numFmt w:val="bullet"/>
+      <w:lvlText w:val=""/>
+      <w:lvlJc w:val="left"/>
+      <w:pPr>
+        <w:tabs>
+          <w:tab w:val="num" w:pos="5040"/>
+        </w:tabs>
+        <w:ind w:left="5040" w:hanging="360"/>
+      </w:pPr>
+      <w:rPr>
+        <w:rFonts w:ascii="Wingdings" w:hAnsi="Wingdings" w:hint="default"/>
+        <w:sz w:val="20"/>
+      </w:rPr>
+    </w:lvl>
+    <w:lvl w:ilvl="7" w:tentative="1">
+      <w:start w:val="1"/>
+      <w:numFmt w:val="bullet"/>
+      <w:lvlText w:val=""/>
+      <w:lvlJc w:val="left"/>
+      <w:pPr>
+        <w:tabs>
+          <w:tab w:val="num" w:pos="5760"/>
+        </w:tabs>
+        <w:ind w:left="5760" w:hanging="360"/>
+      </w:pPr>
+      <w:rPr>
+        <w:rFonts w:ascii="Wingdings" w:hAnsi="Wingdings" w:hint="default"/>
+        <w:sz w:val="20"/>
+      </w:rPr>
+    </w:lvl>
+    <w:lvl w:ilvl="8" w:tentative="1">
+      <w:start w:val="1"/>
+      <w:numFmt w:val="bullet"/>
+      <w:lvlText w:val=""/>
+      <w:lvlJc w:val="left"/>
+      <w:pPr>
+        <w:tabs>
+          <w:tab w:val="num" w:pos="6480"/>
+        </w:tabs>
+        <w:ind w:left="6480" w:hanging="360"/>
+      </w:pPr>
+      <w:rPr>
+        <w:rFonts w:ascii="Wingdings" w:hAnsi="Wingdings" w:hint="default"/>
+        <w:sz w:val="20"/>
+      </w:rPr>
+    </w:lvl>
+  </w:abstractNum>
+  <w:abstractNum w:abstractNumId="5" w15:restartNumberingAfterBreak="0">
+    <w:nsid w:val="202201F2"/>
+    <w:multiLevelType w:val="multilevel"/>
+    <w:tmpl w:val="8B84D2B0"/>
+    <w:lvl w:ilvl="0">
+      <w:start w:val="1"/>
+      <w:numFmt w:val="bullet"/>
+      <w:lvlText w:val=""/>
+      <w:lvlJc w:val="left"/>
+      <w:pPr>
+        <w:tabs>
+          <w:tab w:val="num" w:pos="720"/>
+        </w:tabs>
+        <w:ind w:left="720" w:hanging="360"/>
+      </w:pPr>
+      <w:rPr>
+        <w:rFonts w:ascii="Symbol" w:hAnsi="Symbol" w:hint="default"/>
+        <w:sz w:val="20"/>
+      </w:rPr>
+    </w:lvl>
+    <w:lvl w:ilvl="1" w:tentative="1">
+      <w:start w:val="1"/>
+      <w:numFmt w:val="bullet"/>
+      <w:lvlText w:val="o"/>
+      <w:lvlJc w:val="left"/>
+      <w:pPr>
+        <w:tabs>
+          <w:tab w:val="num" w:pos="1440"/>
+        </w:tabs>
+        <w:ind w:left="1440" w:hanging="360"/>
+      </w:pPr>
+      <w:rPr>
+        <w:rFonts w:ascii="Courier New" w:hAnsi="Courier New" w:hint="default"/>
+        <w:sz w:val="20"/>
+      </w:rPr>
+    </w:lvl>
+    <w:lvl w:ilvl="2" w:tentative="1">
+      <w:start w:val="1"/>
+      <w:numFmt w:val="bullet"/>
+      <w:lvlText w:val=""/>
+      <w:lvlJc w:val="left"/>
+      <w:pPr>
+        <w:tabs>
+          <w:tab w:val="num" w:pos="2160"/>
+        </w:tabs>
+        <w:ind w:left="2160" w:hanging="360"/>
+      </w:pPr>
+      <w:rPr>
+        <w:rFonts w:ascii="Wingdings" w:hAnsi="Wingdings" w:hint="default"/>
+        <w:sz w:val="20"/>
+      </w:rPr>
+    </w:lvl>
+    <w:lvl w:ilvl="3" w:tentative="1">
+      <w:start w:val="1"/>
+      <w:numFmt w:val="bullet"/>
+      <w:lvlText w:val=""/>
+      <w:lvlJc w:val="left"/>
+      <w:pPr>
+        <w:tabs>
+          <w:tab w:val="num" w:pos="2880"/>
+        </w:tabs>
+        <w:ind w:left="2880" w:hanging="360"/>
+      </w:pPr>
+      <w:rPr>
+        <w:rFonts w:ascii="Wingdings" w:hAnsi="Wingdings" w:hint="default"/>
+        <w:sz w:val="20"/>
+      </w:rPr>
+    </w:lvl>
+    <w:lvl w:ilvl="4" w:tentative="1">
+      <w:start w:val="1"/>
+      <w:numFmt w:val="bullet"/>
+      <w:lvlText w:val=""/>
+      <w:lvlJc w:val="left"/>
+      <w:pPr>
+        <w:tabs>
+          <w:tab w:val="num" w:pos="3600"/>
+        </w:tabs>
+        <w:ind w:left="3600" w:hanging="360"/>
+      </w:pPr>
+      <w:rPr>
+        <w:rFonts w:ascii="Wingdings" w:hAnsi="Wingdings" w:hint="default"/>
+        <w:sz w:val="20"/>
+      </w:rPr>
+    </w:lvl>
+    <w:lvl w:ilvl="5" w:tentative="1">
+      <w:start w:val="1"/>
+      <w:numFmt w:val="bullet"/>
+      <w:lvlText w:val=""/>
+      <w:lvlJc w:val="left"/>
+      <w:pPr>
+        <w:tabs>
+          <w:tab w:val="num" w:pos="4320"/>
+        </w:tabs>
+        <w:ind w:left="4320" w:hanging="360"/>
+      </w:pPr>
+      <w:rPr>
+        <w:rFonts w:ascii="Wingdings" w:hAnsi="Wingdings" w:hint="default"/>
+        <w:sz w:val="20"/>
+      </w:rPr>
+    </w:lvl>
+    <w:lvl w:ilvl="6" w:tentative="1">
+      <w:start w:val="1"/>
+      <w:numFmt w:val="bullet"/>
+      <w:lvlText w:val=""/>
+      <w:lvlJc w:val="left"/>
+      <w:pPr>
+        <w:tabs>
+          <w:tab w:val="num" w:pos="5040"/>
+        </w:tabs>
+        <w:ind w:left="5040" w:hanging="360"/>
+      </w:pPr>
+      <w:rPr>
+        <w:rFonts w:ascii="Wingdings" w:hAnsi="Wingdings" w:hint="default"/>
+        <w:sz w:val="20"/>
+      </w:rPr>
+    </w:lvl>
+    <w:lvl w:ilvl="7" w:tentative="1">
+      <w:start w:val="1"/>
+      <w:numFmt w:val="bullet"/>
+      <w:lvlText w:val=""/>
+      <w:lvlJc w:val="left"/>
+      <w:pPr>
+        <w:tabs>
+          <w:tab w:val="num" w:pos="5760"/>
+        </w:tabs>
+        <w:ind w:left="5760" w:hanging="360"/>
+      </w:pPr>
+      <w:rPr>
+        <w:rFonts w:ascii="Wingdings" w:hAnsi="Wingdings" w:hint="default"/>
+        <w:sz w:val="20"/>
+      </w:rPr>
+    </w:lvl>
+    <w:lvl w:ilvl="8" w:tentative="1">
+      <w:start w:val="1"/>
+      <w:numFmt w:val="bullet"/>
+      <w:lvlText w:val=""/>
+      <w:lvlJc w:val="left"/>
+      <w:pPr>
+        <w:tabs>
+          <w:tab w:val="num" w:pos="6480"/>
+        </w:tabs>
+        <w:ind w:left="6480" w:hanging="360"/>
+      </w:pPr>
+      <w:rPr>
+        <w:rFonts w:ascii="Wingdings" w:hAnsi="Wingdings" w:hint="default"/>
+        <w:sz w:val="20"/>
+      </w:rPr>
+    </w:lvl>
+  </w:abstractNum>
+  <w:abstractNum w:abstractNumId="6" w15:restartNumberingAfterBreak="0">
     <w:nsid w:val="2601318D"/>
     <w:multiLevelType w:val="multilevel"/>
     <w:tmpl w:val="676E7B70"/>
@@ -623,7 +2630,305 @@
       </w:pPr>
     </w:lvl>
   </w:abstractNum>
-  <w:abstractNum w:abstractNumId="1" w15:restartNumberingAfterBreak="0">
+  <w:abstractNum w:abstractNumId="7" w15:restartNumberingAfterBreak="0">
+    <w:nsid w:val="26F40903"/>
+    <w:multiLevelType w:val="multilevel"/>
+    <w:tmpl w:val="DF902176"/>
+    <w:lvl w:ilvl="0">
+      <w:start w:val="1"/>
+      <w:numFmt w:val="bullet"/>
+      <w:lvlText w:val=""/>
+      <w:lvlJc w:val="left"/>
+      <w:pPr>
+        <w:tabs>
+          <w:tab w:val="num" w:pos="720"/>
+        </w:tabs>
+        <w:ind w:left="720" w:hanging="360"/>
+      </w:pPr>
+      <w:rPr>
+        <w:rFonts w:ascii="Symbol" w:hAnsi="Symbol" w:hint="default"/>
+        <w:sz w:val="20"/>
+      </w:rPr>
+    </w:lvl>
+    <w:lvl w:ilvl="1" w:tentative="1">
+      <w:start w:val="1"/>
+      <w:numFmt w:val="bullet"/>
+      <w:lvlText w:val="o"/>
+      <w:lvlJc w:val="left"/>
+      <w:pPr>
+        <w:tabs>
+          <w:tab w:val="num" w:pos="1440"/>
+        </w:tabs>
+        <w:ind w:left="1440" w:hanging="360"/>
+      </w:pPr>
+      <w:rPr>
+        <w:rFonts w:ascii="Courier New" w:hAnsi="Courier New" w:hint="default"/>
+        <w:sz w:val="20"/>
+      </w:rPr>
+    </w:lvl>
+    <w:lvl w:ilvl="2" w:tentative="1">
+      <w:start w:val="1"/>
+      <w:numFmt w:val="bullet"/>
+      <w:lvlText w:val=""/>
+      <w:lvlJc w:val="left"/>
+      <w:pPr>
+        <w:tabs>
+          <w:tab w:val="num" w:pos="2160"/>
+        </w:tabs>
+        <w:ind w:left="2160" w:hanging="360"/>
+      </w:pPr>
+      <w:rPr>
+        <w:rFonts w:ascii="Wingdings" w:hAnsi="Wingdings" w:hint="default"/>
+        <w:sz w:val="20"/>
+      </w:rPr>
+    </w:lvl>
+    <w:lvl w:ilvl="3" w:tentative="1">
+      <w:start w:val="1"/>
+      <w:numFmt w:val="bullet"/>
+      <w:lvlText w:val=""/>
+      <w:lvlJc w:val="left"/>
+      <w:pPr>
+        <w:tabs>
+          <w:tab w:val="num" w:pos="2880"/>
+        </w:tabs>
+        <w:ind w:left="2880" w:hanging="360"/>
+      </w:pPr>
+      <w:rPr>
+        <w:rFonts w:ascii="Wingdings" w:hAnsi="Wingdings" w:hint="default"/>
+        <w:sz w:val="20"/>
+      </w:rPr>
+    </w:lvl>
+    <w:lvl w:ilvl="4" w:tentative="1">
+      <w:start w:val="1"/>
+      <w:numFmt w:val="bullet"/>
+      <w:lvlText w:val=""/>
+      <w:lvlJc w:val="left"/>
+      <w:pPr>
+        <w:tabs>
+          <w:tab w:val="num" w:pos="3600"/>
+        </w:tabs>
+        <w:ind w:left="3600" w:hanging="360"/>
+      </w:pPr>
+      <w:rPr>
+        <w:rFonts w:ascii="Wingdings" w:hAnsi="Wingdings" w:hint="default"/>
+        <w:sz w:val="20"/>
+      </w:rPr>
+    </w:lvl>
+    <w:lvl w:ilvl="5" w:tentative="1">
+      <w:start w:val="1"/>
+      <w:numFmt w:val="bullet"/>
+      <w:lvlText w:val=""/>
+      <w:lvlJc w:val="left"/>
+      <w:pPr>
+        <w:tabs>
+          <w:tab w:val="num" w:pos="4320"/>
+        </w:tabs>
+        <w:ind w:left="4320" w:hanging="360"/>
+      </w:pPr>
+      <w:rPr>
+        <w:rFonts w:ascii="Wingdings" w:hAnsi="Wingdings" w:hint="default"/>
+        <w:sz w:val="20"/>
+      </w:rPr>
+    </w:lvl>
+    <w:lvl w:ilvl="6" w:tentative="1">
+      <w:start w:val="1"/>
+      <w:numFmt w:val="bullet"/>
+      <w:lvlText w:val=""/>
+      <w:lvlJc w:val="left"/>
+      <w:pPr>
+        <w:tabs>
+          <w:tab w:val="num" w:pos="5040"/>
+        </w:tabs>
+        <w:ind w:left="5040" w:hanging="360"/>
+      </w:pPr>
+      <w:rPr>
+        <w:rFonts w:ascii="Wingdings" w:hAnsi="Wingdings" w:hint="default"/>
+        <w:sz w:val="20"/>
+      </w:rPr>
+    </w:lvl>
+    <w:lvl w:ilvl="7" w:tentative="1">
+      <w:start w:val="1"/>
+      <w:numFmt w:val="bullet"/>
+      <w:lvlText w:val=""/>
+      <w:lvlJc w:val="left"/>
+      <w:pPr>
+        <w:tabs>
+          <w:tab w:val="num" w:pos="5760"/>
+        </w:tabs>
+        <w:ind w:left="5760" w:hanging="360"/>
+      </w:pPr>
+      <w:rPr>
+        <w:rFonts w:ascii="Wingdings" w:hAnsi="Wingdings" w:hint="default"/>
+        <w:sz w:val="20"/>
+      </w:rPr>
+    </w:lvl>
+    <w:lvl w:ilvl="8" w:tentative="1">
+      <w:start w:val="1"/>
+      <w:numFmt w:val="bullet"/>
+      <w:lvlText w:val=""/>
+      <w:lvlJc w:val="left"/>
+      <w:pPr>
+        <w:tabs>
+          <w:tab w:val="num" w:pos="6480"/>
+        </w:tabs>
+        <w:ind w:left="6480" w:hanging="360"/>
+      </w:pPr>
+      <w:rPr>
+        <w:rFonts w:ascii="Wingdings" w:hAnsi="Wingdings" w:hint="default"/>
+        <w:sz w:val="20"/>
+      </w:rPr>
+    </w:lvl>
+  </w:abstractNum>
+  <w:abstractNum w:abstractNumId="8" w15:restartNumberingAfterBreak="0">
+    <w:nsid w:val="2CEC20C1"/>
+    <w:multiLevelType w:val="multilevel"/>
+    <w:tmpl w:val="8736815E"/>
+    <w:lvl w:ilvl="0">
+      <w:start w:val="1"/>
+      <w:numFmt w:val="bullet"/>
+      <w:lvlText w:val=""/>
+      <w:lvlJc w:val="left"/>
+      <w:pPr>
+        <w:tabs>
+          <w:tab w:val="num" w:pos="720"/>
+        </w:tabs>
+        <w:ind w:left="720" w:hanging="360"/>
+      </w:pPr>
+      <w:rPr>
+        <w:rFonts w:ascii="Symbol" w:hAnsi="Symbol" w:hint="default"/>
+        <w:sz w:val="20"/>
+      </w:rPr>
+    </w:lvl>
+    <w:lvl w:ilvl="1" w:tentative="1">
+      <w:start w:val="1"/>
+      <w:numFmt w:val="bullet"/>
+      <w:lvlText w:val="o"/>
+      <w:lvlJc w:val="left"/>
+      <w:pPr>
+        <w:tabs>
+          <w:tab w:val="num" w:pos="1440"/>
+        </w:tabs>
+        <w:ind w:left="1440" w:hanging="360"/>
+      </w:pPr>
+      <w:rPr>
+        <w:rFonts w:ascii="Courier New" w:hAnsi="Courier New" w:hint="default"/>
+        <w:sz w:val="20"/>
+      </w:rPr>
+    </w:lvl>
+    <w:lvl w:ilvl="2" w:tentative="1">
+      <w:start w:val="1"/>
+      <w:numFmt w:val="bullet"/>
+      <w:lvlText w:val=""/>
+      <w:lvlJc w:val="left"/>
+      <w:pPr>
+        <w:tabs>
+          <w:tab w:val="num" w:pos="2160"/>
+        </w:tabs>
+        <w:ind w:left="2160" w:hanging="360"/>
+      </w:pPr>
+      <w:rPr>
+        <w:rFonts w:ascii="Wingdings" w:hAnsi="Wingdings" w:hint="default"/>
+        <w:sz w:val="20"/>
+      </w:rPr>
+    </w:lvl>
+    <w:lvl w:ilvl="3" w:tentative="1">
+      <w:start w:val="1"/>
+      <w:numFmt w:val="bullet"/>
+      <w:lvlText w:val=""/>
+      <w:lvlJc w:val="left"/>
+      <w:pPr>
+        <w:tabs>
+          <w:tab w:val="num" w:pos="2880"/>
+        </w:tabs>
+        <w:ind w:left="2880" w:hanging="360"/>
+      </w:pPr>
+      <w:rPr>
+        <w:rFonts w:ascii="Wingdings" w:hAnsi="Wingdings" w:hint="default"/>
+        <w:sz w:val="20"/>
+      </w:rPr>
+    </w:lvl>
+    <w:lvl w:ilvl="4" w:tentative="1">
+      <w:start w:val="1"/>
+      <w:numFmt w:val="bullet"/>
+      <w:lvlText w:val=""/>
+      <w:lvlJc w:val="left"/>
+      <w:pPr>
+        <w:tabs>
+          <w:tab w:val="num" w:pos="3600"/>
+        </w:tabs>
+        <w:ind w:left="3600" w:hanging="360"/>
+      </w:pPr>
+      <w:rPr>
+        <w:rFonts w:ascii="Wingdings" w:hAnsi="Wingdings" w:hint="default"/>
+        <w:sz w:val="20"/>
+      </w:rPr>
+    </w:lvl>
+    <w:lvl w:ilvl="5" w:tentative="1">
+      <w:start w:val="1"/>
+      <w:numFmt w:val="bullet"/>
+      <w:lvlText w:val=""/>
+      <w:lvlJc w:val="left"/>
+      <w:pPr>
+        <w:tabs>
+          <w:tab w:val="num" w:pos="4320"/>
+        </w:tabs>
+        <w:ind w:left="4320" w:hanging="360"/>
+      </w:pPr>
+      <w:rPr>
+        <w:rFonts w:ascii="Wingdings" w:hAnsi="Wingdings" w:hint="default"/>
+        <w:sz w:val="20"/>
+      </w:rPr>
+    </w:lvl>
+    <w:lvl w:ilvl="6" w:tentative="1">
+      <w:start w:val="1"/>
+      <w:numFmt w:val="bullet"/>
+      <w:lvlText w:val=""/>
+      <w:lvlJc w:val="left"/>
+      <w:pPr>
+        <w:tabs>
+          <w:tab w:val="num" w:pos="5040"/>
+        </w:tabs>
+        <w:ind w:left="5040" w:hanging="360"/>
+      </w:pPr>
+      <w:rPr>
+        <w:rFonts w:ascii="Wingdings" w:hAnsi="Wingdings" w:hint="default"/>
+        <w:sz w:val="20"/>
+      </w:rPr>
+    </w:lvl>
+    <w:lvl w:ilvl="7" w:tentative="1">
+      <w:start w:val="1"/>
+      <w:numFmt w:val="bullet"/>
+      <w:lvlText w:val=""/>
+      <w:lvlJc w:val="left"/>
+      <w:pPr>
+        <w:tabs>
+          <w:tab w:val="num" w:pos="5760"/>
+        </w:tabs>
+        <w:ind w:left="5760" w:hanging="360"/>
+      </w:pPr>
+      <w:rPr>
+        <w:rFonts w:ascii="Wingdings" w:hAnsi="Wingdings" w:hint="default"/>
+        <w:sz w:val="20"/>
+      </w:rPr>
+    </w:lvl>
+    <w:lvl w:ilvl="8" w:tentative="1">
+      <w:start w:val="1"/>
+      <w:numFmt w:val="bullet"/>
+      <w:lvlText w:val=""/>
+      <w:lvlJc w:val="left"/>
+      <w:pPr>
+        <w:tabs>
+          <w:tab w:val="num" w:pos="6480"/>
+        </w:tabs>
+        <w:ind w:left="6480" w:hanging="360"/>
+      </w:pPr>
+      <w:rPr>
+        <w:rFonts w:ascii="Wingdings" w:hAnsi="Wingdings" w:hint="default"/>
+        <w:sz w:val="20"/>
+      </w:rPr>
+    </w:lvl>
+  </w:abstractNum>
+  <w:abstractNum w:abstractNumId="9" w15:restartNumberingAfterBreak="0">
     <w:nsid w:val="35274917"/>
     <w:multiLevelType w:val="hybridMultilevel"/>
     <w:tmpl w:val="1398FD00"/>
@@ -737,7 +3042,7 @@
       </w:rPr>
     </w:lvl>
   </w:abstractNum>
-  <w:abstractNum w:abstractNumId="2" w15:restartNumberingAfterBreak="0">
+  <w:abstractNum w:abstractNumId="10" w15:restartNumberingAfterBreak="0">
     <w:nsid w:val="3A190C0D"/>
     <w:multiLevelType w:val="multilevel"/>
     <w:tmpl w:val="214CA0C4"/>
@@ -886,7 +3191,120 @@
       </w:rPr>
     </w:lvl>
   </w:abstractNum>
-  <w:abstractNum w:abstractNumId="3" w15:restartNumberingAfterBreak="0">
+  <w:abstractNum w:abstractNumId="11" w15:restartNumberingAfterBreak="0">
+    <w:nsid w:val="40400DEE"/>
+    <w:multiLevelType w:val="hybridMultilevel"/>
+    <w:tmpl w:val="13DE88CC"/>
+    <w:lvl w:ilvl="0" w:tplc="040C0001">
+      <w:start w:val="1"/>
+      <w:numFmt w:val="bullet"/>
+      <w:lvlText w:val=""/>
+      <w:lvlJc w:val="left"/>
+      <w:pPr>
+        <w:ind w:left="720" w:hanging="360"/>
+      </w:pPr>
+      <w:rPr>
+        <w:rFonts w:ascii="Symbol" w:hAnsi="Symbol" w:hint="default"/>
+      </w:rPr>
+    </w:lvl>
+    <w:lvl w:ilvl="1" w:tplc="040C0003">
+      <w:start w:val="1"/>
+      <w:numFmt w:val="bullet"/>
+      <w:lvlText w:val="o"/>
+      <w:lvlJc w:val="left"/>
+      <w:pPr>
+        <w:ind w:left="1440" w:hanging="360"/>
+      </w:pPr>
+      <w:rPr>
+        <w:rFonts w:ascii="Courier New" w:hAnsi="Courier New" w:cs="Courier New" w:hint="default"/>
+      </w:rPr>
+    </w:lvl>
+    <w:lvl w:ilvl="2" w:tplc="040C0005" w:tentative="1">
+      <w:start w:val="1"/>
+      <w:numFmt w:val="bullet"/>
+      <w:lvlText w:val=""/>
+      <w:lvlJc w:val="left"/>
+      <w:pPr>
+        <w:ind w:left="2160" w:hanging="360"/>
+      </w:pPr>
+      <w:rPr>
+        <w:rFonts w:ascii="Wingdings" w:hAnsi="Wingdings" w:hint="default"/>
+      </w:rPr>
+    </w:lvl>
+    <w:lvl w:ilvl="3" w:tplc="040C0001" w:tentative="1">
+      <w:start w:val="1"/>
+      <w:numFmt w:val="bullet"/>
+      <w:lvlText w:val=""/>
+      <w:lvlJc w:val="left"/>
+      <w:pPr>
+        <w:ind w:left="2880" w:hanging="360"/>
+      </w:pPr>
+      <w:rPr>
+        <w:rFonts w:ascii="Symbol" w:hAnsi="Symbol" w:hint="default"/>
+      </w:rPr>
+    </w:lvl>
+    <w:lvl w:ilvl="4" w:tplc="040C0003" w:tentative="1">
+      <w:start w:val="1"/>
+      <w:numFmt w:val="bullet"/>
+      <w:lvlText w:val="o"/>
+      <w:lvlJc w:val="left"/>
+      <w:pPr>
+        <w:ind w:left="3600" w:hanging="360"/>
+      </w:pPr>
+      <w:rPr>
+        <w:rFonts w:ascii="Courier New" w:hAnsi="Courier New" w:cs="Courier New" w:hint="default"/>
+      </w:rPr>
+    </w:lvl>
+    <w:lvl w:ilvl="5" w:tplc="040C0005" w:tentative="1">
+      <w:start w:val="1"/>
+      <w:numFmt w:val="bullet"/>
+      <w:lvlText w:val=""/>
+      <w:lvlJc w:val="left"/>
+      <w:pPr>
+        <w:ind w:left="4320" w:hanging="360"/>
+      </w:pPr>
+      <w:rPr>
+        <w:rFonts w:ascii="Wingdings" w:hAnsi="Wingdings" w:hint="default"/>
+      </w:rPr>
+    </w:lvl>
+    <w:lvl w:ilvl="6" w:tplc="040C0001" w:tentative="1">
+      <w:start w:val="1"/>
+      <w:numFmt w:val="bullet"/>
+      <w:lvlText w:val=""/>
+      <w:lvlJc w:val="left"/>
+      <w:pPr>
+        <w:ind w:left="5040" w:hanging="360"/>
+      </w:pPr>
+      <w:rPr>
+        <w:rFonts w:ascii="Symbol" w:hAnsi="Symbol" w:hint="default"/>
+      </w:rPr>
+    </w:lvl>
+    <w:lvl w:ilvl="7" w:tplc="040C0003" w:tentative="1">
+      <w:start w:val="1"/>
+      <w:numFmt w:val="bullet"/>
+      <w:lvlText w:val="o"/>
+      <w:lvlJc w:val="left"/>
+      <w:pPr>
+        <w:ind w:left="5760" w:hanging="360"/>
+      </w:pPr>
+      <w:rPr>
+        <w:rFonts w:ascii="Courier New" w:hAnsi="Courier New" w:cs="Courier New" w:hint="default"/>
+      </w:rPr>
+    </w:lvl>
+    <w:lvl w:ilvl="8" w:tplc="040C0005" w:tentative="1">
+      <w:start w:val="1"/>
+      <w:numFmt w:val="bullet"/>
+      <w:lvlText w:val=""/>
+      <w:lvlJc w:val="left"/>
+      <w:pPr>
+        <w:ind w:left="6480" w:hanging="360"/>
+      </w:pPr>
+      <w:rPr>
+        <w:rFonts w:ascii="Wingdings" w:hAnsi="Wingdings" w:hint="default"/>
+      </w:rPr>
+    </w:lvl>
+  </w:abstractNum>
+  <w:abstractNum w:abstractNumId="12" w15:restartNumberingAfterBreak="0">
     <w:nsid w:val="456A43E1"/>
     <w:multiLevelType w:val="hybridMultilevel"/>
     <w:tmpl w:val="9EC0DB7E"/>
@@ -999,7 +3417,7 @@
       </w:rPr>
     </w:lvl>
   </w:abstractNum>
-  <w:abstractNum w:abstractNumId="4" w15:restartNumberingAfterBreak="0">
+  <w:abstractNum w:abstractNumId="13" w15:restartNumberingAfterBreak="0">
     <w:nsid w:val="486F0F3E"/>
     <w:multiLevelType w:val="hybridMultilevel"/>
     <w:tmpl w:val="DAD25034"/>
@@ -1112,7 +3530,7 @@
       </w:rPr>
     </w:lvl>
   </w:abstractNum>
-  <w:abstractNum w:abstractNumId="5" w15:restartNumberingAfterBreak="0">
+  <w:abstractNum w:abstractNumId="14" w15:restartNumberingAfterBreak="0">
     <w:nsid w:val="52DC1ACC"/>
     <w:multiLevelType w:val="multilevel"/>
     <w:tmpl w:val="8790496E"/>
@@ -1261,7 +3679,7 @@
       </w:rPr>
     </w:lvl>
   </w:abstractNum>
-  <w:abstractNum w:abstractNumId="6" w15:restartNumberingAfterBreak="0">
+  <w:abstractNum w:abstractNumId="15" w15:restartNumberingAfterBreak="0">
     <w:nsid w:val="53A364B0"/>
     <w:multiLevelType w:val="multilevel"/>
     <w:tmpl w:val="1396C7F0"/>
@@ -1410,7 +3828,7 @@
       </w:rPr>
     </w:lvl>
   </w:abstractNum>
-  <w:abstractNum w:abstractNumId="7" w15:restartNumberingAfterBreak="0">
+  <w:abstractNum w:abstractNumId="16" w15:restartNumberingAfterBreak="0">
     <w:nsid w:val="5E5A5A1F"/>
     <w:multiLevelType w:val="multilevel"/>
     <w:tmpl w:val="34CE49CE"/>
@@ -1559,7 +3977,7 @@
       </w:rPr>
     </w:lvl>
   </w:abstractNum>
-  <w:abstractNum w:abstractNumId="8" w15:restartNumberingAfterBreak="0">
+  <w:abstractNum w:abstractNumId="17" w15:restartNumberingAfterBreak="0">
     <w:nsid w:val="64F25EDA"/>
     <w:multiLevelType w:val="multilevel"/>
     <w:tmpl w:val="3216D584"/>
@@ -1676,7 +4094,156 @@
       </w:pPr>
     </w:lvl>
   </w:abstractNum>
-  <w:abstractNum w:abstractNumId="9" w15:restartNumberingAfterBreak="0">
+  <w:abstractNum w:abstractNumId="18" w15:restartNumberingAfterBreak="0">
+    <w:nsid w:val="66B625B9"/>
+    <w:multiLevelType w:val="multilevel"/>
+    <w:tmpl w:val="AF40C2FE"/>
+    <w:lvl w:ilvl="0">
+      <w:start w:val="1"/>
+      <w:numFmt w:val="bullet"/>
+      <w:lvlText w:val=""/>
+      <w:lvlJc w:val="left"/>
+      <w:pPr>
+        <w:tabs>
+          <w:tab w:val="num" w:pos="720"/>
+        </w:tabs>
+        <w:ind w:left="720" w:hanging="360"/>
+      </w:pPr>
+      <w:rPr>
+        <w:rFonts w:ascii="Symbol" w:hAnsi="Symbol" w:hint="default"/>
+        <w:sz w:val="20"/>
+      </w:rPr>
+    </w:lvl>
+    <w:lvl w:ilvl="1" w:tentative="1">
+      <w:start w:val="1"/>
+      <w:numFmt w:val="bullet"/>
+      <w:lvlText w:val="o"/>
+      <w:lvlJc w:val="left"/>
+      <w:pPr>
+        <w:tabs>
+          <w:tab w:val="num" w:pos="1440"/>
+        </w:tabs>
+        <w:ind w:left="1440" w:hanging="360"/>
+      </w:pPr>
+      <w:rPr>
+        <w:rFonts w:ascii="Courier New" w:hAnsi="Courier New" w:hint="default"/>
+        <w:sz w:val="20"/>
+      </w:rPr>
+    </w:lvl>
+    <w:lvl w:ilvl="2" w:tentative="1">
+      <w:start w:val="1"/>
+      <w:numFmt w:val="bullet"/>
+      <w:lvlText w:val=""/>
+      <w:lvlJc w:val="left"/>
+      <w:pPr>
+        <w:tabs>
+          <w:tab w:val="num" w:pos="2160"/>
+        </w:tabs>
+        <w:ind w:left="2160" w:hanging="360"/>
+      </w:pPr>
+      <w:rPr>
+        <w:rFonts w:ascii="Wingdings" w:hAnsi="Wingdings" w:hint="default"/>
+        <w:sz w:val="20"/>
+      </w:rPr>
+    </w:lvl>
+    <w:lvl w:ilvl="3" w:tentative="1">
+      <w:start w:val="1"/>
+      <w:numFmt w:val="bullet"/>
+      <w:lvlText w:val=""/>
+      <w:lvlJc w:val="left"/>
+      <w:pPr>
+        <w:tabs>
+          <w:tab w:val="num" w:pos="2880"/>
+        </w:tabs>
+        <w:ind w:left="2880" w:hanging="360"/>
+      </w:pPr>
+      <w:rPr>
+        <w:rFonts w:ascii="Wingdings" w:hAnsi="Wingdings" w:hint="default"/>
+        <w:sz w:val="20"/>
+      </w:rPr>
+    </w:lvl>
+    <w:lvl w:ilvl="4" w:tentative="1">
+      <w:start w:val="1"/>
+      <w:numFmt w:val="bullet"/>
+      <w:lvlText w:val=""/>
+      <w:lvlJc w:val="left"/>
+      <w:pPr>
+        <w:tabs>
+          <w:tab w:val="num" w:pos="3600"/>
+        </w:tabs>
+        <w:ind w:left="3600" w:hanging="360"/>
+      </w:pPr>
+      <w:rPr>
+        <w:rFonts w:ascii="Wingdings" w:hAnsi="Wingdings" w:hint="default"/>
+        <w:sz w:val="20"/>
+      </w:rPr>
+    </w:lvl>
+    <w:lvl w:ilvl="5" w:tentative="1">
+      <w:start w:val="1"/>
+      <w:numFmt w:val="bullet"/>
+      <w:lvlText w:val=""/>
+      <w:lvlJc w:val="left"/>
+      <w:pPr>
+        <w:tabs>
+          <w:tab w:val="num" w:pos="4320"/>
+        </w:tabs>
+        <w:ind w:left="4320" w:hanging="360"/>
+      </w:pPr>
+      <w:rPr>
+        <w:rFonts w:ascii="Wingdings" w:hAnsi="Wingdings" w:hint="default"/>
+        <w:sz w:val="20"/>
+      </w:rPr>
+    </w:lvl>
+    <w:lvl w:ilvl="6" w:tentative="1">
+      <w:start w:val="1"/>
+      <w:numFmt w:val="bullet"/>
+      <w:lvlText w:val=""/>
+      <w:lvlJc w:val="left"/>
+      <w:pPr>
+        <w:tabs>
+          <w:tab w:val="num" w:pos="5040"/>
+        </w:tabs>
+        <w:ind w:left="5040" w:hanging="360"/>
+      </w:pPr>
+      <w:rPr>
+        <w:rFonts w:ascii="Wingdings" w:hAnsi="Wingdings" w:hint="default"/>
+        <w:sz w:val="20"/>
+      </w:rPr>
+    </w:lvl>
+    <w:lvl w:ilvl="7" w:tentative="1">
+      <w:start w:val="1"/>
+      <w:numFmt w:val="bullet"/>
+      <w:lvlText w:val=""/>
+      <w:lvlJc w:val="left"/>
+      <w:pPr>
+        <w:tabs>
+          <w:tab w:val="num" w:pos="5760"/>
+        </w:tabs>
+        <w:ind w:left="5760" w:hanging="360"/>
+      </w:pPr>
+      <w:rPr>
+        <w:rFonts w:ascii="Wingdings" w:hAnsi="Wingdings" w:hint="default"/>
+        <w:sz w:val="20"/>
+      </w:rPr>
+    </w:lvl>
+    <w:lvl w:ilvl="8" w:tentative="1">
+      <w:start w:val="1"/>
+      <w:numFmt w:val="bullet"/>
+      <w:lvlText w:val=""/>
+      <w:lvlJc w:val="left"/>
+      <w:pPr>
+        <w:tabs>
+          <w:tab w:val="num" w:pos="6480"/>
+        </w:tabs>
+        <w:ind w:left="6480" w:hanging="360"/>
+      </w:pPr>
+      <w:rPr>
+        <w:rFonts w:ascii="Wingdings" w:hAnsi="Wingdings" w:hint="default"/>
+        <w:sz w:val="20"/>
+      </w:rPr>
+    </w:lvl>
+  </w:abstractNum>
+  <w:abstractNum w:abstractNumId="19" w15:restartNumberingAfterBreak="0">
     <w:nsid w:val="6FA25773"/>
     <w:multiLevelType w:val="multilevel"/>
     <w:tmpl w:val="4962B72C"/>
@@ -1825,7 +4392,7 @@
       </w:rPr>
     </w:lvl>
   </w:abstractNum>
-  <w:abstractNum w:abstractNumId="10" w15:restartNumberingAfterBreak="0">
+  <w:abstractNum w:abstractNumId="20" w15:restartNumberingAfterBreak="0">
     <w:nsid w:val="789E0819"/>
     <w:multiLevelType w:val="multilevel"/>
     <w:tmpl w:val="CE981D38"/>
@@ -1975,37 +4542,67 @@
     </w:lvl>
   </w:abstractNum>
   <w:num w:numId="1">
-    <w:abstractNumId w:val="0"/>
+    <w:abstractNumId w:val="6"/>
   </w:num>
   <w:num w:numId="2">
-    <w:abstractNumId w:val="6"/>
+    <w:abstractNumId w:val="15"/>
   </w:num>
   <w:num w:numId="3">
+    <w:abstractNumId w:val="16"/>
+  </w:num>
+  <w:num w:numId="4">
+    <w:abstractNumId w:val="19"/>
+  </w:num>
+  <w:num w:numId="5">
+    <w:abstractNumId w:val="14"/>
+  </w:num>
+  <w:num w:numId="6">
+    <w:abstractNumId w:val="10"/>
+  </w:num>
+  <w:num w:numId="7">
+    <w:abstractNumId w:val="20"/>
+  </w:num>
+  <w:num w:numId="8">
+    <w:abstractNumId w:val="17"/>
+  </w:num>
+  <w:num w:numId="9">
+    <w:abstractNumId w:val="12"/>
+  </w:num>
+  <w:num w:numId="10">
+    <w:abstractNumId w:val="13"/>
+  </w:num>
+  <w:num w:numId="11">
+    <w:abstractNumId w:val="9"/>
+  </w:num>
+  <w:num w:numId="12">
+    <w:abstractNumId w:val="11"/>
+  </w:num>
+  <w:num w:numId="13">
+    <w:abstractNumId w:val="5"/>
+  </w:num>
+  <w:num w:numId="14">
+    <w:abstractNumId w:val="8"/>
+  </w:num>
+  <w:num w:numId="15">
+    <w:abstractNumId w:val="18"/>
+  </w:num>
+  <w:num w:numId="16">
+    <w:abstractNumId w:val="2"/>
+  </w:num>
+  <w:num w:numId="17">
     <w:abstractNumId w:val="7"/>
   </w:num>
-  <w:num w:numId="4">
-    <w:abstractNumId w:val="9"/>
-  </w:num>
-  <w:num w:numId="5">
-    <w:abstractNumId w:val="5"/>
-  </w:num>
-  <w:num w:numId="6">
-    <w:abstractNumId w:val="2"/>
-  </w:num>
-  <w:num w:numId="7">
-    <w:abstractNumId w:val="10"/>
-  </w:num>
-  <w:num w:numId="8">
-    <w:abstractNumId w:val="8"/>
-  </w:num>
-  <w:num w:numId="9">
+  <w:num w:numId="18">
     <w:abstractNumId w:val="3"/>
   </w:num>
-  <w:num w:numId="10">
+  <w:num w:numId="19">
     <w:abstractNumId w:val="4"/>
   </w:num>
-  <w:num w:numId="11">
+  <w:num w:numId="20">
     <w:abstractNumId w:val="1"/>
+  </w:num>
+  <w:num w:numId="21">
+    <w:abstractNumId w:val="0"/>
   </w:num>
 </w:numbering>
 </file>
@@ -2510,6 +5107,50 @@
     <w:basedOn w:val="Policepardfaut"/>
     <w:rsid w:val="004F7DB8"/>
   </w:style>
+  <w:style w:type="paragraph" w:styleId="En-tte">
+    <w:name w:val="header"/>
+    <w:basedOn w:val="Normal"/>
+    <w:link w:val="En-tteCar"/>
+    <w:uiPriority w:val="99"/>
+    <w:unhideWhenUsed/>
+    <w:rsid w:val="001147E2"/>
+    <w:pPr>
+      <w:tabs>
+        <w:tab w:val="center" w:pos="4536"/>
+        <w:tab w:val="right" w:pos="9072"/>
+      </w:tabs>
+      <w:spacing w:after="0" w:line="240" w:lineRule="auto"/>
+    </w:pPr>
+  </w:style>
+  <w:style w:type="character" w:customStyle="1" w:styleId="En-tteCar">
+    <w:name w:val="En-tête Car"/>
+    <w:basedOn w:val="Policepardfaut"/>
+    <w:link w:val="En-tte"/>
+    <w:uiPriority w:val="99"/>
+    <w:rsid w:val="001147E2"/>
+  </w:style>
+  <w:style w:type="paragraph" w:styleId="Pieddepage">
+    <w:name w:val="footer"/>
+    <w:basedOn w:val="Normal"/>
+    <w:link w:val="PieddepageCar"/>
+    <w:uiPriority w:val="99"/>
+    <w:unhideWhenUsed/>
+    <w:rsid w:val="001147E2"/>
+    <w:pPr>
+      <w:tabs>
+        <w:tab w:val="center" w:pos="4536"/>
+        <w:tab w:val="right" w:pos="9072"/>
+      </w:tabs>
+      <w:spacing w:after="0" w:line="240" w:lineRule="auto"/>
+    </w:pPr>
+  </w:style>
+  <w:style w:type="character" w:customStyle="1" w:styleId="PieddepageCar">
+    <w:name w:val="Pied de page Car"/>
+    <w:basedOn w:val="Policepardfaut"/>
+    <w:link w:val="Pieddepage"/>
+    <w:uiPriority w:val="99"/>
+    <w:rsid w:val="001147E2"/>
+  </w:style>
 </w:styles>
 </file>
 

--- a/Document/Mémoire.docx
+++ b/Document/Mémoire.docx
@@ -6,1589 +6,8 @@
       <w:pPr>
         <w:spacing w:before="100" w:beforeAutospacing="1" w:after="100" w:afterAutospacing="1" w:line="240" w:lineRule="auto"/>
       </w:pPr>
-      <w:r>
-        <w:t xml:space="preserve">Dimension déjà étudier : </w:t>
-      </w:r>
-    </w:p>
-    <w:p>
-      <w:pPr>
-        <w:spacing w:after="0" w:line="240" w:lineRule="auto"/>
-        <w:rPr>
-          <w:rFonts w:ascii="Times New Roman" w:eastAsia="Times New Roman" w:hAnsi="Times New Roman" w:cs="Times New Roman"/>
-          <w:sz w:val="24"/>
-          <w:szCs w:val="24"/>
-          <w:lang w:eastAsia="fr-FR"/>
-        </w:rPr>
-      </w:pPr>
-      <w:proofErr w:type="gramStart"/>
-      <w:r>
-        <w:rPr>
-          <w:rFonts w:ascii="Times New Roman" w:eastAsia="Times New Roman" w:hAnsi="Symbol" w:cs="Times New Roman"/>
-          <w:sz w:val="24"/>
-          <w:szCs w:val="24"/>
-          <w:lang w:eastAsia="fr-FR"/>
-        </w:rPr>
-        <w:t></w:t>
-      </w:r>
-      <w:r>
-        <w:rPr>
-          <w:rFonts w:ascii="Times New Roman" w:eastAsia="Times New Roman" w:hAnsi="Times New Roman" w:cs="Times New Roman"/>
-          <w:sz w:val="24"/>
-          <w:szCs w:val="24"/>
-          <w:lang w:eastAsia="fr-FR"/>
-        </w:rPr>
-        <w:t xml:space="preserve">  </w:t>
-      </w:r>
-      <w:r>
-        <w:rPr>
-          <w:rFonts w:ascii="Times New Roman" w:eastAsia="Times New Roman" w:hAnsi="Times New Roman" w:cs="Times New Roman"/>
-          <w:b/>
-          <w:bCs/>
-          <w:sz w:val="24"/>
-          <w:szCs w:val="24"/>
-          <w:lang w:eastAsia="fr-FR"/>
-        </w:rPr>
-        <w:t>Consistent</w:t>
-      </w:r>
-      <w:proofErr w:type="gramEnd"/>
-      <w:r>
-        <w:rPr>
-          <w:rFonts w:ascii="Times New Roman" w:eastAsia="Times New Roman" w:hAnsi="Times New Roman" w:cs="Times New Roman"/>
-          <w:b/>
-          <w:bCs/>
-          <w:sz w:val="24"/>
-          <w:szCs w:val="24"/>
-          <w:lang w:eastAsia="fr-FR"/>
-        </w:rPr>
-        <w:t xml:space="preserve"> </w:t>
-      </w:r>
-      <w:proofErr w:type="spellStart"/>
-      <w:r>
-        <w:rPr>
-          <w:rFonts w:ascii="Times New Roman" w:eastAsia="Times New Roman" w:hAnsi="Times New Roman" w:cs="Times New Roman"/>
-          <w:b/>
-          <w:bCs/>
-          <w:sz w:val="24"/>
-          <w:szCs w:val="24"/>
-          <w:lang w:eastAsia="fr-FR"/>
-        </w:rPr>
-        <w:t>Representation</w:t>
-      </w:r>
-      <w:proofErr w:type="spellEnd"/>
-      <w:r>
-        <w:rPr>
-          <w:rFonts w:ascii="Times New Roman" w:eastAsia="Times New Roman" w:hAnsi="Times New Roman" w:cs="Times New Roman"/>
-          <w:sz w:val="24"/>
-          <w:szCs w:val="24"/>
-          <w:lang w:eastAsia="fr-FR"/>
-        </w:rPr>
-        <w:t xml:space="preserve">: </w:t>
-      </w:r>
-      <w:proofErr w:type="spellStart"/>
-      <w:r>
-        <w:rPr>
-          <w:rFonts w:ascii="Times New Roman" w:eastAsia="Times New Roman" w:hAnsi="Times New Roman" w:cs="Times New Roman"/>
-          <w:sz w:val="24"/>
-          <w:szCs w:val="24"/>
-          <w:lang w:eastAsia="fr-FR"/>
-        </w:rPr>
-        <w:t>Ensuring</w:t>
-      </w:r>
-      <w:proofErr w:type="spellEnd"/>
-      <w:r>
-        <w:rPr>
-          <w:rFonts w:ascii="Times New Roman" w:eastAsia="Times New Roman" w:hAnsi="Times New Roman" w:cs="Times New Roman"/>
-          <w:sz w:val="24"/>
-          <w:szCs w:val="24"/>
-          <w:lang w:eastAsia="fr-FR"/>
-        </w:rPr>
-        <w:t xml:space="preserve"> </w:t>
-      </w:r>
-      <w:proofErr w:type="spellStart"/>
-      <w:r>
-        <w:rPr>
-          <w:rFonts w:ascii="Times New Roman" w:eastAsia="Times New Roman" w:hAnsi="Times New Roman" w:cs="Times New Roman"/>
-          <w:sz w:val="24"/>
-          <w:szCs w:val="24"/>
-          <w:lang w:eastAsia="fr-FR"/>
-        </w:rPr>
-        <w:t>uniform</w:t>
-      </w:r>
-      <w:proofErr w:type="spellEnd"/>
-      <w:r>
-        <w:rPr>
-          <w:rFonts w:ascii="Times New Roman" w:eastAsia="Times New Roman" w:hAnsi="Times New Roman" w:cs="Times New Roman"/>
-          <w:sz w:val="24"/>
-          <w:szCs w:val="24"/>
-          <w:lang w:eastAsia="fr-FR"/>
-        </w:rPr>
-        <w:t xml:space="preserve"> </w:t>
-      </w:r>
-      <w:proofErr w:type="spellStart"/>
-      <w:r>
-        <w:rPr>
-          <w:rFonts w:ascii="Times New Roman" w:eastAsia="Times New Roman" w:hAnsi="Times New Roman" w:cs="Times New Roman"/>
-          <w:sz w:val="24"/>
-          <w:szCs w:val="24"/>
-          <w:lang w:eastAsia="fr-FR"/>
-        </w:rPr>
-        <w:t>representation</w:t>
-      </w:r>
-      <w:proofErr w:type="spellEnd"/>
-      <w:r>
-        <w:rPr>
-          <w:rFonts w:ascii="Times New Roman" w:eastAsia="Times New Roman" w:hAnsi="Times New Roman" w:cs="Times New Roman"/>
-          <w:sz w:val="24"/>
-          <w:szCs w:val="24"/>
-          <w:lang w:eastAsia="fr-FR"/>
-        </w:rPr>
-        <w:t xml:space="preserve"> of data values to </w:t>
-      </w:r>
-      <w:proofErr w:type="spellStart"/>
-      <w:r>
-        <w:rPr>
-          <w:rFonts w:ascii="Times New Roman" w:eastAsia="Times New Roman" w:hAnsi="Times New Roman" w:cs="Times New Roman"/>
-          <w:sz w:val="24"/>
-          <w:szCs w:val="24"/>
-          <w:lang w:eastAsia="fr-FR"/>
-        </w:rPr>
-        <w:t>avoid</w:t>
-      </w:r>
-      <w:proofErr w:type="spellEnd"/>
-      <w:r>
-        <w:rPr>
-          <w:rFonts w:ascii="Times New Roman" w:eastAsia="Times New Roman" w:hAnsi="Times New Roman" w:cs="Times New Roman"/>
-          <w:sz w:val="24"/>
-          <w:szCs w:val="24"/>
-          <w:lang w:eastAsia="fr-FR"/>
-        </w:rPr>
-        <w:t xml:space="preserve"> </w:t>
-      </w:r>
-      <w:proofErr w:type="spellStart"/>
-      <w:r>
-        <w:rPr>
-          <w:rFonts w:ascii="Times New Roman" w:eastAsia="Times New Roman" w:hAnsi="Times New Roman" w:cs="Times New Roman"/>
-          <w:sz w:val="24"/>
-          <w:szCs w:val="24"/>
-          <w:lang w:eastAsia="fr-FR"/>
-        </w:rPr>
-        <w:t>semantic</w:t>
-      </w:r>
-      <w:proofErr w:type="spellEnd"/>
-      <w:r>
-        <w:rPr>
-          <w:rFonts w:ascii="Times New Roman" w:eastAsia="Times New Roman" w:hAnsi="Times New Roman" w:cs="Times New Roman"/>
-          <w:sz w:val="24"/>
-          <w:szCs w:val="24"/>
-          <w:lang w:eastAsia="fr-FR"/>
-        </w:rPr>
-        <w:t xml:space="preserve"> </w:t>
-      </w:r>
-      <w:proofErr w:type="spellStart"/>
-      <w:r>
-        <w:rPr>
-          <w:rFonts w:ascii="Times New Roman" w:eastAsia="Times New Roman" w:hAnsi="Times New Roman" w:cs="Times New Roman"/>
-          <w:sz w:val="24"/>
-          <w:szCs w:val="24"/>
-          <w:lang w:eastAsia="fr-FR"/>
-        </w:rPr>
-        <w:t>discrepancies</w:t>
-      </w:r>
-      <w:proofErr w:type="spellEnd"/>
-      <w:r>
-        <w:rPr>
-          <w:rFonts w:ascii="Times New Roman" w:eastAsia="Times New Roman" w:hAnsi="Times New Roman" w:cs="Times New Roman"/>
-          <w:sz w:val="24"/>
-          <w:szCs w:val="24"/>
-          <w:lang w:eastAsia="fr-FR"/>
-        </w:rPr>
-        <w:t>.</w:t>
-      </w:r>
-    </w:p>
-    <w:p>
-      <w:pPr>
-        <w:spacing w:after="0" w:line="240" w:lineRule="auto"/>
-        <w:rPr>
-          <w:rFonts w:ascii="Times New Roman" w:eastAsia="Times New Roman" w:hAnsi="Times New Roman" w:cs="Times New Roman"/>
-          <w:sz w:val="24"/>
-          <w:szCs w:val="24"/>
-          <w:lang w:eastAsia="fr-FR"/>
-        </w:rPr>
-      </w:pPr>
-      <w:proofErr w:type="gramStart"/>
-      <w:r>
-        <w:rPr>
-          <w:rFonts w:ascii="Times New Roman" w:eastAsia="Times New Roman" w:hAnsi="Symbol" w:cs="Times New Roman"/>
-          <w:sz w:val="24"/>
-          <w:szCs w:val="24"/>
-          <w:lang w:eastAsia="fr-FR"/>
-        </w:rPr>
-        <w:t></w:t>
-      </w:r>
-      <w:r>
-        <w:rPr>
-          <w:rFonts w:ascii="Times New Roman" w:eastAsia="Times New Roman" w:hAnsi="Times New Roman" w:cs="Times New Roman"/>
-          <w:sz w:val="24"/>
-          <w:szCs w:val="24"/>
-          <w:lang w:eastAsia="fr-FR"/>
-        </w:rPr>
-        <w:t xml:space="preserve">  </w:t>
-      </w:r>
-      <w:proofErr w:type="spellStart"/>
-      <w:r>
-        <w:rPr>
-          <w:rFonts w:ascii="Times New Roman" w:eastAsia="Times New Roman" w:hAnsi="Times New Roman" w:cs="Times New Roman"/>
-          <w:b/>
-          <w:bCs/>
-          <w:sz w:val="24"/>
-          <w:szCs w:val="24"/>
-          <w:lang w:eastAsia="fr-FR"/>
-        </w:rPr>
-        <w:t>Completeness</w:t>
-      </w:r>
-      <w:proofErr w:type="spellEnd"/>
-      <w:proofErr w:type="gramEnd"/>
-      <w:r>
-        <w:rPr>
-          <w:rFonts w:ascii="Times New Roman" w:eastAsia="Times New Roman" w:hAnsi="Times New Roman" w:cs="Times New Roman"/>
-          <w:sz w:val="24"/>
-          <w:szCs w:val="24"/>
-          <w:lang w:eastAsia="fr-FR"/>
-        </w:rPr>
-        <w:t xml:space="preserve">: </w:t>
-      </w:r>
-      <w:proofErr w:type="spellStart"/>
-      <w:r>
-        <w:rPr>
-          <w:rFonts w:ascii="Times New Roman" w:eastAsia="Times New Roman" w:hAnsi="Times New Roman" w:cs="Times New Roman"/>
-          <w:sz w:val="24"/>
-          <w:szCs w:val="24"/>
-          <w:lang w:eastAsia="fr-FR"/>
-        </w:rPr>
-        <w:t>Measuring</w:t>
-      </w:r>
-      <w:proofErr w:type="spellEnd"/>
-      <w:r>
-        <w:rPr>
-          <w:rFonts w:ascii="Times New Roman" w:eastAsia="Times New Roman" w:hAnsi="Times New Roman" w:cs="Times New Roman"/>
-          <w:sz w:val="24"/>
-          <w:szCs w:val="24"/>
-          <w:lang w:eastAsia="fr-FR"/>
-        </w:rPr>
-        <w:t xml:space="preserve"> the </w:t>
-      </w:r>
-      <w:proofErr w:type="spellStart"/>
-      <w:r>
-        <w:rPr>
-          <w:rFonts w:ascii="Times New Roman" w:eastAsia="Times New Roman" w:hAnsi="Times New Roman" w:cs="Times New Roman"/>
-          <w:sz w:val="24"/>
-          <w:szCs w:val="24"/>
-          <w:lang w:eastAsia="fr-FR"/>
-        </w:rPr>
-        <w:t>extent</w:t>
-      </w:r>
-      <w:proofErr w:type="spellEnd"/>
-      <w:r>
-        <w:rPr>
-          <w:rFonts w:ascii="Times New Roman" w:eastAsia="Times New Roman" w:hAnsi="Times New Roman" w:cs="Times New Roman"/>
-          <w:sz w:val="24"/>
-          <w:szCs w:val="24"/>
-          <w:lang w:eastAsia="fr-FR"/>
-        </w:rPr>
-        <w:t xml:space="preserve"> of </w:t>
-      </w:r>
-      <w:proofErr w:type="spellStart"/>
-      <w:r>
-        <w:rPr>
-          <w:rFonts w:ascii="Times New Roman" w:eastAsia="Times New Roman" w:hAnsi="Times New Roman" w:cs="Times New Roman"/>
-          <w:sz w:val="24"/>
-          <w:szCs w:val="24"/>
-          <w:lang w:eastAsia="fr-FR"/>
-        </w:rPr>
-        <w:t>missing</w:t>
-      </w:r>
-      <w:proofErr w:type="spellEnd"/>
-      <w:r>
-        <w:rPr>
-          <w:rFonts w:ascii="Times New Roman" w:eastAsia="Times New Roman" w:hAnsi="Times New Roman" w:cs="Times New Roman"/>
-          <w:sz w:val="24"/>
-          <w:szCs w:val="24"/>
-          <w:lang w:eastAsia="fr-FR"/>
-        </w:rPr>
-        <w:t xml:space="preserve"> values in the </w:t>
-      </w:r>
-      <w:proofErr w:type="spellStart"/>
-      <w:r>
-        <w:rPr>
-          <w:rFonts w:ascii="Times New Roman" w:eastAsia="Times New Roman" w:hAnsi="Times New Roman" w:cs="Times New Roman"/>
-          <w:sz w:val="24"/>
-          <w:szCs w:val="24"/>
-          <w:lang w:eastAsia="fr-FR"/>
-        </w:rPr>
-        <w:t>dataset</w:t>
-      </w:r>
-      <w:proofErr w:type="spellEnd"/>
-      <w:r>
-        <w:rPr>
-          <w:rFonts w:ascii="Times New Roman" w:eastAsia="Times New Roman" w:hAnsi="Times New Roman" w:cs="Times New Roman"/>
-          <w:sz w:val="24"/>
-          <w:szCs w:val="24"/>
-          <w:lang w:eastAsia="fr-FR"/>
-        </w:rPr>
-        <w:t>.</w:t>
-      </w:r>
-    </w:p>
-    <w:p>
-      <w:pPr>
-        <w:spacing w:after="0" w:line="240" w:lineRule="auto"/>
-        <w:rPr>
-          <w:rFonts w:ascii="Times New Roman" w:eastAsia="Times New Roman" w:hAnsi="Times New Roman" w:cs="Times New Roman"/>
-          <w:sz w:val="24"/>
-          <w:szCs w:val="24"/>
-          <w:lang w:eastAsia="fr-FR"/>
-        </w:rPr>
-      </w:pPr>
-      <w:proofErr w:type="gramStart"/>
-      <w:r>
-        <w:rPr>
-          <w:rFonts w:ascii="Times New Roman" w:eastAsia="Times New Roman" w:hAnsi="Symbol" w:cs="Times New Roman"/>
-          <w:sz w:val="24"/>
-          <w:szCs w:val="24"/>
-          <w:lang w:eastAsia="fr-FR"/>
-        </w:rPr>
-        <w:t></w:t>
-      </w:r>
-      <w:r>
-        <w:rPr>
-          <w:rFonts w:ascii="Times New Roman" w:eastAsia="Times New Roman" w:hAnsi="Times New Roman" w:cs="Times New Roman"/>
-          <w:sz w:val="24"/>
-          <w:szCs w:val="24"/>
-          <w:lang w:eastAsia="fr-FR"/>
-        </w:rPr>
-        <w:t xml:space="preserve">  </w:t>
-      </w:r>
-      <w:proofErr w:type="spellStart"/>
-      <w:r>
-        <w:rPr>
-          <w:rFonts w:ascii="Times New Roman" w:eastAsia="Times New Roman" w:hAnsi="Times New Roman" w:cs="Times New Roman"/>
-          <w:b/>
-          <w:bCs/>
-          <w:sz w:val="24"/>
-          <w:szCs w:val="24"/>
-          <w:lang w:eastAsia="fr-FR"/>
-        </w:rPr>
-        <w:t>Feature</w:t>
-      </w:r>
-      <w:proofErr w:type="spellEnd"/>
-      <w:proofErr w:type="gramEnd"/>
-      <w:r>
-        <w:rPr>
-          <w:rFonts w:ascii="Times New Roman" w:eastAsia="Times New Roman" w:hAnsi="Times New Roman" w:cs="Times New Roman"/>
-          <w:b/>
-          <w:bCs/>
-          <w:sz w:val="24"/>
-          <w:szCs w:val="24"/>
-          <w:lang w:eastAsia="fr-FR"/>
-        </w:rPr>
-        <w:t xml:space="preserve"> </w:t>
-      </w:r>
-      <w:proofErr w:type="spellStart"/>
-      <w:r>
-        <w:rPr>
-          <w:rFonts w:ascii="Times New Roman" w:eastAsia="Times New Roman" w:hAnsi="Times New Roman" w:cs="Times New Roman"/>
-          <w:b/>
-          <w:bCs/>
-          <w:sz w:val="24"/>
-          <w:szCs w:val="24"/>
-          <w:lang w:eastAsia="fr-FR"/>
-        </w:rPr>
-        <w:t>Accuracy</w:t>
-      </w:r>
-      <w:proofErr w:type="spellEnd"/>
-      <w:r>
-        <w:rPr>
-          <w:rFonts w:ascii="Times New Roman" w:eastAsia="Times New Roman" w:hAnsi="Times New Roman" w:cs="Times New Roman"/>
-          <w:sz w:val="24"/>
-          <w:szCs w:val="24"/>
-          <w:lang w:eastAsia="fr-FR"/>
-        </w:rPr>
-        <w:t xml:space="preserve">: </w:t>
-      </w:r>
-      <w:proofErr w:type="spellStart"/>
-      <w:r>
-        <w:rPr>
-          <w:rFonts w:ascii="Times New Roman" w:eastAsia="Times New Roman" w:hAnsi="Times New Roman" w:cs="Times New Roman"/>
-          <w:sz w:val="24"/>
-          <w:szCs w:val="24"/>
-          <w:lang w:eastAsia="fr-FR"/>
-        </w:rPr>
-        <w:t>Assessing</w:t>
-      </w:r>
-      <w:proofErr w:type="spellEnd"/>
-      <w:r>
-        <w:rPr>
-          <w:rFonts w:ascii="Times New Roman" w:eastAsia="Times New Roman" w:hAnsi="Times New Roman" w:cs="Times New Roman"/>
-          <w:sz w:val="24"/>
-          <w:szCs w:val="24"/>
-          <w:lang w:eastAsia="fr-FR"/>
-        </w:rPr>
-        <w:t xml:space="preserve"> the </w:t>
-      </w:r>
-      <w:proofErr w:type="spellStart"/>
-      <w:r>
-        <w:rPr>
-          <w:rFonts w:ascii="Times New Roman" w:eastAsia="Times New Roman" w:hAnsi="Times New Roman" w:cs="Times New Roman"/>
-          <w:sz w:val="24"/>
-          <w:szCs w:val="24"/>
-          <w:lang w:eastAsia="fr-FR"/>
-        </w:rPr>
-        <w:t>deviation</w:t>
-      </w:r>
-      <w:proofErr w:type="spellEnd"/>
-      <w:r>
-        <w:rPr>
-          <w:rFonts w:ascii="Times New Roman" w:eastAsia="Times New Roman" w:hAnsi="Times New Roman" w:cs="Times New Roman"/>
-          <w:sz w:val="24"/>
-          <w:szCs w:val="24"/>
-          <w:lang w:eastAsia="fr-FR"/>
-        </w:rPr>
-        <w:t xml:space="preserve"> of </w:t>
-      </w:r>
-      <w:proofErr w:type="spellStart"/>
-      <w:r>
-        <w:rPr>
-          <w:rFonts w:ascii="Times New Roman" w:eastAsia="Times New Roman" w:hAnsi="Times New Roman" w:cs="Times New Roman"/>
-          <w:sz w:val="24"/>
-          <w:szCs w:val="24"/>
-          <w:lang w:eastAsia="fr-FR"/>
-        </w:rPr>
-        <w:t>feature</w:t>
-      </w:r>
-      <w:proofErr w:type="spellEnd"/>
-      <w:r>
-        <w:rPr>
-          <w:rFonts w:ascii="Times New Roman" w:eastAsia="Times New Roman" w:hAnsi="Times New Roman" w:cs="Times New Roman"/>
-          <w:sz w:val="24"/>
-          <w:szCs w:val="24"/>
-          <w:lang w:eastAsia="fr-FR"/>
-        </w:rPr>
-        <w:t xml:space="preserve"> values </w:t>
-      </w:r>
-      <w:proofErr w:type="spellStart"/>
-      <w:r>
-        <w:rPr>
-          <w:rFonts w:ascii="Times New Roman" w:eastAsia="Times New Roman" w:hAnsi="Times New Roman" w:cs="Times New Roman"/>
-          <w:sz w:val="24"/>
-          <w:szCs w:val="24"/>
-          <w:lang w:eastAsia="fr-FR"/>
-        </w:rPr>
-        <w:t>from</w:t>
-      </w:r>
-      <w:proofErr w:type="spellEnd"/>
-      <w:r>
-        <w:rPr>
-          <w:rFonts w:ascii="Times New Roman" w:eastAsia="Times New Roman" w:hAnsi="Times New Roman" w:cs="Times New Roman"/>
-          <w:sz w:val="24"/>
-          <w:szCs w:val="24"/>
-          <w:lang w:eastAsia="fr-FR"/>
-        </w:rPr>
-        <w:t xml:space="preserve"> </w:t>
-      </w:r>
-      <w:proofErr w:type="spellStart"/>
-      <w:r>
-        <w:rPr>
-          <w:rFonts w:ascii="Times New Roman" w:eastAsia="Times New Roman" w:hAnsi="Times New Roman" w:cs="Times New Roman"/>
-          <w:sz w:val="24"/>
-          <w:szCs w:val="24"/>
-          <w:lang w:eastAsia="fr-FR"/>
-        </w:rPr>
-        <w:t>their</w:t>
-      </w:r>
-      <w:proofErr w:type="spellEnd"/>
-      <w:r>
-        <w:rPr>
-          <w:rFonts w:ascii="Times New Roman" w:eastAsia="Times New Roman" w:hAnsi="Times New Roman" w:cs="Times New Roman"/>
-          <w:sz w:val="24"/>
-          <w:szCs w:val="24"/>
-          <w:lang w:eastAsia="fr-FR"/>
-        </w:rPr>
-        <w:t xml:space="preserve"> </w:t>
-      </w:r>
-      <w:proofErr w:type="spellStart"/>
-      <w:r>
-        <w:rPr>
-          <w:rFonts w:ascii="Times New Roman" w:eastAsia="Times New Roman" w:hAnsi="Times New Roman" w:cs="Times New Roman"/>
-          <w:sz w:val="24"/>
-          <w:szCs w:val="24"/>
-          <w:lang w:eastAsia="fr-FR"/>
-        </w:rPr>
-        <w:t>true</w:t>
-      </w:r>
-      <w:proofErr w:type="spellEnd"/>
-      <w:r>
-        <w:rPr>
-          <w:rFonts w:ascii="Times New Roman" w:eastAsia="Times New Roman" w:hAnsi="Times New Roman" w:cs="Times New Roman"/>
-          <w:sz w:val="24"/>
-          <w:szCs w:val="24"/>
-          <w:lang w:eastAsia="fr-FR"/>
-        </w:rPr>
-        <w:t xml:space="preserve"> values.</w:t>
-      </w:r>
-    </w:p>
-    <w:p>
-      <w:pPr>
-        <w:spacing w:after="0" w:line="240" w:lineRule="auto"/>
-        <w:rPr>
-          <w:rFonts w:ascii="Times New Roman" w:eastAsia="Times New Roman" w:hAnsi="Times New Roman" w:cs="Times New Roman"/>
-          <w:sz w:val="24"/>
-          <w:szCs w:val="24"/>
-          <w:lang w:eastAsia="fr-FR"/>
-        </w:rPr>
-      </w:pPr>
-      <w:proofErr w:type="gramStart"/>
-      <w:r>
-        <w:rPr>
-          <w:rFonts w:ascii="Times New Roman" w:eastAsia="Times New Roman" w:hAnsi="Symbol" w:cs="Times New Roman"/>
-          <w:sz w:val="24"/>
-          <w:szCs w:val="24"/>
-          <w:lang w:eastAsia="fr-FR"/>
-        </w:rPr>
-        <w:t></w:t>
-      </w:r>
-      <w:r>
-        <w:rPr>
-          <w:rFonts w:ascii="Times New Roman" w:eastAsia="Times New Roman" w:hAnsi="Times New Roman" w:cs="Times New Roman"/>
-          <w:sz w:val="24"/>
-          <w:szCs w:val="24"/>
-          <w:lang w:eastAsia="fr-FR"/>
-        </w:rPr>
-        <w:t xml:space="preserve">  </w:t>
-      </w:r>
-      <w:r>
-        <w:rPr>
-          <w:rFonts w:ascii="Times New Roman" w:eastAsia="Times New Roman" w:hAnsi="Times New Roman" w:cs="Times New Roman"/>
-          <w:b/>
-          <w:bCs/>
-          <w:sz w:val="24"/>
-          <w:szCs w:val="24"/>
-          <w:lang w:eastAsia="fr-FR"/>
-        </w:rPr>
-        <w:t>Target</w:t>
-      </w:r>
-      <w:proofErr w:type="gramEnd"/>
-      <w:r>
-        <w:rPr>
-          <w:rFonts w:ascii="Times New Roman" w:eastAsia="Times New Roman" w:hAnsi="Times New Roman" w:cs="Times New Roman"/>
-          <w:b/>
-          <w:bCs/>
-          <w:sz w:val="24"/>
-          <w:szCs w:val="24"/>
-          <w:lang w:eastAsia="fr-FR"/>
-        </w:rPr>
-        <w:t xml:space="preserve"> </w:t>
-      </w:r>
-      <w:proofErr w:type="spellStart"/>
-      <w:r>
-        <w:rPr>
-          <w:rFonts w:ascii="Times New Roman" w:eastAsia="Times New Roman" w:hAnsi="Times New Roman" w:cs="Times New Roman"/>
-          <w:b/>
-          <w:bCs/>
-          <w:sz w:val="24"/>
-          <w:szCs w:val="24"/>
-          <w:lang w:eastAsia="fr-FR"/>
-        </w:rPr>
-        <w:t>Accuracy</w:t>
-      </w:r>
-      <w:proofErr w:type="spellEnd"/>
-      <w:r>
-        <w:rPr>
-          <w:rFonts w:ascii="Times New Roman" w:eastAsia="Times New Roman" w:hAnsi="Times New Roman" w:cs="Times New Roman"/>
-          <w:sz w:val="24"/>
-          <w:szCs w:val="24"/>
-          <w:lang w:eastAsia="fr-FR"/>
-        </w:rPr>
-        <w:t xml:space="preserve">: </w:t>
-      </w:r>
-      <w:proofErr w:type="spellStart"/>
-      <w:r>
-        <w:rPr>
-          <w:rFonts w:ascii="Times New Roman" w:eastAsia="Times New Roman" w:hAnsi="Times New Roman" w:cs="Times New Roman"/>
-          <w:sz w:val="24"/>
-          <w:szCs w:val="24"/>
-          <w:lang w:eastAsia="fr-FR"/>
-        </w:rPr>
-        <w:t>Evaluating</w:t>
-      </w:r>
-      <w:proofErr w:type="spellEnd"/>
-      <w:r>
-        <w:rPr>
-          <w:rFonts w:ascii="Times New Roman" w:eastAsia="Times New Roman" w:hAnsi="Times New Roman" w:cs="Times New Roman"/>
-          <w:sz w:val="24"/>
-          <w:szCs w:val="24"/>
-          <w:lang w:eastAsia="fr-FR"/>
-        </w:rPr>
-        <w:t xml:space="preserve"> the </w:t>
-      </w:r>
-      <w:proofErr w:type="spellStart"/>
-      <w:r>
-        <w:rPr>
-          <w:rFonts w:ascii="Times New Roman" w:eastAsia="Times New Roman" w:hAnsi="Times New Roman" w:cs="Times New Roman"/>
-          <w:sz w:val="24"/>
-          <w:szCs w:val="24"/>
-          <w:lang w:eastAsia="fr-FR"/>
-        </w:rPr>
-        <w:t>correctness</w:t>
-      </w:r>
-      <w:proofErr w:type="spellEnd"/>
-      <w:r>
-        <w:rPr>
-          <w:rFonts w:ascii="Times New Roman" w:eastAsia="Times New Roman" w:hAnsi="Times New Roman" w:cs="Times New Roman"/>
-          <w:sz w:val="24"/>
-          <w:szCs w:val="24"/>
-          <w:lang w:eastAsia="fr-FR"/>
-        </w:rPr>
-        <w:t xml:space="preserve"> of </w:t>
-      </w:r>
-      <w:proofErr w:type="spellStart"/>
-      <w:r>
-        <w:rPr>
-          <w:rFonts w:ascii="Times New Roman" w:eastAsia="Times New Roman" w:hAnsi="Times New Roman" w:cs="Times New Roman"/>
-          <w:sz w:val="24"/>
-          <w:szCs w:val="24"/>
-          <w:lang w:eastAsia="fr-FR"/>
-        </w:rPr>
-        <w:t>target</w:t>
-      </w:r>
-      <w:proofErr w:type="spellEnd"/>
-      <w:r>
-        <w:rPr>
-          <w:rFonts w:ascii="Times New Roman" w:eastAsia="Times New Roman" w:hAnsi="Times New Roman" w:cs="Times New Roman"/>
-          <w:sz w:val="24"/>
-          <w:szCs w:val="24"/>
-          <w:lang w:eastAsia="fr-FR"/>
-        </w:rPr>
-        <w:t xml:space="preserve"> labels.</w:t>
-      </w:r>
-    </w:p>
-    <w:p>
-      <w:pPr>
-        <w:spacing w:after="0" w:line="240" w:lineRule="auto"/>
-        <w:rPr>
-          <w:rFonts w:ascii="Times New Roman" w:eastAsia="Times New Roman" w:hAnsi="Times New Roman" w:cs="Times New Roman"/>
-          <w:sz w:val="24"/>
-          <w:szCs w:val="24"/>
-          <w:lang w:eastAsia="fr-FR"/>
-        </w:rPr>
-      </w:pPr>
-      <w:proofErr w:type="gramStart"/>
-      <w:r>
-        <w:rPr>
-          <w:rFonts w:ascii="Times New Roman" w:eastAsia="Times New Roman" w:hAnsi="Symbol" w:cs="Times New Roman"/>
-          <w:sz w:val="24"/>
-          <w:szCs w:val="24"/>
-          <w:lang w:eastAsia="fr-FR"/>
-        </w:rPr>
-        <w:t></w:t>
-      </w:r>
-      <w:r>
-        <w:rPr>
-          <w:rFonts w:ascii="Times New Roman" w:eastAsia="Times New Roman" w:hAnsi="Times New Roman" w:cs="Times New Roman"/>
-          <w:sz w:val="24"/>
-          <w:szCs w:val="24"/>
-          <w:lang w:eastAsia="fr-FR"/>
-        </w:rPr>
-        <w:t xml:space="preserve">  </w:t>
-      </w:r>
-      <w:proofErr w:type="spellStart"/>
-      <w:r>
-        <w:rPr>
-          <w:rFonts w:ascii="Times New Roman" w:eastAsia="Times New Roman" w:hAnsi="Times New Roman" w:cs="Times New Roman"/>
-          <w:b/>
-          <w:bCs/>
-          <w:sz w:val="24"/>
-          <w:szCs w:val="24"/>
-          <w:lang w:eastAsia="fr-FR"/>
-        </w:rPr>
-        <w:t>Uniqueness</w:t>
-      </w:r>
-      <w:proofErr w:type="spellEnd"/>
-      <w:proofErr w:type="gramEnd"/>
-      <w:r>
-        <w:rPr>
-          <w:rFonts w:ascii="Times New Roman" w:eastAsia="Times New Roman" w:hAnsi="Times New Roman" w:cs="Times New Roman"/>
-          <w:sz w:val="24"/>
-          <w:szCs w:val="24"/>
-          <w:lang w:eastAsia="fr-FR"/>
-        </w:rPr>
-        <w:t xml:space="preserve">: </w:t>
-      </w:r>
-      <w:proofErr w:type="spellStart"/>
-      <w:r>
-        <w:rPr>
-          <w:rFonts w:ascii="Times New Roman" w:eastAsia="Times New Roman" w:hAnsi="Times New Roman" w:cs="Times New Roman"/>
-          <w:sz w:val="24"/>
-          <w:szCs w:val="24"/>
-          <w:lang w:eastAsia="fr-FR"/>
-        </w:rPr>
-        <w:t>Determining</w:t>
-      </w:r>
-      <w:proofErr w:type="spellEnd"/>
-      <w:r>
-        <w:rPr>
-          <w:rFonts w:ascii="Times New Roman" w:eastAsia="Times New Roman" w:hAnsi="Times New Roman" w:cs="Times New Roman"/>
-          <w:sz w:val="24"/>
-          <w:szCs w:val="24"/>
-          <w:lang w:eastAsia="fr-FR"/>
-        </w:rPr>
-        <w:t xml:space="preserve"> the </w:t>
-      </w:r>
-      <w:proofErr w:type="spellStart"/>
-      <w:r>
-        <w:rPr>
-          <w:rFonts w:ascii="Times New Roman" w:eastAsia="Times New Roman" w:hAnsi="Times New Roman" w:cs="Times New Roman"/>
-          <w:sz w:val="24"/>
-          <w:szCs w:val="24"/>
-          <w:lang w:eastAsia="fr-FR"/>
-        </w:rPr>
-        <w:t>presence</w:t>
-      </w:r>
-      <w:proofErr w:type="spellEnd"/>
-      <w:r>
-        <w:rPr>
-          <w:rFonts w:ascii="Times New Roman" w:eastAsia="Times New Roman" w:hAnsi="Times New Roman" w:cs="Times New Roman"/>
-          <w:sz w:val="24"/>
-          <w:szCs w:val="24"/>
-          <w:lang w:eastAsia="fr-FR"/>
-        </w:rPr>
-        <w:t xml:space="preserve"> of duplicate records.</w:t>
-      </w:r>
-    </w:p>
-    <w:p>
-      <w:pPr>
-        <w:spacing w:after="0" w:line="240" w:lineRule="auto"/>
-        <w:rPr>
-          <w:rFonts w:ascii="Times New Roman" w:eastAsia="Times New Roman" w:hAnsi="Times New Roman" w:cs="Times New Roman"/>
-          <w:sz w:val="24"/>
-          <w:szCs w:val="24"/>
-          <w:lang w:eastAsia="fr-FR"/>
-        </w:rPr>
-      </w:pPr>
-      <w:proofErr w:type="gramStart"/>
-      <w:r>
-        <w:rPr>
-          <w:rFonts w:ascii="Times New Roman" w:eastAsia="Times New Roman" w:hAnsi="Symbol" w:cs="Times New Roman"/>
-          <w:sz w:val="24"/>
-          <w:szCs w:val="24"/>
-          <w:lang w:eastAsia="fr-FR"/>
-        </w:rPr>
-        <w:t></w:t>
-      </w:r>
-      <w:r>
-        <w:rPr>
-          <w:rFonts w:ascii="Times New Roman" w:eastAsia="Times New Roman" w:hAnsi="Times New Roman" w:cs="Times New Roman"/>
-          <w:sz w:val="24"/>
-          <w:szCs w:val="24"/>
-          <w:lang w:eastAsia="fr-FR"/>
-        </w:rPr>
-        <w:t xml:space="preserve">  </w:t>
-      </w:r>
-      <w:r>
-        <w:rPr>
-          <w:rFonts w:ascii="Times New Roman" w:eastAsia="Times New Roman" w:hAnsi="Times New Roman" w:cs="Times New Roman"/>
-          <w:b/>
-          <w:bCs/>
-          <w:sz w:val="24"/>
-          <w:szCs w:val="24"/>
-          <w:lang w:eastAsia="fr-FR"/>
-        </w:rPr>
-        <w:t>Target</w:t>
-      </w:r>
-      <w:proofErr w:type="gramEnd"/>
-      <w:r>
-        <w:rPr>
-          <w:rFonts w:ascii="Times New Roman" w:eastAsia="Times New Roman" w:hAnsi="Times New Roman" w:cs="Times New Roman"/>
-          <w:b/>
-          <w:bCs/>
-          <w:sz w:val="24"/>
-          <w:szCs w:val="24"/>
-          <w:lang w:eastAsia="fr-FR"/>
-        </w:rPr>
-        <w:t xml:space="preserve"> Class Balance</w:t>
-      </w:r>
-      <w:r>
-        <w:rPr>
-          <w:rFonts w:ascii="Times New Roman" w:eastAsia="Times New Roman" w:hAnsi="Times New Roman" w:cs="Times New Roman"/>
-          <w:sz w:val="24"/>
-          <w:szCs w:val="24"/>
-          <w:lang w:eastAsia="fr-FR"/>
-        </w:rPr>
-        <w:t xml:space="preserve">: </w:t>
-      </w:r>
-      <w:proofErr w:type="spellStart"/>
-      <w:r>
-        <w:rPr>
-          <w:rFonts w:ascii="Times New Roman" w:eastAsia="Times New Roman" w:hAnsi="Times New Roman" w:cs="Times New Roman"/>
-          <w:sz w:val="24"/>
-          <w:szCs w:val="24"/>
-          <w:lang w:eastAsia="fr-FR"/>
-        </w:rPr>
-        <w:t>Checking</w:t>
-      </w:r>
-      <w:proofErr w:type="spellEnd"/>
-      <w:r>
-        <w:rPr>
-          <w:rFonts w:ascii="Times New Roman" w:eastAsia="Times New Roman" w:hAnsi="Times New Roman" w:cs="Times New Roman"/>
-          <w:sz w:val="24"/>
-          <w:szCs w:val="24"/>
-          <w:lang w:eastAsia="fr-FR"/>
-        </w:rPr>
-        <w:t xml:space="preserve"> the distribution balance of </w:t>
-      </w:r>
-      <w:proofErr w:type="spellStart"/>
-      <w:r>
-        <w:rPr>
-          <w:rFonts w:ascii="Times New Roman" w:eastAsia="Times New Roman" w:hAnsi="Times New Roman" w:cs="Times New Roman"/>
-          <w:sz w:val="24"/>
-          <w:szCs w:val="24"/>
-          <w:lang w:eastAsia="fr-FR"/>
-        </w:rPr>
-        <w:t>target</w:t>
-      </w:r>
-      <w:proofErr w:type="spellEnd"/>
-      <w:r>
-        <w:rPr>
-          <w:rFonts w:ascii="Times New Roman" w:eastAsia="Times New Roman" w:hAnsi="Times New Roman" w:cs="Times New Roman"/>
-          <w:sz w:val="24"/>
-          <w:szCs w:val="24"/>
-          <w:lang w:eastAsia="fr-FR"/>
-        </w:rPr>
-        <w:t xml:space="preserve"> classes.</w:t>
-      </w:r>
-    </w:p>
-    <w:p>
-      <w:pPr>
-        <w:spacing w:before="100" w:beforeAutospacing="1" w:after="100" w:afterAutospacing="1" w:line="240" w:lineRule="auto"/>
-      </w:pPr>
-      <w:r>
-        <w:t xml:space="preserve">Dimension de données à étudier : </w:t>
-      </w:r>
-    </w:p>
-    <w:p>
-      <w:pPr>
-        <w:pStyle w:val="NormalWeb"/>
-      </w:pPr>
-      <w:r>
-        <w:rPr>
-          <w:rStyle w:val="lev"/>
-        </w:rPr>
-        <w:t>Ponctualité</w:t>
-      </w:r>
-      <w:r>
-        <w:t xml:space="preserve"> </w:t>
-      </w:r>
-      <w:r>
-        <w:t>(</w:t>
-      </w:r>
-      <w:proofErr w:type="spellStart"/>
-      <w:r>
-        <w:t>Timeliness</w:t>
-      </w:r>
-      <w:proofErr w:type="spellEnd"/>
-      <w:r>
-        <w:t>)</w:t>
-      </w:r>
-      <w:r>
-        <w:t>:</w:t>
-      </w:r>
-    </w:p>
-    <w:p>
-      <w:pPr>
-        <w:numPr>
-          <w:ilvl w:val="0"/>
-          <w:numId w:val="14"/>
-        </w:numPr>
-        <w:spacing w:before="100" w:beforeAutospacing="1" w:after="100" w:afterAutospacing="1" w:line="240" w:lineRule="auto"/>
-      </w:pPr>
-      <w:r>
-        <w:rPr>
-          <w:rStyle w:val="lev"/>
-        </w:rPr>
-        <w:t>Description</w:t>
-      </w:r>
-      <w:r>
-        <w:t xml:space="preserve"> : Évalue la fraîcheur et la pertinence des données pour leur usage prévu.</w:t>
-      </w:r>
-    </w:p>
-    <w:p>
-      <w:pPr>
-        <w:numPr>
-          <w:ilvl w:val="0"/>
-          <w:numId w:val="14"/>
-        </w:numPr>
-        <w:spacing w:before="100" w:beforeAutospacing="1" w:after="100" w:afterAutospacing="1" w:line="240" w:lineRule="auto"/>
-      </w:pPr>
-      <w:r>
-        <w:rPr>
-          <w:rStyle w:val="lev"/>
-        </w:rPr>
-        <w:t>Exemple</w:t>
-      </w:r>
-      <w:r>
-        <w:t xml:space="preserve"> : Évaluer la fraîcheur des horodatages ou des données d'événements. Par exemple, analyser si les données transactionnelles sont à jour pour des analyses en temps réel.</w:t>
-      </w:r>
-    </w:p>
-    <w:p>
-      <w:pPr>
-        <w:pStyle w:val="NormalWeb"/>
-      </w:pPr>
-      <w:r>
-        <w:rPr>
-          <w:b/>
-        </w:rPr>
-        <w:t xml:space="preserve"> </w:t>
-      </w:r>
-      <w:r>
-        <w:rPr>
-          <w:b/>
-        </w:rPr>
-        <w:t>Validité (</w:t>
-      </w:r>
-      <w:proofErr w:type="spellStart"/>
-      <w:r>
-        <w:rPr>
-          <w:b/>
-        </w:rPr>
-        <w:t>Validity</w:t>
-      </w:r>
-      <w:proofErr w:type="spellEnd"/>
-      <w:r>
-        <w:rPr>
-          <w:b/>
-        </w:rPr>
-        <w:t>)</w:t>
-      </w:r>
-      <w:r>
-        <w:t xml:space="preserve"> : </w:t>
-      </w:r>
-    </w:p>
-    <w:p>
-      <w:pPr>
-        <w:numPr>
-          <w:ilvl w:val="0"/>
-          <w:numId w:val="13"/>
-        </w:numPr>
-        <w:spacing w:before="100" w:beforeAutospacing="1" w:after="100" w:afterAutospacing="1" w:line="240" w:lineRule="auto"/>
-        <w:rPr>
-          <w:rFonts w:ascii="Times New Roman" w:eastAsia="Times New Roman" w:hAnsi="Times New Roman" w:cs="Times New Roman"/>
-          <w:sz w:val="24"/>
-          <w:szCs w:val="24"/>
-          <w:lang w:eastAsia="fr-FR"/>
-        </w:rPr>
-      </w:pPr>
-      <w:r>
-        <w:rPr>
-          <w:rFonts w:ascii="Times New Roman" w:eastAsia="Times New Roman" w:hAnsi="Times New Roman" w:cs="Times New Roman"/>
-          <w:b/>
-          <w:bCs/>
-          <w:sz w:val="24"/>
-          <w:szCs w:val="24"/>
-          <w:lang w:eastAsia="fr-FR"/>
-        </w:rPr>
-        <w:t>Description</w:t>
-      </w:r>
-      <w:r>
-        <w:rPr>
-          <w:rFonts w:ascii="Times New Roman" w:eastAsia="Times New Roman" w:hAnsi="Times New Roman" w:cs="Times New Roman"/>
-          <w:sz w:val="24"/>
-          <w:szCs w:val="24"/>
-          <w:lang w:eastAsia="fr-FR"/>
-        </w:rPr>
-        <w:t xml:space="preserve"> : Vérifie si les données respectent les règles métier ou contraintes définies.</w:t>
-      </w:r>
-    </w:p>
-    <w:p>
-      <w:pPr>
-        <w:numPr>
-          <w:ilvl w:val="0"/>
-          <w:numId w:val="13"/>
-        </w:numPr>
-        <w:spacing w:before="100" w:beforeAutospacing="1" w:after="100" w:afterAutospacing="1" w:line="240" w:lineRule="auto"/>
-        <w:rPr>
-          <w:rFonts w:ascii="Times New Roman" w:eastAsia="Times New Roman" w:hAnsi="Times New Roman" w:cs="Times New Roman"/>
-          <w:sz w:val="24"/>
-          <w:szCs w:val="24"/>
-          <w:lang w:eastAsia="fr-FR"/>
-        </w:rPr>
-      </w:pPr>
-      <w:r>
-        <w:rPr>
-          <w:rFonts w:ascii="Times New Roman" w:eastAsia="Times New Roman" w:hAnsi="Times New Roman" w:cs="Times New Roman"/>
-          <w:b/>
-          <w:bCs/>
-          <w:sz w:val="24"/>
-          <w:szCs w:val="24"/>
-          <w:lang w:eastAsia="fr-FR"/>
-        </w:rPr>
-        <w:t>Exemple</w:t>
-      </w:r>
-      <w:r>
-        <w:rPr>
-          <w:rFonts w:ascii="Times New Roman" w:eastAsia="Times New Roman" w:hAnsi="Times New Roman" w:cs="Times New Roman"/>
-          <w:sz w:val="24"/>
-          <w:szCs w:val="24"/>
-          <w:lang w:eastAsia="fr-FR"/>
-        </w:rPr>
-        <w:t xml:space="preserve"> : Valider les données catégorielles par rapport à des listes prédéfinies de valeurs acceptables. Par exemple, s'assurer que toutes les entrées dans un champ "pays" sont des noms de pays valides.</w:t>
-      </w:r>
-    </w:p>
-    <w:p>
-      <w:pPr>
-        <w:spacing w:before="100" w:beforeAutospacing="1" w:after="100" w:afterAutospacing="1" w:line="240" w:lineRule="auto"/>
-      </w:pPr>
-      <w:r>
-        <w:rPr>
-          <w:b/>
-        </w:rPr>
-        <w:t>Intégrité (</w:t>
-      </w:r>
-      <w:proofErr w:type="spellStart"/>
-      <w:r>
-        <w:rPr>
-          <w:b/>
-        </w:rPr>
-        <w:t>Integrity</w:t>
-      </w:r>
-      <w:proofErr w:type="spellEnd"/>
-      <w:r>
-        <w:rPr>
-          <w:b/>
-        </w:rPr>
-        <w:t>)</w:t>
-      </w:r>
-      <w:r>
-        <w:t xml:space="preserve"> : La qualité des relations et des dépendances entre les différentes parties des données. Des données corrompues peuvent conduire à des prédictions incorrectes.</w:t>
-      </w:r>
-    </w:p>
-    <w:p>
-      <w:pPr>
-        <w:spacing w:after="0" w:line="240" w:lineRule="auto"/>
-        <w:ind w:left="708"/>
-        <w:rPr>
-          <w:rFonts w:ascii="Times New Roman" w:eastAsia="Times New Roman" w:hAnsi="Times New Roman" w:cs="Times New Roman"/>
-          <w:sz w:val="24"/>
-          <w:szCs w:val="24"/>
-          <w:lang w:eastAsia="fr-FR"/>
-        </w:rPr>
-      </w:pPr>
-      <w:proofErr w:type="gramStart"/>
-      <w:r>
-        <w:rPr>
-          <w:rFonts w:ascii="Times New Roman" w:eastAsia="Times New Roman" w:hAnsi="Symbol" w:cs="Times New Roman"/>
-          <w:sz w:val="24"/>
-          <w:szCs w:val="24"/>
-          <w:lang w:eastAsia="fr-FR"/>
-        </w:rPr>
-        <w:t></w:t>
-      </w:r>
-      <w:r>
-        <w:rPr>
-          <w:rFonts w:ascii="Times New Roman" w:eastAsia="Times New Roman" w:hAnsi="Times New Roman" w:cs="Times New Roman"/>
-          <w:sz w:val="24"/>
-          <w:szCs w:val="24"/>
-          <w:lang w:eastAsia="fr-FR"/>
-        </w:rPr>
-        <w:t xml:space="preserve">  </w:t>
-      </w:r>
-      <w:r>
-        <w:rPr>
-          <w:rFonts w:ascii="Times New Roman" w:eastAsia="Times New Roman" w:hAnsi="Times New Roman" w:cs="Times New Roman"/>
-          <w:b/>
-          <w:bCs/>
-          <w:sz w:val="24"/>
-          <w:szCs w:val="24"/>
-          <w:lang w:eastAsia="fr-FR"/>
-        </w:rPr>
-        <w:t>Description</w:t>
-      </w:r>
-      <w:proofErr w:type="gramEnd"/>
-      <w:r>
-        <w:rPr>
-          <w:rFonts w:ascii="Times New Roman" w:eastAsia="Times New Roman" w:hAnsi="Times New Roman" w:cs="Times New Roman"/>
-          <w:sz w:val="24"/>
-          <w:szCs w:val="24"/>
-          <w:lang w:eastAsia="fr-FR"/>
-        </w:rPr>
-        <w:t xml:space="preserve"> : Garantit l'exactitude et la fiabilité des données tout au long de leur cycle de vie.</w:t>
-      </w:r>
-    </w:p>
-    <w:p>
-      <w:pPr>
-        <w:spacing w:before="100" w:beforeAutospacing="1" w:after="100" w:afterAutospacing="1" w:line="240" w:lineRule="auto"/>
-        <w:ind w:left="708"/>
-      </w:pPr>
-      <w:proofErr w:type="gramStart"/>
-      <w:r>
-        <w:rPr>
-          <w:rFonts w:ascii="Times New Roman" w:eastAsia="Times New Roman" w:hAnsi="Symbol" w:cs="Times New Roman"/>
-          <w:sz w:val="24"/>
-          <w:szCs w:val="24"/>
-          <w:lang w:eastAsia="fr-FR"/>
-        </w:rPr>
-        <w:t></w:t>
-      </w:r>
-      <w:r>
-        <w:rPr>
-          <w:rFonts w:ascii="Times New Roman" w:eastAsia="Times New Roman" w:hAnsi="Times New Roman" w:cs="Times New Roman"/>
-          <w:sz w:val="24"/>
-          <w:szCs w:val="24"/>
-          <w:lang w:eastAsia="fr-FR"/>
-        </w:rPr>
-        <w:t xml:space="preserve">  </w:t>
-      </w:r>
-      <w:r>
-        <w:rPr>
-          <w:rFonts w:ascii="Times New Roman" w:eastAsia="Times New Roman" w:hAnsi="Times New Roman" w:cs="Times New Roman"/>
-          <w:b/>
-          <w:bCs/>
-          <w:sz w:val="24"/>
-          <w:szCs w:val="24"/>
-          <w:lang w:eastAsia="fr-FR"/>
-        </w:rPr>
-        <w:t>Exemple</w:t>
-      </w:r>
-      <w:proofErr w:type="gramEnd"/>
-      <w:r>
-        <w:rPr>
-          <w:rFonts w:ascii="Times New Roman" w:eastAsia="Times New Roman" w:hAnsi="Times New Roman" w:cs="Times New Roman"/>
-          <w:sz w:val="24"/>
-          <w:szCs w:val="24"/>
-          <w:lang w:eastAsia="fr-FR"/>
-        </w:rPr>
-        <w:t xml:space="preserve"> : Détecter et gérer les enregistrements en double dans le jeu de données. Assurer également l'intégrité référentielle entre les ensembles de données connexes lorsque cela est applicable.</w:t>
-      </w:r>
-    </w:p>
-    <w:p>
-      <w:pPr>
-        <w:spacing w:before="100" w:beforeAutospacing="1" w:after="100" w:afterAutospacing="1" w:line="240" w:lineRule="auto"/>
-      </w:pPr>
-      <w:r>
-        <w:rPr>
-          <w:rStyle w:val="lev"/>
-        </w:rPr>
-        <w:t>Uniformité (</w:t>
-      </w:r>
-      <w:proofErr w:type="spellStart"/>
-      <w:r>
-        <w:rPr>
-          <w:rStyle w:val="lev"/>
-        </w:rPr>
-        <w:t>Uniformity</w:t>
-      </w:r>
-      <w:proofErr w:type="spellEnd"/>
-      <w:r>
-        <w:rPr>
-          <w:rStyle w:val="lev"/>
-        </w:rPr>
-        <w:t>)</w:t>
-      </w:r>
-      <w:r>
-        <w:t xml:space="preserve"> : La standardisation des formats et des unités de mesure dans les données pour éviter les ambiguïtés.</w:t>
-      </w:r>
-    </w:p>
-    <w:p>
-      <w:pPr>
-        <w:spacing w:before="100" w:beforeAutospacing="1" w:after="100" w:afterAutospacing="1" w:line="240" w:lineRule="auto"/>
-      </w:pPr>
-    </w:p>
-    <w:p>
-      <w:r>
-        <w:br w:type="page"/>
-      </w:r>
-    </w:p>
-    <w:p>
-      <w:pPr>
-        <w:pStyle w:val="Paragraphedeliste"/>
-        <w:numPr>
-          <w:ilvl w:val="0"/>
-          <w:numId w:val="21"/>
-        </w:numPr>
-        <w:spacing w:before="100" w:beforeAutospacing="1" w:after="100" w:afterAutospacing="1" w:line="240" w:lineRule="auto"/>
-      </w:pPr>
-      <w:r>
-        <w:lastRenderedPageBreak/>
-        <w:t>Inclure de l’optimisation des Hyper paramètre</w:t>
-      </w:r>
-    </w:p>
-    <w:p>
-      <w:pPr>
-        <w:pStyle w:val="Paragraphedeliste"/>
-        <w:numPr>
-          <w:ilvl w:val="1"/>
-          <w:numId w:val="21"/>
-        </w:numPr>
-        <w:spacing w:before="100" w:beforeAutospacing="1" w:after="100" w:afterAutospacing="1" w:line="240" w:lineRule="auto"/>
-      </w:pPr>
-      <w:r>
-        <w:t xml:space="preserve">Réaliser une évaluation plus détaillée pour chaque modèle d'apprentissage machine, en considérant divers </w:t>
-      </w:r>
-      <w:proofErr w:type="spellStart"/>
-      <w:r>
-        <w:t>hy</w:t>
-      </w:r>
-      <w:r>
-        <w:t>perparamètres</w:t>
-      </w:r>
-      <w:proofErr w:type="spellEnd"/>
-      <w:r>
-        <w:t xml:space="preserve"> et configurations</w:t>
-      </w:r>
-    </w:p>
-    <w:p>
-      <w:pPr>
-        <w:pStyle w:val="Paragraphedeliste"/>
-        <w:numPr>
-          <w:ilvl w:val="1"/>
-          <w:numId w:val="21"/>
-        </w:numPr>
-        <w:spacing w:before="100" w:beforeAutospacing="1" w:after="100" w:afterAutospacing="1" w:line="240" w:lineRule="auto"/>
-      </w:pPr>
-      <w:r>
-        <w:t>Peut</w:t>
-      </w:r>
-      <w:r>
-        <w:t xml:space="preserve"> fournir des insights sur la manière dont différents modèles traitent les problèmes de qualité des </w:t>
-      </w:r>
-      <w:r>
-        <w:t>données.</w:t>
-      </w:r>
-    </w:p>
-    <w:p>
-      <w:pPr>
-        <w:pStyle w:val="Paragraphedeliste"/>
-        <w:numPr>
-          <w:ilvl w:val="1"/>
-          <w:numId w:val="21"/>
-        </w:numPr>
-        <w:spacing w:before="100" w:beforeAutospacing="1" w:after="100" w:afterAutospacing="1" w:line="240" w:lineRule="auto"/>
-      </w:pPr>
-    </w:p>
-    <w:p>
-      <w:pPr>
-        <w:pStyle w:val="Paragraphedeliste"/>
-        <w:numPr>
-          <w:ilvl w:val="0"/>
-          <w:numId w:val="21"/>
-        </w:numPr>
-        <w:spacing w:before="100" w:beforeAutospacing="1" w:after="100" w:afterAutospacing="1" w:line="240" w:lineRule="auto"/>
-      </w:pPr>
-      <w:proofErr w:type="spellStart"/>
-      <w:proofErr w:type="gramStart"/>
-      <w:r>
-        <w:t>Completness</w:t>
-      </w:r>
-      <w:proofErr w:type="spellEnd"/>
-      <w:r>
-        <w:t xml:space="preserve"> ,</w:t>
-      </w:r>
-      <w:proofErr w:type="gramEnd"/>
-      <w:r>
-        <w:t xml:space="preserve"> choisir différentes méthode de remplacem</w:t>
-      </w:r>
       <w:bookmarkStart w:id="0" w:name="_GoBack"/>
       <w:bookmarkEnd w:id="0"/>
-      <w:r>
-        <w:t xml:space="preserve">ent </w:t>
-      </w:r>
-      <w:r>
-        <w:t>des valeurs manquantes</w:t>
-      </w:r>
-    </w:p>
-    <w:p>
-      <w:pPr>
-        <w:pStyle w:val="Paragraphedeliste"/>
-        <w:numPr>
-          <w:ilvl w:val="1"/>
-          <w:numId w:val="21"/>
-        </w:numPr>
-        <w:spacing w:before="100" w:beforeAutospacing="1" w:after="100" w:afterAutospacing="1" w:line="240" w:lineRule="auto"/>
-      </w:pPr>
-      <w:r>
-        <w:t>E</w:t>
-      </w:r>
-      <w:r>
-        <w:t>valuation de différentes valeurs de remplacement pour identifier celles qui conduisent aux meilleures performances du modèle</w:t>
-      </w:r>
-    </w:p>
-    <w:p>
-      <w:pPr>
-        <w:pStyle w:val="Paragraphedeliste"/>
-        <w:numPr>
-          <w:ilvl w:val="1"/>
-          <w:numId w:val="21"/>
-        </w:numPr>
-        <w:spacing w:before="100" w:beforeAutospacing="1" w:after="100" w:afterAutospacing="1" w:line="240" w:lineRule="auto"/>
-      </w:pPr>
-      <w:r>
-        <w:t xml:space="preserve">Comparaison des valeurs de remplacement </w:t>
-      </w:r>
-    </w:p>
-    <w:p>
-      <w:pPr>
-        <w:pStyle w:val="Paragraphedeliste"/>
-        <w:numPr>
-          <w:ilvl w:val="0"/>
-          <w:numId w:val="21"/>
-        </w:numPr>
-        <w:spacing w:before="100" w:beforeAutospacing="1" w:after="100" w:afterAutospacing="1" w:line="240" w:lineRule="auto"/>
-      </w:pPr>
-      <w:r>
-        <w:t xml:space="preserve">Revoir la méthode pour évaluer les méthodes de </w:t>
-      </w:r>
-      <w:proofErr w:type="spellStart"/>
-      <w:r>
-        <w:t>Clustering</w:t>
-      </w:r>
-      <w:proofErr w:type="spellEnd"/>
-      <w:r>
-        <w:t xml:space="preserve"> </w:t>
-      </w:r>
-    </w:p>
-    <w:p>
-      <w:pPr>
-        <w:pStyle w:val="Paragraphedeliste"/>
-        <w:numPr>
-          <w:ilvl w:val="1"/>
-          <w:numId w:val="21"/>
-        </w:numPr>
-        <w:spacing w:before="100" w:beforeAutospacing="1" w:after="100" w:afterAutospacing="1" w:line="240" w:lineRule="auto"/>
-      </w:pPr>
-      <w:r>
-        <w:t xml:space="preserve">Réseau neuronal classique avec des couches </w:t>
-      </w:r>
-      <w:proofErr w:type="spellStart"/>
-      <w:r>
-        <w:t>lineaire</w:t>
-      </w:r>
-      <w:proofErr w:type="spellEnd"/>
-    </w:p>
-    <w:p>
-      <w:pPr>
-        <w:pStyle w:val="Paragraphedeliste"/>
-        <w:numPr>
-          <w:ilvl w:val="1"/>
-          <w:numId w:val="21"/>
-        </w:numPr>
-        <w:spacing w:before="100" w:beforeAutospacing="1" w:after="100" w:afterAutospacing="1" w:line="240" w:lineRule="auto"/>
-      </w:pPr>
-      <w:r>
-        <w:t xml:space="preserve">Explorer des composants de réseau neuronal au-delà des couches linéaires et intégrer la performance de </w:t>
-      </w:r>
-      <w:proofErr w:type="spellStart"/>
-      <w:r>
-        <w:t>clustering</w:t>
-      </w:r>
-      <w:proofErr w:type="spellEnd"/>
-      <w:r>
-        <w:t xml:space="preserve"> dans la fonction de perte de l'</w:t>
-      </w:r>
-      <w:proofErr w:type="spellStart"/>
-      <w:r>
-        <w:t>autoencodeur</w:t>
-      </w:r>
-      <w:proofErr w:type="spellEnd"/>
-      <w:r>
-        <w:t xml:space="preserve"> pourrait améliorer l'évaluation des algorithmes de </w:t>
-      </w:r>
-      <w:proofErr w:type="spellStart"/>
-      <w:r>
-        <w:t>clustering</w:t>
-      </w:r>
-      <w:proofErr w:type="spellEnd"/>
-    </w:p>
-    <w:p>
-      <w:pPr>
-        <w:pStyle w:val="Paragraphedeliste"/>
-        <w:numPr>
-          <w:ilvl w:val="1"/>
-          <w:numId w:val="21"/>
-        </w:numPr>
-        <w:spacing w:before="100" w:beforeAutospacing="1" w:after="100" w:afterAutospacing="1" w:line="240" w:lineRule="auto"/>
-      </w:pPr>
-    </w:p>
-    <w:p>
-      <w:pPr>
-        <w:pStyle w:val="Paragraphedeliste"/>
-        <w:numPr>
-          <w:ilvl w:val="0"/>
-          <w:numId w:val="21"/>
-        </w:numPr>
-        <w:spacing w:before="100" w:beforeAutospacing="1" w:after="100" w:afterAutospacing="1" w:line="240" w:lineRule="auto"/>
-      </w:pPr>
-      <w:r>
-        <w:t>Perte d’information dans la Réduction de Dimensionnalité</w:t>
-      </w:r>
-    </w:p>
-    <w:p>
-      <w:pPr>
-        <w:pStyle w:val="Paragraphedeliste"/>
-        <w:numPr>
-          <w:ilvl w:val="1"/>
-          <w:numId w:val="21"/>
-        </w:numPr>
-        <w:spacing w:before="100" w:beforeAutospacing="1" w:after="100" w:afterAutospacing="1" w:line="240" w:lineRule="auto"/>
-      </w:pPr>
-      <w:r>
-        <w:t xml:space="preserve">Trouver un moyen de prendre en compte la perte d’information causée par l’encodage des données de haute dimensionnalité pour un espace bidimensionnel, pour le </w:t>
-      </w:r>
-      <w:proofErr w:type="spellStart"/>
-      <w:r>
-        <w:t>clustering</w:t>
-      </w:r>
-      <w:proofErr w:type="spellEnd"/>
-    </w:p>
-    <w:p>
-      <w:pPr>
-        <w:pStyle w:val="Paragraphedeliste"/>
-        <w:numPr>
-          <w:ilvl w:val="1"/>
-          <w:numId w:val="21"/>
-        </w:numPr>
-        <w:spacing w:before="100" w:beforeAutospacing="1" w:after="100" w:afterAutospacing="1" w:line="240" w:lineRule="auto"/>
-      </w:pPr>
-    </w:p>
-    <w:p>
-      <w:pPr>
-        <w:pStyle w:val="Paragraphedeliste"/>
-        <w:numPr>
-          <w:ilvl w:val="0"/>
-          <w:numId w:val="21"/>
-        </w:numPr>
-        <w:spacing w:before="100" w:beforeAutospacing="1" w:after="100" w:afterAutospacing="1" w:line="240" w:lineRule="auto"/>
-      </w:pPr>
-      <w:r>
-        <w:t>Dimensions supplémentaire de qualité des données</w:t>
-      </w:r>
-    </w:p>
-    <w:p>
-      <w:pPr>
-        <w:pStyle w:val="Paragraphedeliste"/>
-        <w:numPr>
-          <w:ilvl w:val="1"/>
-          <w:numId w:val="21"/>
-        </w:numPr>
-        <w:spacing w:before="100" w:beforeAutospacing="1" w:after="100" w:afterAutospacing="1" w:line="240" w:lineRule="auto"/>
-      </w:pPr>
-      <w:r>
-        <w:t>Elargir l’évaluation pour inclure davantage de dimensions de qualité des données au-delà des six étudiées</w:t>
-      </w:r>
-    </w:p>
-    <w:p>
-      <w:pPr>
-        <w:pStyle w:val="Paragraphedeliste"/>
-        <w:numPr>
-          <w:ilvl w:val="0"/>
-          <w:numId w:val="21"/>
-        </w:numPr>
-        <w:spacing w:before="100" w:beforeAutospacing="1" w:after="100" w:afterAutospacing="1" w:line="240" w:lineRule="auto"/>
-      </w:pPr>
-      <w:r>
-        <w:t xml:space="preserve">Métrique d’algorithmes de </w:t>
-      </w:r>
-      <w:proofErr w:type="spellStart"/>
-      <w:r>
-        <w:t>Culstering</w:t>
-      </w:r>
-      <w:proofErr w:type="spellEnd"/>
-    </w:p>
-    <w:p>
-      <w:pPr>
-        <w:pStyle w:val="Paragraphedeliste"/>
-        <w:numPr>
-          <w:ilvl w:val="1"/>
-          <w:numId w:val="21"/>
-        </w:numPr>
-        <w:spacing w:before="100" w:beforeAutospacing="1" w:after="100" w:afterAutospacing="1" w:line="240" w:lineRule="auto"/>
-      </w:pPr>
-      <w:r>
-        <w:t>Utiliser</w:t>
-      </w:r>
-      <w:r>
-        <w:t xml:space="preserve"> non seulement l'Information Mutuelle Ajustée (AMI), mais également considérer des métriques comme la taille absolue du chevauchement des clusters de données originales et générées, ainsi que la moyenne et la variance des tailles de clusters dans les sorties des algorithmes</w:t>
-      </w:r>
-    </w:p>
-    <w:p>
-      <w:pPr>
-        <w:pStyle w:val="Paragraphedeliste"/>
-        <w:numPr>
-          <w:ilvl w:val="0"/>
-          <w:numId w:val="21"/>
-        </w:numPr>
-        <w:spacing w:before="100" w:beforeAutospacing="1" w:after="100" w:afterAutospacing="1" w:line="240" w:lineRule="auto"/>
-      </w:pPr>
-      <w:r>
-        <w:t xml:space="preserve">Modèle de ML plus complexe </w:t>
-      </w:r>
-    </w:p>
-    <w:p>
-      <w:pPr>
-        <w:pStyle w:val="Paragraphedeliste"/>
-        <w:numPr>
-          <w:ilvl w:val="0"/>
-          <w:numId w:val="21"/>
-        </w:numPr>
-        <w:spacing w:before="100" w:beforeAutospacing="1" w:after="100" w:afterAutospacing="1" w:line="240" w:lineRule="auto"/>
-      </w:pPr>
-      <w:r>
-        <w:t>Différent type de pollution/erreur</w:t>
-      </w:r>
-    </w:p>
-    <w:p>
-      <w:pPr>
-        <w:pStyle w:val="Paragraphedeliste"/>
-        <w:numPr>
-          <w:ilvl w:val="0"/>
-          <w:numId w:val="21"/>
-        </w:numPr>
-        <w:spacing w:before="100" w:beforeAutospacing="1" w:after="100" w:afterAutospacing="1" w:line="240" w:lineRule="auto"/>
-      </w:pPr>
-      <w:r>
-        <w:t xml:space="preserve">Etude simultané de plusieurs dimensions de qualité des données </w:t>
-      </w:r>
-    </w:p>
-    <w:p>
-      <w:pPr>
-        <w:pStyle w:val="Paragraphedeliste"/>
-        <w:numPr>
-          <w:ilvl w:val="0"/>
-          <w:numId w:val="21"/>
-        </w:numPr>
-        <w:spacing w:before="100" w:beforeAutospacing="1" w:after="100" w:afterAutospacing="1" w:line="240" w:lineRule="auto"/>
-      </w:pPr>
-      <w:r>
-        <w:t>Réseau</w:t>
-      </w:r>
-      <w:r>
-        <w:t xml:space="preserve"> Neuronal</w:t>
-      </w:r>
-      <w:r>
-        <w:t xml:space="preserve"> </w:t>
-      </w:r>
-      <w:r>
-        <w:t>plus complexe</w:t>
-      </w:r>
-    </w:p>
-    <w:p>
-      <w:pPr>
-        <w:pStyle w:val="Paragraphedeliste"/>
-        <w:numPr>
-          <w:ilvl w:val="0"/>
-          <w:numId w:val="21"/>
-        </w:numPr>
-        <w:spacing w:before="100" w:beforeAutospacing="1" w:after="100" w:afterAutospacing="1" w:line="240" w:lineRule="auto"/>
-      </w:pPr>
-      <w:r>
-        <w:t>Transfer Learning</w:t>
-      </w:r>
       <w:r>
         <w:t xml:space="preserve"> </w:t>
       </w:r>

--- a/Document/Mémoire.docx
+++ b/Document/Mémoire.docx
@@ -1,15 +1,743 @@
 
 <file path=word/document.xml><?xml version="1.0" encoding="utf-8"?>
-<w:document xmlns:wpc="http://schemas.microsoft.com/office/word/2010/wordprocessingCanvas" xmlns:cx="http://schemas.microsoft.com/office/drawing/2014/chartex" xmlns:cx1="http://schemas.microsoft.com/office/drawing/2015/9/8/chartex" xmlns:mc="http://schemas.openxmlformats.org/markup-compatibility/2006" xmlns:o="urn:schemas-microsoft-com:office:office" xmlns:r="http://schemas.openxmlformats.org/officeDocument/2006/relationships" xmlns:m="http://schemas.openxmlformats.org/officeDocument/2006/math" xmlns:v="urn:schemas-microsoft-com:vml" xmlns:wp14="http://schemas.microsoft.com/office/word/2010/wordprocessingDrawing" xmlns:wp="http://schemas.openxmlformats.org/drawingml/2006/wordprocessingDrawing" xmlns:w10="urn:schemas-microsoft-com:office:word" xmlns:w="http://schemas.openxmlformats.org/wordprocessingml/2006/main" xmlns:w14="http://schemas.microsoft.com/office/word/2010/wordml" xmlns:w15="http://schemas.microsoft.com/office/word/2012/wordml" xmlns:w16se="http://schemas.microsoft.com/office/word/2015/wordml/symex" xmlns:wpg="http://schemas.microsoft.com/office/word/2010/wordprocessingGroup" xmlns:wpi="http://schemas.microsoft.com/office/word/2010/wordprocessingInk" xmlns:wne="http://schemas.microsoft.com/office/word/2006/wordml" xmlns:wps="http://schemas.microsoft.com/office/word/2010/wordprocessingShape" mc:Ignorable="w14 w15 w16se wp14">
+<w:document xmlns:wpc="http://schemas.microsoft.com/office/word/2010/wordprocessingCanvas" xmlns:cx="http://schemas.microsoft.com/office/drawing/2014/chartex" xmlns:cx1="http://schemas.microsoft.com/office/drawing/2015/9/8/chartex" xmlns:cx2="http://schemas.microsoft.com/office/drawing/2015/10/21/chartex" xmlns:cx3="http://schemas.microsoft.com/office/drawing/2016/5/9/chartex" xmlns:cx4="http://schemas.microsoft.com/office/drawing/2016/5/10/chartex" xmlns:cx5="http://schemas.microsoft.com/office/drawing/2016/5/11/chartex" xmlns:cx6="http://schemas.microsoft.com/office/drawing/2016/5/12/chartex" xmlns:cx7="http://schemas.microsoft.com/office/drawing/2016/5/13/chartex" xmlns:cx8="http://schemas.microsoft.com/office/drawing/2016/5/14/chartex" xmlns:mc="http://schemas.openxmlformats.org/markup-compatibility/2006" xmlns:aink="http://schemas.microsoft.com/office/drawing/2016/ink" xmlns:am3d="http://schemas.microsoft.com/office/drawing/2017/model3d" xmlns:o="urn:schemas-microsoft-com:office:office" xmlns:oel="http://schemas.microsoft.com/office/2019/extlst" xmlns:r="http://schemas.openxmlformats.org/officeDocument/2006/relationships" xmlns:m="http://schemas.openxmlformats.org/officeDocument/2006/math" xmlns:v="urn:schemas-microsoft-com:vml" xmlns:wp14="http://schemas.microsoft.com/office/word/2010/wordprocessingDrawing" xmlns:wp="http://schemas.openxmlformats.org/drawingml/2006/wordprocessingDrawing" xmlns:w10="urn:schemas-microsoft-com:office:word" xmlns:w="http://schemas.openxmlformats.org/wordprocessingml/2006/main" xmlns:w14="http://schemas.microsoft.com/office/word/2010/wordml" xmlns:w15="http://schemas.microsoft.com/office/word/2012/wordml" xmlns:w16cex="http://schemas.microsoft.com/office/word/2018/wordml/cex" xmlns:w16cid="http://schemas.microsoft.com/office/word/2016/wordml/cid" xmlns:w16="http://schemas.microsoft.com/office/word/2018/wordml" xmlns:w16du="http://schemas.microsoft.com/office/word/2023/wordml/word16du" xmlns:w16sdtdh="http://schemas.microsoft.com/office/word/2020/wordml/sdtdatahash" xmlns:w16se="http://schemas.microsoft.com/office/word/2015/wordml/symex" xmlns:wpg="http://schemas.microsoft.com/office/word/2010/wordprocessingGroup" xmlns:wpi="http://schemas.microsoft.com/office/word/2010/wordprocessingInk" xmlns:wne="http://schemas.microsoft.com/office/word/2006/wordml" xmlns:wps="http://schemas.microsoft.com/office/word/2010/wordprocessingShape" mc:Ignorable="w14 w15 w16se w16cid w16 w16cex w16sdtdh w16du wp14">
   <w:body>
     <w:p>
       <w:pPr>
+        <w:pStyle w:val="Title"/>
+      </w:pPr>
+      <w:r>
+        <w:t>Calcul de l'impact de la qualité de données sur la performance des modèles de Machine Learning</w:t>
+      </w:r>
+    </w:p>
+    <w:p>
+      <w:pPr>
+        <w:pStyle w:val="Heading1"/>
+      </w:pPr>
+      <w:r>
+        <w:t>Introduction</w:t>
+      </w:r>
+    </w:p>
+    <w:p>
+      <w:pPr>
+        <w:pStyle w:val="Heading2"/>
+      </w:pPr>
+      <w:r>
+        <w:t>1. Contexte et Problématique</w:t>
+      </w:r>
+    </w:p>
+    <w:p>
+      <w:pPr>
         <w:spacing w:before="100" w:beforeAutospacing="1" w:after="100" w:afterAutospacing="1" w:line="240" w:lineRule="auto"/>
       </w:pPr>
-      <w:bookmarkStart w:id="0" w:name="_GoBack"/>
-      <w:bookmarkEnd w:id="0"/>
+      <w:r>
+        <w:t xml:space="preserve">   - Importance de la qualité des données dans les modèles de Machine Learning.</w:t>
+      </w:r>
+    </w:p>
+    <w:p>
+      <w:pPr>
+        <w:spacing w:before="100" w:beforeAutospacing="1" w:after="100" w:afterAutospacing="1" w:line="240" w:lineRule="auto"/>
+      </w:pPr>
+      <w:r>
+        <w:t xml:space="preserve">   - Problématique de l'étude : impact de la qualité des données sur la performance et l'interprétabilité des modèles.</w:t>
+      </w:r>
+    </w:p>
+    <w:p>
+      <w:pPr>
+        <w:pStyle w:val="Heading2"/>
+      </w:pPr>
+      <w:r>
+        <w:t>2. Objectifs du Mémoire</w:t>
+      </w:r>
+    </w:p>
+    <w:p>
+      <w:pPr>
+        <w:spacing w:before="100" w:beforeAutospacing="1" w:after="100" w:afterAutospacing="1" w:line="240" w:lineRule="auto"/>
+      </w:pPr>
+      <w:r>
+        <w:t xml:space="preserve">   - Identifier les dimensions clés de la qualité des données.</w:t>
+      </w:r>
+    </w:p>
+    <w:p>
+      <w:pPr>
+        <w:spacing w:before="100" w:beforeAutospacing="1" w:after="100" w:afterAutospacing="1" w:line="240" w:lineRule="auto"/>
+      </w:pPr>
+      <w:r>
+        <w:t xml:space="preserve">   - Évaluer l'impact de différentes méthodes de traitement des données manquantes.</w:t>
+      </w:r>
+    </w:p>
+    <w:p>
+      <w:pPr>
+        <w:spacing w:before="100" w:beforeAutospacing="1" w:after="100" w:afterAutospacing="1" w:line="240" w:lineRule="auto"/>
+      </w:pPr>
+      <w:r>
+        <w:t xml:space="preserve">   - Comparer les performances de divers algorithmes de ML et de Deep Learning en fonction de la qualité des données.</w:t>
+      </w:r>
+    </w:p>
+    <w:p>
+      <w:pPr>
+        <w:spacing w:before="100" w:beforeAutospacing="1" w:after="100" w:afterAutospacing="1" w:line="240" w:lineRule="auto"/>
+      </w:pPr>
+      <w:r>
+        <w:t xml:space="preserve">   - Proposer des recommandations pour améliorer la qualité des données dans les projets de ML.</w:t>
+      </w:r>
+    </w:p>
+    <w:p>
+      <w:pPr>
+        <w:pStyle w:val="Heading1"/>
+      </w:pPr>
+      <w:r>
+        <w:t>Chapitre 1 : Revue de Littérature</w:t>
+      </w:r>
+    </w:p>
+    <w:p>
+      <w:pPr>
+        <w:pStyle w:val="Heading2"/>
+      </w:pPr>
+      <w:r>
+        <w:t>1. Qualité des Données</w:t>
+      </w:r>
+    </w:p>
+    <w:p>
+      <w:pPr>
+        <w:spacing w:before="100" w:beforeAutospacing="1" w:after="100" w:afterAutospacing="1" w:line="240" w:lineRule="auto"/>
+      </w:pPr>
+      <w:r>
+        <w:t xml:space="preserve">   - Définitions et dimensions (</w:t>
+      </w:r>
+      <w:proofErr w:type="spellStart"/>
+      <w:r>
+        <w:t>completeness</w:t>
+      </w:r>
+      <w:proofErr w:type="spellEnd"/>
+      <w:r>
+        <w:t xml:space="preserve">, </w:t>
+      </w:r>
+      <w:proofErr w:type="spellStart"/>
+      <w:r>
+        <w:t>accuracy</w:t>
+      </w:r>
+      <w:proofErr w:type="spellEnd"/>
+      <w:r>
+        <w:t xml:space="preserve">, </w:t>
+      </w:r>
+      <w:proofErr w:type="spellStart"/>
+      <w:r>
+        <w:t>uniqueness</w:t>
+      </w:r>
+      <w:proofErr w:type="spellEnd"/>
+      <w:r>
+        <w:t>, etc.).</w:t>
+      </w:r>
+    </w:p>
+    <w:p>
+      <w:pPr>
+        <w:spacing w:before="100" w:beforeAutospacing="1" w:after="100" w:afterAutospacing="1" w:line="240" w:lineRule="auto"/>
+      </w:pPr>
+      <w:r>
+        <w:t xml:space="preserve">   - Importance de la qualité des données dans les processus d'IA.</w:t>
+      </w:r>
+    </w:p>
+    <w:p>
+      <w:pPr>
+        <w:pStyle w:val="Heading2"/>
+      </w:pPr>
+      <w:r>
+        <w:t>2. Techniques de Traitement des Données Manquantes</w:t>
+      </w:r>
+    </w:p>
+    <w:p>
+      <w:pPr>
+        <w:spacing w:before="100" w:beforeAutospacing="1" w:after="100" w:afterAutospacing="1" w:line="240" w:lineRule="auto"/>
+      </w:pPr>
+      <w:r>
+        <w:t xml:space="preserve">   - Méthodes d'imputation (moyenne, médiane, k-NN, etc.).</w:t>
+      </w:r>
+    </w:p>
+    <w:p>
+      <w:pPr>
+        <w:spacing w:before="100" w:beforeAutospacing="1" w:after="100" w:afterAutospacing="1" w:line="240" w:lineRule="auto"/>
+      </w:pPr>
+      <w:r>
+        <w:t xml:space="preserve">   - Comparaison des méthodes et impact sur les performances des modèles.</w:t>
+      </w:r>
+    </w:p>
+    <w:p>
+      <w:pPr>
+        <w:pStyle w:val="Heading2"/>
+      </w:pPr>
+      <w:r>
+        <w:t>3. Modèles de Machine Learning et Qualité des Données</w:t>
+      </w:r>
+    </w:p>
+    <w:p>
+      <w:pPr>
+        <w:spacing w:before="100" w:beforeAutospacing="1" w:after="100" w:afterAutospacing="1" w:line="240" w:lineRule="auto"/>
+      </w:pPr>
+      <w:r>
+        <w:t xml:space="preserve">   - Classification, régression et clustering.</w:t>
+      </w:r>
+    </w:p>
+    <w:p>
+      <w:pPr>
+        <w:spacing w:before="100" w:beforeAutospacing="1" w:after="100" w:afterAutospacing="1" w:line="240" w:lineRule="auto"/>
+      </w:pPr>
+      <w:r>
+        <w:t xml:space="preserve">   - Algorithmes de Deep Learning et leur sensibilité à la qualité des données.</w:t>
+      </w:r>
+    </w:p>
+    <w:p>
+      <w:pPr>
+        <w:pStyle w:val="Heading2"/>
+      </w:pPr>
+      <w:r>
+        <w:lastRenderedPageBreak/>
+        <w:t>4. Évaluation des Modèles</w:t>
+      </w:r>
+    </w:p>
+    <w:p>
+      <w:pPr>
+        <w:spacing w:before="100" w:beforeAutospacing="1" w:after="100" w:afterAutospacing="1" w:line="240" w:lineRule="auto"/>
+      </w:pPr>
+      <w:r>
+        <w:t xml:space="preserve">   - Métriques d'évaluation (précision, rappel, F1-score, AMI, etc.).</w:t>
+      </w:r>
+    </w:p>
+    <w:p>
+      <w:pPr>
+        <w:spacing w:before="100" w:beforeAutospacing="1" w:after="100" w:afterAutospacing="1" w:line="240" w:lineRule="auto"/>
+      </w:pPr>
+      <w:r>
+        <w:t xml:space="preserve">   - Impact des hyperparamètres et des configurations de modèles.</w:t>
+      </w:r>
+    </w:p>
+    <w:p>
+      <w:pPr>
+        <w:pStyle w:val="Heading1"/>
+      </w:pPr>
+      <w:r>
+        <w:t>Chapitre 2 : Méthodologie</w:t>
+      </w:r>
+    </w:p>
+    <w:p>
+      <w:pPr>
+        <w:pStyle w:val="Heading2"/>
+      </w:pPr>
+      <w:r>
+        <w:t>1. Description des Données</w:t>
+      </w:r>
+    </w:p>
+    <w:p>
+      <w:r>
+        <w:t xml:space="preserve">   - Présentation des </w:t>
+      </w:r>
+      <w:proofErr w:type="spellStart"/>
+      <w:r>
+        <w:t>datasets</w:t>
+      </w:r>
+      <w:proofErr w:type="spellEnd"/>
+      <w:r>
+        <w:t xml:space="preserve"> utilisés : Air </w:t>
+      </w:r>
+      <w:proofErr w:type="spellStart"/>
+      <w:r>
+        <w:t>Quality</w:t>
+      </w:r>
+      <w:proofErr w:type="spellEnd"/>
+      <w:r>
+        <w:t xml:space="preserve">, </w:t>
+      </w:r>
+      <w:proofErr w:type="spellStart"/>
+      <w:r>
+        <w:t>Occupancy</w:t>
+      </w:r>
+      <w:proofErr w:type="spellEnd"/>
       <w:r>
         <w:t xml:space="preserve"> </w:t>
+      </w:r>
+      <w:proofErr w:type="spellStart"/>
+      <w:r>
+        <w:t>Detection</w:t>
+      </w:r>
+      <w:proofErr w:type="spellEnd"/>
+      <w:r>
+        <w:t xml:space="preserve">, </w:t>
+      </w:r>
+      <w:proofErr w:type="spellStart"/>
+      <w:r>
+        <w:t>Diabetes</w:t>
+      </w:r>
+      <w:proofErr w:type="spellEnd"/>
+      <w:r>
+        <w:t xml:space="preserve"> </w:t>
+      </w:r>
+      <w:proofErr w:type="spellStart"/>
+      <w:r>
+        <w:t>Clinical</w:t>
+      </w:r>
+      <w:proofErr w:type="spellEnd"/>
+      <w:r>
+        <w:t xml:space="preserve">, Power </w:t>
+      </w:r>
+      <w:proofErr w:type="spellStart"/>
+      <w:r>
+        <w:t>Consumption</w:t>
+      </w:r>
+      <w:proofErr w:type="spellEnd"/>
+      <w:r>
+        <w:t xml:space="preserve">, Online </w:t>
+      </w:r>
+      <w:proofErr w:type="spellStart"/>
+      <w:r>
+        <w:t>Retail</w:t>
+      </w:r>
+      <w:proofErr w:type="spellEnd"/>
+      <w:r>
+        <w:t xml:space="preserve">, </w:t>
+      </w:r>
+      <w:proofErr w:type="spellStart"/>
+      <w:r>
+        <w:t>DataSet</w:t>
+      </w:r>
+      <w:proofErr w:type="spellEnd"/>
+      <w:r>
+        <w:t xml:space="preserve"> de l’entreprise.</w:t>
+      </w:r>
+    </w:p>
+    <w:p>
+      <w:r>
+        <w:t xml:space="preserve">   - Justification du choix des </w:t>
+      </w:r>
+      <w:proofErr w:type="spellStart"/>
+      <w:r>
+        <w:t>datasets</w:t>
+      </w:r>
+      <w:proofErr w:type="spellEnd"/>
+      <w:r>
+        <w:t xml:space="preserve"> en fonction des critères (nombre de lignes, </w:t>
+      </w:r>
+      <w:proofErr w:type="spellStart"/>
+      <w:r>
+        <w:t>features</w:t>
+      </w:r>
+      <w:proofErr w:type="spellEnd"/>
+      <w:r>
+        <w:t>, valeurs manquantes, etc.).</w:t>
+      </w:r>
+    </w:p>
+    <w:p>
+      <w:pPr>
+        <w:pStyle w:val="Heading2"/>
+      </w:pPr>
+      <w:r>
+        <w:t>2. Processus de Préparation des Données</w:t>
+      </w:r>
+    </w:p>
+    <w:p>
+      <w:pPr>
+        <w:spacing w:before="100" w:beforeAutospacing="1" w:after="100" w:afterAutospacing="1" w:line="240" w:lineRule="auto"/>
+      </w:pPr>
+      <w:r>
+        <w:t xml:space="preserve">   - Nettoyage des données et traitement des valeurs manquantes.</w:t>
+      </w:r>
+    </w:p>
+    <w:p>
+      <w:pPr>
+        <w:spacing w:before="100" w:beforeAutospacing="1" w:after="100" w:afterAutospacing="1" w:line="240" w:lineRule="auto"/>
+      </w:pPr>
+      <w:r>
+        <w:t xml:space="preserve">   - Techniques de réduction de dimensionalité utilisées (</w:t>
+      </w:r>
+      <w:proofErr w:type="spellStart"/>
+      <w:r>
+        <w:t>autoencodeurs</w:t>
+      </w:r>
+      <w:proofErr w:type="spellEnd"/>
+      <w:r>
+        <w:t>, PCA, etc.).</w:t>
+      </w:r>
+    </w:p>
+    <w:p>
+      <w:pPr>
+        <w:pStyle w:val="Heading2"/>
+      </w:pPr>
+      <w:r>
+        <w:t>3. Modèles et Algorithmes</w:t>
+      </w:r>
+    </w:p>
+    <w:p>
+      <w:pPr>
+        <w:spacing w:before="100" w:beforeAutospacing="1" w:after="100" w:afterAutospacing="1" w:line="240" w:lineRule="auto"/>
+      </w:pPr>
+      <w:r>
+        <w:t xml:space="preserve">   - Présentation des modèles de régression (</w:t>
+      </w:r>
+      <w:proofErr w:type="spellStart"/>
+      <w:r>
+        <w:t>Elastic</w:t>
+      </w:r>
+      <w:proofErr w:type="spellEnd"/>
+      <w:r>
+        <w:t xml:space="preserve"> Net, </w:t>
+      </w:r>
+      <w:proofErr w:type="spellStart"/>
+      <w:r>
+        <w:t>XGBoost</w:t>
+      </w:r>
+      <w:proofErr w:type="spellEnd"/>
+      <w:r>
+        <w:t>, etc.).</w:t>
+      </w:r>
+    </w:p>
+    <w:p>
+      <w:pPr>
+        <w:spacing w:before="100" w:beforeAutospacing="1" w:after="100" w:afterAutospacing="1" w:line="240" w:lineRule="auto"/>
+      </w:pPr>
+      <w:r>
+        <w:t xml:space="preserve">   - Modèles de classification (</w:t>
+      </w:r>
+      <w:proofErr w:type="spellStart"/>
+      <w:r>
+        <w:t>Naive</w:t>
+      </w:r>
+      <w:proofErr w:type="spellEnd"/>
+      <w:r>
+        <w:t xml:space="preserve"> Bayes, </w:t>
+      </w:r>
+      <w:proofErr w:type="spellStart"/>
+      <w:r>
+        <w:t>AdaBoost</w:t>
+      </w:r>
+      <w:proofErr w:type="spellEnd"/>
+      <w:r>
+        <w:t>, etc.).</w:t>
+      </w:r>
+    </w:p>
+    <w:p>
+      <w:pPr>
+        <w:spacing w:before="100" w:beforeAutospacing="1" w:after="100" w:afterAutospacing="1" w:line="240" w:lineRule="auto"/>
+      </w:pPr>
+      <w:r>
+        <w:t xml:space="preserve">   - Algorithmes de clustering (DBSCAN, </w:t>
+      </w:r>
+      <w:proofErr w:type="spellStart"/>
+      <w:r>
+        <w:t>Birch</w:t>
+      </w:r>
+      <w:proofErr w:type="spellEnd"/>
+      <w:r>
+        <w:t>, etc.).</w:t>
+      </w:r>
+    </w:p>
+    <w:p>
+      <w:pPr>
+        <w:spacing w:before="100" w:beforeAutospacing="1" w:after="100" w:afterAutospacing="1" w:line="240" w:lineRule="auto"/>
+      </w:pPr>
+      <w:r>
+        <w:t xml:space="preserve">   - Modèles de Deep Learning (</w:t>
+      </w:r>
+      <w:proofErr w:type="spellStart"/>
+      <w:r>
+        <w:t>DNNs</w:t>
+      </w:r>
+      <w:proofErr w:type="spellEnd"/>
+      <w:r>
+        <w:t xml:space="preserve">, </w:t>
+      </w:r>
+      <w:proofErr w:type="spellStart"/>
+      <w:r>
+        <w:t>RNNs</w:t>
+      </w:r>
+      <w:proofErr w:type="spellEnd"/>
+      <w:r>
+        <w:t>, etc.).</w:t>
+      </w:r>
+    </w:p>
+    <w:p>
+      <w:pPr>
+        <w:pStyle w:val="Heading2"/>
+      </w:pPr>
+      <w:r>
+        <w:t>4. Stratégies d'Optimisation et d'Évaluation</w:t>
+      </w:r>
+    </w:p>
+    <w:p>
+      <w:pPr>
+        <w:spacing w:before="100" w:beforeAutospacing="1" w:after="100" w:afterAutospacing="1" w:line="240" w:lineRule="auto"/>
+      </w:pPr>
+      <w:r>
+        <w:t xml:space="preserve">   - Hyperparamètres et configurations spécifiques.</w:t>
+      </w:r>
+    </w:p>
+    <w:p>
+      <w:pPr>
+        <w:spacing w:before="100" w:beforeAutospacing="1" w:after="100" w:afterAutospacing="1" w:line="240" w:lineRule="auto"/>
+      </w:pPr>
+      <w:r>
+        <w:t xml:space="preserve">   - Méthodes d'évaluation des performances des modèles.</w:t>
+      </w:r>
+    </w:p>
+    <w:p>
+      <w:pPr>
+        <w:pStyle w:val="Heading1"/>
+      </w:pPr>
+      <w:r>
+        <w:t>Chapitre 3 : Résultats et Analyse</w:t>
+      </w:r>
+    </w:p>
+    <w:p>
+      <w:pPr>
+        <w:pStyle w:val="Heading2"/>
+      </w:pPr>
+      <w:r>
+        <w:t>1. Impact de la Complétude des Données</w:t>
+      </w:r>
+    </w:p>
+    <w:p>
+      <w:pPr>
+        <w:spacing w:before="100" w:beforeAutospacing="1" w:after="100" w:afterAutospacing="1" w:line="240" w:lineRule="auto"/>
+      </w:pPr>
+      <w:r>
+        <w:t xml:space="preserve">   - Évaluation de différentes valeurs de remplacement.</w:t>
+      </w:r>
+    </w:p>
+    <w:p>
+      <w:pPr>
+        <w:spacing w:before="100" w:beforeAutospacing="1" w:after="100" w:afterAutospacing="1" w:line="240" w:lineRule="auto"/>
+      </w:pPr>
+      <w:r>
+        <w:t xml:space="preserve">   - Analyse des performances des modèles en fonction des méthodes d'imputation.</w:t>
+      </w:r>
+    </w:p>
+    <w:p>
+      <w:pPr>
+        <w:pStyle w:val="Heading2"/>
+      </w:pPr>
+      <w:r>
+        <w:t>2. Impact de la Variabilité Temporelle des Données</w:t>
+      </w:r>
+    </w:p>
+    <w:p>
+      <w:pPr>
+        <w:spacing w:before="100" w:beforeAutospacing="1" w:after="100" w:afterAutospacing="1" w:line="240" w:lineRule="auto"/>
+      </w:pPr>
+      <w:r>
+        <w:t xml:space="preserve">   - Étude de l'impact des changements dans les données au fil du temps sur la performance des modèles.</w:t>
+      </w:r>
+    </w:p>
+    <w:p>
+      <w:pPr>
+        <w:pStyle w:val="Heading2"/>
+      </w:pPr>
+      <w:r>
+        <w:lastRenderedPageBreak/>
+        <w:t>3. Étude Simultanée de Plusieurs Dimensions de Qualité</w:t>
+      </w:r>
+    </w:p>
+    <w:p>
+      <w:pPr>
+        <w:spacing w:before="100" w:beforeAutospacing="1" w:after="100" w:afterAutospacing="1" w:line="240" w:lineRule="auto"/>
+      </w:pPr>
+      <w:r>
+        <w:t xml:space="preserve">   - Analyse combinée des effets de différentes dimensions de qualité sur les performances des modèles.</w:t>
+      </w:r>
+    </w:p>
+    <w:p>
+      <w:pPr>
+        <w:pStyle w:val="Heading2"/>
+      </w:pPr>
+      <w:r>
+        <w:t>4. Comparaison des Modèles</w:t>
+      </w:r>
+    </w:p>
+    <w:p>
+      <w:pPr>
+        <w:spacing w:before="100" w:beforeAutospacing="1" w:after="100" w:afterAutospacing="1" w:line="240" w:lineRule="auto"/>
+      </w:pPr>
+      <w:r>
+        <w:t xml:space="preserve">   - Performance des modèles de Machine Learning classiques vs Deep Learning.</w:t>
+      </w:r>
+    </w:p>
+    <w:p>
+      <w:pPr>
+        <w:spacing w:before="100" w:beforeAutospacing="1" w:after="100" w:afterAutospacing="1" w:line="240" w:lineRule="auto"/>
+      </w:pPr>
+      <w:r>
+        <w:t xml:space="preserve">   - Impact des données de qualité variable sur l'interprétabilité des modèles.</w:t>
+      </w:r>
+    </w:p>
+    <w:p>
+      <w:pPr>
+        <w:pStyle w:val="Heading1"/>
+      </w:pPr>
+      <w:r>
+        <w:t>Chapitre 4 : Discussion</w:t>
+      </w:r>
+    </w:p>
+    <w:p>
+      <w:pPr>
+        <w:pStyle w:val="Heading2"/>
+      </w:pPr>
+      <w:r>
+        <w:t>1. Synthèse des Résultats</w:t>
+      </w:r>
+    </w:p>
+    <w:p>
+      <w:pPr>
+        <w:spacing w:before="100" w:beforeAutospacing="1" w:after="100" w:afterAutospacing="1" w:line="240" w:lineRule="auto"/>
+      </w:pPr>
+      <w:r>
+        <w:t xml:space="preserve">   - Comparaison des résultats obtenus avec les attentes théoriques.</w:t>
+      </w:r>
+    </w:p>
+    <w:p>
+      <w:pPr>
+        <w:spacing w:before="100" w:beforeAutospacing="1" w:after="100" w:afterAutospacing="1" w:line="240" w:lineRule="auto"/>
+      </w:pPr>
+      <w:r>
+        <w:t xml:space="preserve">   - Analyse critique des méthodes et des résultats.</w:t>
+      </w:r>
+    </w:p>
+    <w:p>
+      <w:pPr>
+        <w:pStyle w:val="Heading2"/>
+      </w:pPr>
+      <w:r>
+        <w:t>2. Limites de l'Étude</w:t>
+      </w:r>
+    </w:p>
+    <w:p>
+      <w:pPr>
+        <w:spacing w:before="100" w:beforeAutospacing="1" w:after="100" w:afterAutospacing="1" w:line="240" w:lineRule="auto"/>
+      </w:pPr>
+      <w:r>
+        <w:t xml:space="preserve">   - Problèmes rencontrés et limitations des méthodes utilisées.</w:t>
+      </w:r>
+    </w:p>
+    <w:p>
+      <w:pPr>
+        <w:spacing w:before="100" w:beforeAutospacing="1" w:after="100" w:afterAutospacing="1" w:line="240" w:lineRule="auto"/>
+      </w:pPr>
+      <w:r>
+        <w:t xml:space="preserve">   - Suggestions pour des recherches futures.</w:t>
+      </w:r>
+    </w:p>
+    <w:p>
+      <w:pPr>
+        <w:pStyle w:val="Heading2"/>
+      </w:pPr>
+      <w:r>
+        <w:t>3. Recommandations</w:t>
+      </w:r>
+    </w:p>
+    <w:p>
+      <w:pPr>
+        <w:spacing w:before="100" w:beforeAutospacing="1" w:after="100" w:afterAutospacing="1" w:line="240" w:lineRule="auto"/>
+      </w:pPr>
+      <w:r>
+        <w:t xml:space="preserve">   - Meilleures pratiques pour améliorer la qualité des données.</w:t>
+      </w:r>
+    </w:p>
+    <w:p>
+      <w:pPr>
+        <w:spacing w:before="100" w:beforeAutospacing="1" w:after="100" w:afterAutospacing="1" w:line="240" w:lineRule="auto"/>
+      </w:pPr>
+      <w:r>
+        <w:t xml:space="preserve">   - Conseils pour la sélection et l'utilisation des modèles en fonction de la qualité des données.</w:t>
+      </w:r>
+    </w:p>
+    <w:p>
+      <w:pPr>
+        <w:pStyle w:val="Heading1"/>
+      </w:pPr>
+      <w:r>
+        <w:t>Conclusion</w:t>
+      </w:r>
+    </w:p>
+    <w:p>
+      <w:pPr>
+        <w:pStyle w:val="Heading2"/>
+      </w:pPr>
+      <w:r>
+        <w:t>1. Résumé des Constatations Clés</w:t>
+      </w:r>
+    </w:p>
+    <w:p>
+      <w:pPr>
+        <w:spacing w:before="100" w:beforeAutospacing="1" w:after="100" w:afterAutospacing="1" w:line="240" w:lineRule="auto"/>
+      </w:pPr>
+      <w:r>
+        <w:t xml:space="preserve">   - Points saillants de l'étude et implications pratiques.</w:t>
+      </w:r>
+    </w:p>
+    <w:p>
+      <w:pPr>
+        <w:pStyle w:val="Heading2"/>
+      </w:pPr>
+      <w:r>
+        <w:t>2. Contributions du Mémoire</w:t>
+      </w:r>
+    </w:p>
+    <w:p>
+      <w:pPr>
+        <w:spacing w:before="100" w:beforeAutospacing="1" w:after="100" w:afterAutospacing="1" w:line="240" w:lineRule="auto"/>
+      </w:pPr>
+      <w:r>
+        <w:t xml:space="preserve">   - Apports à la recherche et à la pratique professionnelle en Machine Learning.</w:t>
+      </w:r>
+    </w:p>
+    <w:p>
+      <w:pPr>
+        <w:pStyle w:val="Heading2"/>
+      </w:pPr>
+      <w:r>
+        <w:t xml:space="preserve">3. </w:t>
+      </w:r>
+      <w:proofErr w:type="gramStart"/>
+      <w:r>
+        <w:t>Perspectives Futures</w:t>
+      </w:r>
+      <w:proofErr w:type="gramEnd"/>
+    </w:p>
+    <w:p>
+      <w:pPr>
+        <w:spacing w:before="100" w:beforeAutospacing="1" w:after="100" w:afterAutospacing="1" w:line="240" w:lineRule="auto"/>
+      </w:pPr>
+      <w:r>
+        <w:t xml:space="preserve">   - Directions possibles pour des recherches ultérieures.</w:t>
+      </w:r>
+    </w:p>
+    <w:p>
+      <w:pPr>
+        <w:pStyle w:val="Heading1"/>
+      </w:pPr>
+      <w:r>
+        <w:t>Bibliographie</w:t>
+      </w:r>
+    </w:p>
+    <w:p>
+      <w:pPr>
+        <w:spacing w:before="100" w:beforeAutospacing="1" w:after="100" w:afterAutospacing="1" w:line="240" w:lineRule="auto"/>
+      </w:pPr>
+      <w:r>
+        <w:t>- Liste des références bibliographiques utilisées (plus de dix références et au moins dix citations provenant de sources différentes).</w:t>
+      </w:r>
+    </w:p>
+    <w:p>
+      <w:pPr>
+        <w:pStyle w:val="Heading1"/>
+      </w:pPr>
+      <w:r>
+        <w:lastRenderedPageBreak/>
+        <w:t>Annexes</w:t>
+      </w:r>
+    </w:p>
+    <w:p>
+      <w:pPr>
+        <w:spacing w:before="100" w:beforeAutospacing="1" w:after="100" w:afterAutospacing="1" w:line="240" w:lineRule="auto"/>
+      </w:pPr>
+      <w:r>
+        <w:t>- Tableaux de données, codes sources, résultats supplémentaires, etc.</w:t>
       </w:r>
     </w:p>
     <w:sectPr>
@@ -23,7 +751,7 @@
 </file>
 
 <file path=word/endnotes.xml><?xml version="1.0" encoding="utf-8"?>
-<w:endnotes xmlns:wpc="http://schemas.microsoft.com/office/word/2010/wordprocessingCanvas" xmlns:cx="http://schemas.microsoft.com/office/drawing/2014/chartex" xmlns:cx1="http://schemas.microsoft.com/office/drawing/2015/9/8/chartex" xmlns:mc="http://schemas.openxmlformats.org/markup-compatibility/2006" xmlns:o="urn:schemas-microsoft-com:office:office" xmlns:r="http://schemas.openxmlformats.org/officeDocument/2006/relationships" xmlns:m="http://schemas.openxmlformats.org/officeDocument/2006/math" xmlns:v="urn:schemas-microsoft-com:vml" xmlns:wp14="http://schemas.microsoft.com/office/word/2010/wordprocessingDrawing" xmlns:wp="http://schemas.openxmlformats.org/drawingml/2006/wordprocessingDrawing" xmlns:w10="urn:schemas-microsoft-com:office:word" xmlns:w="http://schemas.openxmlformats.org/wordprocessingml/2006/main" xmlns:w14="http://schemas.microsoft.com/office/word/2010/wordml" xmlns:w15="http://schemas.microsoft.com/office/word/2012/wordml" xmlns:w16se="http://schemas.microsoft.com/office/word/2015/wordml/symex" xmlns:wpg="http://schemas.microsoft.com/office/word/2010/wordprocessingGroup" xmlns:wpi="http://schemas.microsoft.com/office/word/2010/wordprocessingInk" xmlns:wne="http://schemas.microsoft.com/office/word/2006/wordml" xmlns:wps="http://schemas.microsoft.com/office/word/2010/wordprocessingShape" mc:Ignorable="w14 w15 w16se wp14">
+<w:endnotes xmlns:wpc="http://schemas.microsoft.com/office/word/2010/wordprocessingCanvas" xmlns:cx="http://schemas.microsoft.com/office/drawing/2014/chartex" xmlns:cx1="http://schemas.microsoft.com/office/drawing/2015/9/8/chartex" xmlns:cx2="http://schemas.microsoft.com/office/drawing/2015/10/21/chartex" xmlns:cx3="http://schemas.microsoft.com/office/drawing/2016/5/9/chartex" xmlns:cx4="http://schemas.microsoft.com/office/drawing/2016/5/10/chartex" xmlns:cx5="http://schemas.microsoft.com/office/drawing/2016/5/11/chartex" xmlns:cx6="http://schemas.microsoft.com/office/drawing/2016/5/12/chartex" xmlns:cx7="http://schemas.microsoft.com/office/drawing/2016/5/13/chartex" xmlns:cx8="http://schemas.microsoft.com/office/drawing/2016/5/14/chartex" xmlns:mc="http://schemas.openxmlformats.org/markup-compatibility/2006" xmlns:aink="http://schemas.microsoft.com/office/drawing/2016/ink" xmlns:am3d="http://schemas.microsoft.com/office/drawing/2017/model3d" xmlns:o="urn:schemas-microsoft-com:office:office" xmlns:oel="http://schemas.microsoft.com/office/2019/extlst" xmlns:r="http://schemas.openxmlformats.org/officeDocument/2006/relationships" xmlns:m="http://schemas.openxmlformats.org/officeDocument/2006/math" xmlns:v="urn:schemas-microsoft-com:vml" xmlns:wp14="http://schemas.microsoft.com/office/word/2010/wordprocessingDrawing" xmlns:wp="http://schemas.openxmlformats.org/drawingml/2006/wordprocessingDrawing" xmlns:w10="urn:schemas-microsoft-com:office:word" xmlns:w="http://schemas.openxmlformats.org/wordprocessingml/2006/main" xmlns:w14="http://schemas.microsoft.com/office/word/2010/wordml" xmlns:w15="http://schemas.microsoft.com/office/word/2012/wordml" xmlns:w16cex="http://schemas.microsoft.com/office/word/2018/wordml/cex" xmlns:w16cid="http://schemas.microsoft.com/office/word/2016/wordml/cid" xmlns:w16="http://schemas.microsoft.com/office/word/2018/wordml" xmlns:w16du="http://schemas.microsoft.com/office/word/2023/wordml/word16du" xmlns:w16sdtdh="http://schemas.microsoft.com/office/word/2020/wordml/sdtdatahash" xmlns:w16se="http://schemas.microsoft.com/office/word/2015/wordml/symex" xmlns:wpg="http://schemas.microsoft.com/office/word/2010/wordprocessingGroup" xmlns:wpi="http://schemas.microsoft.com/office/word/2010/wordprocessingInk" xmlns:wne="http://schemas.microsoft.com/office/word/2006/wordml" xmlns:wps="http://schemas.microsoft.com/office/word/2010/wordprocessingShape" mc:Ignorable="w14 w15 w16se w16cid w16 w16cex w16sdtdh w16du wp14">
   <w:endnote w:type="separator" w:id="-1">
     <w:p>
       <w:pPr>
@@ -48,7 +776,7 @@
 </file>
 
 <file path=word/footnotes.xml><?xml version="1.0" encoding="utf-8"?>
-<w:footnotes xmlns:wpc="http://schemas.microsoft.com/office/word/2010/wordprocessingCanvas" xmlns:cx="http://schemas.microsoft.com/office/drawing/2014/chartex" xmlns:cx1="http://schemas.microsoft.com/office/drawing/2015/9/8/chartex" xmlns:mc="http://schemas.openxmlformats.org/markup-compatibility/2006" xmlns:o="urn:schemas-microsoft-com:office:office" xmlns:r="http://schemas.openxmlformats.org/officeDocument/2006/relationships" xmlns:m="http://schemas.openxmlformats.org/officeDocument/2006/math" xmlns:v="urn:schemas-microsoft-com:vml" xmlns:wp14="http://schemas.microsoft.com/office/word/2010/wordprocessingDrawing" xmlns:wp="http://schemas.openxmlformats.org/drawingml/2006/wordprocessingDrawing" xmlns:w10="urn:schemas-microsoft-com:office:word" xmlns:w="http://schemas.openxmlformats.org/wordprocessingml/2006/main" xmlns:w14="http://schemas.microsoft.com/office/word/2010/wordml" xmlns:w15="http://schemas.microsoft.com/office/word/2012/wordml" xmlns:w16se="http://schemas.microsoft.com/office/word/2015/wordml/symex" xmlns:wpg="http://schemas.microsoft.com/office/word/2010/wordprocessingGroup" xmlns:wpi="http://schemas.microsoft.com/office/word/2010/wordprocessingInk" xmlns:wne="http://schemas.microsoft.com/office/word/2006/wordml" xmlns:wps="http://schemas.microsoft.com/office/word/2010/wordprocessingShape" mc:Ignorable="w14 w15 w16se wp14">
+<w:footnotes xmlns:wpc="http://schemas.microsoft.com/office/word/2010/wordprocessingCanvas" xmlns:cx="http://schemas.microsoft.com/office/drawing/2014/chartex" xmlns:cx1="http://schemas.microsoft.com/office/drawing/2015/9/8/chartex" xmlns:cx2="http://schemas.microsoft.com/office/drawing/2015/10/21/chartex" xmlns:cx3="http://schemas.microsoft.com/office/drawing/2016/5/9/chartex" xmlns:cx4="http://schemas.microsoft.com/office/drawing/2016/5/10/chartex" xmlns:cx5="http://schemas.microsoft.com/office/drawing/2016/5/11/chartex" xmlns:cx6="http://schemas.microsoft.com/office/drawing/2016/5/12/chartex" xmlns:cx7="http://schemas.microsoft.com/office/drawing/2016/5/13/chartex" xmlns:cx8="http://schemas.microsoft.com/office/drawing/2016/5/14/chartex" xmlns:mc="http://schemas.openxmlformats.org/markup-compatibility/2006" xmlns:aink="http://schemas.microsoft.com/office/drawing/2016/ink" xmlns:am3d="http://schemas.microsoft.com/office/drawing/2017/model3d" xmlns:o="urn:schemas-microsoft-com:office:office" xmlns:oel="http://schemas.microsoft.com/office/2019/extlst" xmlns:r="http://schemas.openxmlformats.org/officeDocument/2006/relationships" xmlns:m="http://schemas.openxmlformats.org/officeDocument/2006/math" xmlns:v="urn:schemas-microsoft-com:vml" xmlns:wp14="http://schemas.microsoft.com/office/word/2010/wordprocessingDrawing" xmlns:wp="http://schemas.openxmlformats.org/drawingml/2006/wordprocessingDrawing" xmlns:w10="urn:schemas-microsoft-com:office:word" xmlns:w="http://schemas.openxmlformats.org/wordprocessingml/2006/main" xmlns:w14="http://schemas.microsoft.com/office/word/2010/wordml" xmlns:w15="http://schemas.microsoft.com/office/word/2012/wordml" xmlns:w16cex="http://schemas.microsoft.com/office/word/2018/wordml/cex" xmlns:w16cid="http://schemas.microsoft.com/office/word/2016/wordml/cid" xmlns:w16="http://schemas.microsoft.com/office/word/2018/wordml" xmlns:w16du="http://schemas.microsoft.com/office/word/2023/wordml/word16du" xmlns:w16sdtdh="http://schemas.microsoft.com/office/word/2020/wordml/sdtdatahash" xmlns:w16se="http://schemas.microsoft.com/office/word/2015/wordml/symex" xmlns:wpg="http://schemas.microsoft.com/office/word/2010/wordprocessingGroup" xmlns:wpi="http://schemas.microsoft.com/office/word/2010/wordprocessingInk" xmlns:wne="http://schemas.microsoft.com/office/word/2006/wordml" xmlns:wps="http://schemas.microsoft.com/office/word/2010/wordprocessingShape" mc:Ignorable="w14 w15 w16se w16cid w16 w16cex w16sdtdh w16du wp14">
   <w:footnote w:type="separator" w:id="-1">
     <w:p>
       <w:pPr>
@@ -73,7 +801,7 @@
 </file>
 
 <file path=word/numbering.xml><?xml version="1.0" encoding="utf-8"?>
-<w:numbering xmlns:wpc="http://schemas.microsoft.com/office/word/2010/wordprocessingCanvas" xmlns:cx="http://schemas.microsoft.com/office/drawing/2014/chartex" xmlns:cx1="http://schemas.microsoft.com/office/drawing/2015/9/8/chartex" xmlns:mc="http://schemas.openxmlformats.org/markup-compatibility/2006" xmlns:o="urn:schemas-microsoft-com:office:office" xmlns:r="http://schemas.openxmlformats.org/officeDocument/2006/relationships" xmlns:m="http://schemas.openxmlformats.org/officeDocument/2006/math" xmlns:v="urn:schemas-microsoft-com:vml" xmlns:wp14="http://schemas.microsoft.com/office/word/2010/wordprocessingDrawing" xmlns:wp="http://schemas.openxmlformats.org/drawingml/2006/wordprocessingDrawing" xmlns:w10="urn:schemas-microsoft-com:office:word" xmlns:w="http://schemas.openxmlformats.org/wordprocessingml/2006/main" xmlns:w14="http://schemas.microsoft.com/office/word/2010/wordml" xmlns:w15="http://schemas.microsoft.com/office/word/2012/wordml" xmlns:w16se="http://schemas.microsoft.com/office/word/2015/wordml/symex" xmlns:wpg="http://schemas.microsoft.com/office/word/2010/wordprocessingGroup" xmlns:wpi="http://schemas.microsoft.com/office/word/2010/wordprocessingInk" xmlns:wne="http://schemas.microsoft.com/office/word/2006/wordml" xmlns:wps="http://schemas.microsoft.com/office/word/2010/wordprocessingShape" mc:Ignorable="w14 w15 w16se wp14">
+<w:numbering xmlns:wpc="http://schemas.microsoft.com/office/word/2010/wordprocessingCanvas" xmlns:cx="http://schemas.microsoft.com/office/drawing/2014/chartex" xmlns:cx1="http://schemas.microsoft.com/office/drawing/2015/9/8/chartex" xmlns:cx2="http://schemas.microsoft.com/office/drawing/2015/10/21/chartex" xmlns:cx3="http://schemas.microsoft.com/office/drawing/2016/5/9/chartex" xmlns:cx4="http://schemas.microsoft.com/office/drawing/2016/5/10/chartex" xmlns:cx5="http://schemas.microsoft.com/office/drawing/2016/5/11/chartex" xmlns:cx6="http://schemas.microsoft.com/office/drawing/2016/5/12/chartex" xmlns:cx7="http://schemas.microsoft.com/office/drawing/2016/5/13/chartex" xmlns:cx8="http://schemas.microsoft.com/office/drawing/2016/5/14/chartex" xmlns:mc="http://schemas.openxmlformats.org/markup-compatibility/2006" xmlns:aink="http://schemas.microsoft.com/office/drawing/2016/ink" xmlns:am3d="http://schemas.microsoft.com/office/drawing/2017/model3d" xmlns:o="urn:schemas-microsoft-com:office:office" xmlns:oel="http://schemas.microsoft.com/office/2019/extlst" xmlns:r="http://schemas.openxmlformats.org/officeDocument/2006/relationships" xmlns:m="http://schemas.openxmlformats.org/officeDocument/2006/math" xmlns:v="urn:schemas-microsoft-com:vml" xmlns:wp14="http://schemas.microsoft.com/office/word/2010/wordprocessingDrawing" xmlns:wp="http://schemas.openxmlformats.org/drawingml/2006/wordprocessingDrawing" xmlns:w10="urn:schemas-microsoft-com:office:word" xmlns:w="http://schemas.openxmlformats.org/wordprocessingml/2006/main" xmlns:w14="http://schemas.microsoft.com/office/word/2010/wordml" xmlns:w15="http://schemas.microsoft.com/office/word/2012/wordml" xmlns:w16cex="http://schemas.microsoft.com/office/word/2018/wordml/cex" xmlns:w16cid="http://schemas.microsoft.com/office/word/2016/wordml/cid" xmlns:w16="http://schemas.microsoft.com/office/word/2018/wordml" xmlns:w16du="http://schemas.microsoft.com/office/word/2023/wordml/word16du" xmlns:w16sdtdh="http://schemas.microsoft.com/office/word/2020/wordml/sdtdatahash" xmlns:w16se="http://schemas.microsoft.com/office/word/2015/wordml/symex" xmlns:wpg="http://schemas.microsoft.com/office/word/2010/wordprocessingGroup" xmlns:wpi="http://schemas.microsoft.com/office/word/2010/wordprocessingInk" xmlns:wne="http://schemas.microsoft.com/office/word/2006/wordml" xmlns:wps="http://schemas.microsoft.com/office/word/2010/wordprocessingShape" mc:Ignorable="w14 w15 w16se w16cid w16 w16cex w16sdtdh w16du wp14">
   <w:abstractNum w:abstractNumId="0" w15:restartNumberingAfterBreak="0">
     <w:nsid w:val="06FE7FA2"/>
     <w:multiLevelType w:val="hybridMultilevel"/>
@@ -2960,74 +3688,74 @@
       </w:rPr>
     </w:lvl>
   </w:abstractNum>
-  <w:num w:numId="1">
+  <w:num w:numId="1" w16cid:durableId="1447387169">
     <w:abstractNumId w:val="6"/>
   </w:num>
-  <w:num w:numId="2">
+  <w:num w:numId="2" w16cid:durableId="1031419471">
     <w:abstractNumId w:val="15"/>
   </w:num>
-  <w:num w:numId="3">
+  <w:num w:numId="3" w16cid:durableId="1594318126">
     <w:abstractNumId w:val="16"/>
   </w:num>
-  <w:num w:numId="4">
+  <w:num w:numId="4" w16cid:durableId="1630360777">
     <w:abstractNumId w:val="19"/>
   </w:num>
-  <w:num w:numId="5">
+  <w:num w:numId="5" w16cid:durableId="1707828561">
     <w:abstractNumId w:val="14"/>
   </w:num>
-  <w:num w:numId="6">
+  <w:num w:numId="6" w16cid:durableId="383874668">
     <w:abstractNumId w:val="10"/>
   </w:num>
-  <w:num w:numId="7">
+  <w:num w:numId="7" w16cid:durableId="1283028747">
     <w:abstractNumId w:val="20"/>
   </w:num>
-  <w:num w:numId="8">
+  <w:num w:numId="8" w16cid:durableId="147093664">
     <w:abstractNumId w:val="17"/>
   </w:num>
-  <w:num w:numId="9">
+  <w:num w:numId="9" w16cid:durableId="1033535013">
     <w:abstractNumId w:val="12"/>
   </w:num>
-  <w:num w:numId="10">
+  <w:num w:numId="10" w16cid:durableId="1509828322">
     <w:abstractNumId w:val="13"/>
   </w:num>
-  <w:num w:numId="11">
+  <w:num w:numId="11" w16cid:durableId="479930070">
     <w:abstractNumId w:val="9"/>
   </w:num>
-  <w:num w:numId="12">
+  <w:num w:numId="12" w16cid:durableId="920482504">
     <w:abstractNumId w:val="11"/>
   </w:num>
-  <w:num w:numId="13">
+  <w:num w:numId="13" w16cid:durableId="2063821277">
     <w:abstractNumId w:val="5"/>
   </w:num>
-  <w:num w:numId="14">
+  <w:num w:numId="14" w16cid:durableId="354120656">
     <w:abstractNumId w:val="8"/>
   </w:num>
-  <w:num w:numId="15">
+  <w:num w:numId="15" w16cid:durableId="1497956642">
     <w:abstractNumId w:val="18"/>
   </w:num>
-  <w:num w:numId="16">
+  <w:num w:numId="16" w16cid:durableId="201410250">
     <w:abstractNumId w:val="2"/>
   </w:num>
-  <w:num w:numId="17">
+  <w:num w:numId="17" w16cid:durableId="1886716730">
     <w:abstractNumId w:val="7"/>
   </w:num>
-  <w:num w:numId="18">
+  <w:num w:numId="18" w16cid:durableId="239681314">
     <w:abstractNumId w:val="3"/>
   </w:num>
-  <w:num w:numId="19">
+  <w:num w:numId="19" w16cid:durableId="706832577">
     <w:abstractNumId w:val="4"/>
   </w:num>
-  <w:num w:numId="20">
+  <w:num w:numId="20" w16cid:durableId="557666739">
     <w:abstractNumId w:val="1"/>
   </w:num>
-  <w:num w:numId="21">
+  <w:num w:numId="21" w16cid:durableId="1200046777">
     <w:abstractNumId w:val="0"/>
   </w:num>
 </w:numbering>
 </file>
 
 <file path=word/styles.xml><?xml version="1.0" encoding="utf-8"?>
-<w:styles xmlns:mc="http://schemas.openxmlformats.org/markup-compatibility/2006" xmlns:r="http://schemas.openxmlformats.org/officeDocument/2006/relationships" xmlns:w="http://schemas.openxmlformats.org/wordprocessingml/2006/main" xmlns:w14="http://schemas.microsoft.com/office/word/2010/wordml" xmlns:w15="http://schemas.microsoft.com/office/word/2012/wordml" xmlns:w16se="http://schemas.microsoft.com/office/word/2015/wordml/symex" mc:Ignorable="w14 w15 w16se">
+<w:styles xmlns:mc="http://schemas.openxmlformats.org/markup-compatibility/2006" xmlns:r="http://schemas.openxmlformats.org/officeDocument/2006/relationships" xmlns:w="http://schemas.openxmlformats.org/wordprocessingml/2006/main" xmlns:w14="http://schemas.microsoft.com/office/word/2010/wordml" xmlns:w15="http://schemas.microsoft.com/office/word/2012/wordml" xmlns:w16cex="http://schemas.microsoft.com/office/word/2018/wordml/cex" xmlns:w16cid="http://schemas.microsoft.com/office/word/2016/wordml/cid" xmlns:w16="http://schemas.microsoft.com/office/word/2018/wordml" xmlns:w16du="http://schemas.microsoft.com/office/word/2023/wordml/word16du" xmlns:w16sdtdh="http://schemas.microsoft.com/office/word/2020/wordml/sdtdatahash" xmlns:w16se="http://schemas.microsoft.com/office/word/2015/wordml/symex" mc:Ignorable="w14 w15 w16se w16cid w16 w16cex w16sdtdh w16du">
   <w:docDefaults>
     <w:rPrDefault>
       <w:rPr>
@@ -3043,7 +3771,7 @@
       </w:pPr>
     </w:pPrDefault>
   </w:docDefaults>
-  <w:latentStyles w:defLockedState="0" w:defUIPriority="99" w:defSemiHidden="0" w:defUnhideWhenUsed="0" w:defQFormat="0" w:count="371">
+  <w:latentStyles w:defLockedState="0" w:defUIPriority="99" w:defSemiHidden="0" w:defUnhideWhenUsed="0" w:defQFormat="0" w:count="376">
     <w:lsdException w:name="Normal" w:uiPriority="0" w:qFormat="1"/>
     <w:lsdException w:name="heading 1" w:uiPriority="9" w:qFormat="1"/>
     <w:lsdException w:name="heading 2" w:semiHidden="1" w:uiPriority="9" w:unhideWhenUsed="1" w:qFormat="1"/>
@@ -3415,15 +4143,63 @@
     <w:lsdException w:name="List Table 5 Dark Accent 6" w:uiPriority="50"/>
     <w:lsdException w:name="List Table 6 Colorful Accent 6" w:uiPriority="51"/>
     <w:lsdException w:name="List Table 7 Colorful Accent 6" w:uiPriority="52"/>
+    <w:lsdException w:name="Mention" w:semiHidden="1" w:unhideWhenUsed="1"/>
+    <w:lsdException w:name="Smart Hyperlink" w:semiHidden="1" w:unhideWhenUsed="1"/>
+    <w:lsdException w:name="Hashtag" w:semiHidden="1" w:unhideWhenUsed="1"/>
+    <w:lsdException w:name="Unresolved Mention" w:semiHidden="1" w:unhideWhenUsed="1"/>
+    <w:lsdException w:name="Smart Link" w:semiHidden="1" w:unhideWhenUsed="1"/>
   </w:latentStyles>
   <w:style w:type="paragraph" w:default="1" w:styleId="Normal">
     <w:name w:val="Normal"/>
     <w:qFormat/>
   </w:style>
-  <w:style w:type="paragraph" w:styleId="Titre3">
+  <w:style w:type="paragraph" w:styleId="Heading1">
+    <w:name w:val="heading 1"/>
+    <w:basedOn w:val="Normal"/>
+    <w:next w:val="Normal"/>
+    <w:link w:val="Heading1Char"/>
+    <w:uiPriority w:val="9"/>
+    <w:qFormat/>
+    <w:rsid w:val="000A51A2"/>
+    <w:pPr>
+      <w:keepNext/>
+      <w:keepLines/>
+      <w:spacing w:before="240" w:after="0"/>
+      <w:outlineLvl w:val="0"/>
+    </w:pPr>
+    <w:rPr>
+      <w:rFonts w:asciiTheme="majorHAnsi" w:eastAsiaTheme="majorEastAsia" w:hAnsiTheme="majorHAnsi" w:cstheme="majorBidi"/>
+      <w:color w:val="2E74B5" w:themeColor="accent1" w:themeShade="BF"/>
+      <w:sz w:val="32"/>
+      <w:szCs w:val="32"/>
+    </w:rPr>
+  </w:style>
+  <w:style w:type="paragraph" w:styleId="Heading2">
+    <w:name w:val="heading 2"/>
+    <w:basedOn w:val="Normal"/>
+    <w:next w:val="Normal"/>
+    <w:link w:val="Heading2Char"/>
+    <w:uiPriority w:val="9"/>
+    <w:unhideWhenUsed/>
+    <w:qFormat/>
+    <w:rsid w:val="000A51A2"/>
+    <w:pPr>
+      <w:keepNext/>
+      <w:keepLines/>
+      <w:spacing w:before="40" w:after="0"/>
+      <w:outlineLvl w:val="1"/>
+    </w:pPr>
+    <w:rPr>
+      <w:rFonts w:asciiTheme="majorHAnsi" w:eastAsiaTheme="majorEastAsia" w:hAnsiTheme="majorHAnsi" w:cstheme="majorBidi"/>
+      <w:color w:val="2E74B5" w:themeColor="accent1" w:themeShade="BF"/>
+      <w:sz w:val="26"/>
+      <w:szCs w:val="26"/>
+    </w:rPr>
+  </w:style>
+  <w:style w:type="paragraph" w:styleId="Heading3">
     <w:name w:val="heading 3"/>
     <w:basedOn w:val="Normal"/>
-    <w:link w:val="Titre3Car"/>
+    <w:link w:val="Heading3Char"/>
     <w:uiPriority w:val="9"/>
     <w:qFormat/>
     <w:rsid w:val="009E26C5"/>
@@ -3440,13 +4216,35 @@
       <w:lang w:eastAsia="fr-FR"/>
     </w:rPr>
   </w:style>
-  <w:style w:type="character" w:default="1" w:styleId="Policepardfaut">
+  <w:style w:type="paragraph" w:styleId="Heading4">
+    <w:name w:val="heading 4"/>
+    <w:basedOn w:val="Normal"/>
+    <w:next w:val="Normal"/>
+    <w:link w:val="Heading4Char"/>
+    <w:uiPriority w:val="9"/>
+    <w:unhideWhenUsed/>
+    <w:qFormat/>
+    <w:rsid w:val="000A51A2"/>
+    <w:pPr>
+      <w:keepNext/>
+      <w:keepLines/>
+      <w:spacing w:before="40" w:after="0"/>
+      <w:outlineLvl w:val="3"/>
+    </w:pPr>
+    <w:rPr>
+      <w:rFonts w:asciiTheme="majorHAnsi" w:eastAsiaTheme="majorEastAsia" w:hAnsiTheme="majorHAnsi" w:cstheme="majorBidi"/>
+      <w:i/>
+      <w:iCs/>
+      <w:color w:val="2E74B5" w:themeColor="accent1" w:themeShade="BF"/>
+    </w:rPr>
+  </w:style>
+  <w:style w:type="character" w:default="1" w:styleId="DefaultParagraphFont">
     <w:name w:val="Default Paragraph Font"/>
     <w:uiPriority w:val="1"/>
     <w:semiHidden/>
     <w:unhideWhenUsed/>
   </w:style>
-  <w:style w:type="table" w:default="1" w:styleId="TableauNormal">
+  <w:style w:type="table" w:default="1" w:styleId="TableNormal">
     <w:name w:val="Normal Table"/>
     <w:uiPriority w:val="99"/>
     <w:semiHidden/>
@@ -3461,7 +4259,7 @@
       </w:tblCellMar>
     </w:tblPr>
   </w:style>
-  <w:style w:type="numbering" w:default="1" w:styleId="Aucuneliste">
+  <w:style w:type="numbering" w:default="1" w:styleId="NoList">
     <w:name w:val="No List"/>
     <w:uiPriority w:val="99"/>
     <w:semiHidden/>
@@ -3484,9 +4282,9 @@
       <w:lang w:eastAsia="fr-FR"/>
     </w:rPr>
   </w:style>
-  <w:style w:type="character" w:styleId="lev">
+  <w:style w:type="character" w:styleId="Strong">
     <w:name w:val="Strong"/>
-    <w:basedOn w:val="Policepardfaut"/>
+    <w:basedOn w:val="DefaultParagraphFont"/>
     <w:uiPriority w:val="22"/>
     <w:qFormat/>
     <w:rsid w:val="00AE289D"/>
@@ -3495,10 +4293,10 @@
       <w:bCs/>
     </w:rPr>
   </w:style>
-  <w:style w:type="character" w:customStyle="1" w:styleId="Titre3Car">
-    <w:name w:val="Titre 3 Car"/>
-    <w:basedOn w:val="Policepardfaut"/>
-    <w:link w:val="Titre3"/>
+  <w:style w:type="character" w:customStyle="1" w:styleId="Heading3Char">
+    <w:name w:val="Heading 3 Char"/>
+    <w:basedOn w:val="DefaultParagraphFont"/>
+    <w:link w:val="Heading3"/>
     <w:uiPriority w:val="9"/>
     <w:rsid w:val="009E26C5"/>
     <w:rPr>
@@ -3510,7 +4308,7 @@
       <w:lang w:eastAsia="fr-FR"/>
     </w:rPr>
   </w:style>
-  <w:style w:type="paragraph" w:styleId="Paragraphedeliste">
+  <w:style w:type="paragraph" w:styleId="ListParagraph">
     <w:name w:val="List Paragraph"/>
     <w:basedOn w:val="Normal"/>
     <w:uiPriority w:val="34"/>
@@ -3523,13 +4321,13 @@
   </w:style>
   <w:style w:type="character" w:customStyle="1" w:styleId="ui-provider">
     <w:name w:val="ui-provider"/>
-    <w:basedOn w:val="Policepardfaut"/>
+    <w:basedOn w:val="DefaultParagraphFont"/>
     <w:rsid w:val="004F7DB8"/>
   </w:style>
-  <w:style w:type="paragraph" w:styleId="En-tte">
+  <w:style w:type="paragraph" w:styleId="Header">
     <w:name w:val="header"/>
     <w:basedOn w:val="Normal"/>
-    <w:link w:val="En-tteCar"/>
+    <w:link w:val="HeaderChar"/>
     <w:uiPriority w:val="99"/>
     <w:unhideWhenUsed/>
     <w:rsid w:val="001147E2"/>
@@ -3541,17 +4339,17 @@
       <w:spacing w:after="0" w:line="240" w:lineRule="auto"/>
     </w:pPr>
   </w:style>
-  <w:style w:type="character" w:customStyle="1" w:styleId="En-tteCar">
-    <w:name w:val="En-tête Car"/>
-    <w:basedOn w:val="Policepardfaut"/>
-    <w:link w:val="En-tte"/>
+  <w:style w:type="character" w:customStyle="1" w:styleId="HeaderChar">
+    <w:name w:val="Header Char"/>
+    <w:basedOn w:val="DefaultParagraphFont"/>
+    <w:link w:val="Header"/>
     <w:uiPriority w:val="99"/>
     <w:rsid w:val="001147E2"/>
   </w:style>
-  <w:style w:type="paragraph" w:styleId="Pieddepage">
+  <w:style w:type="paragraph" w:styleId="Footer">
     <w:name w:val="footer"/>
     <w:basedOn w:val="Normal"/>
-    <w:link w:val="PieddepageCar"/>
+    <w:link w:val="FooterChar"/>
     <w:uiPriority w:val="99"/>
     <w:unhideWhenUsed/>
     <w:rsid w:val="001147E2"/>
@@ -3563,12 +4361,85 @@
       <w:spacing w:after="0" w:line="240" w:lineRule="auto"/>
     </w:pPr>
   </w:style>
-  <w:style w:type="character" w:customStyle="1" w:styleId="PieddepageCar">
-    <w:name w:val="Pied de page Car"/>
-    <w:basedOn w:val="Policepardfaut"/>
-    <w:link w:val="Pieddepage"/>
+  <w:style w:type="character" w:customStyle="1" w:styleId="FooterChar">
+    <w:name w:val="Footer Char"/>
+    <w:basedOn w:val="DefaultParagraphFont"/>
+    <w:link w:val="Footer"/>
     <w:uiPriority w:val="99"/>
     <w:rsid w:val="001147E2"/>
+  </w:style>
+  <w:style w:type="character" w:customStyle="1" w:styleId="Heading1Char">
+    <w:name w:val="Heading 1 Char"/>
+    <w:basedOn w:val="DefaultParagraphFont"/>
+    <w:link w:val="Heading1"/>
+    <w:uiPriority w:val="9"/>
+    <w:rsid w:val="000A51A2"/>
+    <w:rPr>
+      <w:rFonts w:asciiTheme="majorHAnsi" w:eastAsiaTheme="majorEastAsia" w:hAnsiTheme="majorHAnsi" w:cstheme="majorBidi"/>
+      <w:color w:val="2E74B5" w:themeColor="accent1" w:themeShade="BF"/>
+      <w:sz w:val="32"/>
+      <w:szCs w:val="32"/>
+    </w:rPr>
+  </w:style>
+  <w:style w:type="character" w:customStyle="1" w:styleId="Heading2Char">
+    <w:name w:val="Heading 2 Char"/>
+    <w:basedOn w:val="DefaultParagraphFont"/>
+    <w:link w:val="Heading2"/>
+    <w:uiPriority w:val="9"/>
+    <w:rsid w:val="000A51A2"/>
+    <w:rPr>
+      <w:rFonts w:asciiTheme="majorHAnsi" w:eastAsiaTheme="majorEastAsia" w:hAnsiTheme="majorHAnsi" w:cstheme="majorBidi"/>
+      <w:color w:val="2E74B5" w:themeColor="accent1" w:themeShade="BF"/>
+      <w:sz w:val="26"/>
+      <w:szCs w:val="26"/>
+    </w:rPr>
+  </w:style>
+  <w:style w:type="paragraph" w:styleId="Title">
+    <w:name w:val="Title"/>
+    <w:basedOn w:val="Normal"/>
+    <w:next w:val="Normal"/>
+    <w:link w:val="TitleChar"/>
+    <w:uiPriority w:val="10"/>
+    <w:qFormat/>
+    <w:rsid w:val="000A51A2"/>
+    <w:pPr>
+      <w:spacing w:after="0" w:line="240" w:lineRule="auto"/>
+      <w:contextualSpacing/>
+    </w:pPr>
+    <w:rPr>
+      <w:rFonts w:asciiTheme="majorHAnsi" w:eastAsiaTheme="majorEastAsia" w:hAnsiTheme="majorHAnsi" w:cstheme="majorBidi"/>
+      <w:spacing w:val="-10"/>
+      <w:kern w:val="28"/>
+      <w:sz w:val="56"/>
+      <w:szCs w:val="56"/>
+    </w:rPr>
+  </w:style>
+  <w:style w:type="character" w:customStyle="1" w:styleId="TitleChar">
+    <w:name w:val="Title Char"/>
+    <w:basedOn w:val="DefaultParagraphFont"/>
+    <w:link w:val="Title"/>
+    <w:uiPriority w:val="10"/>
+    <w:rsid w:val="000A51A2"/>
+    <w:rPr>
+      <w:rFonts w:asciiTheme="majorHAnsi" w:eastAsiaTheme="majorEastAsia" w:hAnsiTheme="majorHAnsi" w:cstheme="majorBidi"/>
+      <w:spacing w:val="-10"/>
+      <w:kern w:val="28"/>
+      <w:sz w:val="56"/>
+      <w:szCs w:val="56"/>
+    </w:rPr>
+  </w:style>
+  <w:style w:type="character" w:customStyle="1" w:styleId="Heading4Char">
+    <w:name w:val="Heading 4 Char"/>
+    <w:basedOn w:val="DefaultParagraphFont"/>
+    <w:link w:val="Heading4"/>
+    <w:uiPriority w:val="9"/>
+    <w:rsid w:val="000A51A2"/>
+    <w:rPr>
+      <w:rFonts w:asciiTheme="majorHAnsi" w:eastAsiaTheme="majorEastAsia" w:hAnsiTheme="majorHAnsi" w:cstheme="majorBidi"/>
+      <w:i/>
+      <w:iCs/>
+      <w:color w:val="2E74B5" w:themeColor="accent1" w:themeShade="BF"/>
+    </w:rPr>
   </w:style>
 </w:styles>
 </file>

--- a/Document/Mémoire.docx
+++ b/Document/Mémoire.docx
@@ -1,10 +1,10 @@
 
 <file path=word/document.xml><?xml version="1.0" encoding="utf-8"?>
-<w:document xmlns:wpc="http://schemas.microsoft.com/office/word/2010/wordprocessingCanvas" xmlns:cx="http://schemas.microsoft.com/office/drawing/2014/chartex" xmlns:cx1="http://schemas.microsoft.com/office/drawing/2015/9/8/chartex" xmlns:mc="http://schemas.openxmlformats.org/markup-compatibility/2006" xmlns:o="urn:schemas-microsoft-com:office:office" xmlns:r="http://schemas.openxmlformats.org/officeDocument/2006/relationships" xmlns:m="http://schemas.openxmlformats.org/officeDocument/2006/math" xmlns:v="urn:schemas-microsoft-com:vml" xmlns:wp14="http://schemas.microsoft.com/office/word/2010/wordprocessingDrawing" xmlns:wp="http://schemas.openxmlformats.org/drawingml/2006/wordprocessingDrawing" xmlns:w10="urn:schemas-microsoft-com:office:word" xmlns:w="http://schemas.openxmlformats.org/wordprocessingml/2006/main" xmlns:w14="http://schemas.microsoft.com/office/word/2010/wordml" xmlns:w15="http://schemas.microsoft.com/office/word/2012/wordml" xmlns:w16se="http://schemas.microsoft.com/office/word/2015/wordml/symex" xmlns:wpg="http://schemas.microsoft.com/office/word/2010/wordprocessingGroup" xmlns:wpi="http://schemas.microsoft.com/office/word/2010/wordprocessingInk" xmlns:wne="http://schemas.microsoft.com/office/word/2006/wordml" xmlns:wps="http://schemas.microsoft.com/office/word/2010/wordprocessingShape" mc:Ignorable="w14 w15 w16se wp14">
+<w:document xmlns:wpc="http://schemas.microsoft.com/office/word/2010/wordprocessingCanvas" xmlns:cx="http://schemas.microsoft.com/office/drawing/2014/chartex" xmlns:cx1="http://schemas.microsoft.com/office/drawing/2015/9/8/chartex" xmlns:cx2="http://schemas.microsoft.com/office/drawing/2015/10/21/chartex" xmlns:cx3="http://schemas.microsoft.com/office/drawing/2016/5/9/chartex" xmlns:cx4="http://schemas.microsoft.com/office/drawing/2016/5/10/chartex" xmlns:cx5="http://schemas.microsoft.com/office/drawing/2016/5/11/chartex" xmlns:cx6="http://schemas.microsoft.com/office/drawing/2016/5/12/chartex" xmlns:cx7="http://schemas.microsoft.com/office/drawing/2016/5/13/chartex" xmlns:cx8="http://schemas.microsoft.com/office/drawing/2016/5/14/chartex" xmlns:mc="http://schemas.openxmlformats.org/markup-compatibility/2006" xmlns:aink="http://schemas.microsoft.com/office/drawing/2016/ink" xmlns:am3d="http://schemas.microsoft.com/office/drawing/2017/model3d" xmlns:o="urn:schemas-microsoft-com:office:office" xmlns:oel="http://schemas.microsoft.com/office/2019/extlst" xmlns:r="http://schemas.openxmlformats.org/officeDocument/2006/relationships" xmlns:m="http://schemas.openxmlformats.org/officeDocument/2006/math" xmlns:v="urn:schemas-microsoft-com:vml" xmlns:wp14="http://schemas.microsoft.com/office/word/2010/wordprocessingDrawing" xmlns:wp="http://schemas.openxmlformats.org/drawingml/2006/wordprocessingDrawing" xmlns:w10="urn:schemas-microsoft-com:office:word" xmlns:w="http://schemas.openxmlformats.org/wordprocessingml/2006/main" xmlns:w14="http://schemas.microsoft.com/office/word/2010/wordml" xmlns:w15="http://schemas.microsoft.com/office/word/2012/wordml" xmlns:w16cex="http://schemas.microsoft.com/office/word/2018/wordml/cex" xmlns:w16cid="http://schemas.microsoft.com/office/word/2016/wordml/cid" xmlns:w16="http://schemas.microsoft.com/office/word/2018/wordml" xmlns:w16du="http://schemas.microsoft.com/office/word/2023/wordml/word16du" xmlns:w16sdtdh="http://schemas.microsoft.com/office/word/2020/wordml/sdtdatahash" xmlns:w16se="http://schemas.microsoft.com/office/word/2015/wordml/symex" xmlns:wpg="http://schemas.microsoft.com/office/word/2010/wordprocessingGroup" xmlns:wpi="http://schemas.microsoft.com/office/word/2010/wordprocessingInk" xmlns:wne="http://schemas.microsoft.com/office/word/2006/wordml" xmlns:wps="http://schemas.microsoft.com/office/word/2010/wordprocessingShape" mc:Ignorable="w14 w15 w16se w16cid w16 w16cex w16sdtdh w16du wp14">
   <w:body>
     <w:p>
       <w:pPr>
-        <w:pStyle w:val="Titre"/>
+        <w:pStyle w:val="Title"/>
         <w:rPr>
           <w:lang w:val="fr-FR"/>
         </w:rPr>
@@ -18,7 +18,7 @@
     </w:p>
     <w:p>
       <w:pPr>
-        <w:pStyle w:val="Titre1"/>
+        <w:pStyle w:val="Heading1"/>
         <w:rPr>
           <w:lang w:val="fr-FR"/>
         </w:rPr>
@@ -32,7 +32,7 @@
     </w:p>
     <w:p>
       <w:pPr>
-        <w:pStyle w:val="Titre2"/>
+        <w:pStyle w:val="Heading2"/>
         <w:rPr>
           <w:lang w:val="fr-FR"/>
         </w:rPr>
@@ -46,7 +46,7 @@
     </w:p>
     <w:p>
       <w:pPr>
-        <w:pStyle w:val="Titre3"/>
+        <w:pStyle w:val="Heading3"/>
         <w:rPr>
           <w:lang w:val="fr-FR"/>
         </w:rPr>
@@ -92,7 +92,7 @@
     </w:p>
     <w:p>
       <w:pPr>
-        <w:pStyle w:val="Titre3"/>
+        <w:pStyle w:val="Heading3"/>
         <w:rPr>
           <w:lang w:val="fr-FR"/>
         </w:rPr>
@@ -119,7 +119,7 @@
     </w:p>
     <w:p>
       <w:pPr>
-        <w:pStyle w:val="Paragraphedeliste"/>
+        <w:pStyle w:val="ListParagraph"/>
         <w:numPr>
           <w:ilvl w:val="0"/>
           <w:numId w:val="1"/>
@@ -141,7 +141,7 @@
     </w:p>
     <w:p>
       <w:pPr>
-        <w:pStyle w:val="Paragraphedeliste"/>
+        <w:pStyle w:val="ListParagraph"/>
         <w:numPr>
           <w:ilvl w:val="0"/>
           <w:numId w:val="1"/>
@@ -163,7 +163,7 @@
     </w:p>
     <w:p>
       <w:pPr>
-        <w:pStyle w:val="Paragraphedeliste"/>
+        <w:pStyle w:val="ListParagraph"/>
         <w:numPr>
           <w:ilvl w:val="0"/>
           <w:numId w:val="1"/>
@@ -185,7 +185,7 @@
     </w:p>
     <w:p>
       <w:pPr>
-        <w:pStyle w:val="Paragraphedeliste"/>
+        <w:pStyle w:val="ListParagraph"/>
         <w:numPr>
           <w:ilvl w:val="0"/>
           <w:numId w:val="1"/>
@@ -207,7 +207,7 @@
     </w:p>
     <w:p>
       <w:pPr>
-        <w:pStyle w:val="Paragraphedeliste"/>
+        <w:pStyle w:val="ListParagraph"/>
         <w:numPr>
           <w:ilvl w:val="0"/>
           <w:numId w:val="1"/>
@@ -229,7 +229,7 @@
     </w:p>
     <w:p>
       <w:pPr>
-        <w:pStyle w:val="Titre3"/>
+        <w:pStyle w:val="Heading3"/>
         <w:rPr>
           <w:lang w:val="fr-FR"/>
         </w:rPr>
@@ -257,7 +257,7 @@
     </w:p>
     <w:p>
       <w:pPr>
-        <w:pStyle w:val="Titre3"/>
+        <w:pStyle w:val="Heading3"/>
         <w:rPr>
           <w:lang w:val="fr-FR"/>
         </w:rPr>
@@ -289,13 +289,17 @@
     </w:p>
     <w:p>
       <w:pPr>
-        <w:pStyle w:val="Titre4"/>
-      </w:pPr>
-      <w:r>
-        <w:rPr>
-          <w:rStyle w:val="lev"/>
+        <w:pStyle w:val="Heading4"/>
+        <w:rPr>
+          <w:lang w:val="fr-FR"/>
+        </w:rPr>
+      </w:pPr>
+      <w:r>
+        <w:rPr>
+          <w:rStyle w:val="Strong"/>
           <w:b/>
           <w:bCs w:val="0"/>
+          <w:lang w:val="fr-FR"/>
         </w:rPr>
         <w:t>Définition de la qualité des données</w:t>
       </w:r>
@@ -333,7 +337,7 @@
     </w:p>
     <w:p>
       <w:pPr>
-        <w:pStyle w:val="Paragraphedeliste"/>
+        <w:pStyle w:val="ListParagraph"/>
         <w:numPr>
           <w:ilvl w:val="0"/>
           <w:numId w:val="2"/>
@@ -359,7 +363,7 @@
     </w:p>
     <w:p>
       <w:pPr>
-        <w:pStyle w:val="Paragraphedeliste"/>
+        <w:pStyle w:val="ListParagraph"/>
         <w:numPr>
           <w:ilvl w:val="0"/>
           <w:numId w:val="2"/>
@@ -385,7 +389,7 @@
     </w:p>
     <w:p>
       <w:pPr>
-        <w:pStyle w:val="Paragraphedeliste"/>
+        <w:pStyle w:val="ListParagraph"/>
         <w:numPr>
           <w:ilvl w:val="0"/>
           <w:numId w:val="2"/>
@@ -411,7 +415,7 @@
     </w:p>
     <w:p>
       <w:pPr>
-        <w:pStyle w:val="Paragraphedeliste"/>
+        <w:pStyle w:val="ListParagraph"/>
         <w:numPr>
           <w:ilvl w:val="0"/>
           <w:numId w:val="2"/>
@@ -437,7 +441,7 @@
     </w:p>
     <w:p>
       <w:pPr>
-        <w:pStyle w:val="Paragraphedeliste"/>
+        <w:pStyle w:val="ListParagraph"/>
         <w:numPr>
           <w:ilvl w:val="0"/>
           <w:numId w:val="2"/>
@@ -463,7 +467,7 @@
     </w:p>
     <w:p>
       <w:pPr>
-        <w:pStyle w:val="Paragraphedeliste"/>
+        <w:pStyle w:val="ListParagraph"/>
         <w:numPr>
           <w:ilvl w:val="0"/>
           <w:numId w:val="2"/>
@@ -502,7 +506,7 @@
     </w:p>
     <w:p>
       <w:pPr>
-        <w:pStyle w:val="Titre4"/>
+        <w:pStyle w:val="Heading4"/>
         <w:rPr>
           <w:rFonts w:eastAsia="Times New Roman"/>
           <w:lang w:val="fr-FR" w:eastAsia="fr-FR"/>
@@ -546,7 +550,7 @@
     </w:p>
     <w:p>
       <w:pPr>
-        <w:pStyle w:val="Titre4"/>
+        <w:pStyle w:val="Heading4"/>
         <w:rPr>
           <w:rFonts w:eastAsia="Times New Roman"/>
           <w:lang w:val="fr-FR" w:eastAsia="fr-FR"/>
@@ -576,7 +580,7 @@
     </w:p>
     <w:p>
       <w:pPr>
-        <w:pStyle w:val="Titre3"/>
+        <w:pStyle w:val="Heading3"/>
         <w:rPr>
           <w:lang w:val="fr-FR"/>
         </w:rPr>
@@ -603,7 +607,7 @@
     </w:p>
     <w:p>
       <w:pPr>
-        <w:pStyle w:val="Paragraphedeliste"/>
+        <w:pStyle w:val="ListParagraph"/>
         <w:numPr>
           <w:ilvl w:val="0"/>
           <w:numId w:val="3"/>
@@ -621,7 +625,7 @@
     </w:p>
     <w:p>
       <w:pPr>
-        <w:pStyle w:val="Paragraphedeliste"/>
+        <w:pStyle w:val="ListParagraph"/>
         <w:numPr>
           <w:ilvl w:val="0"/>
           <w:numId w:val="3"/>
@@ -639,7 +643,7 @@
     </w:p>
     <w:p>
       <w:pPr>
-        <w:pStyle w:val="Paragraphedeliste"/>
+        <w:pStyle w:val="ListParagraph"/>
         <w:numPr>
           <w:ilvl w:val="0"/>
           <w:numId w:val="3"/>
@@ -652,12 +656,13 @@
         <w:rPr>
           <w:lang w:val="fr-FR"/>
         </w:rPr>
+        <w:lastRenderedPageBreak/>
         <w:t>Les variations temporelles des données influencent la stabilité des modèles de ML, particulièrement dans les séries temporelles.</w:t>
       </w:r>
     </w:p>
     <w:p>
       <w:pPr>
-        <w:pStyle w:val="Paragraphedeliste"/>
+        <w:pStyle w:val="ListParagraph"/>
         <w:numPr>
           <w:ilvl w:val="0"/>
           <w:numId w:val="3"/>
@@ -670,162 +675,279 @@
         <w:rPr>
           <w:lang w:val="fr-FR"/>
         </w:rPr>
+        <w:t>L’analyse simultanée de plusieurs dimensions de qualité des données peut révéler des interactions complexes qui ne sont pas apparentes lorsqu’elles sont examinées séparément.</w:t>
+      </w:r>
+    </w:p>
+    <w:p>
+      <w:pPr>
+        <w:pStyle w:val="Heading2"/>
+        <w:rPr>
+          <w:lang w:val="fr-FR"/>
+        </w:rPr>
+      </w:pPr>
+      <w:r>
+        <w:rPr>
+          <w:lang w:val="fr-FR"/>
+        </w:rPr>
+        <w:t>2. Objectifs du Mémoire</w:t>
+      </w:r>
+    </w:p>
+    <w:p>
+      <w:pPr>
+        <w:pStyle w:val="Heading3"/>
+        <w:rPr>
+          <w:lang w:val="fr-FR"/>
+        </w:rPr>
+      </w:pPr>
+      <w:r>
+        <w:rPr>
+          <w:lang w:val="fr-FR"/>
+        </w:rPr>
+        <w:t>2.1 Identifier les Dimensions Clés de la Qualité des Données</w:t>
+      </w:r>
+    </w:p>
+    <w:p>
+      <w:pPr>
+        <w:rPr>
+          <w:lang w:val="fr-FR"/>
+        </w:rPr>
+      </w:pPr>
+      <w:r>
+        <w:rPr>
+          <w:lang w:val="fr-FR"/>
+        </w:rPr>
+        <w:t>L’un des principaux objectifs de ce mémoire est d’identifier les dimensions clés de la qualité des données qui affectent la performance des modèles de ML. Cela inclut la complétude, la précision, l’unicité, la balance des classes, l’uniformité et l’actualité des données. Comprendre ces dimensions permettra de mieux évaluer l’impact des différentes techniques de nettoyage et de préparation des données.</w:t>
+      </w:r>
+    </w:p>
+    <w:p>
+      <w:pPr>
+        <w:pStyle w:val="Heading3"/>
+        <w:rPr>
+          <w:lang w:val="fr-FR"/>
+        </w:rPr>
+      </w:pPr>
+      <w:r>
+        <w:rPr>
+          <w:lang w:val="fr-FR"/>
+        </w:rPr>
+        <w:t>2.2 Évaluer l'Impact de Différentes Méthodes de Traitement des Données Manquantes</w:t>
+      </w:r>
+    </w:p>
+    <w:p>
+      <w:pPr>
+        <w:rPr>
+          <w:lang w:val="fr-FR"/>
+        </w:rPr>
+      </w:pPr>
+      <w:r>
+        <w:rPr>
+          <w:lang w:val="fr-FR"/>
+        </w:rPr>
+        <w:t>Les valeurs manquantes sont un problème courant dans les jeux de données utilisés pour le ML. Ce mémoire vise à évaluer l’impact de différentes méthodes de traitement des données manquantes, telles que l’imputation par la moyenne, la médiane, et des techniques plus avancées comme le k-NN. L’objectif est de déterminer quelles méthodes conduisent aux meilleures performances des modèles.</w:t>
+      </w:r>
+    </w:p>
+    <w:p>
+      <w:pPr>
+        <w:pStyle w:val="Heading3"/>
+        <w:rPr>
+          <w:lang w:val="fr-FR"/>
+        </w:rPr>
+      </w:pPr>
+      <w:r>
+        <w:rPr>
+          <w:lang w:val="fr-FR"/>
+        </w:rPr>
+        <w:t>2.3 Comparer les Performances de Divers Algorithmes de ML et de Deep Learning</w:t>
+      </w:r>
+    </w:p>
+    <w:p>
+      <w:pPr>
+        <w:rPr>
+          <w:lang w:val="fr-FR"/>
+        </w:rPr>
+      </w:pPr>
+      <w:r>
+        <w:rPr>
+          <w:lang w:val="fr-FR"/>
+        </w:rPr>
+        <w:t>Un autre objectif est de comparer les performances de divers algorithmes de ML et de Deep Learning en fonction de la qualité des données. Cette comparaison inclura des modèles de régression (</w:t>
+      </w:r>
+      <w:proofErr w:type="spellStart"/>
+      <w:r>
+        <w:rPr>
+          <w:lang w:val="fr-FR"/>
+        </w:rPr>
+        <w:t>Elastic</w:t>
+      </w:r>
+      <w:proofErr w:type="spellEnd"/>
+      <w:r>
+        <w:rPr>
+          <w:lang w:val="fr-FR"/>
+        </w:rPr>
+        <w:t xml:space="preserve"> Net, </w:t>
+      </w:r>
+      <w:proofErr w:type="spellStart"/>
+      <w:r>
+        <w:rPr>
+          <w:lang w:val="fr-FR"/>
+        </w:rPr>
+        <w:t>XGBoost</w:t>
+      </w:r>
+      <w:proofErr w:type="spellEnd"/>
+      <w:r>
+        <w:rPr>
+          <w:lang w:val="fr-FR"/>
+        </w:rPr>
+        <w:t>), de classification (</w:t>
+      </w:r>
+      <w:proofErr w:type="spellStart"/>
+      <w:r>
+        <w:rPr>
+          <w:lang w:val="fr-FR"/>
+        </w:rPr>
+        <w:t>Naive</w:t>
+      </w:r>
+      <w:proofErr w:type="spellEnd"/>
+      <w:r>
+        <w:rPr>
+          <w:lang w:val="fr-FR"/>
+        </w:rPr>
+        <w:t xml:space="preserve"> Bayes, </w:t>
+      </w:r>
+      <w:proofErr w:type="spellStart"/>
+      <w:r>
+        <w:rPr>
+          <w:lang w:val="fr-FR"/>
+        </w:rPr>
+        <w:t>AdaBoost</w:t>
+      </w:r>
+      <w:proofErr w:type="spellEnd"/>
+      <w:r>
+        <w:rPr>
+          <w:lang w:val="fr-FR"/>
+        </w:rPr>
+        <w:t xml:space="preserve">) et de clustering (DBSCAN, </w:t>
+      </w:r>
+      <w:proofErr w:type="spellStart"/>
+      <w:r>
+        <w:rPr>
+          <w:lang w:val="fr-FR"/>
+        </w:rPr>
+        <w:t>Birch</w:t>
+      </w:r>
+      <w:proofErr w:type="spellEnd"/>
+      <w:r>
+        <w:rPr>
+          <w:lang w:val="fr-FR"/>
+        </w:rPr>
+        <w:t>), ainsi que des modèles de Deep Learning (</w:t>
+      </w:r>
+      <w:proofErr w:type="spellStart"/>
+      <w:r>
+        <w:rPr>
+          <w:lang w:val="fr-FR"/>
+        </w:rPr>
+        <w:t>DNNs</w:t>
+      </w:r>
+      <w:proofErr w:type="spellEnd"/>
+      <w:r>
+        <w:rPr>
+          <w:lang w:val="fr-FR"/>
+        </w:rPr>
+        <w:t xml:space="preserve">, </w:t>
+      </w:r>
+      <w:proofErr w:type="spellStart"/>
+      <w:r>
+        <w:rPr>
+          <w:lang w:val="fr-FR"/>
+        </w:rPr>
+        <w:t>RNNs</w:t>
+      </w:r>
+      <w:proofErr w:type="spellEnd"/>
+      <w:r>
+        <w:rPr>
+          <w:lang w:val="fr-FR"/>
+        </w:rPr>
+        <w:t>)</w:t>
+      </w:r>
+    </w:p>
+    <w:p>
+      <w:pPr>
+        <w:pStyle w:val="Heading3"/>
+        <w:rPr>
+          <w:lang w:val="fr-FR"/>
+        </w:rPr>
+      </w:pPr>
+      <w:r>
+        <w:rPr>
+          <w:lang w:val="fr-FR"/>
+        </w:rPr>
+        <w:t>2.4 Proposer des Recommandations pour Améliorer la Qualité des Données</w:t>
+      </w:r>
+    </w:p>
+    <w:p>
+      <w:pPr>
+        <w:rPr>
+          <w:lang w:val="fr-FR"/>
+        </w:rPr>
+      </w:pPr>
+      <w:r>
+        <w:rPr>
+          <w:lang w:val="fr-FR"/>
+        </w:rPr>
+        <w:t>Enfin, ce mémoire proposera des recommandations pratiques pour améliorer la qualité des données dans les projets de ML. Ces recommandations seront basées sur les résultats obtenus et viseront à optimiser les processus de collecte, de nettoyage et de préparation des données pour maximiser la performance des modèles.</w:t>
+      </w:r>
+    </w:p>
+    <w:p>
+      <w:pPr>
+        <w:pStyle w:val="Heading3"/>
+        <w:rPr>
+          <w:lang w:val="fr-FR"/>
+        </w:rPr>
+      </w:pPr>
+      <w:r>
+        <w:rPr>
+          <w:lang w:val="fr-FR"/>
+        </w:rPr>
+        <w:t>2.5 Synthèse des Résultats et Analyse Critique</w:t>
+      </w:r>
+    </w:p>
+    <w:p>
+      <w:pPr>
+        <w:rPr>
+          <w:lang w:val="fr-FR"/>
+        </w:rPr>
+      </w:pPr>
+      <w:r>
+        <w:rPr>
+          <w:lang w:val="fr-FR"/>
+        </w:rPr>
+        <w:t>Une analyse critique des résultats obtenus permettra de comparer ces derniers avec les attentes théoriques et d’identifier les limites des méthodes utilisées. Cette synthèse offrira également des pistes pour des recherches futures afin de continuer à améliorer la qualité des données et la performance des modèles de ML.</w:t>
+      </w:r>
+    </w:p>
+    <w:p>
+      <w:pPr>
+        <w:spacing w:before="0" w:after="160"/>
+        <w:jc w:val="left"/>
+        <w:rPr>
+          <w:rFonts w:asciiTheme="majorHAnsi" w:eastAsiaTheme="majorEastAsia" w:hAnsiTheme="majorHAnsi" w:cstheme="majorBidi"/>
+          <w:color w:val="0F4761" w:themeColor="accent1" w:themeShade="BF"/>
+          <w:sz w:val="40"/>
+          <w:szCs w:val="40"/>
+          <w:lang w:val="fr-FR"/>
+        </w:rPr>
+      </w:pPr>
+      <w:r>
+        <w:rPr>
+          <w:lang w:val="fr-FR"/>
+        </w:rPr>
         <w:lastRenderedPageBreak/>
-        <w:t>L’analyse simultanée de plusieurs dimensions de qualité des données peut révéler des interactions complexes qui ne sont pas apparentes lorsqu’elles sont examinées séparément.</w:t>
-      </w:r>
-    </w:p>
-    <w:p>
-      <w:pPr>
-        <w:pStyle w:val="Titre2"/>
-        <w:rPr>
-          <w:lang w:val="fr-FR"/>
-        </w:rPr>
-      </w:pPr>
-      <w:r>
-        <w:rPr>
-          <w:lang w:val="fr-FR"/>
-        </w:rPr>
-        <w:t>2. Objectifs du Mémoire</w:t>
-      </w:r>
-    </w:p>
-    <w:p>
-      <w:pPr>
-        <w:pStyle w:val="Titre3"/>
-        <w:rPr>
-          <w:lang w:val="fr-FR"/>
-        </w:rPr>
-      </w:pPr>
-      <w:r>
-        <w:rPr>
-          <w:lang w:val="fr-FR"/>
-        </w:rPr>
-        <w:t>2.1 Identifier les Dimensions Clés de la Qualité des Données</w:t>
-      </w:r>
-    </w:p>
-    <w:p>
-      <w:pPr>
-        <w:rPr>
-          <w:lang w:val="fr-FR"/>
-        </w:rPr>
-      </w:pPr>
-      <w:r>
-        <w:rPr>
-          <w:lang w:val="fr-FR"/>
-        </w:rPr>
-        <w:t>L’un des principaux objectifs de ce mémoire est d’identifier les dimensions clés de la qualité des données qui affectent la performance des modèles de ML. Cela inclut la complétude, la précision, l’unicité, la balance des classes, l’uniformité et l’actualité des données. Comprendre ces dimensions permettra de mieux évaluer l’impact des différentes techniques de nettoyage et de préparation des données.</w:t>
-      </w:r>
-    </w:p>
-    <w:p>
-      <w:pPr>
-        <w:pStyle w:val="Titre3"/>
-        <w:rPr>
-          <w:lang w:val="fr-FR"/>
-        </w:rPr>
-      </w:pPr>
-      <w:r>
-        <w:rPr>
-          <w:lang w:val="fr-FR"/>
-        </w:rPr>
-        <w:t>2.2 Évaluer l'Impact de Différentes Méthodes de Traitement des Données Manquantes</w:t>
-      </w:r>
-    </w:p>
-    <w:p>
-      <w:pPr>
-        <w:rPr>
-          <w:lang w:val="fr-FR"/>
-        </w:rPr>
-      </w:pPr>
-      <w:r>
-        <w:rPr>
-          <w:lang w:val="fr-FR"/>
-        </w:rPr>
-        <w:t>Les valeurs manquantes sont un problème courant dans les jeux de données utilisés pour le ML. Ce mémoire vise à évaluer l’impact de différentes méthodes de traitement des données manquantes, telles que l’imputation par la moyenne, la médiane, et des techniques plus avancées comme le k-NN. L’objectif est de déterminer quelles méthodes conduisent aux meilleures performances des modèles.</w:t>
-      </w:r>
-    </w:p>
-    <w:p>
-      <w:pPr>
-        <w:pStyle w:val="Titre3"/>
-        <w:rPr>
-          <w:lang w:val="fr-FR"/>
-        </w:rPr>
-      </w:pPr>
-      <w:r>
-        <w:rPr>
-          <w:lang w:val="fr-FR"/>
-        </w:rPr>
-        <w:t>2.3 Comparer les Performances de Divers Algorithmes de ML et de Deep Learning</w:t>
-      </w:r>
-    </w:p>
-    <w:p>
-      <w:pPr>
-        <w:rPr>
-          <w:lang w:val="fr-FR"/>
-        </w:rPr>
-      </w:pPr>
-      <w:r>
-        <w:rPr>
-          <w:lang w:val="fr-FR"/>
-        </w:rPr>
-        <w:t>Un autre objectif est de comparer les performances de divers algorithmes de ML et de Deep Learning en fonction de la qualité des données. Cette comparaison inclura des modèles de régression (Elastic Net, XGBoost), de classification (Naive Bayes, AdaBoost) et de clustering (DBSCAN, Birch), ainsi que des modèles de Deep Learning (DNNs, RNNs)</w:t>
-      </w:r>
-    </w:p>
-    <w:p>
-      <w:pPr>
-        <w:pStyle w:val="Titre3"/>
-        <w:rPr>
-          <w:lang w:val="fr-FR"/>
-        </w:rPr>
-      </w:pPr>
-      <w:r>
-        <w:rPr>
-          <w:lang w:val="fr-FR"/>
-        </w:rPr>
-        <w:t>2.4 Proposer des Recommandations pour Améliorer la Qualité des Données</w:t>
-      </w:r>
-    </w:p>
-    <w:p>
-      <w:pPr>
-        <w:rPr>
-          <w:lang w:val="fr-FR"/>
-        </w:rPr>
-      </w:pPr>
-      <w:r>
-        <w:rPr>
-          <w:lang w:val="fr-FR"/>
-        </w:rPr>
-        <w:t>Enfin, ce mémoire proposera des recommandations pratiques pour améliorer la qualité des données dans les projets de ML. Ces recommandations seront basées sur les résultats obtenus et viseront à optimiser les processus de collecte, de nettoyage et de préparation des données pour maximiser la performance des modèles.</w:t>
-      </w:r>
-    </w:p>
-    <w:p>
-      <w:pPr>
-        <w:pStyle w:val="Titre3"/>
-        <w:rPr>
-          <w:lang w:val="fr-FR"/>
-        </w:rPr>
-      </w:pPr>
-      <w:r>
-        <w:rPr>
-          <w:lang w:val="fr-FR"/>
-        </w:rPr>
-        <w:t>2.5 Synthèse des Résultats et Analyse Critique</w:t>
-      </w:r>
-    </w:p>
-    <w:p>
-      <w:pPr>
-        <w:rPr>
-          <w:lang w:val="fr-FR"/>
-        </w:rPr>
-      </w:pPr>
-      <w:r>
-        <w:rPr>
-          <w:lang w:val="fr-FR"/>
-        </w:rPr>
-        <w:t>Une analyse critique des résultats obtenus permettra de comparer ces derniers avec les attentes théoriques et d’identifier les limites des méthodes utilisées. Cette synthèse offrira également des pistes pour des recherches futures afin de continuer à améliorer la qualité des données et la performance des modèles de ML.</w:t>
-      </w:r>
-    </w:p>
-    <w:p>
-      <w:pPr>
-        <w:pStyle w:val="Titre1"/>
+        <w:br w:type="page"/>
+      </w:r>
+    </w:p>
+    <w:p>
+      <w:pPr>
+        <w:pStyle w:val="Heading1"/>
         <w:rPr>
           <w:lang w:val="fr-FR"/>
         </w:rPr>
@@ -846,6 +968,7 @@
     </w:p>
     <w:p>
       <w:pPr>
+        <w:pStyle w:val="Heading2"/>
         <w:rPr>
           <w:lang w:val="fr-FR"/>
         </w:rPr>
@@ -867,395 +990,1461 @@
         <w:rPr>
           <w:lang w:val="fr-FR"/>
         </w:rPr>
-        <w:tab/>
-        <w:t>Objectifs de cette revue de littérature</w:t>
-      </w:r>
-    </w:p>
-    <w:p>
-      <w:pPr>
-        <w:rPr>
-          <w:lang w:val="fr-FR"/>
-        </w:rPr>
-      </w:pPr>
-      <w:r>
-        <w:rPr>
-          <w:lang w:val="fr-FR"/>
-        </w:rPr>
-        <w:t>Présentation des travaux antérieurs</w:t>
-      </w:r>
-    </w:p>
-    <w:p>
-      <w:pPr>
-        <w:pStyle w:val="Paragraphedeliste"/>
-        <w:numPr>
-          <w:ilvl w:val="1"/>
-          <w:numId w:val="3"/>
-        </w:numPr>
-        <w:rPr>
-          <w:lang w:val="fr-FR" w:eastAsia="fr-FR"/>
-        </w:rPr>
-      </w:pPr>
-      <w:r>
-        <w:rPr>
-          <w:lang w:val="fr-FR" w:eastAsia="fr-FR"/>
-        </w:rPr>
-        <w:t>Synthèse des études récentes et classiques sur la qualité des données.</w:t>
-      </w:r>
-    </w:p>
-    <w:p>
-      <w:pPr>
-        <w:pStyle w:val="Paragraphedeliste"/>
-        <w:numPr>
-          <w:ilvl w:val="1"/>
-          <w:numId w:val="3"/>
-        </w:numPr>
-        <w:rPr>
-          <w:lang w:val="fr-FR" w:eastAsia="fr-FR"/>
-        </w:rPr>
-      </w:pPr>
-      <w:r>
-        <w:rPr>
-          <w:lang w:val="fr-FR" w:eastAsia="fr-FR"/>
-        </w:rPr>
-        <w:t>Évolution des recherches dans ce domaine.</w:t>
-      </w:r>
-    </w:p>
-    <w:p>
-      <w:pPr>
-        <w:pStyle w:val="Paragraphedeliste"/>
-        <w:numPr>
-          <w:ilvl w:val="1"/>
-          <w:numId w:val="3"/>
-        </w:numPr>
-        <w:rPr>
-          <w:lang w:val="fr-FR"/>
-        </w:rPr>
-      </w:pPr>
-      <w:r>
-        <w:rPr>
-          <w:lang w:val="fr-FR" w:eastAsia="fr-FR"/>
-        </w:rPr>
-        <w:t>Présentation des théories et modèles utilisés pour évaluer et améliorer la qualité des données.</w:t>
-      </w:r>
-    </w:p>
-    <w:p>
-      <w:pPr>
-        <w:rPr>
-          <w:sz w:val="24"/>
-        </w:rPr>
-      </w:pPr>
-      <w:r>
-        <w:t>Problématiques et Lacunes Identifiées</w:t>
-      </w:r>
-      <w:bookmarkStart w:id="0" w:name="_GoBack"/>
-      <w:bookmarkEnd w:id="0"/>
-    </w:p>
-    <w:p>
-      <w:pPr>
-        <w:pStyle w:val="Paragraphedeliste"/>
+        <w:t xml:space="preserve">La qualité des données est cruciale pour la performance des modèles de machine </w:t>
+      </w:r>
+      <w:proofErr w:type="spellStart"/>
+      <w:r>
+        <w:rPr>
+          <w:lang w:val="fr-FR"/>
+        </w:rPr>
+        <w:t>learning</w:t>
+      </w:r>
+      <w:proofErr w:type="spellEnd"/>
+      <w:r>
+        <w:rPr>
+          <w:lang w:val="fr-FR"/>
+        </w:rPr>
+        <w:t>. Des données de mauvaise qualité peuvent entraîner des prédictions erronées et des décisions basées sur des informations incorrectes. Cette revue de littérature vise à explorer les travaux existants sur la qualité des données, identifier les lacunes et les questions non résolues, et établir un cadre théorique pour la recherche.</w:t>
+      </w:r>
+    </w:p>
+    <w:p>
+      <w:pPr>
+        <w:pStyle w:val="Heading2"/>
         <w:numPr>
           <w:ilvl w:val="0"/>
-          <w:numId w:val="4"/>
+          <w:numId w:val="9"/>
         </w:numPr>
-      </w:pPr>
-      <w:r>
+        <w:rPr>
+          <w:lang w:val="fr-FR" w:eastAsia="fr-FR"/>
+        </w:rPr>
+      </w:pPr>
+      <w:r>
+        <w:rPr>
+          <w:lang w:val="fr-FR"/>
+        </w:rPr>
+        <w:t>Présentation des travaux antérieurs</w:t>
+      </w:r>
+    </w:p>
+    <w:p>
+      <w:pPr>
+        <w:pStyle w:val="Heading3"/>
+        <w:rPr>
+          <w:lang w:val="fr-FR" w:eastAsia="fr-FR"/>
+        </w:rPr>
+      </w:pPr>
+      <w:r>
+        <w:rPr>
+          <w:lang w:val="fr-FR" w:eastAsia="fr-FR"/>
+        </w:rPr>
+        <w:t xml:space="preserve">1.1 </w:t>
+      </w:r>
+      <w:r>
+        <w:rPr>
+          <w:lang w:val="fr-FR" w:eastAsia="fr-FR"/>
+        </w:rPr>
+        <w:t>Synthèse des études récentes et classiques sur la qualité des données</w:t>
+      </w:r>
+    </w:p>
+    <w:p>
+      <w:pPr>
+        <w:rPr>
+          <w:lang w:val="fr-FR" w:eastAsia="fr-FR"/>
+        </w:rPr>
+      </w:pPr>
+      <w:r>
+        <w:rPr>
+          <w:lang w:val="fr-FR" w:eastAsia="fr-FR"/>
+        </w:rPr>
+        <w:t xml:space="preserve">La qualité des données est un aspect fondamental dans la performance des modèles de machine </w:t>
+      </w:r>
+      <w:proofErr w:type="spellStart"/>
+      <w:r>
+        <w:rPr>
+          <w:lang w:val="fr-FR" w:eastAsia="fr-FR"/>
+        </w:rPr>
+        <w:t>learning</w:t>
+      </w:r>
+      <w:proofErr w:type="spellEnd"/>
+      <w:r>
+        <w:rPr>
+          <w:lang w:val="fr-FR" w:eastAsia="fr-FR"/>
+        </w:rPr>
+        <w:t>. Diverses études ont exploré les différentes dimensions de la qualité des données, y compris la complétude, la correction, la diversité, et la représentativité des données.</w:t>
+      </w:r>
+    </w:p>
+    <w:p>
+      <w:pPr>
+        <w:pStyle w:val="Heading4"/>
+        <w:rPr>
+          <w:lang w:val="fr-FR" w:eastAsia="fr-FR"/>
+        </w:rPr>
+      </w:pPr>
+      <w:r>
+        <w:rPr>
+          <w:lang w:val="fr-FR" w:eastAsia="fr-FR"/>
+        </w:rPr>
+        <w:t>1.</w:t>
+      </w:r>
+      <w:r>
+        <w:rPr>
+          <w:lang w:val="fr-FR" w:eastAsia="fr-FR"/>
+        </w:rPr>
+        <w:t>1.1</w:t>
+      </w:r>
+      <w:r>
+        <w:rPr>
+          <w:lang w:val="fr-FR" w:eastAsia="fr-FR"/>
+        </w:rPr>
+        <w:t xml:space="preserve"> Étude sur l'impact de la qualité des données sur les modèles de machine </w:t>
+      </w:r>
+      <w:proofErr w:type="spellStart"/>
+      <w:r>
+        <w:rPr>
+          <w:lang w:val="fr-FR" w:eastAsia="fr-FR"/>
+        </w:rPr>
+        <w:t>learning</w:t>
+      </w:r>
+      <w:proofErr w:type="spellEnd"/>
+    </w:p>
+    <w:p>
+      <w:pPr>
+        <w:rPr>
+          <w:lang w:val="fr-FR" w:eastAsia="fr-FR"/>
+        </w:rPr>
+      </w:pPr>
+      <w:r>
+        <w:rPr>
+          <w:lang w:val="fr-FR" w:eastAsia="fr-FR"/>
+        </w:rPr>
+        <w:t xml:space="preserve">Danilov et al. (2023) ont exploré l'estimation de la qualité des données à travers la performance des modèles de machine </w:t>
+      </w:r>
+      <w:proofErr w:type="spellStart"/>
+      <w:r>
+        <w:rPr>
+          <w:lang w:val="fr-FR" w:eastAsia="fr-FR"/>
+        </w:rPr>
+        <w:t>learning</w:t>
+      </w:r>
+      <w:proofErr w:type="spellEnd"/>
+      <w:r>
+        <w:rPr>
+          <w:lang w:val="fr-FR" w:eastAsia="fr-FR"/>
+        </w:rPr>
+        <w:t>. Leur étude a montré que l'amélioration des variables cibles en suivant des principes stricts améliore considérablement la performance de la classification des rapports opératoires en neurochirurgie. Les résultats de cette étude montrent que des textes bien séparés en termes de signification permettent une classification plus précise par apprentissage automatique [oai_</w:t>
+      </w:r>
+      <w:proofErr w:type="gramStart"/>
+      <w:r>
+        <w:rPr>
+          <w:lang w:val="fr-FR" w:eastAsia="fr-FR"/>
+        </w:rPr>
+        <w:t>citation:</w:t>
+      </w:r>
+      <w:proofErr w:type="gramEnd"/>
+      <w:r>
+        <w:rPr>
+          <w:lang w:val="fr-FR" w:eastAsia="fr-FR"/>
+        </w:rPr>
+        <w:t>1,data-quality-estimation-via-model-performance-machine-18f5ucey.pdf](file-service://file-lyM3k4Kxm3n7rXow2BpwdHge).</w:t>
+      </w:r>
+    </w:p>
+    <w:p>
+      <w:pPr>
+        <w:pStyle w:val="Heading4"/>
+        <w:rPr>
+          <w:lang w:val="fr-FR" w:eastAsia="fr-FR"/>
+        </w:rPr>
+      </w:pPr>
+      <w:r>
+        <w:rPr>
+          <w:lang w:val="fr-FR" w:eastAsia="fr-FR"/>
+        </w:rPr>
+        <w:t>1.1.2</w:t>
+      </w:r>
+      <w:r>
+        <w:rPr>
+          <w:lang w:val="fr-FR" w:eastAsia="fr-FR"/>
+        </w:rPr>
+        <w:t xml:space="preserve"> Évaluation de la qualité des ensembles de données via les caractéristiques des arbres de décision</w:t>
+      </w:r>
+    </w:p>
+    <w:p>
+      <w:pPr>
+        <w:rPr>
+          <w:lang w:val="fr-FR" w:eastAsia="fr-FR"/>
+        </w:rPr>
+      </w:pPr>
+      <w:r>
+        <w:rPr>
+          <w:lang w:val="fr-FR" w:eastAsia="fr-FR"/>
+        </w:rPr>
+        <w:t xml:space="preserve">Mazurek et </w:t>
+      </w:r>
+      <w:proofErr w:type="spellStart"/>
+      <w:r>
+        <w:rPr>
+          <w:lang w:val="fr-FR" w:eastAsia="fr-FR"/>
+        </w:rPr>
+        <w:t>Wielgosz</w:t>
+      </w:r>
+      <w:proofErr w:type="spellEnd"/>
+      <w:r>
+        <w:rPr>
+          <w:lang w:val="fr-FR" w:eastAsia="fr-FR"/>
+        </w:rPr>
+        <w:t xml:space="preserve"> (2023) ont proposé un cadre d'évaluation de la qualité des ensembles de données en utilisant les caractéristiques des arbres de décision dans des espaces traités par </w:t>
+      </w:r>
+      <w:proofErr w:type="spellStart"/>
+      <w:r>
+        <w:rPr>
+          <w:lang w:val="fr-FR" w:eastAsia="fr-FR"/>
+        </w:rPr>
+        <w:t>autoencodeur</w:t>
+      </w:r>
+      <w:proofErr w:type="spellEnd"/>
+      <w:r>
+        <w:rPr>
+          <w:lang w:val="fr-FR" w:eastAsia="fr-FR"/>
+        </w:rPr>
+        <w:t>. Ils ont illustré que des ensembles de données de haute qualité permettent aux modèles d'atteindre de meilleures performances, tandis que des ensembles de données de faible qualité augmentent la complexité des arbres de décision, soulignant l'importance de la sélection appropriée des caractéristiques et du volume des données [oai_</w:t>
+      </w:r>
+      <w:proofErr w:type="gramStart"/>
+      <w:r>
+        <w:rPr>
+          <w:lang w:val="fr-FR" w:eastAsia="fr-FR"/>
+        </w:rPr>
+        <w:t>citation:</w:t>
+      </w:r>
+      <w:proofErr w:type="gramEnd"/>
+      <w:r>
+        <w:rPr>
+          <w:lang w:val="fr-FR" w:eastAsia="fr-FR"/>
+        </w:rPr>
+        <w:t>2,assessing-dataset-quality-through-decision-tree-25ue5ud9.pdf](file-service://file-9k8V5GFEGMDhOsxDBQENrX3C).</w:t>
+      </w:r>
+    </w:p>
+    <w:p>
+      <w:pPr>
+        <w:pStyle w:val="Heading4"/>
+        <w:rPr>
+          <w:lang w:val="fr-FR" w:eastAsia="fr-FR"/>
+        </w:rPr>
+      </w:pPr>
+      <w:r>
+        <w:rPr>
+          <w:lang w:val="fr-FR" w:eastAsia="fr-FR"/>
+        </w:rPr>
+        <w:t>1.1.</w:t>
+      </w:r>
+      <w:r>
+        <w:rPr>
+          <w:lang w:val="fr-FR" w:eastAsia="fr-FR"/>
+        </w:rPr>
+        <w:t xml:space="preserve">3 Impact de la complétude et de la correction des données sur les modèles explicables de machine </w:t>
+      </w:r>
+      <w:proofErr w:type="spellStart"/>
+      <w:r>
+        <w:rPr>
+          <w:lang w:val="fr-FR" w:eastAsia="fr-FR"/>
+        </w:rPr>
+        <w:t>learning</w:t>
+      </w:r>
+      <w:proofErr w:type="spellEnd"/>
+    </w:p>
+    <w:p>
+      <w:pPr>
+        <w:rPr>
+          <w:lang w:val="fr-FR" w:eastAsia="fr-FR"/>
+        </w:rPr>
+      </w:pPr>
+      <w:proofErr w:type="spellStart"/>
+      <w:r>
+        <w:rPr>
+          <w:lang w:val="fr-FR" w:eastAsia="fr-FR"/>
+        </w:rPr>
+        <w:t>Azimi</w:t>
+      </w:r>
+      <w:proofErr w:type="spellEnd"/>
+      <w:r>
+        <w:rPr>
+          <w:lang w:val="fr-FR" w:eastAsia="fr-FR"/>
+        </w:rPr>
+        <w:t xml:space="preserve"> et </w:t>
+      </w:r>
+      <w:proofErr w:type="spellStart"/>
+      <w:r>
+        <w:rPr>
+          <w:lang w:val="fr-FR" w:eastAsia="fr-FR"/>
+        </w:rPr>
+        <w:t>Pahl</w:t>
+      </w:r>
+      <w:proofErr w:type="spellEnd"/>
+      <w:r>
+        <w:rPr>
+          <w:lang w:val="fr-FR" w:eastAsia="fr-FR"/>
+        </w:rPr>
+        <w:t xml:space="preserve"> (2022) ont étudié l'impact de la complétude et de la correction des données sur les modèles explicables de machine </w:t>
+      </w:r>
+      <w:proofErr w:type="spellStart"/>
+      <w:r>
+        <w:rPr>
+          <w:lang w:val="fr-FR" w:eastAsia="fr-FR"/>
+        </w:rPr>
+        <w:t>learning</w:t>
+      </w:r>
+      <w:proofErr w:type="spellEnd"/>
+      <w:r>
+        <w:rPr>
+          <w:lang w:val="fr-FR" w:eastAsia="fr-FR"/>
+        </w:rPr>
+        <w:t xml:space="preserve"> en utilisant des arbres de décision. Leur recherche a montré que des données incomplètes ou incorrectes peuvent diminuer significativement la </w:t>
+      </w:r>
+      <w:r>
+        <w:rPr>
+          <w:lang w:val="fr-FR" w:eastAsia="fr-FR"/>
+        </w:rPr>
+        <w:lastRenderedPageBreak/>
+        <w:t>précision, la sensibilité et le rappel des modèles, démontrant l'importance de la qualité des données dans les systèmes IoT [oai_</w:t>
+      </w:r>
+      <w:proofErr w:type="gramStart"/>
+      <w:r>
+        <w:rPr>
+          <w:lang w:val="fr-FR" w:eastAsia="fr-FR"/>
+        </w:rPr>
+        <w:t>citation:</w:t>
+      </w:r>
+      <w:proofErr w:type="gramEnd"/>
+      <w:r>
+        <w:rPr>
+          <w:lang w:val="fr-FR" w:eastAsia="fr-FR"/>
+        </w:rPr>
+        <w:t>3,JDI_2022_Explainable-ML-Data-Quality_CR.pdf](file-service://file-vHiSZUFV8APQFNNByKkiKSub).</w:t>
+      </w:r>
+    </w:p>
+    <w:p>
+      <w:pPr>
+        <w:pStyle w:val="Heading4"/>
+        <w:rPr>
+          <w:lang w:val="fr-FR" w:eastAsia="fr-FR"/>
+        </w:rPr>
+      </w:pPr>
+      <w:r>
+        <w:rPr>
+          <w:lang w:val="fr-FR" w:eastAsia="fr-FR"/>
+        </w:rPr>
+        <w:t xml:space="preserve">4. Étude sur les effets de la qualité des données sur les algorithmes de machine </w:t>
+      </w:r>
+      <w:proofErr w:type="spellStart"/>
+      <w:r>
+        <w:rPr>
+          <w:lang w:val="fr-FR" w:eastAsia="fr-FR"/>
+        </w:rPr>
+        <w:t>learning</w:t>
+      </w:r>
+      <w:proofErr w:type="spellEnd"/>
+    </w:p>
+    <w:p>
+      <w:pPr>
+        <w:rPr>
+          <w:lang w:val="fr-FR" w:eastAsia="fr-FR"/>
+        </w:rPr>
+      </w:pPr>
+      <w:proofErr w:type="spellStart"/>
+      <w:r>
+        <w:rPr>
+          <w:lang w:val="fr-FR" w:eastAsia="fr-FR"/>
+        </w:rPr>
+        <w:t>Valtorta</w:t>
+      </w:r>
+      <w:proofErr w:type="spellEnd"/>
+      <w:r>
+        <w:rPr>
+          <w:lang w:val="fr-FR" w:eastAsia="fr-FR"/>
+        </w:rPr>
+        <w:t xml:space="preserve"> (2006) a investigué les effets de la qualité des données sur les algorithmes de machine </w:t>
+      </w:r>
+      <w:proofErr w:type="spellStart"/>
+      <w:r>
+        <w:rPr>
+          <w:lang w:val="fr-FR" w:eastAsia="fr-FR"/>
+        </w:rPr>
+        <w:t>learning</w:t>
+      </w:r>
+      <w:proofErr w:type="spellEnd"/>
+      <w:r>
+        <w:rPr>
+          <w:lang w:val="fr-FR" w:eastAsia="fr-FR"/>
+        </w:rPr>
+        <w:t xml:space="preserve">. Cette étude historique a mis en lumière comment les erreurs dans les données peuvent entraîner des performances sous-optimales des algorithmes de machine </w:t>
+      </w:r>
+      <w:proofErr w:type="spellStart"/>
+      <w:r>
+        <w:rPr>
+          <w:lang w:val="fr-FR" w:eastAsia="fr-FR"/>
+        </w:rPr>
+        <w:t>learning</w:t>
+      </w:r>
+      <w:proofErr w:type="spellEnd"/>
+      <w:r>
+        <w:rPr>
+          <w:lang w:val="fr-FR" w:eastAsia="fr-FR"/>
+        </w:rPr>
+        <w:t>, en soulignant l'importance d'une bonne préparation et validation des données avant leur utilisation dans les modèles [oai_</w:t>
+      </w:r>
+      <w:proofErr w:type="gramStart"/>
+      <w:r>
+        <w:rPr>
+          <w:lang w:val="fr-FR" w:eastAsia="fr-FR"/>
+        </w:rPr>
+        <w:t>citation:</w:t>
+      </w:r>
+      <w:proofErr w:type="gramEnd"/>
+      <w:r>
+        <w:rPr>
+          <w:lang w:val="fr-FR" w:eastAsia="fr-FR"/>
+        </w:rPr>
+        <w:t>4,data-quality-estimation-via-model-performance-machine-18f5ucey.pdf](file-service://file-lyM3k4Kxm3n7rXow2BpwdHge).</w:t>
+      </w:r>
+    </w:p>
+    <w:p>
+      <w:pPr>
+        <w:pStyle w:val="Heading4"/>
+        <w:rPr>
+          <w:lang w:val="fr-FR" w:eastAsia="fr-FR"/>
+        </w:rPr>
+      </w:pPr>
+      <w:r>
+        <w:rPr>
+          <w:lang w:val="fr-FR" w:eastAsia="fr-FR"/>
+        </w:rPr>
+        <w:t>5. Estimation de la qualité des données à l'aide de la performance des modèles</w:t>
+      </w:r>
+    </w:p>
+    <w:p>
+      <w:pPr>
+        <w:rPr>
+          <w:lang w:val="fr-FR" w:eastAsia="fr-FR"/>
+        </w:rPr>
+      </w:pPr>
+      <w:r>
+        <w:rPr>
+          <w:lang w:val="fr-FR" w:eastAsia="fr-FR"/>
+        </w:rPr>
+        <w:t xml:space="preserve">Une étude menée par un groupe de chercheurs, détaillée dans le document "Data </w:t>
+      </w:r>
+      <w:proofErr w:type="spellStart"/>
+      <w:r>
+        <w:rPr>
+          <w:lang w:val="fr-FR" w:eastAsia="fr-FR"/>
+        </w:rPr>
+        <w:t>Quality</w:t>
+      </w:r>
+      <w:proofErr w:type="spellEnd"/>
+      <w:r>
+        <w:rPr>
+          <w:lang w:val="fr-FR" w:eastAsia="fr-FR"/>
+        </w:rPr>
+        <w:t xml:space="preserve"> Estimation Via Model Performance", a exploré comment la performance des modèles de machine </w:t>
+      </w:r>
+      <w:proofErr w:type="spellStart"/>
+      <w:r>
+        <w:rPr>
+          <w:lang w:val="fr-FR" w:eastAsia="fr-FR"/>
+        </w:rPr>
+        <w:t>learning</w:t>
+      </w:r>
+      <w:proofErr w:type="spellEnd"/>
+      <w:r>
+        <w:rPr>
+          <w:lang w:val="fr-FR" w:eastAsia="fr-FR"/>
+        </w:rPr>
+        <w:t xml:space="preserve"> peut être utilisée comme un outil de validation pour estimer la qualité des données. Ils ont démontré que l'amélioration de la variable cible basée sur des principes stricts peut considérablement améliorer les résultats de classification des rapports opératoires, soulignant ainsi l'importance d'une représentation textuelle non ambiguë pour des performances optimales des modèles [oai_</w:t>
+      </w:r>
+      <w:proofErr w:type="gramStart"/>
+      <w:r>
+        <w:rPr>
+          <w:lang w:val="fr-FR" w:eastAsia="fr-FR"/>
+        </w:rPr>
+        <w:t>citation:</w:t>
+      </w:r>
+      <w:proofErr w:type="gramEnd"/>
+      <w:r>
+        <w:rPr>
+          <w:lang w:val="fr-FR" w:eastAsia="fr-FR"/>
+        </w:rPr>
+        <w:t>5,data-quality-estimation-via-model-performance-machine-18f5ucey.pdf](file-service://file-lyM3k4Kxm3n7rXow2BpwdHge).</w:t>
+      </w:r>
+    </w:p>
+    <w:p>
+      <w:pPr>
+        <w:pStyle w:val="Heading4"/>
+        <w:rPr>
+          <w:lang w:val="fr-FR" w:eastAsia="fr-FR"/>
+        </w:rPr>
+      </w:pPr>
+      <w:r>
+        <w:rPr>
+          <w:lang w:val="fr-FR" w:eastAsia="fr-FR"/>
+        </w:rPr>
+        <w:t>6. Qualité des ensembles de données et leurs impacts sur les tâches de classification</w:t>
+      </w:r>
+    </w:p>
+    <w:p>
+      <w:pPr>
+        <w:rPr>
+          <w:lang w:val="fr-FR" w:eastAsia="fr-FR"/>
+        </w:rPr>
+      </w:pPr>
+      <w:r>
+        <w:rPr>
+          <w:lang w:val="fr-FR" w:eastAsia="fr-FR"/>
+        </w:rPr>
+        <w:t>Dans l'étude intitulée "</w:t>
+      </w:r>
+      <w:proofErr w:type="spellStart"/>
+      <w:r>
+        <w:rPr>
+          <w:lang w:val="fr-FR" w:eastAsia="fr-FR"/>
+        </w:rPr>
+        <w:t>Assessing</w:t>
+      </w:r>
+      <w:proofErr w:type="spellEnd"/>
+      <w:r>
+        <w:rPr>
+          <w:lang w:val="fr-FR" w:eastAsia="fr-FR"/>
+        </w:rPr>
+        <w:t xml:space="preserve"> </w:t>
+      </w:r>
+      <w:proofErr w:type="spellStart"/>
+      <w:r>
+        <w:rPr>
+          <w:lang w:val="fr-FR" w:eastAsia="fr-FR"/>
+        </w:rPr>
+        <w:t>Dataset</w:t>
+      </w:r>
+      <w:proofErr w:type="spellEnd"/>
+      <w:r>
+        <w:rPr>
+          <w:lang w:val="fr-FR" w:eastAsia="fr-FR"/>
+        </w:rPr>
+        <w:t xml:space="preserve"> </w:t>
+      </w:r>
+      <w:proofErr w:type="spellStart"/>
+      <w:r>
+        <w:rPr>
+          <w:lang w:val="fr-FR" w:eastAsia="fr-FR"/>
+        </w:rPr>
+        <w:t>Quality</w:t>
+      </w:r>
+      <w:proofErr w:type="spellEnd"/>
+      <w:r>
+        <w:rPr>
+          <w:lang w:val="fr-FR" w:eastAsia="fr-FR"/>
+        </w:rPr>
+        <w:t xml:space="preserve"> </w:t>
+      </w:r>
+      <w:proofErr w:type="spellStart"/>
+      <w:r>
+        <w:rPr>
+          <w:lang w:val="fr-FR" w:eastAsia="fr-FR"/>
+        </w:rPr>
+        <w:t>Through</w:t>
+      </w:r>
+      <w:proofErr w:type="spellEnd"/>
+      <w:r>
+        <w:rPr>
+          <w:lang w:val="fr-FR" w:eastAsia="fr-FR"/>
+        </w:rPr>
+        <w:t xml:space="preserve"> </w:t>
+      </w:r>
+      <w:proofErr w:type="spellStart"/>
+      <w:r>
+        <w:rPr>
+          <w:lang w:val="fr-FR" w:eastAsia="fr-FR"/>
+        </w:rPr>
+        <w:t>Decision</w:t>
+      </w:r>
+      <w:proofErr w:type="spellEnd"/>
+      <w:r>
+        <w:rPr>
+          <w:lang w:val="fr-FR" w:eastAsia="fr-FR"/>
+        </w:rPr>
+        <w:t xml:space="preserve"> </w:t>
+      </w:r>
+      <w:proofErr w:type="spellStart"/>
+      <w:r>
+        <w:rPr>
+          <w:lang w:val="fr-FR" w:eastAsia="fr-FR"/>
+        </w:rPr>
+        <w:t>Tree</w:t>
+      </w:r>
+      <w:proofErr w:type="spellEnd"/>
+      <w:r>
+        <w:rPr>
+          <w:lang w:val="fr-FR" w:eastAsia="fr-FR"/>
+        </w:rPr>
+        <w:t xml:space="preserve"> </w:t>
+      </w:r>
+      <w:proofErr w:type="spellStart"/>
+      <w:r>
+        <w:rPr>
+          <w:lang w:val="fr-FR" w:eastAsia="fr-FR"/>
+        </w:rPr>
+        <w:t>Characteristics</w:t>
+      </w:r>
+      <w:proofErr w:type="spellEnd"/>
+      <w:r>
+        <w:rPr>
+          <w:lang w:val="fr-FR" w:eastAsia="fr-FR"/>
+        </w:rPr>
+        <w:t xml:space="preserve"> in </w:t>
+      </w:r>
+      <w:proofErr w:type="spellStart"/>
+      <w:r>
+        <w:rPr>
+          <w:lang w:val="fr-FR" w:eastAsia="fr-FR"/>
+        </w:rPr>
+        <w:t>Autoencoder-Processed</w:t>
+      </w:r>
+      <w:proofErr w:type="spellEnd"/>
+      <w:r>
+        <w:rPr>
+          <w:lang w:val="fr-FR" w:eastAsia="fr-FR"/>
+        </w:rPr>
+        <w:t xml:space="preserve"> </w:t>
+      </w:r>
+      <w:proofErr w:type="spellStart"/>
+      <w:r>
+        <w:rPr>
+          <w:lang w:val="fr-FR" w:eastAsia="fr-FR"/>
+        </w:rPr>
+        <w:t>Spaces</w:t>
+      </w:r>
+      <w:proofErr w:type="spellEnd"/>
+      <w:r>
+        <w:rPr>
+          <w:lang w:val="fr-FR" w:eastAsia="fr-FR"/>
+        </w:rPr>
+        <w:t xml:space="preserve">", Mazurek et </w:t>
+      </w:r>
+      <w:proofErr w:type="spellStart"/>
+      <w:r>
+        <w:rPr>
+          <w:lang w:val="fr-FR" w:eastAsia="fr-FR"/>
+        </w:rPr>
+        <w:t>Wielgosz</w:t>
+      </w:r>
+      <w:proofErr w:type="spellEnd"/>
+      <w:r>
+        <w:rPr>
+          <w:lang w:val="fr-FR" w:eastAsia="fr-FR"/>
+        </w:rPr>
+        <w:t xml:space="preserve"> ont examiné l'impact de la qualité des ensembles de données sur les tâches de classification. Ils ont montré que des ensembles de données bien structurés et diversifiés permettent d'obtenir des modèles de machine </w:t>
+      </w:r>
+      <w:proofErr w:type="spellStart"/>
+      <w:r>
+        <w:rPr>
+          <w:lang w:val="fr-FR" w:eastAsia="fr-FR"/>
+        </w:rPr>
+        <w:t>learning</w:t>
+      </w:r>
+      <w:proofErr w:type="spellEnd"/>
+      <w:r>
+        <w:rPr>
+          <w:lang w:val="fr-FR" w:eastAsia="fr-FR"/>
+        </w:rPr>
+        <w:t xml:space="preserve"> plus robustes et performants. Leur recherche propose un cadre complet pour l'évaluation de la qualité des ensembles de données, offrant des insights précieux pour les chercheurs et les praticiens dans le domaine du machine </w:t>
+      </w:r>
+      <w:proofErr w:type="spellStart"/>
+      <w:r>
+        <w:rPr>
+          <w:lang w:val="fr-FR" w:eastAsia="fr-FR"/>
+        </w:rPr>
+        <w:t>learning</w:t>
+      </w:r>
+      <w:proofErr w:type="spellEnd"/>
+      <w:r>
+        <w:rPr>
+          <w:lang w:val="fr-FR" w:eastAsia="fr-FR"/>
+        </w:rPr>
+        <w:t xml:space="preserve"> [oai_</w:t>
+      </w:r>
+      <w:proofErr w:type="gramStart"/>
+      <w:r>
+        <w:rPr>
+          <w:lang w:val="fr-FR" w:eastAsia="fr-FR"/>
+        </w:rPr>
+        <w:t>citation:</w:t>
+      </w:r>
+      <w:proofErr w:type="gramEnd"/>
+      <w:r>
+        <w:rPr>
+          <w:lang w:val="fr-FR" w:eastAsia="fr-FR"/>
+        </w:rPr>
+        <w:t>6,assessing-dataset-quality-through-decision-tree-25ue5ud9.pdf](file-service://file-9k8V5GFEGMDhOsxDBQENrX3C).</w:t>
+      </w:r>
+    </w:p>
+    <w:p>
+      <w:pPr>
+        <w:pStyle w:val="Heading3"/>
+        <w:rPr>
+          <w:lang w:val="fr-FR" w:eastAsia="fr-FR"/>
+        </w:rPr>
+      </w:pPr>
+      <w:r>
+        <w:rPr>
+          <w:lang w:val="fr-FR" w:eastAsia="fr-FR"/>
+        </w:rPr>
+        <w:t xml:space="preserve">1.2 </w:t>
+      </w:r>
+      <w:r>
+        <w:rPr>
+          <w:lang w:val="fr-FR" w:eastAsia="fr-FR"/>
+        </w:rPr>
+        <w:t>Évolution des recherches dans ce domaine</w:t>
+      </w:r>
+    </w:p>
+    <w:p>
+      <w:pPr>
+        <w:rPr>
+          <w:lang w:val="fr-FR" w:eastAsia="fr-FR"/>
+        </w:rPr>
+      </w:pPr>
+      <w:r>
+        <w:rPr>
+          <w:lang w:val="fr-FR" w:eastAsia="fr-FR"/>
+        </w:rPr>
+        <w:t xml:space="preserve">Les recherches sur la qualité des données dans </w:t>
+      </w:r>
+      <w:proofErr w:type="gramStart"/>
+      <w:r>
+        <w:rPr>
+          <w:lang w:val="fr-FR" w:eastAsia="fr-FR"/>
+        </w:rPr>
+        <w:t>le machine</w:t>
+      </w:r>
+      <w:proofErr w:type="gramEnd"/>
+      <w:r>
+        <w:rPr>
+          <w:lang w:val="fr-FR" w:eastAsia="fr-FR"/>
+        </w:rPr>
+        <w:t xml:space="preserve"> </w:t>
+      </w:r>
+      <w:proofErr w:type="spellStart"/>
+      <w:r>
+        <w:rPr>
+          <w:lang w:val="fr-FR" w:eastAsia="fr-FR"/>
+        </w:rPr>
+        <w:t>learning</w:t>
+      </w:r>
+      <w:proofErr w:type="spellEnd"/>
+      <w:r>
+        <w:rPr>
+          <w:lang w:val="fr-FR" w:eastAsia="fr-FR"/>
+        </w:rPr>
+        <w:t xml:space="preserve"> ont considérablement évolué au fil du temps. Initialement, les efforts se concentraient sur la gestion des données manquantes et incorrectes grâce à des techniques d'imputation et de nettoyage. Avec le développement des techniques de machine </w:t>
+      </w:r>
+      <w:proofErr w:type="spellStart"/>
+      <w:r>
+        <w:rPr>
+          <w:lang w:val="fr-FR" w:eastAsia="fr-FR"/>
+        </w:rPr>
+        <w:t>learning</w:t>
+      </w:r>
+      <w:proofErr w:type="spellEnd"/>
+      <w:r>
+        <w:rPr>
+          <w:lang w:val="fr-FR" w:eastAsia="fr-FR"/>
+        </w:rPr>
+        <w:t>, l'accent a été mis sur l'utilisation de modèles pour évaluer et améliorer la qualité des données.</w:t>
+      </w:r>
+    </w:p>
+    <w:p>
+      <w:pPr>
+        <w:rPr>
+          <w:lang w:val="fr-FR" w:eastAsia="fr-FR"/>
+        </w:rPr>
+      </w:pPr>
+      <w:r>
+        <w:rPr>
+          <w:lang w:val="fr-FR" w:eastAsia="fr-FR"/>
+        </w:rPr>
+        <w:t xml:space="preserve">Les études récentes intègrent des techniques avancées telles que les </w:t>
+      </w:r>
+      <w:proofErr w:type="spellStart"/>
+      <w:r>
+        <w:rPr>
+          <w:lang w:val="fr-FR" w:eastAsia="fr-FR"/>
+        </w:rPr>
+        <w:t>autoencodeurs</w:t>
+      </w:r>
+      <w:proofErr w:type="spellEnd"/>
+      <w:r>
+        <w:rPr>
+          <w:lang w:val="fr-FR" w:eastAsia="fr-FR"/>
+        </w:rPr>
+        <w:t xml:space="preserve"> pour traiter les données avant leur utilisation dans les modèles, comme le montre l'étude de Mazurek et </w:t>
+      </w:r>
+      <w:proofErr w:type="spellStart"/>
+      <w:r>
+        <w:rPr>
+          <w:lang w:val="fr-FR" w:eastAsia="fr-FR"/>
+        </w:rPr>
+        <w:t>Wielgosz</w:t>
+      </w:r>
+      <w:proofErr w:type="spellEnd"/>
+      <w:r>
+        <w:rPr>
+          <w:lang w:val="fr-FR" w:eastAsia="fr-FR"/>
+        </w:rPr>
+        <w:t xml:space="preserve"> (2023) [oai_</w:t>
+      </w:r>
+      <w:proofErr w:type="gramStart"/>
+      <w:r>
+        <w:rPr>
+          <w:lang w:val="fr-FR" w:eastAsia="fr-FR"/>
+        </w:rPr>
+        <w:t>citation:</w:t>
+      </w:r>
+      <w:proofErr w:type="gramEnd"/>
+      <w:r>
+        <w:rPr>
+          <w:lang w:val="fr-FR" w:eastAsia="fr-FR"/>
+        </w:rPr>
+        <w:t>7,assessing-dataset-quality-through-decision-tree-</w:t>
+      </w:r>
+      <w:r>
+        <w:rPr>
+          <w:lang w:val="fr-FR" w:eastAsia="fr-FR"/>
+        </w:rPr>
+        <w:lastRenderedPageBreak/>
+        <w:t xml:space="preserve">25ue5ud9.pdf](file-service://file-9k8V5GFEGMDhOsxDBQENrX3C). De plus, des approches modernes incluent l'évaluation de la validité des codifications humaines via des modèles de machine </w:t>
+      </w:r>
+      <w:proofErr w:type="spellStart"/>
+      <w:r>
+        <w:rPr>
+          <w:lang w:val="fr-FR" w:eastAsia="fr-FR"/>
+        </w:rPr>
+        <w:t>learning</w:t>
+      </w:r>
+      <w:proofErr w:type="spellEnd"/>
+      <w:r>
+        <w:rPr>
+          <w:lang w:val="fr-FR" w:eastAsia="fr-FR"/>
+        </w:rPr>
+        <w:t>, une méthode explorée par Danilov et al. (2023) [oai_</w:t>
+      </w:r>
+      <w:proofErr w:type="gramStart"/>
+      <w:r>
+        <w:rPr>
+          <w:lang w:val="fr-FR" w:eastAsia="fr-FR"/>
+        </w:rPr>
+        <w:t>citation:</w:t>
+      </w:r>
+      <w:proofErr w:type="gramEnd"/>
+      <w:r>
+        <w:rPr>
+          <w:lang w:val="fr-FR" w:eastAsia="fr-FR"/>
+        </w:rPr>
+        <w:t>8,data-quality-estimation-via-model-performance-machine-18f5ucey.pdf](file-service://file-lyM3k4Kxm3n7rXow2BpwdHge).</w:t>
+      </w:r>
+    </w:p>
+    <w:p>
+      <w:pPr>
+        <w:pStyle w:val="Heading3"/>
+        <w:rPr>
+          <w:lang w:val="fr-FR" w:eastAsia="fr-FR"/>
+        </w:rPr>
+      </w:pPr>
+      <w:r>
+        <w:rPr>
+          <w:lang w:val="fr-FR" w:eastAsia="fr-FR"/>
+        </w:rPr>
+        <w:t xml:space="preserve">1.3 </w:t>
+      </w:r>
+      <w:r>
+        <w:rPr>
+          <w:lang w:val="fr-FR" w:eastAsia="fr-FR"/>
+        </w:rPr>
+        <w:t>Présentation des théories et modèles utilisés pour évaluer et améliorer la qualité des données</w:t>
+      </w:r>
+    </w:p>
+    <w:p>
+      <w:pPr>
+        <w:rPr>
+          <w:lang w:val="fr-FR" w:eastAsia="fr-FR"/>
+        </w:rPr>
+      </w:pPr>
+      <w:r>
+        <w:rPr>
+          <w:lang w:val="fr-FR" w:eastAsia="fr-FR"/>
+        </w:rPr>
+        <w:t xml:space="preserve">Les théories et modèles utilisés pour évaluer et améliorer la qualité des données incluent divers cadres et algorithmes. Les </w:t>
+      </w:r>
+      <w:proofErr w:type="spellStart"/>
+      <w:r>
+        <w:rPr>
+          <w:lang w:val="fr-FR" w:eastAsia="fr-FR"/>
+        </w:rPr>
+        <w:t>autoencodeurs</w:t>
+      </w:r>
+      <w:proofErr w:type="spellEnd"/>
+      <w:r>
+        <w:rPr>
+          <w:lang w:val="fr-FR" w:eastAsia="fr-FR"/>
+        </w:rPr>
+        <w:t xml:space="preserve"> sont couramment utilisés pour réduire la dimensionnalité des données et extraire des caractéristiques pertinentes tout en éliminant le bruit, comme démontré par Mazurek et </w:t>
+      </w:r>
+      <w:proofErr w:type="spellStart"/>
+      <w:r>
+        <w:rPr>
+          <w:lang w:val="fr-FR" w:eastAsia="fr-FR"/>
+        </w:rPr>
+        <w:t>Wielgosz</w:t>
+      </w:r>
+      <w:proofErr w:type="spellEnd"/>
+      <w:r>
+        <w:rPr>
+          <w:lang w:val="fr-FR" w:eastAsia="fr-FR"/>
+        </w:rPr>
+        <w:t xml:space="preserve"> (2023) [oai_</w:t>
+      </w:r>
+      <w:proofErr w:type="gramStart"/>
+      <w:r>
+        <w:rPr>
+          <w:lang w:val="fr-FR" w:eastAsia="fr-FR"/>
+        </w:rPr>
+        <w:t>citation:</w:t>
+      </w:r>
+      <w:proofErr w:type="gramEnd"/>
+      <w:r>
+        <w:rPr>
+          <w:lang w:val="fr-FR" w:eastAsia="fr-FR"/>
+        </w:rPr>
+        <w:t>9,assessing-dataset-quality-through-decision-tree-25ue5ud9.pdf](file-service://file-9k8V5GFEGMDhOsxDBQENrX3C).</w:t>
+      </w:r>
+    </w:p>
+    <w:p>
+      <w:pPr>
+        <w:rPr>
+          <w:lang w:val="fr-FR" w:eastAsia="fr-FR"/>
+        </w:rPr>
+      </w:pPr>
+      <w:r>
+        <w:rPr>
+          <w:lang w:val="fr-FR" w:eastAsia="fr-FR"/>
+        </w:rPr>
+        <w:t xml:space="preserve">Les arbres de décision sont également fréquemment utilisés pour évaluer la qualité des ensembles de données. Ces modèles permettent d'identifier les caractéristiques importantes et de mesurer l'impact des données de faible qualité sur la complexité et la performance des modèles, comme le montrent les études de </w:t>
+      </w:r>
+      <w:proofErr w:type="spellStart"/>
+      <w:r>
+        <w:rPr>
+          <w:lang w:val="fr-FR" w:eastAsia="fr-FR"/>
+        </w:rPr>
+        <w:t>Azimi</w:t>
+      </w:r>
+      <w:proofErr w:type="spellEnd"/>
+      <w:r>
+        <w:rPr>
+          <w:lang w:val="fr-FR" w:eastAsia="fr-FR"/>
+        </w:rPr>
+        <w:t xml:space="preserve"> et </w:t>
+      </w:r>
+      <w:proofErr w:type="spellStart"/>
+      <w:r>
+        <w:rPr>
+          <w:lang w:val="fr-FR" w:eastAsia="fr-FR"/>
+        </w:rPr>
+        <w:t>Pahl</w:t>
+      </w:r>
+      <w:proofErr w:type="spellEnd"/>
+      <w:r>
+        <w:rPr>
+          <w:lang w:val="fr-FR" w:eastAsia="fr-FR"/>
+        </w:rPr>
+        <w:t xml:space="preserve"> (2022) [oai_</w:t>
+      </w:r>
+      <w:proofErr w:type="gramStart"/>
+      <w:r>
+        <w:rPr>
+          <w:lang w:val="fr-FR" w:eastAsia="fr-FR"/>
+        </w:rPr>
+        <w:t>citation:</w:t>
+      </w:r>
+      <w:proofErr w:type="gramEnd"/>
+      <w:r>
+        <w:rPr>
+          <w:lang w:val="fr-FR" w:eastAsia="fr-FR"/>
+        </w:rPr>
+        <w:t xml:space="preserve">10,JDI_2022_Explainable-ML-Data-Quality_CR.pdf](file-service://file-vHiSZUFV8APQFNNByKkiKSub). En outre, les techniques de redéfinition des variables cibles et de reclassification, comme celles utilisées par Danilov et al. (2023), sont essentielles pour améliorer la qualité des données avant l'entraînement des modèles de machine </w:t>
+      </w:r>
+      <w:proofErr w:type="spellStart"/>
+      <w:r>
+        <w:rPr>
+          <w:lang w:val="fr-FR" w:eastAsia="fr-FR"/>
+        </w:rPr>
+        <w:t>learning</w:t>
+      </w:r>
+      <w:proofErr w:type="spellEnd"/>
+      <w:r>
+        <w:rPr>
+          <w:lang w:val="fr-FR" w:eastAsia="fr-FR"/>
+        </w:rPr>
+        <w:t xml:space="preserve"> [oai_</w:t>
+      </w:r>
+      <w:proofErr w:type="gramStart"/>
+      <w:r>
+        <w:rPr>
+          <w:lang w:val="fr-FR" w:eastAsia="fr-FR"/>
+        </w:rPr>
+        <w:t>citation:</w:t>
+      </w:r>
+      <w:proofErr w:type="gramEnd"/>
+      <w:r>
+        <w:rPr>
+          <w:lang w:val="fr-FR" w:eastAsia="fr-FR"/>
+        </w:rPr>
+        <w:t>11,data-quality-estimation-via-model-performance-machine-18f5ucey.pdf](file-service://file-lyM3k4Kxm3n7rXow2BpwdHge).</w:t>
+      </w:r>
+    </w:p>
+    <w:p>
+      <w:pPr>
+        <w:rPr>
+          <w:lang w:val="fr-FR" w:eastAsia="fr-FR"/>
+        </w:rPr>
+      </w:pPr>
+      <w:r>
+        <w:rPr>
+          <w:lang w:val="fr-FR" w:eastAsia="fr-FR"/>
+        </w:rPr>
+        <w:t xml:space="preserve">En résumé, les recherches récentes et classiques convergent vers l'importance cruciale de la qualité des données pour la performance des modèles de machine </w:t>
+      </w:r>
+      <w:proofErr w:type="spellStart"/>
+      <w:r>
+        <w:rPr>
+          <w:lang w:val="fr-FR" w:eastAsia="fr-FR"/>
+        </w:rPr>
+        <w:t>learning</w:t>
+      </w:r>
+      <w:proofErr w:type="spellEnd"/>
+      <w:r>
+        <w:rPr>
+          <w:lang w:val="fr-FR" w:eastAsia="fr-FR"/>
+        </w:rPr>
+        <w:t>. Les approches méthodologiques évoluent continuellement pour intégrer des techniques d'apprentissage automatique et des algorithmes sophistiqués afin de quantifier et améliorer cette qualité.</w:t>
+      </w:r>
+    </w:p>
+    <w:p>
+      <w:pPr>
+        <w:pStyle w:val="Heading2"/>
+      </w:pPr>
+      <w:r>
+        <w:t xml:space="preserve">2. </w:t>
+      </w:r>
+      <w:proofErr w:type="spellStart"/>
+      <w:r>
+        <w:t>Problématiques</w:t>
+      </w:r>
+      <w:proofErr w:type="spellEnd"/>
+      <w:r>
+        <w:t xml:space="preserve"> et Lacunes </w:t>
+      </w:r>
+      <w:proofErr w:type="spellStart"/>
+      <w:r>
+        <w:t>Identifiées</w:t>
+      </w:r>
+      <w:proofErr w:type="spellEnd"/>
+    </w:p>
+    <w:p>
+      <w:pPr>
+        <w:pStyle w:val="Heading3"/>
+        <w:rPr>
+          <w:lang w:val="fr-FR"/>
+        </w:rPr>
+      </w:pPr>
+      <w:r>
+        <w:rPr>
+          <w:lang w:val="fr-FR"/>
+        </w:rPr>
         <w:t>2.1. Lacunes dans les Données et les Études Existantes</w:t>
       </w:r>
     </w:p>
     <w:p>
       <w:pPr>
-        <w:pStyle w:val="Paragraphedeliste"/>
-        <w:numPr>
-          <w:ilvl w:val="1"/>
-          <w:numId w:val="4"/>
-        </w:numPr>
-        <w:rPr>
-          <w:rFonts w:ascii="Times New Roman" w:hAnsi="Times New Roman" w:cs="Times New Roman"/>
-          <w:kern w:val="0"/>
-          <w:sz w:val="24"/>
-          <w:lang w:val="fr-FR" w:eastAsia="fr-FR"/>
-          <w14:ligatures w14:val="none"/>
-        </w:rPr>
-      </w:pPr>
-      <w:r>
-        <w:rPr>
-          <w:rFonts w:ascii="Times New Roman" w:hAnsi="Times New Roman" w:cs="Times New Roman"/>
-          <w:kern w:val="0"/>
-          <w:sz w:val="24"/>
-          <w:lang w:val="fr-FR" w:eastAsia="fr-FR"/>
-          <w14:ligatures w14:val="none"/>
-        </w:rPr>
-        <w:t>Analyse des lacunes identifiées dans les recherches antérieures.</w:t>
-      </w:r>
-    </w:p>
-    <w:p>
-      <w:pPr>
-        <w:pStyle w:val="Paragraphedeliste"/>
-        <w:numPr>
-          <w:ilvl w:val="1"/>
-          <w:numId w:val="4"/>
-        </w:numPr>
-        <w:rPr>
-          <w:rFonts w:ascii="Times New Roman" w:hAnsi="Times New Roman" w:cs="Times New Roman"/>
-          <w:kern w:val="0"/>
-          <w:sz w:val="24"/>
-          <w:lang w:val="fr-FR" w:eastAsia="fr-FR"/>
-          <w14:ligatures w14:val="none"/>
-        </w:rPr>
-      </w:pPr>
-      <w:r>
-        <w:rPr>
-          <w:rFonts w:ascii="Times New Roman" w:hAnsi="Times New Roman" w:cs="Times New Roman"/>
-          <w:kern w:val="0"/>
-          <w:sz w:val="24"/>
-          <w:lang w:val="fr-FR" w:eastAsia="fr-FR"/>
-          <w14:ligatures w14:val="none"/>
-        </w:rPr>
-        <w:t>Problèmes non résolus concernant la qualité des données et leur impact sur les performances des modèles de Machine Learning.</w:t>
-      </w:r>
-    </w:p>
-    <w:p>
-      <w:pPr>
-        <w:pStyle w:val="Paragraphedeliste"/>
+        <w:pStyle w:val="ListParagraph"/>
         <w:numPr>
           <w:ilvl w:val="0"/>
-          <w:numId w:val="4"/>
+          <w:numId w:val="7"/>
         </w:numPr>
         <w:rPr>
-          <w:rFonts w:ascii="Times New Roman" w:hAnsi="Times New Roman" w:cs="Times New Roman"/>
+          <w:rFonts w:cs="Times New Roman"/>
           <w:kern w:val="0"/>
+          <w:szCs w:val="22"/>
+          <w:lang w:val="fr-FR" w:eastAsia="fr-FR"/>
+          <w14:ligatures w14:val="none"/>
+        </w:rPr>
+      </w:pPr>
+      <w:r>
+        <w:rPr>
+          <w:rFonts w:cs="Times New Roman"/>
+          <w:kern w:val="0"/>
+          <w:szCs w:val="22"/>
+          <w:lang w:val="fr-FR" w:eastAsia="fr-FR"/>
+          <w14:ligatures w14:val="none"/>
+        </w:rPr>
+        <w:t>Analyse des lacunes identifiées dans les recherches antérieures.</w:t>
+      </w:r>
+    </w:p>
+    <w:p>
+      <w:pPr>
+        <w:pStyle w:val="ListParagraph"/>
+        <w:numPr>
+          <w:ilvl w:val="0"/>
+          <w:numId w:val="7"/>
+        </w:numPr>
+        <w:rPr>
+          <w:rFonts w:cs="Times New Roman"/>
+          <w:kern w:val="0"/>
+          <w:szCs w:val="22"/>
+          <w:lang w:val="fr-FR" w:eastAsia="fr-FR"/>
+          <w14:ligatures w14:val="none"/>
+        </w:rPr>
+      </w:pPr>
+      <w:r>
+        <w:rPr>
+          <w:rFonts w:cs="Times New Roman"/>
+          <w:kern w:val="0"/>
+          <w:szCs w:val="22"/>
+          <w:lang w:val="fr-FR" w:eastAsia="fr-FR"/>
+          <w14:ligatures w14:val="none"/>
+        </w:rPr>
+        <w:t>Problèmes non résolus concernant la qualité des données et leur impact sur les performances des modèles de Machine Learning.</w:t>
+      </w:r>
+    </w:p>
+    <w:p>
+      <w:pPr>
+        <w:pStyle w:val="Heading3"/>
+        <w:rPr>
+          <w:lang w:val="fr-FR" w:eastAsia="fr-FR"/>
+        </w:rPr>
+      </w:pPr>
+      <w:r>
+        <w:rPr>
+          <w:lang w:val="fr-FR" w:eastAsia="fr-FR"/>
+        </w:rPr>
+        <w:t>2.2. Questions de Recherche Non Résolues</w:t>
+      </w:r>
+    </w:p>
+    <w:p>
+      <w:pPr>
+        <w:pStyle w:val="ListParagraph"/>
+        <w:numPr>
+          <w:ilvl w:val="0"/>
+          <w:numId w:val="8"/>
+        </w:numPr>
+        <w:rPr>
+          <w:rFonts w:cs="Times New Roman"/>
+          <w:kern w:val="0"/>
+          <w:szCs w:val="22"/>
+          <w:lang w:val="fr-FR" w:eastAsia="fr-FR"/>
+          <w14:ligatures w14:val="none"/>
+        </w:rPr>
+      </w:pPr>
+      <w:r>
+        <w:rPr>
+          <w:rFonts w:cs="Times New Roman"/>
+          <w:kern w:val="0"/>
+          <w:szCs w:val="22"/>
+          <w:lang w:val="fr-FR" w:eastAsia="fr-FR"/>
+          <w14:ligatures w14:val="none"/>
+        </w:rPr>
+        <w:t>Identification des questions de recherche pertinentes qui n'ont pas encore été abordées.</w:t>
+      </w:r>
+    </w:p>
+    <w:p>
+      <w:pPr>
+        <w:pStyle w:val="ListParagraph"/>
+        <w:numPr>
+          <w:ilvl w:val="0"/>
+          <w:numId w:val="8"/>
+        </w:numPr>
+        <w:rPr>
+          <w:rFonts w:cs="Times New Roman"/>
+          <w:kern w:val="0"/>
+          <w:szCs w:val="22"/>
+          <w:lang w:val="fr-FR" w:eastAsia="fr-FR"/>
+          <w14:ligatures w14:val="none"/>
+        </w:rPr>
+      </w:pPr>
+      <w:r>
+        <w:rPr>
+          <w:rFonts w:cs="Times New Roman"/>
+          <w:kern w:val="0"/>
+          <w:szCs w:val="22"/>
+          <w:lang w:val="fr-FR" w:eastAsia="fr-FR"/>
+          <w14:ligatures w14:val="none"/>
+        </w:rPr>
+        <w:t>Justification de la nécessité de la recherche proposée.</w:t>
+      </w:r>
+    </w:p>
+    <w:p>
+      <w:pPr>
+        <w:pStyle w:val="Heading2"/>
+        <w:numPr>
+          <w:ilvl w:val="0"/>
+          <w:numId w:val="10"/>
+        </w:numPr>
+        <w:rPr>
           <w:sz w:val="24"/>
-          <w:lang w:val="fr-FR" w:eastAsia="fr-FR"/>
-          <w14:ligatures w14:val="none"/>
-        </w:rPr>
-      </w:pPr>
-      <w:r>
-        <w:rPr>
-          <w:rFonts w:ascii="Times New Roman" w:hAnsi="Times New Roman" w:cs="Times New Roman"/>
-          <w:kern w:val="0"/>
-          <w:sz w:val="24"/>
-          <w:lang w:val="fr-FR" w:eastAsia="fr-FR"/>
-          <w14:ligatures w14:val="none"/>
-        </w:rPr>
-        <w:t>2.2. Questions de Recherche Non Résolues</w:t>
-      </w:r>
-    </w:p>
-    <w:p>
-      <w:pPr>
-        <w:pStyle w:val="Paragraphedeliste"/>
-        <w:numPr>
-          <w:ilvl w:val="1"/>
-          <w:numId w:val="4"/>
-        </w:numPr>
-        <w:rPr>
-          <w:rFonts w:ascii="Times New Roman" w:hAnsi="Times New Roman" w:cs="Times New Roman"/>
-          <w:kern w:val="0"/>
-          <w:sz w:val="24"/>
-          <w:lang w:val="fr-FR" w:eastAsia="fr-FR"/>
-          <w14:ligatures w14:val="none"/>
-        </w:rPr>
-      </w:pPr>
-      <w:r>
-        <w:rPr>
-          <w:rFonts w:ascii="Times New Roman" w:hAnsi="Times New Roman" w:cs="Times New Roman"/>
-          <w:kern w:val="0"/>
-          <w:sz w:val="24"/>
-          <w:lang w:val="fr-FR" w:eastAsia="fr-FR"/>
-          <w14:ligatures w14:val="none"/>
-        </w:rPr>
-        <w:t>Identification des questions de recherche pertinentes qui n'ont pas encore été abordées.</w:t>
-      </w:r>
-    </w:p>
-    <w:p>
-      <w:pPr>
-        <w:pStyle w:val="Paragraphedeliste"/>
-        <w:numPr>
-          <w:ilvl w:val="1"/>
-          <w:numId w:val="4"/>
-        </w:numPr>
-        <w:rPr>
-          <w:rFonts w:ascii="Times New Roman" w:hAnsi="Times New Roman" w:cs="Times New Roman"/>
-          <w:kern w:val="0"/>
-          <w:sz w:val="24"/>
-          <w:lang w:val="fr-FR" w:eastAsia="fr-FR"/>
-          <w14:ligatures w14:val="none"/>
-        </w:rPr>
-      </w:pPr>
-      <w:r>
-        <w:rPr>
-          <w:rFonts w:ascii="Times New Roman" w:hAnsi="Times New Roman" w:cs="Times New Roman"/>
-          <w:kern w:val="0"/>
-          <w:sz w:val="24"/>
-          <w:lang w:val="fr-FR" w:eastAsia="fr-FR"/>
-          <w14:ligatures w14:val="none"/>
-        </w:rPr>
-        <w:t>Justification de la nécessité de la recherche proposée.</w:t>
-      </w:r>
-    </w:p>
-    <w:p>
-      <w:pPr>
-        <w:rPr>
-          <w:sz w:val="24"/>
-        </w:rPr>
-      </w:pPr>
-      <w:r>
+          <w:lang w:val="fr-FR"/>
+        </w:rPr>
+      </w:pPr>
+      <w:r>
+        <w:rPr>
+          <w:lang w:val="fr-FR"/>
+        </w:rPr>
+        <w:lastRenderedPageBreak/>
         <w:t>Impact de la Qualité des Données sur les Modèles de Machine Learning</w:t>
       </w:r>
     </w:p>
     <w:p>
       <w:pPr>
-        <w:pStyle w:val="Paragraphedeliste"/>
+        <w:pStyle w:val="Heading3"/>
+      </w:pPr>
+      <w:r>
+        <w:rPr>
+          <w:rStyle w:val="Strong"/>
+        </w:rPr>
+        <w:t xml:space="preserve">3.1. Études </w:t>
+      </w:r>
+      <w:proofErr w:type="spellStart"/>
+      <w:r>
+        <w:rPr>
+          <w:rStyle w:val="Strong"/>
+        </w:rPr>
+        <w:t>Empiriques</w:t>
+      </w:r>
+      <w:proofErr w:type="spellEnd"/>
+      <w:r>
+        <w:rPr>
+          <w:rStyle w:val="Strong"/>
+        </w:rPr>
+        <w:t xml:space="preserve"> et </w:t>
+      </w:r>
+      <w:proofErr w:type="spellStart"/>
+      <w:r>
+        <w:rPr>
+          <w:rStyle w:val="Strong"/>
+        </w:rPr>
+        <w:t>Résultats</w:t>
+      </w:r>
+      <w:proofErr w:type="spellEnd"/>
+    </w:p>
+    <w:p>
+      <w:pPr>
+        <w:pStyle w:val="ListParagraph"/>
         <w:numPr>
           <w:ilvl w:val="0"/>
           <w:numId w:val="5"/>
         </w:numPr>
-      </w:pPr>
-      <w:r>
-        <w:rPr>
-          <w:rStyle w:val="lev"/>
-        </w:rPr>
-        <w:t>3.1. Études Empiriques et Résultats</w:t>
-      </w:r>
-    </w:p>
-    <w:p>
-      <w:pPr>
-        <w:pStyle w:val="Paragraphedeliste"/>
+        <w:rPr>
+          <w:lang w:val="fr-FR"/>
+        </w:rPr>
+      </w:pPr>
+      <w:r>
+        <w:rPr>
+          <w:lang w:val="fr-FR"/>
+        </w:rPr>
+        <w:t>Résumé des études empiriques sur l'impact de la qualité des données (Références aux documents PDF fournis).</w:t>
+      </w:r>
+    </w:p>
+    <w:p>
+      <w:pPr>
+        <w:pStyle w:val="ListParagraph"/>
+        <w:numPr>
+          <w:ilvl w:val="0"/>
+          <w:numId w:val="5"/>
+        </w:numPr>
+        <w:rPr>
+          <w:lang w:val="fr-FR"/>
+        </w:rPr>
+      </w:pPr>
+      <w:r>
+        <w:rPr>
+          <w:lang w:val="fr-FR"/>
+        </w:rPr>
+        <w:t>Résultats et conclusions principales des études.</w:t>
+      </w:r>
+    </w:p>
+    <w:p>
+      <w:pPr>
+        <w:pStyle w:val="Heading3"/>
+      </w:pPr>
+      <w:r>
+        <w:rPr>
+          <w:rStyle w:val="Strong"/>
+        </w:rPr>
+        <w:t xml:space="preserve">3.2. Études de Cas </w:t>
+      </w:r>
+      <w:proofErr w:type="spellStart"/>
+      <w:r>
+        <w:rPr>
+          <w:rStyle w:val="Strong"/>
+        </w:rPr>
+        <w:t>Spécifiques</w:t>
+      </w:r>
+      <w:proofErr w:type="spellEnd"/>
+    </w:p>
+    <w:p>
+      <w:pPr>
+        <w:pStyle w:val="ListParagraph"/>
+        <w:numPr>
+          <w:ilvl w:val="0"/>
+          <w:numId w:val="5"/>
+        </w:numPr>
+        <w:rPr>
+          <w:lang w:val="fr-FR"/>
+        </w:rPr>
+      </w:pPr>
+      <w:r>
+        <w:rPr>
+          <w:lang w:val="fr-FR"/>
+        </w:rPr>
+        <w:t>Analyse détaillée de quelques études de cas spécifiques :</w:t>
+      </w:r>
+    </w:p>
+    <w:p>
+      <w:pPr>
+        <w:pStyle w:val="ListParagraph"/>
         <w:numPr>
           <w:ilvl w:val="1"/>
           <w:numId w:val="5"/>
         </w:numPr>
       </w:pPr>
       <w:r>
-        <w:t>Résumé des études empiriques sur l'impact de la qualité des données (Références aux documents PDF fournis).</w:t>
-      </w:r>
-    </w:p>
-    <w:p>
-      <w:pPr>
-        <w:pStyle w:val="Paragraphedeliste"/>
+        <w:t>[Danilov et al., 2023]: "Data Quality Estimation Via Model Performance"​(data-quality-estimation…)​.</w:t>
+      </w:r>
+    </w:p>
+    <w:p>
+      <w:pPr>
+        <w:pStyle w:val="ListParagraph"/>
         <w:numPr>
           <w:ilvl w:val="1"/>
           <w:numId w:val="5"/>
         </w:numPr>
       </w:pPr>
       <w:r>
-        <w:t>Résultats et conclusions principales des études.</w:t>
-      </w:r>
-    </w:p>
-    <w:p>
-      <w:pPr>
-        <w:pStyle w:val="Paragraphedeliste"/>
-        <w:numPr>
-          <w:ilvl w:val="0"/>
-          <w:numId w:val="5"/>
-        </w:numPr>
-      </w:pPr>
-      <w:r>
-        <w:rPr>
-          <w:rStyle w:val="lev"/>
-        </w:rPr>
-        <w:t>3.2. Études de Cas Spécifiques</w:t>
-      </w:r>
-    </w:p>
-    <w:p>
-      <w:pPr>
-        <w:pStyle w:val="Paragraphedeliste"/>
+        <w:t>[Mazurek et Wielgosz, 2023]: "Assessing Dataset Quality Through Decision Tree Characteristics"​(assessing-dataset-</w:t>
+      </w:r>
+      <w:proofErr w:type="spellStart"/>
+      <w:r>
+        <w:t>quali</w:t>
+      </w:r>
+      <w:proofErr w:type="spellEnd"/>
+      <w:r>
+        <w:t>…)​.</w:t>
+      </w:r>
+    </w:p>
+    <w:p>
+      <w:pPr>
+        <w:pStyle w:val="ListParagraph"/>
         <w:numPr>
           <w:ilvl w:val="1"/>
           <w:numId w:val="5"/>
         </w:numPr>
       </w:pPr>
       <w:r>
-        <w:t>Analyse détaillée de quelques études de cas spécifiques :</w:t>
-      </w:r>
-    </w:p>
-    <w:p>
-      <w:pPr>
-        <w:pStyle w:val="Paragraphedeliste"/>
-        <w:numPr>
-          <w:ilvl w:val="1"/>
-          <w:numId w:val="5"/>
-        </w:numPr>
-      </w:pPr>
-      <w:r>
-        <w:t>[Danilov et al., 2023]: "Data Quality Estimation Via Model Performance"​(data-quality-estimation…)​.</w:t>
-      </w:r>
-    </w:p>
-    <w:p>
-      <w:pPr>
-        <w:pStyle w:val="Paragraphedeliste"/>
-        <w:numPr>
-          <w:ilvl w:val="1"/>
-          <w:numId w:val="5"/>
-        </w:numPr>
-      </w:pPr>
-      <w:r>
-        <w:t>[Mazurek et Wielgosz, 2023]: "Assessing Dataset Quality Through Decision Tree Characteristics"​(assessing-dataset-quali…)​.</w:t>
-      </w:r>
-    </w:p>
-    <w:p>
-      <w:pPr>
-        <w:pStyle w:val="Paragraphedeliste"/>
-        <w:numPr>
-          <w:ilvl w:val="1"/>
-          <w:numId w:val="5"/>
-        </w:numPr>
-      </w:pPr>
-      <w:r>
-        <w:t>[Valtorta, 2006]: "The Effects of Data Quality on Machine Learning Algorithms"​(The_Effects_of_Data_Qua…)​.</w:t>
-      </w:r>
-    </w:p>
-    <w:p>
-      <w:pPr>
+        <w:t>[</w:t>
+      </w:r>
+      <w:proofErr w:type="spellStart"/>
+      <w:r>
+        <w:t>Valtorta</w:t>
+      </w:r>
+      <w:proofErr w:type="spellEnd"/>
+      <w:r>
+        <w:t>, 2006]: "The Effects of Data Quality on Machine Learning Algorithms"​(</w:t>
+      </w:r>
+      <w:proofErr w:type="spellStart"/>
+      <w:r>
+        <w:t>The_Effects_of_Data_Qua</w:t>
+      </w:r>
+      <w:proofErr w:type="spellEnd"/>
+      <w:r>
+        <w:t>…)​.</w:t>
+      </w:r>
+    </w:p>
+    <w:p>
+      <w:pPr>
+        <w:pStyle w:val="Heading2"/>
         <w:rPr>
           <w:sz w:val="24"/>
-        </w:rPr>
-      </w:pPr>
-      <w:r>
+          <w:lang w:val="fr-FR"/>
+        </w:rPr>
+      </w:pPr>
+      <w:r>
+        <w:rPr>
+          <w:lang w:val="fr-FR"/>
+        </w:rPr>
         <w:t>4. Cadre de Référence et Méthodologies</w:t>
       </w:r>
     </w:p>
     <w:p>
       <w:pPr>
-        <w:pStyle w:val="Paragraphedeliste"/>
+        <w:pStyle w:val="ListParagraph"/>
         <w:numPr>
           <w:ilvl w:val="0"/>
           <w:numId w:val="6"/>
         </w:numPr>
-      </w:pPr>
-      <w:r>
-        <w:rPr>
-          <w:rStyle w:val="lev"/>
+        <w:rPr>
+          <w:lang w:val="fr-FR"/>
+        </w:rPr>
+      </w:pPr>
+      <w:r>
+        <w:rPr>
+          <w:rStyle w:val="Strong"/>
+          <w:lang w:val="fr-FR"/>
         </w:rPr>
         <w:t>4.1. Méthodologies Utilisées dans les Travaux Antérieurs</w:t>
       </w:r>
     </w:p>
     <w:p>
       <w:pPr>
-        <w:pStyle w:val="Paragraphedeliste"/>
+        <w:pStyle w:val="ListParagraph"/>
         <w:numPr>
           <w:ilvl w:val="1"/>
           <w:numId w:val="6"/>
         </w:numPr>
-      </w:pPr>
-      <w:r>
+        <w:rPr>
+          <w:lang w:val="fr-FR"/>
+        </w:rPr>
+      </w:pPr>
+      <w:r>
+        <w:rPr>
+          <w:lang w:val="fr-FR"/>
+        </w:rPr>
         <w:t>Description des méthodes et approches adoptées pour évaluer et améliorer la qualité des données.</w:t>
       </w:r>
     </w:p>
     <w:p>
       <w:pPr>
-        <w:pStyle w:val="Paragraphedeliste"/>
+        <w:pStyle w:val="ListParagraph"/>
         <w:numPr>
           <w:ilvl w:val="1"/>
           <w:numId w:val="6"/>
         </w:numPr>
-      </w:pPr>
-      <w:r>
+        <w:rPr>
+          <w:lang w:val="fr-FR"/>
+        </w:rPr>
+      </w:pPr>
+      <w:r>
+        <w:rPr>
+          <w:lang w:val="fr-FR"/>
+        </w:rPr>
         <w:t>Comparaison des différentes approches méthodologiques.</w:t>
       </w:r>
     </w:p>
     <w:p>
       <w:pPr>
-        <w:pStyle w:val="Paragraphedeliste"/>
+        <w:pStyle w:val="ListParagraph"/>
         <w:numPr>
           <w:ilvl w:val="0"/>
           <w:numId w:val="6"/>
@@ -1263,53 +2452,120 @@
       </w:pPr>
       <w:r>
         <w:rPr>
-          <w:rStyle w:val="lev"/>
-        </w:rPr>
-        <w:t>4.2. Cadre Théorique pour l'Étude Proposée</w:t>
-      </w:r>
-    </w:p>
-    <w:p>
-      <w:pPr>
-        <w:pStyle w:val="Paragraphedeliste"/>
+          <w:rStyle w:val="Strong"/>
+        </w:rPr>
+        <w:t xml:space="preserve">4.2. Cadre </w:t>
+      </w:r>
+      <w:proofErr w:type="spellStart"/>
+      <w:r>
+        <w:rPr>
+          <w:rStyle w:val="Strong"/>
+        </w:rPr>
+        <w:t>Théorique</w:t>
+      </w:r>
+      <w:proofErr w:type="spellEnd"/>
+      <w:r>
+        <w:rPr>
+          <w:rStyle w:val="Strong"/>
+        </w:rPr>
+        <w:t xml:space="preserve"> pour </w:t>
+      </w:r>
+      <w:proofErr w:type="spellStart"/>
+      <w:r>
+        <w:rPr>
+          <w:rStyle w:val="Strong"/>
+        </w:rPr>
+        <w:t>l'Étude</w:t>
+      </w:r>
+      <w:proofErr w:type="spellEnd"/>
+      <w:r>
+        <w:rPr>
+          <w:rStyle w:val="Strong"/>
+        </w:rPr>
+        <w:t xml:space="preserve"> </w:t>
+      </w:r>
+      <w:proofErr w:type="spellStart"/>
+      <w:r>
+        <w:rPr>
+          <w:rStyle w:val="Strong"/>
+        </w:rPr>
+        <w:t>Proposée</w:t>
+      </w:r>
+      <w:proofErr w:type="spellEnd"/>
+    </w:p>
+    <w:p>
+      <w:pPr>
+        <w:pStyle w:val="ListParagraph"/>
         <w:numPr>
           <w:ilvl w:val="1"/>
           <w:numId w:val="6"/>
         </w:numPr>
-      </w:pPr>
-      <w:r>
+        <w:rPr>
+          <w:lang w:val="fr-FR"/>
+        </w:rPr>
+      </w:pPr>
+      <w:r>
+        <w:rPr>
+          <w:lang w:val="fr-FR"/>
+        </w:rPr>
         <w:t>Élaboration d'un cadre théorique basé sur les travaux antérieurs.</w:t>
       </w:r>
     </w:p>
     <w:p>
       <w:pPr>
-        <w:pStyle w:val="Paragraphedeliste"/>
+        <w:pStyle w:val="ListParagraph"/>
         <w:numPr>
           <w:ilvl w:val="1"/>
           <w:numId w:val="6"/>
         </w:numPr>
-      </w:pPr>
-      <w:r>
+        <w:rPr>
+          <w:lang w:val="fr-FR"/>
+        </w:rPr>
+      </w:pPr>
+      <w:r>
+        <w:rPr>
+          <w:lang w:val="fr-FR"/>
+        </w:rPr>
+        <w:t>Justification des méthodes et approches choisies pour votre recherche.</w:t>
+      </w:r>
+    </w:p>
+    <w:p>
+      <w:pPr>
+        <w:spacing w:before="0" w:after="160"/>
+        <w:jc w:val="left"/>
+        <w:rPr>
+          <w:rFonts w:asciiTheme="majorHAnsi" w:eastAsiaTheme="majorEastAsia" w:hAnsiTheme="majorHAnsi" w:cstheme="majorBidi"/>
+          <w:color w:val="0F4761" w:themeColor="accent1" w:themeShade="BF"/>
+          <w:sz w:val="40"/>
+          <w:szCs w:val="40"/>
+          <w:lang w:val="fr-FR"/>
+        </w:rPr>
+      </w:pPr>
+      <w:r>
+        <w:rPr>
+          <w:lang w:val="fr-FR"/>
+        </w:rPr>
+        <w:br w:type="page"/>
+      </w:r>
+    </w:p>
+    <w:p>
+      <w:pPr>
+        <w:pStyle w:val="Heading1"/>
+        <w:rPr>
+          <w:lang w:val="fr-FR"/>
+        </w:rPr>
+      </w:pPr>
+      <w:r>
+        <w:rPr>
+          <w:lang w:val="fr-FR"/>
+        </w:rPr>
         <w:lastRenderedPageBreak/>
-        <w:t>Justification des méthodes et approches choisies pour votre recherche.</w:t>
-      </w:r>
-    </w:p>
-    <w:p>
-      <w:pPr>
-        <w:pStyle w:val="Titre1"/>
-        <w:rPr>
-          <w:lang w:val="fr-FR"/>
-        </w:rPr>
-      </w:pPr>
-      <w:r>
-        <w:rPr>
-          <w:lang w:val="fr-FR"/>
-        </w:rPr>
         <w:t>Chapitre 2 : Méthodologie</w:t>
       </w:r>
     </w:p>
     <w:p>
       <w:pPr>
-        <w:pStyle w:val="Titre2"/>
+        <w:pStyle w:val="Heading2"/>
         <w:rPr>
           <w:lang w:val="fr-FR"/>
         </w:rPr>
@@ -1331,25 +2587,179 @@
         <w:rPr>
           <w:lang w:val="fr-FR"/>
         </w:rPr>
-        <w:t xml:space="preserve">   - Présentation des datasets utilisés : Air Quality, Occupancy Detection, Diabetes Clinical, Power Consumption, Online Retail, DataSet de l’entreprise.</w:t>
-      </w:r>
-    </w:p>
-    <w:p>
-      <w:pPr>
-        <w:rPr>
-          <w:lang w:val="fr-FR"/>
-        </w:rPr>
-      </w:pPr>
-      <w:r>
-        <w:rPr>
-          <w:lang w:val="fr-FR"/>
-        </w:rPr>
-        <w:t xml:space="preserve">   - Justification du choix des datasets en fonction des critères (nombre de lignes, features, valeurs manquantes, etc.).</w:t>
-      </w:r>
-    </w:p>
-    <w:p>
-      <w:pPr>
-        <w:pStyle w:val="Titre2"/>
+        <w:t xml:space="preserve">   - Présentation des </w:t>
+      </w:r>
+      <w:proofErr w:type="spellStart"/>
+      <w:r>
+        <w:rPr>
+          <w:lang w:val="fr-FR"/>
+        </w:rPr>
+        <w:t>datasets</w:t>
+      </w:r>
+      <w:proofErr w:type="spellEnd"/>
+      <w:r>
+        <w:rPr>
+          <w:lang w:val="fr-FR"/>
+        </w:rPr>
+        <w:t xml:space="preserve"> utilisés : Air </w:t>
+      </w:r>
+      <w:proofErr w:type="spellStart"/>
+      <w:r>
+        <w:rPr>
+          <w:lang w:val="fr-FR"/>
+        </w:rPr>
+        <w:t>Quality</w:t>
+      </w:r>
+      <w:proofErr w:type="spellEnd"/>
+      <w:r>
+        <w:rPr>
+          <w:lang w:val="fr-FR"/>
+        </w:rPr>
+        <w:t xml:space="preserve">, </w:t>
+      </w:r>
+      <w:proofErr w:type="spellStart"/>
+      <w:r>
+        <w:rPr>
+          <w:lang w:val="fr-FR"/>
+        </w:rPr>
+        <w:t>Occupancy</w:t>
+      </w:r>
+      <w:proofErr w:type="spellEnd"/>
+      <w:r>
+        <w:rPr>
+          <w:lang w:val="fr-FR"/>
+        </w:rPr>
+        <w:t xml:space="preserve"> </w:t>
+      </w:r>
+      <w:proofErr w:type="spellStart"/>
+      <w:r>
+        <w:rPr>
+          <w:lang w:val="fr-FR"/>
+        </w:rPr>
+        <w:t>Detection</w:t>
+      </w:r>
+      <w:proofErr w:type="spellEnd"/>
+      <w:r>
+        <w:rPr>
+          <w:lang w:val="fr-FR"/>
+        </w:rPr>
+        <w:t xml:space="preserve">, </w:t>
+      </w:r>
+      <w:proofErr w:type="spellStart"/>
+      <w:r>
+        <w:rPr>
+          <w:lang w:val="fr-FR"/>
+        </w:rPr>
+        <w:t>Diabetes</w:t>
+      </w:r>
+      <w:proofErr w:type="spellEnd"/>
+      <w:r>
+        <w:rPr>
+          <w:lang w:val="fr-FR"/>
+        </w:rPr>
+        <w:t xml:space="preserve"> </w:t>
+      </w:r>
+      <w:proofErr w:type="spellStart"/>
+      <w:r>
+        <w:rPr>
+          <w:lang w:val="fr-FR"/>
+        </w:rPr>
+        <w:t>Clinical</w:t>
+      </w:r>
+      <w:proofErr w:type="spellEnd"/>
+      <w:r>
+        <w:rPr>
+          <w:lang w:val="fr-FR"/>
+        </w:rPr>
+        <w:t xml:space="preserve">, Power </w:t>
+      </w:r>
+      <w:proofErr w:type="spellStart"/>
+      <w:r>
+        <w:rPr>
+          <w:lang w:val="fr-FR"/>
+        </w:rPr>
+        <w:t>Consumption</w:t>
+      </w:r>
+      <w:proofErr w:type="spellEnd"/>
+      <w:r>
+        <w:rPr>
+          <w:lang w:val="fr-FR"/>
+        </w:rPr>
+        <w:t xml:space="preserve">, Online </w:t>
+      </w:r>
+      <w:proofErr w:type="spellStart"/>
+      <w:r>
+        <w:rPr>
+          <w:lang w:val="fr-FR"/>
+        </w:rPr>
+        <w:t>Retail</w:t>
+      </w:r>
+      <w:proofErr w:type="spellEnd"/>
+      <w:r>
+        <w:rPr>
+          <w:lang w:val="fr-FR"/>
+        </w:rPr>
+        <w:t xml:space="preserve">, </w:t>
+      </w:r>
+      <w:proofErr w:type="spellStart"/>
+      <w:r>
+        <w:rPr>
+          <w:lang w:val="fr-FR"/>
+        </w:rPr>
+        <w:t>DataSet</w:t>
+      </w:r>
+      <w:proofErr w:type="spellEnd"/>
+      <w:r>
+        <w:rPr>
+          <w:lang w:val="fr-FR"/>
+        </w:rPr>
+        <w:t xml:space="preserve"> de l’entreprise.</w:t>
+      </w:r>
+    </w:p>
+    <w:p>
+      <w:pPr>
+        <w:rPr>
+          <w:lang w:val="fr-FR"/>
+        </w:rPr>
+      </w:pPr>
+      <w:r>
+        <w:rPr>
+          <w:lang w:val="fr-FR"/>
+        </w:rPr>
+        <w:t xml:space="preserve">   - Justification du choix des </w:t>
+      </w:r>
+      <w:proofErr w:type="spellStart"/>
+      <w:r>
+        <w:rPr>
+          <w:lang w:val="fr-FR"/>
+        </w:rPr>
+        <w:t>datasets</w:t>
+      </w:r>
+      <w:proofErr w:type="spellEnd"/>
+      <w:r>
+        <w:rPr>
+          <w:lang w:val="fr-FR"/>
+        </w:rPr>
+        <w:t xml:space="preserve"> en fonction des critères (nombre de lignes, </w:t>
+      </w:r>
+      <w:proofErr w:type="spellStart"/>
+      <w:r>
+        <w:rPr>
+          <w:lang w:val="fr-FR"/>
+        </w:rPr>
+        <w:t>features</w:t>
+      </w:r>
+      <w:proofErr w:type="spellEnd"/>
+      <w:r>
+        <w:rPr>
+          <w:lang w:val="fr-FR"/>
+        </w:rPr>
+        <w:t>, valeurs manquantes, etc.).</w:t>
+      </w:r>
+    </w:p>
+    <w:p>
+      <w:pPr>
+        <w:pStyle w:val="Heading2"/>
         <w:rPr>
           <w:lang w:val="fr-FR"/>
         </w:rPr>
@@ -1386,12 +2796,26 @@
         <w:rPr>
           <w:lang w:val="fr-FR"/>
         </w:rPr>
-        <w:t xml:space="preserve">   - Techniques de réduction de dimensionalité utilisées (autoencodeurs, PCA, etc.).</w:t>
-      </w:r>
-    </w:p>
-    <w:p>
-      <w:pPr>
-        <w:pStyle w:val="Titre2"/>
+        <w:t xml:space="preserve">   - Techniques de réduction de dimensionalité utilisées (</w:t>
+      </w:r>
+      <w:proofErr w:type="spellStart"/>
+      <w:r>
+        <w:rPr>
+          <w:lang w:val="fr-FR"/>
+        </w:rPr>
+        <w:t>autoencodeurs</w:t>
+      </w:r>
+      <w:proofErr w:type="spellEnd"/>
+      <w:r>
+        <w:rPr>
+          <w:lang w:val="fr-FR"/>
+        </w:rPr>
+        <w:t>, PCA, etc.).</w:t>
+      </w:r>
+    </w:p>
+    <w:p>
+      <w:pPr>
+        <w:pStyle w:val="Heading2"/>
         <w:rPr>
           <w:lang w:val="fr-FR"/>
         </w:rPr>
@@ -1414,7 +2838,35 @@
         <w:rPr>
           <w:lang w:val="fr-FR"/>
         </w:rPr>
-        <w:t xml:space="preserve">   - Présentation des modèles de régression (Elastic Net, XGBoost, etc.).</w:t>
+        <w:t xml:space="preserve">   - Présentation des modèles de régression (</w:t>
+      </w:r>
+      <w:proofErr w:type="spellStart"/>
+      <w:r>
+        <w:rPr>
+          <w:lang w:val="fr-FR"/>
+        </w:rPr>
+        <w:t>Elastic</w:t>
+      </w:r>
+      <w:proofErr w:type="spellEnd"/>
+      <w:r>
+        <w:rPr>
+          <w:lang w:val="fr-FR"/>
+        </w:rPr>
+        <w:t xml:space="preserve"> Net, </w:t>
+      </w:r>
+      <w:proofErr w:type="spellStart"/>
+      <w:r>
+        <w:rPr>
+          <w:lang w:val="fr-FR"/>
+        </w:rPr>
+        <w:t>XGBoost</w:t>
+      </w:r>
+      <w:proofErr w:type="spellEnd"/>
+      <w:r>
+        <w:rPr>
+          <w:lang w:val="fr-FR"/>
+        </w:rPr>
+        <w:t>, etc.).</w:t>
       </w:r>
     </w:p>
     <w:p>
@@ -1428,7 +2880,35 @@
         <w:rPr>
           <w:lang w:val="fr-FR"/>
         </w:rPr>
-        <w:t xml:space="preserve">   - Modèles de classification (Naive Bayes, AdaBoost, etc.).</w:t>
+        <w:t xml:space="preserve">   - Modèles de classification (</w:t>
+      </w:r>
+      <w:proofErr w:type="spellStart"/>
+      <w:r>
+        <w:rPr>
+          <w:lang w:val="fr-FR"/>
+        </w:rPr>
+        <w:t>Naive</w:t>
+      </w:r>
+      <w:proofErr w:type="spellEnd"/>
+      <w:r>
+        <w:rPr>
+          <w:lang w:val="fr-FR"/>
+        </w:rPr>
+        <w:t xml:space="preserve"> Bayes, </w:t>
+      </w:r>
+      <w:proofErr w:type="spellStart"/>
+      <w:r>
+        <w:rPr>
+          <w:lang w:val="fr-FR"/>
+        </w:rPr>
+        <w:t>AdaBoost</w:t>
+      </w:r>
+      <w:proofErr w:type="spellEnd"/>
+      <w:r>
+        <w:rPr>
+          <w:lang w:val="fr-FR"/>
+        </w:rPr>
+        <w:t>, etc.).</w:t>
       </w:r>
     </w:p>
     <w:p>
@@ -1442,7 +2922,21 @@
         <w:rPr>
           <w:lang w:val="fr-FR"/>
         </w:rPr>
-        <w:t xml:space="preserve">   - Algorithmes de clustering (DBSCAN, Birch, etc.).</w:t>
+        <w:t xml:space="preserve">   - Algorithmes de clustering (DBSCAN, </w:t>
+      </w:r>
+      <w:proofErr w:type="spellStart"/>
+      <w:r>
+        <w:rPr>
+          <w:lang w:val="fr-FR"/>
+        </w:rPr>
+        <w:t>Birch</w:t>
+      </w:r>
+      <w:proofErr w:type="spellEnd"/>
+      <w:r>
+        <w:rPr>
+          <w:lang w:val="fr-FR"/>
+        </w:rPr>
+        <w:t>, etc.).</w:t>
       </w:r>
     </w:p>
     <w:p>
@@ -1456,12 +2950,40 @@
         <w:rPr>
           <w:lang w:val="fr-FR"/>
         </w:rPr>
-        <w:t xml:space="preserve">   - Modèles de Deep Learning (DNNs, RNNs, etc.).</w:t>
-      </w:r>
-    </w:p>
-    <w:p>
-      <w:pPr>
-        <w:pStyle w:val="Titre2"/>
+        <w:t xml:space="preserve">   - Modèles de Deep Learning (</w:t>
+      </w:r>
+      <w:proofErr w:type="spellStart"/>
+      <w:r>
+        <w:rPr>
+          <w:lang w:val="fr-FR"/>
+        </w:rPr>
+        <w:t>DNNs</w:t>
+      </w:r>
+      <w:proofErr w:type="spellEnd"/>
+      <w:r>
+        <w:rPr>
+          <w:lang w:val="fr-FR"/>
+        </w:rPr>
+        <w:t xml:space="preserve">, </w:t>
+      </w:r>
+      <w:proofErr w:type="spellStart"/>
+      <w:r>
+        <w:rPr>
+          <w:lang w:val="fr-FR"/>
+        </w:rPr>
+        <w:t>RNNs</w:t>
+      </w:r>
+      <w:proofErr w:type="spellEnd"/>
+      <w:r>
+        <w:rPr>
+          <w:lang w:val="fr-FR"/>
+        </w:rPr>
+        <w:t>, etc.).</w:t>
+      </w:r>
+    </w:p>
+    <w:p>
+      <w:pPr>
+        <w:pStyle w:val="Heading2"/>
         <w:rPr>
           <w:lang w:val="fr-FR"/>
         </w:rPr>
@@ -1503,7 +3025,7 @@
     </w:p>
     <w:p>
       <w:pPr>
-        <w:pStyle w:val="Titre1"/>
+        <w:pStyle w:val="Heading1"/>
         <w:rPr>
           <w:lang w:val="fr-FR"/>
         </w:rPr>
@@ -1517,7 +3039,7 @@
     </w:p>
     <w:p>
       <w:pPr>
-        <w:pStyle w:val="Titre2"/>
+        <w:pStyle w:val="Heading2"/>
         <w:rPr>
           <w:lang w:val="fr-FR"/>
         </w:rPr>
@@ -1559,7 +3081,7 @@
     </w:p>
     <w:p>
       <w:pPr>
-        <w:pStyle w:val="Titre2"/>
+        <w:pStyle w:val="Heading2"/>
         <w:rPr>
           <w:lang w:val="fr-FR"/>
         </w:rPr>
@@ -1587,7 +3109,7 @@
     </w:p>
     <w:p>
       <w:pPr>
-        <w:pStyle w:val="Titre2"/>
+        <w:pStyle w:val="Heading2"/>
         <w:rPr>
           <w:lang w:val="fr-FR"/>
         </w:rPr>
@@ -1616,7 +3138,7 @@
     </w:p>
     <w:p>
       <w:pPr>
-        <w:pStyle w:val="Titre2"/>
+        <w:pStyle w:val="Heading2"/>
         <w:rPr>
           <w:lang w:val="fr-FR"/>
         </w:rPr>
@@ -1658,21 +3180,41 @@
     </w:p>
     <w:p>
       <w:pPr>
-        <w:pStyle w:val="Titre1"/>
-        <w:rPr>
-          <w:lang w:val="fr-FR"/>
-        </w:rPr>
-      </w:pPr>
-      <w:r>
-        <w:rPr>
-          <w:lang w:val="fr-FR"/>
-        </w:rPr>
+        <w:spacing w:before="0" w:after="160"/>
+        <w:jc w:val="left"/>
+        <w:rPr>
+          <w:rFonts w:asciiTheme="majorHAnsi" w:eastAsiaTheme="majorEastAsia" w:hAnsiTheme="majorHAnsi" w:cstheme="majorBidi"/>
+          <w:color w:val="0F4761" w:themeColor="accent1" w:themeShade="BF"/>
+          <w:sz w:val="40"/>
+          <w:szCs w:val="40"/>
+          <w:lang w:val="fr-FR"/>
+        </w:rPr>
+      </w:pPr>
+      <w:r>
+        <w:rPr>
+          <w:lang w:val="fr-FR"/>
+        </w:rPr>
+        <w:br w:type="page"/>
+      </w:r>
+    </w:p>
+    <w:p>
+      <w:pPr>
+        <w:pStyle w:val="Heading1"/>
+        <w:rPr>
+          <w:lang w:val="fr-FR"/>
+        </w:rPr>
+      </w:pPr>
+      <w:r>
+        <w:rPr>
+          <w:lang w:val="fr-FR"/>
+        </w:rPr>
+        <w:lastRenderedPageBreak/>
         <w:t>Chapitre 4 : Discussion</w:t>
       </w:r>
     </w:p>
     <w:p>
       <w:pPr>
-        <w:pStyle w:val="Titre2"/>
+        <w:pStyle w:val="Heading2"/>
         <w:rPr>
           <w:lang w:val="fr-FR"/>
         </w:rPr>
@@ -1714,7 +3256,7 @@
     </w:p>
     <w:p>
       <w:pPr>
-        <w:pStyle w:val="Titre2"/>
+        <w:pStyle w:val="Heading2"/>
         <w:rPr>
           <w:lang w:val="fr-FR"/>
         </w:rPr>
@@ -1756,7 +3298,7 @@
     </w:p>
     <w:p>
       <w:pPr>
-        <w:pStyle w:val="Titre2"/>
+        <w:pStyle w:val="Heading2"/>
         <w:rPr>
           <w:lang w:val="fr-FR"/>
         </w:rPr>
@@ -1798,7 +3340,7 @@
     </w:p>
     <w:p>
       <w:pPr>
-        <w:pStyle w:val="Titre1"/>
+        <w:pStyle w:val="Heading1"/>
         <w:rPr>
           <w:lang w:val="fr-FR"/>
         </w:rPr>
@@ -1812,7 +3354,7 @@
     </w:p>
     <w:p>
       <w:pPr>
-        <w:pStyle w:val="Titre2"/>
+        <w:pStyle w:val="Heading2"/>
         <w:rPr>
           <w:lang w:val="fr-FR"/>
         </w:rPr>
@@ -1840,7 +3382,7 @@
     </w:p>
     <w:p>
       <w:pPr>
-        <w:pStyle w:val="Titre2"/>
+        <w:pStyle w:val="Heading2"/>
         <w:rPr>
           <w:lang w:val="fr-FR"/>
         </w:rPr>
@@ -1868,17 +3410,25 @@
     </w:p>
     <w:p>
       <w:pPr>
-        <w:pStyle w:val="Titre2"/>
-        <w:rPr>
-          <w:lang w:val="fr-FR"/>
-        </w:rPr>
-      </w:pPr>
-      <w:r>
-        <w:rPr>
-          <w:lang w:val="fr-FR"/>
-        </w:rPr>
-        <w:t>3. Perspectives Futures</w:t>
-      </w:r>
+        <w:pStyle w:val="Heading2"/>
+        <w:rPr>
+          <w:lang w:val="fr-FR"/>
+        </w:rPr>
+      </w:pPr>
+      <w:r>
+        <w:rPr>
+          <w:lang w:val="fr-FR"/>
+        </w:rPr>
+        <w:t xml:space="preserve">3. </w:t>
+      </w:r>
+      <w:proofErr w:type="gramStart"/>
+      <w:r>
+        <w:rPr>
+          <w:lang w:val="fr-FR"/>
+        </w:rPr>
+        <w:t>Perspectives Futures</w:t>
+      </w:r>
+      <w:proofErr w:type="gramEnd"/>
     </w:p>
     <w:p>
       <w:pPr>
@@ -1896,22 +3446,21 @@
     </w:p>
     <w:p>
       <w:pPr>
-        <w:pStyle w:val="Titre1"/>
-        <w:rPr>
-          <w:lang w:val="fr-FR"/>
-        </w:rPr>
-      </w:pPr>
-      <w:r>
-        <w:rPr>
-          <w:lang w:val="fr-FR"/>
-        </w:rPr>
-        <w:lastRenderedPageBreak/>
+        <w:pStyle w:val="Heading1"/>
+        <w:rPr>
+          <w:lang w:val="fr-FR"/>
+        </w:rPr>
+      </w:pPr>
+      <w:r>
+        <w:rPr>
+          <w:lang w:val="fr-FR"/>
+        </w:rPr>
         <w:t>Bibliographie</w:t>
       </w:r>
     </w:p>
     <w:p>
       <w:pPr>
-        <w:pStyle w:val="Titre1"/>
+        <w:pStyle w:val="Heading1"/>
         <w:rPr>
           <w:lang w:val="fr-FR"/>
         </w:rPr>
@@ -1955,7 +3504,7 @@
 </file>
 
 <file path=word/numbering.xml><?xml version="1.0" encoding="utf-8"?>
-<w:numbering xmlns:wpc="http://schemas.microsoft.com/office/word/2010/wordprocessingCanvas" xmlns:cx="http://schemas.microsoft.com/office/drawing/2014/chartex" xmlns:cx1="http://schemas.microsoft.com/office/drawing/2015/9/8/chartex" xmlns:mc="http://schemas.openxmlformats.org/markup-compatibility/2006" xmlns:o="urn:schemas-microsoft-com:office:office" xmlns:r="http://schemas.openxmlformats.org/officeDocument/2006/relationships" xmlns:m="http://schemas.openxmlformats.org/officeDocument/2006/math" xmlns:v="urn:schemas-microsoft-com:vml" xmlns:wp14="http://schemas.microsoft.com/office/word/2010/wordprocessingDrawing" xmlns:wp="http://schemas.openxmlformats.org/drawingml/2006/wordprocessingDrawing" xmlns:w10="urn:schemas-microsoft-com:office:word" xmlns:w="http://schemas.openxmlformats.org/wordprocessingml/2006/main" xmlns:w14="http://schemas.microsoft.com/office/word/2010/wordml" xmlns:w15="http://schemas.microsoft.com/office/word/2012/wordml" xmlns:w16se="http://schemas.microsoft.com/office/word/2015/wordml/symex" xmlns:wpg="http://schemas.microsoft.com/office/word/2010/wordprocessingGroup" xmlns:wpi="http://schemas.microsoft.com/office/word/2010/wordprocessingInk" xmlns:wne="http://schemas.microsoft.com/office/word/2006/wordml" xmlns:wps="http://schemas.microsoft.com/office/word/2010/wordprocessingShape" mc:Ignorable="w14 w15 w16se wp14">
+<w:numbering xmlns:wpc="http://schemas.microsoft.com/office/word/2010/wordprocessingCanvas" xmlns:cx="http://schemas.microsoft.com/office/drawing/2014/chartex" xmlns:cx1="http://schemas.microsoft.com/office/drawing/2015/9/8/chartex" xmlns:cx2="http://schemas.microsoft.com/office/drawing/2015/10/21/chartex" xmlns:cx3="http://schemas.microsoft.com/office/drawing/2016/5/9/chartex" xmlns:cx4="http://schemas.microsoft.com/office/drawing/2016/5/10/chartex" xmlns:cx5="http://schemas.microsoft.com/office/drawing/2016/5/11/chartex" xmlns:cx6="http://schemas.microsoft.com/office/drawing/2016/5/12/chartex" xmlns:cx7="http://schemas.microsoft.com/office/drawing/2016/5/13/chartex" xmlns:cx8="http://schemas.microsoft.com/office/drawing/2016/5/14/chartex" xmlns:mc="http://schemas.openxmlformats.org/markup-compatibility/2006" xmlns:aink="http://schemas.microsoft.com/office/drawing/2016/ink" xmlns:am3d="http://schemas.microsoft.com/office/drawing/2017/model3d" xmlns:o="urn:schemas-microsoft-com:office:office" xmlns:oel="http://schemas.microsoft.com/office/2019/extlst" xmlns:r="http://schemas.openxmlformats.org/officeDocument/2006/relationships" xmlns:m="http://schemas.openxmlformats.org/officeDocument/2006/math" xmlns:v="urn:schemas-microsoft-com:vml" xmlns:wp14="http://schemas.microsoft.com/office/word/2010/wordprocessingDrawing" xmlns:wp="http://schemas.openxmlformats.org/drawingml/2006/wordprocessingDrawing" xmlns:w10="urn:schemas-microsoft-com:office:word" xmlns:w="http://schemas.openxmlformats.org/wordprocessingml/2006/main" xmlns:w14="http://schemas.microsoft.com/office/word/2010/wordml" xmlns:w15="http://schemas.microsoft.com/office/word/2012/wordml" xmlns:w16cex="http://schemas.microsoft.com/office/word/2018/wordml/cex" xmlns:w16cid="http://schemas.microsoft.com/office/word/2016/wordml/cid" xmlns:w16="http://schemas.microsoft.com/office/word/2018/wordml" xmlns:w16du="http://schemas.microsoft.com/office/word/2023/wordml/word16du" xmlns:w16sdtdh="http://schemas.microsoft.com/office/word/2020/wordml/sdtdatahash" xmlns:w16se="http://schemas.microsoft.com/office/word/2015/wordml/symex" xmlns:wpg="http://schemas.microsoft.com/office/word/2010/wordprocessingGroup" xmlns:wpi="http://schemas.microsoft.com/office/word/2010/wordprocessingInk" xmlns:wne="http://schemas.microsoft.com/office/word/2006/wordml" xmlns:wps="http://schemas.microsoft.com/office/word/2010/wordprocessingShape" mc:Ignorable="w14 w15 w16se w16cid w16 w16cex w16sdtdh w16du wp14">
   <w:abstractNum w:abstractNumId="0" w15:restartNumberingAfterBreak="0">
     <w:nsid w:val="0D4D041B"/>
     <w:multiLevelType w:val="hybridMultilevel"/>
@@ -2183,6 +3732,298 @@
     </w:lvl>
   </w:abstractNum>
   <w:abstractNum w:abstractNumId="2" w15:restartNumberingAfterBreak="0">
+    <w:nsid w:val="37283C43"/>
+    <w:multiLevelType w:val="hybridMultilevel"/>
+    <w:tmpl w:val="5198C9C8"/>
+    <w:lvl w:ilvl="0" w:tplc="0409000F">
+      <w:start w:val="1"/>
+      <w:numFmt w:val="decimal"/>
+      <w:lvlText w:val="%1."/>
+      <w:lvlJc w:val="left"/>
+      <w:pPr>
+        <w:ind w:left="360" w:hanging="360"/>
+      </w:pPr>
+      <w:rPr>
+        <w:rFonts w:hint="default"/>
+      </w:rPr>
+    </w:lvl>
+    <w:lvl w:ilvl="1" w:tplc="04090019" w:tentative="1">
+      <w:start w:val="1"/>
+      <w:numFmt w:val="lowerLetter"/>
+      <w:lvlText w:val="%2."/>
+      <w:lvlJc w:val="left"/>
+      <w:pPr>
+        <w:ind w:left="1080" w:hanging="360"/>
+      </w:pPr>
+    </w:lvl>
+    <w:lvl w:ilvl="2" w:tplc="0409001B" w:tentative="1">
+      <w:start w:val="1"/>
+      <w:numFmt w:val="lowerRoman"/>
+      <w:lvlText w:val="%3."/>
+      <w:lvlJc w:val="right"/>
+      <w:pPr>
+        <w:ind w:left="1800" w:hanging="180"/>
+      </w:pPr>
+    </w:lvl>
+    <w:lvl w:ilvl="3" w:tplc="0409000F" w:tentative="1">
+      <w:start w:val="1"/>
+      <w:numFmt w:val="decimal"/>
+      <w:lvlText w:val="%4."/>
+      <w:lvlJc w:val="left"/>
+      <w:pPr>
+        <w:ind w:left="2520" w:hanging="360"/>
+      </w:pPr>
+    </w:lvl>
+    <w:lvl w:ilvl="4" w:tplc="04090019" w:tentative="1">
+      <w:start w:val="1"/>
+      <w:numFmt w:val="lowerLetter"/>
+      <w:lvlText w:val="%5."/>
+      <w:lvlJc w:val="left"/>
+      <w:pPr>
+        <w:ind w:left="3240" w:hanging="360"/>
+      </w:pPr>
+    </w:lvl>
+    <w:lvl w:ilvl="5" w:tplc="0409001B" w:tentative="1">
+      <w:start w:val="1"/>
+      <w:numFmt w:val="lowerRoman"/>
+      <w:lvlText w:val="%6."/>
+      <w:lvlJc w:val="right"/>
+      <w:pPr>
+        <w:ind w:left="3960" w:hanging="180"/>
+      </w:pPr>
+    </w:lvl>
+    <w:lvl w:ilvl="6" w:tplc="0409000F" w:tentative="1">
+      <w:start w:val="1"/>
+      <w:numFmt w:val="decimal"/>
+      <w:lvlText w:val="%7."/>
+      <w:lvlJc w:val="left"/>
+      <w:pPr>
+        <w:ind w:left="4680" w:hanging="360"/>
+      </w:pPr>
+    </w:lvl>
+    <w:lvl w:ilvl="7" w:tplc="04090019" w:tentative="1">
+      <w:start w:val="1"/>
+      <w:numFmt w:val="lowerLetter"/>
+      <w:lvlText w:val="%8."/>
+      <w:lvlJc w:val="left"/>
+      <w:pPr>
+        <w:ind w:left="5400" w:hanging="360"/>
+      </w:pPr>
+    </w:lvl>
+    <w:lvl w:ilvl="8" w:tplc="0409001B" w:tentative="1">
+      <w:start w:val="1"/>
+      <w:numFmt w:val="lowerRoman"/>
+      <w:lvlText w:val="%9."/>
+      <w:lvlJc w:val="right"/>
+      <w:pPr>
+        <w:ind w:left="6120" w:hanging="180"/>
+      </w:pPr>
+    </w:lvl>
+  </w:abstractNum>
+  <w:abstractNum w:abstractNumId="3" w15:restartNumberingAfterBreak="0">
+    <w:nsid w:val="3BEB63E4"/>
+    <w:multiLevelType w:val="hybridMultilevel"/>
+    <w:tmpl w:val="D64CA968"/>
+    <w:lvl w:ilvl="0" w:tplc="D24C64C8">
+      <w:start w:val="3"/>
+      <w:numFmt w:val="decimal"/>
+      <w:lvlText w:val="%1."/>
+      <w:lvlJc w:val="left"/>
+      <w:pPr>
+        <w:ind w:left="360" w:hanging="360"/>
+      </w:pPr>
+      <w:rPr>
+        <w:rFonts w:hint="default"/>
+        <w:sz w:val="32"/>
+      </w:rPr>
+    </w:lvl>
+    <w:lvl w:ilvl="1" w:tplc="04090019" w:tentative="1">
+      <w:start w:val="1"/>
+      <w:numFmt w:val="lowerLetter"/>
+      <w:lvlText w:val="%2."/>
+      <w:lvlJc w:val="left"/>
+      <w:pPr>
+        <w:ind w:left="1080" w:hanging="360"/>
+      </w:pPr>
+    </w:lvl>
+    <w:lvl w:ilvl="2" w:tplc="0409001B" w:tentative="1">
+      <w:start w:val="1"/>
+      <w:numFmt w:val="lowerRoman"/>
+      <w:lvlText w:val="%3."/>
+      <w:lvlJc w:val="right"/>
+      <w:pPr>
+        <w:ind w:left="1800" w:hanging="180"/>
+      </w:pPr>
+    </w:lvl>
+    <w:lvl w:ilvl="3" w:tplc="0409000F" w:tentative="1">
+      <w:start w:val="1"/>
+      <w:numFmt w:val="decimal"/>
+      <w:lvlText w:val="%4."/>
+      <w:lvlJc w:val="left"/>
+      <w:pPr>
+        <w:ind w:left="2520" w:hanging="360"/>
+      </w:pPr>
+    </w:lvl>
+    <w:lvl w:ilvl="4" w:tplc="04090019" w:tentative="1">
+      <w:start w:val="1"/>
+      <w:numFmt w:val="lowerLetter"/>
+      <w:lvlText w:val="%5."/>
+      <w:lvlJc w:val="left"/>
+      <w:pPr>
+        <w:ind w:left="3240" w:hanging="360"/>
+      </w:pPr>
+    </w:lvl>
+    <w:lvl w:ilvl="5" w:tplc="0409001B" w:tentative="1">
+      <w:start w:val="1"/>
+      <w:numFmt w:val="lowerRoman"/>
+      <w:lvlText w:val="%6."/>
+      <w:lvlJc w:val="right"/>
+      <w:pPr>
+        <w:ind w:left="3960" w:hanging="180"/>
+      </w:pPr>
+    </w:lvl>
+    <w:lvl w:ilvl="6" w:tplc="0409000F" w:tentative="1">
+      <w:start w:val="1"/>
+      <w:numFmt w:val="decimal"/>
+      <w:lvlText w:val="%7."/>
+      <w:lvlJc w:val="left"/>
+      <w:pPr>
+        <w:ind w:left="4680" w:hanging="360"/>
+      </w:pPr>
+    </w:lvl>
+    <w:lvl w:ilvl="7" w:tplc="04090019" w:tentative="1">
+      <w:start w:val="1"/>
+      <w:numFmt w:val="lowerLetter"/>
+      <w:lvlText w:val="%8."/>
+      <w:lvlJc w:val="left"/>
+      <w:pPr>
+        <w:ind w:left="5400" w:hanging="360"/>
+      </w:pPr>
+    </w:lvl>
+    <w:lvl w:ilvl="8" w:tplc="0409001B" w:tentative="1">
+      <w:start w:val="1"/>
+      <w:numFmt w:val="lowerRoman"/>
+      <w:lvlText w:val="%9."/>
+      <w:lvlJc w:val="right"/>
+      <w:pPr>
+        <w:ind w:left="6120" w:hanging="180"/>
+      </w:pPr>
+    </w:lvl>
+  </w:abstractNum>
+  <w:abstractNum w:abstractNumId="4" w15:restartNumberingAfterBreak="0">
+    <w:nsid w:val="41830B5F"/>
+    <w:multiLevelType w:val="hybridMultilevel"/>
+    <w:tmpl w:val="E3561FF2"/>
+    <w:lvl w:ilvl="0" w:tplc="04090001">
+      <w:start w:val="1"/>
+      <w:numFmt w:val="bullet"/>
+      <w:lvlText w:val=""/>
+      <w:lvlJc w:val="left"/>
+      <w:pPr>
+        <w:ind w:left="720" w:hanging="360"/>
+      </w:pPr>
+      <w:rPr>
+        <w:rFonts w:ascii="Symbol" w:hAnsi="Symbol" w:hint="default"/>
+      </w:rPr>
+    </w:lvl>
+    <w:lvl w:ilvl="1" w:tplc="04090003" w:tentative="1">
+      <w:start w:val="1"/>
+      <w:numFmt w:val="bullet"/>
+      <w:lvlText w:val="o"/>
+      <w:lvlJc w:val="left"/>
+      <w:pPr>
+        <w:ind w:left="1440" w:hanging="360"/>
+      </w:pPr>
+      <w:rPr>
+        <w:rFonts w:ascii="Courier New" w:hAnsi="Courier New" w:cs="Courier New" w:hint="default"/>
+      </w:rPr>
+    </w:lvl>
+    <w:lvl w:ilvl="2" w:tplc="04090005" w:tentative="1">
+      <w:start w:val="1"/>
+      <w:numFmt w:val="bullet"/>
+      <w:lvlText w:val=""/>
+      <w:lvlJc w:val="left"/>
+      <w:pPr>
+        <w:ind w:left="2160" w:hanging="360"/>
+      </w:pPr>
+      <w:rPr>
+        <w:rFonts w:ascii="Wingdings" w:hAnsi="Wingdings" w:hint="default"/>
+      </w:rPr>
+    </w:lvl>
+    <w:lvl w:ilvl="3" w:tplc="04090001" w:tentative="1">
+      <w:start w:val="1"/>
+      <w:numFmt w:val="bullet"/>
+      <w:lvlText w:val=""/>
+      <w:lvlJc w:val="left"/>
+      <w:pPr>
+        <w:ind w:left="2880" w:hanging="360"/>
+      </w:pPr>
+      <w:rPr>
+        <w:rFonts w:ascii="Symbol" w:hAnsi="Symbol" w:hint="default"/>
+      </w:rPr>
+    </w:lvl>
+    <w:lvl w:ilvl="4" w:tplc="04090003" w:tentative="1">
+      <w:start w:val="1"/>
+      <w:numFmt w:val="bullet"/>
+      <w:lvlText w:val="o"/>
+      <w:lvlJc w:val="left"/>
+      <w:pPr>
+        <w:ind w:left="3600" w:hanging="360"/>
+      </w:pPr>
+      <w:rPr>
+        <w:rFonts w:ascii="Courier New" w:hAnsi="Courier New" w:cs="Courier New" w:hint="default"/>
+      </w:rPr>
+    </w:lvl>
+    <w:lvl w:ilvl="5" w:tplc="04090005" w:tentative="1">
+      <w:start w:val="1"/>
+      <w:numFmt w:val="bullet"/>
+      <w:lvlText w:val=""/>
+      <w:lvlJc w:val="left"/>
+      <w:pPr>
+        <w:ind w:left="4320" w:hanging="360"/>
+      </w:pPr>
+      <w:rPr>
+        <w:rFonts w:ascii="Wingdings" w:hAnsi="Wingdings" w:hint="default"/>
+      </w:rPr>
+    </w:lvl>
+    <w:lvl w:ilvl="6" w:tplc="04090001" w:tentative="1">
+      <w:start w:val="1"/>
+      <w:numFmt w:val="bullet"/>
+      <w:lvlText w:val=""/>
+      <w:lvlJc w:val="left"/>
+      <w:pPr>
+        <w:ind w:left="5040" w:hanging="360"/>
+      </w:pPr>
+      <w:rPr>
+        <w:rFonts w:ascii="Symbol" w:hAnsi="Symbol" w:hint="default"/>
+      </w:rPr>
+    </w:lvl>
+    <w:lvl w:ilvl="7" w:tplc="04090003" w:tentative="1">
+      <w:start w:val="1"/>
+      <w:numFmt w:val="bullet"/>
+      <w:lvlText w:val="o"/>
+      <w:lvlJc w:val="left"/>
+      <w:pPr>
+        <w:ind w:left="5760" w:hanging="360"/>
+      </w:pPr>
+      <w:rPr>
+        <w:rFonts w:ascii="Courier New" w:hAnsi="Courier New" w:cs="Courier New" w:hint="default"/>
+      </w:rPr>
+    </w:lvl>
+    <w:lvl w:ilvl="8" w:tplc="04090005" w:tentative="1">
+      <w:start w:val="1"/>
+      <w:numFmt w:val="bullet"/>
+      <w:lvlText w:val=""/>
+      <w:lvlJc w:val="left"/>
+      <w:pPr>
+        <w:ind w:left="6480" w:hanging="360"/>
+      </w:pPr>
+      <w:rPr>
+        <w:rFonts w:ascii="Wingdings" w:hAnsi="Wingdings" w:hint="default"/>
+      </w:rPr>
+    </w:lvl>
+  </w:abstractNum>
+  <w:abstractNum w:abstractNumId="5" w15:restartNumberingAfterBreak="0">
     <w:nsid w:val="4D3A631D"/>
     <w:multiLevelType w:val="hybridMultilevel"/>
     <w:tmpl w:val="5A3403CA"/>
@@ -2295,7 +4136,7 @@
       </w:rPr>
     </w:lvl>
   </w:abstractNum>
-  <w:abstractNum w:abstractNumId="3" w15:restartNumberingAfterBreak="0">
+  <w:abstractNum w:abstractNumId="6" w15:restartNumberingAfterBreak="0">
     <w:nsid w:val="612B0603"/>
     <w:multiLevelType w:val="hybridMultilevel"/>
     <w:tmpl w:val="C27E0478"/>
@@ -2408,7 +4249,7 @@
       </w:rPr>
     </w:lvl>
   </w:abstractNum>
-  <w:abstractNum w:abstractNumId="4" w15:restartNumberingAfterBreak="0">
+  <w:abstractNum w:abstractNumId="7" w15:restartNumberingAfterBreak="0">
     <w:nsid w:val="618C7354"/>
     <w:multiLevelType w:val="hybridMultilevel"/>
     <w:tmpl w:val="4F0C12AC"/>
@@ -2521,7 +4362,7 @@
       </w:rPr>
     </w:lvl>
   </w:abstractNum>
-  <w:abstractNum w:abstractNumId="5" w15:restartNumberingAfterBreak="0">
+  <w:abstractNum w:abstractNumId="8" w15:restartNumberingAfterBreak="0">
     <w:nsid w:val="656C2101"/>
     <w:multiLevelType w:val="hybridMultilevel"/>
     <w:tmpl w:val="9766D164"/>
@@ -2634,30 +4475,155 @@
       </w:rPr>
     </w:lvl>
   </w:abstractNum>
-  <w:num w:numId="1">
+  <w:abstractNum w:abstractNumId="9" w15:restartNumberingAfterBreak="0">
+    <w:nsid w:val="6BD81258"/>
+    <w:multiLevelType w:val="hybridMultilevel"/>
+    <w:tmpl w:val="B72E1512"/>
+    <w:lvl w:ilvl="0" w:tplc="04090001">
+      <w:start w:val="1"/>
+      <w:numFmt w:val="bullet"/>
+      <w:lvlText w:val=""/>
+      <w:lvlJc w:val="left"/>
+      <w:pPr>
+        <w:ind w:left="720" w:hanging="360"/>
+      </w:pPr>
+      <w:rPr>
+        <w:rFonts w:ascii="Symbol" w:hAnsi="Symbol" w:hint="default"/>
+      </w:rPr>
+    </w:lvl>
+    <w:lvl w:ilvl="1" w:tplc="04090003" w:tentative="1">
+      <w:start w:val="1"/>
+      <w:numFmt w:val="bullet"/>
+      <w:lvlText w:val="o"/>
+      <w:lvlJc w:val="left"/>
+      <w:pPr>
+        <w:ind w:left="1440" w:hanging="360"/>
+      </w:pPr>
+      <w:rPr>
+        <w:rFonts w:ascii="Courier New" w:hAnsi="Courier New" w:cs="Courier New" w:hint="default"/>
+      </w:rPr>
+    </w:lvl>
+    <w:lvl w:ilvl="2" w:tplc="04090005" w:tentative="1">
+      <w:start w:val="1"/>
+      <w:numFmt w:val="bullet"/>
+      <w:lvlText w:val=""/>
+      <w:lvlJc w:val="left"/>
+      <w:pPr>
+        <w:ind w:left="2160" w:hanging="360"/>
+      </w:pPr>
+      <w:rPr>
+        <w:rFonts w:ascii="Wingdings" w:hAnsi="Wingdings" w:hint="default"/>
+      </w:rPr>
+    </w:lvl>
+    <w:lvl w:ilvl="3" w:tplc="04090001" w:tentative="1">
+      <w:start w:val="1"/>
+      <w:numFmt w:val="bullet"/>
+      <w:lvlText w:val=""/>
+      <w:lvlJc w:val="left"/>
+      <w:pPr>
+        <w:ind w:left="2880" w:hanging="360"/>
+      </w:pPr>
+      <w:rPr>
+        <w:rFonts w:ascii="Symbol" w:hAnsi="Symbol" w:hint="default"/>
+      </w:rPr>
+    </w:lvl>
+    <w:lvl w:ilvl="4" w:tplc="04090003" w:tentative="1">
+      <w:start w:val="1"/>
+      <w:numFmt w:val="bullet"/>
+      <w:lvlText w:val="o"/>
+      <w:lvlJc w:val="left"/>
+      <w:pPr>
+        <w:ind w:left="3600" w:hanging="360"/>
+      </w:pPr>
+      <w:rPr>
+        <w:rFonts w:ascii="Courier New" w:hAnsi="Courier New" w:cs="Courier New" w:hint="default"/>
+      </w:rPr>
+    </w:lvl>
+    <w:lvl w:ilvl="5" w:tplc="04090005" w:tentative="1">
+      <w:start w:val="1"/>
+      <w:numFmt w:val="bullet"/>
+      <w:lvlText w:val=""/>
+      <w:lvlJc w:val="left"/>
+      <w:pPr>
+        <w:ind w:left="4320" w:hanging="360"/>
+      </w:pPr>
+      <w:rPr>
+        <w:rFonts w:ascii="Wingdings" w:hAnsi="Wingdings" w:hint="default"/>
+      </w:rPr>
+    </w:lvl>
+    <w:lvl w:ilvl="6" w:tplc="04090001" w:tentative="1">
+      <w:start w:val="1"/>
+      <w:numFmt w:val="bullet"/>
+      <w:lvlText w:val=""/>
+      <w:lvlJc w:val="left"/>
+      <w:pPr>
+        <w:ind w:left="5040" w:hanging="360"/>
+      </w:pPr>
+      <w:rPr>
+        <w:rFonts w:ascii="Symbol" w:hAnsi="Symbol" w:hint="default"/>
+      </w:rPr>
+    </w:lvl>
+    <w:lvl w:ilvl="7" w:tplc="04090003" w:tentative="1">
+      <w:start w:val="1"/>
+      <w:numFmt w:val="bullet"/>
+      <w:lvlText w:val="o"/>
+      <w:lvlJc w:val="left"/>
+      <w:pPr>
+        <w:ind w:left="5760" w:hanging="360"/>
+      </w:pPr>
+      <w:rPr>
+        <w:rFonts w:ascii="Courier New" w:hAnsi="Courier New" w:cs="Courier New" w:hint="default"/>
+      </w:rPr>
+    </w:lvl>
+    <w:lvl w:ilvl="8" w:tplc="04090005" w:tentative="1">
+      <w:start w:val="1"/>
+      <w:numFmt w:val="bullet"/>
+      <w:lvlText w:val=""/>
+      <w:lvlJc w:val="left"/>
+      <w:pPr>
+        <w:ind w:left="6480" w:hanging="360"/>
+      </w:pPr>
+      <w:rPr>
+        <w:rFonts w:ascii="Wingdings" w:hAnsi="Wingdings" w:hint="default"/>
+      </w:rPr>
+    </w:lvl>
+  </w:abstractNum>
+  <w:num w:numId="1" w16cid:durableId="682317454">
+    <w:abstractNumId w:val="8"/>
+  </w:num>
+  <w:num w:numId="2" w16cid:durableId="115106931">
+    <w:abstractNumId w:val="7"/>
+  </w:num>
+  <w:num w:numId="3" w16cid:durableId="1038167113">
+    <w:abstractNumId w:val="0"/>
+  </w:num>
+  <w:num w:numId="4" w16cid:durableId="2035032374">
+    <w:abstractNumId w:val="6"/>
+  </w:num>
+  <w:num w:numId="5" w16cid:durableId="1173759128">
     <w:abstractNumId w:val="5"/>
   </w:num>
-  <w:num w:numId="2">
+  <w:num w:numId="6" w16cid:durableId="2061401150">
+    <w:abstractNumId w:val="1"/>
+  </w:num>
+  <w:num w:numId="7" w16cid:durableId="494610627">
+    <w:abstractNumId w:val="9"/>
+  </w:num>
+  <w:num w:numId="8" w16cid:durableId="872886259">
     <w:abstractNumId w:val="4"/>
   </w:num>
-  <w:num w:numId="3">
-    <w:abstractNumId w:val="0"/>
-  </w:num>
-  <w:num w:numId="4">
-    <w:abstractNumId w:val="3"/>
-  </w:num>
-  <w:num w:numId="5">
+  <w:num w:numId="9" w16cid:durableId="1833525538">
     <w:abstractNumId w:val="2"/>
   </w:num>
-  <w:num w:numId="6">
-    <w:abstractNumId w:val="1"/>
+  <w:num w:numId="10" w16cid:durableId="1652325940">
+    <w:abstractNumId w:val="3"/>
   </w:num>
   <w:numIdMacAtCleanup w:val="6"/>
 </w:numbering>
 </file>
 
 <file path=word/styles.xml><?xml version="1.0" encoding="utf-8"?>
-<w:styles xmlns:mc="http://schemas.openxmlformats.org/markup-compatibility/2006" xmlns:r="http://schemas.openxmlformats.org/officeDocument/2006/relationships" xmlns:w="http://schemas.openxmlformats.org/wordprocessingml/2006/main" xmlns:w14="http://schemas.microsoft.com/office/word/2010/wordml" xmlns:w15="http://schemas.microsoft.com/office/word/2012/wordml" xmlns:w16se="http://schemas.microsoft.com/office/word/2015/wordml/symex" mc:Ignorable="w14 w15 w16se">
+<w:styles xmlns:mc="http://schemas.openxmlformats.org/markup-compatibility/2006" xmlns:r="http://schemas.openxmlformats.org/officeDocument/2006/relationships" xmlns:w="http://schemas.openxmlformats.org/wordprocessingml/2006/main" xmlns:w14="http://schemas.microsoft.com/office/word/2010/wordml" xmlns:w15="http://schemas.microsoft.com/office/word/2012/wordml" xmlns:w16cex="http://schemas.microsoft.com/office/word/2018/wordml/cex" xmlns:w16cid="http://schemas.microsoft.com/office/word/2016/wordml/cid" xmlns:w16="http://schemas.microsoft.com/office/word/2018/wordml" xmlns:w16du="http://schemas.microsoft.com/office/word/2023/wordml/word16du" xmlns:w16sdtdh="http://schemas.microsoft.com/office/word/2020/wordml/sdtdatahash" xmlns:w16se="http://schemas.microsoft.com/office/word/2015/wordml/symex" mc:Ignorable="w14 w15 w16se w16cid w16 w16cex w16sdtdh w16du">
   <w:docDefaults>
     <w:rPrDefault>
       <w:rPr>
@@ -2675,7 +4641,7 @@
       </w:pPr>
     </w:pPrDefault>
   </w:docDefaults>
-  <w:latentStyles w:defLockedState="0" w:defUIPriority="99" w:defSemiHidden="0" w:defUnhideWhenUsed="0" w:defQFormat="0" w:count="371">
+  <w:latentStyles w:defLockedState="0" w:defUIPriority="99" w:defSemiHidden="0" w:defUnhideWhenUsed="0" w:defQFormat="0" w:count="376">
     <w:lsdException w:name="Normal" w:uiPriority="0" w:qFormat="1"/>
     <w:lsdException w:name="heading 1" w:uiPriority="9" w:qFormat="1"/>
     <w:lsdException w:name="heading 2" w:semiHidden="1" w:uiPriority="9" w:unhideWhenUsed="1" w:qFormat="1"/>
@@ -3047,6 +5013,11 @@
     <w:lsdException w:name="List Table 5 Dark Accent 6" w:uiPriority="50"/>
     <w:lsdException w:name="List Table 6 Colorful Accent 6" w:uiPriority="51"/>
     <w:lsdException w:name="List Table 7 Colorful Accent 6" w:uiPriority="52"/>
+    <w:lsdException w:name="Mention" w:semiHidden="1" w:unhideWhenUsed="1"/>
+    <w:lsdException w:name="Smart Hyperlink" w:semiHidden="1" w:unhideWhenUsed="1"/>
+    <w:lsdException w:name="Hashtag" w:semiHidden="1" w:unhideWhenUsed="1"/>
+    <w:lsdException w:name="Unresolved Mention" w:semiHidden="1" w:unhideWhenUsed="1"/>
+    <w:lsdException w:name="Smart Link" w:semiHidden="1" w:unhideWhenUsed="1"/>
   </w:latentStyles>
   <w:style w:type="paragraph" w:default="1" w:styleId="Normal">
     <w:name w:val="Normal"/>
@@ -3060,11 +5031,11 @@
       <w:sz w:val="22"/>
     </w:rPr>
   </w:style>
-  <w:style w:type="paragraph" w:styleId="Titre1">
+  <w:style w:type="paragraph" w:styleId="Heading1">
     <w:name w:val="heading 1"/>
     <w:basedOn w:val="Normal"/>
     <w:next w:val="Normal"/>
-    <w:link w:val="Titre1Car"/>
+    <w:link w:val="Heading1Char"/>
     <w:uiPriority w:val="9"/>
     <w:qFormat/>
     <w:rsid w:val="002D55D1"/>
@@ -3081,11 +5052,11 @@
       <w:szCs w:val="40"/>
     </w:rPr>
   </w:style>
-  <w:style w:type="paragraph" w:styleId="Titre2">
+  <w:style w:type="paragraph" w:styleId="Heading2">
     <w:name w:val="heading 2"/>
     <w:basedOn w:val="Normal"/>
     <w:next w:val="Normal"/>
-    <w:link w:val="Titre2Car"/>
+    <w:link w:val="Heading2Char"/>
     <w:uiPriority w:val="9"/>
     <w:unhideWhenUsed/>
     <w:qFormat/>
@@ -3103,11 +5074,11 @@
       <w:szCs w:val="32"/>
     </w:rPr>
   </w:style>
-  <w:style w:type="paragraph" w:styleId="Titre3">
+  <w:style w:type="paragraph" w:styleId="Heading3">
     <w:name w:val="heading 3"/>
     <w:basedOn w:val="Normal"/>
     <w:next w:val="Normal"/>
-    <w:link w:val="Titre3Car"/>
+    <w:link w:val="Heading3Char"/>
     <w:uiPriority w:val="9"/>
     <w:unhideWhenUsed/>
     <w:qFormat/>
@@ -3125,11 +5096,11 @@
       <w:szCs w:val="28"/>
     </w:rPr>
   </w:style>
-  <w:style w:type="paragraph" w:styleId="Titre4">
+  <w:style w:type="paragraph" w:styleId="Heading4">
     <w:name w:val="heading 4"/>
     <w:basedOn w:val="Normal"/>
     <w:next w:val="Normal"/>
-    <w:link w:val="Titre4Car"/>
+    <w:link w:val="Heading4Char"/>
     <w:uiPriority w:val="9"/>
     <w:unhideWhenUsed/>
     <w:qFormat/>
@@ -3148,11 +5119,11 @@
       <w:color w:val="0F4761" w:themeColor="accent1" w:themeShade="BF"/>
     </w:rPr>
   </w:style>
-  <w:style w:type="paragraph" w:styleId="Titre5">
+  <w:style w:type="paragraph" w:styleId="Heading5">
     <w:name w:val="heading 5"/>
     <w:basedOn w:val="Normal"/>
     <w:next w:val="Normal"/>
-    <w:link w:val="Titre5Car"/>
+    <w:link w:val="Heading5Char"/>
     <w:uiPriority w:val="9"/>
     <w:unhideWhenUsed/>
     <w:qFormat/>
@@ -3168,11 +5139,11 @@
       <w:color w:val="0F4761" w:themeColor="accent1" w:themeShade="BF"/>
     </w:rPr>
   </w:style>
-  <w:style w:type="paragraph" w:styleId="Titre6">
+  <w:style w:type="paragraph" w:styleId="Heading6">
     <w:name w:val="heading 6"/>
     <w:basedOn w:val="Normal"/>
     <w:next w:val="Normal"/>
-    <w:link w:val="Titre6Car"/>
+    <w:link w:val="Heading6Char"/>
     <w:uiPriority w:val="9"/>
     <w:semiHidden/>
     <w:unhideWhenUsed/>
@@ -3191,11 +5162,11 @@
       <w:color w:val="595959" w:themeColor="text1" w:themeTint="A6"/>
     </w:rPr>
   </w:style>
-  <w:style w:type="paragraph" w:styleId="Titre7">
+  <w:style w:type="paragraph" w:styleId="Heading7">
     <w:name w:val="heading 7"/>
     <w:basedOn w:val="Normal"/>
     <w:next w:val="Normal"/>
-    <w:link w:val="Titre7Car"/>
+    <w:link w:val="Heading7Char"/>
     <w:uiPriority w:val="9"/>
     <w:semiHidden/>
     <w:unhideWhenUsed/>
@@ -3212,11 +5183,11 @@
       <w:color w:val="595959" w:themeColor="text1" w:themeTint="A6"/>
     </w:rPr>
   </w:style>
-  <w:style w:type="paragraph" w:styleId="Titre8">
+  <w:style w:type="paragraph" w:styleId="Heading8">
     <w:name w:val="heading 8"/>
     <w:basedOn w:val="Normal"/>
     <w:next w:val="Normal"/>
-    <w:link w:val="Titre8Car"/>
+    <w:link w:val="Heading8Char"/>
     <w:uiPriority w:val="9"/>
     <w:semiHidden/>
     <w:unhideWhenUsed/>
@@ -3235,11 +5206,11 @@
       <w:color w:val="272727" w:themeColor="text1" w:themeTint="D8"/>
     </w:rPr>
   </w:style>
-  <w:style w:type="paragraph" w:styleId="Titre9">
+  <w:style w:type="paragraph" w:styleId="Heading9">
     <w:name w:val="heading 9"/>
     <w:basedOn w:val="Normal"/>
     <w:next w:val="Normal"/>
-    <w:link w:val="Titre9Car"/>
+    <w:link w:val="Heading9Char"/>
     <w:uiPriority w:val="9"/>
     <w:semiHidden/>
     <w:unhideWhenUsed/>
@@ -3256,13 +5227,13 @@
       <w:color w:val="272727" w:themeColor="text1" w:themeTint="D8"/>
     </w:rPr>
   </w:style>
-  <w:style w:type="character" w:default="1" w:styleId="Policepardfaut">
+  <w:style w:type="character" w:default="1" w:styleId="DefaultParagraphFont">
     <w:name w:val="Default Paragraph Font"/>
     <w:uiPriority w:val="1"/>
     <w:semiHidden/>
     <w:unhideWhenUsed/>
   </w:style>
-  <w:style w:type="table" w:default="1" w:styleId="TableauNormal">
+  <w:style w:type="table" w:default="1" w:styleId="TableNormal">
     <w:name w:val="Normal Table"/>
     <w:uiPriority w:val="99"/>
     <w:semiHidden/>
@@ -3277,16 +5248,16 @@
       </w:tblCellMar>
     </w:tblPr>
   </w:style>
-  <w:style w:type="numbering" w:default="1" w:styleId="Aucuneliste">
+  <w:style w:type="numbering" w:default="1" w:styleId="NoList">
     <w:name w:val="No List"/>
     <w:uiPriority w:val="99"/>
     <w:semiHidden/>
     <w:unhideWhenUsed/>
   </w:style>
-  <w:style w:type="character" w:customStyle="1" w:styleId="Titre1Car">
-    <w:name w:val="Titre 1 Car"/>
-    <w:basedOn w:val="Policepardfaut"/>
-    <w:link w:val="Titre1"/>
+  <w:style w:type="character" w:customStyle="1" w:styleId="Heading1Char">
+    <w:name w:val="Heading 1 Char"/>
+    <w:basedOn w:val="DefaultParagraphFont"/>
+    <w:link w:val="Heading1"/>
     <w:uiPriority w:val="9"/>
     <w:rsid w:val="002D55D1"/>
     <w:rPr>
@@ -3296,10 +5267,10 @@
       <w:szCs w:val="40"/>
     </w:rPr>
   </w:style>
-  <w:style w:type="character" w:customStyle="1" w:styleId="Titre2Car">
-    <w:name w:val="Titre 2 Car"/>
-    <w:basedOn w:val="Policepardfaut"/>
-    <w:link w:val="Titre2"/>
+  <w:style w:type="character" w:customStyle="1" w:styleId="Heading2Char">
+    <w:name w:val="Heading 2 Char"/>
+    <w:basedOn w:val="DefaultParagraphFont"/>
+    <w:link w:val="Heading2"/>
     <w:uiPriority w:val="9"/>
     <w:rsid w:val="002D55D1"/>
     <w:rPr>
@@ -3309,10 +5280,10 @@
       <w:szCs w:val="32"/>
     </w:rPr>
   </w:style>
-  <w:style w:type="character" w:customStyle="1" w:styleId="Titre3Car">
-    <w:name w:val="Titre 3 Car"/>
-    <w:basedOn w:val="Policepardfaut"/>
-    <w:link w:val="Titre3"/>
+  <w:style w:type="character" w:customStyle="1" w:styleId="Heading3Char">
+    <w:name w:val="Heading 3 Char"/>
+    <w:basedOn w:val="DefaultParagraphFont"/>
+    <w:link w:val="Heading3"/>
     <w:uiPriority w:val="9"/>
     <w:rsid w:val="002D55D1"/>
     <w:rPr>
@@ -3322,10 +5293,10 @@
       <w:szCs w:val="28"/>
     </w:rPr>
   </w:style>
-  <w:style w:type="character" w:customStyle="1" w:styleId="Titre4Car">
-    <w:name w:val="Titre 4 Car"/>
-    <w:basedOn w:val="Policepardfaut"/>
-    <w:link w:val="Titre4"/>
+  <w:style w:type="character" w:customStyle="1" w:styleId="Heading4Char">
+    <w:name w:val="Heading 4 Char"/>
+    <w:basedOn w:val="DefaultParagraphFont"/>
+    <w:link w:val="Heading4"/>
     <w:uiPriority w:val="9"/>
     <w:rsid w:val="00752A24"/>
     <w:rPr>
@@ -3337,10 +5308,10 @@
       <w:sz w:val="22"/>
     </w:rPr>
   </w:style>
-  <w:style w:type="character" w:customStyle="1" w:styleId="Titre5Car">
-    <w:name w:val="Titre 5 Car"/>
-    <w:basedOn w:val="Policepardfaut"/>
-    <w:link w:val="Titre5"/>
+  <w:style w:type="character" w:customStyle="1" w:styleId="Heading5Char">
+    <w:name w:val="Heading 5 Char"/>
+    <w:basedOn w:val="DefaultParagraphFont"/>
+    <w:link w:val="Heading5"/>
     <w:uiPriority w:val="9"/>
     <w:rsid w:val="002D55D1"/>
     <w:rPr>
@@ -3348,10 +5319,10 @@
       <w:color w:val="0F4761" w:themeColor="accent1" w:themeShade="BF"/>
     </w:rPr>
   </w:style>
-  <w:style w:type="character" w:customStyle="1" w:styleId="Titre6Car">
-    <w:name w:val="Titre 6 Car"/>
-    <w:basedOn w:val="Policepardfaut"/>
-    <w:link w:val="Titre6"/>
+  <w:style w:type="character" w:customStyle="1" w:styleId="Heading6Char">
+    <w:name w:val="Heading 6 Char"/>
+    <w:basedOn w:val="DefaultParagraphFont"/>
+    <w:link w:val="Heading6"/>
     <w:uiPriority w:val="9"/>
     <w:semiHidden/>
     <w:rsid w:val="002D55D1"/>
@@ -3362,10 +5333,10 @@
       <w:color w:val="595959" w:themeColor="text1" w:themeTint="A6"/>
     </w:rPr>
   </w:style>
-  <w:style w:type="character" w:customStyle="1" w:styleId="Titre7Car">
-    <w:name w:val="Titre 7 Car"/>
-    <w:basedOn w:val="Policepardfaut"/>
-    <w:link w:val="Titre7"/>
+  <w:style w:type="character" w:customStyle="1" w:styleId="Heading7Char">
+    <w:name w:val="Heading 7 Char"/>
+    <w:basedOn w:val="DefaultParagraphFont"/>
+    <w:link w:val="Heading7"/>
     <w:uiPriority w:val="9"/>
     <w:semiHidden/>
     <w:rsid w:val="002D55D1"/>
@@ -3374,10 +5345,10 @@
       <w:color w:val="595959" w:themeColor="text1" w:themeTint="A6"/>
     </w:rPr>
   </w:style>
-  <w:style w:type="character" w:customStyle="1" w:styleId="Titre8Car">
-    <w:name w:val="Titre 8 Car"/>
-    <w:basedOn w:val="Policepardfaut"/>
-    <w:link w:val="Titre8"/>
+  <w:style w:type="character" w:customStyle="1" w:styleId="Heading8Char">
+    <w:name w:val="Heading 8 Char"/>
+    <w:basedOn w:val="DefaultParagraphFont"/>
+    <w:link w:val="Heading8"/>
     <w:uiPriority w:val="9"/>
     <w:semiHidden/>
     <w:rsid w:val="002D55D1"/>
@@ -3388,10 +5359,10 @@
       <w:color w:val="272727" w:themeColor="text1" w:themeTint="D8"/>
     </w:rPr>
   </w:style>
-  <w:style w:type="character" w:customStyle="1" w:styleId="Titre9Car">
-    <w:name w:val="Titre 9 Car"/>
-    <w:basedOn w:val="Policepardfaut"/>
-    <w:link w:val="Titre9"/>
+  <w:style w:type="character" w:customStyle="1" w:styleId="Heading9Char">
+    <w:name w:val="Heading 9 Char"/>
+    <w:basedOn w:val="DefaultParagraphFont"/>
+    <w:link w:val="Heading9"/>
     <w:uiPriority w:val="9"/>
     <w:semiHidden/>
     <w:rsid w:val="002D55D1"/>
@@ -3400,11 +5371,11 @@
       <w:color w:val="272727" w:themeColor="text1" w:themeTint="D8"/>
     </w:rPr>
   </w:style>
-  <w:style w:type="paragraph" w:styleId="Titre">
+  <w:style w:type="paragraph" w:styleId="Title">
     <w:name w:val="Title"/>
     <w:basedOn w:val="Normal"/>
     <w:next w:val="Normal"/>
-    <w:link w:val="TitreCar"/>
+    <w:link w:val="TitleChar"/>
     <w:uiPriority w:val="10"/>
     <w:qFormat/>
     <w:rsid w:val="002D55D1"/>
@@ -3420,10 +5391,10 @@
       <w:szCs w:val="56"/>
     </w:rPr>
   </w:style>
-  <w:style w:type="character" w:customStyle="1" w:styleId="TitreCar">
-    <w:name w:val="Titre Car"/>
-    <w:basedOn w:val="Policepardfaut"/>
-    <w:link w:val="Titre"/>
+  <w:style w:type="character" w:customStyle="1" w:styleId="TitleChar">
+    <w:name w:val="Title Char"/>
+    <w:basedOn w:val="DefaultParagraphFont"/>
+    <w:link w:val="Title"/>
     <w:uiPriority w:val="10"/>
     <w:rsid w:val="002D55D1"/>
     <w:rPr>
@@ -3434,11 +5405,11 @@
       <w:szCs w:val="56"/>
     </w:rPr>
   </w:style>
-  <w:style w:type="paragraph" w:styleId="Sous-titre">
+  <w:style w:type="paragraph" w:styleId="Subtitle">
     <w:name w:val="Subtitle"/>
     <w:basedOn w:val="Normal"/>
     <w:next w:val="Normal"/>
-    <w:link w:val="Sous-titreCar"/>
+    <w:link w:val="SubtitleChar"/>
     <w:uiPriority w:val="11"/>
     <w:qFormat/>
     <w:rsid w:val="002D55D1"/>
@@ -3455,10 +5426,10 @@
       <w:szCs w:val="28"/>
     </w:rPr>
   </w:style>
-  <w:style w:type="character" w:customStyle="1" w:styleId="Sous-titreCar">
-    <w:name w:val="Sous-titre Car"/>
-    <w:basedOn w:val="Policepardfaut"/>
-    <w:link w:val="Sous-titre"/>
+  <w:style w:type="character" w:customStyle="1" w:styleId="SubtitleChar">
+    <w:name w:val="Subtitle Char"/>
+    <w:basedOn w:val="DefaultParagraphFont"/>
+    <w:link w:val="Subtitle"/>
     <w:uiPriority w:val="11"/>
     <w:rsid w:val="002D55D1"/>
     <w:rPr>
@@ -3469,11 +5440,11 @@
       <w:szCs w:val="28"/>
     </w:rPr>
   </w:style>
-  <w:style w:type="paragraph" w:styleId="Citation">
+  <w:style w:type="paragraph" w:styleId="Quote">
     <w:name w:val="Quote"/>
     <w:basedOn w:val="Normal"/>
     <w:next w:val="Normal"/>
-    <w:link w:val="CitationCar"/>
+    <w:link w:val="QuoteChar"/>
     <w:uiPriority w:val="29"/>
     <w:qFormat/>
     <w:rsid w:val="002D55D1"/>
@@ -3487,10 +5458,10 @@
       <w:color w:val="404040" w:themeColor="text1" w:themeTint="BF"/>
     </w:rPr>
   </w:style>
-  <w:style w:type="character" w:customStyle="1" w:styleId="CitationCar">
-    <w:name w:val="Citation Car"/>
-    <w:basedOn w:val="Policepardfaut"/>
-    <w:link w:val="Citation"/>
+  <w:style w:type="character" w:customStyle="1" w:styleId="QuoteChar">
+    <w:name w:val="Quote Char"/>
+    <w:basedOn w:val="DefaultParagraphFont"/>
+    <w:link w:val="Quote"/>
     <w:uiPriority w:val="29"/>
     <w:rsid w:val="002D55D1"/>
     <w:rPr>
@@ -3499,7 +5470,7 @@
       <w:color w:val="404040" w:themeColor="text1" w:themeTint="BF"/>
     </w:rPr>
   </w:style>
-  <w:style w:type="paragraph" w:styleId="Paragraphedeliste">
+  <w:style w:type="paragraph" w:styleId="ListParagraph">
     <w:name w:val="List Paragraph"/>
     <w:basedOn w:val="Normal"/>
     <w:uiPriority w:val="34"/>
@@ -3510,9 +5481,9 @@
       <w:contextualSpacing/>
     </w:pPr>
   </w:style>
-  <w:style w:type="character" w:styleId="Emphaseintense">
+  <w:style w:type="character" w:styleId="IntenseEmphasis">
     <w:name w:val="Intense Emphasis"/>
-    <w:basedOn w:val="Policepardfaut"/>
+    <w:basedOn w:val="DefaultParagraphFont"/>
     <w:uiPriority w:val="21"/>
     <w:qFormat/>
     <w:rsid w:val="002D55D1"/>
@@ -3522,11 +5493,11 @@
       <w:color w:val="0F4761" w:themeColor="accent1" w:themeShade="BF"/>
     </w:rPr>
   </w:style>
-  <w:style w:type="paragraph" w:styleId="Citationintense">
+  <w:style w:type="paragraph" w:styleId="IntenseQuote">
     <w:name w:val="Intense Quote"/>
     <w:basedOn w:val="Normal"/>
     <w:next w:val="Normal"/>
-    <w:link w:val="CitationintenseCar"/>
+    <w:link w:val="IntenseQuoteChar"/>
     <w:uiPriority w:val="30"/>
     <w:qFormat/>
     <w:rsid w:val="002D55D1"/>
@@ -3545,10 +5516,10 @@
       <w:color w:val="0F4761" w:themeColor="accent1" w:themeShade="BF"/>
     </w:rPr>
   </w:style>
-  <w:style w:type="character" w:customStyle="1" w:styleId="CitationintenseCar">
-    <w:name w:val="Citation intense Car"/>
-    <w:basedOn w:val="Policepardfaut"/>
-    <w:link w:val="Citationintense"/>
+  <w:style w:type="character" w:customStyle="1" w:styleId="IntenseQuoteChar">
+    <w:name w:val="Intense Quote Char"/>
+    <w:basedOn w:val="DefaultParagraphFont"/>
+    <w:link w:val="IntenseQuote"/>
     <w:uiPriority w:val="30"/>
     <w:rsid w:val="002D55D1"/>
     <w:rPr>
@@ -3557,9 +5528,9 @@
       <w:color w:val="0F4761" w:themeColor="accent1" w:themeShade="BF"/>
     </w:rPr>
   </w:style>
-  <w:style w:type="character" w:styleId="Rfrenceintense">
+  <w:style w:type="character" w:styleId="IntenseReference">
     <w:name w:val="Intense Reference"/>
-    <w:basedOn w:val="Policepardfaut"/>
+    <w:basedOn w:val="DefaultParagraphFont"/>
     <w:uiPriority w:val="32"/>
     <w:qFormat/>
     <w:rsid w:val="002D55D1"/>
@@ -3573,17 +5544,17 @@
   </w:style>
   <w:style w:type="character" w:customStyle="1" w:styleId="spellver">
     <w:name w:val="spellver"/>
-    <w:basedOn w:val="Policepardfaut"/>
+    <w:basedOn w:val="DefaultParagraphFont"/>
     <w:rsid w:val="00170E1F"/>
   </w:style>
   <w:style w:type="character" w:customStyle="1" w:styleId="ver">
     <w:name w:val="ver"/>
-    <w:basedOn w:val="Policepardfaut"/>
+    <w:basedOn w:val="DefaultParagraphFont"/>
     <w:rsid w:val="00170E1F"/>
   </w:style>
-  <w:style w:type="character" w:styleId="lev">
+  <w:style w:type="character" w:styleId="Strong">
     <w:name w:val="Strong"/>
-    <w:basedOn w:val="Policepardfaut"/>
+    <w:basedOn w:val="DefaultParagraphFont"/>
     <w:uiPriority w:val="22"/>
     <w:qFormat/>
     <w:rsid w:val="00044217"/>

--- a/Document/Mémoire.docx
+++ b/Document/Mémoire.docx
@@ -1,10 +1,10 @@
 
 <file path=word/document.xml><?xml version="1.0" encoding="utf-8"?>
-<w:document xmlns:wpc="http://schemas.microsoft.com/office/word/2010/wordprocessingCanvas" xmlns:cx="http://schemas.microsoft.com/office/drawing/2014/chartex" xmlns:cx1="http://schemas.microsoft.com/office/drawing/2015/9/8/chartex" xmlns:cx2="http://schemas.microsoft.com/office/drawing/2015/10/21/chartex" xmlns:cx3="http://schemas.microsoft.com/office/drawing/2016/5/9/chartex" xmlns:cx4="http://schemas.microsoft.com/office/drawing/2016/5/10/chartex" xmlns:cx5="http://schemas.microsoft.com/office/drawing/2016/5/11/chartex" xmlns:cx6="http://schemas.microsoft.com/office/drawing/2016/5/12/chartex" xmlns:cx7="http://schemas.microsoft.com/office/drawing/2016/5/13/chartex" xmlns:cx8="http://schemas.microsoft.com/office/drawing/2016/5/14/chartex" xmlns:mc="http://schemas.openxmlformats.org/markup-compatibility/2006" xmlns:aink="http://schemas.microsoft.com/office/drawing/2016/ink" xmlns:am3d="http://schemas.microsoft.com/office/drawing/2017/model3d" xmlns:o="urn:schemas-microsoft-com:office:office" xmlns:oel="http://schemas.microsoft.com/office/2019/extlst" xmlns:r="http://schemas.openxmlformats.org/officeDocument/2006/relationships" xmlns:m="http://schemas.openxmlformats.org/officeDocument/2006/math" xmlns:v="urn:schemas-microsoft-com:vml" xmlns:wp14="http://schemas.microsoft.com/office/word/2010/wordprocessingDrawing" xmlns:wp="http://schemas.openxmlformats.org/drawingml/2006/wordprocessingDrawing" xmlns:w10="urn:schemas-microsoft-com:office:word" xmlns:w="http://schemas.openxmlformats.org/wordprocessingml/2006/main" xmlns:w14="http://schemas.microsoft.com/office/word/2010/wordml" xmlns:w15="http://schemas.microsoft.com/office/word/2012/wordml" xmlns:w16cex="http://schemas.microsoft.com/office/word/2018/wordml/cex" xmlns:w16cid="http://schemas.microsoft.com/office/word/2016/wordml/cid" xmlns:w16="http://schemas.microsoft.com/office/word/2018/wordml" xmlns:w16du="http://schemas.microsoft.com/office/word/2023/wordml/word16du" xmlns:w16sdtdh="http://schemas.microsoft.com/office/word/2020/wordml/sdtdatahash" xmlns:w16se="http://schemas.microsoft.com/office/word/2015/wordml/symex" xmlns:wpg="http://schemas.microsoft.com/office/word/2010/wordprocessingGroup" xmlns:wpi="http://schemas.microsoft.com/office/word/2010/wordprocessingInk" xmlns:wne="http://schemas.microsoft.com/office/word/2006/wordml" xmlns:wps="http://schemas.microsoft.com/office/word/2010/wordprocessingShape" mc:Ignorable="w14 w15 w16se w16cid w16 w16cex w16sdtdh w16du wp14">
+<w:document xmlns:wpc="http://schemas.microsoft.com/office/word/2010/wordprocessingCanvas" xmlns:cx="http://schemas.microsoft.com/office/drawing/2014/chartex" xmlns:cx1="http://schemas.microsoft.com/office/drawing/2015/9/8/chartex" xmlns:mc="http://schemas.openxmlformats.org/markup-compatibility/2006" xmlns:o="urn:schemas-microsoft-com:office:office" xmlns:r="http://schemas.openxmlformats.org/officeDocument/2006/relationships" xmlns:m="http://schemas.openxmlformats.org/officeDocument/2006/math" xmlns:v="urn:schemas-microsoft-com:vml" xmlns:wp14="http://schemas.microsoft.com/office/word/2010/wordprocessingDrawing" xmlns:wp="http://schemas.openxmlformats.org/drawingml/2006/wordprocessingDrawing" xmlns:w10="urn:schemas-microsoft-com:office:word" xmlns:w="http://schemas.openxmlformats.org/wordprocessingml/2006/main" xmlns:w14="http://schemas.microsoft.com/office/word/2010/wordml" xmlns:w15="http://schemas.microsoft.com/office/word/2012/wordml" xmlns:w16se="http://schemas.microsoft.com/office/word/2015/wordml/symex" xmlns:wpg="http://schemas.microsoft.com/office/word/2010/wordprocessingGroup" xmlns:wpi="http://schemas.microsoft.com/office/word/2010/wordprocessingInk" xmlns:wne="http://schemas.microsoft.com/office/word/2006/wordml" xmlns:wps="http://schemas.microsoft.com/office/word/2010/wordprocessingShape" mc:Ignorable="w14 w15 w16se wp14">
   <w:body>
     <w:p>
       <w:pPr>
-        <w:pStyle w:val="Title"/>
+        <w:pStyle w:val="Titre"/>
         <w:rPr>
           <w:lang w:val="fr-FR"/>
         </w:rPr>
@@ -18,7 +18,7 @@
     </w:p>
     <w:p>
       <w:pPr>
-        <w:pStyle w:val="Heading1"/>
+        <w:pStyle w:val="Titre1"/>
         <w:rPr>
           <w:lang w:val="fr-FR"/>
         </w:rPr>
@@ -32,7 +32,7 @@
     </w:p>
     <w:p>
       <w:pPr>
-        <w:pStyle w:val="Heading2"/>
+        <w:pStyle w:val="Titre2"/>
         <w:rPr>
           <w:lang w:val="fr-FR"/>
         </w:rPr>
@@ -46,7 +46,7 @@
     </w:p>
     <w:p>
       <w:pPr>
-        <w:pStyle w:val="Heading3"/>
+        <w:pStyle w:val="Titre3"/>
         <w:rPr>
           <w:lang w:val="fr-FR"/>
         </w:rPr>
@@ -92,7 +92,7 @@
     </w:p>
     <w:p>
       <w:pPr>
-        <w:pStyle w:val="Heading3"/>
+        <w:pStyle w:val="Titre3"/>
         <w:rPr>
           <w:lang w:val="fr-FR"/>
         </w:rPr>
@@ -119,7 +119,7 @@
     </w:p>
     <w:p>
       <w:pPr>
-        <w:pStyle w:val="ListParagraph"/>
+        <w:pStyle w:val="Paragraphedeliste"/>
         <w:numPr>
           <w:ilvl w:val="0"/>
           <w:numId w:val="1"/>
@@ -141,7 +141,7 @@
     </w:p>
     <w:p>
       <w:pPr>
-        <w:pStyle w:val="ListParagraph"/>
+        <w:pStyle w:val="Paragraphedeliste"/>
         <w:numPr>
           <w:ilvl w:val="0"/>
           <w:numId w:val="1"/>
@@ -163,7 +163,7 @@
     </w:p>
     <w:p>
       <w:pPr>
-        <w:pStyle w:val="ListParagraph"/>
+        <w:pStyle w:val="Paragraphedeliste"/>
         <w:numPr>
           <w:ilvl w:val="0"/>
           <w:numId w:val="1"/>
@@ -185,7 +185,7 @@
     </w:p>
     <w:p>
       <w:pPr>
-        <w:pStyle w:val="ListParagraph"/>
+        <w:pStyle w:val="Paragraphedeliste"/>
         <w:numPr>
           <w:ilvl w:val="0"/>
           <w:numId w:val="1"/>
@@ -207,7 +207,7 @@
     </w:p>
     <w:p>
       <w:pPr>
-        <w:pStyle w:val="ListParagraph"/>
+        <w:pStyle w:val="Paragraphedeliste"/>
         <w:numPr>
           <w:ilvl w:val="0"/>
           <w:numId w:val="1"/>
@@ -229,7 +229,7 @@
     </w:p>
     <w:p>
       <w:pPr>
-        <w:pStyle w:val="Heading3"/>
+        <w:pStyle w:val="Titre3"/>
         <w:rPr>
           <w:lang w:val="fr-FR"/>
         </w:rPr>
@@ -257,7 +257,7 @@
     </w:p>
     <w:p>
       <w:pPr>
-        <w:pStyle w:val="Heading3"/>
+        <w:pStyle w:val="Titre3"/>
         <w:rPr>
           <w:lang w:val="fr-FR"/>
         </w:rPr>
@@ -289,14 +289,14 @@
     </w:p>
     <w:p>
       <w:pPr>
-        <w:pStyle w:val="Heading4"/>
-        <w:rPr>
-          <w:lang w:val="fr-FR"/>
-        </w:rPr>
-      </w:pPr>
-      <w:r>
-        <w:rPr>
-          <w:rStyle w:val="Strong"/>
+        <w:pStyle w:val="Titre4"/>
+        <w:rPr>
+          <w:lang w:val="fr-FR"/>
+        </w:rPr>
+      </w:pPr>
+      <w:r>
+        <w:rPr>
+          <w:rStyle w:val="lev"/>
           <w:b/>
           <w:bCs w:val="0"/>
           <w:lang w:val="fr-FR"/>
@@ -337,7 +337,7 @@
     </w:p>
     <w:p>
       <w:pPr>
-        <w:pStyle w:val="ListParagraph"/>
+        <w:pStyle w:val="Paragraphedeliste"/>
         <w:numPr>
           <w:ilvl w:val="0"/>
           <w:numId w:val="2"/>
@@ -363,7 +363,7 @@
     </w:p>
     <w:p>
       <w:pPr>
-        <w:pStyle w:val="ListParagraph"/>
+        <w:pStyle w:val="Paragraphedeliste"/>
         <w:numPr>
           <w:ilvl w:val="0"/>
           <w:numId w:val="2"/>
@@ -389,7 +389,7 @@
     </w:p>
     <w:p>
       <w:pPr>
-        <w:pStyle w:val="ListParagraph"/>
+        <w:pStyle w:val="Paragraphedeliste"/>
         <w:numPr>
           <w:ilvl w:val="0"/>
           <w:numId w:val="2"/>
@@ -415,7 +415,7 @@
     </w:p>
     <w:p>
       <w:pPr>
-        <w:pStyle w:val="ListParagraph"/>
+        <w:pStyle w:val="Paragraphedeliste"/>
         <w:numPr>
           <w:ilvl w:val="0"/>
           <w:numId w:val="2"/>
@@ -441,7 +441,7 @@
     </w:p>
     <w:p>
       <w:pPr>
-        <w:pStyle w:val="ListParagraph"/>
+        <w:pStyle w:val="Paragraphedeliste"/>
         <w:numPr>
           <w:ilvl w:val="0"/>
           <w:numId w:val="2"/>
@@ -467,7 +467,7 @@
     </w:p>
     <w:p>
       <w:pPr>
-        <w:pStyle w:val="ListParagraph"/>
+        <w:pStyle w:val="Paragraphedeliste"/>
         <w:numPr>
           <w:ilvl w:val="0"/>
           <w:numId w:val="2"/>
@@ -506,7 +506,7 @@
     </w:p>
     <w:p>
       <w:pPr>
-        <w:pStyle w:val="Heading4"/>
+        <w:pStyle w:val="Titre4"/>
         <w:rPr>
           <w:rFonts w:eastAsia="Times New Roman"/>
           <w:lang w:val="fr-FR" w:eastAsia="fr-FR"/>
@@ -550,7 +550,7 @@
     </w:p>
     <w:p>
       <w:pPr>
-        <w:pStyle w:val="Heading4"/>
+        <w:pStyle w:val="Titre4"/>
         <w:rPr>
           <w:rFonts w:eastAsia="Times New Roman"/>
           <w:lang w:val="fr-FR" w:eastAsia="fr-FR"/>
@@ -580,7 +580,7 @@
     </w:p>
     <w:p>
       <w:pPr>
-        <w:pStyle w:val="Heading3"/>
+        <w:pStyle w:val="Titre3"/>
         <w:rPr>
           <w:lang w:val="fr-FR"/>
         </w:rPr>
@@ -607,7 +607,7 @@
     </w:p>
     <w:p>
       <w:pPr>
-        <w:pStyle w:val="ListParagraph"/>
+        <w:pStyle w:val="Paragraphedeliste"/>
         <w:numPr>
           <w:ilvl w:val="0"/>
           <w:numId w:val="3"/>
@@ -625,7 +625,7 @@
     </w:p>
     <w:p>
       <w:pPr>
-        <w:pStyle w:val="ListParagraph"/>
+        <w:pStyle w:val="Paragraphedeliste"/>
         <w:numPr>
           <w:ilvl w:val="0"/>
           <w:numId w:val="3"/>
@@ -643,7 +643,7 @@
     </w:p>
     <w:p>
       <w:pPr>
-        <w:pStyle w:val="ListParagraph"/>
+        <w:pStyle w:val="Paragraphedeliste"/>
         <w:numPr>
           <w:ilvl w:val="0"/>
           <w:numId w:val="3"/>
@@ -656,13 +656,12 @@
         <w:rPr>
           <w:lang w:val="fr-FR"/>
         </w:rPr>
-        <w:lastRenderedPageBreak/>
         <w:t>Les variations temporelles des données influencent la stabilité des modèles de ML, particulièrement dans les séries temporelles.</w:t>
       </w:r>
     </w:p>
     <w:p>
       <w:pPr>
-        <w:pStyle w:val="ListParagraph"/>
+        <w:pStyle w:val="Paragraphedeliste"/>
         <w:numPr>
           <w:ilvl w:val="0"/>
           <w:numId w:val="3"/>
@@ -675,12 +674,13 @@
         <w:rPr>
           <w:lang w:val="fr-FR"/>
         </w:rPr>
+        <w:lastRenderedPageBreak/>
         <w:t>L’analyse simultanée de plusieurs dimensions de qualité des données peut révéler des interactions complexes qui ne sont pas apparentes lorsqu’elles sont examinées séparément.</w:t>
       </w:r>
     </w:p>
     <w:p>
       <w:pPr>
-        <w:pStyle w:val="Heading2"/>
+        <w:pStyle w:val="Titre2"/>
         <w:rPr>
           <w:lang w:val="fr-FR"/>
         </w:rPr>
@@ -694,7 +694,7 @@
     </w:p>
     <w:p>
       <w:pPr>
-        <w:pStyle w:val="Heading3"/>
+        <w:pStyle w:val="Titre3"/>
         <w:rPr>
           <w:lang w:val="fr-FR"/>
         </w:rPr>
@@ -721,7 +721,7 @@
     </w:p>
     <w:p>
       <w:pPr>
-        <w:pStyle w:val="Heading3"/>
+        <w:pStyle w:val="Titre3"/>
         <w:rPr>
           <w:lang w:val="fr-FR"/>
         </w:rPr>
@@ -748,7 +748,7 @@
     </w:p>
     <w:p>
       <w:pPr>
-        <w:pStyle w:val="Heading3"/>
+        <w:pStyle w:val="Titre3"/>
         <w:rPr>
           <w:lang w:val="fr-FR"/>
         </w:rPr>
@@ -770,110 +770,12 @@
         <w:rPr>
           <w:lang w:val="fr-FR"/>
         </w:rPr>
-        <w:t>Un autre objectif est de comparer les performances de divers algorithmes de ML et de Deep Learning en fonction de la qualité des données. Cette comparaison inclura des modèles de régression (</w:t>
-      </w:r>
-      <w:proofErr w:type="spellStart"/>
-      <w:r>
-        <w:rPr>
-          <w:lang w:val="fr-FR"/>
-        </w:rPr>
-        <w:t>Elastic</w:t>
-      </w:r>
-      <w:proofErr w:type="spellEnd"/>
-      <w:r>
-        <w:rPr>
-          <w:lang w:val="fr-FR"/>
-        </w:rPr>
-        <w:t xml:space="preserve"> Net, </w:t>
-      </w:r>
-      <w:proofErr w:type="spellStart"/>
-      <w:r>
-        <w:rPr>
-          <w:lang w:val="fr-FR"/>
-        </w:rPr>
-        <w:t>XGBoost</w:t>
-      </w:r>
-      <w:proofErr w:type="spellEnd"/>
-      <w:r>
-        <w:rPr>
-          <w:lang w:val="fr-FR"/>
-        </w:rPr>
-        <w:t>), de classification (</w:t>
-      </w:r>
-      <w:proofErr w:type="spellStart"/>
-      <w:r>
-        <w:rPr>
-          <w:lang w:val="fr-FR"/>
-        </w:rPr>
-        <w:t>Naive</w:t>
-      </w:r>
-      <w:proofErr w:type="spellEnd"/>
-      <w:r>
-        <w:rPr>
-          <w:lang w:val="fr-FR"/>
-        </w:rPr>
-        <w:t xml:space="preserve"> Bayes, </w:t>
-      </w:r>
-      <w:proofErr w:type="spellStart"/>
-      <w:r>
-        <w:rPr>
-          <w:lang w:val="fr-FR"/>
-        </w:rPr>
-        <w:t>AdaBoost</w:t>
-      </w:r>
-      <w:proofErr w:type="spellEnd"/>
-      <w:r>
-        <w:rPr>
-          <w:lang w:val="fr-FR"/>
-        </w:rPr>
-        <w:t xml:space="preserve">) et de clustering (DBSCAN, </w:t>
-      </w:r>
-      <w:proofErr w:type="spellStart"/>
-      <w:r>
-        <w:rPr>
-          <w:lang w:val="fr-FR"/>
-        </w:rPr>
-        <w:t>Birch</w:t>
-      </w:r>
-      <w:proofErr w:type="spellEnd"/>
-      <w:r>
-        <w:rPr>
-          <w:lang w:val="fr-FR"/>
-        </w:rPr>
-        <w:t>), ainsi que des modèles de Deep Learning (</w:t>
-      </w:r>
-      <w:proofErr w:type="spellStart"/>
-      <w:r>
-        <w:rPr>
-          <w:lang w:val="fr-FR"/>
-        </w:rPr>
-        <w:t>DNNs</w:t>
-      </w:r>
-      <w:proofErr w:type="spellEnd"/>
-      <w:r>
-        <w:rPr>
-          <w:lang w:val="fr-FR"/>
-        </w:rPr>
-        <w:t xml:space="preserve">, </w:t>
-      </w:r>
-      <w:proofErr w:type="spellStart"/>
-      <w:r>
-        <w:rPr>
-          <w:lang w:val="fr-FR"/>
-        </w:rPr>
-        <w:t>RNNs</w:t>
-      </w:r>
-      <w:proofErr w:type="spellEnd"/>
-      <w:r>
-        <w:rPr>
-          <w:lang w:val="fr-FR"/>
-        </w:rPr>
-        <w:t>)</w:t>
-      </w:r>
-    </w:p>
-    <w:p>
-      <w:pPr>
-        <w:pStyle w:val="Heading3"/>
+        <w:t>Un autre objectif est de comparer les performances de divers algorithmes de ML et de Deep Learning en fonction de la qualité des données. Cette comparaison inclura des modèles de régression (Elastic Net, XGBoost), de classification (Naive Bayes, AdaBoost) et de clustering (DBSCAN, Birch), ainsi que des modèles de Deep Learning (DNNs, RNNs)</w:t>
+      </w:r>
+    </w:p>
+    <w:p>
+      <w:pPr>
+        <w:pStyle w:val="Titre3"/>
         <w:rPr>
           <w:lang w:val="fr-FR"/>
         </w:rPr>
@@ -900,7 +802,7 @@
     </w:p>
     <w:p>
       <w:pPr>
-        <w:pStyle w:val="Heading3"/>
+        <w:pStyle w:val="Titre3"/>
         <w:rPr>
           <w:lang w:val="fr-FR"/>
         </w:rPr>
@@ -947,7 +849,7 @@
     </w:p>
     <w:p>
       <w:pPr>
-        <w:pStyle w:val="Heading1"/>
+        <w:pStyle w:val="Titre1"/>
         <w:rPr>
           <w:lang w:val="fr-FR"/>
         </w:rPr>
@@ -968,1565 +870,910 @@
     </w:p>
     <w:p>
       <w:pPr>
-        <w:pStyle w:val="Heading2"/>
-        <w:rPr>
-          <w:lang w:val="fr-FR"/>
-        </w:rPr>
-      </w:pPr>
-      <w:r>
-        <w:rPr>
-          <w:lang w:val="fr-FR"/>
+        <w:pStyle w:val="Titre2"/>
+        <w:rPr>
+          <w:lang w:eastAsia="fr-FR"/>
+        </w:rPr>
+      </w:pPr>
+      <w:r>
+        <w:rPr>
+          <w:lang w:eastAsia="fr-FR"/>
         </w:rPr>
         <w:t>Introduction</w:t>
       </w:r>
     </w:p>
     <w:p>
       <w:pPr>
-        <w:rPr>
-          <w:lang w:val="fr-FR"/>
-        </w:rPr>
-      </w:pPr>
-      <w:r>
-        <w:rPr>
-          <w:lang w:val="fr-FR"/>
-        </w:rPr>
-        <w:t xml:space="preserve">La qualité des données est cruciale pour la performance des modèles de machine </w:t>
-      </w:r>
-      <w:proofErr w:type="spellStart"/>
-      <w:r>
-        <w:rPr>
-          <w:lang w:val="fr-FR"/>
-        </w:rPr>
-        <w:t>learning</w:t>
-      </w:r>
-      <w:proofErr w:type="spellEnd"/>
-      <w:r>
-        <w:rPr>
-          <w:lang w:val="fr-FR"/>
-        </w:rPr>
-        <w:t>. Des données de mauvaise qualité peuvent entraîner des prédictions erronées et des décisions basées sur des informations incorrectes. Cette revue de littérature vise à explorer les travaux existants sur la qualité des données, identifier les lacunes et les questions non résolues, et établir un cadre théorique pour la recherche.</w:t>
-      </w:r>
-    </w:p>
-    <w:p>
-      <w:pPr>
-        <w:pStyle w:val="Heading2"/>
+        <w:pStyle w:val="Titre4"/>
+        <w:rPr>
+          <w:sz w:val="20"/>
+        </w:rPr>
+      </w:pPr>
+      <w:r>
+        <w:t>Objectif de la revue de littérature</w:t>
+      </w:r>
+    </w:p>
+    <w:p>
+      <w:r>
+        <w:t>Cette revue de littérature a pour objectif d'examiner l'impact de la qualité des données sur la performance des modèles de machine learning. Nous chercherons à définir les principales dimensions de la qualité des données, à synthétiser les recherches antérieures, à identifier les lacunes existantes, et à formuler des questions de recherche pertinentes pour le futur. La qualité des données est un aspect crucial dans le développement de modèles de machine learning efficaces, influençant directement leur précision, leur robustesse et leur capacité à généraliser. Comprendre ces impacts est essentiel pour améliorer les pratiques actuelles et orienter les futures recherches dans ce domaine.</w:t>
+      </w:r>
+    </w:p>
+    <w:p>
+      <w:pPr>
+        <w:pStyle w:val="Titre4"/>
+      </w:pPr>
+      <w:r>
+        <w:t>Importance de la qualité des données dans le contexte des modèles de machine learning</w:t>
+      </w:r>
+    </w:p>
+    <w:p>
+      <w:r>
+        <w:t>La qualité des données est souvent citée comme un facteur déterminant dans la performance des modèles de machine learning. Les données de haute qualité permettent d'entraîner des modèles plus précis, robustes et capables de généraliser correctement à de nouvelles données. À l'inverse, des données de mauvaise qualité peuvent conduire à des modèles biaisés, à des performances médiocres et à des interprétations erronées des résultats. Dans ce contexte, l'évaluation et l'amélioration de la qualité des données sont devenues des priorités pour les chercheurs et les praticiens du machine learning.</w:t>
+      </w:r>
+    </w:p>
+    <w:p>
+      <w:pPr>
+        <w:pStyle w:val="Titre4"/>
+      </w:pPr>
+      <w:r>
+        <w:t>Importance de cette revue pour le mémoire de fin d'étude</w:t>
+      </w:r>
+    </w:p>
+    <w:p>
+      <w:r>
+        <w:t>Cette revue est cruciale pour le mémoire de fin d'étude car elle établit une base théorique solide et fournit une vue d'ensemble des recherches actuelles et passées sur la qualité des données et leur impact sur les modèles de machine learning. Elle permet également de situer la recherche proposée dans le contexte plus large des travaux existants, d'identifier les lacunes et de justifier la pertinence des nouvelles questions de recherche abordées dans ce mémoire.</w:t>
+      </w:r>
+    </w:p>
+    <w:p>
+      <w:pPr>
+        <w:pStyle w:val="Titre2"/>
+        <w:rPr>
+          <w:lang w:eastAsia="fr-FR"/>
+        </w:rPr>
+      </w:pPr>
+      <w:r>
+        <w:rPr>
+          <w:lang w:eastAsia="fr-FR"/>
+        </w:rPr>
+        <w:t>2. Présentation des travaux antérieurs</w:t>
+      </w:r>
+    </w:p>
+    <w:p>
+      <w:pPr>
+        <w:pStyle w:val="Titre3"/>
+        <w:rPr>
+          <w:lang w:eastAsia="fr-FR"/>
+        </w:rPr>
+      </w:pPr>
+      <w:r>
+        <w:rPr>
+          <w:lang w:eastAsia="fr-FR"/>
+        </w:rPr>
+        <w:t>Synthèse des études récentes et classiques sur la qualité des données</w:t>
+      </w:r>
+    </w:p>
+    <w:p>
+      <w:pPr>
+        <w:pStyle w:val="Titre4"/>
+      </w:pPr>
+      <w:r>
+        <w:t>Sessions, V. et Valtorta, M. (2006). The Effects of Data Quality on Machine Learning Algorithms</w:t>
+      </w:r>
+    </w:p>
+    <w:p>
+      <w:r>
+        <w:t>L'étude de Sessions et Valtorta (2006) démontre l'importance cruciale de la qualité des données pour les algorithmes de machine learning, en particulier les réseaux bayésiens (BNs). Se concentrant sur l'exactitude des données, ils montrent que même de petites inexactitudes (10%) peuvent fortement dégrader les performances de l'algorithme PC.</w:t>
+      </w:r>
+    </w:p>
+    <w:p/>
+    <w:p>
+      <w:r>
+        <w:lastRenderedPageBreak/>
+        <w:t>Les auteurs développent et testent plusieurs méthodes pour intégrer les évaluations de la qualité des données : laisser les données telles quelles (Do Nothing), filtrer les données de faible qualité (Threshold), attribuer des poids de qualité (DQ Method Part One et Two), et ajuster les niveaux de signification (DQ Method Part Three). Ces méthodes visent à améliorer la robustesse des modèles en tenant co</w:t>
+      </w:r>
+      <w:r>
+        <w:t>mpte de la qualité des données.</w:t>
+      </w:r>
+    </w:p>
+    <w:p>
+      <w:r>
+        <w:t>En conclusion, cette étude met en évidence l'impact significatif de la qualité des données sur les performances des modèles de machine learning et propose des solutions pratiques pour intégrer ces évaluations, améliorant ainsi la robustesse et l'efficacité des modèles. Toutefois, elle se limite à l'exactitude et à l'algorithme PC, suggérant la nécessité de futures recherches sur d'autres dimensions et algorithmes.</w:t>
+      </w:r>
+    </w:p>
+    <w:p>
+      <w:pPr>
+        <w:pStyle w:val="Titre4"/>
+        <w:rPr>
+          <w:rFonts w:eastAsia="Times New Roman"/>
+          <w:lang w:val="fr-FR" w:eastAsia="fr-FR"/>
+        </w:rPr>
+      </w:pPr>
+      <w:r>
+        <w:rPr>
+          <w:rFonts w:eastAsia="Times New Roman"/>
+          <w:lang w:val="fr-FR" w:eastAsia="fr-FR"/>
+        </w:rPr>
+        <w:t>Qi, Z., Wang, H., et Wang, A. (2021). Impacts of Dirty Data on Classification and Clustering Models: An Experimental Evaluation</w:t>
+      </w:r>
+    </w:p>
+    <w:p>
+      <w:pPr>
+        <w:rPr>
+          <w:lang w:val="fr-FR" w:eastAsia="fr-FR"/>
+        </w:rPr>
+      </w:pPr>
+      <w:r>
+        <w:rPr>
+          <w:lang w:val="fr-FR" w:eastAsia="fr-FR"/>
+        </w:rPr>
+        <w:t>L'étude de Qi et al. (2021) examine les impacts des données de mauvaise qualité sur les modèles de classification et de clustering. Les auteurs ont réalisé une évaluation expérimentale pour analyser comment les données manquantes, incohérentes et conflictuelles affectent les performances des modèles. Ils introduisent deux nouvelles métriques, la sensibilité et le point d'inflexion de la qualité des données (DQIP), pour évaluer la tolérance des modèles aux données de mauvaise qualité. Les résultats montrent que les impacts varient selon le type d'erreur et le modèle utilisé, les données manquantes ayant généralement des effets plus prononcés. Certains modèles, comme KNN et DBSCAN, montrent une meilleure tolérance aux erreurs comparés à d'autres comme les réseaux bayésiens et la régression logistique. L'étude fournit une analyse détaillée et propose des outils pratiques pour évaluer et améliorer la qualité des données, bien que les conclusions puissent nécessiter des validations supplémentaires dans d'autres contextes.</w:t>
+      </w:r>
+    </w:p>
+    <w:p>
+      <w:pPr>
+        <w:pStyle w:val="Titre4"/>
+        <w:rPr>
+          <w:rFonts w:eastAsia="Times New Roman"/>
+          <w:lang w:val="fr-FR" w:eastAsia="fr-FR"/>
+        </w:rPr>
+      </w:pPr>
+      <w:r>
+        <w:rPr>
+          <w:rFonts w:eastAsia="Times New Roman"/>
+          <w:lang w:val="fr-FR" w:eastAsia="fr-FR"/>
+        </w:rPr>
+        <w:t>Budach, L., et al. (2022). The Effects of Data Quality on Machine Learning Performance</w:t>
+      </w:r>
+    </w:p>
+    <w:p>
+      <w:pPr>
+        <w:rPr>
+          <w:lang w:val="fr-FR" w:eastAsia="fr-FR"/>
+        </w:rPr>
+      </w:pPr>
+      <w:r>
+        <w:rPr>
+          <w:lang w:val="fr-FR" w:eastAsia="fr-FR"/>
+        </w:rPr>
+        <w:t>L'étude de Budach et al. (2022) examine comment six dimensions de la qualité des données (représentation cohérente, complétude, précision des caractéristiques, précision des cibles, unicité et équilibre des classes) influencent les performances de quinze algorithmes de machine learning. Les auteurs testent ces effets sur des tâches de classification, régression et clustering, en simulant des scénarios de pollution des données. Ils constatent que la qualité des données impacte fortement les performances des modèles, avec des effets variés selon le type d'erreur et l'algorithme. Certains modèles, comme les réseaux de neurones, montrent une meilleure tolérance aux erreurs. La pollution des données de test diminue particulièrement les performances. Cette étude souligne l'importance de la qualité des données pour les modèles de machine learning et propose des approches pour améliorer la gestion de cette qualité. Les résultats, bien que basés sur des ensembles de données spécifiques, offrent des insights précieux pour la pratique et la recherche futures.</w:t>
+      </w:r>
+    </w:p>
+    <w:p>
+      <w:pPr>
+        <w:pStyle w:val="Titre4"/>
+        <w:rPr>
+          <w:lang w:val="fr-FR" w:eastAsia="fr-FR"/>
+        </w:rPr>
+      </w:pPr>
+      <w:r>
+        <w:rPr>
+          <w:lang w:val="fr-FR" w:eastAsia="fr-FR"/>
+        </w:rPr>
+        <w:t>Azimi, S. et Pahl, C. (2022). The Impact of Data Completeness and Correctness on Expla</w:t>
+      </w:r>
+      <w:r>
+        <w:rPr>
+          <w:lang w:val="fr-FR" w:eastAsia="fr-FR"/>
+        </w:rPr>
+        <w:t>inable Machine Learning Models</w:t>
+      </w:r>
+    </w:p>
+    <w:p>
+      <w:pPr>
+        <w:rPr>
+          <w:lang w:val="fr-FR" w:eastAsia="fr-FR"/>
+        </w:rPr>
+      </w:pPr>
+      <w:r>
+        <w:rPr>
+          <w:lang w:val="fr-FR" w:eastAsia="fr-FR"/>
+        </w:rPr>
+        <w:t xml:space="preserve">L'étude de Azimi et Pahl (2022) examine l'impact de la complétude et de la correction des données sur les modèles de machine learning explicables, en utilisant des données IoT et des arbres de décision. Les auteurs montrent que la perte de lignes de données a un impact plus </w:t>
+      </w:r>
+      <w:r>
+        <w:rPr>
+          <w:lang w:val="fr-FR" w:eastAsia="fr-FR"/>
+        </w:rPr>
+        <w:lastRenderedPageBreak/>
+        <w:t>important sur les performances des modèles que la perte de caractéristiques. De plus, les données incorrectes dégradent davantage la performance des modèles que les données manquantes. Les résultats révèlent des variations spécifiques en termes d'exactitude, de précision et de rappel selon les types et niveaux de défauts des données. Cette étude souligne l'importance de la qualité des données pour les modèles de machine learning explicables et propose des méthodes pour améliorer la gestion de cette qualité dans les systèmes IoT.</w:t>
+      </w:r>
+    </w:p>
+    <w:p>
+      <w:pPr>
+        <w:pStyle w:val="Titre4"/>
+        <w:rPr>
+          <w:rFonts w:eastAsia="Times New Roman"/>
+          <w:lang w:val="fr-FR" w:eastAsia="fr-FR"/>
+        </w:rPr>
+      </w:pPr>
+      <w:r>
+        <w:rPr>
+          <w:rFonts w:eastAsia="Times New Roman"/>
+          <w:lang w:val="fr-FR" w:eastAsia="fr-FR"/>
+        </w:rPr>
+        <w:t>Gong, Y., Liu, G., Xue, Y., Li, R., et Meng, L. (2023). A Survey on Dataset Quality in Machine Learning</w:t>
+      </w:r>
+    </w:p>
+    <w:p>
+      <w:pPr>
+        <w:rPr>
+          <w:lang w:val="fr-FR" w:eastAsia="fr-FR"/>
+        </w:rPr>
+      </w:pPr>
+      <w:r>
+        <w:rPr>
+          <w:lang w:val="fr-FR" w:eastAsia="fr-FR"/>
+        </w:rPr>
+        <w:t>L'étude de Gong et al. (2023) examine l'importance de la qualité des ensembles de données pour les performances des modèles de machine learning, en définissant des concepts clés et en identifiant les problèmes de qualité. Les auteurs proposent un cadre d'évaluation complet comprenant huit dimensions de qualité (comme la complétude, l'exactitude et l'absence de biais) et 32 métriques pour évaluer chaque dimension. Ce cadre aide à améliorer la précision et l'efficacité des modèles de machine learning. Bien que l'étude fournisse une structure utile pour évaluer la qualité des données, elle nécessite des validations supplémentaires dans divers contextes pour confirmer l'efficacité des méthodes proposées. En résumé, cette étude offre des outils précieux pour améliorer la qualité des données et les performances des modèles de machine learning.</w:t>
+      </w:r>
+    </w:p>
+    <w:p>
+      <w:pPr>
+        <w:pStyle w:val="Titre4"/>
+        <w:rPr>
+          <w:rFonts w:eastAsia="Times New Roman"/>
+          <w:lang w:val="fr-FR" w:eastAsia="fr-FR"/>
+        </w:rPr>
+      </w:pPr>
+      <w:r>
+        <w:rPr>
+          <w:rFonts w:eastAsia="Times New Roman"/>
+          <w:lang w:val="fr-FR" w:eastAsia="fr-FR"/>
+        </w:rPr>
+        <w:t>Mazurek, S. et Wielgosz, M. (2023). Assessing Dataset Quality Through Decision Tree Characteristics in Autoencoder-Processed Spaces</w:t>
+      </w:r>
+    </w:p>
+    <w:p>
+      <w:pPr>
+        <w:rPr>
+          <w:lang w:val="fr-FR" w:eastAsia="fr-FR"/>
+        </w:rPr>
+      </w:pPr>
+      <w:r>
+        <w:rPr>
+          <w:lang w:val="fr-FR" w:eastAsia="fr-FR"/>
+        </w:rPr>
+        <w:t>L'étude de Mazurek et Wielgosz (2023) évalue l'impact de la qualité des ensembles de données sur les performances des modèles de machine learning en utilisant des caractéristiques des arbres de décision dans des espaces traités par autoencodeurs. En utilisant neuf ensembles de données variés, les auteurs montrent que les ensembles de haute qualité produisent des arbres de décision moins complexes après traitement par autoencodeurs, tandis que les ensembles de faible qualité montrent peu de différence entre les arbres formés sur les données brutes et traitées. Cette étude propose un cadre d'évaluation pratique pour améliorer la qualité des données en capturant les caractéristiques essentielles et en éliminant le bruit, démontrant ainsi l'utilité des autoencodeurs pour la gestion de la qualité des données.</w:t>
+      </w:r>
+    </w:p>
+    <w:p>
+      <w:pPr>
+        <w:pStyle w:val="Titre4"/>
+        <w:rPr>
+          <w:rFonts w:eastAsia="Times New Roman"/>
+          <w:lang w:val="fr-FR" w:eastAsia="fr-FR"/>
+        </w:rPr>
+      </w:pPr>
+      <w:r>
+        <w:rPr>
+          <w:rFonts w:eastAsia="Times New Roman"/>
+          <w:lang w:val="fr-FR" w:eastAsia="fr-FR"/>
+        </w:rPr>
+        <w:t>Zhou, Y., Tu, F., Sha, K., Ding, J., et Chen, H. (2024). A Survey on Data Quality Dimensions and Tools</w:t>
+      </w:r>
+    </w:p>
+    <w:p>
+      <w:pPr>
+        <w:rPr>
+          <w:lang w:val="fr-FR" w:eastAsia="fr-FR"/>
+        </w:rPr>
+      </w:pPr>
+      <w:r>
+        <w:rPr>
+          <w:lang w:val="fr-FR" w:eastAsia="fr-FR"/>
+        </w:rPr>
+        <w:t>L'étude de Zhou et al. (2024) examine les dimensions et outils de la qualité des données pour le machine learning. Les auteurs identifient huit dimensions critiques de la qualité des données (complétude, précision, cohérence, etc.) et passent en revue 17 outils d'évaluation et d'amélioration de la qualité des données, en analysant leurs fonctionnalités et limitations. Ils proposent également un cadre pour le développement futur d'outils open-source, intégrant des tendances émergentes</w:t>
+      </w:r>
+      <w:bookmarkStart w:id="0" w:name="_GoBack"/>
+      <w:bookmarkEnd w:id="0"/>
+      <w:r>
+        <w:rPr>
+          <w:lang w:val="fr-FR" w:eastAsia="fr-FR"/>
+        </w:rPr>
+        <w:t xml:space="preserve"> comme les grands modèles de langage et l'IA générative. Cette étude offre une vue d'ensemble des pratiques actuelles et un guide pour l'amélioration future des outils de gestion de la qualité des données.</w:t>
+      </w:r>
+    </w:p>
+    <w:p>
+      <w:pPr>
+        <w:rPr>
+          <w:lang w:val="fr-FR" w:eastAsia="fr-FR"/>
+        </w:rPr>
+      </w:pPr>
+    </w:p>
+    <w:p>
+      <w:pPr>
+        <w:pStyle w:val="Titre3"/>
+        <w:rPr>
+          <w:lang w:eastAsia="fr-FR"/>
+        </w:rPr>
+      </w:pPr>
+      <w:r>
+        <w:rPr>
+          <w:lang w:eastAsia="fr-FR"/>
+        </w:rPr>
+        <w:lastRenderedPageBreak/>
+        <w:t>Évolution des recherches dans ce domaine</w:t>
+      </w:r>
+    </w:p>
+    <w:p>
+      <w:pPr>
+        <w:rPr>
+          <w:sz w:val="24"/>
+        </w:rPr>
+      </w:pPr>
+      <w:r>
+        <w:t>L'évolution des recherches sur la qualité des données dans le domaine du machine learning a suivi un parcours riche et diversifié, passant de simples préoccupations de nettoyage des données à des approches sophistiquées intégrant des techniques avancées de deep learning et des cadres d'évaluation complexes.</w:t>
+      </w:r>
+    </w:p>
+    <w:p>
+      <w:pPr>
+        <w:pStyle w:val="Titre4"/>
+      </w:pPr>
+      <w:r>
+        <w:t>Débuts et Approches Classiques</w:t>
+      </w:r>
+    </w:p>
+    <w:p>
+      <w:r>
+        <w:t>Les premières études sur la qualité des données se concentraient principalement sur des problèmes de base tels que la complétude, l'exactitude et la cohérence des données. Les travaux pionniers, comme ceux de Little et Rubin (1987), mettaient l'accent sur le traitement des données manquantes et les techniques de nettoyage des données, en se concentrant sur la correction des erreurs évidentes et la normalisation des jeux de données. Ces études ont établi les bases de la compréhension des impacts directs des données de mauvaise qualité sur les analyses statistiques et les modèles de machine learning simples.</w:t>
+      </w:r>
+    </w:p>
+    <w:p>
+      <w:pPr>
+        <w:pStyle w:val="Titre4"/>
+      </w:pPr>
+      <w:r>
+        <w:t>Avancées avec les Réseaux Bayésiens et les Algorithmes de Correction</w:t>
+      </w:r>
+    </w:p>
+    <w:p>
+      <w:r>
+        <w:t>Avec l'avènement des réseaux bayésiens et des méthodes d'inférence plus sophistiquées, les chercheurs ont commencé à examiner plus en profondeur comment la qualité des données affecte la performance des modèles. L'étude de Sessions et Valtorta (2006) a démontré que même des algorithmes avancés comme les réseaux bayésiens peuvent être sévèrement affectés par des données inexactes. Ils ont proposé des méthodes pour intégrer des évaluations de la qualité des données dans les algorithmes, illustrant une approche plus intégrée et proactive de la gestion de la qualité des données.</w:t>
+      </w:r>
+    </w:p>
+    <w:p>
+      <w:pPr>
+        <w:pStyle w:val="Titre4"/>
+      </w:pPr>
+      <w:r>
+        <w:t>Impact des Big Data et du Deep Learning</w:t>
+      </w:r>
+    </w:p>
+    <w:p>
+      <w:r>
+        <w:t>Avec l'essor des big data et des techniques de deep learning, les enjeux de la qualité des données ont pris une nouvelle dimension. Gudivada et al. (2017) ont exploré les problèmes spécifiques de qualité des données dans les environnements de big data, soulignant que des simples opérations de nettoyage ne suffisent plus. Ils ont proposé des cadres de gouvernance des données pour gérer la qualité tout au long du cycle de vie des données.</w:t>
+      </w:r>
+    </w:p>
+    <w:p>
+      <w:r>
+        <w:t>L'impact de la qualité des données sur les modèles de machine learning est devenu encore plus critique avec les avancées en deep learning. Srivastava et al. (2022) ont montré comment la fréquence d'échantillonnage, l'étiquetage et l'extraction des caractéristiques influencent les performances des modèles de classification dans le contexte des vibrations de forage, mettant en évidence la complexité accrue de la gestion de la qualité des données dans des applications spécifiques.</w:t>
+      </w:r>
+    </w:p>
+    <w:p>
+      <w:pPr>
+        <w:pStyle w:val="Titre4"/>
+      </w:pPr>
+      <w:r>
+        <w:t>Méthodes Empiriques et Évaluations Systématiques</w:t>
+      </w:r>
+    </w:p>
+    <w:p>
+      <w:r>
+        <w:t xml:space="preserve">Des études plus récentes, comme celle de Budach et al. (2022), ont mené des évaluations systématiques des impacts de différentes dimensions de la qualité des données sur les performances des modèles de machine learning. Ces recherches ont utilisé des méthodes empiriques rigoureuses pour démontrer comment des dimensions comme la complétude, la précision et l'équilibre des classes affectent la performance des algorithmes de classification, </w:t>
+      </w:r>
+      <w:r>
+        <w:lastRenderedPageBreak/>
+        <w:t>de régression et de clustering. Elles ont également introduit de nouvelles métriques pour évaluer la tolérance des modèles aux erreurs de données.</w:t>
+      </w:r>
+    </w:p>
+    <w:p>
+      <w:pPr>
+        <w:pStyle w:val="Titre4"/>
+      </w:pPr>
+      <w:r>
+        <w:t>Intégration des Autoencodeurs et des Modèles Explicables</w:t>
+      </w:r>
+    </w:p>
+    <w:p>
+      <w:r>
+        <w:t>Les travaux de Mazurek et Wielgosz (2023) ont poussé plus loin en utilisant des autoencodeurs pour traiter les données avant d'évaluer leurs impacts sur les arbres de décision, démontrant que les modèles peuvent devenir plus robustes et moins complexes lorsque les caractéristiques essentielles sont bien capturées. Parallèlement, Azimi et Pahl (2022) ont étudié l'impact de la complétude et de la correction des données sur les modèles explicables, soulignant l'importance de la clarté et de la précision des données pour obtenir des résultats fiables.</w:t>
+      </w:r>
+    </w:p>
+    <w:p>
+      <w:pPr>
+        <w:pStyle w:val="Titre4"/>
+      </w:pPr>
+      <w:r>
+        <w:t>Cadres d'Évaluation et Outils Open-Source</w:t>
+      </w:r>
+    </w:p>
+    <w:p>
+      <w:r>
+        <w:t>Plus récemment, des efforts ont été faits pour systématiser l'évaluation de la qualité des données et développer des outils open-source. Gong et al. (2023) ont proposé un cadre complet intégrant huit dimensions de qualité des données et 32 métriques, tandis que Zhou et al. (2024) ont examiné les outils existants et proposé un cadre pour le développement futur d'outils, intégrant des tendances comme les grands modèles de langage et l'IA générative.</w:t>
+      </w:r>
+    </w:p>
+    <w:p>
+      <w:pPr>
+        <w:rPr>
+          <w:lang w:eastAsia="fr-FR"/>
+        </w:rPr>
+      </w:pPr>
+      <w:r>
+        <w:rPr>
+          <w:lang w:eastAsia="fr-FR"/>
+        </w:rPr>
+        <w:t>Présentation des théories et modèles utilisés pour évaluer et améliorer la qualité des données</w:t>
+      </w:r>
+    </w:p>
+    <w:p>
+      <w:pPr>
+        <w:pStyle w:val="Paragraphedeliste"/>
         <w:numPr>
           <w:ilvl w:val="0"/>
-          <w:numId w:val="9"/>
+          <w:numId w:val="13"/>
         </w:numPr>
-        <w:rPr>
-          <w:lang w:val="fr-FR" w:eastAsia="fr-FR"/>
-        </w:rPr>
-      </w:pPr>
-      <w:r>
-        <w:rPr>
-          <w:lang w:val="fr-FR"/>
-        </w:rPr>
-        <w:t>Présentation des travaux antérieurs</w:t>
-      </w:r>
-    </w:p>
-    <w:p>
-      <w:pPr>
-        <w:pStyle w:val="Heading3"/>
-        <w:rPr>
-          <w:lang w:val="fr-FR" w:eastAsia="fr-FR"/>
-        </w:rPr>
-      </w:pPr>
-      <w:r>
-        <w:rPr>
-          <w:lang w:val="fr-FR" w:eastAsia="fr-FR"/>
-        </w:rPr>
-        <w:t xml:space="preserve">1.1 </w:t>
-      </w:r>
-      <w:r>
-        <w:rPr>
-          <w:lang w:val="fr-FR" w:eastAsia="fr-FR"/>
-        </w:rPr>
-        <w:t>Synthèse des études récentes et classiques sur la qualité des données</w:t>
-      </w:r>
-    </w:p>
-    <w:p>
-      <w:pPr>
-        <w:rPr>
-          <w:lang w:val="fr-FR" w:eastAsia="fr-FR"/>
-        </w:rPr>
-      </w:pPr>
-      <w:r>
-        <w:rPr>
-          <w:lang w:val="fr-FR" w:eastAsia="fr-FR"/>
-        </w:rPr>
-        <w:t xml:space="preserve">La qualité des données est un aspect fondamental dans la performance des modèles de machine </w:t>
-      </w:r>
-      <w:proofErr w:type="spellStart"/>
-      <w:r>
-        <w:rPr>
-          <w:lang w:val="fr-FR" w:eastAsia="fr-FR"/>
-        </w:rPr>
-        <w:t>learning</w:t>
-      </w:r>
-      <w:proofErr w:type="spellEnd"/>
-      <w:r>
-        <w:rPr>
-          <w:lang w:val="fr-FR" w:eastAsia="fr-FR"/>
-        </w:rPr>
-        <w:t>. Diverses études ont exploré les différentes dimensions de la qualité des données, y compris la complétude, la correction, la diversité, et la représentativité des données.</w:t>
-      </w:r>
-    </w:p>
-    <w:p>
-      <w:pPr>
-        <w:pStyle w:val="Heading4"/>
-        <w:rPr>
-          <w:lang w:val="fr-FR" w:eastAsia="fr-FR"/>
-        </w:rPr>
-      </w:pPr>
-      <w:r>
-        <w:rPr>
-          <w:lang w:val="fr-FR" w:eastAsia="fr-FR"/>
-        </w:rPr>
-        <w:t>1.</w:t>
-      </w:r>
-      <w:r>
-        <w:rPr>
-          <w:lang w:val="fr-FR" w:eastAsia="fr-FR"/>
-        </w:rPr>
-        <w:t>1.1</w:t>
-      </w:r>
-      <w:r>
-        <w:rPr>
-          <w:lang w:val="fr-FR" w:eastAsia="fr-FR"/>
-        </w:rPr>
-        <w:t xml:space="preserve"> Étude sur l'impact de la qualité des données sur les modèles de machine </w:t>
-      </w:r>
-      <w:proofErr w:type="spellStart"/>
-      <w:r>
-        <w:rPr>
-          <w:lang w:val="fr-FR" w:eastAsia="fr-FR"/>
-        </w:rPr>
-        <w:t>learning</w:t>
-      </w:r>
-      <w:proofErr w:type="spellEnd"/>
-    </w:p>
-    <w:p>
-      <w:pPr>
-        <w:rPr>
-          <w:lang w:val="fr-FR" w:eastAsia="fr-FR"/>
-        </w:rPr>
-      </w:pPr>
-      <w:r>
-        <w:rPr>
-          <w:lang w:val="fr-FR" w:eastAsia="fr-FR"/>
-        </w:rPr>
-        <w:t xml:space="preserve">Danilov et al. (2023) ont exploré l'estimation de la qualité des données à travers la performance des modèles de machine </w:t>
-      </w:r>
-      <w:proofErr w:type="spellStart"/>
-      <w:r>
-        <w:rPr>
-          <w:lang w:val="fr-FR" w:eastAsia="fr-FR"/>
-        </w:rPr>
-        <w:t>learning</w:t>
-      </w:r>
-      <w:proofErr w:type="spellEnd"/>
-      <w:r>
-        <w:rPr>
-          <w:lang w:val="fr-FR" w:eastAsia="fr-FR"/>
-        </w:rPr>
-        <w:t>. Leur étude a montré que l'amélioration des variables cibles en suivant des principes stricts améliore considérablement la performance de la classification des rapports opératoires en neurochirurgie. Les résultats de cette étude montrent que des textes bien séparés en termes de signification permettent une classification plus précise par apprentissage automatique [oai_</w:t>
-      </w:r>
-      <w:proofErr w:type="gramStart"/>
-      <w:r>
-        <w:rPr>
-          <w:lang w:val="fr-FR" w:eastAsia="fr-FR"/>
-        </w:rPr>
-        <w:t>citation:</w:t>
-      </w:r>
-      <w:proofErr w:type="gramEnd"/>
-      <w:r>
-        <w:rPr>
-          <w:lang w:val="fr-FR" w:eastAsia="fr-FR"/>
-        </w:rPr>
-        <w:t>1,data-quality-estimation-via-model-performance-machine-18f5ucey.pdf](file-service://file-lyM3k4Kxm3n7rXow2BpwdHge).</w:t>
-      </w:r>
-    </w:p>
-    <w:p>
-      <w:pPr>
-        <w:pStyle w:val="Heading4"/>
-        <w:rPr>
-          <w:lang w:val="fr-FR" w:eastAsia="fr-FR"/>
-        </w:rPr>
-      </w:pPr>
-      <w:r>
-        <w:rPr>
-          <w:lang w:val="fr-FR" w:eastAsia="fr-FR"/>
-        </w:rPr>
-        <w:t>1.1.2</w:t>
-      </w:r>
-      <w:r>
-        <w:rPr>
-          <w:lang w:val="fr-FR" w:eastAsia="fr-FR"/>
-        </w:rPr>
-        <w:t xml:space="preserve"> Évaluation de la qualité des ensembles de données via les caractéristiques des arbres de décision</w:t>
-      </w:r>
-    </w:p>
-    <w:p>
-      <w:pPr>
-        <w:rPr>
-          <w:lang w:val="fr-FR" w:eastAsia="fr-FR"/>
-        </w:rPr>
-      </w:pPr>
-      <w:r>
-        <w:rPr>
-          <w:lang w:val="fr-FR" w:eastAsia="fr-FR"/>
-        </w:rPr>
-        <w:t xml:space="preserve">Mazurek et </w:t>
-      </w:r>
-      <w:proofErr w:type="spellStart"/>
-      <w:r>
-        <w:rPr>
-          <w:lang w:val="fr-FR" w:eastAsia="fr-FR"/>
-        </w:rPr>
-        <w:t>Wielgosz</w:t>
-      </w:r>
-      <w:proofErr w:type="spellEnd"/>
-      <w:r>
-        <w:rPr>
-          <w:lang w:val="fr-FR" w:eastAsia="fr-FR"/>
-        </w:rPr>
-        <w:t xml:space="preserve"> (2023) ont proposé un cadre d'évaluation de la qualité des ensembles de données en utilisant les caractéristiques des arbres de décision dans des espaces traités par </w:t>
-      </w:r>
-      <w:proofErr w:type="spellStart"/>
-      <w:r>
-        <w:rPr>
-          <w:lang w:val="fr-FR" w:eastAsia="fr-FR"/>
-        </w:rPr>
-        <w:t>autoencodeur</w:t>
-      </w:r>
-      <w:proofErr w:type="spellEnd"/>
-      <w:r>
-        <w:rPr>
-          <w:lang w:val="fr-FR" w:eastAsia="fr-FR"/>
-        </w:rPr>
-        <w:t>. Ils ont illustré que des ensembles de données de haute qualité permettent aux modèles d'atteindre de meilleures performances, tandis que des ensembles de données de faible qualité augmentent la complexité des arbres de décision, soulignant l'importance de la sélection appropriée des caractéristiques et du volume des données [oai_</w:t>
-      </w:r>
-      <w:proofErr w:type="gramStart"/>
-      <w:r>
-        <w:rPr>
-          <w:lang w:val="fr-FR" w:eastAsia="fr-FR"/>
-        </w:rPr>
-        <w:t>citation:</w:t>
-      </w:r>
-      <w:proofErr w:type="gramEnd"/>
-      <w:r>
-        <w:rPr>
-          <w:lang w:val="fr-FR" w:eastAsia="fr-FR"/>
-        </w:rPr>
-        <w:t>2,assessing-dataset-quality-through-decision-tree-25ue5ud9.pdf](file-service://file-9k8V5GFEGMDhOsxDBQENrX3C).</w:t>
-      </w:r>
-    </w:p>
-    <w:p>
-      <w:pPr>
-        <w:pStyle w:val="Heading4"/>
-        <w:rPr>
-          <w:lang w:val="fr-FR" w:eastAsia="fr-FR"/>
-        </w:rPr>
-      </w:pPr>
-      <w:r>
-        <w:rPr>
-          <w:lang w:val="fr-FR" w:eastAsia="fr-FR"/>
-        </w:rPr>
-        <w:t>1.1.</w:t>
-      </w:r>
-      <w:r>
-        <w:rPr>
-          <w:lang w:val="fr-FR" w:eastAsia="fr-FR"/>
-        </w:rPr>
-        <w:t xml:space="preserve">3 Impact de la complétude et de la correction des données sur les modèles explicables de machine </w:t>
-      </w:r>
-      <w:proofErr w:type="spellStart"/>
-      <w:r>
-        <w:rPr>
-          <w:lang w:val="fr-FR" w:eastAsia="fr-FR"/>
-        </w:rPr>
-        <w:t>learning</w:t>
-      </w:r>
-      <w:proofErr w:type="spellEnd"/>
-    </w:p>
-    <w:p>
-      <w:pPr>
-        <w:rPr>
-          <w:lang w:val="fr-FR" w:eastAsia="fr-FR"/>
-        </w:rPr>
-      </w:pPr>
-      <w:proofErr w:type="spellStart"/>
-      <w:r>
-        <w:rPr>
-          <w:lang w:val="fr-FR" w:eastAsia="fr-FR"/>
-        </w:rPr>
-        <w:t>Azimi</w:t>
-      </w:r>
-      <w:proofErr w:type="spellEnd"/>
-      <w:r>
-        <w:rPr>
-          <w:lang w:val="fr-FR" w:eastAsia="fr-FR"/>
-        </w:rPr>
-        <w:t xml:space="preserve"> et </w:t>
-      </w:r>
-      <w:proofErr w:type="spellStart"/>
-      <w:r>
-        <w:rPr>
-          <w:lang w:val="fr-FR" w:eastAsia="fr-FR"/>
-        </w:rPr>
-        <w:t>Pahl</w:t>
-      </w:r>
-      <w:proofErr w:type="spellEnd"/>
-      <w:r>
-        <w:rPr>
-          <w:lang w:val="fr-FR" w:eastAsia="fr-FR"/>
-        </w:rPr>
-        <w:t xml:space="preserve"> (2022) ont étudié l'impact de la complétude et de la correction des données sur les modèles explicables de machine </w:t>
-      </w:r>
-      <w:proofErr w:type="spellStart"/>
-      <w:r>
-        <w:rPr>
-          <w:lang w:val="fr-FR" w:eastAsia="fr-FR"/>
-        </w:rPr>
-        <w:t>learning</w:t>
-      </w:r>
-      <w:proofErr w:type="spellEnd"/>
-      <w:r>
-        <w:rPr>
-          <w:lang w:val="fr-FR" w:eastAsia="fr-FR"/>
-        </w:rPr>
-        <w:t xml:space="preserve"> en utilisant des arbres de décision. Leur recherche a montré que des données incomplètes ou incorrectes peuvent diminuer significativement la </w:t>
-      </w:r>
-      <w:r>
-        <w:rPr>
-          <w:lang w:val="fr-FR" w:eastAsia="fr-FR"/>
-        </w:rPr>
-        <w:lastRenderedPageBreak/>
-        <w:t>précision, la sensibilité et le rappel des modèles, démontrant l'importance de la qualité des données dans les systèmes IoT [oai_</w:t>
-      </w:r>
-      <w:proofErr w:type="gramStart"/>
-      <w:r>
-        <w:rPr>
-          <w:lang w:val="fr-FR" w:eastAsia="fr-FR"/>
-        </w:rPr>
-        <w:t>citation:</w:t>
-      </w:r>
-      <w:proofErr w:type="gramEnd"/>
-      <w:r>
-        <w:rPr>
-          <w:lang w:val="fr-FR" w:eastAsia="fr-FR"/>
-        </w:rPr>
-        <w:t>3,JDI_2022_Explainable-ML-Data-Quality_CR.pdf](file-service://file-vHiSZUFV8APQFNNByKkiKSub).</w:t>
-      </w:r>
-    </w:p>
-    <w:p>
-      <w:pPr>
-        <w:pStyle w:val="Heading4"/>
-        <w:rPr>
-          <w:lang w:val="fr-FR" w:eastAsia="fr-FR"/>
-        </w:rPr>
-      </w:pPr>
-      <w:r>
-        <w:rPr>
-          <w:lang w:val="fr-FR" w:eastAsia="fr-FR"/>
-        </w:rPr>
-        <w:t xml:space="preserve">4. Étude sur les effets de la qualité des données sur les algorithmes de machine </w:t>
-      </w:r>
-      <w:proofErr w:type="spellStart"/>
-      <w:r>
-        <w:rPr>
-          <w:lang w:val="fr-FR" w:eastAsia="fr-FR"/>
-        </w:rPr>
-        <w:t>learning</w:t>
-      </w:r>
-      <w:proofErr w:type="spellEnd"/>
-    </w:p>
-    <w:p>
-      <w:pPr>
-        <w:rPr>
-          <w:lang w:val="fr-FR" w:eastAsia="fr-FR"/>
-        </w:rPr>
-      </w:pPr>
-      <w:proofErr w:type="spellStart"/>
-      <w:r>
-        <w:rPr>
-          <w:lang w:val="fr-FR" w:eastAsia="fr-FR"/>
-        </w:rPr>
-        <w:t>Valtorta</w:t>
-      </w:r>
-      <w:proofErr w:type="spellEnd"/>
-      <w:r>
-        <w:rPr>
-          <w:lang w:val="fr-FR" w:eastAsia="fr-FR"/>
-        </w:rPr>
-        <w:t xml:space="preserve"> (2006) a investigué les effets de la qualité des données sur les algorithmes de machine </w:t>
-      </w:r>
-      <w:proofErr w:type="spellStart"/>
-      <w:r>
-        <w:rPr>
-          <w:lang w:val="fr-FR" w:eastAsia="fr-FR"/>
-        </w:rPr>
-        <w:t>learning</w:t>
-      </w:r>
-      <w:proofErr w:type="spellEnd"/>
-      <w:r>
-        <w:rPr>
-          <w:lang w:val="fr-FR" w:eastAsia="fr-FR"/>
-        </w:rPr>
-        <w:t xml:space="preserve">. Cette étude historique a mis en lumière comment les erreurs dans les données peuvent entraîner des performances sous-optimales des algorithmes de machine </w:t>
-      </w:r>
-      <w:proofErr w:type="spellStart"/>
-      <w:r>
-        <w:rPr>
-          <w:lang w:val="fr-FR" w:eastAsia="fr-FR"/>
-        </w:rPr>
-        <w:t>learning</w:t>
-      </w:r>
-      <w:proofErr w:type="spellEnd"/>
-      <w:r>
-        <w:rPr>
-          <w:lang w:val="fr-FR" w:eastAsia="fr-FR"/>
-        </w:rPr>
-        <w:t>, en soulignant l'importance d'une bonne préparation et validation des données avant leur utilisation dans les modèles [oai_</w:t>
-      </w:r>
-      <w:proofErr w:type="gramStart"/>
-      <w:r>
-        <w:rPr>
-          <w:lang w:val="fr-FR" w:eastAsia="fr-FR"/>
-        </w:rPr>
-        <w:t>citation:</w:t>
-      </w:r>
-      <w:proofErr w:type="gramEnd"/>
-      <w:r>
-        <w:rPr>
-          <w:lang w:val="fr-FR" w:eastAsia="fr-FR"/>
-        </w:rPr>
-        <w:t>4,data-quality-estimation-via-model-performance-machine-18f5ucey.pdf](file-service://file-lyM3k4Kxm3n7rXow2BpwdHge).</w:t>
-      </w:r>
-    </w:p>
-    <w:p>
-      <w:pPr>
-        <w:pStyle w:val="Heading4"/>
-        <w:rPr>
-          <w:lang w:val="fr-FR" w:eastAsia="fr-FR"/>
-        </w:rPr>
-      </w:pPr>
-      <w:r>
-        <w:rPr>
-          <w:lang w:val="fr-FR" w:eastAsia="fr-FR"/>
-        </w:rPr>
-        <w:t>5. Estimation de la qualité des données à l'aide de la performance des modèles</w:t>
-      </w:r>
-    </w:p>
-    <w:p>
-      <w:pPr>
-        <w:rPr>
-          <w:lang w:val="fr-FR" w:eastAsia="fr-FR"/>
-        </w:rPr>
-      </w:pPr>
-      <w:r>
-        <w:rPr>
-          <w:lang w:val="fr-FR" w:eastAsia="fr-FR"/>
-        </w:rPr>
-        <w:t xml:space="preserve">Une étude menée par un groupe de chercheurs, détaillée dans le document "Data </w:t>
-      </w:r>
-      <w:proofErr w:type="spellStart"/>
-      <w:r>
-        <w:rPr>
-          <w:lang w:val="fr-FR" w:eastAsia="fr-FR"/>
-        </w:rPr>
-        <w:t>Quality</w:t>
-      </w:r>
-      <w:proofErr w:type="spellEnd"/>
-      <w:r>
-        <w:rPr>
-          <w:lang w:val="fr-FR" w:eastAsia="fr-FR"/>
-        </w:rPr>
-        <w:t xml:space="preserve"> Estimation Via Model Performance", a exploré comment la performance des modèles de machine </w:t>
-      </w:r>
-      <w:proofErr w:type="spellStart"/>
-      <w:r>
-        <w:rPr>
-          <w:lang w:val="fr-FR" w:eastAsia="fr-FR"/>
-        </w:rPr>
-        <w:t>learning</w:t>
-      </w:r>
-      <w:proofErr w:type="spellEnd"/>
-      <w:r>
-        <w:rPr>
-          <w:lang w:val="fr-FR" w:eastAsia="fr-FR"/>
-        </w:rPr>
-        <w:t xml:space="preserve"> peut être utilisée comme un outil de validation pour estimer la qualité des données. Ils ont démontré que l'amélioration de la variable cible basée sur des principes stricts peut considérablement améliorer les résultats de classification des rapports opératoires, soulignant ainsi l'importance d'une représentation textuelle non ambiguë pour des performances optimales des modèles [oai_</w:t>
-      </w:r>
-      <w:proofErr w:type="gramStart"/>
-      <w:r>
-        <w:rPr>
-          <w:lang w:val="fr-FR" w:eastAsia="fr-FR"/>
-        </w:rPr>
-        <w:t>citation:</w:t>
-      </w:r>
-      <w:proofErr w:type="gramEnd"/>
-      <w:r>
-        <w:rPr>
-          <w:lang w:val="fr-FR" w:eastAsia="fr-FR"/>
-        </w:rPr>
-        <w:t>5,data-quality-estimation-via-model-performance-machine-18f5ucey.pdf](file-service://file-lyM3k4Kxm3n7rXow2BpwdHge).</w:t>
-      </w:r>
-    </w:p>
-    <w:p>
-      <w:pPr>
-        <w:pStyle w:val="Heading4"/>
-        <w:rPr>
-          <w:lang w:val="fr-FR" w:eastAsia="fr-FR"/>
-        </w:rPr>
-      </w:pPr>
-      <w:r>
-        <w:rPr>
-          <w:lang w:val="fr-FR" w:eastAsia="fr-FR"/>
-        </w:rPr>
-        <w:t>6. Qualité des ensembles de données et leurs impacts sur les tâches de classification</w:t>
-      </w:r>
-    </w:p>
-    <w:p>
-      <w:pPr>
-        <w:rPr>
-          <w:lang w:val="fr-FR" w:eastAsia="fr-FR"/>
-        </w:rPr>
-      </w:pPr>
-      <w:r>
-        <w:rPr>
-          <w:lang w:val="fr-FR" w:eastAsia="fr-FR"/>
-        </w:rPr>
-        <w:t>Dans l'étude intitulée "</w:t>
-      </w:r>
-      <w:proofErr w:type="spellStart"/>
-      <w:r>
-        <w:rPr>
-          <w:lang w:val="fr-FR" w:eastAsia="fr-FR"/>
-        </w:rPr>
-        <w:t>Assessing</w:t>
-      </w:r>
-      <w:proofErr w:type="spellEnd"/>
-      <w:r>
-        <w:rPr>
-          <w:lang w:val="fr-FR" w:eastAsia="fr-FR"/>
-        </w:rPr>
-        <w:t xml:space="preserve"> </w:t>
-      </w:r>
-      <w:proofErr w:type="spellStart"/>
-      <w:r>
-        <w:rPr>
-          <w:lang w:val="fr-FR" w:eastAsia="fr-FR"/>
-        </w:rPr>
-        <w:t>Dataset</w:t>
-      </w:r>
-      <w:proofErr w:type="spellEnd"/>
-      <w:r>
-        <w:rPr>
-          <w:lang w:val="fr-FR" w:eastAsia="fr-FR"/>
-        </w:rPr>
-        <w:t xml:space="preserve"> </w:t>
-      </w:r>
-      <w:proofErr w:type="spellStart"/>
-      <w:r>
-        <w:rPr>
-          <w:lang w:val="fr-FR" w:eastAsia="fr-FR"/>
-        </w:rPr>
-        <w:t>Quality</w:t>
-      </w:r>
-      <w:proofErr w:type="spellEnd"/>
-      <w:r>
-        <w:rPr>
-          <w:lang w:val="fr-FR" w:eastAsia="fr-FR"/>
-        </w:rPr>
-        <w:t xml:space="preserve"> </w:t>
-      </w:r>
-      <w:proofErr w:type="spellStart"/>
-      <w:r>
-        <w:rPr>
-          <w:lang w:val="fr-FR" w:eastAsia="fr-FR"/>
-        </w:rPr>
-        <w:t>Through</w:t>
-      </w:r>
-      <w:proofErr w:type="spellEnd"/>
-      <w:r>
-        <w:rPr>
-          <w:lang w:val="fr-FR" w:eastAsia="fr-FR"/>
-        </w:rPr>
-        <w:t xml:space="preserve"> </w:t>
-      </w:r>
-      <w:proofErr w:type="spellStart"/>
-      <w:r>
-        <w:rPr>
-          <w:lang w:val="fr-FR" w:eastAsia="fr-FR"/>
-        </w:rPr>
-        <w:t>Decision</w:t>
-      </w:r>
-      <w:proofErr w:type="spellEnd"/>
-      <w:r>
-        <w:rPr>
-          <w:lang w:val="fr-FR" w:eastAsia="fr-FR"/>
-        </w:rPr>
-        <w:t xml:space="preserve"> </w:t>
-      </w:r>
-      <w:proofErr w:type="spellStart"/>
-      <w:r>
-        <w:rPr>
-          <w:lang w:val="fr-FR" w:eastAsia="fr-FR"/>
-        </w:rPr>
-        <w:t>Tree</w:t>
-      </w:r>
-      <w:proofErr w:type="spellEnd"/>
-      <w:r>
-        <w:rPr>
-          <w:lang w:val="fr-FR" w:eastAsia="fr-FR"/>
-        </w:rPr>
-        <w:t xml:space="preserve"> </w:t>
-      </w:r>
-      <w:proofErr w:type="spellStart"/>
-      <w:r>
-        <w:rPr>
-          <w:lang w:val="fr-FR" w:eastAsia="fr-FR"/>
-        </w:rPr>
-        <w:t>Characteristics</w:t>
-      </w:r>
-      <w:proofErr w:type="spellEnd"/>
-      <w:r>
-        <w:rPr>
-          <w:lang w:val="fr-FR" w:eastAsia="fr-FR"/>
-        </w:rPr>
-        <w:t xml:space="preserve"> in </w:t>
-      </w:r>
-      <w:proofErr w:type="spellStart"/>
-      <w:r>
-        <w:rPr>
-          <w:lang w:val="fr-FR" w:eastAsia="fr-FR"/>
-        </w:rPr>
-        <w:t>Autoencoder-Processed</w:t>
-      </w:r>
-      <w:proofErr w:type="spellEnd"/>
-      <w:r>
-        <w:rPr>
-          <w:lang w:val="fr-FR" w:eastAsia="fr-FR"/>
-        </w:rPr>
-        <w:t xml:space="preserve"> </w:t>
-      </w:r>
-      <w:proofErr w:type="spellStart"/>
-      <w:r>
-        <w:rPr>
-          <w:lang w:val="fr-FR" w:eastAsia="fr-FR"/>
-        </w:rPr>
-        <w:t>Spaces</w:t>
-      </w:r>
-      <w:proofErr w:type="spellEnd"/>
-      <w:r>
-        <w:rPr>
-          <w:lang w:val="fr-FR" w:eastAsia="fr-FR"/>
-        </w:rPr>
-        <w:t xml:space="preserve">", Mazurek et </w:t>
-      </w:r>
-      <w:proofErr w:type="spellStart"/>
-      <w:r>
-        <w:rPr>
-          <w:lang w:val="fr-FR" w:eastAsia="fr-FR"/>
-        </w:rPr>
-        <w:t>Wielgosz</w:t>
-      </w:r>
-      <w:proofErr w:type="spellEnd"/>
-      <w:r>
-        <w:rPr>
-          <w:lang w:val="fr-FR" w:eastAsia="fr-FR"/>
-        </w:rPr>
-        <w:t xml:space="preserve"> ont examiné l'impact de la qualité des ensembles de données sur les tâches de classification. Ils ont montré que des ensembles de données bien structurés et diversifiés permettent d'obtenir des modèles de machine </w:t>
-      </w:r>
-      <w:proofErr w:type="spellStart"/>
-      <w:r>
-        <w:rPr>
-          <w:lang w:val="fr-FR" w:eastAsia="fr-FR"/>
-        </w:rPr>
-        <w:t>learning</w:t>
-      </w:r>
-      <w:proofErr w:type="spellEnd"/>
-      <w:r>
-        <w:rPr>
-          <w:lang w:val="fr-FR" w:eastAsia="fr-FR"/>
-        </w:rPr>
-        <w:t xml:space="preserve"> plus robustes et performants. Leur recherche propose un cadre complet pour l'évaluation de la qualité des ensembles de données, offrant des insights précieux pour les chercheurs et les praticiens dans le domaine du machine </w:t>
-      </w:r>
-      <w:proofErr w:type="spellStart"/>
-      <w:r>
-        <w:rPr>
-          <w:lang w:val="fr-FR" w:eastAsia="fr-FR"/>
-        </w:rPr>
-        <w:t>learning</w:t>
-      </w:r>
-      <w:proofErr w:type="spellEnd"/>
-      <w:r>
-        <w:rPr>
-          <w:lang w:val="fr-FR" w:eastAsia="fr-FR"/>
-        </w:rPr>
-        <w:t xml:space="preserve"> [oai_</w:t>
-      </w:r>
-      <w:proofErr w:type="gramStart"/>
-      <w:r>
-        <w:rPr>
-          <w:lang w:val="fr-FR" w:eastAsia="fr-FR"/>
-        </w:rPr>
-        <w:t>citation:</w:t>
-      </w:r>
-      <w:proofErr w:type="gramEnd"/>
-      <w:r>
-        <w:rPr>
-          <w:lang w:val="fr-FR" w:eastAsia="fr-FR"/>
-        </w:rPr>
-        <w:t>6,assessing-dataset-quality-through-decision-tree-25ue5ud9.pdf](file-service://file-9k8V5GFEGMDhOsxDBQENrX3C).</w:t>
-      </w:r>
-    </w:p>
-    <w:p>
-      <w:pPr>
-        <w:pStyle w:val="Heading3"/>
-        <w:rPr>
-          <w:lang w:val="fr-FR" w:eastAsia="fr-FR"/>
-        </w:rPr>
-      </w:pPr>
-      <w:r>
-        <w:rPr>
-          <w:lang w:val="fr-FR" w:eastAsia="fr-FR"/>
-        </w:rPr>
-        <w:t xml:space="preserve">1.2 </w:t>
-      </w:r>
-      <w:r>
-        <w:rPr>
-          <w:lang w:val="fr-FR" w:eastAsia="fr-FR"/>
-        </w:rPr>
-        <w:t>Évolution des recherches dans ce domaine</w:t>
-      </w:r>
-    </w:p>
-    <w:p>
-      <w:pPr>
-        <w:rPr>
-          <w:lang w:val="fr-FR" w:eastAsia="fr-FR"/>
-        </w:rPr>
-      </w:pPr>
-      <w:r>
-        <w:rPr>
-          <w:lang w:val="fr-FR" w:eastAsia="fr-FR"/>
-        </w:rPr>
-        <w:t xml:space="preserve">Les recherches sur la qualité des données dans </w:t>
-      </w:r>
-      <w:proofErr w:type="gramStart"/>
-      <w:r>
-        <w:rPr>
-          <w:lang w:val="fr-FR" w:eastAsia="fr-FR"/>
-        </w:rPr>
-        <w:t>le machine</w:t>
-      </w:r>
-      <w:proofErr w:type="gramEnd"/>
-      <w:r>
-        <w:rPr>
-          <w:lang w:val="fr-FR" w:eastAsia="fr-FR"/>
-        </w:rPr>
-        <w:t xml:space="preserve"> </w:t>
-      </w:r>
-      <w:proofErr w:type="spellStart"/>
-      <w:r>
-        <w:rPr>
-          <w:lang w:val="fr-FR" w:eastAsia="fr-FR"/>
-        </w:rPr>
-        <w:t>learning</w:t>
-      </w:r>
-      <w:proofErr w:type="spellEnd"/>
-      <w:r>
-        <w:rPr>
-          <w:lang w:val="fr-FR" w:eastAsia="fr-FR"/>
-        </w:rPr>
-        <w:t xml:space="preserve"> ont considérablement évolué au fil du temps. Initialement, les efforts se concentraient sur la gestion des données manquantes et incorrectes grâce à des techniques d'imputation et de nettoyage. Avec le développement des techniques de machine </w:t>
-      </w:r>
-      <w:proofErr w:type="spellStart"/>
-      <w:r>
-        <w:rPr>
-          <w:lang w:val="fr-FR" w:eastAsia="fr-FR"/>
-        </w:rPr>
-        <w:t>learning</w:t>
-      </w:r>
-      <w:proofErr w:type="spellEnd"/>
-      <w:r>
-        <w:rPr>
-          <w:lang w:val="fr-FR" w:eastAsia="fr-FR"/>
-        </w:rPr>
-        <w:t>, l'accent a été mis sur l'utilisation de modèles pour évaluer et améliorer la qualité des données.</w:t>
-      </w:r>
-    </w:p>
-    <w:p>
-      <w:pPr>
-        <w:rPr>
-          <w:lang w:val="fr-FR" w:eastAsia="fr-FR"/>
-        </w:rPr>
-      </w:pPr>
-      <w:r>
-        <w:rPr>
-          <w:lang w:val="fr-FR" w:eastAsia="fr-FR"/>
-        </w:rPr>
-        <w:t xml:space="preserve">Les études récentes intègrent des techniques avancées telles que les </w:t>
-      </w:r>
-      <w:proofErr w:type="spellStart"/>
-      <w:r>
-        <w:rPr>
-          <w:lang w:val="fr-FR" w:eastAsia="fr-FR"/>
-        </w:rPr>
-        <w:t>autoencodeurs</w:t>
-      </w:r>
-      <w:proofErr w:type="spellEnd"/>
-      <w:r>
-        <w:rPr>
-          <w:lang w:val="fr-FR" w:eastAsia="fr-FR"/>
-        </w:rPr>
-        <w:t xml:space="preserve"> pour traiter les données avant leur utilisation dans les modèles, comme le montre l'étude de Mazurek et </w:t>
-      </w:r>
-      <w:proofErr w:type="spellStart"/>
-      <w:r>
-        <w:rPr>
-          <w:lang w:val="fr-FR" w:eastAsia="fr-FR"/>
-        </w:rPr>
-        <w:t>Wielgosz</w:t>
-      </w:r>
-      <w:proofErr w:type="spellEnd"/>
-      <w:r>
-        <w:rPr>
-          <w:lang w:val="fr-FR" w:eastAsia="fr-FR"/>
-        </w:rPr>
-        <w:t xml:space="preserve"> (2023) [oai_</w:t>
-      </w:r>
-      <w:proofErr w:type="gramStart"/>
-      <w:r>
-        <w:rPr>
-          <w:lang w:val="fr-FR" w:eastAsia="fr-FR"/>
-        </w:rPr>
-        <w:t>citation:</w:t>
-      </w:r>
-      <w:proofErr w:type="gramEnd"/>
-      <w:r>
-        <w:rPr>
-          <w:lang w:val="fr-FR" w:eastAsia="fr-FR"/>
-        </w:rPr>
-        <w:t>7,assessing-dataset-quality-through-decision-tree-</w:t>
-      </w:r>
-      <w:r>
-        <w:rPr>
-          <w:lang w:val="fr-FR" w:eastAsia="fr-FR"/>
-        </w:rPr>
-        <w:lastRenderedPageBreak/>
-        <w:t xml:space="preserve">25ue5ud9.pdf](file-service://file-9k8V5GFEGMDhOsxDBQENrX3C). De plus, des approches modernes incluent l'évaluation de la validité des codifications humaines via des modèles de machine </w:t>
-      </w:r>
-      <w:proofErr w:type="spellStart"/>
-      <w:r>
-        <w:rPr>
-          <w:lang w:val="fr-FR" w:eastAsia="fr-FR"/>
-        </w:rPr>
-        <w:t>learning</w:t>
-      </w:r>
-      <w:proofErr w:type="spellEnd"/>
-      <w:r>
-        <w:rPr>
-          <w:lang w:val="fr-FR" w:eastAsia="fr-FR"/>
-        </w:rPr>
-        <w:t>, une méthode explorée par Danilov et al. (2023) [oai_</w:t>
-      </w:r>
-      <w:proofErr w:type="gramStart"/>
-      <w:r>
-        <w:rPr>
-          <w:lang w:val="fr-FR" w:eastAsia="fr-FR"/>
-        </w:rPr>
-        <w:t>citation:</w:t>
-      </w:r>
-      <w:proofErr w:type="gramEnd"/>
-      <w:r>
-        <w:rPr>
-          <w:lang w:val="fr-FR" w:eastAsia="fr-FR"/>
-        </w:rPr>
-        <w:t>8,data-quality-estimation-via-model-performance-machine-18f5ucey.pdf](file-service://file-lyM3k4Kxm3n7rXow2BpwdHge).</w:t>
-      </w:r>
-    </w:p>
-    <w:p>
-      <w:pPr>
-        <w:pStyle w:val="Heading3"/>
-        <w:rPr>
-          <w:lang w:val="fr-FR" w:eastAsia="fr-FR"/>
-        </w:rPr>
-      </w:pPr>
-      <w:r>
-        <w:rPr>
-          <w:lang w:val="fr-FR" w:eastAsia="fr-FR"/>
-        </w:rPr>
-        <w:t xml:space="preserve">1.3 </w:t>
-      </w:r>
-      <w:r>
-        <w:rPr>
-          <w:lang w:val="fr-FR" w:eastAsia="fr-FR"/>
-        </w:rPr>
-        <w:t>Présentation des théories et modèles utilisés pour évaluer et améliorer la qualité des données</w:t>
-      </w:r>
-    </w:p>
-    <w:p>
-      <w:pPr>
-        <w:rPr>
-          <w:lang w:val="fr-FR" w:eastAsia="fr-FR"/>
-        </w:rPr>
-      </w:pPr>
-      <w:r>
-        <w:rPr>
-          <w:lang w:val="fr-FR" w:eastAsia="fr-FR"/>
-        </w:rPr>
-        <w:t xml:space="preserve">Les théories et modèles utilisés pour évaluer et améliorer la qualité des données incluent divers cadres et algorithmes. Les </w:t>
-      </w:r>
-      <w:proofErr w:type="spellStart"/>
-      <w:r>
-        <w:rPr>
-          <w:lang w:val="fr-FR" w:eastAsia="fr-FR"/>
-        </w:rPr>
-        <w:t>autoencodeurs</w:t>
-      </w:r>
-      <w:proofErr w:type="spellEnd"/>
-      <w:r>
-        <w:rPr>
-          <w:lang w:val="fr-FR" w:eastAsia="fr-FR"/>
-        </w:rPr>
-        <w:t xml:space="preserve"> sont couramment utilisés pour réduire la dimensionnalité des données et extraire des caractéristiques pertinentes tout en éliminant le bruit, comme démontré par Mazurek et </w:t>
-      </w:r>
-      <w:proofErr w:type="spellStart"/>
-      <w:r>
-        <w:rPr>
-          <w:lang w:val="fr-FR" w:eastAsia="fr-FR"/>
-        </w:rPr>
-        <w:t>Wielgosz</w:t>
-      </w:r>
-      <w:proofErr w:type="spellEnd"/>
-      <w:r>
-        <w:rPr>
-          <w:lang w:val="fr-FR" w:eastAsia="fr-FR"/>
-        </w:rPr>
-        <w:t xml:space="preserve"> (2023) [oai_</w:t>
-      </w:r>
-      <w:proofErr w:type="gramStart"/>
-      <w:r>
-        <w:rPr>
-          <w:lang w:val="fr-FR" w:eastAsia="fr-FR"/>
-        </w:rPr>
-        <w:t>citation:</w:t>
-      </w:r>
-      <w:proofErr w:type="gramEnd"/>
-      <w:r>
-        <w:rPr>
-          <w:lang w:val="fr-FR" w:eastAsia="fr-FR"/>
-        </w:rPr>
-        <w:t>9,assessing-dataset-quality-through-decision-tree-25ue5ud9.pdf](file-service://file-9k8V5GFEGMDhOsxDBQENrX3C).</w:t>
-      </w:r>
-    </w:p>
-    <w:p>
-      <w:pPr>
-        <w:rPr>
-          <w:lang w:val="fr-FR" w:eastAsia="fr-FR"/>
-        </w:rPr>
-      </w:pPr>
-      <w:r>
-        <w:rPr>
-          <w:lang w:val="fr-FR" w:eastAsia="fr-FR"/>
-        </w:rPr>
-        <w:t xml:space="preserve">Les arbres de décision sont également fréquemment utilisés pour évaluer la qualité des ensembles de données. Ces modèles permettent d'identifier les caractéristiques importantes et de mesurer l'impact des données de faible qualité sur la complexité et la performance des modèles, comme le montrent les études de </w:t>
-      </w:r>
-      <w:proofErr w:type="spellStart"/>
-      <w:r>
-        <w:rPr>
-          <w:lang w:val="fr-FR" w:eastAsia="fr-FR"/>
-        </w:rPr>
-        <w:t>Azimi</w:t>
-      </w:r>
-      <w:proofErr w:type="spellEnd"/>
-      <w:r>
-        <w:rPr>
-          <w:lang w:val="fr-FR" w:eastAsia="fr-FR"/>
-        </w:rPr>
-        <w:t xml:space="preserve"> et </w:t>
-      </w:r>
-      <w:proofErr w:type="spellStart"/>
-      <w:r>
-        <w:rPr>
-          <w:lang w:val="fr-FR" w:eastAsia="fr-FR"/>
-        </w:rPr>
-        <w:t>Pahl</w:t>
-      </w:r>
-      <w:proofErr w:type="spellEnd"/>
-      <w:r>
-        <w:rPr>
-          <w:lang w:val="fr-FR" w:eastAsia="fr-FR"/>
-        </w:rPr>
-        <w:t xml:space="preserve"> (2022) [oai_</w:t>
-      </w:r>
-      <w:proofErr w:type="gramStart"/>
-      <w:r>
-        <w:rPr>
-          <w:lang w:val="fr-FR" w:eastAsia="fr-FR"/>
-        </w:rPr>
-        <w:t>citation:</w:t>
-      </w:r>
-      <w:proofErr w:type="gramEnd"/>
-      <w:r>
-        <w:rPr>
-          <w:lang w:val="fr-FR" w:eastAsia="fr-FR"/>
-        </w:rPr>
-        <w:t xml:space="preserve">10,JDI_2022_Explainable-ML-Data-Quality_CR.pdf](file-service://file-vHiSZUFV8APQFNNByKkiKSub). En outre, les techniques de redéfinition des variables cibles et de reclassification, comme celles utilisées par Danilov et al. (2023), sont essentielles pour améliorer la qualité des données avant l'entraînement des modèles de machine </w:t>
-      </w:r>
-      <w:proofErr w:type="spellStart"/>
-      <w:r>
-        <w:rPr>
-          <w:lang w:val="fr-FR" w:eastAsia="fr-FR"/>
-        </w:rPr>
-        <w:t>learning</w:t>
-      </w:r>
-      <w:proofErr w:type="spellEnd"/>
-      <w:r>
-        <w:rPr>
-          <w:lang w:val="fr-FR" w:eastAsia="fr-FR"/>
-        </w:rPr>
-        <w:t xml:space="preserve"> [oai_</w:t>
-      </w:r>
-      <w:proofErr w:type="gramStart"/>
-      <w:r>
-        <w:rPr>
-          <w:lang w:val="fr-FR" w:eastAsia="fr-FR"/>
-        </w:rPr>
-        <w:t>citation:</w:t>
-      </w:r>
-      <w:proofErr w:type="gramEnd"/>
-      <w:r>
-        <w:rPr>
-          <w:lang w:val="fr-FR" w:eastAsia="fr-FR"/>
-        </w:rPr>
-        <w:t>11,data-quality-estimation-via-model-performance-machine-18f5ucey.pdf](file-service://file-lyM3k4Kxm3n7rXow2BpwdHge).</w:t>
-      </w:r>
-    </w:p>
-    <w:p>
-      <w:pPr>
-        <w:rPr>
-          <w:lang w:val="fr-FR" w:eastAsia="fr-FR"/>
-        </w:rPr>
-      </w:pPr>
-      <w:r>
-        <w:rPr>
-          <w:lang w:val="fr-FR" w:eastAsia="fr-FR"/>
-        </w:rPr>
-        <w:t xml:space="preserve">En résumé, les recherches récentes et classiques convergent vers l'importance cruciale de la qualité des données pour la performance des modèles de machine </w:t>
-      </w:r>
-      <w:proofErr w:type="spellStart"/>
-      <w:r>
-        <w:rPr>
-          <w:lang w:val="fr-FR" w:eastAsia="fr-FR"/>
-        </w:rPr>
-        <w:t>learning</w:t>
-      </w:r>
-      <w:proofErr w:type="spellEnd"/>
-      <w:r>
-        <w:rPr>
-          <w:lang w:val="fr-FR" w:eastAsia="fr-FR"/>
-        </w:rPr>
-        <w:t>. Les approches méthodologiques évoluent continuellement pour intégrer des techniques d'apprentissage automatique et des algorithmes sophistiqués afin de quantifier et améliorer cette qualité.</w:t>
-      </w:r>
-    </w:p>
-    <w:p>
-      <w:pPr>
-        <w:pStyle w:val="Heading2"/>
-      </w:pPr>
-      <w:r>
-        <w:t xml:space="preserve">2. </w:t>
-      </w:r>
-      <w:proofErr w:type="spellStart"/>
-      <w:r>
-        <w:t>Problématiques</w:t>
-      </w:r>
-      <w:proofErr w:type="spellEnd"/>
-      <w:r>
-        <w:t xml:space="preserve"> et Lacunes </w:t>
-      </w:r>
-      <w:proofErr w:type="spellStart"/>
-      <w:r>
-        <w:t>Identifiées</w:t>
-      </w:r>
-      <w:proofErr w:type="spellEnd"/>
-    </w:p>
-    <w:p>
-      <w:pPr>
-        <w:pStyle w:val="Heading3"/>
-        <w:rPr>
-          <w:lang w:val="fr-FR"/>
-        </w:rPr>
-      </w:pPr>
-      <w:r>
-        <w:rPr>
-          <w:lang w:val="fr-FR"/>
-        </w:rPr>
-        <w:t>2.1. Lacunes dans les Données et les Études Existantes</w:t>
-      </w:r>
-    </w:p>
-    <w:p>
-      <w:pPr>
-        <w:pStyle w:val="ListParagraph"/>
+        <w:spacing w:before="0" w:after="160" w:line="259" w:lineRule="auto"/>
+        <w:jc w:val="left"/>
+        <w:rPr>
+          <w:lang w:eastAsia="fr-FR"/>
+        </w:rPr>
+      </w:pPr>
+      <w:r>
+        <w:rPr>
+          <w:lang w:eastAsia="fr-FR"/>
+        </w:rPr>
+        <w:t>Discussion des principaux modèles théoriques.</w:t>
+      </w:r>
+    </w:p>
+    <w:p>
+      <w:pPr>
+        <w:pStyle w:val="Paragraphedeliste"/>
         <w:numPr>
           <w:ilvl w:val="0"/>
-          <w:numId w:val="7"/>
+          <w:numId w:val="13"/>
         </w:numPr>
-        <w:rPr>
-          <w:rFonts w:cs="Times New Roman"/>
-          <w:kern w:val="0"/>
-          <w:szCs w:val="22"/>
-          <w:lang w:val="fr-FR" w:eastAsia="fr-FR"/>
-          <w14:ligatures w14:val="none"/>
-        </w:rPr>
-      </w:pPr>
-      <w:r>
-        <w:rPr>
-          <w:rFonts w:cs="Times New Roman"/>
-          <w:kern w:val="0"/>
-          <w:szCs w:val="22"/>
-          <w:lang w:val="fr-FR" w:eastAsia="fr-FR"/>
-          <w14:ligatures w14:val="none"/>
-        </w:rPr>
-        <w:t>Analyse des lacunes identifiées dans les recherches antérieures.</w:t>
-      </w:r>
-    </w:p>
-    <w:p>
-      <w:pPr>
-        <w:pStyle w:val="ListParagraph"/>
+        <w:spacing w:before="0" w:after="160" w:line="259" w:lineRule="auto"/>
+        <w:jc w:val="left"/>
+        <w:rPr>
+          <w:lang w:eastAsia="fr-FR"/>
+        </w:rPr>
+      </w:pPr>
+      <w:r>
+        <w:rPr>
+          <w:lang w:eastAsia="fr-FR"/>
+        </w:rPr>
+        <w:t>Description des frameworks et standards pour l'évaluation de la qualité des données.</w:t>
+      </w:r>
+    </w:p>
+    <w:p>
+      <w:pPr>
+        <w:rPr>
+          <w:lang w:eastAsia="fr-FR"/>
+        </w:rPr>
+      </w:pPr>
+      <w:r>
+        <w:rPr>
+          <w:lang w:eastAsia="fr-FR"/>
+        </w:rPr>
+        <w:t>3. Problématique et lacunes identifiées</w:t>
+      </w:r>
+    </w:p>
+    <w:p>
+      <w:pPr>
+        <w:rPr>
+          <w:lang w:eastAsia="fr-FR"/>
+        </w:rPr>
+      </w:pPr>
+      <w:r>
+        <w:rPr>
+          <w:lang w:eastAsia="fr-FR"/>
+        </w:rPr>
+        <w:t>Lacunes dans les données et les études existantes</w:t>
+      </w:r>
+    </w:p>
+    <w:p>
+      <w:pPr>
+        <w:pStyle w:val="Paragraphedeliste"/>
         <w:numPr>
           <w:ilvl w:val="0"/>
-          <w:numId w:val="7"/>
+          <w:numId w:val="14"/>
         </w:numPr>
-        <w:rPr>
-          <w:rFonts w:cs="Times New Roman"/>
-          <w:kern w:val="0"/>
-          <w:szCs w:val="22"/>
-          <w:lang w:val="fr-FR" w:eastAsia="fr-FR"/>
-          <w14:ligatures w14:val="none"/>
-        </w:rPr>
-      </w:pPr>
-      <w:r>
-        <w:rPr>
-          <w:rFonts w:cs="Times New Roman"/>
-          <w:kern w:val="0"/>
-          <w:szCs w:val="22"/>
-          <w:lang w:val="fr-FR" w:eastAsia="fr-FR"/>
-          <w14:ligatures w14:val="none"/>
-        </w:rPr>
-        <w:t>Problèmes non résolus concernant la qualité des données et leur impact sur les performances des modèles de Machine Learning.</w:t>
-      </w:r>
-    </w:p>
-    <w:p>
-      <w:pPr>
-        <w:pStyle w:val="Heading3"/>
-        <w:rPr>
-          <w:lang w:val="fr-FR" w:eastAsia="fr-FR"/>
-        </w:rPr>
-      </w:pPr>
-      <w:r>
-        <w:rPr>
-          <w:lang w:val="fr-FR" w:eastAsia="fr-FR"/>
-        </w:rPr>
-        <w:t>2.2. Questions de Recherche Non Résolues</w:t>
-      </w:r>
-    </w:p>
-    <w:p>
-      <w:pPr>
-        <w:pStyle w:val="ListParagraph"/>
+        <w:spacing w:before="0" w:after="160" w:line="259" w:lineRule="auto"/>
+        <w:jc w:val="left"/>
+        <w:rPr>
+          <w:lang w:eastAsia="fr-FR"/>
+        </w:rPr>
+      </w:pPr>
+      <w:r>
+        <w:rPr>
+          <w:lang w:eastAsia="fr-FR"/>
+        </w:rPr>
+        <w:t>Analyse critique des limites des recherches antérieures.</w:t>
+      </w:r>
+    </w:p>
+    <w:p>
+      <w:pPr>
+        <w:pStyle w:val="Paragraphedeliste"/>
         <w:numPr>
           <w:ilvl w:val="0"/>
-          <w:numId w:val="8"/>
+          <w:numId w:val="14"/>
         </w:numPr>
-        <w:rPr>
-          <w:rFonts w:cs="Times New Roman"/>
-          <w:kern w:val="0"/>
-          <w:szCs w:val="22"/>
-          <w:lang w:val="fr-FR" w:eastAsia="fr-FR"/>
-          <w14:ligatures w14:val="none"/>
-        </w:rPr>
-      </w:pPr>
-      <w:r>
-        <w:rPr>
-          <w:rFonts w:cs="Times New Roman"/>
-          <w:kern w:val="0"/>
-          <w:szCs w:val="22"/>
-          <w:lang w:val="fr-FR" w:eastAsia="fr-FR"/>
-          <w14:ligatures w14:val="none"/>
-        </w:rPr>
-        <w:t>Identification des questions de recherche pertinentes qui n'ont pas encore été abordées.</w:t>
-      </w:r>
-    </w:p>
-    <w:p>
-      <w:pPr>
-        <w:pStyle w:val="ListParagraph"/>
+        <w:spacing w:before="0" w:after="160" w:line="259" w:lineRule="auto"/>
+        <w:jc w:val="left"/>
+        <w:rPr>
+          <w:lang w:eastAsia="fr-FR"/>
+        </w:rPr>
+      </w:pPr>
+      <w:r>
+        <w:rPr>
+          <w:lang w:eastAsia="fr-FR"/>
+        </w:rPr>
+        <w:t>Identification des défis persistants liés à la qualité des données.</w:t>
+      </w:r>
+    </w:p>
+    <w:p>
+      <w:pPr>
+        <w:rPr>
+          <w:lang w:eastAsia="fr-FR"/>
+        </w:rPr>
+      </w:pPr>
+      <w:r>
+        <w:rPr>
+          <w:lang w:eastAsia="fr-FR"/>
+        </w:rPr>
+        <w:t>Problèmes non résolus concernant la qualité des données et leur impact sur les performances des modèles de Machine Learning</w:t>
+      </w:r>
+    </w:p>
+    <w:p>
+      <w:pPr>
+        <w:pStyle w:val="Paragraphedeliste"/>
         <w:numPr>
           <w:ilvl w:val="0"/>
-          <w:numId w:val="8"/>
+          <w:numId w:val="15"/>
         </w:numPr>
-        <w:rPr>
-          <w:rFonts w:cs="Times New Roman"/>
-          <w:kern w:val="0"/>
-          <w:szCs w:val="22"/>
-          <w:lang w:val="fr-FR" w:eastAsia="fr-FR"/>
-          <w14:ligatures w14:val="none"/>
-        </w:rPr>
-      </w:pPr>
-      <w:r>
-        <w:rPr>
-          <w:rFonts w:cs="Times New Roman"/>
-          <w:kern w:val="0"/>
-          <w:szCs w:val="22"/>
-          <w:lang w:val="fr-FR" w:eastAsia="fr-FR"/>
-          <w14:ligatures w14:val="none"/>
-        </w:rPr>
-        <w:t>Justification de la nécessité de la recherche proposée.</w:t>
-      </w:r>
-    </w:p>
-    <w:p>
-      <w:pPr>
-        <w:pStyle w:val="Heading2"/>
+        <w:spacing w:before="0" w:after="160" w:line="259" w:lineRule="auto"/>
+        <w:jc w:val="left"/>
+        <w:rPr>
+          <w:lang w:eastAsia="fr-FR"/>
+        </w:rPr>
+      </w:pPr>
+      <w:r>
+        <w:rPr>
+          <w:lang w:eastAsia="fr-FR"/>
+        </w:rPr>
+        <w:t>Discussion des questions de recherche encore en suspens.</w:t>
+      </w:r>
+    </w:p>
+    <w:p>
+      <w:pPr>
+        <w:pStyle w:val="Paragraphedeliste"/>
         <w:numPr>
           <w:ilvl w:val="0"/>
-          <w:numId w:val="10"/>
+          <w:numId w:val="15"/>
         </w:numPr>
-        <w:rPr>
-          <w:sz w:val="24"/>
-          <w:lang w:val="fr-FR"/>
-        </w:rPr>
-      </w:pPr>
-      <w:r>
-        <w:rPr>
-          <w:lang w:val="fr-FR"/>
-        </w:rPr>
-        <w:lastRenderedPageBreak/>
-        <w:t>Impact de la Qualité des Données sur les Modèles de Machine Learning</w:t>
-      </w:r>
-    </w:p>
-    <w:p>
-      <w:pPr>
-        <w:pStyle w:val="Heading3"/>
-      </w:pPr>
-      <w:r>
-        <w:rPr>
-          <w:rStyle w:val="Strong"/>
-        </w:rPr>
-        <w:t xml:space="preserve">3.1. Études </w:t>
-      </w:r>
-      <w:proofErr w:type="spellStart"/>
-      <w:r>
-        <w:rPr>
-          <w:rStyle w:val="Strong"/>
-        </w:rPr>
-        <w:t>Empiriques</w:t>
-      </w:r>
-      <w:proofErr w:type="spellEnd"/>
-      <w:r>
-        <w:rPr>
-          <w:rStyle w:val="Strong"/>
-        </w:rPr>
-        <w:t xml:space="preserve"> et </w:t>
-      </w:r>
-      <w:proofErr w:type="spellStart"/>
-      <w:r>
-        <w:rPr>
-          <w:rStyle w:val="Strong"/>
-        </w:rPr>
-        <w:t>Résultats</w:t>
-      </w:r>
-      <w:proofErr w:type="spellEnd"/>
-    </w:p>
-    <w:p>
-      <w:pPr>
-        <w:pStyle w:val="ListParagraph"/>
+        <w:spacing w:before="0" w:after="160" w:line="259" w:lineRule="auto"/>
+        <w:jc w:val="left"/>
+        <w:rPr>
+          <w:lang w:eastAsia="fr-FR"/>
+        </w:rPr>
+      </w:pPr>
+      <w:r>
+        <w:rPr>
+          <w:lang w:eastAsia="fr-FR"/>
+        </w:rPr>
+        <w:t>Mise en évidence des zones grises dans les connaissances actuelles.</w:t>
+      </w:r>
+    </w:p>
+    <w:p>
+      <w:pPr>
+        <w:rPr>
+          <w:lang w:eastAsia="fr-FR"/>
+        </w:rPr>
+      </w:pPr>
+      <w:r>
+        <w:rPr>
+          <w:lang w:eastAsia="fr-FR"/>
+        </w:rPr>
+        <w:t>Questions de recherche non résolues</w:t>
+      </w:r>
+    </w:p>
+    <w:p>
+      <w:pPr>
+        <w:pStyle w:val="Paragraphedeliste"/>
         <w:numPr>
           <w:ilvl w:val="0"/>
-          <w:numId w:val="5"/>
+          <w:numId w:val="16"/>
         </w:numPr>
-        <w:rPr>
-          <w:lang w:val="fr-FR"/>
-        </w:rPr>
-      </w:pPr>
-      <w:r>
-        <w:rPr>
-          <w:lang w:val="fr-FR"/>
-        </w:rPr>
-        <w:t>Résumé des études empiriques sur l'impact de la qualité des données (Références aux documents PDF fournis).</w:t>
-      </w:r>
-    </w:p>
-    <w:p>
-      <w:pPr>
-        <w:pStyle w:val="ListParagraph"/>
+        <w:spacing w:before="0" w:after="160" w:line="259" w:lineRule="auto"/>
+        <w:jc w:val="left"/>
+        <w:rPr>
+          <w:lang w:eastAsia="fr-FR"/>
+        </w:rPr>
+      </w:pPr>
+      <w:r>
+        <w:rPr>
+          <w:lang w:eastAsia="fr-FR"/>
+        </w:rPr>
+        <w:t>Identification des questions de recherche pertinentes non abordées.</w:t>
+      </w:r>
+    </w:p>
+    <w:p>
+      <w:pPr>
+        <w:pStyle w:val="Paragraphedeliste"/>
         <w:numPr>
           <w:ilvl w:val="0"/>
-          <w:numId w:val="5"/>
+          <w:numId w:val="16"/>
         </w:numPr>
-        <w:rPr>
-          <w:lang w:val="fr-FR"/>
-        </w:rPr>
-      </w:pPr>
-      <w:r>
-        <w:rPr>
-          <w:lang w:val="fr-FR"/>
-        </w:rPr>
-        <w:t>Résultats et conclusions principales des études.</w:t>
-      </w:r>
-    </w:p>
-    <w:p>
-      <w:pPr>
-        <w:pStyle w:val="Heading3"/>
-      </w:pPr>
-      <w:r>
-        <w:rPr>
-          <w:rStyle w:val="Strong"/>
-        </w:rPr>
-        <w:t xml:space="preserve">3.2. Études de Cas </w:t>
-      </w:r>
-      <w:proofErr w:type="spellStart"/>
-      <w:r>
-        <w:rPr>
-          <w:rStyle w:val="Strong"/>
-        </w:rPr>
-        <w:t>Spécifiques</w:t>
-      </w:r>
-      <w:proofErr w:type="spellEnd"/>
-    </w:p>
-    <w:p>
-      <w:pPr>
-        <w:pStyle w:val="ListParagraph"/>
+        <w:spacing w:before="0" w:after="160" w:line="259" w:lineRule="auto"/>
+        <w:jc w:val="left"/>
+        <w:rPr>
+          <w:lang w:eastAsia="fr-FR"/>
+        </w:rPr>
+      </w:pPr>
+      <w:r>
+        <w:rPr>
+          <w:lang w:eastAsia="fr-FR"/>
+        </w:rPr>
+        <w:t>Justification de la nécessité de votre recherche.</w:t>
+      </w:r>
+    </w:p>
+    <w:p>
+      <w:pPr>
+        <w:rPr>
+          <w:lang w:eastAsia="fr-FR"/>
+        </w:rPr>
+      </w:pPr>
+      <w:r>
+        <w:rPr>
+          <w:lang w:eastAsia="fr-FR"/>
+        </w:rPr>
+        <w:t>4. Impact de la Qualité des Données sur les Modèles de Machine Learning</w:t>
+      </w:r>
+    </w:p>
+    <w:p>
+      <w:pPr>
+        <w:rPr>
+          <w:lang w:eastAsia="fr-FR"/>
+        </w:rPr>
+      </w:pPr>
+      <w:r>
+        <w:rPr>
+          <w:lang w:eastAsia="fr-FR"/>
+        </w:rPr>
+        <w:t>Études empiriques et résultats</w:t>
+      </w:r>
+    </w:p>
+    <w:p>
+      <w:pPr>
+        <w:pStyle w:val="Paragraphedeliste"/>
         <w:numPr>
           <w:ilvl w:val="0"/>
-          <w:numId w:val="5"/>
+          <w:numId w:val="17"/>
         </w:numPr>
-        <w:rPr>
-          <w:lang w:val="fr-FR"/>
-        </w:rPr>
-      </w:pPr>
-      <w:r>
-        <w:rPr>
-          <w:lang w:val="fr-FR"/>
-        </w:rPr>
-        <w:t>Analyse détaillée de quelques études de cas spécifiques :</w:t>
-      </w:r>
-    </w:p>
-    <w:p>
-      <w:pPr>
-        <w:pStyle w:val="ListParagraph"/>
-        <w:numPr>
-          <w:ilvl w:val="1"/>
-          <w:numId w:val="5"/>
-        </w:numPr>
-      </w:pPr>
-      <w:r>
-        <w:t>[Danilov et al., 2023]: "Data Quality Estimation Via Model Performance"​(data-quality-estimation…)​.</w:t>
-      </w:r>
-    </w:p>
-    <w:p>
-      <w:pPr>
-        <w:pStyle w:val="ListParagraph"/>
-        <w:numPr>
-          <w:ilvl w:val="1"/>
-          <w:numId w:val="5"/>
-        </w:numPr>
-      </w:pPr>
-      <w:r>
-        <w:t>[Mazurek et Wielgosz, 2023]: "Assessing Dataset Quality Through Decision Tree Characteristics"​(assessing-dataset-</w:t>
-      </w:r>
-      <w:proofErr w:type="spellStart"/>
-      <w:r>
-        <w:t>quali</w:t>
-      </w:r>
-      <w:proofErr w:type="spellEnd"/>
-      <w:r>
-        <w:t>…)​.</w:t>
-      </w:r>
-    </w:p>
-    <w:p>
-      <w:pPr>
-        <w:pStyle w:val="ListParagraph"/>
-        <w:numPr>
-          <w:ilvl w:val="1"/>
-          <w:numId w:val="5"/>
-        </w:numPr>
-      </w:pPr>
-      <w:r>
-        <w:t>[</w:t>
-      </w:r>
-      <w:proofErr w:type="spellStart"/>
-      <w:r>
-        <w:t>Valtorta</w:t>
-      </w:r>
-      <w:proofErr w:type="spellEnd"/>
-      <w:r>
-        <w:t>, 2006]: "The Effects of Data Quality on Machine Learning Algorithms"​(</w:t>
-      </w:r>
-      <w:proofErr w:type="spellStart"/>
-      <w:r>
-        <w:t>The_Effects_of_Data_Qua</w:t>
-      </w:r>
-      <w:proofErr w:type="spellEnd"/>
-      <w:r>
-        <w:t>…)​.</w:t>
-      </w:r>
-    </w:p>
-    <w:p>
-      <w:pPr>
-        <w:pStyle w:val="Heading2"/>
-        <w:rPr>
-          <w:sz w:val="24"/>
-          <w:lang w:val="fr-FR"/>
-        </w:rPr>
-      </w:pPr>
-      <w:r>
-        <w:rPr>
-          <w:lang w:val="fr-FR"/>
-        </w:rPr>
-        <w:t>4. Cadre de Référence et Méthodologies</w:t>
-      </w:r>
-    </w:p>
-    <w:p>
-      <w:pPr>
-        <w:pStyle w:val="ListParagraph"/>
+        <w:spacing w:before="0" w:after="160" w:line="259" w:lineRule="auto"/>
+        <w:jc w:val="left"/>
+        <w:rPr>
+          <w:lang w:eastAsia="fr-FR"/>
+        </w:rPr>
+      </w:pPr>
+      <w:r>
+        <w:rPr>
+          <w:lang w:eastAsia="fr-FR"/>
+        </w:rPr>
+        <w:t>Résumé des études empiriques (références aux documents PDF fournis).</w:t>
+      </w:r>
+    </w:p>
+    <w:p>
+      <w:pPr>
+        <w:pStyle w:val="Paragraphedeliste"/>
         <w:numPr>
           <w:ilvl w:val="0"/>
-          <w:numId w:val="6"/>
+          <w:numId w:val="17"/>
         </w:numPr>
-        <w:rPr>
-          <w:lang w:val="fr-FR"/>
-        </w:rPr>
-      </w:pPr>
-      <w:r>
-        <w:rPr>
-          <w:rStyle w:val="Strong"/>
-          <w:lang w:val="fr-FR"/>
-        </w:rPr>
-        <w:t>4.1. Méthodologies Utilisées dans les Travaux Antérieurs</w:t>
-      </w:r>
-    </w:p>
-    <w:p>
-      <w:pPr>
-        <w:pStyle w:val="ListParagraph"/>
-        <w:numPr>
-          <w:ilvl w:val="1"/>
-          <w:numId w:val="6"/>
-        </w:numPr>
-        <w:rPr>
-          <w:lang w:val="fr-FR"/>
-        </w:rPr>
-      </w:pPr>
-      <w:r>
-        <w:rPr>
-          <w:lang w:val="fr-FR"/>
-        </w:rPr>
-        <w:t>Description des méthodes et approches adoptées pour évaluer et améliorer la qualité des données.</w:t>
-      </w:r>
-    </w:p>
-    <w:p>
-      <w:pPr>
-        <w:pStyle w:val="ListParagraph"/>
-        <w:numPr>
-          <w:ilvl w:val="1"/>
-          <w:numId w:val="6"/>
-        </w:numPr>
-        <w:rPr>
-          <w:lang w:val="fr-FR"/>
-        </w:rPr>
-      </w:pPr>
-      <w:r>
-        <w:rPr>
-          <w:lang w:val="fr-FR"/>
-        </w:rPr>
-        <w:t>Comparaison des différentes approches méthodologiques.</w:t>
-      </w:r>
-    </w:p>
-    <w:p>
-      <w:pPr>
-        <w:pStyle w:val="ListParagraph"/>
+        <w:spacing w:before="0" w:after="160" w:line="259" w:lineRule="auto"/>
+        <w:jc w:val="left"/>
+        <w:rPr>
+          <w:lang w:eastAsia="fr-FR"/>
+        </w:rPr>
+      </w:pPr>
+      <w:r>
+        <w:rPr>
+          <w:lang w:eastAsia="fr-FR"/>
+        </w:rPr>
+        <w:lastRenderedPageBreak/>
+        <w:t>Synthèse des résultats et des conclusions principales.</w:t>
+      </w:r>
+    </w:p>
+    <w:p>
+      <w:pPr>
+        <w:rPr>
+          <w:lang w:eastAsia="fr-FR"/>
+        </w:rPr>
+      </w:pPr>
+      <w:r>
+        <w:rPr>
+          <w:lang w:eastAsia="fr-FR"/>
+        </w:rPr>
+        <w:t>Études de cas spécifiques</w:t>
+      </w:r>
+    </w:p>
+    <w:p>
+      <w:pPr>
+        <w:pStyle w:val="Paragraphedeliste"/>
         <w:numPr>
           <w:ilvl w:val="0"/>
-          <w:numId w:val="6"/>
+          <w:numId w:val="18"/>
         </w:numPr>
-      </w:pPr>
-      <w:r>
-        <w:rPr>
-          <w:rStyle w:val="Strong"/>
-        </w:rPr>
-        <w:t xml:space="preserve">4.2. Cadre </w:t>
-      </w:r>
-      <w:proofErr w:type="spellStart"/>
-      <w:r>
-        <w:rPr>
-          <w:rStyle w:val="Strong"/>
-        </w:rPr>
-        <w:t>Théorique</w:t>
-      </w:r>
-      <w:proofErr w:type="spellEnd"/>
-      <w:r>
-        <w:rPr>
-          <w:rStyle w:val="Strong"/>
-        </w:rPr>
-        <w:t xml:space="preserve"> pour </w:t>
-      </w:r>
-      <w:proofErr w:type="spellStart"/>
-      <w:r>
-        <w:rPr>
-          <w:rStyle w:val="Strong"/>
-        </w:rPr>
-        <w:t>l'Étude</w:t>
-      </w:r>
-      <w:proofErr w:type="spellEnd"/>
-      <w:r>
-        <w:rPr>
-          <w:rStyle w:val="Strong"/>
-        </w:rPr>
-        <w:t xml:space="preserve"> </w:t>
-      </w:r>
-      <w:proofErr w:type="spellStart"/>
-      <w:r>
-        <w:rPr>
-          <w:rStyle w:val="Strong"/>
-        </w:rPr>
-        <w:t>Proposée</w:t>
-      </w:r>
-      <w:proofErr w:type="spellEnd"/>
-    </w:p>
-    <w:p>
-      <w:pPr>
-        <w:pStyle w:val="ListParagraph"/>
+        <w:spacing w:before="0" w:after="160" w:line="259" w:lineRule="auto"/>
+        <w:jc w:val="left"/>
+        <w:rPr>
+          <w:lang w:eastAsia="fr-FR"/>
+        </w:rPr>
+      </w:pPr>
+      <w:r>
+        <w:rPr>
+          <w:lang w:eastAsia="fr-FR"/>
+        </w:rPr>
+        <w:t>Présentation d'études de cas illustrant l'impact de la qualité des données sur les modèles ML.</w:t>
+      </w:r>
+    </w:p>
+    <w:p>
+      <w:pPr>
+        <w:pStyle w:val="Paragraphedeliste"/>
         <w:numPr>
-          <w:ilvl w:val="1"/>
-          <w:numId w:val="6"/>
+          <w:ilvl w:val="0"/>
+          <w:numId w:val="18"/>
         </w:numPr>
-        <w:rPr>
-          <w:lang w:val="fr-FR"/>
-        </w:rPr>
-      </w:pPr>
-      <w:r>
-        <w:rPr>
-          <w:lang w:val="fr-FR"/>
+        <w:spacing w:before="0" w:after="160" w:line="259" w:lineRule="auto"/>
+        <w:jc w:val="left"/>
+        <w:rPr>
+          <w:lang w:eastAsia="fr-FR"/>
+        </w:rPr>
+      </w:pPr>
+      <w:r>
+        <w:rPr>
+          <w:lang w:eastAsia="fr-FR"/>
+        </w:rPr>
+        <w:t>Discussion des implications pratiques et théoriques des études de cas.</w:t>
+      </w:r>
+    </w:p>
+    <w:p>
+      <w:pPr>
+        <w:rPr>
+          <w:lang w:eastAsia="fr-FR"/>
+        </w:rPr>
+      </w:pPr>
+      <w:r>
+        <w:rPr>
+          <w:lang w:eastAsia="fr-FR"/>
+        </w:rPr>
+        <w:t>5. Cadre de référence et méthodologie</w:t>
+      </w:r>
+    </w:p>
+    <w:p>
+      <w:pPr>
+        <w:rPr>
+          <w:lang w:eastAsia="fr-FR"/>
+        </w:rPr>
+      </w:pPr>
+      <w:r>
+        <w:rPr>
+          <w:lang w:eastAsia="fr-FR"/>
+        </w:rPr>
+        <w:t>Méthodologie utilisée dans les travaux antérieurs</w:t>
+      </w:r>
+    </w:p>
+    <w:p>
+      <w:pPr>
+        <w:pStyle w:val="Paragraphedeliste"/>
+        <w:numPr>
+          <w:ilvl w:val="0"/>
+          <w:numId w:val="19"/>
+        </w:numPr>
+        <w:spacing w:before="0" w:after="160" w:line="259" w:lineRule="auto"/>
+        <w:jc w:val="left"/>
+        <w:rPr>
+          <w:lang w:eastAsia="fr-FR"/>
+        </w:rPr>
+      </w:pPr>
+      <w:r>
+        <w:rPr>
+          <w:lang w:eastAsia="fr-FR"/>
+        </w:rPr>
+        <w:t>Description détaillée des méthodes et approches pour évaluer et améliorer la qualité des données.</w:t>
+      </w:r>
+    </w:p>
+    <w:p>
+      <w:pPr>
+        <w:pStyle w:val="Paragraphedeliste"/>
+        <w:numPr>
+          <w:ilvl w:val="0"/>
+          <w:numId w:val="19"/>
+        </w:numPr>
+        <w:spacing w:before="0" w:after="160" w:line="259" w:lineRule="auto"/>
+        <w:jc w:val="left"/>
+        <w:rPr>
+          <w:lang w:eastAsia="fr-FR"/>
+        </w:rPr>
+      </w:pPr>
+      <w:r>
+        <w:rPr>
+          <w:lang w:eastAsia="fr-FR"/>
+        </w:rPr>
+        <w:t>Comparaison critique des différentes approches méthodologiques.</w:t>
+      </w:r>
+    </w:p>
+    <w:p>
+      <w:pPr>
+        <w:rPr>
+          <w:lang w:eastAsia="fr-FR"/>
+        </w:rPr>
+      </w:pPr>
+      <w:r>
+        <w:rPr>
+          <w:lang w:eastAsia="fr-FR"/>
+        </w:rPr>
+        <w:t>Cadre théorique pour l’étude proposée</w:t>
+      </w:r>
+    </w:p>
+    <w:p>
+      <w:pPr>
+        <w:pStyle w:val="Paragraphedeliste"/>
+        <w:numPr>
+          <w:ilvl w:val="0"/>
+          <w:numId w:val="20"/>
+        </w:numPr>
+        <w:spacing w:before="0" w:after="160" w:line="259" w:lineRule="auto"/>
+        <w:jc w:val="left"/>
+        <w:rPr>
+          <w:lang w:eastAsia="fr-FR"/>
+        </w:rPr>
+      </w:pPr>
+      <w:r>
+        <w:rPr>
+          <w:lang w:eastAsia="fr-FR"/>
         </w:rPr>
         <w:t>Élaboration d'un cadre théorique basé sur les travaux antérieurs.</w:t>
       </w:r>
     </w:p>
     <w:p>
       <w:pPr>
-        <w:pStyle w:val="ListParagraph"/>
+        <w:pStyle w:val="Paragraphedeliste"/>
         <w:numPr>
-          <w:ilvl w:val="1"/>
-          <w:numId w:val="6"/>
+          <w:ilvl w:val="0"/>
+          <w:numId w:val="20"/>
         </w:numPr>
-        <w:rPr>
-          <w:lang w:val="fr-FR"/>
-        </w:rPr>
-      </w:pPr>
-      <w:r>
-        <w:rPr>
-          <w:lang w:val="fr-FR"/>
+        <w:spacing w:before="0" w:after="160" w:line="259" w:lineRule="auto"/>
+        <w:jc w:val="left"/>
+        <w:rPr>
+          <w:lang w:eastAsia="fr-FR"/>
+        </w:rPr>
+      </w:pPr>
+      <w:r>
+        <w:rPr>
+          <w:lang w:eastAsia="fr-FR"/>
         </w:rPr>
         <w:t>Justification des méthodes et approches choisies pour votre recherche.</w:t>
+      </w:r>
+    </w:p>
+    <w:p>
+      <w:pPr>
+        <w:pStyle w:val="Paragraphedeliste"/>
+        <w:numPr>
+          <w:ilvl w:val="0"/>
+          <w:numId w:val="20"/>
+        </w:numPr>
+        <w:spacing w:before="0" w:after="160" w:line="259" w:lineRule="auto"/>
+        <w:jc w:val="left"/>
+        <w:rPr>
+          <w:lang w:eastAsia="fr-FR"/>
+        </w:rPr>
+      </w:pPr>
+      <w:r>
+        <w:rPr>
+          <w:lang w:eastAsia="fr-FR"/>
+        </w:rPr>
+        <w:t>Explication de l'adaptation ou l'extension des cadres théoriques existants pour répondre aux nouvelles questions de recherche.</w:t>
       </w:r>
     </w:p>
     <w:p>
@@ -2550,7 +1797,7 @@
     </w:p>
     <w:p>
       <w:pPr>
-        <w:pStyle w:val="Heading1"/>
+        <w:pStyle w:val="Titre1"/>
         <w:rPr>
           <w:lang w:val="fr-FR"/>
         </w:rPr>
@@ -2565,7 +1812,7 @@
     </w:p>
     <w:p>
       <w:pPr>
-        <w:pStyle w:val="Heading2"/>
+        <w:pStyle w:val="Titre2"/>
         <w:rPr>
           <w:lang w:val="fr-FR"/>
         </w:rPr>
@@ -2587,179 +1834,25 @@
         <w:rPr>
           <w:lang w:val="fr-FR"/>
         </w:rPr>
-        <w:t xml:space="preserve">   - Présentation des </w:t>
-      </w:r>
-      <w:proofErr w:type="spellStart"/>
-      <w:r>
-        <w:rPr>
-          <w:lang w:val="fr-FR"/>
-        </w:rPr>
-        <w:t>datasets</w:t>
-      </w:r>
-      <w:proofErr w:type="spellEnd"/>
-      <w:r>
-        <w:rPr>
-          <w:lang w:val="fr-FR"/>
-        </w:rPr>
-        <w:t xml:space="preserve"> utilisés : Air </w:t>
-      </w:r>
-      <w:proofErr w:type="spellStart"/>
-      <w:r>
-        <w:rPr>
-          <w:lang w:val="fr-FR"/>
-        </w:rPr>
-        <w:t>Quality</w:t>
-      </w:r>
-      <w:proofErr w:type="spellEnd"/>
-      <w:r>
-        <w:rPr>
-          <w:lang w:val="fr-FR"/>
-        </w:rPr>
-        <w:t xml:space="preserve">, </w:t>
-      </w:r>
-      <w:proofErr w:type="spellStart"/>
-      <w:r>
-        <w:rPr>
-          <w:lang w:val="fr-FR"/>
-        </w:rPr>
-        <w:t>Occupancy</w:t>
-      </w:r>
-      <w:proofErr w:type="spellEnd"/>
-      <w:r>
-        <w:rPr>
-          <w:lang w:val="fr-FR"/>
-        </w:rPr>
-        <w:t xml:space="preserve"> </w:t>
-      </w:r>
-      <w:proofErr w:type="spellStart"/>
-      <w:r>
-        <w:rPr>
-          <w:lang w:val="fr-FR"/>
-        </w:rPr>
-        <w:t>Detection</w:t>
-      </w:r>
-      <w:proofErr w:type="spellEnd"/>
-      <w:r>
-        <w:rPr>
-          <w:lang w:val="fr-FR"/>
-        </w:rPr>
-        <w:t xml:space="preserve">, </w:t>
-      </w:r>
-      <w:proofErr w:type="spellStart"/>
-      <w:r>
-        <w:rPr>
-          <w:lang w:val="fr-FR"/>
-        </w:rPr>
-        <w:t>Diabetes</w:t>
-      </w:r>
-      <w:proofErr w:type="spellEnd"/>
-      <w:r>
-        <w:rPr>
-          <w:lang w:val="fr-FR"/>
-        </w:rPr>
-        <w:t xml:space="preserve"> </w:t>
-      </w:r>
-      <w:proofErr w:type="spellStart"/>
-      <w:r>
-        <w:rPr>
-          <w:lang w:val="fr-FR"/>
-        </w:rPr>
-        <w:t>Clinical</w:t>
-      </w:r>
-      <w:proofErr w:type="spellEnd"/>
-      <w:r>
-        <w:rPr>
-          <w:lang w:val="fr-FR"/>
-        </w:rPr>
-        <w:t xml:space="preserve">, Power </w:t>
-      </w:r>
-      <w:proofErr w:type="spellStart"/>
-      <w:r>
-        <w:rPr>
-          <w:lang w:val="fr-FR"/>
-        </w:rPr>
-        <w:t>Consumption</w:t>
-      </w:r>
-      <w:proofErr w:type="spellEnd"/>
-      <w:r>
-        <w:rPr>
-          <w:lang w:val="fr-FR"/>
-        </w:rPr>
-        <w:t xml:space="preserve">, Online </w:t>
-      </w:r>
-      <w:proofErr w:type="spellStart"/>
-      <w:r>
-        <w:rPr>
-          <w:lang w:val="fr-FR"/>
-        </w:rPr>
-        <w:t>Retail</w:t>
-      </w:r>
-      <w:proofErr w:type="spellEnd"/>
-      <w:r>
-        <w:rPr>
-          <w:lang w:val="fr-FR"/>
-        </w:rPr>
-        <w:t xml:space="preserve">, </w:t>
-      </w:r>
-      <w:proofErr w:type="spellStart"/>
-      <w:r>
-        <w:rPr>
-          <w:lang w:val="fr-FR"/>
-        </w:rPr>
-        <w:t>DataSet</w:t>
-      </w:r>
-      <w:proofErr w:type="spellEnd"/>
-      <w:r>
-        <w:rPr>
-          <w:lang w:val="fr-FR"/>
-        </w:rPr>
-        <w:t xml:space="preserve"> de l’entreprise.</w:t>
-      </w:r>
-    </w:p>
-    <w:p>
-      <w:pPr>
-        <w:rPr>
-          <w:lang w:val="fr-FR"/>
-        </w:rPr>
-      </w:pPr>
-      <w:r>
-        <w:rPr>
-          <w:lang w:val="fr-FR"/>
-        </w:rPr>
-        <w:t xml:space="preserve">   - Justification du choix des </w:t>
-      </w:r>
-      <w:proofErr w:type="spellStart"/>
-      <w:r>
-        <w:rPr>
-          <w:lang w:val="fr-FR"/>
-        </w:rPr>
-        <w:t>datasets</w:t>
-      </w:r>
-      <w:proofErr w:type="spellEnd"/>
-      <w:r>
-        <w:rPr>
-          <w:lang w:val="fr-FR"/>
-        </w:rPr>
-        <w:t xml:space="preserve"> en fonction des critères (nombre de lignes, </w:t>
-      </w:r>
-      <w:proofErr w:type="spellStart"/>
-      <w:r>
-        <w:rPr>
-          <w:lang w:val="fr-FR"/>
-        </w:rPr>
-        <w:t>features</w:t>
-      </w:r>
-      <w:proofErr w:type="spellEnd"/>
-      <w:r>
-        <w:rPr>
-          <w:lang w:val="fr-FR"/>
-        </w:rPr>
-        <w:t>, valeurs manquantes, etc.).</w:t>
-      </w:r>
-    </w:p>
-    <w:p>
-      <w:pPr>
-        <w:pStyle w:val="Heading2"/>
+        <w:t xml:space="preserve">   - Présentation des datasets utilisés : Air Quality, Occupancy Detection, Diabetes Clinical, Power Consumption, Online Retail, DataSet de l’entreprise.</w:t>
+      </w:r>
+    </w:p>
+    <w:p>
+      <w:pPr>
+        <w:rPr>
+          <w:lang w:val="fr-FR"/>
+        </w:rPr>
+      </w:pPr>
+      <w:r>
+        <w:rPr>
+          <w:lang w:val="fr-FR"/>
+        </w:rPr>
+        <w:t xml:space="preserve">   - Justification du choix des datasets en fonction des critères (nombre de lignes, features, valeurs manquantes, etc.).</w:t>
+      </w:r>
+    </w:p>
+    <w:p>
+      <w:pPr>
+        <w:pStyle w:val="Titre2"/>
         <w:rPr>
           <w:lang w:val="fr-FR"/>
         </w:rPr>
@@ -2796,26 +1889,12 @@
         <w:rPr>
           <w:lang w:val="fr-FR"/>
         </w:rPr>
-        <w:t xml:space="preserve">   - Techniques de réduction de dimensionalité utilisées (</w:t>
-      </w:r>
-      <w:proofErr w:type="spellStart"/>
-      <w:r>
-        <w:rPr>
-          <w:lang w:val="fr-FR"/>
-        </w:rPr>
-        <w:t>autoencodeurs</w:t>
-      </w:r>
-      <w:proofErr w:type="spellEnd"/>
-      <w:r>
-        <w:rPr>
-          <w:lang w:val="fr-FR"/>
-        </w:rPr>
-        <w:t>, PCA, etc.).</w:t>
-      </w:r>
-    </w:p>
-    <w:p>
-      <w:pPr>
-        <w:pStyle w:val="Heading2"/>
+        <w:t xml:space="preserve">   - Techniques de réduction de dimensionalité utilisées (autoencodeurs, PCA, etc.).</w:t>
+      </w:r>
+    </w:p>
+    <w:p>
+      <w:pPr>
+        <w:pStyle w:val="Titre2"/>
         <w:rPr>
           <w:lang w:val="fr-FR"/>
         </w:rPr>
@@ -2838,35 +1917,7 @@
         <w:rPr>
           <w:lang w:val="fr-FR"/>
         </w:rPr>
-        <w:t xml:space="preserve">   - Présentation des modèles de régression (</w:t>
-      </w:r>
-      <w:proofErr w:type="spellStart"/>
-      <w:r>
-        <w:rPr>
-          <w:lang w:val="fr-FR"/>
-        </w:rPr>
-        <w:t>Elastic</w:t>
-      </w:r>
-      <w:proofErr w:type="spellEnd"/>
-      <w:r>
-        <w:rPr>
-          <w:lang w:val="fr-FR"/>
-        </w:rPr>
-        <w:t xml:space="preserve"> Net, </w:t>
-      </w:r>
-      <w:proofErr w:type="spellStart"/>
-      <w:r>
-        <w:rPr>
-          <w:lang w:val="fr-FR"/>
-        </w:rPr>
-        <w:t>XGBoost</w:t>
-      </w:r>
-      <w:proofErr w:type="spellEnd"/>
-      <w:r>
-        <w:rPr>
-          <w:lang w:val="fr-FR"/>
-        </w:rPr>
-        <w:t>, etc.).</w:t>
+        <w:t xml:space="preserve">   - Présentation des modèles de régression (Elastic Net, XGBoost, etc.).</w:t>
       </w:r>
     </w:p>
     <w:p>
@@ -2880,35 +1931,7 @@
         <w:rPr>
           <w:lang w:val="fr-FR"/>
         </w:rPr>
-        <w:t xml:space="preserve">   - Modèles de classification (</w:t>
-      </w:r>
-      <w:proofErr w:type="spellStart"/>
-      <w:r>
-        <w:rPr>
-          <w:lang w:val="fr-FR"/>
-        </w:rPr>
-        <w:t>Naive</w:t>
-      </w:r>
-      <w:proofErr w:type="spellEnd"/>
-      <w:r>
-        <w:rPr>
-          <w:lang w:val="fr-FR"/>
-        </w:rPr>
-        <w:t xml:space="preserve"> Bayes, </w:t>
-      </w:r>
-      <w:proofErr w:type="spellStart"/>
-      <w:r>
-        <w:rPr>
-          <w:lang w:val="fr-FR"/>
-        </w:rPr>
-        <w:t>AdaBoost</w:t>
-      </w:r>
-      <w:proofErr w:type="spellEnd"/>
-      <w:r>
-        <w:rPr>
-          <w:lang w:val="fr-FR"/>
-        </w:rPr>
-        <w:t>, etc.).</w:t>
+        <w:t xml:space="preserve">   - Modèles de classification (Naive Bayes, AdaBoost, etc.).</w:t>
       </w:r>
     </w:p>
     <w:p>
@@ -2922,21 +1945,7 @@
         <w:rPr>
           <w:lang w:val="fr-FR"/>
         </w:rPr>
-        <w:t xml:space="preserve">   - Algorithmes de clustering (DBSCAN, </w:t>
-      </w:r>
-      <w:proofErr w:type="spellStart"/>
-      <w:r>
-        <w:rPr>
-          <w:lang w:val="fr-FR"/>
-        </w:rPr>
-        <w:t>Birch</w:t>
-      </w:r>
-      <w:proofErr w:type="spellEnd"/>
-      <w:r>
-        <w:rPr>
-          <w:lang w:val="fr-FR"/>
-        </w:rPr>
-        <w:t>, etc.).</w:t>
+        <w:t xml:space="preserve">   - Algorithmes de clustering (DBSCAN, Birch, etc.).</w:t>
       </w:r>
     </w:p>
     <w:p>
@@ -2950,40 +1959,12 @@
         <w:rPr>
           <w:lang w:val="fr-FR"/>
         </w:rPr>
-        <w:t xml:space="preserve">   - Modèles de Deep Learning (</w:t>
-      </w:r>
-      <w:proofErr w:type="spellStart"/>
-      <w:r>
-        <w:rPr>
-          <w:lang w:val="fr-FR"/>
-        </w:rPr>
-        <w:t>DNNs</w:t>
-      </w:r>
-      <w:proofErr w:type="spellEnd"/>
-      <w:r>
-        <w:rPr>
-          <w:lang w:val="fr-FR"/>
-        </w:rPr>
-        <w:t xml:space="preserve">, </w:t>
-      </w:r>
-      <w:proofErr w:type="spellStart"/>
-      <w:r>
-        <w:rPr>
-          <w:lang w:val="fr-FR"/>
-        </w:rPr>
-        <w:t>RNNs</w:t>
-      </w:r>
-      <w:proofErr w:type="spellEnd"/>
-      <w:r>
-        <w:rPr>
-          <w:lang w:val="fr-FR"/>
-        </w:rPr>
-        <w:t>, etc.).</w:t>
-      </w:r>
-    </w:p>
-    <w:p>
-      <w:pPr>
-        <w:pStyle w:val="Heading2"/>
+        <w:t xml:space="preserve">   - Modèles de Deep Learning (DNNs, RNNs, etc.).</w:t>
+      </w:r>
+    </w:p>
+    <w:p>
+      <w:pPr>
+        <w:pStyle w:val="Titre2"/>
         <w:rPr>
           <w:lang w:val="fr-FR"/>
         </w:rPr>
@@ -3025,7 +2006,7 @@
     </w:p>
     <w:p>
       <w:pPr>
-        <w:pStyle w:val="Heading1"/>
+        <w:pStyle w:val="Titre1"/>
         <w:rPr>
           <w:lang w:val="fr-FR"/>
         </w:rPr>
@@ -3039,7 +2020,7 @@
     </w:p>
     <w:p>
       <w:pPr>
-        <w:pStyle w:val="Heading2"/>
+        <w:pStyle w:val="Titre2"/>
         <w:rPr>
           <w:lang w:val="fr-FR"/>
         </w:rPr>
@@ -3081,7 +2062,7 @@
     </w:p>
     <w:p>
       <w:pPr>
-        <w:pStyle w:val="Heading2"/>
+        <w:pStyle w:val="Titre2"/>
         <w:rPr>
           <w:lang w:val="fr-FR"/>
         </w:rPr>
@@ -3109,7 +2090,7 @@
     </w:p>
     <w:p>
       <w:pPr>
-        <w:pStyle w:val="Heading2"/>
+        <w:pStyle w:val="Titre2"/>
         <w:rPr>
           <w:lang w:val="fr-FR"/>
         </w:rPr>
@@ -3138,7 +2119,7 @@
     </w:p>
     <w:p>
       <w:pPr>
-        <w:pStyle w:val="Heading2"/>
+        <w:pStyle w:val="Titre2"/>
         <w:rPr>
           <w:lang w:val="fr-FR"/>
         </w:rPr>
@@ -3199,7 +2180,7 @@
     </w:p>
     <w:p>
       <w:pPr>
-        <w:pStyle w:val="Heading1"/>
+        <w:pStyle w:val="Titre1"/>
         <w:rPr>
           <w:lang w:val="fr-FR"/>
         </w:rPr>
@@ -3214,7 +2195,7 @@
     </w:p>
     <w:p>
       <w:pPr>
-        <w:pStyle w:val="Heading2"/>
+        <w:pStyle w:val="Titre2"/>
         <w:rPr>
           <w:lang w:val="fr-FR"/>
         </w:rPr>
@@ -3256,7 +2237,7 @@
     </w:p>
     <w:p>
       <w:pPr>
-        <w:pStyle w:val="Heading2"/>
+        <w:pStyle w:val="Titre2"/>
         <w:rPr>
           <w:lang w:val="fr-FR"/>
         </w:rPr>
@@ -3298,7 +2279,7 @@
     </w:p>
     <w:p>
       <w:pPr>
-        <w:pStyle w:val="Heading2"/>
+        <w:pStyle w:val="Titre2"/>
         <w:rPr>
           <w:lang w:val="fr-FR"/>
         </w:rPr>
@@ -3340,7 +2321,7 @@
     </w:p>
     <w:p>
       <w:pPr>
-        <w:pStyle w:val="Heading1"/>
+        <w:pStyle w:val="Titre1"/>
         <w:rPr>
           <w:lang w:val="fr-FR"/>
         </w:rPr>
@@ -3354,7 +2335,7 @@
     </w:p>
     <w:p>
       <w:pPr>
-        <w:pStyle w:val="Heading2"/>
+        <w:pStyle w:val="Titre2"/>
         <w:rPr>
           <w:lang w:val="fr-FR"/>
         </w:rPr>
@@ -3382,7 +2363,7 @@
     </w:p>
     <w:p>
       <w:pPr>
-        <w:pStyle w:val="Heading2"/>
+        <w:pStyle w:val="Titre2"/>
         <w:rPr>
           <w:lang w:val="fr-FR"/>
         </w:rPr>
@@ -3410,25 +2391,17 @@
     </w:p>
     <w:p>
       <w:pPr>
-        <w:pStyle w:val="Heading2"/>
-        <w:rPr>
-          <w:lang w:val="fr-FR"/>
-        </w:rPr>
-      </w:pPr>
-      <w:r>
-        <w:rPr>
-          <w:lang w:val="fr-FR"/>
-        </w:rPr>
-        <w:t xml:space="preserve">3. </w:t>
-      </w:r>
-      <w:proofErr w:type="gramStart"/>
-      <w:r>
-        <w:rPr>
-          <w:lang w:val="fr-FR"/>
-        </w:rPr>
-        <w:t>Perspectives Futures</w:t>
-      </w:r>
-      <w:proofErr w:type="gramEnd"/>
+        <w:pStyle w:val="Titre2"/>
+        <w:rPr>
+          <w:lang w:val="fr-FR"/>
+        </w:rPr>
+      </w:pPr>
+      <w:r>
+        <w:rPr>
+          <w:lang w:val="fr-FR"/>
+        </w:rPr>
+        <w:t>3. Perspectives Futures</w:t>
+      </w:r>
     </w:p>
     <w:p>
       <w:pPr>
@@ -3446,7 +2419,7 @@
     </w:p>
     <w:p>
       <w:pPr>
-        <w:pStyle w:val="Heading1"/>
+        <w:pStyle w:val="Titre1"/>
         <w:rPr>
           <w:lang w:val="fr-FR"/>
         </w:rPr>
@@ -3460,7 +2433,7 @@
     </w:p>
     <w:p>
       <w:pPr>
-        <w:pStyle w:val="Heading1"/>
+        <w:pStyle w:val="Titre1"/>
         <w:rPr>
           <w:lang w:val="fr-FR"/>
         </w:rPr>
@@ -3504,8 +2477,234 @@
 </file>
 
 <file path=word/numbering.xml><?xml version="1.0" encoding="utf-8"?>
-<w:numbering xmlns:wpc="http://schemas.microsoft.com/office/word/2010/wordprocessingCanvas" xmlns:cx="http://schemas.microsoft.com/office/drawing/2014/chartex" xmlns:cx1="http://schemas.microsoft.com/office/drawing/2015/9/8/chartex" xmlns:cx2="http://schemas.microsoft.com/office/drawing/2015/10/21/chartex" xmlns:cx3="http://schemas.microsoft.com/office/drawing/2016/5/9/chartex" xmlns:cx4="http://schemas.microsoft.com/office/drawing/2016/5/10/chartex" xmlns:cx5="http://schemas.microsoft.com/office/drawing/2016/5/11/chartex" xmlns:cx6="http://schemas.microsoft.com/office/drawing/2016/5/12/chartex" xmlns:cx7="http://schemas.microsoft.com/office/drawing/2016/5/13/chartex" xmlns:cx8="http://schemas.microsoft.com/office/drawing/2016/5/14/chartex" xmlns:mc="http://schemas.openxmlformats.org/markup-compatibility/2006" xmlns:aink="http://schemas.microsoft.com/office/drawing/2016/ink" xmlns:am3d="http://schemas.microsoft.com/office/drawing/2017/model3d" xmlns:o="urn:schemas-microsoft-com:office:office" xmlns:oel="http://schemas.microsoft.com/office/2019/extlst" xmlns:r="http://schemas.openxmlformats.org/officeDocument/2006/relationships" xmlns:m="http://schemas.openxmlformats.org/officeDocument/2006/math" xmlns:v="urn:schemas-microsoft-com:vml" xmlns:wp14="http://schemas.microsoft.com/office/word/2010/wordprocessingDrawing" xmlns:wp="http://schemas.openxmlformats.org/drawingml/2006/wordprocessingDrawing" xmlns:w10="urn:schemas-microsoft-com:office:word" xmlns:w="http://schemas.openxmlformats.org/wordprocessingml/2006/main" xmlns:w14="http://schemas.microsoft.com/office/word/2010/wordml" xmlns:w15="http://schemas.microsoft.com/office/word/2012/wordml" xmlns:w16cex="http://schemas.microsoft.com/office/word/2018/wordml/cex" xmlns:w16cid="http://schemas.microsoft.com/office/word/2016/wordml/cid" xmlns:w16="http://schemas.microsoft.com/office/word/2018/wordml" xmlns:w16du="http://schemas.microsoft.com/office/word/2023/wordml/word16du" xmlns:w16sdtdh="http://schemas.microsoft.com/office/word/2020/wordml/sdtdatahash" xmlns:w16se="http://schemas.microsoft.com/office/word/2015/wordml/symex" xmlns:wpg="http://schemas.microsoft.com/office/word/2010/wordprocessingGroup" xmlns:wpi="http://schemas.microsoft.com/office/word/2010/wordprocessingInk" xmlns:wne="http://schemas.microsoft.com/office/word/2006/wordml" xmlns:wps="http://schemas.microsoft.com/office/word/2010/wordprocessingShape" mc:Ignorable="w14 w15 w16se w16cid w16 w16cex w16sdtdh w16du wp14">
+<w:numbering xmlns:wpc="http://schemas.microsoft.com/office/word/2010/wordprocessingCanvas" xmlns:cx="http://schemas.microsoft.com/office/drawing/2014/chartex" xmlns:cx1="http://schemas.microsoft.com/office/drawing/2015/9/8/chartex" xmlns:mc="http://schemas.openxmlformats.org/markup-compatibility/2006" xmlns:o="urn:schemas-microsoft-com:office:office" xmlns:r="http://schemas.openxmlformats.org/officeDocument/2006/relationships" xmlns:m="http://schemas.openxmlformats.org/officeDocument/2006/math" xmlns:v="urn:schemas-microsoft-com:vml" xmlns:wp14="http://schemas.microsoft.com/office/word/2010/wordprocessingDrawing" xmlns:wp="http://schemas.openxmlformats.org/drawingml/2006/wordprocessingDrawing" xmlns:w10="urn:schemas-microsoft-com:office:word" xmlns:w="http://schemas.openxmlformats.org/wordprocessingml/2006/main" xmlns:w14="http://schemas.microsoft.com/office/word/2010/wordml" xmlns:w15="http://schemas.microsoft.com/office/word/2012/wordml" xmlns:w16se="http://schemas.microsoft.com/office/word/2015/wordml/symex" xmlns:wpg="http://schemas.microsoft.com/office/word/2010/wordprocessingGroup" xmlns:wpi="http://schemas.microsoft.com/office/word/2010/wordprocessingInk" xmlns:wne="http://schemas.microsoft.com/office/word/2006/wordml" xmlns:wps="http://schemas.microsoft.com/office/word/2010/wordprocessingShape" mc:Ignorable="w14 w15 w16se wp14">
   <w:abstractNum w:abstractNumId="0" w15:restartNumberingAfterBreak="0">
+    <w:nsid w:val="0060042F"/>
+    <w:multiLevelType w:val="hybridMultilevel"/>
+    <w:tmpl w:val="5C98C25C"/>
+    <w:lvl w:ilvl="0" w:tplc="040C0001">
+      <w:start w:val="1"/>
+      <w:numFmt w:val="bullet"/>
+      <w:lvlText w:val=""/>
+      <w:lvlJc w:val="left"/>
+      <w:pPr>
+        <w:ind w:left="1428" w:hanging="360"/>
+      </w:pPr>
+      <w:rPr>
+        <w:rFonts w:ascii="Symbol" w:hAnsi="Symbol" w:hint="default"/>
+      </w:rPr>
+    </w:lvl>
+    <w:lvl w:ilvl="1" w:tplc="040C0003" w:tentative="1">
+      <w:start w:val="1"/>
+      <w:numFmt w:val="bullet"/>
+      <w:lvlText w:val="o"/>
+      <w:lvlJc w:val="left"/>
+      <w:pPr>
+        <w:ind w:left="2148" w:hanging="360"/>
+      </w:pPr>
+      <w:rPr>
+        <w:rFonts w:ascii="Courier New" w:hAnsi="Courier New" w:cs="Courier New" w:hint="default"/>
+      </w:rPr>
+    </w:lvl>
+    <w:lvl w:ilvl="2" w:tplc="040C0005" w:tentative="1">
+      <w:start w:val="1"/>
+      <w:numFmt w:val="bullet"/>
+      <w:lvlText w:val=""/>
+      <w:lvlJc w:val="left"/>
+      <w:pPr>
+        <w:ind w:left="2868" w:hanging="360"/>
+      </w:pPr>
+      <w:rPr>
+        <w:rFonts w:ascii="Wingdings" w:hAnsi="Wingdings" w:hint="default"/>
+      </w:rPr>
+    </w:lvl>
+    <w:lvl w:ilvl="3" w:tplc="040C0001" w:tentative="1">
+      <w:start w:val="1"/>
+      <w:numFmt w:val="bullet"/>
+      <w:lvlText w:val=""/>
+      <w:lvlJc w:val="left"/>
+      <w:pPr>
+        <w:ind w:left="3588" w:hanging="360"/>
+      </w:pPr>
+      <w:rPr>
+        <w:rFonts w:ascii="Symbol" w:hAnsi="Symbol" w:hint="default"/>
+      </w:rPr>
+    </w:lvl>
+    <w:lvl w:ilvl="4" w:tplc="040C0003" w:tentative="1">
+      <w:start w:val="1"/>
+      <w:numFmt w:val="bullet"/>
+      <w:lvlText w:val="o"/>
+      <w:lvlJc w:val="left"/>
+      <w:pPr>
+        <w:ind w:left="4308" w:hanging="360"/>
+      </w:pPr>
+      <w:rPr>
+        <w:rFonts w:ascii="Courier New" w:hAnsi="Courier New" w:cs="Courier New" w:hint="default"/>
+      </w:rPr>
+    </w:lvl>
+    <w:lvl w:ilvl="5" w:tplc="040C0005" w:tentative="1">
+      <w:start w:val="1"/>
+      <w:numFmt w:val="bullet"/>
+      <w:lvlText w:val=""/>
+      <w:lvlJc w:val="left"/>
+      <w:pPr>
+        <w:ind w:left="5028" w:hanging="360"/>
+      </w:pPr>
+      <w:rPr>
+        <w:rFonts w:ascii="Wingdings" w:hAnsi="Wingdings" w:hint="default"/>
+      </w:rPr>
+    </w:lvl>
+    <w:lvl w:ilvl="6" w:tplc="040C0001" w:tentative="1">
+      <w:start w:val="1"/>
+      <w:numFmt w:val="bullet"/>
+      <w:lvlText w:val=""/>
+      <w:lvlJc w:val="left"/>
+      <w:pPr>
+        <w:ind w:left="5748" w:hanging="360"/>
+      </w:pPr>
+      <w:rPr>
+        <w:rFonts w:ascii="Symbol" w:hAnsi="Symbol" w:hint="default"/>
+      </w:rPr>
+    </w:lvl>
+    <w:lvl w:ilvl="7" w:tplc="040C0003" w:tentative="1">
+      <w:start w:val="1"/>
+      <w:numFmt w:val="bullet"/>
+      <w:lvlText w:val="o"/>
+      <w:lvlJc w:val="left"/>
+      <w:pPr>
+        <w:ind w:left="6468" w:hanging="360"/>
+      </w:pPr>
+      <w:rPr>
+        <w:rFonts w:ascii="Courier New" w:hAnsi="Courier New" w:cs="Courier New" w:hint="default"/>
+      </w:rPr>
+    </w:lvl>
+    <w:lvl w:ilvl="8" w:tplc="040C0005" w:tentative="1">
+      <w:start w:val="1"/>
+      <w:numFmt w:val="bullet"/>
+      <w:lvlText w:val=""/>
+      <w:lvlJc w:val="left"/>
+      <w:pPr>
+        <w:ind w:left="7188" w:hanging="360"/>
+      </w:pPr>
+      <w:rPr>
+        <w:rFonts w:ascii="Wingdings" w:hAnsi="Wingdings" w:hint="default"/>
+      </w:rPr>
+    </w:lvl>
+  </w:abstractNum>
+  <w:abstractNum w:abstractNumId="1" w15:restartNumberingAfterBreak="0">
+    <w:nsid w:val="01E84BAD"/>
+    <w:multiLevelType w:val="hybridMultilevel"/>
+    <w:tmpl w:val="3F109474"/>
+    <w:lvl w:ilvl="0" w:tplc="040C0001">
+      <w:start w:val="1"/>
+      <w:numFmt w:val="bullet"/>
+      <w:lvlText w:val=""/>
+      <w:lvlJc w:val="left"/>
+      <w:pPr>
+        <w:ind w:left="1428" w:hanging="360"/>
+      </w:pPr>
+      <w:rPr>
+        <w:rFonts w:ascii="Symbol" w:hAnsi="Symbol" w:hint="default"/>
+      </w:rPr>
+    </w:lvl>
+    <w:lvl w:ilvl="1" w:tplc="040C0003" w:tentative="1">
+      <w:start w:val="1"/>
+      <w:numFmt w:val="bullet"/>
+      <w:lvlText w:val="o"/>
+      <w:lvlJc w:val="left"/>
+      <w:pPr>
+        <w:ind w:left="2148" w:hanging="360"/>
+      </w:pPr>
+      <w:rPr>
+        <w:rFonts w:ascii="Courier New" w:hAnsi="Courier New" w:cs="Courier New" w:hint="default"/>
+      </w:rPr>
+    </w:lvl>
+    <w:lvl w:ilvl="2" w:tplc="040C0005" w:tentative="1">
+      <w:start w:val="1"/>
+      <w:numFmt w:val="bullet"/>
+      <w:lvlText w:val=""/>
+      <w:lvlJc w:val="left"/>
+      <w:pPr>
+        <w:ind w:left="2868" w:hanging="360"/>
+      </w:pPr>
+      <w:rPr>
+        <w:rFonts w:ascii="Wingdings" w:hAnsi="Wingdings" w:hint="default"/>
+      </w:rPr>
+    </w:lvl>
+    <w:lvl w:ilvl="3" w:tplc="040C0001" w:tentative="1">
+      <w:start w:val="1"/>
+      <w:numFmt w:val="bullet"/>
+      <w:lvlText w:val=""/>
+      <w:lvlJc w:val="left"/>
+      <w:pPr>
+        <w:ind w:left="3588" w:hanging="360"/>
+      </w:pPr>
+      <w:rPr>
+        <w:rFonts w:ascii="Symbol" w:hAnsi="Symbol" w:hint="default"/>
+      </w:rPr>
+    </w:lvl>
+    <w:lvl w:ilvl="4" w:tplc="040C0003" w:tentative="1">
+      <w:start w:val="1"/>
+      <w:numFmt w:val="bullet"/>
+      <w:lvlText w:val="o"/>
+      <w:lvlJc w:val="left"/>
+      <w:pPr>
+        <w:ind w:left="4308" w:hanging="360"/>
+      </w:pPr>
+      <w:rPr>
+        <w:rFonts w:ascii="Courier New" w:hAnsi="Courier New" w:cs="Courier New" w:hint="default"/>
+      </w:rPr>
+    </w:lvl>
+    <w:lvl w:ilvl="5" w:tplc="040C0005" w:tentative="1">
+      <w:start w:val="1"/>
+      <w:numFmt w:val="bullet"/>
+      <w:lvlText w:val=""/>
+      <w:lvlJc w:val="left"/>
+      <w:pPr>
+        <w:ind w:left="5028" w:hanging="360"/>
+      </w:pPr>
+      <w:rPr>
+        <w:rFonts w:ascii="Wingdings" w:hAnsi="Wingdings" w:hint="default"/>
+      </w:rPr>
+    </w:lvl>
+    <w:lvl w:ilvl="6" w:tplc="040C0001" w:tentative="1">
+      <w:start w:val="1"/>
+      <w:numFmt w:val="bullet"/>
+      <w:lvlText w:val=""/>
+      <w:lvlJc w:val="left"/>
+      <w:pPr>
+        <w:ind w:left="5748" w:hanging="360"/>
+      </w:pPr>
+      <w:rPr>
+        <w:rFonts w:ascii="Symbol" w:hAnsi="Symbol" w:hint="default"/>
+      </w:rPr>
+    </w:lvl>
+    <w:lvl w:ilvl="7" w:tplc="040C0003" w:tentative="1">
+      <w:start w:val="1"/>
+      <w:numFmt w:val="bullet"/>
+      <w:lvlText w:val="o"/>
+      <w:lvlJc w:val="left"/>
+      <w:pPr>
+        <w:ind w:left="6468" w:hanging="360"/>
+      </w:pPr>
+      <w:rPr>
+        <w:rFonts w:ascii="Courier New" w:hAnsi="Courier New" w:cs="Courier New" w:hint="default"/>
+      </w:rPr>
+    </w:lvl>
+    <w:lvl w:ilvl="8" w:tplc="040C0005" w:tentative="1">
+      <w:start w:val="1"/>
+      <w:numFmt w:val="bullet"/>
+      <w:lvlText w:val=""/>
+      <w:lvlJc w:val="left"/>
+      <w:pPr>
+        <w:ind w:left="7188" w:hanging="360"/>
+      </w:pPr>
+      <w:rPr>
+        <w:rFonts w:ascii="Wingdings" w:hAnsi="Wingdings" w:hint="default"/>
+      </w:rPr>
+    </w:lvl>
+  </w:abstractNum>
+  <w:abstractNum w:abstractNumId="2" w15:restartNumberingAfterBreak="0">
     <w:nsid w:val="0D4D041B"/>
     <w:multiLevelType w:val="hybridMultilevel"/>
     <w:tmpl w:val="6F1CFBF8"/>
@@ -3618,7 +2817,209 @@
       </w:rPr>
     </w:lvl>
   </w:abstractNum>
-  <w:abstractNum w:abstractNumId="1" w15:restartNumberingAfterBreak="0">
+  <w:abstractNum w:abstractNumId="3" w15:restartNumberingAfterBreak="0">
+    <w:nsid w:val="0DCA41AD"/>
+    <w:multiLevelType w:val="hybridMultilevel"/>
+    <w:tmpl w:val="E4FE8C04"/>
+    <w:lvl w:ilvl="0" w:tplc="040C000F">
+      <w:start w:val="1"/>
+      <w:numFmt w:val="decimal"/>
+      <w:lvlText w:val="%1."/>
+      <w:lvlJc w:val="left"/>
+      <w:pPr>
+        <w:ind w:left="360" w:hanging="360"/>
+      </w:pPr>
+      <w:rPr>
+        <w:rFonts w:hint="default"/>
+      </w:rPr>
+    </w:lvl>
+    <w:lvl w:ilvl="1" w:tplc="040C0019" w:tentative="1">
+      <w:start w:val="1"/>
+      <w:numFmt w:val="lowerLetter"/>
+      <w:lvlText w:val="%2."/>
+      <w:lvlJc w:val="left"/>
+      <w:pPr>
+        <w:ind w:left="1080" w:hanging="360"/>
+      </w:pPr>
+    </w:lvl>
+    <w:lvl w:ilvl="2" w:tplc="040C001B" w:tentative="1">
+      <w:start w:val="1"/>
+      <w:numFmt w:val="lowerRoman"/>
+      <w:lvlText w:val="%3."/>
+      <w:lvlJc w:val="right"/>
+      <w:pPr>
+        <w:ind w:left="1800" w:hanging="180"/>
+      </w:pPr>
+    </w:lvl>
+    <w:lvl w:ilvl="3" w:tplc="040C000F" w:tentative="1">
+      <w:start w:val="1"/>
+      <w:numFmt w:val="decimal"/>
+      <w:lvlText w:val="%4."/>
+      <w:lvlJc w:val="left"/>
+      <w:pPr>
+        <w:ind w:left="2520" w:hanging="360"/>
+      </w:pPr>
+    </w:lvl>
+    <w:lvl w:ilvl="4" w:tplc="040C0019" w:tentative="1">
+      <w:start w:val="1"/>
+      <w:numFmt w:val="lowerLetter"/>
+      <w:lvlText w:val="%5."/>
+      <w:lvlJc w:val="left"/>
+      <w:pPr>
+        <w:ind w:left="3240" w:hanging="360"/>
+      </w:pPr>
+    </w:lvl>
+    <w:lvl w:ilvl="5" w:tplc="040C001B" w:tentative="1">
+      <w:start w:val="1"/>
+      <w:numFmt w:val="lowerRoman"/>
+      <w:lvlText w:val="%6."/>
+      <w:lvlJc w:val="right"/>
+      <w:pPr>
+        <w:ind w:left="3960" w:hanging="180"/>
+      </w:pPr>
+    </w:lvl>
+    <w:lvl w:ilvl="6" w:tplc="040C000F" w:tentative="1">
+      <w:start w:val="1"/>
+      <w:numFmt w:val="decimal"/>
+      <w:lvlText w:val="%7."/>
+      <w:lvlJc w:val="left"/>
+      <w:pPr>
+        <w:ind w:left="4680" w:hanging="360"/>
+      </w:pPr>
+    </w:lvl>
+    <w:lvl w:ilvl="7" w:tplc="040C0019" w:tentative="1">
+      <w:start w:val="1"/>
+      <w:numFmt w:val="lowerLetter"/>
+      <w:lvlText w:val="%8."/>
+      <w:lvlJc w:val="left"/>
+      <w:pPr>
+        <w:ind w:left="5400" w:hanging="360"/>
+      </w:pPr>
+    </w:lvl>
+    <w:lvl w:ilvl="8" w:tplc="040C001B" w:tentative="1">
+      <w:start w:val="1"/>
+      <w:numFmt w:val="lowerRoman"/>
+      <w:lvlText w:val="%9."/>
+      <w:lvlJc w:val="right"/>
+      <w:pPr>
+        <w:ind w:left="6120" w:hanging="180"/>
+      </w:pPr>
+    </w:lvl>
+  </w:abstractNum>
+  <w:abstractNum w:abstractNumId="4" w15:restartNumberingAfterBreak="0">
+    <w:nsid w:val="1982354F"/>
+    <w:multiLevelType w:val="hybridMultilevel"/>
+    <w:tmpl w:val="D0525164"/>
+    <w:lvl w:ilvl="0" w:tplc="040C0001">
+      <w:start w:val="1"/>
+      <w:numFmt w:val="bullet"/>
+      <w:lvlText w:val=""/>
+      <w:lvlJc w:val="left"/>
+      <w:pPr>
+        <w:ind w:left="1428" w:hanging="360"/>
+      </w:pPr>
+      <w:rPr>
+        <w:rFonts w:ascii="Symbol" w:hAnsi="Symbol" w:hint="default"/>
+      </w:rPr>
+    </w:lvl>
+    <w:lvl w:ilvl="1" w:tplc="040C0003" w:tentative="1">
+      <w:start w:val="1"/>
+      <w:numFmt w:val="bullet"/>
+      <w:lvlText w:val="o"/>
+      <w:lvlJc w:val="left"/>
+      <w:pPr>
+        <w:ind w:left="2148" w:hanging="360"/>
+      </w:pPr>
+      <w:rPr>
+        <w:rFonts w:ascii="Courier New" w:hAnsi="Courier New" w:cs="Courier New" w:hint="default"/>
+      </w:rPr>
+    </w:lvl>
+    <w:lvl w:ilvl="2" w:tplc="040C0005" w:tentative="1">
+      <w:start w:val="1"/>
+      <w:numFmt w:val="bullet"/>
+      <w:lvlText w:val=""/>
+      <w:lvlJc w:val="left"/>
+      <w:pPr>
+        <w:ind w:left="2868" w:hanging="360"/>
+      </w:pPr>
+      <w:rPr>
+        <w:rFonts w:ascii="Wingdings" w:hAnsi="Wingdings" w:hint="default"/>
+      </w:rPr>
+    </w:lvl>
+    <w:lvl w:ilvl="3" w:tplc="040C0001" w:tentative="1">
+      <w:start w:val="1"/>
+      <w:numFmt w:val="bullet"/>
+      <w:lvlText w:val=""/>
+      <w:lvlJc w:val="left"/>
+      <w:pPr>
+        <w:ind w:left="3588" w:hanging="360"/>
+      </w:pPr>
+      <w:rPr>
+        <w:rFonts w:ascii="Symbol" w:hAnsi="Symbol" w:hint="default"/>
+      </w:rPr>
+    </w:lvl>
+    <w:lvl w:ilvl="4" w:tplc="040C0003" w:tentative="1">
+      <w:start w:val="1"/>
+      <w:numFmt w:val="bullet"/>
+      <w:lvlText w:val="o"/>
+      <w:lvlJc w:val="left"/>
+      <w:pPr>
+        <w:ind w:left="4308" w:hanging="360"/>
+      </w:pPr>
+      <w:rPr>
+        <w:rFonts w:ascii="Courier New" w:hAnsi="Courier New" w:cs="Courier New" w:hint="default"/>
+      </w:rPr>
+    </w:lvl>
+    <w:lvl w:ilvl="5" w:tplc="040C0005" w:tentative="1">
+      <w:start w:val="1"/>
+      <w:numFmt w:val="bullet"/>
+      <w:lvlText w:val=""/>
+      <w:lvlJc w:val="left"/>
+      <w:pPr>
+        <w:ind w:left="5028" w:hanging="360"/>
+      </w:pPr>
+      <w:rPr>
+        <w:rFonts w:ascii="Wingdings" w:hAnsi="Wingdings" w:hint="default"/>
+      </w:rPr>
+    </w:lvl>
+    <w:lvl w:ilvl="6" w:tplc="040C0001" w:tentative="1">
+      <w:start w:val="1"/>
+      <w:numFmt w:val="bullet"/>
+      <w:lvlText w:val=""/>
+      <w:lvlJc w:val="left"/>
+      <w:pPr>
+        <w:ind w:left="5748" w:hanging="360"/>
+      </w:pPr>
+      <w:rPr>
+        <w:rFonts w:ascii="Symbol" w:hAnsi="Symbol" w:hint="default"/>
+      </w:rPr>
+    </w:lvl>
+    <w:lvl w:ilvl="7" w:tplc="040C0003" w:tentative="1">
+      <w:start w:val="1"/>
+      <w:numFmt w:val="bullet"/>
+      <w:lvlText w:val="o"/>
+      <w:lvlJc w:val="left"/>
+      <w:pPr>
+        <w:ind w:left="6468" w:hanging="360"/>
+      </w:pPr>
+      <w:rPr>
+        <w:rFonts w:ascii="Courier New" w:hAnsi="Courier New" w:cs="Courier New" w:hint="default"/>
+      </w:rPr>
+    </w:lvl>
+    <w:lvl w:ilvl="8" w:tplc="040C0005" w:tentative="1">
+      <w:start w:val="1"/>
+      <w:numFmt w:val="bullet"/>
+      <w:lvlText w:val=""/>
+      <w:lvlJc w:val="left"/>
+      <w:pPr>
+        <w:ind w:left="7188" w:hanging="360"/>
+      </w:pPr>
+      <w:rPr>
+        <w:rFonts w:ascii="Wingdings" w:hAnsi="Wingdings" w:hint="default"/>
+      </w:rPr>
+    </w:lvl>
+  </w:abstractNum>
+  <w:abstractNum w:abstractNumId="5" w15:restartNumberingAfterBreak="0">
     <w:nsid w:val="2CF1575A"/>
     <w:multiLevelType w:val="hybridMultilevel"/>
     <w:tmpl w:val="AF4C960E"/>
@@ -3731,7 +3132,233 @@
       </w:rPr>
     </w:lvl>
   </w:abstractNum>
-  <w:abstractNum w:abstractNumId="2" w15:restartNumberingAfterBreak="0">
+  <w:abstractNum w:abstractNumId="6" w15:restartNumberingAfterBreak="0">
+    <w:nsid w:val="332F43D8"/>
+    <w:multiLevelType w:val="hybridMultilevel"/>
+    <w:tmpl w:val="E940E378"/>
+    <w:lvl w:ilvl="0" w:tplc="040C0001">
+      <w:start w:val="1"/>
+      <w:numFmt w:val="bullet"/>
+      <w:lvlText w:val=""/>
+      <w:lvlJc w:val="left"/>
+      <w:pPr>
+        <w:ind w:left="1428" w:hanging="360"/>
+      </w:pPr>
+      <w:rPr>
+        <w:rFonts w:ascii="Symbol" w:hAnsi="Symbol" w:hint="default"/>
+      </w:rPr>
+    </w:lvl>
+    <w:lvl w:ilvl="1" w:tplc="040C0003" w:tentative="1">
+      <w:start w:val="1"/>
+      <w:numFmt w:val="bullet"/>
+      <w:lvlText w:val="o"/>
+      <w:lvlJc w:val="left"/>
+      <w:pPr>
+        <w:ind w:left="2148" w:hanging="360"/>
+      </w:pPr>
+      <w:rPr>
+        <w:rFonts w:ascii="Courier New" w:hAnsi="Courier New" w:cs="Courier New" w:hint="default"/>
+      </w:rPr>
+    </w:lvl>
+    <w:lvl w:ilvl="2" w:tplc="040C0005" w:tentative="1">
+      <w:start w:val="1"/>
+      <w:numFmt w:val="bullet"/>
+      <w:lvlText w:val=""/>
+      <w:lvlJc w:val="left"/>
+      <w:pPr>
+        <w:ind w:left="2868" w:hanging="360"/>
+      </w:pPr>
+      <w:rPr>
+        <w:rFonts w:ascii="Wingdings" w:hAnsi="Wingdings" w:hint="default"/>
+      </w:rPr>
+    </w:lvl>
+    <w:lvl w:ilvl="3" w:tplc="040C0001" w:tentative="1">
+      <w:start w:val="1"/>
+      <w:numFmt w:val="bullet"/>
+      <w:lvlText w:val=""/>
+      <w:lvlJc w:val="left"/>
+      <w:pPr>
+        <w:ind w:left="3588" w:hanging="360"/>
+      </w:pPr>
+      <w:rPr>
+        <w:rFonts w:ascii="Symbol" w:hAnsi="Symbol" w:hint="default"/>
+      </w:rPr>
+    </w:lvl>
+    <w:lvl w:ilvl="4" w:tplc="040C0003" w:tentative="1">
+      <w:start w:val="1"/>
+      <w:numFmt w:val="bullet"/>
+      <w:lvlText w:val="o"/>
+      <w:lvlJc w:val="left"/>
+      <w:pPr>
+        <w:ind w:left="4308" w:hanging="360"/>
+      </w:pPr>
+      <w:rPr>
+        <w:rFonts w:ascii="Courier New" w:hAnsi="Courier New" w:cs="Courier New" w:hint="default"/>
+      </w:rPr>
+    </w:lvl>
+    <w:lvl w:ilvl="5" w:tplc="040C0005" w:tentative="1">
+      <w:start w:val="1"/>
+      <w:numFmt w:val="bullet"/>
+      <w:lvlText w:val=""/>
+      <w:lvlJc w:val="left"/>
+      <w:pPr>
+        <w:ind w:left="5028" w:hanging="360"/>
+      </w:pPr>
+      <w:rPr>
+        <w:rFonts w:ascii="Wingdings" w:hAnsi="Wingdings" w:hint="default"/>
+      </w:rPr>
+    </w:lvl>
+    <w:lvl w:ilvl="6" w:tplc="040C0001" w:tentative="1">
+      <w:start w:val="1"/>
+      <w:numFmt w:val="bullet"/>
+      <w:lvlText w:val=""/>
+      <w:lvlJc w:val="left"/>
+      <w:pPr>
+        <w:ind w:left="5748" w:hanging="360"/>
+      </w:pPr>
+      <w:rPr>
+        <w:rFonts w:ascii="Symbol" w:hAnsi="Symbol" w:hint="default"/>
+      </w:rPr>
+    </w:lvl>
+    <w:lvl w:ilvl="7" w:tplc="040C0003" w:tentative="1">
+      <w:start w:val="1"/>
+      <w:numFmt w:val="bullet"/>
+      <w:lvlText w:val="o"/>
+      <w:lvlJc w:val="left"/>
+      <w:pPr>
+        <w:ind w:left="6468" w:hanging="360"/>
+      </w:pPr>
+      <w:rPr>
+        <w:rFonts w:ascii="Courier New" w:hAnsi="Courier New" w:cs="Courier New" w:hint="default"/>
+      </w:rPr>
+    </w:lvl>
+    <w:lvl w:ilvl="8" w:tplc="040C0005" w:tentative="1">
+      <w:start w:val="1"/>
+      <w:numFmt w:val="bullet"/>
+      <w:lvlText w:val=""/>
+      <w:lvlJc w:val="left"/>
+      <w:pPr>
+        <w:ind w:left="7188" w:hanging="360"/>
+      </w:pPr>
+      <w:rPr>
+        <w:rFonts w:ascii="Wingdings" w:hAnsi="Wingdings" w:hint="default"/>
+      </w:rPr>
+    </w:lvl>
+  </w:abstractNum>
+  <w:abstractNum w:abstractNumId="7" w15:restartNumberingAfterBreak="0">
+    <w:nsid w:val="33EC1CCF"/>
+    <w:multiLevelType w:val="hybridMultilevel"/>
+    <w:tmpl w:val="D8FCF932"/>
+    <w:lvl w:ilvl="0" w:tplc="040C0001">
+      <w:start w:val="1"/>
+      <w:numFmt w:val="bullet"/>
+      <w:lvlText w:val=""/>
+      <w:lvlJc w:val="left"/>
+      <w:pPr>
+        <w:ind w:left="1428" w:hanging="360"/>
+      </w:pPr>
+      <w:rPr>
+        <w:rFonts w:ascii="Symbol" w:hAnsi="Symbol" w:hint="default"/>
+      </w:rPr>
+    </w:lvl>
+    <w:lvl w:ilvl="1" w:tplc="040C0003" w:tentative="1">
+      <w:start w:val="1"/>
+      <w:numFmt w:val="bullet"/>
+      <w:lvlText w:val="o"/>
+      <w:lvlJc w:val="left"/>
+      <w:pPr>
+        <w:ind w:left="2148" w:hanging="360"/>
+      </w:pPr>
+      <w:rPr>
+        <w:rFonts w:ascii="Courier New" w:hAnsi="Courier New" w:cs="Courier New" w:hint="default"/>
+      </w:rPr>
+    </w:lvl>
+    <w:lvl w:ilvl="2" w:tplc="040C0005" w:tentative="1">
+      <w:start w:val="1"/>
+      <w:numFmt w:val="bullet"/>
+      <w:lvlText w:val=""/>
+      <w:lvlJc w:val="left"/>
+      <w:pPr>
+        <w:ind w:left="2868" w:hanging="360"/>
+      </w:pPr>
+      <w:rPr>
+        <w:rFonts w:ascii="Wingdings" w:hAnsi="Wingdings" w:hint="default"/>
+      </w:rPr>
+    </w:lvl>
+    <w:lvl w:ilvl="3" w:tplc="040C0001" w:tentative="1">
+      <w:start w:val="1"/>
+      <w:numFmt w:val="bullet"/>
+      <w:lvlText w:val=""/>
+      <w:lvlJc w:val="left"/>
+      <w:pPr>
+        <w:ind w:left="3588" w:hanging="360"/>
+      </w:pPr>
+      <w:rPr>
+        <w:rFonts w:ascii="Symbol" w:hAnsi="Symbol" w:hint="default"/>
+      </w:rPr>
+    </w:lvl>
+    <w:lvl w:ilvl="4" w:tplc="040C0003" w:tentative="1">
+      <w:start w:val="1"/>
+      <w:numFmt w:val="bullet"/>
+      <w:lvlText w:val="o"/>
+      <w:lvlJc w:val="left"/>
+      <w:pPr>
+        <w:ind w:left="4308" w:hanging="360"/>
+      </w:pPr>
+      <w:rPr>
+        <w:rFonts w:ascii="Courier New" w:hAnsi="Courier New" w:cs="Courier New" w:hint="default"/>
+      </w:rPr>
+    </w:lvl>
+    <w:lvl w:ilvl="5" w:tplc="040C0005" w:tentative="1">
+      <w:start w:val="1"/>
+      <w:numFmt w:val="bullet"/>
+      <w:lvlText w:val=""/>
+      <w:lvlJc w:val="left"/>
+      <w:pPr>
+        <w:ind w:left="5028" w:hanging="360"/>
+      </w:pPr>
+      <w:rPr>
+        <w:rFonts w:ascii="Wingdings" w:hAnsi="Wingdings" w:hint="default"/>
+      </w:rPr>
+    </w:lvl>
+    <w:lvl w:ilvl="6" w:tplc="040C0001" w:tentative="1">
+      <w:start w:val="1"/>
+      <w:numFmt w:val="bullet"/>
+      <w:lvlText w:val=""/>
+      <w:lvlJc w:val="left"/>
+      <w:pPr>
+        <w:ind w:left="5748" w:hanging="360"/>
+      </w:pPr>
+      <w:rPr>
+        <w:rFonts w:ascii="Symbol" w:hAnsi="Symbol" w:hint="default"/>
+      </w:rPr>
+    </w:lvl>
+    <w:lvl w:ilvl="7" w:tplc="040C0003" w:tentative="1">
+      <w:start w:val="1"/>
+      <w:numFmt w:val="bullet"/>
+      <w:lvlText w:val="o"/>
+      <w:lvlJc w:val="left"/>
+      <w:pPr>
+        <w:ind w:left="6468" w:hanging="360"/>
+      </w:pPr>
+      <w:rPr>
+        <w:rFonts w:ascii="Courier New" w:hAnsi="Courier New" w:cs="Courier New" w:hint="default"/>
+      </w:rPr>
+    </w:lvl>
+    <w:lvl w:ilvl="8" w:tplc="040C0005" w:tentative="1">
+      <w:start w:val="1"/>
+      <w:numFmt w:val="bullet"/>
+      <w:lvlText w:val=""/>
+      <w:lvlJc w:val="left"/>
+      <w:pPr>
+        <w:ind w:left="7188" w:hanging="360"/>
+      </w:pPr>
+      <w:rPr>
+        <w:rFonts w:ascii="Wingdings" w:hAnsi="Wingdings" w:hint="default"/>
+      </w:rPr>
+    </w:lvl>
+  </w:abstractNum>
+  <w:abstractNum w:abstractNumId="8" w15:restartNumberingAfterBreak="0">
     <w:nsid w:val="37283C43"/>
     <w:multiLevelType w:val="hybridMultilevel"/>
     <w:tmpl w:val="5198C9C8"/>
@@ -3820,7 +3447,7 @@
       </w:pPr>
     </w:lvl>
   </w:abstractNum>
-  <w:abstractNum w:abstractNumId="3" w15:restartNumberingAfterBreak="0">
+  <w:abstractNum w:abstractNumId="9" w15:restartNumberingAfterBreak="0">
     <w:nsid w:val="3BEB63E4"/>
     <w:multiLevelType w:val="hybridMultilevel"/>
     <w:tmpl w:val="D64CA968"/>
@@ -3910,7 +3537,7 @@
       </w:pPr>
     </w:lvl>
   </w:abstractNum>
-  <w:abstractNum w:abstractNumId="4" w15:restartNumberingAfterBreak="0">
+  <w:abstractNum w:abstractNumId="10" w15:restartNumberingAfterBreak="0">
     <w:nsid w:val="41830B5F"/>
     <w:multiLevelType w:val="hybridMultilevel"/>
     <w:tmpl w:val="E3561FF2"/>
@@ -4023,7 +3650,346 @@
       </w:rPr>
     </w:lvl>
   </w:abstractNum>
-  <w:abstractNum w:abstractNumId="5" w15:restartNumberingAfterBreak="0">
+  <w:abstractNum w:abstractNumId="11" w15:restartNumberingAfterBreak="0">
+    <w:nsid w:val="44070556"/>
+    <w:multiLevelType w:val="hybridMultilevel"/>
+    <w:tmpl w:val="EAC2AD68"/>
+    <w:lvl w:ilvl="0" w:tplc="040C0001">
+      <w:start w:val="1"/>
+      <w:numFmt w:val="bullet"/>
+      <w:lvlText w:val=""/>
+      <w:lvlJc w:val="left"/>
+      <w:pPr>
+        <w:ind w:left="1428" w:hanging="360"/>
+      </w:pPr>
+      <w:rPr>
+        <w:rFonts w:ascii="Symbol" w:hAnsi="Symbol" w:hint="default"/>
+      </w:rPr>
+    </w:lvl>
+    <w:lvl w:ilvl="1" w:tplc="040C0003" w:tentative="1">
+      <w:start w:val="1"/>
+      <w:numFmt w:val="bullet"/>
+      <w:lvlText w:val="o"/>
+      <w:lvlJc w:val="left"/>
+      <w:pPr>
+        <w:ind w:left="2148" w:hanging="360"/>
+      </w:pPr>
+      <w:rPr>
+        <w:rFonts w:ascii="Courier New" w:hAnsi="Courier New" w:cs="Courier New" w:hint="default"/>
+      </w:rPr>
+    </w:lvl>
+    <w:lvl w:ilvl="2" w:tplc="040C0005" w:tentative="1">
+      <w:start w:val="1"/>
+      <w:numFmt w:val="bullet"/>
+      <w:lvlText w:val=""/>
+      <w:lvlJc w:val="left"/>
+      <w:pPr>
+        <w:ind w:left="2868" w:hanging="360"/>
+      </w:pPr>
+      <w:rPr>
+        <w:rFonts w:ascii="Wingdings" w:hAnsi="Wingdings" w:hint="default"/>
+      </w:rPr>
+    </w:lvl>
+    <w:lvl w:ilvl="3" w:tplc="040C0001" w:tentative="1">
+      <w:start w:val="1"/>
+      <w:numFmt w:val="bullet"/>
+      <w:lvlText w:val=""/>
+      <w:lvlJc w:val="left"/>
+      <w:pPr>
+        <w:ind w:left="3588" w:hanging="360"/>
+      </w:pPr>
+      <w:rPr>
+        <w:rFonts w:ascii="Symbol" w:hAnsi="Symbol" w:hint="default"/>
+      </w:rPr>
+    </w:lvl>
+    <w:lvl w:ilvl="4" w:tplc="040C0003" w:tentative="1">
+      <w:start w:val="1"/>
+      <w:numFmt w:val="bullet"/>
+      <w:lvlText w:val="o"/>
+      <w:lvlJc w:val="left"/>
+      <w:pPr>
+        <w:ind w:left="4308" w:hanging="360"/>
+      </w:pPr>
+      <w:rPr>
+        <w:rFonts w:ascii="Courier New" w:hAnsi="Courier New" w:cs="Courier New" w:hint="default"/>
+      </w:rPr>
+    </w:lvl>
+    <w:lvl w:ilvl="5" w:tplc="040C0005" w:tentative="1">
+      <w:start w:val="1"/>
+      <w:numFmt w:val="bullet"/>
+      <w:lvlText w:val=""/>
+      <w:lvlJc w:val="left"/>
+      <w:pPr>
+        <w:ind w:left="5028" w:hanging="360"/>
+      </w:pPr>
+      <w:rPr>
+        <w:rFonts w:ascii="Wingdings" w:hAnsi="Wingdings" w:hint="default"/>
+      </w:rPr>
+    </w:lvl>
+    <w:lvl w:ilvl="6" w:tplc="040C0001" w:tentative="1">
+      <w:start w:val="1"/>
+      <w:numFmt w:val="bullet"/>
+      <w:lvlText w:val=""/>
+      <w:lvlJc w:val="left"/>
+      <w:pPr>
+        <w:ind w:left="5748" w:hanging="360"/>
+      </w:pPr>
+      <w:rPr>
+        <w:rFonts w:ascii="Symbol" w:hAnsi="Symbol" w:hint="default"/>
+      </w:rPr>
+    </w:lvl>
+    <w:lvl w:ilvl="7" w:tplc="040C0003" w:tentative="1">
+      <w:start w:val="1"/>
+      <w:numFmt w:val="bullet"/>
+      <w:lvlText w:val="o"/>
+      <w:lvlJc w:val="left"/>
+      <w:pPr>
+        <w:ind w:left="6468" w:hanging="360"/>
+      </w:pPr>
+      <w:rPr>
+        <w:rFonts w:ascii="Courier New" w:hAnsi="Courier New" w:cs="Courier New" w:hint="default"/>
+      </w:rPr>
+    </w:lvl>
+    <w:lvl w:ilvl="8" w:tplc="040C0005" w:tentative="1">
+      <w:start w:val="1"/>
+      <w:numFmt w:val="bullet"/>
+      <w:lvlText w:val=""/>
+      <w:lvlJc w:val="left"/>
+      <w:pPr>
+        <w:ind w:left="7188" w:hanging="360"/>
+      </w:pPr>
+      <w:rPr>
+        <w:rFonts w:ascii="Wingdings" w:hAnsi="Wingdings" w:hint="default"/>
+      </w:rPr>
+    </w:lvl>
+  </w:abstractNum>
+  <w:abstractNum w:abstractNumId="12" w15:restartNumberingAfterBreak="0">
+    <w:nsid w:val="45976409"/>
+    <w:multiLevelType w:val="hybridMultilevel"/>
+    <w:tmpl w:val="10F4D890"/>
+    <w:lvl w:ilvl="0" w:tplc="040C0001">
+      <w:start w:val="1"/>
+      <w:numFmt w:val="bullet"/>
+      <w:lvlText w:val=""/>
+      <w:lvlJc w:val="left"/>
+      <w:pPr>
+        <w:ind w:left="1428" w:hanging="360"/>
+      </w:pPr>
+      <w:rPr>
+        <w:rFonts w:ascii="Symbol" w:hAnsi="Symbol" w:hint="default"/>
+      </w:rPr>
+    </w:lvl>
+    <w:lvl w:ilvl="1" w:tplc="040C0003" w:tentative="1">
+      <w:start w:val="1"/>
+      <w:numFmt w:val="bullet"/>
+      <w:lvlText w:val="o"/>
+      <w:lvlJc w:val="left"/>
+      <w:pPr>
+        <w:ind w:left="2148" w:hanging="360"/>
+      </w:pPr>
+      <w:rPr>
+        <w:rFonts w:ascii="Courier New" w:hAnsi="Courier New" w:cs="Courier New" w:hint="default"/>
+      </w:rPr>
+    </w:lvl>
+    <w:lvl w:ilvl="2" w:tplc="040C0005" w:tentative="1">
+      <w:start w:val="1"/>
+      <w:numFmt w:val="bullet"/>
+      <w:lvlText w:val=""/>
+      <w:lvlJc w:val="left"/>
+      <w:pPr>
+        <w:ind w:left="2868" w:hanging="360"/>
+      </w:pPr>
+      <w:rPr>
+        <w:rFonts w:ascii="Wingdings" w:hAnsi="Wingdings" w:hint="default"/>
+      </w:rPr>
+    </w:lvl>
+    <w:lvl w:ilvl="3" w:tplc="040C0001" w:tentative="1">
+      <w:start w:val="1"/>
+      <w:numFmt w:val="bullet"/>
+      <w:lvlText w:val=""/>
+      <w:lvlJc w:val="left"/>
+      <w:pPr>
+        <w:ind w:left="3588" w:hanging="360"/>
+      </w:pPr>
+      <w:rPr>
+        <w:rFonts w:ascii="Symbol" w:hAnsi="Symbol" w:hint="default"/>
+      </w:rPr>
+    </w:lvl>
+    <w:lvl w:ilvl="4" w:tplc="040C0003" w:tentative="1">
+      <w:start w:val="1"/>
+      <w:numFmt w:val="bullet"/>
+      <w:lvlText w:val="o"/>
+      <w:lvlJc w:val="left"/>
+      <w:pPr>
+        <w:ind w:left="4308" w:hanging="360"/>
+      </w:pPr>
+      <w:rPr>
+        <w:rFonts w:ascii="Courier New" w:hAnsi="Courier New" w:cs="Courier New" w:hint="default"/>
+      </w:rPr>
+    </w:lvl>
+    <w:lvl w:ilvl="5" w:tplc="040C0005" w:tentative="1">
+      <w:start w:val="1"/>
+      <w:numFmt w:val="bullet"/>
+      <w:lvlText w:val=""/>
+      <w:lvlJc w:val="left"/>
+      <w:pPr>
+        <w:ind w:left="5028" w:hanging="360"/>
+      </w:pPr>
+      <w:rPr>
+        <w:rFonts w:ascii="Wingdings" w:hAnsi="Wingdings" w:hint="default"/>
+      </w:rPr>
+    </w:lvl>
+    <w:lvl w:ilvl="6" w:tplc="040C0001" w:tentative="1">
+      <w:start w:val="1"/>
+      <w:numFmt w:val="bullet"/>
+      <w:lvlText w:val=""/>
+      <w:lvlJc w:val="left"/>
+      <w:pPr>
+        <w:ind w:left="5748" w:hanging="360"/>
+      </w:pPr>
+      <w:rPr>
+        <w:rFonts w:ascii="Symbol" w:hAnsi="Symbol" w:hint="default"/>
+      </w:rPr>
+    </w:lvl>
+    <w:lvl w:ilvl="7" w:tplc="040C0003" w:tentative="1">
+      <w:start w:val="1"/>
+      <w:numFmt w:val="bullet"/>
+      <w:lvlText w:val="o"/>
+      <w:lvlJc w:val="left"/>
+      <w:pPr>
+        <w:ind w:left="6468" w:hanging="360"/>
+      </w:pPr>
+      <w:rPr>
+        <w:rFonts w:ascii="Courier New" w:hAnsi="Courier New" w:cs="Courier New" w:hint="default"/>
+      </w:rPr>
+    </w:lvl>
+    <w:lvl w:ilvl="8" w:tplc="040C0005" w:tentative="1">
+      <w:start w:val="1"/>
+      <w:numFmt w:val="bullet"/>
+      <w:lvlText w:val=""/>
+      <w:lvlJc w:val="left"/>
+      <w:pPr>
+        <w:ind w:left="7188" w:hanging="360"/>
+      </w:pPr>
+      <w:rPr>
+        <w:rFonts w:ascii="Wingdings" w:hAnsi="Wingdings" w:hint="default"/>
+      </w:rPr>
+    </w:lvl>
+  </w:abstractNum>
+  <w:abstractNum w:abstractNumId="13" w15:restartNumberingAfterBreak="0">
+    <w:nsid w:val="48E70890"/>
+    <w:multiLevelType w:val="hybridMultilevel"/>
+    <w:tmpl w:val="404CF8B4"/>
+    <w:lvl w:ilvl="0" w:tplc="040C0001">
+      <w:start w:val="1"/>
+      <w:numFmt w:val="bullet"/>
+      <w:lvlText w:val=""/>
+      <w:lvlJc w:val="left"/>
+      <w:pPr>
+        <w:ind w:left="1428" w:hanging="360"/>
+      </w:pPr>
+      <w:rPr>
+        <w:rFonts w:ascii="Symbol" w:hAnsi="Symbol" w:hint="default"/>
+      </w:rPr>
+    </w:lvl>
+    <w:lvl w:ilvl="1" w:tplc="040C0003" w:tentative="1">
+      <w:start w:val="1"/>
+      <w:numFmt w:val="bullet"/>
+      <w:lvlText w:val="o"/>
+      <w:lvlJc w:val="left"/>
+      <w:pPr>
+        <w:ind w:left="2148" w:hanging="360"/>
+      </w:pPr>
+      <w:rPr>
+        <w:rFonts w:ascii="Courier New" w:hAnsi="Courier New" w:cs="Courier New" w:hint="default"/>
+      </w:rPr>
+    </w:lvl>
+    <w:lvl w:ilvl="2" w:tplc="040C0005" w:tentative="1">
+      <w:start w:val="1"/>
+      <w:numFmt w:val="bullet"/>
+      <w:lvlText w:val=""/>
+      <w:lvlJc w:val="left"/>
+      <w:pPr>
+        <w:ind w:left="2868" w:hanging="360"/>
+      </w:pPr>
+      <w:rPr>
+        <w:rFonts w:ascii="Wingdings" w:hAnsi="Wingdings" w:hint="default"/>
+      </w:rPr>
+    </w:lvl>
+    <w:lvl w:ilvl="3" w:tplc="040C0001" w:tentative="1">
+      <w:start w:val="1"/>
+      <w:numFmt w:val="bullet"/>
+      <w:lvlText w:val=""/>
+      <w:lvlJc w:val="left"/>
+      <w:pPr>
+        <w:ind w:left="3588" w:hanging="360"/>
+      </w:pPr>
+      <w:rPr>
+        <w:rFonts w:ascii="Symbol" w:hAnsi="Symbol" w:hint="default"/>
+      </w:rPr>
+    </w:lvl>
+    <w:lvl w:ilvl="4" w:tplc="040C0003" w:tentative="1">
+      <w:start w:val="1"/>
+      <w:numFmt w:val="bullet"/>
+      <w:lvlText w:val="o"/>
+      <w:lvlJc w:val="left"/>
+      <w:pPr>
+        <w:ind w:left="4308" w:hanging="360"/>
+      </w:pPr>
+      <w:rPr>
+        <w:rFonts w:ascii="Courier New" w:hAnsi="Courier New" w:cs="Courier New" w:hint="default"/>
+      </w:rPr>
+    </w:lvl>
+    <w:lvl w:ilvl="5" w:tplc="040C0005" w:tentative="1">
+      <w:start w:val="1"/>
+      <w:numFmt w:val="bullet"/>
+      <w:lvlText w:val=""/>
+      <w:lvlJc w:val="left"/>
+      <w:pPr>
+        <w:ind w:left="5028" w:hanging="360"/>
+      </w:pPr>
+      <w:rPr>
+        <w:rFonts w:ascii="Wingdings" w:hAnsi="Wingdings" w:hint="default"/>
+      </w:rPr>
+    </w:lvl>
+    <w:lvl w:ilvl="6" w:tplc="040C0001" w:tentative="1">
+      <w:start w:val="1"/>
+      <w:numFmt w:val="bullet"/>
+      <w:lvlText w:val=""/>
+      <w:lvlJc w:val="left"/>
+      <w:pPr>
+        <w:ind w:left="5748" w:hanging="360"/>
+      </w:pPr>
+      <w:rPr>
+        <w:rFonts w:ascii="Symbol" w:hAnsi="Symbol" w:hint="default"/>
+      </w:rPr>
+    </w:lvl>
+    <w:lvl w:ilvl="7" w:tplc="040C0003" w:tentative="1">
+      <w:start w:val="1"/>
+      <w:numFmt w:val="bullet"/>
+      <w:lvlText w:val="o"/>
+      <w:lvlJc w:val="left"/>
+      <w:pPr>
+        <w:ind w:left="6468" w:hanging="360"/>
+      </w:pPr>
+      <w:rPr>
+        <w:rFonts w:ascii="Courier New" w:hAnsi="Courier New" w:cs="Courier New" w:hint="default"/>
+      </w:rPr>
+    </w:lvl>
+    <w:lvl w:ilvl="8" w:tplc="040C0005" w:tentative="1">
+      <w:start w:val="1"/>
+      <w:numFmt w:val="bullet"/>
+      <w:lvlText w:val=""/>
+      <w:lvlJc w:val="left"/>
+      <w:pPr>
+        <w:ind w:left="7188" w:hanging="360"/>
+      </w:pPr>
+      <w:rPr>
+        <w:rFonts w:ascii="Wingdings" w:hAnsi="Wingdings" w:hint="default"/>
+      </w:rPr>
+    </w:lvl>
+  </w:abstractNum>
+  <w:abstractNum w:abstractNumId="14" w15:restartNumberingAfterBreak="0">
     <w:nsid w:val="4D3A631D"/>
     <w:multiLevelType w:val="hybridMultilevel"/>
     <w:tmpl w:val="5A3403CA"/>
@@ -4136,7 +4102,120 @@
       </w:rPr>
     </w:lvl>
   </w:abstractNum>
-  <w:abstractNum w:abstractNumId="6" w15:restartNumberingAfterBreak="0">
+  <w:abstractNum w:abstractNumId="15" w15:restartNumberingAfterBreak="0">
+    <w:nsid w:val="58EC2DE8"/>
+    <w:multiLevelType w:val="hybridMultilevel"/>
+    <w:tmpl w:val="B71A0062"/>
+    <w:lvl w:ilvl="0" w:tplc="040C0001">
+      <w:start w:val="1"/>
+      <w:numFmt w:val="bullet"/>
+      <w:lvlText w:val=""/>
+      <w:lvlJc w:val="left"/>
+      <w:pPr>
+        <w:ind w:left="1428" w:hanging="360"/>
+      </w:pPr>
+      <w:rPr>
+        <w:rFonts w:ascii="Symbol" w:hAnsi="Symbol" w:hint="default"/>
+      </w:rPr>
+    </w:lvl>
+    <w:lvl w:ilvl="1" w:tplc="040C0003" w:tentative="1">
+      <w:start w:val="1"/>
+      <w:numFmt w:val="bullet"/>
+      <w:lvlText w:val="o"/>
+      <w:lvlJc w:val="left"/>
+      <w:pPr>
+        <w:ind w:left="2148" w:hanging="360"/>
+      </w:pPr>
+      <w:rPr>
+        <w:rFonts w:ascii="Courier New" w:hAnsi="Courier New" w:cs="Courier New" w:hint="default"/>
+      </w:rPr>
+    </w:lvl>
+    <w:lvl w:ilvl="2" w:tplc="040C0005" w:tentative="1">
+      <w:start w:val="1"/>
+      <w:numFmt w:val="bullet"/>
+      <w:lvlText w:val=""/>
+      <w:lvlJc w:val="left"/>
+      <w:pPr>
+        <w:ind w:left="2868" w:hanging="360"/>
+      </w:pPr>
+      <w:rPr>
+        <w:rFonts w:ascii="Wingdings" w:hAnsi="Wingdings" w:hint="default"/>
+      </w:rPr>
+    </w:lvl>
+    <w:lvl w:ilvl="3" w:tplc="040C0001" w:tentative="1">
+      <w:start w:val="1"/>
+      <w:numFmt w:val="bullet"/>
+      <w:lvlText w:val=""/>
+      <w:lvlJc w:val="left"/>
+      <w:pPr>
+        <w:ind w:left="3588" w:hanging="360"/>
+      </w:pPr>
+      <w:rPr>
+        <w:rFonts w:ascii="Symbol" w:hAnsi="Symbol" w:hint="default"/>
+      </w:rPr>
+    </w:lvl>
+    <w:lvl w:ilvl="4" w:tplc="040C0003" w:tentative="1">
+      <w:start w:val="1"/>
+      <w:numFmt w:val="bullet"/>
+      <w:lvlText w:val="o"/>
+      <w:lvlJc w:val="left"/>
+      <w:pPr>
+        <w:ind w:left="4308" w:hanging="360"/>
+      </w:pPr>
+      <w:rPr>
+        <w:rFonts w:ascii="Courier New" w:hAnsi="Courier New" w:cs="Courier New" w:hint="default"/>
+      </w:rPr>
+    </w:lvl>
+    <w:lvl w:ilvl="5" w:tplc="040C0005" w:tentative="1">
+      <w:start w:val="1"/>
+      <w:numFmt w:val="bullet"/>
+      <w:lvlText w:val=""/>
+      <w:lvlJc w:val="left"/>
+      <w:pPr>
+        <w:ind w:left="5028" w:hanging="360"/>
+      </w:pPr>
+      <w:rPr>
+        <w:rFonts w:ascii="Wingdings" w:hAnsi="Wingdings" w:hint="default"/>
+      </w:rPr>
+    </w:lvl>
+    <w:lvl w:ilvl="6" w:tplc="040C0001" w:tentative="1">
+      <w:start w:val="1"/>
+      <w:numFmt w:val="bullet"/>
+      <w:lvlText w:val=""/>
+      <w:lvlJc w:val="left"/>
+      <w:pPr>
+        <w:ind w:left="5748" w:hanging="360"/>
+      </w:pPr>
+      <w:rPr>
+        <w:rFonts w:ascii="Symbol" w:hAnsi="Symbol" w:hint="default"/>
+      </w:rPr>
+    </w:lvl>
+    <w:lvl w:ilvl="7" w:tplc="040C0003" w:tentative="1">
+      <w:start w:val="1"/>
+      <w:numFmt w:val="bullet"/>
+      <w:lvlText w:val="o"/>
+      <w:lvlJc w:val="left"/>
+      <w:pPr>
+        <w:ind w:left="6468" w:hanging="360"/>
+      </w:pPr>
+      <w:rPr>
+        <w:rFonts w:ascii="Courier New" w:hAnsi="Courier New" w:cs="Courier New" w:hint="default"/>
+      </w:rPr>
+    </w:lvl>
+    <w:lvl w:ilvl="8" w:tplc="040C0005" w:tentative="1">
+      <w:start w:val="1"/>
+      <w:numFmt w:val="bullet"/>
+      <w:lvlText w:val=""/>
+      <w:lvlJc w:val="left"/>
+      <w:pPr>
+        <w:ind w:left="7188" w:hanging="360"/>
+      </w:pPr>
+      <w:rPr>
+        <w:rFonts w:ascii="Wingdings" w:hAnsi="Wingdings" w:hint="default"/>
+      </w:rPr>
+    </w:lvl>
+  </w:abstractNum>
+  <w:abstractNum w:abstractNumId="16" w15:restartNumberingAfterBreak="0">
     <w:nsid w:val="612B0603"/>
     <w:multiLevelType w:val="hybridMultilevel"/>
     <w:tmpl w:val="C27E0478"/>
@@ -4249,7 +4328,7 @@
       </w:rPr>
     </w:lvl>
   </w:abstractNum>
-  <w:abstractNum w:abstractNumId="7" w15:restartNumberingAfterBreak="0">
+  <w:abstractNum w:abstractNumId="17" w15:restartNumberingAfterBreak="0">
     <w:nsid w:val="618C7354"/>
     <w:multiLevelType w:val="hybridMultilevel"/>
     <w:tmpl w:val="4F0C12AC"/>
@@ -4362,7 +4441,7 @@
       </w:rPr>
     </w:lvl>
   </w:abstractNum>
-  <w:abstractNum w:abstractNumId="8" w15:restartNumberingAfterBreak="0">
+  <w:abstractNum w:abstractNumId="18" w15:restartNumberingAfterBreak="0">
     <w:nsid w:val="656C2101"/>
     <w:multiLevelType w:val="hybridMultilevel"/>
     <w:tmpl w:val="9766D164"/>
@@ -4475,7 +4554,7 @@
       </w:rPr>
     </w:lvl>
   </w:abstractNum>
-  <w:abstractNum w:abstractNumId="9" w15:restartNumberingAfterBreak="0">
+  <w:abstractNum w:abstractNumId="19" w15:restartNumberingAfterBreak="0">
     <w:nsid w:val="6BD81258"/>
     <w:multiLevelType w:val="hybridMultilevel"/>
     <w:tmpl w:val="B72E1512"/>
@@ -4588,34 +4667,180 @@
       </w:rPr>
     </w:lvl>
   </w:abstractNum>
-  <w:num w:numId="1" w16cid:durableId="682317454">
+  <w:abstractNum w:abstractNumId="20" w15:restartNumberingAfterBreak="0">
+    <w:nsid w:val="7A6F5176"/>
+    <w:multiLevelType w:val="hybridMultilevel"/>
+    <w:tmpl w:val="BAD40938"/>
+    <w:lvl w:ilvl="0" w:tplc="040C0001">
+      <w:start w:val="1"/>
+      <w:numFmt w:val="bullet"/>
+      <w:lvlText w:val=""/>
+      <w:lvlJc w:val="left"/>
+      <w:pPr>
+        <w:ind w:left="1428" w:hanging="360"/>
+      </w:pPr>
+      <w:rPr>
+        <w:rFonts w:ascii="Symbol" w:hAnsi="Symbol" w:hint="default"/>
+      </w:rPr>
+    </w:lvl>
+    <w:lvl w:ilvl="1" w:tplc="040C0003" w:tentative="1">
+      <w:start w:val="1"/>
+      <w:numFmt w:val="bullet"/>
+      <w:lvlText w:val="o"/>
+      <w:lvlJc w:val="left"/>
+      <w:pPr>
+        <w:ind w:left="2148" w:hanging="360"/>
+      </w:pPr>
+      <w:rPr>
+        <w:rFonts w:ascii="Courier New" w:hAnsi="Courier New" w:cs="Courier New" w:hint="default"/>
+      </w:rPr>
+    </w:lvl>
+    <w:lvl w:ilvl="2" w:tplc="040C0005" w:tentative="1">
+      <w:start w:val="1"/>
+      <w:numFmt w:val="bullet"/>
+      <w:lvlText w:val=""/>
+      <w:lvlJc w:val="left"/>
+      <w:pPr>
+        <w:ind w:left="2868" w:hanging="360"/>
+      </w:pPr>
+      <w:rPr>
+        <w:rFonts w:ascii="Wingdings" w:hAnsi="Wingdings" w:hint="default"/>
+      </w:rPr>
+    </w:lvl>
+    <w:lvl w:ilvl="3" w:tplc="040C0001" w:tentative="1">
+      <w:start w:val="1"/>
+      <w:numFmt w:val="bullet"/>
+      <w:lvlText w:val=""/>
+      <w:lvlJc w:val="left"/>
+      <w:pPr>
+        <w:ind w:left="3588" w:hanging="360"/>
+      </w:pPr>
+      <w:rPr>
+        <w:rFonts w:ascii="Symbol" w:hAnsi="Symbol" w:hint="default"/>
+      </w:rPr>
+    </w:lvl>
+    <w:lvl w:ilvl="4" w:tplc="040C0003" w:tentative="1">
+      <w:start w:val="1"/>
+      <w:numFmt w:val="bullet"/>
+      <w:lvlText w:val="o"/>
+      <w:lvlJc w:val="left"/>
+      <w:pPr>
+        <w:ind w:left="4308" w:hanging="360"/>
+      </w:pPr>
+      <w:rPr>
+        <w:rFonts w:ascii="Courier New" w:hAnsi="Courier New" w:cs="Courier New" w:hint="default"/>
+      </w:rPr>
+    </w:lvl>
+    <w:lvl w:ilvl="5" w:tplc="040C0005" w:tentative="1">
+      <w:start w:val="1"/>
+      <w:numFmt w:val="bullet"/>
+      <w:lvlText w:val=""/>
+      <w:lvlJc w:val="left"/>
+      <w:pPr>
+        <w:ind w:left="5028" w:hanging="360"/>
+      </w:pPr>
+      <w:rPr>
+        <w:rFonts w:ascii="Wingdings" w:hAnsi="Wingdings" w:hint="default"/>
+      </w:rPr>
+    </w:lvl>
+    <w:lvl w:ilvl="6" w:tplc="040C0001" w:tentative="1">
+      <w:start w:val="1"/>
+      <w:numFmt w:val="bullet"/>
+      <w:lvlText w:val=""/>
+      <w:lvlJc w:val="left"/>
+      <w:pPr>
+        <w:ind w:left="5748" w:hanging="360"/>
+      </w:pPr>
+      <w:rPr>
+        <w:rFonts w:ascii="Symbol" w:hAnsi="Symbol" w:hint="default"/>
+      </w:rPr>
+    </w:lvl>
+    <w:lvl w:ilvl="7" w:tplc="040C0003" w:tentative="1">
+      <w:start w:val="1"/>
+      <w:numFmt w:val="bullet"/>
+      <w:lvlText w:val="o"/>
+      <w:lvlJc w:val="left"/>
+      <w:pPr>
+        <w:ind w:left="6468" w:hanging="360"/>
+      </w:pPr>
+      <w:rPr>
+        <w:rFonts w:ascii="Courier New" w:hAnsi="Courier New" w:cs="Courier New" w:hint="default"/>
+      </w:rPr>
+    </w:lvl>
+    <w:lvl w:ilvl="8" w:tplc="040C0005" w:tentative="1">
+      <w:start w:val="1"/>
+      <w:numFmt w:val="bullet"/>
+      <w:lvlText w:val=""/>
+      <w:lvlJc w:val="left"/>
+      <w:pPr>
+        <w:ind w:left="7188" w:hanging="360"/>
+      </w:pPr>
+      <w:rPr>
+        <w:rFonts w:ascii="Wingdings" w:hAnsi="Wingdings" w:hint="default"/>
+      </w:rPr>
+    </w:lvl>
+  </w:abstractNum>
+  <w:num w:numId="1">
+    <w:abstractNumId w:val="18"/>
+  </w:num>
+  <w:num w:numId="2">
+    <w:abstractNumId w:val="17"/>
+  </w:num>
+  <w:num w:numId="3">
+    <w:abstractNumId w:val="2"/>
+  </w:num>
+  <w:num w:numId="4">
+    <w:abstractNumId w:val="16"/>
+  </w:num>
+  <w:num w:numId="5">
+    <w:abstractNumId w:val="14"/>
+  </w:num>
+  <w:num w:numId="6">
+    <w:abstractNumId w:val="5"/>
+  </w:num>
+  <w:num w:numId="7">
+    <w:abstractNumId w:val="19"/>
+  </w:num>
+  <w:num w:numId="8">
+    <w:abstractNumId w:val="10"/>
+  </w:num>
+  <w:num w:numId="9">
     <w:abstractNumId w:val="8"/>
   </w:num>
-  <w:num w:numId="2" w16cid:durableId="115106931">
+  <w:num w:numId="10">
+    <w:abstractNumId w:val="9"/>
+  </w:num>
+  <w:num w:numId="11">
     <w:abstractNumId w:val="7"/>
   </w:num>
-  <w:num w:numId="3" w16cid:durableId="1038167113">
+  <w:num w:numId="12">
+    <w:abstractNumId w:val="11"/>
+  </w:num>
+  <w:num w:numId="13">
+    <w:abstractNumId w:val="1"/>
+  </w:num>
+  <w:num w:numId="14">
+    <w:abstractNumId w:val="20"/>
+  </w:num>
+  <w:num w:numId="15">
+    <w:abstractNumId w:val="13"/>
+  </w:num>
+  <w:num w:numId="16">
+    <w:abstractNumId w:val="15"/>
+  </w:num>
+  <w:num w:numId="17">
+    <w:abstractNumId w:val="6"/>
+  </w:num>
+  <w:num w:numId="18">
+    <w:abstractNumId w:val="12"/>
+  </w:num>
+  <w:num w:numId="19">
     <w:abstractNumId w:val="0"/>
   </w:num>
-  <w:num w:numId="4" w16cid:durableId="2035032374">
-    <w:abstractNumId w:val="6"/>
-  </w:num>
-  <w:num w:numId="5" w16cid:durableId="1173759128">
-    <w:abstractNumId w:val="5"/>
-  </w:num>
-  <w:num w:numId="6" w16cid:durableId="2061401150">
-    <w:abstractNumId w:val="1"/>
-  </w:num>
-  <w:num w:numId="7" w16cid:durableId="494610627">
-    <w:abstractNumId w:val="9"/>
-  </w:num>
-  <w:num w:numId="8" w16cid:durableId="872886259">
+  <w:num w:numId="20">
     <w:abstractNumId w:val="4"/>
   </w:num>
-  <w:num w:numId="9" w16cid:durableId="1833525538">
-    <w:abstractNumId w:val="2"/>
-  </w:num>
-  <w:num w:numId="10" w16cid:durableId="1652325940">
+  <w:num w:numId="21">
     <w:abstractNumId w:val="3"/>
   </w:num>
   <w:numIdMacAtCleanup w:val="6"/>
@@ -4623,7 +4848,7 @@
 </file>
 
 <file path=word/styles.xml><?xml version="1.0" encoding="utf-8"?>
-<w:styles xmlns:mc="http://schemas.openxmlformats.org/markup-compatibility/2006" xmlns:r="http://schemas.openxmlformats.org/officeDocument/2006/relationships" xmlns:w="http://schemas.openxmlformats.org/wordprocessingml/2006/main" xmlns:w14="http://schemas.microsoft.com/office/word/2010/wordml" xmlns:w15="http://schemas.microsoft.com/office/word/2012/wordml" xmlns:w16cex="http://schemas.microsoft.com/office/word/2018/wordml/cex" xmlns:w16cid="http://schemas.microsoft.com/office/word/2016/wordml/cid" xmlns:w16="http://schemas.microsoft.com/office/word/2018/wordml" xmlns:w16du="http://schemas.microsoft.com/office/word/2023/wordml/word16du" xmlns:w16sdtdh="http://schemas.microsoft.com/office/word/2020/wordml/sdtdatahash" xmlns:w16se="http://schemas.microsoft.com/office/word/2015/wordml/symex" mc:Ignorable="w14 w15 w16se w16cid w16 w16cex w16sdtdh w16du">
+<w:styles xmlns:mc="http://schemas.openxmlformats.org/markup-compatibility/2006" xmlns:r="http://schemas.openxmlformats.org/officeDocument/2006/relationships" xmlns:w="http://schemas.openxmlformats.org/wordprocessingml/2006/main" xmlns:w14="http://schemas.microsoft.com/office/word/2010/wordml" xmlns:w15="http://schemas.microsoft.com/office/word/2012/wordml" xmlns:w16se="http://schemas.microsoft.com/office/word/2015/wordml/symex" mc:Ignorable="w14 w15 w16se">
   <w:docDefaults>
     <w:rPrDefault>
       <w:rPr>
@@ -4641,7 +4866,7 @@
       </w:pPr>
     </w:pPrDefault>
   </w:docDefaults>
-  <w:latentStyles w:defLockedState="0" w:defUIPriority="99" w:defSemiHidden="0" w:defUnhideWhenUsed="0" w:defQFormat="0" w:count="376">
+  <w:latentStyles w:defLockedState="0" w:defUIPriority="99" w:defSemiHidden="0" w:defUnhideWhenUsed="0" w:defQFormat="0" w:count="371">
     <w:lsdException w:name="Normal" w:uiPriority="0" w:qFormat="1"/>
     <w:lsdException w:name="heading 1" w:uiPriority="9" w:qFormat="1"/>
     <w:lsdException w:name="heading 2" w:semiHidden="1" w:uiPriority="9" w:unhideWhenUsed="1" w:qFormat="1"/>
@@ -5013,11 +5238,6 @@
     <w:lsdException w:name="List Table 5 Dark Accent 6" w:uiPriority="50"/>
     <w:lsdException w:name="List Table 6 Colorful Accent 6" w:uiPriority="51"/>
     <w:lsdException w:name="List Table 7 Colorful Accent 6" w:uiPriority="52"/>
-    <w:lsdException w:name="Mention" w:semiHidden="1" w:unhideWhenUsed="1"/>
-    <w:lsdException w:name="Smart Hyperlink" w:semiHidden="1" w:unhideWhenUsed="1"/>
-    <w:lsdException w:name="Hashtag" w:semiHidden="1" w:unhideWhenUsed="1"/>
-    <w:lsdException w:name="Unresolved Mention" w:semiHidden="1" w:unhideWhenUsed="1"/>
-    <w:lsdException w:name="Smart Link" w:semiHidden="1" w:unhideWhenUsed="1"/>
   </w:latentStyles>
   <w:style w:type="paragraph" w:default="1" w:styleId="Normal">
     <w:name w:val="Normal"/>
@@ -5031,11 +5251,11 @@
       <w:sz w:val="22"/>
     </w:rPr>
   </w:style>
-  <w:style w:type="paragraph" w:styleId="Heading1">
+  <w:style w:type="paragraph" w:styleId="Titre1">
     <w:name w:val="heading 1"/>
     <w:basedOn w:val="Normal"/>
     <w:next w:val="Normal"/>
-    <w:link w:val="Heading1Char"/>
+    <w:link w:val="Titre1Car"/>
     <w:uiPriority w:val="9"/>
     <w:qFormat/>
     <w:rsid w:val="002D55D1"/>
@@ -5052,11 +5272,11 @@
       <w:szCs w:val="40"/>
     </w:rPr>
   </w:style>
-  <w:style w:type="paragraph" w:styleId="Heading2">
+  <w:style w:type="paragraph" w:styleId="Titre2">
     <w:name w:val="heading 2"/>
     <w:basedOn w:val="Normal"/>
     <w:next w:val="Normal"/>
-    <w:link w:val="Heading2Char"/>
+    <w:link w:val="Titre2Car"/>
     <w:uiPriority w:val="9"/>
     <w:unhideWhenUsed/>
     <w:qFormat/>
@@ -5074,11 +5294,11 @@
       <w:szCs w:val="32"/>
     </w:rPr>
   </w:style>
-  <w:style w:type="paragraph" w:styleId="Heading3">
+  <w:style w:type="paragraph" w:styleId="Titre3">
     <w:name w:val="heading 3"/>
     <w:basedOn w:val="Normal"/>
     <w:next w:val="Normal"/>
-    <w:link w:val="Heading3Char"/>
+    <w:link w:val="Titre3Car"/>
     <w:uiPriority w:val="9"/>
     <w:unhideWhenUsed/>
     <w:qFormat/>
@@ -5096,11 +5316,11 @@
       <w:szCs w:val="28"/>
     </w:rPr>
   </w:style>
-  <w:style w:type="paragraph" w:styleId="Heading4">
+  <w:style w:type="paragraph" w:styleId="Titre4">
     <w:name w:val="heading 4"/>
     <w:basedOn w:val="Normal"/>
     <w:next w:val="Normal"/>
-    <w:link w:val="Heading4Char"/>
+    <w:link w:val="Titre4Car"/>
     <w:uiPriority w:val="9"/>
     <w:unhideWhenUsed/>
     <w:qFormat/>
@@ -5119,11 +5339,11 @@
       <w:color w:val="0F4761" w:themeColor="accent1" w:themeShade="BF"/>
     </w:rPr>
   </w:style>
-  <w:style w:type="paragraph" w:styleId="Heading5">
+  <w:style w:type="paragraph" w:styleId="Titre5">
     <w:name w:val="heading 5"/>
     <w:basedOn w:val="Normal"/>
     <w:next w:val="Normal"/>
-    <w:link w:val="Heading5Char"/>
+    <w:link w:val="Titre5Car"/>
     <w:uiPriority w:val="9"/>
     <w:unhideWhenUsed/>
     <w:qFormat/>
@@ -5139,11 +5359,11 @@
       <w:color w:val="0F4761" w:themeColor="accent1" w:themeShade="BF"/>
     </w:rPr>
   </w:style>
-  <w:style w:type="paragraph" w:styleId="Heading6">
+  <w:style w:type="paragraph" w:styleId="Titre6">
     <w:name w:val="heading 6"/>
     <w:basedOn w:val="Normal"/>
     <w:next w:val="Normal"/>
-    <w:link w:val="Heading6Char"/>
+    <w:link w:val="Titre6Car"/>
     <w:uiPriority w:val="9"/>
     <w:semiHidden/>
     <w:unhideWhenUsed/>
@@ -5162,11 +5382,11 @@
       <w:color w:val="595959" w:themeColor="text1" w:themeTint="A6"/>
     </w:rPr>
   </w:style>
-  <w:style w:type="paragraph" w:styleId="Heading7">
+  <w:style w:type="paragraph" w:styleId="Titre7">
     <w:name w:val="heading 7"/>
     <w:basedOn w:val="Normal"/>
     <w:next w:val="Normal"/>
-    <w:link w:val="Heading7Char"/>
+    <w:link w:val="Titre7Car"/>
     <w:uiPriority w:val="9"/>
     <w:semiHidden/>
     <w:unhideWhenUsed/>
@@ -5183,11 +5403,11 @@
       <w:color w:val="595959" w:themeColor="text1" w:themeTint="A6"/>
     </w:rPr>
   </w:style>
-  <w:style w:type="paragraph" w:styleId="Heading8">
+  <w:style w:type="paragraph" w:styleId="Titre8">
     <w:name w:val="heading 8"/>
     <w:basedOn w:val="Normal"/>
     <w:next w:val="Normal"/>
-    <w:link w:val="Heading8Char"/>
+    <w:link w:val="Titre8Car"/>
     <w:uiPriority w:val="9"/>
     <w:semiHidden/>
     <w:unhideWhenUsed/>
@@ -5206,11 +5426,11 @@
       <w:color w:val="272727" w:themeColor="text1" w:themeTint="D8"/>
     </w:rPr>
   </w:style>
-  <w:style w:type="paragraph" w:styleId="Heading9">
+  <w:style w:type="paragraph" w:styleId="Titre9">
     <w:name w:val="heading 9"/>
     <w:basedOn w:val="Normal"/>
     <w:next w:val="Normal"/>
-    <w:link w:val="Heading9Char"/>
+    <w:link w:val="Titre9Car"/>
     <w:uiPriority w:val="9"/>
     <w:semiHidden/>
     <w:unhideWhenUsed/>
@@ -5227,13 +5447,13 @@
       <w:color w:val="272727" w:themeColor="text1" w:themeTint="D8"/>
     </w:rPr>
   </w:style>
-  <w:style w:type="character" w:default="1" w:styleId="DefaultParagraphFont">
+  <w:style w:type="character" w:default="1" w:styleId="Policepardfaut">
     <w:name w:val="Default Paragraph Font"/>
     <w:uiPriority w:val="1"/>
     <w:semiHidden/>
     <w:unhideWhenUsed/>
   </w:style>
-  <w:style w:type="table" w:default="1" w:styleId="TableNormal">
+  <w:style w:type="table" w:default="1" w:styleId="TableauNormal">
     <w:name w:val="Normal Table"/>
     <w:uiPriority w:val="99"/>
     <w:semiHidden/>
@@ -5248,16 +5468,16 @@
       </w:tblCellMar>
     </w:tblPr>
   </w:style>
-  <w:style w:type="numbering" w:default="1" w:styleId="NoList">
+  <w:style w:type="numbering" w:default="1" w:styleId="Aucuneliste">
     <w:name w:val="No List"/>
     <w:uiPriority w:val="99"/>
     <w:semiHidden/>
     <w:unhideWhenUsed/>
   </w:style>
-  <w:style w:type="character" w:customStyle="1" w:styleId="Heading1Char">
-    <w:name w:val="Heading 1 Char"/>
-    <w:basedOn w:val="DefaultParagraphFont"/>
-    <w:link w:val="Heading1"/>
+  <w:style w:type="character" w:customStyle="1" w:styleId="Titre1Car">
+    <w:name w:val="Titre 1 Car"/>
+    <w:basedOn w:val="Policepardfaut"/>
+    <w:link w:val="Titre1"/>
     <w:uiPriority w:val="9"/>
     <w:rsid w:val="002D55D1"/>
     <w:rPr>
@@ -5267,10 +5487,10 @@
       <w:szCs w:val="40"/>
     </w:rPr>
   </w:style>
-  <w:style w:type="character" w:customStyle="1" w:styleId="Heading2Char">
-    <w:name w:val="Heading 2 Char"/>
-    <w:basedOn w:val="DefaultParagraphFont"/>
-    <w:link w:val="Heading2"/>
+  <w:style w:type="character" w:customStyle="1" w:styleId="Titre2Car">
+    <w:name w:val="Titre 2 Car"/>
+    <w:basedOn w:val="Policepardfaut"/>
+    <w:link w:val="Titre2"/>
     <w:uiPriority w:val="9"/>
     <w:rsid w:val="002D55D1"/>
     <w:rPr>
@@ -5280,10 +5500,10 @@
       <w:szCs w:val="32"/>
     </w:rPr>
   </w:style>
-  <w:style w:type="character" w:customStyle="1" w:styleId="Heading3Char">
-    <w:name w:val="Heading 3 Char"/>
-    <w:basedOn w:val="DefaultParagraphFont"/>
-    <w:link w:val="Heading3"/>
+  <w:style w:type="character" w:customStyle="1" w:styleId="Titre3Car">
+    <w:name w:val="Titre 3 Car"/>
+    <w:basedOn w:val="Policepardfaut"/>
+    <w:link w:val="Titre3"/>
     <w:uiPriority w:val="9"/>
     <w:rsid w:val="002D55D1"/>
     <w:rPr>
@@ -5293,10 +5513,10 @@
       <w:szCs w:val="28"/>
     </w:rPr>
   </w:style>
-  <w:style w:type="character" w:customStyle="1" w:styleId="Heading4Char">
-    <w:name w:val="Heading 4 Char"/>
-    <w:basedOn w:val="DefaultParagraphFont"/>
-    <w:link w:val="Heading4"/>
+  <w:style w:type="character" w:customStyle="1" w:styleId="Titre4Car">
+    <w:name w:val="Titre 4 Car"/>
+    <w:basedOn w:val="Policepardfaut"/>
+    <w:link w:val="Titre4"/>
     <w:uiPriority w:val="9"/>
     <w:rsid w:val="00752A24"/>
     <w:rPr>
@@ -5308,10 +5528,10 @@
       <w:sz w:val="22"/>
     </w:rPr>
   </w:style>
-  <w:style w:type="character" w:customStyle="1" w:styleId="Heading5Char">
-    <w:name w:val="Heading 5 Char"/>
-    <w:basedOn w:val="DefaultParagraphFont"/>
-    <w:link w:val="Heading5"/>
+  <w:style w:type="character" w:customStyle="1" w:styleId="Titre5Car">
+    <w:name w:val="Titre 5 Car"/>
+    <w:basedOn w:val="Policepardfaut"/>
+    <w:link w:val="Titre5"/>
     <w:uiPriority w:val="9"/>
     <w:rsid w:val="002D55D1"/>
     <w:rPr>
@@ -5319,10 +5539,10 @@
       <w:color w:val="0F4761" w:themeColor="accent1" w:themeShade="BF"/>
     </w:rPr>
   </w:style>
-  <w:style w:type="character" w:customStyle="1" w:styleId="Heading6Char">
-    <w:name w:val="Heading 6 Char"/>
-    <w:basedOn w:val="DefaultParagraphFont"/>
-    <w:link w:val="Heading6"/>
+  <w:style w:type="character" w:customStyle="1" w:styleId="Titre6Car">
+    <w:name w:val="Titre 6 Car"/>
+    <w:basedOn w:val="Policepardfaut"/>
+    <w:link w:val="Titre6"/>
     <w:uiPriority w:val="9"/>
     <w:semiHidden/>
     <w:rsid w:val="002D55D1"/>
@@ -5333,10 +5553,10 @@
       <w:color w:val="595959" w:themeColor="text1" w:themeTint="A6"/>
     </w:rPr>
   </w:style>
-  <w:style w:type="character" w:customStyle="1" w:styleId="Heading7Char">
-    <w:name w:val="Heading 7 Char"/>
-    <w:basedOn w:val="DefaultParagraphFont"/>
-    <w:link w:val="Heading7"/>
+  <w:style w:type="character" w:customStyle="1" w:styleId="Titre7Car">
+    <w:name w:val="Titre 7 Car"/>
+    <w:basedOn w:val="Policepardfaut"/>
+    <w:link w:val="Titre7"/>
     <w:uiPriority w:val="9"/>
     <w:semiHidden/>
     <w:rsid w:val="002D55D1"/>
@@ -5345,10 +5565,10 @@
       <w:color w:val="595959" w:themeColor="text1" w:themeTint="A6"/>
     </w:rPr>
   </w:style>
-  <w:style w:type="character" w:customStyle="1" w:styleId="Heading8Char">
-    <w:name w:val="Heading 8 Char"/>
-    <w:basedOn w:val="DefaultParagraphFont"/>
-    <w:link w:val="Heading8"/>
+  <w:style w:type="character" w:customStyle="1" w:styleId="Titre8Car">
+    <w:name w:val="Titre 8 Car"/>
+    <w:basedOn w:val="Policepardfaut"/>
+    <w:link w:val="Titre8"/>
     <w:uiPriority w:val="9"/>
     <w:semiHidden/>
     <w:rsid w:val="002D55D1"/>
@@ -5359,10 +5579,10 @@
       <w:color w:val="272727" w:themeColor="text1" w:themeTint="D8"/>
     </w:rPr>
   </w:style>
-  <w:style w:type="character" w:customStyle="1" w:styleId="Heading9Char">
-    <w:name w:val="Heading 9 Char"/>
-    <w:basedOn w:val="DefaultParagraphFont"/>
-    <w:link w:val="Heading9"/>
+  <w:style w:type="character" w:customStyle="1" w:styleId="Titre9Car">
+    <w:name w:val="Titre 9 Car"/>
+    <w:basedOn w:val="Policepardfaut"/>
+    <w:link w:val="Titre9"/>
     <w:uiPriority w:val="9"/>
     <w:semiHidden/>
     <w:rsid w:val="002D55D1"/>
@@ -5371,11 +5591,11 @@
       <w:color w:val="272727" w:themeColor="text1" w:themeTint="D8"/>
     </w:rPr>
   </w:style>
-  <w:style w:type="paragraph" w:styleId="Title">
+  <w:style w:type="paragraph" w:styleId="Titre">
     <w:name w:val="Title"/>
     <w:basedOn w:val="Normal"/>
     <w:next w:val="Normal"/>
-    <w:link w:val="TitleChar"/>
+    <w:link w:val="TitreCar"/>
     <w:uiPriority w:val="10"/>
     <w:qFormat/>
     <w:rsid w:val="002D55D1"/>
@@ -5391,10 +5611,10 @@
       <w:szCs w:val="56"/>
     </w:rPr>
   </w:style>
-  <w:style w:type="character" w:customStyle="1" w:styleId="TitleChar">
-    <w:name w:val="Title Char"/>
-    <w:basedOn w:val="DefaultParagraphFont"/>
-    <w:link w:val="Title"/>
+  <w:style w:type="character" w:customStyle="1" w:styleId="TitreCar">
+    <w:name w:val="Titre Car"/>
+    <w:basedOn w:val="Policepardfaut"/>
+    <w:link w:val="Titre"/>
     <w:uiPriority w:val="10"/>
     <w:rsid w:val="002D55D1"/>
     <w:rPr>
@@ -5405,11 +5625,11 @@
       <w:szCs w:val="56"/>
     </w:rPr>
   </w:style>
-  <w:style w:type="paragraph" w:styleId="Subtitle">
+  <w:style w:type="paragraph" w:styleId="Sous-titre">
     <w:name w:val="Subtitle"/>
     <w:basedOn w:val="Normal"/>
     <w:next w:val="Normal"/>
-    <w:link w:val="SubtitleChar"/>
+    <w:link w:val="Sous-titreCar"/>
     <w:uiPriority w:val="11"/>
     <w:qFormat/>
     <w:rsid w:val="002D55D1"/>
@@ -5426,10 +5646,10 @@
       <w:szCs w:val="28"/>
     </w:rPr>
   </w:style>
-  <w:style w:type="character" w:customStyle="1" w:styleId="SubtitleChar">
-    <w:name w:val="Subtitle Char"/>
-    <w:basedOn w:val="DefaultParagraphFont"/>
-    <w:link w:val="Subtitle"/>
+  <w:style w:type="character" w:customStyle="1" w:styleId="Sous-titreCar">
+    <w:name w:val="Sous-titre Car"/>
+    <w:basedOn w:val="Policepardfaut"/>
+    <w:link w:val="Sous-titre"/>
     <w:uiPriority w:val="11"/>
     <w:rsid w:val="002D55D1"/>
     <w:rPr>
@@ -5440,11 +5660,11 @@
       <w:szCs w:val="28"/>
     </w:rPr>
   </w:style>
-  <w:style w:type="paragraph" w:styleId="Quote">
+  <w:style w:type="paragraph" w:styleId="Citation">
     <w:name w:val="Quote"/>
     <w:basedOn w:val="Normal"/>
     <w:next w:val="Normal"/>
-    <w:link w:val="QuoteChar"/>
+    <w:link w:val="CitationCar"/>
     <w:uiPriority w:val="29"/>
     <w:qFormat/>
     <w:rsid w:val="002D55D1"/>
@@ -5458,10 +5678,10 @@
       <w:color w:val="404040" w:themeColor="text1" w:themeTint="BF"/>
     </w:rPr>
   </w:style>
-  <w:style w:type="character" w:customStyle="1" w:styleId="QuoteChar">
-    <w:name w:val="Quote Char"/>
-    <w:basedOn w:val="DefaultParagraphFont"/>
-    <w:link w:val="Quote"/>
+  <w:style w:type="character" w:customStyle="1" w:styleId="CitationCar">
+    <w:name w:val="Citation Car"/>
+    <w:basedOn w:val="Policepardfaut"/>
+    <w:link w:val="Citation"/>
     <w:uiPriority w:val="29"/>
     <w:rsid w:val="002D55D1"/>
     <w:rPr>
@@ -5470,7 +5690,7 @@
       <w:color w:val="404040" w:themeColor="text1" w:themeTint="BF"/>
     </w:rPr>
   </w:style>
-  <w:style w:type="paragraph" w:styleId="ListParagraph">
+  <w:style w:type="paragraph" w:styleId="Paragraphedeliste">
     <w:name w:val="List Paragraph"/>
     <w:basedOn w:val="Normal"/>
     <w:uiPriority w:val="34"/>
@@ -5481,9 +5701,9 @@
       <w:contextualSpacing/>
     </w:pPr>
   </w:style>
-  <w:style w:type="character" w:styleId="IntenseEmphasis">
+  <w:style w:type="character" w:styleId="Emphaseintense">
     <w:name w:val="Intense Emphasis"/>
-    <w:basedOn w:val="DefaultParagraphFont"/>
+    <w:basedOn w:val="Policepardfaut"/>
     <w:uiPriority w:val="21"/>
     <w:qFormat/>
     <w:rsid w:val="002D55D1"/>
@@ -5493,11 +5713,11 @@
       <w:color w:val="0F4761" w:themeColor="accent1" w:themeShade="BF"/>
     </w:rPr>
   </w:style>
-  <w:style w:type="paragraph" w:styleId="IntenseQuote">
+  <w:style w:type="paragraph" w:styleId="Citationintense">
     <w:name w:val="Intense Quote"/>
     <w:basedOn w:val="Normal"/>
     <w:next w:val="Normal"/>
-    <w:link w:val="IntenseQuoteChar"/>
+    <w:link w:val="CitationintenseCar"/>
     <w:uiPriority w:val="30"/>
     <w:qFormat/>
     <w:rsid w:val="002D55D1"/>
@@ -5516,10 +5736,10 @@
       <w:color w:val="0F4761" w:themeColor="accent1" w:themeShade="BF"/>
     </w:rPr>
   </w:style>
-  <w:style w:type="character" w:customStyle="1" w:styleId="IntenseQuoteChar">
-    <w:name w:val="Intense Quote Char"/>
-    <w:basedOn w:val="DefaultParagraphFont"/>
-    <w:link w:val="IntenseQuote"/>
+  <w:style w:type="character" w:customStyle="1" w:styleId="CitationintenseCar">
+    <w:name w:val="Citation intense Car"/>
+    <w:basedOn w:val="Policepardfaut"/>
+    <w:link w:val="Citationintense"/>
     <w:uiPriority w:val="30"/>
     <w:rsid w:val="002D55D1"/>
     <w:rPr>
@@ -5528,9 +5748,9 @@
       <w:color w:val="0F4761" w:themeColor="accent1" w:themeShade="BF"/>
     </w:rPr>
   </w:style>
-  <w:style w:type="character" w:styleId="IntenseReference">
+  <w:style w:type="character" w:styleId="Rfrenceintense">
     <w:name w:val="Intense Reference"/>
-    <w:basedOn w:val="DefaultParagraphFont"/>
+    <w:basedOn w:val="Policepardfaut"/>
     <w:uiPriority w:val="32"/>
     <w:qFormat/>
     <w:rsid w:val="002D55D1"/>
@@ -5544,17 +5764,17 @@
   </w:style>
   <w:style w:type="character" w:customStyle="1" w:styleId="spellver">
     <w:name w:val="spellver"/>
-    <w:basedOn w:val="DefaultParagraphFont"/>
+    <w:basedOn w:val="Policepardfaut"/>
     <w:rsid w:val="00170E1F"/>
   </w:style>
   <w:style w:type="character" w:customStyle="1" w:styleId="ver">
     <w:name w:val="ver"/>
-    <w:basedOn w:val="DefaultParagraphFont"/>
+    <w:basedOn w:val="Policepardfaut"/>
     <w:rsid w:val="00170E1F"/>
   </w:style>
-  <w:style w:type="character" w:styleId="Strong">
+  <w:style w:type="character" w:styleId="lev">
     <w:name w:val="Strong"/>
-    <w:basedOn w:val="DefaultParagraphFont"/>
+    <w:basedOn w:val="Policepardfaut"/>
     <w:uiPriority w:val="22"/>
     <w:qFormat/>
     <w:rsid w:val="00044217"/>

--- a/Document/Mémoire.docx
+++ b/Document/Mémoire.docx
@@ -1,10 +1,10 @@
 
 <file path=word/document.xml><?xml version="1.0" encoding="utf-8"?>
-<w:document xmlns:wpc="http://schemas.microsoft.com/office/word/2010/wordprocessingCanvas" xmlns:cx="http://schemas.microsoft.com/office/drawing/2014/chartex" xmlns:cx1="http://schemas.microsoft.com/office/drawing/2015/9/8/chartex" xmlns:mc="http://schemas.openxmlformats.org/markup-compatibility/2006" xmlns:o="urn:schemas-microsoft-com:office:office" xmlns:r="http://schemas.openxmlformats.org/officeDocument/2006/relationships" xmlns:m="http://schemas.openxmlformats.org/officeDocument/2006/math" xmlns:v="urn:schemas-microsoft-com:vml" xmlns:wp14="http://schemas.microsoft.com/office/word/2010/wordprocessingDrawing" xmlns:wp="http://schemas.openxmlformats.org/drawingml/2006/wordprocessingDrawing" xmlns:w10="urn:schemas-microsoft-com:office:word" xmlns:w="http://schemas.openxmlformats.org/wordprocessingml/2006/main" xmlns:w14="http://schemas.microsoft.com/office/word/2010/wordml" xmlns:w15="http://schemas.microsoft.com/office/word/2012/wordml" xmlns:w16se="http://schemas.microsoft.com/office/word/2015/wordml/symex" xmlns:wpg="http://schemas.microsoft.com/office/word/2010/wordprocessingGroup" xmlns:wpi="http://schemas.microsoft.com/office/word/2010/wordprocessingInk" xmlns:wne="http://schemas.microsoft.com/office/word/2006/wordml" xmlns:wps="http://schemas.microsoft.com/office/word/2010/wordprocessingShape" mc:Ignorable="w14 w15 w16se wp14">
+<w:document xmlns:wpc="http://schemas.microsoft.com/office/word/2010/wordprocessingCanvas" xmlns:cx="http://schemas.microsoft.com/office/drawing/2014/chartex" xmlns:cx1="http://schemas.microsoft.com/office/drawing/2015/9/8/chartex" xmlns:cx2="http://schemas.microsoft.com/office/drawing/2015/10/21/chartex" xmlns:cx3="http://schemas.microsoft.com/office/drawing/2016/5/9/chartex" xmlns:cx4="http://schemas.microsoft.com/office/drawing/2016/5/10/chartex" xmlns:cx5="http://schemas.microsoft.com/office/drawing/2016/5/11/chartex" xmlns:cx6="http://schemas.microsoft.com/office/drawing/2016/5/12/chartex" xmlns:cx7="http://schemas.microsoft.com/office/drawing/2016/5/13/chartex" xmlns:cx8="http://schemas.microsoft.com/office/drawing/2016/5/14/chartex" xmlns:mc="http://schemas.openxmlformats.org/markup-compatibility/2006" xmlns:aink="http://schemas.microsoft.com/office/drawing/2016/ink" xmlns:am3d="http://schemas.microsoft.com/office/drawing/2017/model3d" xmlns:o="urn:schemas-microsoft-com:office:office" xmlns:oel="http://schemas.microsoft.com/office/2019/extlst" xmlns:r="http://schemas.openxmlformats.org/officeDocument/2006/relationships" xmlns:m="http://schemas.openxmlformats.org/officeDocument/2006/math" xmlns:v="urn:schemas-microsoft-com:vml" xmlns:wp14="http://schemas.microsoft.com/office/word/2010/wordprocessingDrawing" xmlns:wp="http://schemas.openxmlformats.org/drawingml/2006/wordprocessingDrawing" xmlns:w10="urn:schemas-microsoft-com:office:word" xmlns:w="http://schemas.openxmlformats.org/wordprocessingml/2006/main" xmlns:w14="http://schemas.microsoft.com/office/word/2010/wordml" xmlns:w15="http://schemas.microsoft.com/office/word/2012/wordml" xmlns:w16cex="http://schemas.microsoft.com/office/word/2018/wordml/cex" xmlns:w16cid="http://schemas.microsoft.com/office/word/2016/wordml/cid" xmlns:w16="http://schemas.microsoft.com/office/word/2018/wordml" xmlns:w16du="http://schemas.microsoft.com/office/word/2023/wordml/word16du" xmlns:w16sdtdh="http://schemas.microsoft.com/office/word/2020/wordml/sdtdatahash" xmlns:w16se="http://schemas.microsoft.com/office/word/2015/wordml/symex" xmlns:wpg="http://schemas.microsoft.com/office/word/2010/wordprocessingGroup" xmlns:wpi="http://schemas.microsoft.com/office/word/2010/wordprocessingInk" xmlns:wne="http://schemas.microsoft.com/office/word/2006/wordml" xmlns:wps="http://schemas.microsoft.com/office/word/2010/wordprocessingShape" mc:Ignorable="w14 w15 w16se w16cid w16 w16cex w16sdtdh w16du wp14">
   <w:body>
     <w:p>
       <w:pPr>
-        <w:pStyle w:val="Titre"/>
+        <w:pStyle w:val="Title"/>
         <w:rPr>
           <w:lang w:val="fr-FR"/>
         </w:rPr>
@@ -18,7 +18,7 @@
     </w:p>
     <w:p>
       <w:pPr>
-        <w:pStyle w:val="Titre1"/>
+        <w:pStyle w:val="Heading1"/>
         <w:rPr>
           <w:lang w:val="fr-FR"/>
         </w:rPr>
@@ -32,7 +32,7 @@
     </w:p>
     <w:p>
       <w:pPr>
-        <w:pStyle w:val="Titre2"/>
+        <w:pStyle w:val="Heading2"/>
         <w:rPr>
           <w:lang w:val="fr-FR"/>
         </w:rPr>
@@ -46,7 +46,7 @@
     </w:p>
     <w:p>
       <w:pPr>
-        <w:pStyle w:val="Titre3"/>
+        <w:pStyle w:val="Heading3"/>
         <w:rPr>
           <w:lang w:val="fr-FR"/>
         </w:rPr>
@@ -92,7 +92,7 @@
     </w:p>
     <w:p>
       <w:pPr>
-        <w:pStyle w:val="Titre3"/>
+        <w:pStyle w:val="Heading3"/>
         <w:rPr>
           <w:lang w:val="fr-FR"/>
         </w:rPr>
@@ -114,12 +114,26 @@
         <w:rPr>
           <w:lang w:val="fr-FR"/>
         </w:rPr>
-        <w:t>La problématique centrale de ce mémoire est d’analyser l’impact de la qualité des données sur la performance des modèles de ML. Plus spécifiquement, cette étude vise à répondre aux questions suivantes :</w:t>
-      </w:r>
-    </w:p>
-    <w:p>
-      <w:pPr>
-        <w:pStyle w:val="Paragraphedeliste"/>
+        <w:t xml:space="preserve">La problématique centrale de ce mémoire est d’analyser l’impact de la qualité des données sur la performance des modèles de ML. Plus spécifiquement, cette étude vise à répondre aux </w:t>
+      </w:r>
+      <w:proofErr w:type="gramStart"/>
+      <w:r>
+        <w:rPr>
+          <w:lang w:val="fr-FR"/>
+        </w:rPr>
+        <w:t>questions</w:t>
+      </w:r>
+      <w:proofErr w:type="gramEnd"/>
+      <w:r>
+        <w:rPr>
+          <w:lang w:val="fr-FR"/>
+        </w:rPr>
+        <w:t xml:space="preserve"> suivantes :</w:t>
+      </w:r>
+    </w:p>
+    <w:p>
+      <w:pPr>
+        <w:pStyle w:val="ListParagraph"/>
         <w:numPr>
           <w:ilvl w:val="0"/>
           <w:numId w:val="1"/>
@@ -141,7 +155,7 @@
     </w:p>
     <w:p>
       <w:pPr>
-        <w:pStyle w:val="Paragraphedeliste"/>
+        <w:pStyle w:val="ListParagraph"/>
         <w:numPr>
           <w:ilvl w:val="0"/>
           <w:numId w:val="1"/>
@@ -163,7 +177,7 @@
     </w:p>
     <w:p>
       <w:pPr>
-        <w:pStyle w:val="Paragraphedeliste"/>
+        <w:pStyle w:val="ListParagraph"/>
         <w:numPr>
           <w:ilvl w:val="0"/>
           <w:numId w:val="1"/>
@@ -185,7 +199,7 @@
     </w:p>
     <w:p>
       <w:pPr>
-        <w:pStyle w:val="Paragraphedeliste"/>
+        <w:pStyle w:val="ListParagraph"/>
         <w:numPr>
           <w:ilvl w:val="0"/>
           <w:numId w:val="1"/>
@@ -207,7 +221,7 @@
     </w:p>
     <w:p>
       <w:pPr>
-        <w:pStyle w:val="Paragraphedeliste"/>
+        <w:pStyle w:val="ListParagraph"/>
         <w:numPr>
           <w:ilvl w:val="0"/>
           <w:numId w:val="1"/>
@@ -229,7 +243,7 @@
     </w:p>
     <w:p>
       <w:pPr>
-        <w:pStyle w:val="Titre3"/>
+        <w:pStyle w:val="Heading3"/>
         <w:rPr>
           <w:lang w:val="fr-FR"/>
         </w:rPr>
@@ -257,7 +271,7 @@
     </w:p>
     <w:p>
       <w:pPr>
-        <w:pStyle w:val="Titre3"/>
+        <w:pStyle w:val="Heading3"/>
         <w:rPr>
           <w:lang w:val="fr-FR"/>
         </w:rPr>
@@ -289,14 +303,14 @@
     </w:p>
     <w:p>
       <w:pPr>
-        <w:pStyle w:val="Titre4"/>
-        <w:rPr>
-          <w:lang w:val="fr-FR"/>
-        </w:rPr>
-      </w:pPr>
-      <w:r>
-        <w:rPr>
-          <w:rStyle w:val="lev"/>
+        <w:pStyle w:val="Heading4"/>
+        <w:rPr>
+          <w:lang w:val="fr-FR"/>
+        </w:rPr>
+      </w:pPr>
+      <w:r>
+        <w:rPr>
+          <w:rStyle w:val="Strong"/>
           <w:b/>
           <w:bCs w:val="0"/>
           <w:lang w:val="fr-FR"/>
@@ -337,7 +351,7 @@
     </w:p>
     <w:p>
       <w:pPr>
-        <w:pStyle w:val="Paragraphedeliste"/>
+        <w:pStyle w:val="ListParagraph"/>
         <w:numPr>
           <w:ilvl w:val="0"/>
           <w:numId w:val="2"/>
@@ -363,7 +377,7 @@
     </w:p>
     <w:p>
       <w:pPr>
-        <w:pStyle w:val="Paragraphedeliste"/>
+        <w:pStyle w:val="ListParagraph"/>
         <w:numPr>
           <w:ilvl w:val="0"/>
           <w:numId w:val="2"/>
@@ -389,7 +403,7 @@
     </w:p>
     <w:p>
       <w:pPr>
-        <w:pStyle w:val="Paragraphedeliste"/>
+        <w:pStyle w:val="ListParagraph"/>
         <w:numPr>
           <w:ilvl w:val="0"/>
           <w:numId w:val="2"/>
@@ -415,7 +429,7 @@
     </w:p>
     <w:p>
       <w:pPr>
-        <w:pStyle w:val="Paragraphedeliste"/>
+        <w:pStyle w:val="ListParagraph"/>
         <w:numPr>
           <w:ilvl w:val="0"/>
           <w:numId w:val="2"/>
@@ -441,7 +455,7 @@
     </w:p>
     <w:p>
       <w:pPr>
-        <w:pStyle w:val="Paragraphedeliste"/>
+        <w:pStyle w:val="ListParagraph"/>
         <w:numPr>
           <w:ilvl w:val="0"/>
           <w:numId w:val="2"/>
@@ -467,7 +481,7 @@
     </w:p>
     <w:p>
       <w:pPr>
-        <w:pStyle w:val="Paragraphedeliste"/>
+        <w:pStyle w:val="ListParagraph"/>
         <w:numPr>
           <w:ilvl w:val="0"/>
           <w:numId w:val="2"/>
@@ -506,7 +520,7 @@
     </w:p>
     <w:p>
       <w:pPr>
-        <w:pStyle w:val="Titre4"/>
+        <w:pStyle w:val="Heading4"/>
         <w:rPr>
           <w:rFonts w:eastAsia="Times New Roman"/>
           <w:lang w:val="fr-FR" w:eastAsia="fr-FR"/>
@@ -550,7 +564,7 @@
     </w:p>
     <w:p>
       <w:pPr>
-        <w:pStyle w:val="Titre4"/>
+        <w:pStyle w:val="Heading4"/>
         <w:rPr>
           <w:rFonts w:eastAsia="Times New Roman"/>
           <w:lang w:val="fr-FR" w:eastAsia="fr-FR"/>
@@ -580,7 +594,7 @@
     </w:p>
     <w:p>
       <w:pPr>
-        <w:pStyle w:val="Titre3"/>
+        <w:pStyle w:val="Heading3"/>
         <w:rPr>
           <w:lang w:val="fr-FR"/>
         </w:rPr>
@@ -607,7 +621,7 @@
     </w:p>
     <w:p>
       <w:pPr>
-        <w:pStyle w:val="Paragraphedeliste"/>
+        <w:pStyle w:val="ListParagraph"/>
         <w:numPr>
           <w:ilvl w:val="0"/>
           <w:numId w:val="3"/>
@@ -625,7 +639,7 @@
     </w:p>
     <w:p>
       <w:pPr>
-        <w:pStyle w:val="Paragraphedeliste"/>
+        <w:pStyle w:val="ListParagraph"/>
         <w:numPr>
           <w:ilvl w:val="0"/>
           <w:numId w:val="3"/>
@@ -643,7 +657,7 @@
     </w:p>
     <w:p>
       <w:pPr>
-        <w:pStyle w:val="Paragraphedeliste"/>
+        <w:pStyle w:val="ListParagraph"/>
         <w:numPr>
           <w:ilvl w:val="0"/>
           <w:numId w:val="3"/>
@@ -656,12 +670,13 @@
         <w:rPr>
           <w:lang w:val="fr-FR"/>
         </w:rPr>
+        <w:lastRenderedPageBreak/>
         <w:t>Les variations temporelles des données influencent la stabilité des modèles de ML, particulièrement dans les séries temporelles.</w:t>
       </w:r>
     </w:p>
     <w:p>
       <w:pPr>
-        <w:pStyle w:val="Paragraphedeliste"/>
+        <w:pStyle w:val="ListParagraph"/>
         <w:numPr>
           <w:ilvl w:val="0"/>
           <w:numId w:val="3"/>
@@ -674,13 +689,12 @@
         <w:rPr>
           <w:lang w:val="fr-FR"/>
         </w:rPr>
-        <w:lastRenderedPageBreak/>
         <w:t>L’analyse simultanée de plusieurs dimensions de qualité des données peut révéler des interactions complexes qui ne sont pas apparentes lorsqu’elles sont examinées séparément.</w:t>
       </w:r>
     </w:p>
     <w:p>
       <w:pPr>
-        <w:pStyle w:val="Titre2"/>
+        <w:pStyle w:val="Heading2"/>
         <w:rPr>
           <w:lang w:val="fr-FR"/>
         </w:rPr>
@@ -694,7 +708,7 @@
     </w:p>
     <w:p>
       <w:pPr>
-        <w:pStyle w:val="Titre3"/>
+        <w:pStyle w:val="Heading3"/>
         <w:rPr>
           <w:lang w:val="fr-FR"/>
         </w:rPr>
@@ -721,7 +735,7 @@
     </w:p>
     <w:p>
       <w:pPr>
-        <w:pStyle w:val="Titre3"/>
+        <w:pStyle w:val="Heading3"/>
         <w:rPr>
           <w:lang w:val="fr-FR"/>
         </w:rPr>
@@ -748,7 +762,7 @@
     </w:p>
     <w:p>
       <w:pPr>
-        <w:pStyle w:val="Titre3"/>
+        <w:pStyle w:val="Heading3"/>
         <w:rPr>
           <w:lang w:val="fr-FR"/>
         </w:rPr>
@@ -770,12 +784,110 @@
         <w:rPr>
           <w:lang w:val="fr-FR"/>
         </w:rPr>
-        <w:t>Un autre objectif est de comparer les performances de divers algorithmes de ML et de Deep Learning en fonction de la qualité des données. Cette comparaison inclura des modèles de régression (Elastic Net, XGBoost), de classification (Naive Bayes, AdaBoost) et de clustering (DBSCAN, Birch), ainsi que des modèles de Deep Learning (DNNs, RNNs)</w:t>
-      </w:r>
-    </w:p>
-    <w:p>
-      <w:pPr>
-        <w:pStyle w:val="Titre3"/>
+        <w:t>Un autre objectif est de comparer les performances de divers algorithmes de ML et de Deep Learning en fonction de la qualité des données. Cette comparaison inclura des modèles de régression (</w:t>
+      </w:r>
+      <w:proofErr w:type="spellStart"/>
+      <w:r>
+        <w:rPr>
+          <w:lang w:val="fr-FR"/>
+        </w:rPr>
+        <w:t>Elastic</w:t>
+      </w:r>
+      <w:proofErr w:type="spellEnd"/>
+      <w:r>
+        <w:rPr>
+          <w:lang w:val="fr-FR"/>
+        </w:rPr>
+        <w:t xml:space="preserve"> Net, </w:t>
+      </w:r>
+      <w:proofErr w:type="spellStart"/>
+      <w:r>
+        <w:rPr>
+          <w:lang w:val="fr-FR"/>
+        </w:rPr>
+        <w:t>XGBoost</w:t>
+      </w:r>
+      <w:proofErr w:type="spellEnd"/>
+      <w:r>
+        <w:rPr>
+          <w:lang w:val="fr-FR"/>
+        </w:rPr>
+        <w:t>), de classification (</w:t>
+      </w:r>
+      <w:proofErr w:type="spellStart"/>
+      <w:r>
+        <w:rPr>
+          <w:lang w:val="fr-FR"/>
+        </w:rPr>
+        <w:t>Naive</w:t>
+      </w:r>
+      <w:proofErr w:type="spellEnd"/>
+      <w:r>
+        <w:rPr>
+          <w:lang w:val="fr-FR"/>
+        </w:rPr>
+        <w:t xml:space="preserve"> Bayes, </w:t>
+      </w:r>
+      <w:proofErr w:type="spellStart"/>
+      <w:r>
+        <w:rPr>
+          <w:lang w:val="fr-FR"/>
+        </w:rPr>
+        <w:t>AdaBoost</w:t>
+      </w:r>
+      <w:proofErr w:type="spellEnd"/>
+      <w:r>
+        <w:rPr>
+          <w:lang w:val="fr-FR"/>
+        </w:rPr>
+        <w:t xml:space="preserve">) et de clustering (DBSCAN, </w:t>
+      </w:r>
+      <w:proofErr w:type="spellStart"/>
+      <w:r>
+        <w:rPr>
+          <w:lang w:val="fr-FR"/>
+        </w:rPr>
+        <w:t>Birch</w:t>
+      </w:r>
+      <w:proofErr w:type="spellEnd"/>
+      <w:r>
+        <w:rPr>
+          <w:lang w:val="fr-FR"/>
+        </w:rPr>
+        <w:t>), ainsi que des modèles de Deep Learning (</w:t>
+      </w:r>
+      <w:proofErr w:type="spellStart"/>
+      <w:r>
+        <w:rPr>
+          <w:lang w:val="fr-FR"/>
+        </w:rPr>
+        <w:t>DNNs</w:t>
+      </w:r>
+      <w:proofErr w:type="spellEnd"/>
+      <w:r>
+        <w:rPr>
+          <w:lang w:val="fr-FR"/>
+        </w:rPr>
+        <w:t xml:space="preserve">, </w:t>
+      </w:r>
+      <w:proofErr w:type="spellStart"/>
+      <w:r>
+        <w:rPr>
+          <w:lang w:val="fr-FR"/>
+        </w:rPr>
+        <w:t>RNNs</w:t>
+      </w:r>
+      <w:proofErr w:type="spellEnd"/>
+      <w:r>
+        <w:rPr>
+          <w:lang w:val="fr-FR"/>
+        </w:rPr>
+        <w:t>)</w:t>
+      </w:r>
+    </w:p>
+    <w:p>
+      <w:pPr>
+        <w:pStyle w:val="Heading3"/>
         <w:rPr>
           <w:lang w:val="fr-FR"/>
         </w:rPr>
@@ -802,7 +914,7 @@
     </w:p>
     <w:p>
       <w:pPr>
-        <w:pStyle w:val="Titre3"/>
+        <w:pStyle w:val="Heading3"/>
         <w:rPr>
           <w:lang w:val="fr-FR"/>
         </w:rPr>
@@ -849,7 +961,7 @@
     </w:p>
     <w:p>
       <w:pPr>
-        <w:pStyle w:val="Titre1"/>
+        <w:pStyle w:val="Heading1"/>
         <w:rPr>
           <w:lang w:val="fr-FR"/>
         </w:rPr>
@@ -870,122 +982,606 @@
     </w:p>
     <w:p>
       <w:pPr>
-        <w:pStyle w:val="Titre2"/>
-        <w:rPr>
+        <w:pStyle w:val="Heading2"/>
+        <w:rPr>
+          <w:lang w:val="fr-FR" w:eastAsia="fr-FR"/>
+        </w:rPr>
+      </w:pPr>
+      <w:r>
+        <w:rPr>
+          <w:lang w:val="fr-FR" w:eastAsia="fr-FR"/>
+        </w:rPr>
+        <w:t>Introduction</w:t>
+      </w:r>
+    </w:p>
+    <w:p>
+      <w:pPr>
+        <w:pStyle w:val="Heading4"/>
+        <w:rPr>
+          <w:sz w:val="20"/>
+          <w:lang w:val="fr-FR"/>
+        </w:rPr>
+      </w:pPr>
+      <w:r>
+        <w:rPr>
+          <w:lang w:val="fr-FR"/>
+        </w:rPr>
+        <w:t>Objectif de la revue de littérature</w:t>
+      </w:r>
+    </w:p>
+    <w:p>
+      <w:pPr>
+        <w:rPr>
+          <w:lang w:val="fr-FR"/>
+        </w:rPr>
+      </w:pPr>
+      <w:r>
+        <w:rPr>
+          <w:lang w:val="fr-FR"/>
+        </w:rPr>
+        <w:t xml:space="preserve">Cette revue de littérature a pour objectif d'examiner l'impact de la qualité des données sur la performance des modèles de machine </w:t>
+      </w:r>
+      <w:proofErr w:type="spellStart"/>
+      <w:r>
+        <w:rPr>
+          <w:lang w:val="fr-FR"/>
+        </w:rPr>
+        <w:t>learning</w:t>
+      </w:r>
+      <w:proofErr w:type="spellEnd"/>
+      <w:r>
+        <w:rPr>
+          <w:lang w:val="fr-FR"/>
+        </w:rPr>
+        <w:t xml:space="preserve">. Nous chercherons à définir les principales dimensions de la qualité des données, à synthétiser les recherches antérieures, à identifier les lacunes existantes, et à formuler des questions de recherche pertinentes pour le futur. La qualité des données est un aspect crucial dans le développement de modèles de machine </w:t>
+      </w:r>
+      <w:proofErr w:type="spellStart"/>
+      <w:r>
+        <w:rPr>
+          <w:lang w:val="fr-FR"/>
+        </w:rPr>
+        <w:t>learning</w:t>
+      </w:r>
+      <w:proofErr w:type="spellEnd"/>
+      <w:r>
+        <w:rPr>
+          <w:lang w:val="fr-FR"/>
+        </w:rPr>
+        <w:t xml:space="preserve"> efficaces, influençant directement leur précision, leur robustesse et leur capacité à généraliser. Comprendre ces impacts est essentiel pour améliorer les pratiques actuelles et orienter les futures recherches dans ce domaine.</w:t>
+      </w:r>
+    </w:p>
+    <w:p>
+      <w:pPr>
+        <w:pStyle w:val="Heading4"/>
+        <w:rPr>
+          <w:lang w:val="fr-FR"/>
+        </w:rPr>
+      </w:pPr>
+      <w:r>
+        <w:rPr>
+          <w:lang w:val="fr-FR"/>
+        </w:rPr>
+        <w:t xml:space="preserve">Importance de la qualité des données dans le contexte des modèles de machine </w:t>
+      </w:r>
+      <w:proofErr w:type="spellStart"/>
+      <w:r>
+        <w:rPr>
+          <w:lang w:val="fr-FR"/>
+        </w:rPr>
+        <w:t>learning</w:t>
+      </w:r>
+      <w:proofErr w:type="spellEnd"/>
+    </w:p>
+    <w:p>
+      <w:pPr>
+        <w:rPr>
+          <w:lang w:val="fr-FR"/>
+        </w:rPr>
+      </w:pPr>
+      <w:r>
+        <w:rPr>
+          <w:lang w:val="fr-FR"/>
+        </w:rPr>
+        <w:t xml:space="preserve">La qualité des données est souvent citée comme un facteur déterminant dans la performance des modèles de machine </w:t>
+      </w:r>
+      <w:proofErr w:type="spellStart"/>
+      <w:r>
+        <w:rPr>
+          <w:lang w:val="fr-FR"/>
+        </w:rPr>
+        <w:t>learning</w:t>
+      </w:r>
+      <w:proofErr w:type="spellEnd"/>
+      <w:r>
+        <w:rPr>
+          <w:lang w:val="fr-FR"/>
+        </w:rPr>
+        <w:t xml:space="preserve">. Les données de haute qualité permettent d'entraîner des modèles plus précis, robustes et capables de généraliser correctement à de nouvelles données. À l'inverse, des données de mauvaise qualité peuvent conduire à des modèles biaisés, à des performances médiocres et à des interprétations erronées des résultats. Dans ce contexte, l'évaluation et l'amélioration de la qualité des données sont devenues des priorités pour les chercheurs et les praticiens du machine </w:t>
+      </w:r>
+      <w:proofErr w:type="spellStart"/>
+      <w:r>
+        <w:rPr>
+          <w:lang w:val="fr-FR"/>
+        </w:rPr>
+        <w:t>learning</w:t>
+      </w:r>
+      <w:proofErr w:type="spellEnd"/>
+      <w:r>
+        <w:rPr>
+          <w:lang w:val="fr-FR"/>
+        </w:rPr>
+        <w:t>.</w:t>
+      </w:r>
+    </w:p>
+    <w:p>
+      <w:pPr>
+        <w:pStyle w:val="Heading4"/>
+        <w:rPr>
+          <w:lang w:val="fr-FR"/>
+        </w:rPr>
+      </w:pPr>
+      <w:r>
+        <w:rPr>
+          <w:lang w:val="fr-FR"/>
+        </w:rPr>
+        <w:t>Importance de cette revue pour le mémoire de fin d'étude</w:t>
+      </w:r>
+    </w:p>
+    <w:p>
+      <w:pPr>
+        <w:rPr>
+          <w:lang w:val="fr-FR"/>
+        </w:rPr>
+      </w:pPr>
+      <w:r>
+        <w:rPr>
+          <w:lang w:val="fr-FR"/>
+        </w:rPr>
+        <w:t xml:space="preserve">Cette revue est cruciale pour le mémoire de fin d'étude car elle établit une base théorique solide et fournit une vue d'ensemble des recherches actuelles et passées sur la qualité des données et leur impact sur les modèles de machine </w:t>
+      </w:r>
+      <w:proofErr w:type="spellStart"/>
+      <w:r>
+        <w:rPr>
+          <w:lang w:val="fr-FR"/>
+        </w:rPr>
+        <w:t>learning</w:t>
+      </w:r>
+      <w:proofErr w:type="spellEnd"/>
+      <w:r>
+        <w:rPr>
+          <w:lang w:val="fr-FR"/>
+        </w:rPr>
+        <w:t>. Elle permet également de situer la recherche proposée dans le contexte plus large des travaux existants, d'identifier les lacunes et de justifier la pertinence des nouvelles questions de recherche abordées dans ce mémoire.</w:t>
+      </w:r>
+    </w:p>
+    <w:p>
+      <w:pPr>
+        <w:pStyle w:val="Heading2"/>
+        <w:rPr>
+          <w:lang w:val="fr-FR" w:eastAsia="fr-FR"/>
+        </w:rPr>
+      </w:pPr>
+      <w:r>
+        <w:rPr>
+          <w:lang w:val="fr-FR" w:eastAsia="fr-FR"/>
+        </w:rPr>
+        <w:t>2. Présentation des travaux antérieurs</w:t>
+      </w:r>
+    </w:p>
+    <w:p>
+      <w:pPr>
+        <w:pStyle w:val="Heading3"/>
+        <w:rPr>
+          <w:lang w:val="fr-FR" w:eastAsia="fr-FR"/>
+        </w:rPr>
+      </w:pPr>
+      <w:r>
+        <w:rPr>
+          <w:lang w:val="fr-FR" w:eastAsia="fr-FR"/>
+        </w:rPr>
+        <w:t>Synthèse des études récentes et classiques sur la qualité des données</w:t>
+      </w:r>
+    </w:p>
+    <w:p>
+      <w:pPr>
+        <w:pStyle w:val="Heading4"/>
+      </w:pPr>
+      <w:r>
+        <w:rPr>
+          <w:lang w:val="fr-FR"/>
+        </w:rPr>
+        <w:t xml:space="preserve">Sessions, V. et </w:t>
+      </w:r>
+      <w:proofErr w:type="spellStart"/>
+      <w:r>
+        <w:rPr>
+          <w:lang w:val="fr-FR"/>
+        </w:rPr>
+        <w:t>Valtorta</w:t>
+      </w:r>
+      <w:proofErr w:type="spellEnd"/>
+      <w:r>
+        <w:rPr>
+          <w:lang w:val="fr-FR"/>
+        </w:rPr>
+        <w:t xml:space="preserve">, M. (2006). </w:t>
+      </w:r>
+      <w:r>
+        <w:t>The Effects of Data Quality on Machine Learning Algorithms</w:t>
+      </w:r>
+    </w:p>
+    <w:p>
+      <w:pPr>
+        <w:rPr>
+          <w:lang w:val="fr-FR"/>
+        </w:rPr>
+      </w:pPr>
+      <w:r>
+        <w:rPr>
+          <w:lang w:val="fr-FR"/>
+        </w:rPr>
+        <w:t xml:space="preserve">L'étude de Sessions et </w:t>
+      </w:r>
+      <w:proofErr w:type="spellStart"/>
+      <w:r>
+        <w:rPr>
+          <w:lang w:val="fr-FR"/>
+        </w:rPr>
+        <w:t>Valtorta</w:t>
+      </w:r>
+      <w:proofErr w:type="spellEnd"/>
+      <w:r>
+        <w:rPr>
+          <w:lang w:val="fr-FR"/>
+        </w:rPr>
+        <w:t xml:space="preserve"> (2006) démontre l'importance cruciale de la qualité des données pour les algorithmes de machine </w:t>
+      </w:r>
+      <w:proofErr w:type="spellStart"/>
+      <w:r>
+        <w:rPr>
+          <w:lang w:val="fr-FR"/>
+        </w:rPr>
+        <w:t>learning</w:t>
+      </w:r>
+      <w:proofErr w:type="spellEnd"/>
+      <w:r>
+        <w:rPr>
+          <w:lang w:val="fr-FR"/>
+        </w:rPr>
+        <w:t>, en particulier les réseaux bayésiens (</w:t>
+      </w:r>
+      <w:proofErr w:type="spellStart"/>
+      <w:r>
+        <w:rPr>
+          <w:lang w:val="fr-FR"/>
+        </w:rPr>
+        <w:t>BNs</w:t>
+      </w:r>
+      <w:proofErr w:type="spellEnd"/>
+      <w:r>
+        <w:rPr>
+          <w:lang w:val="fr-FR"/>
+        </w:rPr>
+        <w:t>). Se concentrant sur l'exactitude des données, ils montrent que même de petites inexactitudes (10%) peuvent fortement dégrader les performances de l'algorithme PC.</w:t>
+      </w:r>
+    </w:p>
+    <w:p>
+      <w:pPr>
+        <w:rPr>
+          <w:lang w:val="fr-FR"/>
+        </w:rPr>
+      </w:pPr>
+    </w:p>
+    <w:p>
+      <w:pPr>
+        <w:rPr>
+          <w:lang w:val="fr-FR"/>
+        </w:rPr>
+      </w:pPr>
+      <w:r>
+        <w:rPr>
+          <w:lang w:val="fr-FR"/>
+        </w:rPr>
+        <w:lastRenderedPageBreak/>
+        <w:t>Les auteurs développent et testent plusieurs méthodes pour intégrer les évaluations de la qualité des données : laisser les données telles quelles (Do Nothing), filtrer les données de faible qualité (</w:t>
+      </w:r>
+      <w:proofErr w:type="spellStart"/>
+      <w:r>
+        <w:rPr>
+          <w:lang w:val="fr-FR"/>
+        </w:rPr>
+        <w:t>Threshold</w:t>
+      </w:r>
+      <w:proofErr w:type="spellEnd"/>
+      <w:r>
+        <w:rPr>
+          <w:lang w:val="fr-FR"/>
+        </w:rPr>
+        <w:t xml:space="preserve">), attribuer des poids de qualité (DQ Method Part One et </w:t>
+      </w:r>
+      <w:proofErr w:type="spellStart"/>
+      <w:r>
+        <w:rPr>
+          <w:lang w:val="fr-FR"/>
+        </w:rPr>
+        <w:t>Two</w:t>
+      </w:r>
+      <w:proofErr w:type="spellEnd"/>
+      <w:r>
+        <w:rPr>
+          <w:lang w:val="fr-FR"/>
+        </w:rPr>
+        <w:t xml:space="preserve">), et ajuster les niveaux de signification (DQ Method Part </w:t>
+      </w:r>
+      <w:proofErr w:type="spellStart"/>
+      <w:r>
+        <w:rPr>
+          <w:lang w:val="fr-FR"/>
+        </w:rPr>
+        <w:t>Three</w:t>
+      </w:r>
+      <w:proofErr w:type="spellEnd"/>
+      <w:r>
+        <w:rPr>
+          <w:lang w:val="fr-FR"/>
+        </w:rPr>
+        <w:t>). Ces méthodes visent à améliorer la robustesse des modèles en tenant compte de la qualité des données.</w:t>
+      </w:r>
+    </w:p>
+    <w:p>
+      <w:pPr>
+        <w:pStyle w:val="Heading4"/>
+        <w:rPr>
+          <w:rFonts w:eastAsia="Times New Roman"/>
           <w:lang w:eastAsia="fr-FR"/>
         </w:rPr>
       </w:pPr>
       <w:r>
         <w:rPr>
+          <w:rFonts w:eastAsia="Times New Roman"/>
+          <w:lang w:val="fr-FR" w:eastAsia="fr-FR"/>
+        </w:rPr>
+        <w:t xml:space="preserve">Qi, Z., Wang, H., et Wang, A. (2021). </w:t>
+      </w:r>
+      <w:r>
+        <w:rPr>
+          <w:rFonts w:eastAsia="Times New Roman"/>
           <w:lang w:eastAsia="fr-FR"/>
         </w:rPr>
-        <w:t>Introduction</w:t>
-      </w:r>
-    </w:p>
-    <w:p>
-      <w:pPr>
-        <w:pStyle w:val="Titre4"/>
-        <w:rPr>
-          <w:sz w:val="20"/>
-        </w:rPr>
-      </w:pPr>
-      <w:r>
-        <w:t>Objectif de la revue de littérature</w:t>
-      </w:r>
-    </w:p>
-    <w:p>
-      <w:r>
-        <w:t>Cette revue de littérature a pour objectif d'examiner l'impact de la qualité des données sur la performance des modèles de machine learning. Nous chercherons à définir les principales dimensions de la qualité des données, à synthétiser les recherches antérieures, à identifier les lacunes existantes, et à formuler des questions de recherche pertinentes pour le futur. La qualité des données est un aspect crucial dans le développement de modèles de machine learning efficaces, influençant directement leur précision, leur robustesse et leur capacité à généraliser. Comprendre ces impacts est essentiel pour améliorer les pratiques actuelles et orienter les futures recherches dans ce domaine.</w:t>
-      </w:r>
-    </w:p>
-    <w:p>
-      <w:pPr>
-        <w:pStyle w:val="Titre4"/>
-      </w:pPr>
-      <w:r>
-        <w:t>Importance de la qualité des données dans le contexte des modèles de machine learning</w:t>
-      </w:r>
-    </w:p>
-    <w:p>
-      <w:r>
-        <w:t>La qualité des données est souvent citée comme un facteur déterminant dans la performance des modèles de machine learning. Les données de haute qualité permettent d'entraîner des modèles plus précis, robustes et capables de généraliser correctement à de nouvelles données. À l'inverse, des données de mauvaise qualité peuvent conduire à des modèles biaisés, à des performances médiocres et à des interprétations erronées des résultats. Dans ce contexte, l'évaluation et l'amélioration de la qualité des données sont devenues des priorités pour les chercheurs et les praticiens du machine learning.</w:t>
-      </w:r>
-    </w:p>
-    <w:p>
-      <w:pPr>
-        <w:pStyle w:val="Titre4"/>
-      </w:pPr>
-      <w:r>
-        <w:t>Importance de cette revue pour le mémoire de fin d'étude</w:t>
-      </w:r>
-    </w:p>
-    <w:p>
-      <w:r>
-        <w:t>Cette revue est cruciale pour le mémoire de fin d'étude car elle établit une base théorique solide et fournit une vue d'ensemble des recherches actuelles et passées sur la qualité des données et leur impact sur les modèles de machine learning. Elle permet également de situer la recherche proposée dans le contexte plus large des travaux existants, d'identifier les lacunes et de justifier la pertinence des nouvelles questions de recherche abordées dans ce mémoire.</w:t>
-      </w:r>
-    </w:p>
-    <w:p>
-      <w:pPr>
-        <w:pStyle w:val="Titre2"/>
-        <w:rPr>
+        <w:t>Impacts of Dirty Data on Classification and Clustering Models: An Experimental Evaluation</w:t>
+      </w:r>
+    </w:p>
+    <w:p>
+      <w:pPr>
+        <w:rPr>
+          <w:lang w:val="fr-FR" w:eastAsia="fr-FR"/>
+        </w:rPr>
+      </w:pPr>
+      <w:r>
+        <w:rPr>
+          <w:lang w:val="fr-FR" w:eastAsia="fr-FR"/>
+        </w:rPr>
+        <w:t>L'étude de Qi et al. (2021) examine les impacts des données de mauvaise qualité sur les modèles de classification et de clustering. Les auteurs ont réalisé une évaluation expérimentale pour analyser comment les données manquantes, incohérentes et conflictuelles affectent les performances des modèles. Ils introduisent deux nouvelles métriques, la sensibilité et le point d'inflexion de la qualité des données (DQIP), pour évaluer la tolérance des modèles aux données de mauvaise qualité. Les résultats montrent que les impacts varient selon le type d'erreur et le modèle utilisé, les données manquantes ayant généralement des effets plus prononcés. Certains modèles, comme KNN et DBSCAN, montrent une meilleure tolérance aux erreurs comparés à d'autres comme les réseaux bayésiens et la régression logistique. L'étude fournit une analyse détaillée et propose des outils pratiques pour évaluer et améliorer la qualité des données, bien que les conclusions puissent nécessiter des validations supplémentaires dans d'autres contextes.</w:t>
+      </w:r>
+    </w:p>
+    <w:p>
+      <w:pPr>
+        <w:pStyle w:val="Heading4"/>
+        <w:rPr>
+          <w:rFonts w:eastAsia="Times New Roman"/>
           <w:lang w:eastAsia="fr-FR"/>
         </w:rPr>
       </w:pPr>
-      <w:r>
-        <w:rPr>
+      <w:proofErr w:type="spellStart"/>
+      <w:r>
+        <w:rPr>
+          <w:rFonts w:eastAsia="Times New Roman"/>
           <w:lang w:eastAsia="fr-FR"/>
         </w:rPr>
-        <w:t>2. Présentation des travaux antérieurs</w:t>
-      </w:r>
-    </w:p>
-    <w:p>
-      <w:pPr>
-        <w:pStyle w:val="Titre3"/>
-        <w:rPr>
+        <w:t>Budach</w:t>
+      </w:r>
+      <w:proofErr w:type="spellEnd"/>
+      <w:r>
+        <w:rPr>
+          <w:rFonts w:eastAsia="Times New Roman"/>
           <w:lang w:eastAsia="fr-FR"/>
         </w:rPr>
-      </w:pPr>
-      <w:r>
+        <w:t>, L., et al. (2022). The Effects of Data Quality on Machine Learning Performance</w:t>
+      </w:r>
+    </w:p>
+    <w:p>
+      <w:pPr>
+        <w:rPr>
+          <w:lang w:val="fr-FR" w:eastAsia="fr-FR"/>
+        </w:rPr>
+      </w:pPr>
+      <w:r>
+        <w:rPr>
+          <w:lang w:val="fr-FR" w:eastAsia="fr-FR"/>
+        </w:rPr>
+        <w:t xml:space="preserve">L'étude de </w:t>
+      </w:r>
+      <w:proofErr w:type="spellStart"/>
+      <w:r>
+        <w:rPr>
+          <w:lang w:val="fr-FR" w:eastAsia="fr-FR"/>
+        </w:rPr>
+        <w:t>Budach</w:t>
+      </w:r>
+      <w:proofErr w:type="spellEnd"/>
+      <w:r>
+        <w:rPr>
+          <w:lang w:val="fr-FR" w:eastAsia="fr-FR"/>
+        </w:rPr>
+        <w:t xml:space="preserve"> et al. (2022) examine comment six dimensions de la qualité des données (représentation cohérente, complétude, précision des caractéristiques, précision des cibles, unicité et équilibre des classes) influencent les performances de quinze algorithmes de machine </w:t>
+      </w:r>
+      <w:proofErr w:type="spellStart"/>
+      <w:r>
+        <w:rPr>
+          <w:lang w:val="fr-FR" w:eastAsia="fr-FR"/>
+        </w:rPr>
+        <w:t>learning</w:t>
+      </w:r>
+      <w:proofErr w:type="spellEnd"/>
+      <w:r>
+        <w:rPr>
+          <w:lang w:val="fr-FR" w:eastAsia="fr-FR"/>
+        </w:rPr>
+        <w:t xml:space="preserve">. Les auteurs testent ces effets sur des tâches de classification, régression et clustering, en simulant des scénarios de pollution des données. Ils constatent que la qualité des données impacte fortement les performances des modèles, avec des effets variés selon le type d'erreur et l'algorithme. Certains modèles, comme les réseaux de neurones, montrent une meilleure tolérance aux erreurs. La pollution des données de test diminue particulièrement les performances. Cette étude souligne l'importance de la qualité des données pour les modèles de machine </w:t>
+      </w:r>
+      <w:proofErr w:type="spellStart"/>
+      <w:r>
+        <w:rPr>
+          <w:lang w:val="fr-FR" w:eastAsia="fr-FR"/>
+        </w:rPr>
+        <w:t>learning</w:t>
+      </w:r>
+      <w:proofErr w:type="spellEnd"/>
+      <w:r>
+        <w:rPr>
+          <w:lang w:val="fr-FR" w:eastAsia="fr-FR"/>
+        </w:rPr>
+        <w:t xml:space="preserve"> et propose des approches pour améliorer la gestion de cette qualité. Les résultats, bien que basés sur des ensembles de données spécifiques, offrent des insights précieux pour la pratique et la recherche futures.</w:t>
+      </w:r>
+    </w:p>
+    <w:p>
+      <w:pPr>
+        <w:pStyle w:val="Heading4"/>
         <w:rPr>
           <w:lang w:eastAsia="fr-FR"/>
         </w:rPr>
-        <w:t>Synthèse des études récentes et classiques sur la qualité des données</w:t>
-      </w:r>
-    </w:p>
-    <w:p>
-      <w:pPr>
-        <w:pStyle w:val="Titre4"/>
-      </w:pPr>
-      <w:r>
-        <w:t>Sessions, V. et Valtorta, M. (2006). The Effects of Data Quality on Machine Learning Algorithms</w:t>
-      </w:r>
-    </w:p>
-    <w:p>
-      <w:r>
-        <w:t>L'étude de Sessions et Valtorta (2006) démontre l'importance cruciale de la qualité des données pour les algorithmes de machine learning, en particulier les réseaux bayésiens (BNs). Se concentrant sur l'exactitude des données, ils montrent que même de petites inexactitudes (10%) peuvent fortement dégrader les performances de l'algorithme PC.</w:t>
-      </w:r>
-    </w:p>
-    <w:p/>
-    <w:p>
-      <w:r>
+      </w:pPr>
+      <w:proofErr w:type="spellStart"/>
+      <w:r>
+        <w:rPr>
+          <w:lang w:val="fr-FR" w:eastAsia="fr-FR"/>
+        </w:rPr>
+        <w:t>Azimi</w:t>
+      </w:r>
+      <w:proofErr w:type="spellEnd"/>
+      <w:r>
+        <w:rPr>
+          <w:lang w:val="fr-FR" w:eastAsia="fr-FR"/>
+        </w:rPr>
+        <w:t xml:space="preserve">, S. et </w:t>
+      </w:r>
+      <w:proofErr w:type="spellStart"/>
+      <w:r>
+        <w:rPr>
+          <w:lang w:val="fr-FR" w:eastAsia="fr-FR"/>
+        </w:rPr>
+        <w:t>Pahl</w:t>
+      </w:r>
+      <w:proofErr w:type="spellEnd"/>
+      <w:r>
+        <w:rPr>
+          <w:lang w:val="fr-FR" w:eastAsia="fr-FR"/>
+        </w:rPr>
+        <w:t xml:space="preserve">, C. (2022). </w:t>
+      </w:r>
+      <w:r>
+        <w:rPr>
+          <w:lang w:eastAsia="fr-FR"/>
+        </w:rPr>
+        <w:t>The Impact of Data Completeness and Correctness on Explainable Machine Learning Models</w:t>
+      </w:r>
+    </w:p>
+    <w:p>
+      <w:pPr>
+        <w:rPr>
+          <w:lang w:val="fr-FR" w:eastAsia="fr-FR"/>
+        </w:rPr>
+      </w:pPr>
+      <w:r>
+        <w:rPr>
+          <w:lang w:val="fr-FR" w:eastAsia="fr-FR"/>
+        </w:rPr>
+        <w:t xml:space="preserve">L'étude de </w:t>
+      </w:r>
+      <w:proofErr w:type="spellStart"/>
+      <w:r>
+        <w:rPr>
+          <w:lang w:val="fr-FR" w:eastAsia="fr-FR"/>
+        </w:rPr>
+        <w:t>Azimi</w:t>
+      </w:r>
+      <w:proofErr w:type="spellEnd"/>
+      <w:r>
+        <w:rPr>
+          <w:lang w:val="fr-FR" w:eastAsia="fr-FR"/>
+        </w:rPr>
+        <w:t xml:space="preserve"> et </w:t>
+      </w:r>
+      <w:proofErr w:type="spellStart"/>
+      <w:r>
+        <w:rPr>
+          <w:lang w:val="fr-FR" w:eastAsia="fr-FR"/>
+        </w:rPr>
+        <w:t>Pahl</w:t>
+      </w:r>
+      <w:proofErr w:type="spellEnd"/>
+      <w:r>
+        <w:rPr>
+          <w:lang w:val="fr-FR" w:eastAsia="fr-FR"/>
+        </w:rPr>
+        <w:t xml:space="preserve"> (2022) examine l'impact de la complétude et de la correction des données sur les modèles de machine </w:t>
+      </w:r>
+      <w:proofErr w:type="spellStart"/>
+      <w:r>
+        <w:rPr>
+          <w:lang w:val="fr-FR" w:eastAsia="fr-FR"/>
+        </w:rPr>
+        <w:t>learning</w:t>
+      </w:r>
+      <w:proofErr w:type="spellEnd"/>
+      <w:r>
+        <w:rPr>
+          <w:lang w:val="fr-FR" w:eastAsia="fr-FR"/>
+        </w:rPr>
+        <w:t xml:space="preserve"> explicables, en utilisant des données IoT et des arbres de décision. Les auteurs montrent que la perte de lignes de données </w:t>
+      </w:r>
+      <w:proofErr w:type="gramStart"/>
+      <w:r>
+        <w:rPr>
+          <w:lang w:val="fr-FR" w:eastAsia="fr-FR"/>
+        </w:rPr>
+        <w:t>a</w:t>
+      </w:r>
+      <w:proofErr w:type="gramEnd"/>
+      <w:r>
+        <w:rPr>
+          <w:lang w:val="fr-FR" w:eastAsia="fr-FR"/>
+        </w:rPr>
+        <w:t xml:space="preserve"> un impact plus important sur les performances des modèles que la perte de caractéristiques. De plus, les données incorrectes dégradent davantage la performance des modèles que les données manquantes. Les résultats révèlent des variations spécifiques en termes d'exactitude, de </w:t>
+      </w:r>
+      <w:r>
+        <w:rPr>
+          <w:lang w:val="fr-FR" w:eastAsia="fr-FR"/>
+        </w:rPr>
         <w:lastRenderedPageBreak/>
-        <w:t>Les auteurs développent et testent plusieurs méthodes pour intégrer les évaluations de la qualité des données : laisser les données telles quelles (Do Nothing), filtrer les données de faible qualité (Threshold), attribuer des poids de qualité (DQ Method Part One et Two), et ajuster les niveaux de signification (DQ Method Part Three). Ces méthodes visent à améliorer la robustesse des modèles en tenant co</w:t>
-      </w:r>
-      <w:r>
-        <w:t>mpte de la qualité des données.</w:t>
-      </w:r>
-    </w:p>
-    <w:p>
-      <w:r>
-        <w:t>En conclusion, cette étude met en évidence l'impact significatif de la qualité des données sur les performances des modèles de machine learning et propose des solutions pratiques pour intégrer ces évaluations, améliorant ainsi la robustesse et l'efficacité des modèles. Toutefois, elle se limite à l'exactitude et à l'algorithme PC, suggérant la nécessité de futures recherches sur d'autres dimensions et algorithmes.</w:t>
-      </w:r>
-    </w:p>
-    <w:p>
-      <w:pPr>
-        <w:pStyle w:val="Titre4"/>
+        <w:t xml:space="preserve">précision et de rappel selon les types et niveaux de défauts des données. Cette étude souligne l'importance de la qualité des données pour les modèles de machine </w:t>
+      </w:r>
+      <w:proofErr w:type="spellStart"/>
+      <w:r>
+        <w:rPr>
+          <w:lang w:val="fr-FR" w:eastAsia="fr-FR"/>
+        </w:rPr>
+        <w:t>learning</w:t>
+      </w:r>
+      <w:proofErr w:type="spellEnd"/>
+      <w:r>
+        <w:rPr>
+          <w:lang w:val="fr-FR" w:eastAsia="fr-FR"/>
+        </w:rPr>
+        <w:t xml:space="preserve"> explicables et propose des méthodes pour améliorer la gestion de cette qualité dans les systèmes IoT.</w:t>
+      </w:r>
+    </w:p>
+    <w:p>
+      <w:pPr>
+        <w:pStyle w:val="Heading4"/>
         <w:rPr>
           <w:rFonts w:eastAsia="Times New Roman"/>
-          <w:lang w:val="fr-FR" w:eastAsia="fr-FR"/>
+          <w:lang w:eastAsia="fr-FR"/>
         </w:rPr>
       </w:pPr>
       <w:r>
@@ -993,155 +1589,199 @@
           <w:rFonts w:eastAsia="Times New Roman"/>
           <w:lang w:val="fr-FR" w:eastAsia="fr-FR"/>
         </w:rPr>
-        <w:t>Qi, Z., Wang, H., et Wang, A. (2021). Impacts of Dirty Data on Classification and Clustering Models: An Experimental Evaluation</w:t>
-      </w:r>
-    </w:p>
-    <w:p>
-      <w:pPr>
-        <w:rPr>
-          <w:lang w:val="fr-FR" w:eastAsia="fr-FR"/>
-        </w:rPr>
-      </w:pPr>
-      <w:r>
-        <w:rPr>
-          <w:lang w:val="fr-FR" w:eastAsia="fr-FR"/>
-        </w:rPr>
-        <w:t>L'étude de Qi et al. (2021) examine les impacts des données de mauvaise qualité sur les modèles de classification et de clustering. Les auteurs ont réalisé une évaluation expérimentale pour analyser comment les données manquantes, incohérentes et conflictuelles affectent les performances des modèles. Ils introduisent deux nouvelles métriques, la sensibilité et le point d'inflexion de la qualité des données (DQIP), pour évaluer la tolérance des modèles aux données de mauvaise qualité. Les résultats montrent que les impacts varient selon le type d'erreur et le modèle utilisé, les données manquantes ayant généralement des effets plus prononcés. Certains modèles, comme KNN et DBSCAN, montrent une meilleure tolérance aux erreurs comparés à d'autres comme les réseaux bayésiens et la régression logistique. L'étude fournit une analyse détaillée et propose des outils pratiques pour évaluer et améliorer la qualité des données, bien que les conclusions puissent nécessiter des validations supplémentaires dans d'autres contextes.</w:t>
-      </w:r>
-    </w:p>
-    <w:p>
-      <w:pPr>
-        <w:pStyle w:val="Titre4"/>
+        <w:t xml:space="preserve">Gong, Y., Liu, G., Xue, Y., Li, R., et Meng, L. (2023). </w:t>
+      </w:r>
+      <w:r>
         <w:rPr>
           <w:rFonts w:eastAsia="Times New Roman"/>
-          <w:lang w:val="fr-FR" w:eastAsia="fr-FR"/>
-        </w:rPr>
-      </w:pPr>
-      <w:r>
+          <w:lang w:eastAsia="fr-FR"/>
+        </w:rPr>
+        <w:t>A Survey on Dataset Quality in Machine Learning</w:t>
+      </w:r>
+    </w:p>
+    <w:p>
+      <w:pPr>
+        <w:rPr>
+          <w:lang w:val="fr-FR" w:eastAsia="fr-FR"/>
+        </w:rPr>
+      </w:pPr>
+      <w:r>
+        <w:rPr>
+          <w:lang w:val="fr-FR" w:eastAsia="fr-FR"/>
+        </w:rPr>
+        <w:t xml:space="preserve">L'étude de Gong et al. (2023) examine l'importance de la qualité des ensembles de données pour les performances des modèles de machine </w:t>
+      </w:r>
+      <w:proofErr w:type="spellStart"/>
+      <w:r>
+        <w:rPr>
+          <w:lang w:val="fr-FR" w:eastAsia="fr-FR"/>
+        </w:rPr>
+        <w:t>learning</w:t>
+      </w:r>
+      <w:proofErr w:type="spellEnd"/>
+      <w:r>
+        <w:rPr>
+          <w:lang w:val="fr-FR" w:eastAsia="fr-FR"/>
+        </w:rPr>
+        <w:t xml:space="preserve">, en définissant des concepts clés et en identifiant les problèmes de qualité. Les auteurs proposent un cadre d'évaluation complet comprenant huit dimensions de qualité (comme la complétude, l'exactitude et l'absence de biais) et 32 métriques pour évaluer chaque dimension. Ce cadre aide à améliorer la précision et l'efficacité des modèles de machine </w:t>
+      </w:r>
+      <w:proofErr w:type="spellStart"/>
+      <w:r>
+        <w:rPr>
+          <w:lang w:val="fr-FR" w:eastAsia="fr-FR"/>
+        </w:rPr>
+        <w:t>learning</w:t>
+      </w:r>
+      <w:proofErr w:type="spellEnd"/>
+      <w:r>
+        <w:rPr>
+          <w:lang w:val="fr-FR" w:eastAsia="fr-FR"/>
+        </w:rPr>
+        <w:t xml:space="preserve">. Bien que l'étude fournisse une structure utile pour évaluer la qualité des données, elle nécessite des validations supplémentaires dans divers contextes pour confirmer l'efficacité des méthodes proposées. En résumé, cette étude offre des outils précieux pour améliorer la qualité des données et les performances des modèles de machine </w:t>
+      </w:r>
+      <w:proofErr w:type="spellStart"/>
+      <w:r>
+        <w:rPr>
+          <w:lang w:val="fr-FR" w:eastAsia="fr-FR"/>
+        </w:rPr>
+        <w:t>learning</w:t>
+      </w:r>
+      <w:proofErr w:type="spellEnd"/>
+      <w:r>
+        <w:rPr>
+          <w:lang w:val="fr-FR" w:eastAsia="fr-FR"/>
+        </w:rPr>
+        <w:t>.</w:t>
+      </w:r>
+    </w:p>
+    <w:p>
+      <w:pPr>
+        <w:pStyle w:val="Heading4"/>
         <w:rPr>
           <w:rFonts w:eastAsia="Times New Roman"/>
-          <w:lang w:val="fr-FR" w:eastAsia="fr-FR"/>
-        </w:rPr>
-        <w:t>Budach, L., et al. (2022). The Effects of Data Quality on Machine Learning Performance</w:t>
-      </w:r>
-    </w:p>
-    <w:p>
-      <w:pPr>
-        <w:rPr>
-          <w:lang w:val="fr-FR" w:eastAsia="fr-FR"/>
-        </w:rPr>
-      </w:pPr>
-      <w:r>
-        <w:rPr>
-          <w:lang w:val="fr-FR" w:eastAsia="fr-FR"/>
-        </w:rPr>
-        <w:t>L'étude de Budach et al. (2022) examine comment six dimensions de la qualité des données (représentation cohérente, complétude, précision des caractéristiques, précision des cibles, unicité et équilibre des classes) influencent les performances de quinze algorithmes de machine learning. Les auteurs testent ces effets sur des tâches de classification, régression et clustering, en simulant des scénarios de pollution des données. Ils constatent que la qualité des données impacte fortement les performances des modèles, avec des effets variés selon le type d'erreur et l'algorithme. Certains modèles, comme les réseaux de neurones, montrent une meilleure tolérance aux erreurs. La pollution des données de test diminue particulièrement les performances. Cette étude souligne l'importance de la qualité des données pour les modèles de machine learning et propose des approches pour améliorer la gestion de cette qualité. Les résultats, bien que basés sur des ensembles de données spécifiques, offrent des insights précieux pour la pratique et la recherche futures.</w:t>
-      </w:r>
-    </w:p>
-    <w:p>
-      <w:pPr>
-        <w:pStyle w:val="Titre4"/>
-        <w:rPr>
-          <w:lang w:val="fr-FR" w:eastAsia="fr-FR"/>
-        </w:rPr>
-      </w:pPr>
-      <w:r>
-        <w:rPr>
-          <w:lang w:val="fr-FR" w:eastAsia="fr-FR"/>
-        </w:rPr>
-        <w:t>Azimi, S. et Pahl, C. (2022). The Impact of Data Completeness and Correctness on Expla</w:t>
-      </w:r>
-      <w:r>
-        <w:rPr>
-          <w:lang w:val="fr-FR" w:eastAsia="fr-FR"/>
-        </w:rPr>
-        <w:t>inable Machine Learning Models</w:t>
-      </w:r>
-    </w:p>
-    <w:p>
-      <w:pPr>
-        <w:rPr>
-          <w:lang w:val="fr-FR" w:eastAsia="fr-FR"/>
-        </w:rPr>
-      </w:pPr>
-      <w:r>
-        <w:rPr>
-          <w:lang w:val="fr-FR" w:eastAsia="fr-FR"/>
-        </w:rPr>
-        <w:t xml:space="preserve">L'étude de Azimi et Pahl (2022) examine l'impact de la complétude et de la correction des données sur les modèles de machine learning explicables, en utilisant des données IoT et des arbres de décision. Les auteurs montrent que la perte de lignes de données a un impact plus </w:t>
-      </w:r>
-      <w:r>
-        <w:rPr>
-          <w:lang w:val="fr-FR" w:eastAsia="fr-FR"/>
-        </w:rPr>
-        <w:lastRenderedPageBreak/>
-        <w:t>important sur les performances des modèles que la perte de caractéristiques. De plus, les données incorrectes dégradent davantage la performance des modèles que les données manquantes. Les résultats révèlent des variations spécifiques en termes d'exactitude, de précision et de rappel selon les types et niveaux de défauts des données. Cette étude souligne l'importance de la qualité des données pour les modèles de machine learning explicables et propose des méthodes pour améliorer la gestion de cette qualité dans les systèmes IoT.</w:t>
-      </w:r>
-    </w:p>
-    <w:p>
-      <w:pPr>
-        <w:pStyle w:val="Titre4"/>
+          <w:lang w:eastAsia="fr-FR"/>
+        </w:rPr>
+      </w:pPr>
+      <w:r>
         <w:rPr>
           <w:rFonts w:eastAsia="Times New Roman"/>
           <w:lang w:val="fr-FR" w:eastAsia="fr-FR"/>
         </w:rPr>
-      </w:pPr>
+        <w:t xml:space="preserve">Mazurek, S. et </w:t>
+      </w:r>
+      <w:proofErr w:type="spellStart"/>
       <w:r>
         <w:rPr>
           <w:rFonts w:eastAsia="Times New Roman"/>
           <w:lang w:val="fr-FR" w:eastAsia="fr-FR"/>
         </w:rPr>
-        <w:t>Gong, Y., Liu, G., Xue, Y., Li, R., et Meng, L. (2023). A Survey on Dataset Quality in Machine Learning</w:t>
-      </w:r>
-    </w:p>
-    <w:p>
-      <w:pPr>
-        <w:rPr>
-          <w:lang w:val="fr-FR" w:eastAsia="fr-FR"/>
-        </w:rPr>
-      </w:pPr>
-      <w:r>
-        <w:rPr>
-          <w:lang w:val="fr-FR" w:eastAsia="fr-FR"/>
-        </w:rPr>
-        <w:t>L'étude de Gong et al. (2023) examine l'importance de la qualité des ensembles de données pour les performances des modèles de machine learning, en définissant des concepts clés et en identifiant les problèmes de qualité. Les auteurs proposent un cadre d'évaluation complet comprenant huit dimensions de qualité (comme la complétude, l'exactitude et l'absence de biais) et 32 métriques pour évaluer chaque dimension. Ce cadre aide à améliorer la précision et l'efficacité des modèles de machine learning. Bien que l'étude fournisse une structure utile pour évaluer la qualité des données, elle nécessite des validations supplémentaires dans divers contextes pour confirmer l'efficacité des méthodes proposées. En résumé, cette étude offre des outils précieux pour améliorer la qualité des données et les performances des modèles de machine learning.</w:t>
-      </w:r>
-    </w:p>
-    <w:p>
-      <w:pPr>
-        <w:pStyle w:val="Titre4"/>
+        <w:t>Wielgosz</w:t>
+      </w:r>
+      <w:proofErr w:type="spellEnd"/>
+      <w:r>
         <w:rPr>
           <w:rFonts w:eastAsia="Times New Roman"/>
           <w:lang w:val="fr-FR" w:eastAsia="fr-FR"/>
         </w:rPr>
-      </w:pPr>
+        <w:t xml:space="preserve">, M. (2023). </w:t>
+      </w:r>
       <w:r>
         <w:rPr>
           <w:rFonts w:eastAsia="Times New Roman"/>
-          <w:lang w:val="fr-FR" w:eastAsia="fr-FR"/>
-        </w:rPr>
-        <w:t>Mazurek, S. et Wielgosz, M. (2023). Assessing Dataset Quality Through Decision Tree Characteristics in Autoencoder-Processed Spaces</w:t>
-      </w:r>
-    </w:p>
-    <w:p>
-      <w:pPr>
-        <w:rPr>
-          <w:lang w:val="fr-FR" w:eastAsia="fr-FR"/>
-        </w:rPr>
-      </w:pPr>
-      <w:r>
-        <w:rPr>
-          <w:lang w:val="fr-FR" w:eastAsia="fr-FR"/>
-        </w:rPr>
-        <w:t>L'étude de Mazurek et Wielgosz (2023) évalue l'impact de la qualité des ensembles de données sur les performances des modèles de machine learning en utilisant des caractéristiques des arbres de décision dans des espaces traités par autoencodeurs. En utilisant neuf ensembles de données variés, les auteurs montrent que les ensembles de haute qualité produisent des arbres de décision moins complexes après traitement par autoencodeurs, tandis que les ensembles de faible qualité montrent peu de différence entre les arbres formés sur les données brutes et traitées. Cette étude propose un cadre d'évaluation pratique pour améliorer la qualité des données en capturant les caractéristiques essentielles et en éliminant le bruit, démontrant ainsi l'utilité des autoencodeurs pour la gestion de la qualité des données.</w:t>
-      </w:r>
-    </w:p>
-    <w:p>
-      <w:pPr>
-        <w:pStyle w:val="Titre4"/>
+          <w:lang w:eastAsia="fr-FR"/>
+        </w:rPr>
+        <w:t>Assessing Dataset Quality Through Decision Tree Characteristics in Autoencoder-Processed Spaces</w:t>
+      </w:r>
+    </w:p>
+    <w:p>
+      <w:pPr>
+        <w:rPr>
+          <w:lang w:val="fr-FR" w:eastAsia="fr-FR"/>
+        </w:rPr>
+      </w:pPr>
+      <w:r>
+        <w:rPr>
+          <w:lang w:val="fr-FR" w:eastAsia="fr-FR"/>
+        </w:rPr>
+        <w:t xml:space="preserve">L'étude de Mazurek et </w:t>
+      </w:r>
+      <w:proofErr w:type="spellStart"/>
+      <w:r>
+        <w:rPr>
+          <w:lang w:val="fr-FR" w:eastAsia="fr-FR"/>
+        </w:rPr>
+        <w:t>Wielgosz</w:t>
+      </w:r>
+      <w:proofErr w:type="spellEnd"/>
+      <w:r>
+        <w:rPr>
+          <w:lang w:val="fr-FR" w:eastAsia="fr-FR"/>
+        </w:rPr>
+        <w:t xml:space="preserve"> (2023) évalue l'impact de la qualité des ensembles de données sur les performances des modèles de machine </w:t>
+      </w:r>
+      <w:proofErr w:type="spellStart"/>
+      <w:r>
+        <w:rPr>
+          <w:lang w:val="fr-FR" w:eastAsia="fr-FR"/>
+        </w:rPr>
+        <w:t>learning</w:t>
+      </w:r>
+      <w:proofErr w:type="spellEnd"/>
+      <w:r>
+        <w:rPr>
+          <w:lang w:val="fr-FR" w:eastAsia="fr-FR"/>
+        </w:rPr>
+        <w:t xml:space="preserve"> en utilisant des caractéristiques des arbres de décision dans des espaces traités par </w:t>
+      </w:r>
+      <w:proofErr w:type="spellStart"/>
+      <w:r>
+        <w:rPr>
+          <w:lang w:val="fr-FR" w:eastAsia="fr-FR"/>
+        </w:rPr>
+        <w:t>autoencodeurs</w:t>
+      </w:r>
+      <w:proofErr w:type="spellEnd"/>
+      <w:r>
+        <w:rPr>
+          <w:lang w:val="fr-FR" w:eastAsia="fr-FR"/>
+        </w:rPr>
+        <w:t xml:space="preserve">. En utilisant neuf ensembles de données variés, les auteurs montrent que les ensembles de haute qualité produisent des arbres de décision moins complexes après traitement par </w:t>
+      </w:r>
+      <w:proofErr w:type="spellStart"/>
+      <w:r>
+        <w:rPr>
+          <w:lang w:val="fr-FR" w:eastAsia="fr-FR"/>
+        </w:rPr>
+        <w:t>autoencodeurs</w:t>
+      </w:r>
+      <w:proofErr w:type="spellEnd"/>
+      <w:r>
+        <w:rPr>
+          <w:lang w:val="fr-FR" w:eastAsia="fr-FR"/>
+        </w:rPr>
+        <w:t xml:space="preserve">, tandis que les ensembles de faible qualité montrent peu de différence entre les arbres formés sur les données brutes et traitées. Cette étude propose un cadre d'évaluation pratique pour améliorer la qualité des données en capturant les caractéristiques essentielles et en éliminant le bruit, démontrant ainsi l'utilité des </w:t>
+      </w:r>
+      <w:proofErr w:type="spellStart"/>
+      <w:r>
+        <w:rPr>
+          <w:lang w:val="fr-FR" w:eastAsia="fr-FR"/>
+        </w:rPr>
+        <w:t>autoencodeurs</w:t>
+      </w:r>
+      <w:proofErr w:type="spellEnd"/>
+      <w:r>
+        <w:rPr>
+          <w:lang w:val="fr-FR" w:eastAsia="fr-FR"/>
+        </w:rPr>
+        <w:t xml:space="preserve"> pour la gestion de la qualité des données.</w:t>
+      </w:r>
+    </w:p>
+    <w:p>
+      <w:pPr>
+        <w:pStyle w:val="Heading4"/>
         <w:rPr>
           <w:rFonts w:eastAsia="Times New Roman"/>
-          <w:lang w:val="fr-FR" w:eastAsia="fr-FR"/>
+          <w:lang w:eastAsia="fr-FR"/>
         </w:rPr>
       </w:pPr>
       <w:r>
@@ -1149,47 +1789,90 @@
           <w:rFonts w:eastAsia="Times New Roman"/>
           <w:lang w:val="fr-FR" w:eastAsia="fr-FR"/>
         </w:rPr>
-        <w:t>Zhou, Y., Tu, F., Sha, K., Ding, J., et Chen, H. (2024). A Survey on Data Quality Dimensions and Tools</w:t>
-      </w:r>
-    </w:p>
-    <w:p>
-      <w:pPr>
-        <w:rPr>
-          <w:lang w:val="fr-FR" w:eastAsia="fr-FR"/>
-        </w:rPr>
-      </w:pPr>
-      <w:r>
-        <w:rPr>
-          <w:lang w:val="fr-FR" w:eastAsia="fr-FR"/>
-        </w:rPr>
-        <w:t>L'étude de Zhou et al. (2024) examine les dimensions et outils de la qualité des données pour le machine learning. Les auteurs identifient huit dimensions critiques de la qualité des données (complétude, précision, cohérence, etc.) et passent en revue 17 outils d'évaluation et d'amélioration de la qualité des données, en analysant leurs fonctionnalités et limitations. Ils proposent également un cadre pour le développement futur d'outils open-source, intégrant des tendances émergentes</w:t>
-      </w:r>
-      <w:bookmarkStart w:id="0" w:name="_GoBack"/>
-      <w:bookmarkEnd w:id="0"/>
-      <w:r>
-        <w:rPr>
-          <w:lang w:val="fr-FR" w:eastAsia="fr-FR"/>
-        </w:rPr>
-        <w:t xml:space="preserve"> comme les grands modèles de langage et l'IA générative. Cette étude offre une vue d'ensemble des pratiques actuelles et un guide pour l'amélioration future des outils de gestion de la qualité des données.</w:t>
-      </w:r>
-    </w:p>
-    <w:p>
-      <w:pPr>
-        <w:rPr>
-          <w:lang w:val="fr-FR" w:eastAsia="fr-FR"/>
-        </w:rPr>
-      </w:pPr>
-    </w:p>
-    <w:p>
-      <w:pPr>
-        <w:pStyle w:val="Titre3"/>
-        <w:rPr>
+        <w:t xml:space="preserve">Zhou, Y., Tu, F., </w:t>
+      </w:r>
+      <w:proofErr w:type="spellStart"/>
+      <w:r>
+        <w:rPr>
+          <w:rFonts w:eastAsia="Times New Roman"/>
+          <w:lang w:val="fr-FR" w:eastAsia="fr-FR"/>
+        </w:rPr>
+        <w:t>Sha</w:t>
+      </w:r>
+      <w:proofErr w:type="spellEnd"/>
+      <w:r>
+        <w:rPr>
+          <w:rFonts w:eastAsia="Times New Roman"/>
+          <w:lang w:val="fr-FR" w:eastAsia="fr-FR"/>
+        </w:rPr>
+        <w:t xml:space="preserve">, K., Ding, J., et Chen, H. (2024). </w:t>
+      </w:r>
+      <w:r>
+        <w:rPr>
+          <w:rFonts w:eastAsia="Times New Roman"/>
           <w:lang w:eastAsia="fr-FR"/>
         </w:rPr>
-      </w:pPr>
-      <w:r>
-        <w:rPr>
-          <w:lang w:eastAsia="fr-FR"/>
+        <w:t>A Survey on Data Quality Dimensions and Tools</w:t>
+      </w:r>
+    </w:p>
+    <w:p>
+      <w:pPr>
+        <w:rPr>
+          <w:lang w:val="fr-FR" w:eastAsia="fr-FR"/>
+        </w:rPr>
+      </w:pPr>
+      <w:r>
+        <w:rPr>
+          <w:lang w:val="fr-FR" w:eastAsia="fr-FR"/>
+        </w:rPr>
+        <w:t xml:space="preserve">L'étude de Zhou et al. (2024) examine les dimensions et outils de la qualité des données pour </w:t>
+      </w:r>
+      <w:proofErr w:type="gramStart"/>
+      <w:r>
+        <w:rPr>
+          <w:lang w:val="fr-FR" w:eastAsia="fr-FR"/>
+        </w:rPr>
+        <w:t>le machine</w:t>
+      </w:r>
+      <w:proofErr w:type="gramEnd"/>
+      <w:r>
+        <w:rPr>
+          <w:lang w:val="fr-FR" w:eastAsia="fr-FR"/>
+        </w:rPr>
+        <w:t xml:space="preserve"> </w:t>
+      </w:r>
+      <w:proofErr w:type="spellStart"/>
+      <w:r>
+        <w:rPr>
+          <w:lang w:val="fr-FR" w:eastAsia="fr-FR"/>
+        </w:rPr>
+        <w:t>learning</w:t>
+      </w:r>
+      <w:proofErr w:type="spellEnd"/>
+      <w:r>
+        <w:rPr>
+          <w:lang w:val="fr-FR" w:eastAsia="fr-FR"/>
+        </w:rPr>
+        <w:t>. Les auteurs identifient huit dimensions critiques de la qualité des données (complétude, précision, cohérence, etc.) et passent en revue 17 outils d'évaluation et d'amélioration de la qualité des données, en analysant leurs fonctionnalités et limitations. Ils proposent également un cadre pour le développement futur d'outils open-source, intégrant des tendances émergentes comme les grands modèles de langage et l'IA générative. Cette étude offre une vue d'ensemble des pratiques actuelles et un guide pour l'amélioration future des outils de gestion de la qualité des données.</w:t>
+      </w:r>
+    </w:p>
+    <w:p>
+      <w:pPr>
+        <w:rPr>
+          <w:lang w:val="fr-FR" w:eastAsia="fr-FR"/>
+        </w:rPr>
+      </w:pPr>
+    </w:p>
+    <w:p>
+      <w:pPr>
+        <w:pStyle w:val="Heading3"/>
+        <w:rPr>
+          <w:lang w:val="fr-FR" w:eastAsia="fr-FR"/>
+        </w:rPr>
+      </w:pPr>
+      <w:r>
+        <w:rPr>
+          <w:lang w:val="fr-FR" w:eastAsia="fr-FR"/>
         </w:rPr>
         <w:lastRenderedPageBreak/>
         <w:t>Évolution des recherches dans ce domaine</w:t>
@@ -1199,115 +1882,466 @@
       <w:pPr>
         <w:rPr>
           <w:sz w:val="24"/>
-        </w:rPr>
-      </w:pPr>
-      <w:r>
-        <w:t>L'évolution des recherches sur la qualité des données dans le domaine du machine learning a suivi un parcours riche et diversifié, passant de simples préoccupations de nettoyage des données à des approches sophistiquées intégrant des techniques avancées de deep learning et des cadres d'évaluation complexes.</w:t>
-      </w:r>
-    </w:p>
-    <w:p>
-      <w:pPr>
-        <w:pStyle w:val="Titre4"/>
-      </w:pPr>
-      <w:r>
+          <w:lang w:val="fr-FR"/>
+        </w:rPr>
+      </w:pPr>
+      <w:r>
+        <w:rPr>
+          <w:lang w:val="fr-FR"/>
+        </w:rPr>
+        <w:t xml:space="preserve">L'évolution des recherches sur la qualité des données dans le domaine du machine </w:t>
+      </w:r>
+      <w:proofErr w:type="spellStart"/>
+      <w:r>
+        <w:rPr>
+          <w:lang w:val="fr-FR"/>
+        </w:rPr>
+        <w:t>learning</w:t>
+      </w:r>
+      <w:proofErr w:type="spellEnd"/>
+      <w:r>
+        <w:rPr>
+          <w:lang w:val="fr-FR"/>
+        </w:rPr>
+        <w:t xml:space="preserve"> a suivi un parcours riche et diversifié, passant de simples préoccupations de nettoyage des données à des approches sophistiquées intégrant des techniques avancées de </w:t>
+      </w:r>
+      <w:proofErr w:type="spellStart"/>
+      <w:r>
+        <w:rPr>
+          <w:lang w:val="fr-FR"/>
+        </w:rPr>
+        <w:t>deep</w:t>
+      </w:r>
+      <w:proofErr w:type="spellEnd"/>
+      <w:r>
+        <w:rPr>
+          <w:lang w:val="fr-FR"/>
+        </w:rPr>
+        <w:t xml:space="preserve"> </w:t>
+      </w:r>
+      <w:proofErr w:type="spellStart"/>
+      <w:r>
+        <w:rPr>
+          <w:lang w:val="fr-FR"/>
+        </w:rPr>
+        <w:t>learning</w:t>
+      </w:r>
+      <w:proofErr w:type="spellEnd"/>
+      <w:r>
+        <w:rPr>
+          <w:lang w:val="fr-FR"/>
+        </w:rPr>
+        <w:t xml:space="preserve"> et des cadres d'évaluation complexes.</w:t>
+      </w:r>
+    </w:p>
+    <w:p>
+      <w:pPr>
+        <w:pStyle w:val="Heading4"/>
+        <w:rPr>
+          <w:lang w:val="fr-FR"/>
+        </w:rPr>
+      </w:pPr>
+      <w:r>
+        <w:rPr>
+          <w:lang w:val="fr-FR"/>
+        </w:rPr>
         <w:t>Débuts et Approches Classiques</w:t>
       </w:r>
     </w:p>
     <w:p>
-      <w:r>
-        <w:t>Les premières études sur la qualité des données se concentraient principalement sur des problèmes de base tels que la complétude, l'exactitude et la cohérence des données. Les travaux pionniers, comme ceux de Little et Rubin (1987), mettaient l'accent sur le traitement des données manquantes et les techniques de nettoyage des données, en se concentrant sur la correction des erreurs évidentes et la normalisation des jeux de données. Ces études ont établi les bases de la compréhension des impacts directs des données de mauvaise qualité sur les analyses statistiques et les modèles de machine learning simples.</w:t>
-      </w:r>
-    </w:p>
-    <w:p>
-      <w:pPr>
-        <w:pStyle w:val="Titre4"/>
-      </w:pPr>
-      <w:r>
+      <w:pPr>
+        <w:rPr>
+          <w:lang w:val="fr-FR"/>
+        </w:rPr>
+      </w:pPr>
+      <w:r>
+        <w:rPr>
+          <w:lang w:val="fr-FR"/>
+        </w:rPr>
+        <w:t xml:space="preserve">Les premières études sur la qualité des données se concentraient principalement sur des problèmes de base tels que la complétude, l'exactitude et la cohérence des données. Les travaux pionniers, comme ceux de Little et Rubin (1987), mettaient l'accent sur le traitement des données manquantes et les techniques de nettoyage des données, en se concentrant sur la correction des erreurs évidentes et la normalisation des jeux de données. Ces études ont établi les bases de la compréhension des impacts directs des données de mauvaise qualité sur les analyses statistiques et les modèles de machine </w:t>
+      </w:r>
+      <w:proofErr w:type="spellStart"/>
+      <w:r>
+        <w:rPr>
+          <w:lang w:val="fr-FR"/>
+        </w:rPr>
+        <w:t>learning</w:t>
+      </w:r>
+      <w:proofErr w:type="spellEnd"/>
+      <w:r>
+        <w:rPr>
+          <w:lang w:val="fr-FR"/>
+        </w:rPr>
+        <w:t xml:space="preserve"> simples.</w:t>
+      </w:r>
+    </w:p>
+    <w:p>
+      <w:pPr>
+        <w:pStyle w:val="Heading4"/>
+        <w:rPr>
+          <w:lang w:val="fr-FR"/>
+        </w:rPr>
+      </w:pPr>
+      <w:r>
+        <w:rPr>
+          <w:lang w:val="fr-FR"/>
+        </w:rPr>
         <w:t>Avancées avec les Réseaux Bayésiens et les Algorithmes de Correction</w:t>
       </w:r>
     </w:p>
     <w:p>
-      <w:r>
-        <w:t>Avec l'avènement des réseaux bayésiens et des méthodes d'inférence plus sophistiquées, les chercheurs ont commencé à examiner plus en profondeur comment la qualité des données affecte la performance des modèles. L'étude de Sessions et Valtorta (2006) a démontré que même des algorithmes avancés comme les réseaux bayésiens peuvent être sévèrement affectés par des données inexactes. Ils ont proposé des méthodes pour intégrer des évaluations de la qualité des données dans les algorithmes, illustrant une approche plus intégrée et proactive de la gestion de la qualité des données.</w:t>
-      </w:r>
-    </w:p>
-    <w:p>
-      <w:pPr>
-        <w:pStyle w:val="Titre4"/>
-      </w:pPr>
-      <w:r>
+      <w:pPr>
+        <w:rPr>
+          <w:lang w:val="fr-FR"/>
+        </w:rPr>
+      </w:pPr>
+      <w:r>
+        <w:rPr>
+          <w:lang w:val="fr-FR"/>
+        </w:rPr>
+        <w:t xml:space="preserve">Avec l'avènement des réseaux bayésiens et des méthodes d'inférence plus sophistiquées, les chercheurs ont commencé à examiner plus en profondeur comment la qualité des données affecte la performance des modèles. L'étude de Sessions et </w:t>
+      </w:r>
+      <w:proofErr w:type="spellStart"/>
+      <w:r>
+        <w:rPr>
+          <w:lang w:val="fr-FR"/>
+        </w:rPr>
+        <w:t>Valtorta</w:t>
+      </w:r>
+      <w:proofErr w:type="spellEnd"/>
+      <w:r>
+        <w:rPr>
+          <w:lang w:val="fr-FR"/>
+        </w:rPr>
+        <w:t xml:space="preserve"> (2006) a démontré que même des algorithmes avancés comme les réseaux bayésiens peuvent être sévèrement affectés par des données inexactes. Ils ont proposé des méthodes pour intégrer des évaluations de la qualité des données dans les algorithmes, illustrant une approche plus intégrée et proactive de la gestion de la qualité des données.</w:t>
+      </w:r>
+    </w:p>
+    <w:p>
+      <w:pPr>
+        <w:pStyle w:val="Heading4"/>
+        <w:rPr>
+          <w:lang w:val="fr-FR"/>
+        </w:rPr>
+      </w:pPr>
+      <w:r>
+        <w:rPr>
+          <w:lang w:val="fr-FR"/>
+        </w:rPr>
         <w:t>Impact des Big Data et du Deep Learning</w:t>
       </w:r>
     </w:p>
     <w:p>
-      <w:r>
-        <w:t>Avec l'essor des big data et des techniques de deep learning, les enjeux de la qualité des données ont pris une nouvelle dimension. Gudivada et al. (2017) ont exploré les problèmes spécifiques de qualité des données dans les environnements de big data, soulignant que des simples opérations de nettoyage ne suffisent plus. Ils ont proposé des cadres de gouvernance des données pour gérer la qualité tout au long du cycle de vie des données.</w:t>
-      </w:r>
-    </w:p>
-    <w:p>
-      <w:r>
-        <w:t>L'impact de la qualité des données sur les modèles de machine learning est devenu encore plus critique avec les avancées en deep learning. Srivastava et al. (2022) ont montré comment la fréquence d'échantillonnage, l'étiquetage et l'extraction des caractéristiques influencent les performances des modèles de classification dans le contexte des vibrations de forage, mettant en évidence la complexité accrue de la gestion de la qualité des données dans des applications spécifiques.</w:t>
-      </w:r>
-    </w:p>
-    <w:p>
-      <w:pPr>
-        <w:pStyle w:val="Titre4"/>
-      </w:pPr>
-      <w:r>
+      <w:pPr>
+        <w:rPr>
+          <w:lang w:val="fr-FR"/>
+        </w:rPr>
+      </w:pPr>
+      <w:r>
+        <w:rPr>
+          <w:lang w:val="fr-FR"/>
+        </w:rPr>
+        <w:t xml:space="preserve">Avec l'essor des big data et des techniques de </w:t>
+      </w:r>
+      <w:proofErr w:type="spellStart"/>
+      <w:r>
+        <w:rPr>
+          <w:lang w:val="fr-FR"/>
+        </w:rPr>
+        <w:t>deep</w:t>
+      </w:r>
+      <w:proofErr w:type="spellEnd"/>
+      <w:r>
+        <w:rPr>
+          <w:lang w:val="fr-FR"/>
+        </w:rPr>
+        <w:t xml:space="preserve"> </w:t>
+      </w:r>
+      <w:proofErr w:type="spellStart"/>
+      <w:r>
+        <w:rPr>
+          <w:lang w:val="fr-FR"/>
+        </w:rPr>
+        <w:t>learning</w:t>
+      </w:r>
+      <w:proofErr w:type="spellEnd"/>
+      <w:r>
+        <w:rPr>
+          <w:lang w:val="fr-FR"/>
+        </w:rPr>
+        <w:t xml:space="preserve">, les enjeux de la qualité des données ont pris une nouvelle dimension. </w:t>
+      </w:r>
+      <w:proofErr w:type="spellStart"/>
+      <w:r>
+        <w:rPr>
+          <w:lang w:val="fr-FR"/>
+        </w:rPr>
+        <w:t>Gudivada</w:t>
+      </w:r>
+      <w:proofErr w:type="spellEnd"/>
+      <w:r>
+        <w:rPr>
+          <w:lang w:val="fr-FR"/>
+        </w:rPr>
+        <w:t xml:space="preserve"> et al. (2017) ont exploré les problèmes spécifiques de qualité des données dans les environnements de big data, soulignant que des simples opérations de nettoyage ne suffisent plus. Ils ont proposé des cadres de gouvernance des données pour gérer la qualité tout au long du cycle de vie des données.</w:t>
+      </w:r>
+    </w:p>
+    <w:p>
+      <w:pPr>
+        <w:rPr>
+          <w:lang w:val="fr-FR"/>
+        </w:rPr>
+      </w:pPr>
+      <w:r>
+        <w:rPr>
+          <w:lang w:val="fr-FR"/>
+        </w:rPr>
+        <w:t xml:space="preserve">L'impact de la qualité des données sur les modèles de machine </w:t>
+      </w:r>
+      <w:proofErr w:type="spellStart"/>
+      <w:r>
+        <w:rPr>
+          <w:lang w:val="fr-FR"/>
+        </w:rPr>
+        <w:t>learning</w:t>
+      </w:r>
+      <w:proofErr w:type="spellEnd"/>
+      <w:r>
+        <w:rPr>
+          <w:lang w:val="fr-FR"/>
+        </w:rPr>
+        <w:t xml:space="preserve"> est devenu encore plus critique avec les avancées en </w:t>
+      </w:r>
+      <w:proofErr w:type="spellStart"/>
+      <w:r>
+        <w:rPr>
+          <w:lang w:val="fr-FR"/>
+        </w:rPr>
+        <w:t>deep</w:t>
+      </w:r>
+      <w:proofErr w:type="spellEnd"/>
+      <w:r>
+        <w:rPr>
+          <w:lang w:val="fr-FR"/>
+        </w:rPr>
+        <w:t xml:space="preserve"> </w:t>
+      </w:r>
+      <w:proofErr w:type="spellStart"/>
+      <w:r>
+        <w:rPr>
+          <w:lang w:val="fr-FR"/>
+        </w:rPr>
+        <w:t>learning</w:t>
+      </w:r>
+      <w:proofErr w:type="spellEnd"/>
+      <w:r>
+        <w:rPr>
+          <w:lang w:val="fr-FR"/>
+        </w:rPr>
+        <w:t>. Srivastava et al. (2022) ont montré comment la fréquence d'échantillonnage, l'étiquetage et l'extraction des caractéristiques influencent les performances des modèles de classification dans le contexte des vibrations de forage, mettant en évidence la complexité accrue de la gestion de la qualité des données dans des applications spécifiques.</w:t>
+      </w:r>
+    </w:p>
+    <w:p>
+      <w:pPr>
+        <w:pStyle w:val="Heading4"/>
+        <w:rPr>
+          <w:lang w:val="fr-FR"/>
+        </w:rPr>
+      </w:pPr>
+      <w:r>
+        <w:rPr>
+          <w:lang w:val="fr-FR"/>
+        </w:rPr>
         <w:t>Méthodes Empiriques et Évaluations Systématiques</w:t>
       </w:r>
     </w:p>
     <w:p>
-      <w:r>
-        <w:t xml:space="preserve">Des études plus récentes, comme celle de Budach et al. (2022), ont mené des évaluations systématiques des impacts de différentes dimensions de la qualité des données sur les performances des modèles de machine learning. Ces recherches ont utilisé des méthodes empiriques rigoureuses pour démontrer comment des dimensions comme la complétude, la précision et l'équilibre des classes affectent la performance des algorithmes de classification, </w:t>
-      </w:r>
-      <w:r>
+      <w:pPr>
+        <w:rPr>
+          <w:lang w:val="fr-FR"/>
+        </w:rPr>
+      </w:pPr>
+      <w:r>
+        <w:rPr>
+          <w:lang w:val="fr-FR"/>
+        </w:rPr>
+        <w:t xml:space="preserve">Des études plus récentes, comme celle de </w:t>
+      </w:r>
+      <w:proofErr w:type="spellStart"/>
+      <w:r>
+        <w:rPr>
+          <w:lang w:val="fr-FR"/>
+        </w:rPr>
+        <w:t>Budach</w:t>
+      </w:r>
+      <w:proofErr w:type="spellEnd"/>
+      <w:r>
+        <w:rPr>
+          <w:lang w:val="fr-FR"/>
+        </w:rPr>
+        <w:t xml:space="preserve"> et al. (2022), ont mené des évaluations systématiques des impacts de différentes dimensions de la qualité des données sur les performances des modèles de machine </w:t>
+      </w:r>
+      <w:proofErr w:type="spellStart"/>
+      <w:r>
+        <w:rPr>
+          <w:lang w:val="fr-FR"/>
+        </w:rPr>
+        <w:t>learning</w:t>
+      </w:r>
+      <w:proofErr w:type="spellEnd"/>
+      <w:r>
+        <w:rPr>
+          <w:lang w:val="fr-FR"/>
+        </w:rPr>
+        <w:t xml:space="preserve">. Ces recherches ont utilisé des méthodes </w:t>
+      </w:r>
+      <w:r>
+        <w:rPr>
+          <w:lang w:val="fr-FR"/>
+        </w:rPr>
         <w:lastRenderedPageBreak/>
-        <w:t>de régression et de clustering. Elles ont également introduit de nouvelles métriques pour évaluer la tolérance des modèles aux erreurs de données.</w:t>
-      </w:r>
-    </w:p>
-    <w:p>
-      <w:pPr>
-        <w:pStyle w:val="Titre4"/>
-      </w:pPr>
-      <w:r>
-        <w:t>Intégration des Autoencodeurs et des Modèles Explicables</w:t>
-      </w:r>
-    </w:p>
-    <w:p>
-      <w:r>
-        <w:t>Les travaux de Mazurek et Wielgosz (2023) ont poussé plus loin en utilisant des autoencodeurs pour traiter les données avant d'évaluer leurs impacts sur les arbres de décision, démontrant que les modèles peuvent devenir plus robustes et moins complexes lorsque les caractéristiques essentielles sont bien capturées. Parallèlement, Azimi et Pahl (2022) ont étudié l'impact de la complétude et de la correction des données sur les modèles explicables, soulignant l'importance de la clarté et de la précision des données pour obtenir des résultats fiables.</w:t>
-      </w:r>
-    </w:p>
-    <w:p>
-      <w:pPr>
-        <w:pStyle w:val="Titre4"/>
-      </w:pPr>
-      <w:r>
+        <w:t>empiriques rigoureuses pour démontrer comment des dimensions comme la complétude, la précision et l'équilibre des classes affectent la performance des algorithmes de classification, de régression et de clustering. Elles ont également introduit de nouvelles métriques pour évaluer la tolérance des modèles aux erreurs de données.</w:t>
+      </w:r>
+    </w:p>
+    <w:p>
+      <w:pPr>
+        <w:pStyle w:val="Heading4"/>
+        <w:rPr>
+          <w:lang w:val="fr-FR"/>
+        </w:rPr>
+      </w:pPr>
+      <w:r>
+        <w:rPr>
+          <w:lang w:val="fr-FR"/>
+        </w:rPr>
+        <w:t xml:space="preserve">Intégration des </w:t>
+      </w:r>
+      <w:proofErr w:type="spellStart"/>
+      <w:r>
+        <w:rPr>
+          <w:lang w:val="fr-FR"/>
+        </w:rPr>
+        <w:t>Autoencodeurs</w:t>
+      </w:r>
+      <w:proofErr w:type="spellEnd"/>
+      <w:r>
+        <w:rPr>
+          <w:lang w:val="fr-FR"/>
+        </w:rPr>
+        <w:t xml:space="preserve"> et des Modèles Explicables</w:t>
+      </w:r>
+    </w:p>
+    <w:p>
+      <w:pPr>
+        <w:rPr>
+          <w:lang w:val="fr-FR"/>
+        </w:rPr>
+      </w:pPr>
+      <w:r>
+        <w:rPr>
+          <w:lang w:val="fr-FR"/>
+        </w:rPr>
+        <w:t xml:space="preserve">Les travaux de Mazurek et </w:t>
+      </w:r>
+      <w:proofErr w:type="spellStart"/>
+      <w:r>
+        <w:rPr>
+          <w:lang w:val="fr-FR"/>
+        </w:rPr>
+        <w:t>Wielgosz</w:t>
+      </w:r>
+      <w:proofErr w:type="spellEnd"/>
+      <w:r>
+        <w:rPr>
+          <w:lang w:val="fr-FR"/>
+        </w:rPr>
+        <w:t xml:space="preserve"> (2023) ont poussé plus loin en utilisant des </w:t>
+      </w:r>
+      <w:proofErr w:type="spellStart"/>
+      <w:r>
+        <w:rPr>
+          <w:lang w:val="fr-FR"/>
+        </w:rPr>
+        <w:t>autoencodeurs</w:t>
+      </w:r>
+      <w:proofErr w:type="spellEnd"/>
+      <w:r>
+        <w:rPr>
+          <w:lang w:val="fr-FR"/>
+        </w:rPr>
+        <w:t xml:space="preserve"> pour traiter les données avant d'évaluer leurs impacts sur les arbres de décision, démontrant que les modèles peuvent devenir plus robustes et moins complexes lorsque les caractéristiques essentielles sont bien capturées. Parallèlement, </w:t>
+      </w:r>
+      <w:proofErr w:type="spellStart"/>
+      <w:r>
+        <w:rPr>
+          <w:lang w:val="fr-FR"/>
+        </w:rPr>
+        <w:t>Azimi</w:t>
+      </w:r>
+      <w:proofErr w:type="spellEnd"/>
+      <w:r>
+        <w:rPr>
+          <w:lang w:val="fr-FR"/>
+        </w:rPr>
+        <w:t xml:space="preserve"> et </w:t>
+      </w:r>
+      <w:proofErr w:type="spellStart"/>
+      <w:r>
+        <w:rPr>
+          <w:lang w:val="fr-FR"/>
+        </w:rPr>
+        <w:t>Pahl</w:t>
+      </w:r>
+      <w:proofErr w:type="spellEnd"/>
+      <w:r>
+        <w:rPr>
+          <w:lang w:val="fr-FR"/>
+        </w:rPr>
+        <w:t xml:space="preserve"> (2022) ont étudié l'impact de la complétude et de la correction des données sur les modèles explicables, soulignant l'importance de la clarté et de la précision des données pour obtenir des résultats fiables.</w:t>
+      </w:r>
+    </w:p>
+    <w:p>
+      <w:pPr>
+        <w:pStyle w:val="Heading4"/>
+        <w:rPr>
+          <w:lang w:val="fr-FR"/>
+        </w:rPr>
+      </w:pPr>
+      <w:r>
+        <w:rPr>
+          <w:lang w:val="fr-FR"/>
+        </w:rPr>
         <w:t>Cadres d'Évaluation et Outils Open-Source</w:t>
       </w:r>
     </w:p>
     <w:p>
-      <w:r>
+      <w:pPr>
+        <w:rPr>
+          <w:lang w:val="fr-FR"/>
+        </w:rPr>
+      </w:pPr>
+      <w:r>
+        <w:rPr>
+          <w:lang w:val="fr-FR"/>
+        </w:rPr>
         <w:t>Plus récemment, des efforts ont été faits pour systématiser l'évaluation de la qualité des données et développer des outils open-source. Gong et al. (2023) ont proposé un cadre complet intégrant huit dimensions de qualité des données et 32 métriques, tandis que Zhou et al. (2024) ont examiné les outils existants et proposé un cadre pour le développement futur d'outils, intégrant des tendances comme les grands modèles de langage et l'IA générative.</w:t>
       </w:r>
     </w:p>
     <w:p>
       <w:pPr>
         <w:rPr>
-          <w:lang w:eastAsia="fr-FR"/>
-        </w:rPr>
-      </w:pPr>
-      <w:r>
-        <w:rPr>
-          <w:lang w:eastAsia="fr-FR"/>
+          <w:lang w:val="fr-FR" w:eastAsia="fr-FR"/>
+        </w:rPr>
+      </w:pPr>
+      <w:r>
+        <w:rPr>
+          <w:lang w:val="fr-FR" w:eastAsia="fr-FR"/>
         </w:rPr>
         <w:t>Présentation des théories et modèles utilisés pour évaluer et améliorer la qualité des données</w:t>
       </w:r>
     </w:p>
     <w:p>
       <w:pPr>
-        <w:pStyle w:val="Paragraphedeliste"/>
+        <w:pStyle w:val="ListParagraph"/>
         <w:numPr>
           <w:ilvl w:val="0"/>
           <w:numId w:val="13"/>
@@ -1315,19 +2349,19 @@
         <w:spacing w:before="0" w:after="160" w:line="259" w:lineRule="auto"/>
         <w:jc w:val="left"/>
         <w:rPr>
-          <w:lang w:eastAsia="fr-FR"/>
-        </w:rPr>
-      </w:pPr>
-      <w:r>
-        <w:rPr>
-          <w:lang w:eastAsia="fr-FR"/>
+          <w:lang w:val="fr-FR" w:eastAsia="fr-FR"/>
+        </w:rPr>
+      </w:pPr>
+      <w:r>
+        <w:rPr>
+          <w:lang w:val="fr-FR" w:eastAsia="fr-FR"/>
         </w:rPr>
         <w:t>Discussion des principaux modèles théoriques.</w:t>
       </w:r>
     </w:p>
     <w:p>
       <w:pPr>
-        <w:pStyle w:val="Paragraphedeliste"/>
+        <w:pStyle w:val="ListParagraph"/>
         <w:numPr>
           <w:ilvl w:val="0"/>
           <w:numId w:val="13"/>
@@ -1335,25 +2369,39 @@
         <w:spacing w:before="0" w:after="160" w:line="259" w:lineRule="auto"/>
         <w:jc w:val="left"/>
         <w:rPr>
-          <w:lang w:eastAsia="fr-FR"/>
-        </w:rPr>
-      </w:pPr>
-      <w:r>
-        <w:rPr>
-          <w:lang w:eastAsia="fr-FR"/>
-        </w:rPr>
-        <w:t>Description des frameworks et standards pour l'évaluation de la qualité des données.</w:t>
-      </w:r>
-    </w:p>
-    <w:p>
-      <w:pPr>
-        <w:rPr>
-          <w:lang w:eastAsia="fr-FR"/>
-        </w:rPr>
-      </w:pPr>
-      <w:r>
-        <w:rPr>
-          <w:lang w:eastAsia="fr-FR"/>
+          <w:lang w:val="fr-FR" w:eastAsia="fr-FR"/>
+        </w:rPr>
+      </w:pPr>
+      <w:r>
+        <w:rPr>
+          <w:lang w:val="fr-FR" w:eastAsia="fr-FR"/>
+        </w:rPr>
+        <w:t xml:space="preserve">Description des </w:t>
+      </w:r>
+      <w:proofErr w:type="spellStart"/>
+      <w:r>
+        <w:rPr>
+          <w:lang w:val="fr-FR" w:eastAsia="fr-FR"/>
+        </w:rPr>
+        <w:t>frameworks</w:t>
+      </w:r>
+      <w:proofErr w:type="spellEnd"/>
+      <w:r>
+        <w:rPr>
+          <w:lang w:val="fr-FR" w:eastAsia="fr-FR"/>
+        </w:rPr>
+        <w:t xml:space="preserve"> et standards pour l'évaluation de la qualité des données.</w:t>
+      </w:r>
+    </w:p>
+    <w:p>
+      <w:pPr>
+        <w:rPr>
+          <w:lang w:val="fr-FR" w:eastAsia="fr-FR"/>
+        </w:rPr>
+      </w:pPr>
+      <w:r>
+        <w:rPr>
+          <w:lang w:val="fr-FR" w:eastAsia="fr-FR"/>
         </w:rPr>
         <w:t>3. Problématique et lacunes identifiées</w:t>
       </w:r>
@@ -1361,19 +2409,19 @@
     <w:p>
       <w:pPr>
         <w:rPr>
-          <w:lang w:eastAsia="fr-FR"/>
-        </w:rPr>
-      </w:pPr>
-      <w:r>
-        <w:rPr>
-          <w:lang w:eastAsia="fr-FR"/>
+          <w:lang w:val="fr-FR" w:eastAsia="fr-FR"/>
+        </w:rPr>
+      </w:pPr>
+      <w:r>
+        <w:rPr>
+          <w:lang w:val="fr-FR" w:eastAsia="fr-FR"/>
         </w:rPr>
         <w:t>Lacunes dans les données et les études existantes</w:t>
       </w:r>
     </w:p>
     <w:p>
       <w:pPr>
-        <w:pStyle w:val="Paragraphedeliste"/>
+        <w:pStyle w:val="ListParagraph"/>
         <w:numPr>
           <w:ilvl w:val="0"/>
           <w:numId w:val="14"/>
@@ -1381,19 +2429,19 @@
         <w:spacing w:before="0" w:after="160" w:line="259" w:lineRule="auto"/>
         <w:jc w:val="left"/>
         <w:rPr>
-          <w:lang w:eastAsia="fr-FR"/>
-        </w:rPr>
-      </w:pPr>
-      <w:r>
-        <w:rPr>
-          <w:lang w:eastAsia="fr-FR"/>
+          <w:lang w:val="fr-FR" w:eastAsia="fr-FR"/>
+        </w:rPr>
+      </w:pPr>
+      <w:r>
+        <w:rPr>
+          <w:lang w:val="fr-FR" w:eastAsia="fr-FR"/>
         </w:rPr>
         <w:t>Analyse critique des limites des recherches antérieures.</w:t>
       </w:r>
     </w:p>
     <w:p>
       <w:pPr>
-        <w:pStyle w:val="Paragraphedeliste"/>
+        <w:pStyle w:val="ListParagraph"/>
         <w:numPr>
           <w:ilvl w:val="0"/>
           <w:numId w:val="14"/>
@@ -1401,12 +2449,12 @@
         <w:spacing w:before="0" w:after="160" w:line="259" w:lineRule="auto"/>
         <w:jc w:val="left"/>
         <w:rPr>
-          <w:lang w:eastAsia="fr-FR"/>
-        </w:rPr>
-      </w:pPr>
-      <w:r>
-        <w:rPr>
-          <w:lang w:eastAsia="fr-FR"/>
+          <w:lang w:val="fr-FR" w:eastAsia="fr-FR"/>
+        </w:rPr>
+      </w:pPr>
+      <w:r>
+        <w:rPr>
+          <w:lang w:val="fr-FR" w:eastAsia="fr-FR"/>
         </w:rPr>
         <w:t>Identification des défis persistants liés à la qualité des données.</w:t>
       </w:r>
@@ -1414,19 +2462,19 @@
     <w:p>
       <w:pPr>
         <w:rPr>
-          <w:lang w:eastAsia="fr-FR"/>
-        </w:rPr>
-      </w:pPr>
-      <w:r>
-        <w:rPr>
-          <w:lang w:eastAsia="fr-FR"/>
+          <w:lang w:val="fr-FR" w:eastAsia="fr-FR"/>
+        </w:rPr>
+      </w:pPr>
+      <w:r>
+        <w:rPr>
+          <w:lang w:val="fr-FR" w:eastAsia="fr-FR"/>
         </w:rPr>
         <w:t>Problèmes non résolus concernant la qualité des données et leur impact sur les performances des modèles de Machine Learning</w:t>
       </w:r>
     </w:p>
     <w:p>
       <w:pPr>
-        <w:pStyle w:val="Paragraphedeliste"/>
+        <w:pStyle w:val="ListParagraph"/>
         <w:numPr>
           <w:ilvl w:val="0"/>
           <w:numId w:val="15"/>
@@ -1434,19 +2482,19 @@
         <w:spacing w:before="0" w:after="160" w:line="259" w:lineRule="auto"/>
         <w:jc w:val="left"/>
         <w:rPr>
-          <w:lang w:eastAsia="fr-FR"/>
-        </w:rPr>
-      </w:pPr>
-      <w:r>
-        <w:rPr>
-          <w:lang w:eastAsia="fr-FR"/>
+          <w:lang w:val="fr-FR" w:eastAsia="fr-FR"/>
+        </w:rPr>
+      </w:pPr>
+      <w:r>
+        <w:rPr>
+          <w:lang w:val="fr-FR" w:eastAsia="fr-FR"/>
         </w:rPr>
         <w:t>Discussion des questions de recherche encore en suspens.</w:t>
       </w:r>
     </w:p>
     <w:p>
       <w:pPr>
-        <w:pStyle w:val="Paragraphedeliste"/>
+        <w:pStyle w:val="ListParagraph"/>
         <w:numPr>
           <w:ilvl w:val="0"/>
           <w:numId w:val="15"/>
@@ -1454,6 +2502,19 @@
         <w:spacing w:before="0" w:after="160" w:line="259" w:lineRule="auto"/>
         <w:jc w:val="left"/>
         <w:rPr>
+          <w:lang w:val="fr-FR" w:eastAsia="fr-FR"/>
+        </w:rPr>
+      </w:pPr>
+      <w:r>
+        <w:rPr>
+          <w:lang w:val="fr-FR" w:eastAsia="fr-FR"/>
+        </w:rPr>
+        <w:t>Mise en évidence des zones grises dans les connaissances actuelles.</w:t>
+      </w:r>
+    </w:p>
+    <w:p>
+      <w:pPr>
+        <w:rPr>
           <w:lang w:eastAsia="fr-FR"/>
         </w:rPr>
       </w:pPr>
@@ -1461,25 +2522,20 @@
         <w:rPr>
           <w:lang w:eastAsia="fr-FR"/>
         </w:rPr>
-        <w:t>Mise en évidence des zones grises dans les connaissances actuelles.</w:t>
-      </w:r>
-    </w:p>
-    <w:p>
-      <w:pPr>
+        <w:t xml:space="preserve">Questions de recherche non </w:t>
+      </w:r>
+      <w:proofErr w:type="spellStart"/>
+      <w:r>
         <w:rPr>
           <w:lang w:eastAsia="fr-FR"/>
         </w:rPr>
-      </w:pPr>
-      <w:r>
-        <w:rPr>
-          <w:lang w:eastAsia="fr-FR"/>
-        </w:rPr>
-        <w:t>Questions de recherche non résolues</w:t>
-      </w:r>
-    </w:p>
-    <w:p>
-      <w:pPr>
-        <w:pStyle w:val="Paragraphedeliste"/>
+        <w:t>résolues</w:t>
+      </w:r>
+      <w:proofErr w:type="spellEnd"/>
+    </w:p>
+    <w:p>
+      <w:pPr>
+        <w:pStyle w:val="ListParagraph"/>
         <w:numPr>
           <w:ilvl w:val="0"/>
           <w:numId w:val="16"/>
@@ -1487,19 +2543,19 @@
         <w:spacing w:before="0" w:after="160" w:line="259" w:lineRule="auto"/>
         <w:jc w:val="left"/>
         <w:rPr>
-          <w:lang w:eastAsia="fr-FR"/>
-        </w:rPr>
-      </w:pPr>
-      <w:r>
-        <w:rPr>
-          <w:lang w:eastAsia="fr-FR"/>
+          <w:lang w:val="fr-FR" w:eastAsia="fr-FR"/>
+        </w:rPr>
+      </w:pPr>
+      <w:r>
+        <w:rPr>
+          <w:lang w:val="fr-FR" w:eastAsia="fr-FR"/>
         </w:rPr>
         <w:t>Identification des questions de recherche pertinentes non abordées.</w:t>
       </w:r>
     </w:p>
     <w:p>
       <w:pPr>
-        <w:pStyle w:val="Paragraphedeliste"/>
+        <w:pStyle w:val="ListParagraph"/>
         <w:numPr>
           <w:ilvl w:val="0"/>
           <w:numId w:val="16"/>
@@ -1507,6 +2563,32 @@
         <w:spacing w:before="0" w:after="160" w:line="259" w:lineRule="auto"/>
         <w:jc w:val="left"/>
         <w:rPr>
+          <w:lang w:val="fr-FR" w:eastAsia="fr-FR"/>
+        </w:rPr>
+      </w:pPr>
+      <w:r>
+        <w:rPr>
+          <w:lang w:val="fr-FR" w:eastAsia="fr-FR"/>
+        </w:rPr>
+        <w:t>Justification de la nécessité de votre recherche.</w:t>
+      </w:r>
+    </w:p>
+    <w:p>
+      <w:pPr>
+        <w:rPr>
+          <w:lang w:val="fr-FR" w:eastAsia="fr-FR"/>
+        </w:rPr>
+      </w:pPr>
+      <w:r>
+        <w:rPr>
+          <w:lang w:val="fr-FR" w:eastAsia="fr-FR"/>
+        </w:rPr>
+        <w:t>4. Impact de la Qualité des Données sur les Modèles de Machine Learning</w:t>
+      </w:r>
+    </w:p>
+    <w:p>
+      <w:pPr>
+        <w:rPr>
           <w:lang w:eastAsia="fr-FR"/>
         </w:rPr>
       </w:pPr>
@@ -1514,38 +2596,35 @@
         <w:rPr>
           <w:lang w:eastAsia="fr-FR"/>
         </w:rPr>
-        <w:t>Justification de la nécessité de votre recherche.</w:t>
-      </w:r>
-    </w:p>
-    <w:p>
-      <w:pPr>
+        <w:lastRenderedPageBreak/>
+        <w:t xml:space="preserve">Études </w:t>
+      </w:r>
+      <w:proofErr w:type="spellStart"/>
+      <w:r>
         <w:rPr>
           <w:lang w:eastAsia="fr-FR"/>
         </w:rPr>
-      </w:pPr>
+        <w:t>empiriques</w:t>
+      </w:r>
+      <w:proofErr w:type="spellEnd"/>
       <w:r>
         <w:rPr>
           <w:lang w:eastAsia="fr-FR"/>
         </w:rPr>
-        <w:t>4. Impact de la Qualité des Données sur les Modèles de Machine Learning</w:t>
-      </w:r>
-    </w:p>
-    <w:p>
-      <w:pPr>
+        <w:t xml:space="preserve"> et </w:t>
+      </w:r>
+      <w:proofErr w:type="spellStart"/>
+      <w:r>
         <w:rPr>
           <w:lang w:eastAsia="fr-FR"/>
         </w:rPr>
-      </w:pPr>
-      <w:r>
-        <w:rPr>
-          <w:lang w:eastAsia="fr-FR"/>
-        </w:rPr>
-        <w:t>Études empiriques et résultats</w:t>
-      </w:r>
-    </w:p>
-    <w:p>
-      <w:pPr>
-        <w:pStyle w:val="Paragraphedeliste"/>
+        <w:t>résultats</w:t>
+      </w:r>
+      <w:proofErr w:type="spellEnd"/>
+    </w:p>
+    <w:p>
+      <w:pPr>
+        <w:pStyle w:val="ListParagraph"/>
         <w:numPr>
           <w:ilvl w:val="0"/>
           <w:numId w:val="17"/>
@@ -1553,19 +2632,19 @@
         <w:spacing w:before="0" w:after="160" w:line="259" w:lineRule="auto"/>
         <w:jc w:val="left"/>
         <w:rPr>
-          <w:lang w:eastAsia="fr-FR"/>
-        </w:rPr>
-      </w:pPr>
-      <w:r>
-        <w:rPr>
-          <w:lang w:eastAsia="fr-FR"/>
+          <w:lang w:val="fr-FR" w:eastAsia="fr-FR"/>
+        </w:rPr>
+      </w:pPr>
+      <w:r>
+        <w:rPr>
+          <w:lang w:val="fr-FR" w:eastAsia="fr-FR"/>
         </w:rPr>
         <w:t>Résumé des études empiriques (références aux documents PDF fournis).</w:t>
       </w:r>
     </w:p>
     <w:p>
       <w:pPr>
-        <w:pStyle w:val="Paragraphedeliste"/>
+        <w:pStyle w:val="ListParagraph"/>
         <w:numPr>
           <w:ilvl w:val="0"/>
           <w:numId w:val="17"/>
@@ -1573,6 +2652,19 @@
         <w:spacing w:before="0" w:after="160" w:line="259" w:lineRule="auto"/>
         <w:jc w:val="left"/>
         <w:rPr>
+          <w:lang w:val="fr-FR" w:eastAsia="fr-FR"/>
+        </w:rPr>
+      </w:pPr>
+      <w:r>
+        <w:rPr>
+          <w:lang w:val="fr-FR" w:eastAsia="fr-FR"/>
+        </w:rPr>
+        <w:t>Synthèse des résultats et des conclusions principales.</w:t>
+      </w:r>
+    </w:p>
+    <w:p>
+      <w:pPr>
+        <w:rPr>
           <w:lang w:eastAsia="fr-FR"/>
         </w:rPr>
       </w:pPr>
@@ -1580,26 +2672,34 @@
         <w:rPr>
           <w:lang w:eastAsia="fr-FR"/>
         </w:rPr>
-        <w:lastRenderedPageBreak/>
-        <w:t>Synthèse des résultats et des conclusions principales.</w:t>
-      </w:r>
-    </w:p>
-    <w:p>
-      <w:pPr>
+        <w:t xml:space="preserve">Études de </w:t>
+      </w:r>
+      <w:proofErr w:type="spellStart"/>
+      <w:r>
         <w:rPr>
           <w:lang w:eastAsia="fr-FR"/>
         </w:rPr>
-      </w:pPr>
+        <w:t>cas</w:t>
+      </w:r>
+      <w:proofErr w:type="spellEnd"/>
       <w:r>
         <w:rPr>
           <w:lang w:eastAsia="fr-FR"/>
         </w:rPr>
-        <w:t>Études de cas spécifiques</w:t>
-      </w:r>
-    </w:p>
-    <w:p>
-      <w:pPr>
-        <w:pStyle w:val="Paragraphedeliste"/>
+        <w:t xml:space="preserve"> </w:t>
+      </w:r>
+      <w:proofErr w:type="spellStart"/>
+      <w:r>
+        <w:rPr>
+          <w:lang w:eastAsia="fr-FR"/>
+        </w:rPr>
+        <w:t>spécifiques</w:t>
+      </w:r>
+      <w:proofErr w:type="spellEnd"/>
+    </w:p>
+    <w:p>
+      <w:pPr>
+        <w:pStyle w:val="ListParagraph"/>
         <w:numPr>
           <w:ilvl w:val="0"/>
           <w:numId w:val="18"/>
@@ -1607,19 +2707,19 @@
         <w:spacing w:before="0" w:after="160" w:line="259" w:lineRule="auto"/>
         <w:jc w:val="left"/>
         <w:rPr>
-          <w:lang w:eastAsia="fr-FR"/>
-        </w:rPr>
-      </w:pPr>
-      <w:r>
-        <w:rPr>
-          <w:lang w:eastAsia="fr-FR"/>
+          <w:lang w:val="fr-FR" w:eastAsia="fr-FR"/>
+        </w:rPr>
+      </w:pPr>
+      <w:r>
+        <w:rPr>
+          <w:lang w:val="fr-FR" w:eastAsia="fr-FR"/>
         </w:rPr>
         <w:t>Présentation d'études de cas illustrant l'impact de la qualité des données sur les modèles ML.</w:t>
       </w:r>
     </w:p>
     <w:p>
       <w:pPr>
-        <w:pStyle w:val="Paragraphedeliste"/>
+        <w:pStyle w:val="ListParagraph"/>
         <w:numPr>
           <w:ilvl w:val="0"/>
           <w:numId w:val="18"/>
@@ -1627,12 +2727,12 @@
         <w:spacing w:before="0" w:after="160" w:line="259" w:lineRule="auto"/>
         <w:jc w:val="left"/>
         <w:rPr>
-          <w:lang w:eastAsia="fr-FR"/>
-        </w:rPr>
-      </w:pPr>
-      <w:r>
-        <w:rPr>
-          <w:lang w:eastAsia="fr-FR"/>
+          <w:lang w:val="fr-FR" w:eastAsia="fr-FR"/>
+        </w:rPr>
+      </w:pPr>
+      <w:r>
+        <w:rPr>
+          <w:lang w:val="fr-FR" w:eastAsia="fr-FR"/>
         </w:rPr>
         <w:t>Discussion des implications pratiques et théoriques des études de cas.</w:t>
       </w:r>
@@ -1640,12 +2740,12 @@
     <w:p>
       <w:pPr>
         <w:rPr>
-          <w:lang w:eastAsia="fr-FR"/>
-        </w:rPr>
-      </w:pPr>
-      <w:r>
-        <w:rPr>
-          <w:lang w:eastAsia="fr-FR"/>
+          <w:lang w:val="fr-FR" w:eastAsia="fr-FR"/>
+        </w:rPr>
+      </w:pPr>
+      <w:r>
+        <w:rPr>
+          <w:lang w:val="fr-FR" w:eastAsia="fr-FR"/>
         </w:rPr>
         <w:t>5. Cadre de référence et méthodologie</w:t>
       </w:r>
@@ -1653,19 +2753,19 @@
     <w:p>
       <w:pPr>
         <w:rPr>
-          <w:lang w:eastAsia="fr-FR"/>
-        </w:rPr>
-      </w:pPr>
-      <w:r>
-        <w:rPr>
-          <w:lang w:eastAsia="fr-FR"/>
+          <w:lang w:val="fr-FR" w:eastAsia="fr-FR"/>
+        </w:rPr>
+      </w:pPr>
+      <w:r>
+        <w:rPr>
+          <w:lang w:val="fr-FR" w:eastAsia="fr-FR"/>
         </w:rPr>
         <w:t>Méthodologie utilisée dans les travaux antérieurs</w:t>
       </w:r>
     </w:p>
     <w:p>
       <w:pPr>
-        <w:pStyle w:val="Paragraphedeliste"/>
+        <w:pStyle w:val="ListParagraph"/>
         <w:numPr>
           <w:ilvl w:val="0"/>
           <w:numId w:val="19"/>
@@ -1673,19 +2773,19 @@
         <w:spacing w:before="0" w:after="160" w:line="259" w:lineRule="auto"/>
         <w:jc w:val="left"/>
         <w:rPr>
-          <w:lang w:eastAsia="fr-FR"/>
-        </w:rPr>
-      </w:pPr>
-      <w:r>
-        <w:rPr>
-          <w:lang w:eastAsia="fr-FR"/>
+          <w:lang w:val="fr-FR" w:eastAsia="fr-FR"/>
+        </w:rPr>
+      </w:pPr>
+      <w:r>
+        <w:rPr>
+          <w:lang w:val="fr-FR" w:eastAsia="fr-FR"/>
         </w:rPr>
         <w:t>Description détaillée des méthodes et approches pour évaluer et améliorer la qualité des données.</w:t>
       </w:r>
     </w:p>
     <w:p>
       <w:pPr>
-        <w:pStyle w:val="Paragraphedeliste"/>
+        <w:pStyle w:val="ListParagraph"/>
         <w:numPr>
           <w:ilvl w:val="0"/>
           <w:numId w:val="19"/>
@@ -1693,6 +2793,19 @@
         <w:spacing w:before="0" w:after="160" w:line="259" w:lineRule="auto"/>
         <w:jc w:val="left"/>
         <w:rPr>
+          <w:lang w:val="fr-FR" w:eastAsia="fr-FR"/>
+        </w:rPr>
+      </w:pPr>
+      <w:r>
+        <w:rPr>
+          <w:lang w:val="fr-FR" w:eastAsia="fr-FR"/>
+        </w:rPr>
+        <w:t>Comparaison critique des différentes approches méthodologiques.</w:t>
+      </w:r>
+    </w:p>
+    <w:p>
+      <w:pPr>
+        <w:rPr>
           <w:lang w:eastAsia="fr-FR"/>
         </w:rPr>
       </w:pPr>
@@ -1700,25 +2813,48 @@
         <w:rPr>
           <w:lang w:eastAsia="fr-FR"/>
         </w:rPr>
-        <w:t>Comparaison critique des différentes approches méthodologiques.</w:t>
-      </w:r>
-    </w:p>
-    <w:p>
-      <w:pPr>
+        <w:t xml:space="preserve">Cadre </w:t>
+      </w:r>
+      <w:proofErr w:type="spellStart"/>
+      <w:r>
         <w:rPr>
           <w:lang w:eastAsia="fr-FR"/>
         </w:rPr>
-      </w:pPr>
+        <w:t>théorique</w:t>
+      </w:r>
+      <w:proofErr w:type="spellEnd"/>
       <w:r>
         <w:rPr>
           <w:lang w:eastAsia="fr-FR"/>
         </w:rPr>
-        <w:t>Cadre théorique pour l’étude proposée</w:t>
-      </w:r>
-    </w:p>
-    <w:p>
-      <w:pPr>
-        <w:pStyle w:val="Paragraphedeliste"/>
+        <w:t xml:space="preserve"> pour </w:t>
+      </w:r>
+      <w:proofErr w:type="spellStart"/>
+      <w:r>
+        <w:rPr>
+          <w:lang w:eastAsia="fr-FR"/>
+        </w:rPr>
+        <w:t>l’étude</w:t>
+      </w:r>
+      <w:proofErr w:type="spellEnd"/>
+      <w:r>
+        <w:rPr>
+          <w:lang w:eastAsia="fr-FR"/>
+        </w:rPr>
+        <w:t xml:space="preserve"> </w:t>
+      </w:r>
+      <w:proofErr w:type="spellStart"/>
+      <w:r>
+        <w:rPr>
+          <w:lang w:eastAsia="fr-FR"/>
+        </w:rPr>
+        <w:t>proposée</w:t>
+      </w:r>
+      <w:proofErr w:type="spellEnd"/>
+    </w:p>
+    <w:p>
+      <w:pPr>
+        <w:pStyle w:val="ListParagraph"/>
         <w:numPr>
           <w:ilvl w:val="0"/>
           <w:numId w:val="20"/>
@@ -1726,19 +2862,19 @@
         <w:spacing w:before="0" w:after="160" w:line="259" w:lineRule="auto"/>
         <w:jc w:val="left"/>
         <w:rPr>
-          <w:lang w:eastAsia="fr-FR"/>
-        </w:rPr>
-      </w:pPr>
-      <w:r>
-        <w:rPr>
-          <w:lang w:eastAsia="fr-FR"/>
+          <w:lang w:val="fr-FR" w:eastAsia="fr-FR"/>
+        </w:rPr>
+      </w:pPr>
+      <w:r>
+        <w:rPr>
+          <w:lang w:val="fr-FR" w:eastAsia="fr-FR"/>
         </w:rPr>
         <w:t>Élaboration d'un cadre théorique basé sur les travaux antérieurs.</w:t>
       </w:r>
     </w:p>
     <w:p>
       <w:pPr>
-        <w:pStyle w:val="Paragraphedeliste"/>
+        <w:pStyle w:val="ListParagraph"/>
         <w:numPr>
           <w:ilvl w:val="0"/>
           <w:numId w:val="20"/>
@@ -1746,19 +2882,19 @@
         <w:spacing w:before="0" w:after="160" w:line="259" w:lineRule="auto"/>
         <w:jc w:val="left"/>
         <w:rPr>
-          <w:lang w:eastAsia="fr-FR"/>
-        </w:rPr>
-      </w:pPr>
-      <w:r>
-        <w:rPr>
-          <w:lang w:eastAsia="fr-FR"/>
+          <w:lang w:val="fr-FR" w:eastAsia="fr-FR"/>
+        </w:rPr>
+      </w:pPr>
+      <w:r>
+        <w:rPr>
+          <w:lang w:val="fr-FR" w:eastAsia="fr-FR"/>
         </w:rPr>
         <w:t>Justification des méthodes et approches choisies pour votre recherche.</w:t>
       </w:r>
     </w:p>
     <w:p>
       <w:pPr>
-        <w:pStyle w:val="Paragraphedeliste"/>
+        <w:pStyle w:val="ListParagraph"/>
         <w:numPr>
           <w:ilvl w:val="0"/>
           <w:numId w:val="20"/>
@@ -1766,12 +2902,12 @@
         <w:spacing w:before="0" w:after="160" w:line="259" w:lineRule="auto"/>
         <w:jc w:val="left"/>
         <w:rPr>
-          <w:lang w:eastAsia="fr-FR"/>
-        </w:rPr>
-      </w:pPr>
-      <w:r>
-        <w:rPr>
-          <w:lang w:eastAsia="fr-FR"/>
+          <w:lang w:val="fr-FR" w:eastAsia="fr-FR"/>
+        </w:rPr>
+      </w:pPr>
+      <w:r>
+        <w:rPr>
+          <w:lang w:val="fr-FR" w:eastAsia="fr-FR"/>
         </w:rPr>
         <w:t>Explication de l'adaptation ou l'extension des cadres théoriques existants pour répondre aux nouvelles questions de recherche.</w:t>
       </w:r>
@@ -1797,7 +2933,7 @@
     </w:p>
     <w:p>
       <w:pPr>
-        <w:pStyle w:val="Titre1"/>
+        <w:pStyle w:val="Heading1"/>
         <w:rPr>
           <w:lang w:val="fr-FR"/>
         </w:rPr>
@@ -1812,7 +2948,7 @@
     </w:p>
     <w:p>
       <w:pPr>
-        <w:pStyle w:val="Titre2"/>
+        <w:pStyle w:val="Heading2"/>
         <w:rPr>
           <w:lang w:val="fr-FR"/>
         </w:rPr>
@@ -1834,25 +2970,179 @@
         <w:rPr>
           <w:lang w:val="fr-FR"/>
         </w:rPr>
-        <w:t xml:space="preserve">   - Présentation des datasets utilisés : Air Quality, Occupancy Detection, Diabetes Clinical, Power Consumption, Online Retail, DataSet de l’entreprise.</w:t>
-      </w:r>
-    </w:p>
-    <w:p>
-      <w:pPr>
-        <w:rPr>
-          <w:lang w:val="fr-FR"/>
-        </w:rPr>
-      </w:pPr>
-      <w:r>
-        <w:rPr>
-          <w:lang w:val="fr-FR"/>
-        </w:rPr>
-        <w:t xml:space="preserve">   - Justification du choix des datasets en fonction des critères (nombre de lignes, features, valeurs manquantes, etc.).</w:t>
-      </w:r>
-    </w:p>
-    <w:p>
-      <w:pPr>
-        <w:pStyle w:val="Titre2"/>
+        <w:t xml:space="preserve">   - Présentation des </w:t>
+      </w:r>
+      <w:proofErr w:type="spellStart"/>
+      <w:r>
+        <w:rPr>
+          <w:lang w:val="fr-FR"/>
+        </w:rPr>
+        <w:t>datasets</w:t>
+      </w:r>
+      <w:proofErr w:type="spellEnd"/>
+      <w:r>
+        <w:rPr>
+          <w:lang w:val="fr-FR"/>
+        </w:rPr>
+        <w:t xml:space="preserve"> utilisés : Air </w:t>
+      </w:r>
+      <w:proofErr w:type="spellStart"/>
+      <w:r>
+        <w:rPr>
+          <w:lang w:val="fr-FR"/>
+        </w:rPr>
+        <w:t>Quality</w:t>
+      </w:r>
+      <w:proofErr w:type="spellEnd"/>
+      <w:r>
+        <w:rPr>
+          <w:lang w:val="fr-FR"/>
+        </w:rPr>
+        <w:t xml:space="preserve">, </w:t>
+      </w:r>
+      <w:proofErr w:type="spellStart"/>
+      <w:r>
+        <w:rPr>
+          <w:lang w:val="fr-FR"/>
+        </w:rPr>
+        <w:t>Occupancy</w:t>
+      </w:r>
+      <w:proofErr w:type="spellEnd"/>
+      <w:r>
+        <w:rPr>
+          <w:lang w:val="fr-FR"/>
+        </w:rPr>
+        <w:t xml:space="preserve"> </w:t>
+      </w:r>
+      <w:proofErr w:type="spellStart"/>
+      <w:r>
+        <w:rPr>
+          <w:lang w:val="fr-FR"/>
+        </w:rPr>
+        <w:t>Detection</w:t>
+      </w:r>
+      <w:proofErr w:type="spellEnd"/>
+      <w:r>
+        <w:rPr>
+          <w:lang w:val="fr-FR"/>
+        </w:rPr>
+        <w:t xml:space="preserve">, </w:t>
+      </w:r>
+      <w:proofErr w:type="spellStart"/>
+      <w:r>
+        <w:rPr>
+          <w:lang w:val="fr-FR"/>
+        </w:rPr>
+        <w:t>Diabetes</w:t>
+      </w:r>
+      <w:proofErr w:type="spellEnd"/>
+      <w:r>
+        <w:rPr>
+          <w:lang w:val="fr-FR"/>
+        </w:rPr>
+        <w:t xml:space="preserve"> </w:t>
+      </w:r>
+      <w:proofErr w:type="spellStart"/>
+      <w:r>
+        <w:rPr>
+          <w:lang w:val="fr-FR"/>
+        </w:rPr>
+        <w:t>Clinical</w:t>
+      </w:r>
+      <w:proofErr w:type="spellEnd"/>
+      <w:r>
+        <w:rPr>
+          <w:lang w:val="fr-FR"/>
+        </w:rPr>
+        <w:t xml:space="preserve">, Power </w:t>
+      </w:r>
+      <w:proofErr w:type="spellStart"/>
+      <w:r>
+        <w:rPr>
+          <w:lang w:val="fr-FR"/>
+        </w:rPr>
+        <w:t>Consumption</w:t>
+      </w:r>
+      <w:proofErr w:type="spellEnd"/>
+      <w:r>
+        <w:rPr>
+          <w:lang w:val="fr-FR"/>
+        </w:rPr>
+        <w:t xml:space="preserve">, Online </w:t>
+      </w:r>
+      <w:proofErr w:type="spellStart"/>
+      <w:r>
+        <w:rPr>
+          <w:lang w:val="fr-FR"/>
+        </w:rPr>
+        <w:t>Retail</w:t>
+      </w:r>
+      <w:proofErr w:type="spellEnd"/>
+      <w:r>
+        <w:rPr>
+          <w:lang w:val="fr-FR"/>
+        </w:rPr>
+        <w:t xml:space="preserve">, </w:t>
+      </w:r>
+      <w:proofErr w:type="spellStart"/>
+      <w:r>
+        <w:rPr>
+          <w:lang w:val="fr-FR"/>
+        </w:rPr>
+        <w:t>DataSet</w:t>
+      </w:r>
+      <w:proofErr w:type="spellEnd"/>
+      <w:r>
+        <w:rPr>
+          <w:lang w:val="fr-FR"/>
+        </w:rPr>
+        <w:t xml:space="preserve"> de l’entreprise.</w:t>
+      </w:r>
+    </w:p>
+    <w:p>
+      <w:pPr>
+        <w:rPr>
+          <w:lang w:val="fr-FR"/>
+        </w:rPr>
+      </w:pPr>
+      <w:r>
+        <w:rPr>
+          <w:lang w:val="fr-FR"/>
+        </w:rPr>
+        <w:t xml:space="preserve">   - Justification du choix des </w:t>
+      </w:r>
+      <w:proofErr w:type="spellStart"/>
+      <w:r>
+        <w:rPr>
+          <w:lang w:val="fr-FR"/>
+        </w:rPr>
+        <w:t>datasets</w:t>
+      </w:r>
+      <w:proofErr w:type="spellEnd"/>
+      <w:r>
+        <w:rPr>
+          <w:lang w:val="fr-FR"/>
+        </w:rPr>
+        <w:t xml:space="preserve"> en fonction des critères (nombre de lignes, </w:t>
+      </w:r>
+      <w:proofErr w:type="spellStart"/>
+      <w:r>
+        <w:rPr>
+          <w:lang w:val="fr-FR"/>
+        </w:rPr>
+        <w:t>features</w:t>
+      </w:r>
+      <w:proofErr w:type="spellEnd"/>
+      <w:r>
+        <w:rPr>
+          <w:lang w:val="fr-FR"/>
+        </w:rPr>
+        <w:t>, valeurs manquantes, etc.).</w:t>
+      </w:r>
+    </w:p>
+    <w:p>
+      <w:pPr>
+        <w:pStyle w:val="Heading2"/>
         <w:rPr>
           <w:lang w:val="fr-FR"/>
         </w:rPr>
@@ -1889,12 +3179,26 @@
         <w:rPr>
           <w:lang w:val="fr-FR"/>
         </w:rPr>
-        <w:t xml:space="preserve">   - Techniques de réduction de dimensionalité utilisées (autoencodeurs, PCA, etc.).</w:t>
-      </w:r>
-    </w:p>
-    <w:p>
-      <w:pPr>
-        <w:pStyle w:val="Titre2"/>
+        <w:t xml:space="preserve">   - Techniques de réduction de dimensionalité utilisées (</w:t>
+      </w:r>
+      <w:proofErr w:type="spellStart"/>
+      <w:r>
+        <w:rPr>
+          <w:lang w:val="fr-FR"/>
+        </w:rPr>
+        <w:t>autoencodeurs</w:t>
+      </w:r>
+      <w:proofErr w:type="spellEnd"/>
+      <w:r>
+        <w:rPr>
+          <w:lang w:val="fr-FR"/>
+        </w:rPr>
+        <w:t>, PCA, etc.).</w:t>
+      </w:r>
+    </w:p>
+    <w:p>
+      <w:pPr>
+        <w:pStyle w:val="Heading2"/>
         <w:rPr>
           <w:lang w:val="fr-FR"/>
         </w:rPr>
@@ -1917,7 +3221,35 @@
         <w:rPr>
           <w:lang w:val="fr-FR"/>
         </w:rPr>
-        <w:t xml:space="preserve">   - Présentation des modèles de régression (Elastic Net, XGBoost, etc.).</w:t>
+        <w:t xml:space="preserve">   - Présentation des modèles de régression (</w:t>
+      </w:r>
+      <w:proofErr w:type="spellStart"/>
+      <w:r>
+        <w:rPr>
+          <w:lang w:val="fr-FR"/>
+        </w:rPr>
+        <w:t>Elastic</w:t>
+      </w:r>
+      <w:proofErr w:type="spellEnd"/>
+      <w:r>
+        <w:rPr>
+          <w:lang w:val="fr-FR"/>
+        </w:rPr>
+        <w:t xml:space="preserve"> Net, </w:t>
+      </w:r>
+      <w:proofErr w:type="spellStart"/>
+      <w:r>
+        <w:rPr>
+          <w:lang w:val="fr-FR"/>
+        </w:rPr>
+        <w:t>XGBoost</w:t>
+      </w:r>
+      <w:proofErr w:type="spellEnd"/>
+      <w:r>
+        <w:rPr>
+          <w:lang w:val="fr-FR"/>
+        </w:rPr>
+        <w:t>, etc.).</w:t>
       </w:r>
     </w:p>
     <w:p>
@@ -1931,7 +3263,35 @@
         <w:rPr>
           <w:lang w:val="fr-FR"/>
         </w:rPr>
-        <w:t xml:space="preserve">   - Modèles de classification (Naive Bayes, AdaBoost, etc.).</w:t>
+        <w:t xml:space="preserve">   - Modèles de classification (</w:t>
+      </w:r>
+      <w:proofErr w:type="spellStart"/>
+      <w:r>
+        <w:rPr>
+          <w:lang w:val="fr-FR"/>
+        </w:rPr>
+        <w:t>Naive</w:t>
+      </w:r>
+      <w:proofErr w:type="spellEnd"/>
+      <w:r>
+        <w:rPr>
+          <w:lang w:val="fr-FR"/>
+        </w:rPr>
+        <w:t xml:space="preserve"> Bayes, </w:t>
+      </w:r>
+      <w:proofErr w:type="spellStart"/>
+      <w:r>
+        <w:rPr>
+          <w:lang w:val="fr-FR"/>
+        </w:rPr>
+        <w:t>AdaBoost</w:t>
+      </w:r>
+      <w:proofErr w:type="spellEnd"/>
+      <w:r>
+        <w:rPr>
+          <w:lang w:val="fr-FR"/>
+        </w:rPr>
+        <w:t>, etc.).</w:t>
       </w:r>
     </w:p>
     <w:p>
@@ -1945,7 +3305,21 @@
         <w:rPr>
           <w:lang w:val="fr-FR"/>
         </w:rPr>
-        <w:t xml:space="preserve">   - Algorithmes de clustering (DBSCAN, Birch, etc.).</w:t>
+        <w:t xml:space="preserve">   - Algorithmes de clustering (DBSCAN, </w:t>
+      </w:r>
+      <w:proofErr w:type="spellStart"/>
+      <w:r>
+        <w:rPr>
+          <w:lang w:val="fr-FR"/>
+        </w:rPr>
+        <w:t>Birch</w:t>
+      </w:r>
+      <w:proofErr w:type="spellEnd"/>
+      <w:r>
+        <w:rPr>
+          <w:lang w:val="fr-FR"/>
+        </w:rPr>
+        <w:t>, etc.).</w:t>
       </w:r>
     </w:p>
     <w:p>
@@ -1959,12 +3333,40 @@
         <w:rPr>
           <w:lang w:val="fr-FR"/>
         </w:rPr>
-        <w:t xml:space="preserve">   - Modèles de Deep Learning (DNNs, RNNs, etc.).</w:t>
-      </w:r>
-    </w:p>
-    <w:p>
-      <w:pPr>
-        <w:pStyle w:val="Titre2"/>
+        <w:t xml:space="preserve">   - Modèles de Deep Learning (</w:t>
+      </w:r>
+      <w:proofErr w:type="spellStart"/>
+      <w:r>
+        <w:rPr>
+          <w:lang w:val="fr-FR"/>
+        </w:rPr>
+        <w:t>DNNs</w:t>
+      </w:r>
+      <w:proofErr w:type="spellEnd"/>
+      <w:r>
+        <w:rPr>
+          <w:lang w:val="fr-FR"/>
+        </w:rPr>
+        <w:t xml:space="preserve">, </w:t>
+      </w:r>
+      <w:proofErr w:type="spellStart"/>
+      <w:r>
+        <w:rPr>
+          <w:lang w:val="fr-FR"/>
+        </w:rPr>
+        <w:t>RNNs</w:t>
+      </w:r>
+      <w:proofErr w:type="spellEnd"/>
+      <w:r>
+        <w:rPr>
+          <w:lang w:val="fr-FR"/>
+        </w:rPr>
+        <w:t>, etc.).</w:t>
+      </w:r>
+    </w:p>
+    <w:p>
+      <w:pPr>
+        <w:pStyle w:val="Heading2"/>
         <w:rPr>
           <w:lang w:val="fr-FR"/>
         </w:rPr>
@@ -2006,7 +3408,7 @@
     </w:p>
     <w:p>
       <w:pPr>
-        <w:pStyle w:val="Titre1"/>
+        <w:pStyle w:val="Heading1"/>
         <w:rPr>
           <w:lang w:val="fr-FR"/>
         </w:rPr>
@@ -2020,7 +3422,7 @@
     </w:p>
     <w:p>
       <w:pPr>
-        <w:pStyle w:val="Titre2"/>
+        <w:pStyle w:val="Heading2"/>
         <w:rPr>
           <w:lang w:val="fr-FR"/>
         </w:rPr>
@@ -2062,7 +3464,7 @@
     </w:p>
     <w:p>
       <w:pPr>
-        <w:pStyle w:val="Titre2"/>
+        <w:pStyle w:val="Heading2"/>
         <w:rPr>
           <w:lang w:val="fr-FR"/>
         </w:rPr>
@@ -2090,7 +3492,7 @@
     </w:p>
     <w:p>
       <w:pPr>
-        <w:pStyle w:val="Titre2"/>
+        <w:pStyle w:val="Heading2"/>
         <w:rPr>
           <w:lang w:val="fr-FR"/>
         </w:rPr>
@@ -2119,7 +3521,7 @@
     </w:p>
     <w:p>
       <w:pPr>
-        <w:pStyle w:val="Titre2"/>
+        <w:pStyle w:val="Heading2"/>
         <w:rPr>
           <w:lang w:val="fr-FR"/>
         </w:rPr>
@@ -2180,7 +3582,7 @@
     </w:p>
     <w:p>
       <w:pPr>
-        <w:pStyle w:val="Titre1"/>
+        <w:pStyle w:val="Heading1"/>
         <w:rPr>
           <w:lang w:val="fr-FR"/>
         </w:rPr>
@@ -2195,7 +3597,7 @@
     </w:p>
     <w:p>
       <w:pPr>
-        <w:pStyle w:val="Titre2"/>
+        <w:pStyle w:val="Heading2"/>
         <w:rPr>
           <w:lang w:val="fr-FR"/>
         </w:rPr>
@@ -2237,7 +3639,7 @@
     </w:p>
     <w:p>
       <w:pPr>
-        <w:pStyle w:val="Titre2"/>
+        <w:pStyle w:val="Heading2"/>
         <w:rPr>
           <w:lang w:val="fr-FR"/>
         </w:rPr>
@@ -2279,7 +3681,7 @@
     </w:p>
     <w:p>
       <w:pPr>
-        <w:pStyle w:val="Titre2"/>
+        <w:pStyle w:val="Heading2"/>
         <w:rPr>
           <w:lang w:val="fr-FR"/>
         </w:rPr>
@@ -2321,7 +3723,7 @@
     </w:p>
     <w:p>
       <w:pPr>
-        <w:pStyle w:val="Titre1"/>
+        <w:pStyle w:val="Heading1"/>
         <w:rPr>
           <w:lang w:val="fr-FR"/>
         </w:rPr>
@@ -2335,7 +3737,7 @@
     </w:p>
     <w:p>
       <w:pPr>
-        <w:pStyle w:val="Titre2"/>
+        <w:pStyle w:val="Heading2"/>
         <w:rPr>
           <w:lang w:val="fr-FR"/>
         </w:rPr>
@@ -2363,7 +3765,7 @@
     </w:p>
     <w:p>
       <w:pPr>
-        <w:pStyle w:val="Titre2"/>
+        <w:pStyle w:val="Heading2"/>
         <w:rPr>
           <w:lang w:val="fr-FR"/>
         </w:rPr>
@@ -2391,17 +3793,25 @@
     </w:p>
     <w:p>
       <w:pPr>
-        <w:pStyle w:val="Titre2"/>
-        <w:rPr>
-          <w:lang w:val="fr-FR"/>
-        </w:rPr>
-      </w:pPr>
-      <w:r>
-        <w:rPr>
-          <w:lang w:val="fr-FR"/>
-        </w:rPr>
-        <w:t>3. Perspectives Futures</w:t>
-      </w:r>
+        <w:pStyle w:val="Heading2"/>
+        <w:rPr>
+          <w:lang w:val="fr-FR"/>
+        </w:rPr>
+      </w:pPr>
+      <w:r>
+        <w:rPr>
+          <w:lang w:val="fr-FR"/>
+        </w:rPr>
+        <w:t xml:space="preserve">3. </w:t>
+      </w:r>
+      <w:proofErr w:type="gramStart"/>
+      <w:r>
+        <w:rPr>
+          <w:lang w:val="fr-FR"/>
+        </w:rPr>
+        <w:t>Perspectives Futures</w:t>
+      </w:r>
+      <w:proofErr w:type="gramEnd"/>
     </w:p>
     <w:p>
       <w:pPr>
@@ -2419,7 +3829,7 @@
     </w:p>
     <w:p>
       <w:pPr>
-        <w:pStyle w:val="Titre1"/>
+        <w:pStyle w:val="Heading1"/>
         <w:rPr>
           <w:lang w:val="fr-FR"/>
         </w:rPr>
@@ -2433,7 +3843,7 @@
     </w:p>
     <w:p>
       <w:pPr>
-        <w:pStyle w:val="Titre1"/>
+        <w:pStyle w:val="Heading1"/>
         <w:rPr>
           <w:lang w:val="fr-FR"/>
         </w:rPr>
@@ -2477,7 +3887,7 @@
 </file>
 
 <file path=word/numbering.xml><?xml version="1.0" encoding="utf-8"?>
-<w:numbering xmlns:wpc="http://schemas.microsoft.com/office/word/2010/wordprocessingCanvas" xmlns:cx="http://schemas.microsoft.com/office/drawing/2014/chartex" xmlns:cx1="http://schemas.microsoft.com/office/drawing/2015/9/8/chartex" xmlns:mc="http://schemas.openxmlformats.org/markup-compatibility/2006" xmlns:o="urn:schemas-microsoft-com:office:office" xmlns:r="http://schemas.openxmlformats.org/officeDocument/2006/relationships" xmlns:m="http://schemas.openxmlformats.org/officeDocument/2006/math" xmlns:v="urn:schemas-microsoft-com:vml" xmlns:wp14="http://schemas.microsoft.com/office/word/2010/wordprocessingDrawing" xmlns:wp="http://schemas.openxmlformats.org/drawingml/2006/wordprocessingDrawing" xmlns:w10="urn:schemas-microsoft-com:office:word" xmlns:w="http://schemas.openxmlformats.org/wordprocessingml/2006/main" xmlns:w14="http://schemas.microsoft.com/office/word/2010/wordml" xmlns:w15="http://schemas.microsoft.com/office/word/2012/wordml" xmlns:w16se="http://schemas.microsoft.com/office/word/2015/wordml/symex" xmlns:wpg="http://schemas.microsoft.com/office/word/2010/wordprocessingGroup" xmlns:wpi="http://schemas.microsoft.com/office/word/2010/wordprocessingInk" xmlns:wne="http://schemas.microsoft.com/office/word/2006/wordml" xmlns:wps="http://schemas.microsoft.com/office/word/2010/wordprocessingShape" mc:Ignorable="w14 w15 w16se wp14">
+<w:numbering xmlns:wpc="http://schemas.microsoft.com/office/word/2010/wordprocessingCanvas" xmlns:cx="http://schemas.microsoft.com/office/drawing/2014/chartex" xmlns:cx1="http://schemas.microsoft.com/office/drawing/2015/9/8/chartex" xmlns:cx2="http://schemas.microsoft.com/office/drawing/2015/10/21/chartex" xmlns:cx3="http://schemas.microsoft.com/office/drawing/2016/5/9/chartex" xmlns:cx4="http://schemas.microsoft.com/office/drawing/2016/5/10/chartex" xmlns:cx5="http://schemas.microsoft.com/office/drawing/2016/5/11/chartex" xmlns:cx6="http://schemas.microsoft.com/office/drawing/2016/5/12/chartex" xmlns:cx7="http://schemas.microsoft.com/office/drawing/2016/5/13/chartex" xmlns:cx8="http://schemas.microsoft.com/office/drawing/2016/5/14/chartex" xmlns:mc="http://schemas.openxmlformats.org/markup-compatibility/2006" xmlns:aink="http://schemas.microsoft.com/office/drawing/2016/ink" xmlns:am3d="http://schemas.microsoft.com/office/drawing/2017/model3d" xmlns:o="urn:schemas-microsoft-com:office:office" xmlns:oel="http://schemas.microsoft.com/office/2019/extlst" xmlns:r="http://schemas.openxmlformats.org/officeDocument/2006/relationships" xmlns:m="http://schemas.openxmlformats.org/officeDocument/2006/math" xmlns:v="urn:schemas-microsoft-com:vml" xmlns:wp14="http://schemas.microsoft.com/office/word/2010/wordprocessingDrawing" xmlns:wp="http://schemas.openxmlformats.org/drawingml/2006/wordprocessingDrawing" xmlns:w10="urn:schemas-microsoft-com:office:word" xmlns:w="http://schemas.openxmlformats.org/wordprocessingml/2006/main" xmlns:w14="http://schemas.microsoft.com/office/word/2010/wordml" xmlns:w15="http://schemas.microsoft.com/office/word/2012/wordml" xmlns:w16cex="http://schemas.microsoft.com/office/word/2018/wordml/cex" xmlns:w16cid="http://schemas.microsoft.com/office/word/2016/wordml/cid" xmlns:w16="http://schemas.microsoft.com/office/word/2018/wordml" xmlns:w16du="http://schemas.microsoft.com/office/word/2023/wordml/word16du" xmlns:w16sdtdh="http://schemas.microsoft.com/office/word/2020/wordml/sdtdatahash" xmlns:w16se="http://schemas.microsoft.com/office/word/2015/wordml/symex" xmlns:wpg="http://schemas.microsoft.com/office/word/2010/wordprocessingGroup" xmlns:wpi="http://schemas.microsoft.com/office/word/2010/wordprocessingInk" xmlns:wne="http://schemas.microsoft.com/office/word/2006/wordml" xmlns:wps="http://schemas.microsoft.com/office/word/2010/wordprocessingShape" mc:Ignorable="w14 w15 w16se w16cid w16 w16cex w16sdtdh w16du wp14">
   <w:abstractNum w:abstractNumId="0" w15:restartNumberingAfterBreak="0">
     <w:nsid w:val="0060042F"/>
     <w:multiLevelType w:val="hybridMultilevel"/>
@@ -4780,67 +6190,67 @@
       </w:rPr>
     </w:lvl>
   </w:abstractNum>
-  <w:num w:numId="1">
+  <w:num w:numId="1" w16cid:durableId="1750493413">
     <w:abstractNumId w:val="18"/>
   </w:num>
-  <w:num w:numId="2">
+  <w:num w:numId="2" w16cid:durableId="1480265290">
     <w:abstractNumId w:val="17"/>
   </w:num>
-  <w:num w:numId="3">
+  <w:num w:numId="3" w16cid:durableId="2022778602">
     <w:abstractNumId w:val="2"/>
   </w:num>
-  <w:num w:numId="4">
+  <w:num w:numId="4" w16cid:durableId="912155167">
     <w:abstractNumId w:val="16"/>
   </w:num>
-  <w:num w:numId="5">
+  <w:num w:numId="5" w16cid:durableId="431433907">
     <w:abstractNumId w:val="14"/>
   </w:num>
-  <w:num w:numId="6">
+  <w:num w:numId="6" w16cid:durableId="1303804471">
     <w:abstractNumId w:val="5"/>
   </w:num>
-  <w:num w:numId="7">
+  <w:num w:numId="7" w16cid:durableId="128518898">
     <w:abstractNumId w:val="19"/>
   </w:num>
-  <w:num w:numId="8">
+  <w:num w:numId="8" w16cid:durableId="1999262516">
     <w:abstractNumId w:val="10"/>
   </w:num>
-  <w:num w:numId="9">
+  <w:num w:numId="9" w16cid:durableId="121577779">
     <w:abstractNumId w:val="8"/>
   </w:num>
-  <w:num w:numId="10">
+  <w:num w:numId="10" w16cid:durableId="101807520">
     <w:abstractNumId w:val="9"/>
   </w:num>
-  <w:num w:numId="11">
+  <w:num w:numId="11" w16cid:durableId="423696222">
     <w:abstractNumId w:val="7"/>
   </w:num>
-  <w:num w:numId="12">
+  <w:num w:numId="12" w16cid:durableId="1029263805">
     <w:abstractNumId w:val="11"/>
   </w:num>
-  <w:num w:numId="13">
+  <w:num w:numId="13" w16cid:durableId="1867792224">
     <w:abstractNumId w:val="1"/>
   </w:num>
-  <w:num w:numId="14">
+  <w:num w:numId="14" w16cid:durableId="471024058">
     <w:abstractNumId w:val="20"/>
   </w:num>
-  <w:num w:numId="15">
+  <w:num w:numId="15" w16cid:durableId="11998301">
     <w:abstractNumId w:val="13"/>
   </w:num>
-  <w:num w:numId="16">
+  <w:num w:numId="16" w16cid:durableId="1558008069">
     <w:abstractNumId w:val="15"/>
   </w:num>
-  <w:num w:numId="17">
+  <w:num w:numId="17" w16cid:durableId="1064765824">
     <w:abstractNumId w:val="6"/>
   </w:num>
-  <w:num w:numId="18">
+  <w:num w:numId="18" w16cid:durableId="1566135985">
     <w:abstractNumId w:val="12"/>
   </w:num>
-  <w:num w:numId="19">
+  <w:num w:numId="19" w16cid:durableId="26679964">
     <w:abstractNumId w:val="0"/>
   </w:num>
-  <w:num w:numId="20">
+  <w:num w:numId="20" w16cid:durableId="1815609811">
     <w:abstractNumId w:val="4"/>
   </w:num>
-  <w:num w:numId="21">
+  <w:num w:numId="21" w16cid:durableId="1215658663">
     <w:abstractNumId w:val="3"/>
   </w:num>
   <w:numIdMacAtCleanup w:val="6"/>
@@ -4848,7 +6258,7 @@
 </file>
 
 <file path=word/styles.xml><?xml version="1.0" encoding="utf-8"?>
-<w:styles xmlns:mc="http://schemas.openxmlformats.org/markup-compatibility/2006" xmlns:r="http://schemas.openxmlformats.org/officeDocument/2006/relationships" xmlns:w="http://schemas.openxmlformats.org/wordprocessingml/2006/main" xmlns:w14="http://schemas.microsoft.com/office/word/2010/wordml" xmlns:w15="http://schemas.microsoft.com/office/word/2012/wordml" xmlns:w16se="http://schemas.microsoft.com/office/word/2015/wordml/symex" mc:Ignorable="w14 w15 w16se">
+<w:styles xmlns:mc="http://schemas.openxmlformats.org/markup-compatibility/2006" xmlns:r="http://schemas.openxmlformats.org/officeDocument/2006/relationships" xmlns:w="http://schemas.openxmlformats.org/wordprocessingml/2006/main" xmlns:w14="http://schemas.microsoft.com/office/word/2010/wordml" xmlns:w15="http://schemas.microsoft.com/office/word/2012/wordml" xmlns:w16cex="http://schemas.microsoft.com/office/word/2018/wordml/cex" xmlns:w16cid="http://schemas.microsoft.com/office/word/2016/wordml/cid" xmlns:w16="http://schemas.microsoft.com/office/word/2018/wordml" xmlns:w16du="http://schemas.microsoft.com/office/word/2023/wordml/word16du" xmlns:w16sdtdh="http://schemas.microsoft.com/office/word/2020/wordml/sdtdatahash" xmlns:w16se="http://schemas.microsoft.com/office/word/2015/wordml/symex" mc:Ignorable="w14 w15 w16se w16cid w16 w16cex w16sdtdh w16du">
   <w:docDefaults>
     <w:rPrDefault>
       <w:rPr>
@@ -4866,7 +6276,7 @@
       </w:pPr>
     </w:pPrDefault>
   </w:docDefaults>
-  <w:latentStyles w:defLockedState="0" w:defUIPriority="99" w:defSemiHidden="0" w:defUnhideWhenUsed="0" w:defQFormat="0" w:count="371">
+  <w:latentStyles w:defLockedState="0" w:defUIPriority="99" w:defSemiHidden="0" w:defUnhideWhenUsed="0" w:defQFormat="0" w:count="376">
     <w:lsdException w:name="Normal" w:uiPriority="0" w:qFormat="1"/>
     <w:lsdException w:name="heading 1" w:uiPriority="9" w:qFormat="1"/>
     <w:lsdException w:name="heading 2" w:semiHidden="1" w:uiPriority="9" w:unhideWhenUsed="1" w:qFormat="1"/>
@@ -5238,6 +6648,11 @@
     <w:lsdException w:name="List Table 5 Dark Accent 6" w:uiPriority="50"/>
     <w:lsdException w:name="List Table 6 Colorful Accent 6" w:uiPriority="51"/>
     <w:lsdException w:name="List Table 7 Colorful Accent 6" w:uiPriority="52"/>
+    <w:lsdException w:name="Mention" w:semiHidden="1" w:unhideWhenUsed="1"/>
+    <w:lsdException w:name="Smart Hyperlink" w:semiHidden="1" w:unhideWhenUsed="1"/>
+    <w:lsdException w:name="Hashtag" w:semiHidden="1" w:unhideWhenUsed="1"/>
+    <w:lsdException w:name="Unresolved Mention" w:semiHidden="1" w:unhideWhenUsed="1"/>
+    <w:lsdException w:name="Smart Link" w:semiHidden="1" w:unhideWhenUsed="1"/>
   </w:latentStyles>
   <w:style w:type="paragraph" w:default="1" w:styleId="Normal">
     <w:name w:val="Normal"/>
@@ -5251,11 +6666,11 @@
       <w:sz w:val="22"/>
     </w:rPr>
   </w:style>
-  <w:style w:type="paragraph" w:styleId="Titre1">
+  <w:style w:type="paragraph" w:styleId="Heading1">
     <w:name w:val="heading 1"/>
     <w:basedOn w:val="Normal"/>
     <w:next w:val="Normal"/>
-    <w:link w:val="Titre1Car"/>
+    <w:link w:val="Heading1Char"/>
     <w:uiPriority w:val="9"/>
     <w:qFormat/>
     <w:rsid w:val="002D55D1"/>
@@ -5272,11 +6687,11 @@
       <w:szCs w:val="40"/>
     </w:rPr>
   </w:style>
-  <w:style w:type="paragraph" w:styleId="Titre2">
+  <w:style w:type="paragraph" w:styleId="Heading2">
     <w:name w:val="heading 2"/>
     <w:basedOn w:val="Normal"/>
     <w:next w:val="Normal"/>
-    <w:link w:val="Titre2Car"/>
+    <w:link w:val="Heading2Char"/>
     <w:uiPriority w:val="9"/>
     <w:unhideWhenUsed/>
     <w:qFormat/>
@@ -5294,11 +6709,11 @@
       <w:szCs w:val="32"/>
     </w:rPr>
   </w:style>
-  <w:style w:type="paragraph" w:styleId="Titre3">
+  <w:style w:type="paragraph" w:styleId="Heading3">
     <w:name w:val="heading 3"/>
     <w:basedOn w:val="Normal"/>
     <w:next w:val="Normal"/>
-    <w:link w:val="Titre3Car"/>
+    <w:link w:val="Heading3Char"/>
     <w:uiPriority w:val="9"/>
     <w:unhideWhenUsed/>
     <w:qFormat/>
@@ -5316,11 +6731,11 @@
       <w:szCs w:val="28"/>
     </w:rPr>
   </w:style>
-  <w:style w:type="paragraph" w:styleId="Titre4">
+  <w:style w:type="paragraph" w:styleId="Heading4">
     <w:name w:val="heading 4"/>
     <w:basedOn w:val="Normal"/>
     <w:next w:val="Normal"/>
-    <w:link w:val="Titre4Car"/>
+    <w:link w:val="Heading4Char"/>
     <w:uiPriority w:val="9"/>
     <w:unhideWhenUsed/>
     <w:qFormat/>
@@ -5339,11 +6754,11 @@
       <w:color w:val="0F4761" w:themeColor="accent1" w:themeShade="BF"/>
     </w:rPr>
   </w:style>
-  <w:style w:type="paragraph" w:styleId="Titre5">
+  <w:style w:type="paragraph" w:styleId="Heading5">
     <w:name w:val="heading 5"/>
     <w:basedOn w:val="Normal"/>
     <w:next w:val="Normal"/>
-    <w:link w:val="Titre5Car"/>
+    <w:link w:val="Heading5Char"/>
     <w:uiPriority w:val="9"/>
     <w:unhideWhenUsed/>
     <w:qFormat/>
@@ -5359,11 +6774,11 @@
       <w:color w:val="0F4761" w:themeColor="accent1" w:themeShade="BF"/>
     </w:rPr>
   </w:style>
-  <w:style w:type="paragraph" w:styleId="Titre6">
+  <w:style w:type="paragraph" w:styleId="Heading6">
     <w:name w:val="heading 6"/>
     <w:basedOn w:val="Normal"/>
     <w:next w:val="Normal"/>
-    <w:link w:val="Titre6Car"/>
+    <w:link w:val="Heading6Char"/>
     <w:uiPriority w:val="9"/>
     <w:semiHidden/>
     <w:unhideWhenUsed/>
@@ -5382,11 +6797,11 @@
       <w:color w:val="595959" w:themeColor="text1" w:themeTint="A6"/>
     </w:rPr>
   </w:style>
-  <w:style w:type="paragraph" w:styleId="Titre7">
+  <w:style w:type="paragraph" w:styleId="Heading7">
     <w:name w:val="heading 7"/>
     <w:basedOn w:val="Normal"/>
     <w:next w:val="Normal"/>
-    <w:link w:val="Titre7Car"/>
+    <w:link w:val="Heading7Char"/>
     <w:uiPriority w:val="9"/>
     <w:semiHidden/>
     <w:unhideWhenUsed/>
@@ -5403,11 +6818,11 @@
       <w:color w:val="595959" w:themeColor="text1" w:themeTint="A6"/>
     </w:rPr>
   </w:style>
-  <w:style w:type="paragraph" w:styleId="Titre8">
+  <w:style w:type="paragraph" w:styleId="Heading8">
     <w:name w:val="heading 8"/>
     <w:basedOn w:val="Normal"/>
     <w:next w:val="Normal"/>
-    <w:link w:val="Titre8Car"/>
+    <w:link w:val="Heading8Char"/>
     <w:uiPriority w:val="9"/>
     <w:semiHidden/>
     <w:unhideWhenUsed/>
@@ -5426,11 +6841,11 @@
       <w:color w:val="272727" w:themeColor="text1" w:themeTint="D8"/>
     </w:rPr>
   </w:style>
-  <w:style w:type="paragraph" w:styleId="Titre9">
+  <w:style w:type="paragraph" w:styleId="Heading9">
     <w:name w:val="heading 9"/>
     <w:basedOn w:val="Normal"/>
     <w:next w:val="Normal"/>
-    <w:link w:val="Titre9Car"/>
+    <w:link w:val="Heading9Char"/>
     <w:uiPriority w:val="9"/>
     <w:semiHidden/>
     <w:unhideWhenUsed/>
@@ -5447,13 +6862,13 @@
       <w:color w:val="272727" w:themeColor="text1" w:themeTint="D8"/>
     </w:rPr>
   </w:style>
-  <w:style w:type="character" w:default="1" w:styleId="Policepardfaut">
+  <w:style w:type="character" w:default="1" w:styleId="DefaultParagraphFont">
     <w:name w:val="Default Paragraph Font"/>
     <w:uiPriority w:val="1"/>
     <w:semiHidden/>
     <w:unhideWhenUsed/>
   </w:style>
-  <w:style w:type="table" w:default="1" w:styleId="TableauNormal">
+  <w:style w:type="table" w:default="1" w:styleId="TableNormal">
     <w:name w:val="Normal Table"/>
     <w:uiPriority w:val="99"/>
     <w:semiHidden/>
@@ -5468,16 +6883,16 @@
       </w:tblCellMar>
     </w:tblPr>
   </w:style>
-  <w:style w:type="numbering" w:default="1" w:styleId="Aucuneliste">
+  <w:style w:type="numbering" w:default="1" w:styleId="NoList">
     <w:name w:val="No List"/>
     <w:uiPriority w:val="99"/>
     <w:semiHidden/>
     <w:unhideWhenUsed/>
   </w:style>
-  <w:style w:type="character" w:customStyle="1" w:styleId="Titre1Car">
-    <w:name w:val="Titre 1 Car"/>
-    <w:basedOn w:val="Policepardfaut"/>
-    <w:link w:val="Titre1"/>
+  <w:style w:type="character" w:customStyle="1" w:styleId="Heading1Char">
+    <w:name w:val="Heading 1 Char"/>
+    <w:basedOn w:val="DefaultParagraphFont"/>
+    <w:link w:val="Heading1"/>
     <w:uiPriority w:val="9"/>
     <w:rsid w:val="002D55D1"/>
     <w:rPr>
@@ -5487,10 +6902,10 @@
       <w:szCs w:val="40"/>
     </w:rPr>
   </w:style>
-  <w:style w:type="character" w:customStyle="1" w:styleId="Titre2Car">
-    <w:name w:val="Titre 2 Car"/>
-    <w:basedOn w:val="Policepardfaut"/>
-    <w:link w:val="Titre2"/>
+  <w:style w:type="character" w:customStyle="1" w:styleId="Heading2Char">
+    <w:name w:val="Heading 2 Char"/>
+    <w:basedOn w:val="DefaultParagraphFont"/>
+    <w:link w:val="Heading2"/>
     <w:uiPriority w:val="9"/>
     <w:rsid w:val="002D55D1"/>
     <w:rPr>
@@ -5500,10 +6915,10 @@
       <w:szCs w:val="32"/>
     </w:rPr>
   </w:style>
-  <w:style w:type="character" w:customStyle="1" w:styleId="Titre3Car">
-    <w:name w:val="Titre 3 Car"/>
-    <w:basedOn w:val="Policepardfaut"/>
-    <w:link w:val="Titre3"/>
+  <w:style w:type="character" w:customStyle="1" w:styleId="Heading3Char">
+    <w:name w:val="Heading 3 Char"/>
+    <w:basedOn w:val="DefaultParagraphFont"/>
+    <w:link w:val="Heading3"/>
     <w:uiPriority w:val="9"/>
     <w:rsid w:val="002D55D1"/>
     <w:rPr>
@@ -5513,10 +6928,10 @@
       <w:szCs w:val="28"/>
     </w:rPr>
   </w:style>
-  <w:style w:type="character" w:customStyle="1" w:styleId="Titre4Car">
-    <w:name w:val="Titre 4 Car"/>
-    <w:basedOn w:val="Policepardfaut"/>
-    <w:link w:val="Titre4"/>
+  <w:style w:type="character" w:customStyle="1" w:styleId="Heading4Char">
+    <w:name w:val="Heading 4 Char"/>
+    <w:basedOn w:val="DefaultParagraphFont"/>
+    <w:link w:val="Heading4"/>
     <w:uiPriority w:val="9"/>
     <w:rsid w:val="00752A24"/>
     <w:rPr>
@@ -5528,10 +6943,10 @@
       <w:sz w:val="22"/>
     </w:rPr>
   </w:style>
-  <w:style w:type="character" w:customStyle="1" w:styleId="Titre5Car">
-    <w:name w:val="Titre 5 Car"/>
-    <w:basedOn w:val="Policepardfaut"/>
-    <w:link w:val="Titre5"/>
+  <w:style w:type="character" w:customStyle="1" w:styleId="Heading5Char">
+    <w:name w:val="Heading 5 Char"/>
+    <w:basedOn w:val="DefaultParagraphFont"/>
+    <w:link w:val="Heading5"/>
     <w:uiPriority w:val="9"/>
     <w:rsid w:val="002D55D1"/>
     <w:rPr>
@@ -5539,10 +6954,10 @@
       <w:color w:val="0F4761" w:themeColor="accent1" w:themeShade="BF"/>
     </w:rPr>
   </w:style>
-  <w:style w:type="character" w:customStyle="1" w:styleId="Titre6Car">
-    <w:name w:val="Titre 6 Car"/>
-    <w:basedOn w:val="Policepardfaut"/>
-    <w:link w:val="Titre6"/>
+  <w:style w:type="character" w:customStyle="1" w:styleId="Heading6Char">
+    <w:name w:val="Heading 6 Char"/>
+    <w:basedOn w:val="DefaultParagraphFont"/>
+    <w:link w:val="Heading6"/>
     <w:uiPriority w:val="9"/>
     <w:semiHidden/>
     <w:rsid w:val="002D55D1"/>
@@ -5553,10 +6968,10 @@
       <w:color w:val="595959" w:themeColor="text1" w:themeTint="A6"/>
     </w:rPr>
   </w:style>
-  <w:style w:type="character" w:customStyle="1" w:styleId="Titre7Car">
-    <w:name w:val="Titre 7 Car"/>
-    <w:basedOn w:val="Policepardfaut"/>
-    <w:link w:val="Titre7"/>
+  <w:style w:type="character" w:customStyle="1" w:styleId="Heading7Char">
+    <w:name w:val="Heading 7 Char"/>
+    <w:basedOn w:val="DefaultParagraphFont"/>
+    <w:link w:val="Heading7"/>
     <w:uiPriority w:val="9"/>
     <w:semiHidden/>
     <w:rsid w:val="002D55D1"/>
@@ -5565,10 +6980,10 @@
       <w:color w:val="595959" w:themeColor="text1" w:themeTint="A6"/>
     </w:rPr>
   </w:style>
-  <w:style w:type="character" w:customStyle="1" w:styleId="Titre8Car">
-    <w:name w:val="Titre 8 Car"/>
-    <w:basedOn w:val="Policepardfaut"/>
-    <w:link w:val="Titre8"/>
+  <w:style w:type="character" w:customStyle="1" w:styleId="Heading8Char">
+    <w:name w:val="Heading 8 Char"/>
+    <w:basedOn w:val="DefaultParagraphFont"/>
+    <w:link w:val="Heading8"/>
     <w:uiPriority w:val="9"/>
     <w:semiHidden/>
     <w:rsid w:val="002D55D1"/>
@@ -5579,10 +6994,10 @@
       <w:color w:val="272727" w:themeColor="text1" w:themeTint="D8"/>
     </w:rPr>
   </w:style>
-  <w:style w:type="character" w:customStyle="1" w:styleId="Titre9Car">
-    <w:name w:val="Titre 9 Car"/>
-    <w:basedOn w:val="Policepardfaut"/>
-    <w:link w:val="Titre9"/>
+  <w:style w:type="character" w:customStyle="1" w:styleId="Heading9Char">
+    <w:name w:val="Heading 9 Char"/>
+    <w:basedOn w:val="DefaultParagraphFont"/>
+    <w:link w:val="Heading9"/>
     <w:uiPriority w:val="9"/>
     <w:semiHidden/>
     <w:rsid w:val="002D55D1"/>
@@ -5591,11 +7006,11 @@
       <w:color w:val="272727" w:themeColor="text1" w:themeTint="D8"/>
     </w:rPr>
   </w:style>
-  <w:style w:type="paragraph" w:styleId="Titre">
+  <w:style w:type="paragraph" w:styleId="Title">
     <w:name w:val="Title"/>
     <w:basedOn w:val="Normal"/>
     <w:next w:val="Normal"/>
-    <w:link w:val="TitreCar"/>
+    <w:link w:val="TitleChar"/>
     <w:uiPriority w:val="10"/>
     <w:qFormat/>
     <w:rsid w:val="002D55D1"/>
@@ -5611,10 +7026,10 @@
       <w:szCs w:val="56"/>
     </w:rPr>
   </w:style>
-  <w:style w:type="character" w:customStyle="1" w:styleId="TitreCar">
-    <w:name w:val="Titre Car"/>
-    <w:basedOn w:val="Policepardfaut"/>
-    <w:link w:val="Titre"/>
+  <w:style w:type="character" w:customStyle="1" w:styleId="TitleChar">
+    <w:name w:val="Title Char"/>
+    <w:basedOn w:val="DefaultParagraphFont"/>
+    <w:link w:val="Title"/>
     <w:uiPriority w:val="10"/>
     <w:rsid w:val="002D55D1"/>
     <w:rPr>
@@ -5625,11 +7040,11 @@
       <w:szCs w:val="56"/>
     </w:rPr>
   </w:style>
-  <w:style w:type="paragraph" w:styleId="Sous-titre">
+  <w:style w:type="paragraph" w:styleId="Subtitle">
     <w:name w:val="Subtitle"/>
     <w:basedOn w:val="Normal"/>
     <w:next w:val="Normal"/>
-    <w:link w:val="Sous-titreCar"/>
+    <w:link w:val="SubtitleChar"/>
     <w:uiPriority w:val="11"/>
     <w:qFormat/>
     <w:rsid w:val="002D55D1"/>
@@ -5646,10 +7061,10 @@
       <w:szCs w:val="28"/>
     </w:rPr>
   </w:style>
-  <w:style w:type="character" w:customStyle="1" w:styleId="Sous-titreCar">
-    <w:name w:val="Sous-titre Car"/>
-    <w:basedOn w:val="Policepardfaut"/>
-    <w:link w:val="Sous-titre"/>
+  <w:style w:type="character" w:customStyle="1" w:styleId="SubtitleChar">
+    <w:name w:val="Subtitle Char"/>
+    <w:basedOn w:val="DefaultParagraphFont"/>
+    <w:link w:val="Subtitle"/>
     <w:uiPriority w:val="11"/>
     <w:rsid w:val="002D55D1"/>
     <w:rPr>
@@ -5660,11 +7075,11 @@
       <w:szCs w:val="28"/>
     </w:rPr>
   </w:style>
-  <w:style w:type="paragraph" w:styleId="Citation">
+  <w:style w:type="paragraph" w:styleId="Quote">
     <w:name w:val="Quote"/>
     <w:basedOn w:val="Normal"/>
     <w:next w:val="Normal"/>
-    <w:link w:val="CitationCar"/>
+    <w:link w:val="QuoteChar"/>
     <w:uiPriority w:val="29"/>
     <w:qFormat/>
     <w:rsid w:val="002D55D1"/>
@@ -5678,10 +7093,10 @@
       <w:color w:val="404040" w:themeColor="text1" w:themeTint="BF"/>
     </w:rPr>
   </w:style>
-  <w:style w:type="character" w:customStyle="1" w:styleId="CitationCar">
-    <w:name w:val="Citation Car"/>
-    <w:basedOn w:val="Policepardfaut"/>
-    <w:link w:val="Citation"/>
+  <w:style w:type="character" w:customStyle="1" w:styleId="QuoteChar">
+    <w:name w:val="Quote Char"/>
+    <w:basedOn w:val="DefaultParagraphFont"/>
+    <w:link w:val="Quote"/>
     <w:uiPriority w:val="29"/>
     <w:rsid w:val="002D55D1"/>
     <w:rPr>
@@ -5690,7 +7105,7 @@
       <w:color w:val="404040" w:themeColor="text1" w:themeTint="BF"/>
     </w:rPr>
   </w:style>
-  <w:style w:type="paragraph" w:styleId="Paragraphedeliste">
+  <w:style w:type="paragraph" w:styleId="ListParagraph">
     <w:name w:val="List Paragraph"/>
     <w:basedOn w:val="Normal"/>
     <w:uiPriority w:val="34"/>
@@ -5701,9 +7116,9 @@
       <w:contextualSpacing/>
     </w:pPr>
   </w:style>
-  <w:style w:type="character" w:styleId="Emphaseintense">
+  <w:style w:type="character" w:styleId="IntenseEmphasis">
     <w:name w:val="Intense Emphasis"/>
-    <w:basedOn w:val="Policepardfaut"/>
+    <w:basedOn w:val="DefaultParagraphFont"/>
     <w:uiPriority w:val="21"/>
     <w:qFormat/>
     <w:rsid w:val="002D55D1"/>
@@ -5713,11 +7128,11 @@
       <w:color w:val="0F4761" w:themeColor="accent1" w:themeShade="BF"/>
     </w:rPr>
   </w:style>
-  <w:style w:type="paragraph" w:styleId="Citationintense">
+  <w:style w:type="paragraph" w:styleId="IntenseQuote">
     <w:name w:val="Intense Quote"/>
     <w:basedOn w:val="Normal"/>
     <w:next w:val="Normal"/>
-    <w:link w:val="CitationintenseCar"/>
+    <w:link w:val="IntenseQuoteChar"/>
     <w:uiPriority w:val="30"/>
     <w:qFormat/>
     <w:rsid w:val="002D55D1"/>
@@ -5736,10 +7151,10 @@
       <w:color w:val="0F4761" w:themeColor="accent1" w:themeShade="BF"/>
     </w:rPr>
   </w:style>
-  <w:style w:type="character" w:customStyle="1" w:styleId="CitationintenseCar">
-    <w:name w:val="Citation intense Car"/>
-    <w:basedOn w:val="Policepardfaut"/>
-    <w:link w:val="Citationintense"/>
+  <w:style w:type="character" w:customStyle="1" w:styleId="IntenseQuoteChar">
+    <w:name w:val="Intense Quote Char"/>
+    <w:basedOn w:val="DefaultParagraphFont"/>
+    <w:link w:val="IntenseQuote"/>
     <w:uiPriority w:val="30"/>
     <w:rsid w:val="002D55D1"/>
     <w:rPr>
@@ -5748,9 +7163,9 @@
       <w:color w:val="0F4761" w:themeColor="accent1" w:themeShade="BF"/>
     </w:rPr>
   </w:style>
-  <w:style w:type="character" w:styleId="Rfrenceintense">
+  <w:style w:type="character" w:styleId="IntenseReference">
     <w:name w:val="Intense Reference"/>
-    <w:basedOn w:val="Policepardfaut"/>
+    <w:basedOn w:val="DefaultParagraphFont"/>
     <w:uiPriority w:val="32"/>
     <w:qFormat/>
     <w:rsid w:val="002D55D1"/>
@@ -5764,17 +7179,17 @@
   </w:style>
   <w:style w:type="character" w:customStyle="1" w:styleId="spellver">
     <w:name w:val="spellver"/>
-    <w:basedOn w:val="Policepardfaut"/>
+    <w:basedOn w:val="DefaultParagraphFont"/>
     <w:rsid w:val="00170E1F"/>
   </w:style>
   <w:style w:type="character" w:customStyle="1" w:styleId="ver">
     <w:name w:val="ver"/>
-    <w:basedOn w:val="Policepardfaut"/>
+    <w:basedOn w:val="DefaultParagraphFont"/>
     <w:rsid w:val="00170E1F"/>
   </w:style>
-  <w:style w:type="character" w:styleId="lev">
+  <w:style w:type="character" w:styleId="Strong">
     <w:name w:val="Strong"/>
-    <w:basedOn w:val="Policepardfaut"/>
+    <w:basedOn w:val="DefaultParagraphFont"/>
     <w:uiPriority w:val="22"/>
     <w:qFormat/>
     <w:rsid w:val="00044217"/>

--- a/Document/Mémoire.docx
+++ b/Document/Mémoire.docx
@@ -1,10 +1,10 @@
 
 <file path=word/document.xml><?xml version="1.0" encoding="utf-8"?>
-<w:document xmlns:wpc="http://schemas.microsoft.com/office/word/2010/wordprocessingCanvas" xmlns:cx="http://schemas.microsoft.com/office/drawing/2014/chartex" xmlns:cx1="http://schemas.microsoft.com/office/drawing/2015/9/8/chartex" xmlns:cx2="http://schemas.microsoft.com/office/drawing/2015/10/21/chartex" xmlns:cx3="http://schemas.microsoft.com/office/drawing/2016/5/9/chartex" xmlns:cx4="http://schemas.microsoft.com/office/drawing/2016/5/10/chartex" xmlns:cx5="http://schemas.microsoft.com/office/drawing/2016/5/11/chartex" xmlns:cx6="http://schemas.microsoft.com/office/drawing/2016/5/12/chartex" xmlns:cx7="http://schemas.microsoft.com/office/drawing/2016/5/13/chartex" xmlns:cx8="http://schemas.microsoft.com/office/drawing/2016/5/14/chartex" xmlns:mc="http://schemas.openxmlformats.org/markup-compatibility/2006" xmlns:aink="http://schemas.microsoft.com/office/drawing/2016/ink" xmlns:am3d="http://schemas.microsoft.com/office/drawing/2017/model3d" xmlns:o="urn:schemas-microsoft-com:office:office" xmlns:oel="http://schemas.microsoft.com/office/2019/extlst" xmlns:r="http://schemas.openxmlformats.org/officeDocument/2006/relationships" xmlns:m="http://schemas.openxmlformats.org/officeDocument/2006/math" xmlns:v="urn:schemas-microsoft-com:vml" xmlns:wp14="http://schemas.microsoft.com/office/word/2010/wordprocessingDrawing" xmlns:wp="http://schemas.openxmlformats.org/drawingml/2006/wordprocessingDrawing" xmlns:w10="urn:schemas-microsoft-com:office:word" xmlns:w="http://schemas.openxmlformats.org/wordprocessingml/2006/main" xmlns:w14="http://schemas.microsoft.com/office/word/2010/wordml" xmlns:w15="http://schemas.microsoft.com/office/word/2012/wordml" xmlns:w16cex="http://schemas.microsoft.com/office/word/2018/wordml/cex" xmlns:w16cid="http://schemas.microsoft.com/office/word/2016/wordml/cid" xmlns:w16="http://schemas.microsoft.com/office/word/2018/wordml" xmlns:w16du="http://schemas.microsoft.com/office/word/2023/wordml/word16du" xmlns:w16sdtdh="http://schemas.microsoft.com/office/word/2020/wordml/sdtdatahash" xmlns:w16se="http://schemas.microsoft.com/office/word/2015/wordml/symex" xmlns:wpg="http://schemas.microsoft.com/office/word/2010/wordprocessingGroup" xmlns:wpi="http://schemas.microsoft.com/office/word/2010/wordprocessingInk" xmlns:wne="http://schemas.microsoft.com/office/word/2006/wordml" xmlns:wps="http://schemas.microsoft.com/office/word/2010/wordprocessingShape" mc:Ignorable="w14 w15 w16se w16cid w16 w16cex w16sdtdh w16du wp14">
+<w:document xmlns:wpc="http://schemas.microsoft.com/office/word/2010/wordprocessingCanvas" xmlns:cx="http://schemas.microsoft.com/office/drawing/2014/chartex" xmlns:cx1="http://schemas.microsoft.com/office/drawing/2015/9/8/chartex" xmlns:mc="http://schemas.openxmlformats.org/markup-compatibility/2006" xmlns:o="urn:schemas-microsoft-com:office:office" xmlns:r="http://schemas.openxmlformats.org/officeDocument/2006/relationships" xmlns:m="http://schemas.openxmlformats.org/officeDocument/2006/math" xmlns:v="urn:schemas-microsoft-com:vml" xmlns:wp14="http://schemas.microsoft.com/office/word/2010/wordprocessingDrawing" xmlns:wp="http://schemas.openxmlformats.org/drawingml/2006/wordprocessingDrawing" xmlns:w10="urn:schemas-microsoft-com:office:word" xmlns:w="http://schemas.openxmlformats.org/wordprocessingml/2006/main" xmlns:w14="http://schemas.microsoft.com/office/word/2010/wordml" xmlns:w15="http://schemas.microsoft.com/office/word/2012/wordml" xmlns:w16se="http://schemas.microsoft.com/office/word/2015/wordml/symex" xmlns:wpg="http://schemas.microsoft.com/office/word/2010/wordprocessingGroup" xmlns:wpi="http://schemas.microsoft.com/office/word/2010/wordprocessingInk" xmlns:wne="http://schemas.microsoft.com/office/word/2006/wordml" xmlns:wps="http://schemas.microsoft.com/office/word/2010/wordprocessingShape" mc:Ignorable="w14 w15 w16se wp14">
   <w:body>
     <w:p>
       <w:pPr>
-        <w:pStyle w:val="Title"/>
+        <w:pStyle w:val="Titre"/>
         <w:rPr>
           <w:lang w:val="fr-FR"/>
         </w:rPr>
@@ -18,7 +18,7 @@
     </w:p>
     <w:p>
       <w:pPr>
-        <w:pStyle w:val="Heading1"/>
+        <w:pStyle w:val="Titre1"/>
         <w:rPr>
           <w:lang w:val="fr-FR"/>
         </w:rPr>
@@ -32,7 +32,7 @@
     </w:p>
     <w:p>
       <w:pPr>
-        <w:pStyle w:val="Heading2"/>
+        <w:pStyle w:val="Titre2"/>
         <w:rPr>
           <w:lang w:val="fr-FR"/>
         </w:rPr>
@@ -46,7 +46,7 @@
     </w:p>
     <w:p>
       <w:pPr>
-        <w:pStyle w:val="Heading3"/>
+        <w:pStyle w:val="Titre3"/>
         <w:rPr>
           <w:lang w:val="fr-FR"/>
         </w:rPr>
@@ -92,15 +92,51 @@
     </w:p>
     <w:p>
       <w:pPr>
-        <w:pStyle w:val="Heading3"/>
-        <w:rPr>
-          <w:lang w:val="fr-FR"/>
-        </w:rPr>
-      </w:pPr>
-      <w:r>
-        <w:rPr>
-          <w:lang w:val="fr-FR"/>
-        </w:rPr>
+        <w:rPr>
+          <w:lang w:val="fr-FR" w:eastAsia="fr-FR"/>
+        </w:rPr>
+      </w:pPr>
+      <w:r>
+        <w:rPr>
+          <w:lang w:val="fr-FR" w:eastAsia="fr-FR"/>
+        </w:rPr>
+        <w:t>La qualité des données est un aspect fondamental du Machine Learning. En effet, l’exactitude, la complétude, la structure des données sur lesquelles les modèles de Machine Learning optimisent leurs fonctions en dépendent largement. Les entreprises et les chercheurs reconnaissent de plus en plus que la qualité des données affecte inévitablement le fonctionnement et la fiabilité des modèles prédictifs. C’est un élément majeur dans la mesure où la ML prend de plus en plus une importance décisive dans les décisions liées au domaine de la santé, de la finance et de l’énergie.</w:t>
+      </w:r>
+      <w:bookmarkStart w:id="0" w:name="_GoBack"/>
+      <w:bookmarkEnd w:id="0"/>
+    </w:p>
+    <w:p>
+      <w:pPr>
+        <w:rPr>
+          <w:lang w:val="fr-FR" w:eastAsia="fr-FR"/>
+        </w:rPr>
+      </w:pPr>
+      <w:r>
+        <w:rPr>
+          <w:lang w:val="fr-FR" w:eastAsia="fr-FR"/>
+        </w:rPr>
+        <w:t>L’adoption accrue des technologies de ML et d’intelligence artificielle a été précédé de développements rapides dans ces domaines. Néanmoins, l’impact du déclin de la qualité des données sur les modèles de performances semble être un sujet relativement actif. L’étude actuelle aborde ce problème à travers l’objectif de recherche suivant: comment diverses dimensions de la qualité des données modélisent-elles la performance et l’interprétabilité des modèles ML.</w:t>
+      </w:r>
+    </w:p>
+    <w:p>
+      <w:pPr>
+        <w:rPr>
+          <w:lang w:val="fr-FR"/>
+        </w:rPr>
+      </w:pPr>
+    </w:p>
+    <w:p>
+      <w:pPr>
+        <w:pStyle w:val="Titre3"/>
+        <w:rPr>
+          <w:lang w:val="fr-FR"/>
+        </w:rPr>
+      </w:pPr>
+      <w:r>
+        <w:rPr>
+          <w:lang w:val="fr-FR"/>
+        </w:rPr>
+        <w:lastRenderedPageBreak/>
         <w:t>1.2 Problématique</w:t>
       </w:r>
     </w:p>
@@ -114,26 +150,12 @@
         <w:rPr>
           <w:lang w:val="fr-FR"/>
         </w:rPr>
-        <w:t xml:space="preserve">La problématique centrale de ce mémoire est d’analyser l’impact de la qualité des données sur la performance des modèles de ML. Plus spécifiquement, cette étude vise à répondre aux </w:t>
-      </w:r>
-      <w:proofErr w:type="gramStart"/>
-      <w:r>
-        <w:rPr>
-          <w:lang w:val="fr-FR"/>
-        </w:rPr>
-        <w:t>questions</w:t>
-      </w:r>
-      <w:proofErr w:type="gramEnd"/>
-      <w:r>
-        <w:rPr>
-          <w:lang w:val="fr-FR"/>
-        </w:rPr>
-        <w:t xml:space="preserve"> suivantes :</w:t>
-      </w:r>
-    </w:p>
-    <w:p>
-      <w:pPr>
-        <w:pStyle w:val="ListParagraph"/>
+        <w:t>La problématique centrale de ce mémoire est d’analyser l’impact de la qualité des données sur la performance des modèles de ML. Plus spécifiquement, cette étude vise à répondre aux questions suivantes :</w:t>
+      </w:r>
+    </w:p>
+    <w:p>
+      <w:pPr>
+        <w:pStyle w:val="Paragraphedeliste"/>
         <w:numPr>
           <w:ilvl w:val="0"/>
           <w:numId w:val="1"/>
@@ -155,7 +177,7 @@
     </w:p>
     <w:p>
       <w:pPr>
-        <w:pStyle w:val="ListParagraph"/>
+        <w:pStyle w:val="Paragraphedeliste"/>
         <w:numPr>
           <w:ilvl w:val="0"/>
           <w:numId w:val="1"/>
@@ -177,7 +199,7 @@
     </w:p>
     <w:p>
       <w:pPr>
-        <w:pStyle w:val="ListParagraph"/>
+        <w:pStyle w:val="Paragraphedeliste"/>
         <w:numPr>
           <w:ilvl w:val="0"/>
           <w:numId w:val="1"/>
@@ -199,7 +221,7 @@
     </w:p>
     <w:p>
       <w:pPr>
-        <w:pStyle w:val="ListParagraph"/>
+        <w:pStyle w:val="Paragraphedeliste"/>
         <w:numPr>
           <w:ilvl w:val="0"/>
           <w:numId w:val="1"/>
@@ -221,7 +243,7 @@
     </w:p>
     <w:p>
       <w:pPr>
-        <w:pStyle w:val="ListParagraph"/>
+        <w:pStyle w:val="Paragraphedeliste"/>
         <w:numPr>
           <w:ilvl w:val="0"/>
           <w:numId w:val="1"/>
@@ -243,16 +265,15 @@
     </w:p>
     <w:p>
       <w:pPr>
-        <w:pStyle w:val="Heading3"/>
-        <w:rPr>
-          <w:lang w:val="fr-FR"/>
-        </w:rPr>
-      </w:pPr>
-      <w:r>
-        <w:rPr>
-          <w:lang w:val="fr-FR"/>
-        </w:rPr>
-        <w:lastRenderedPageBreak/>
+        <w:pStyle w:val="Titre3"/>
+        <w:rPr>
+          <w:lang w:val="fr-FR"/>
+        </w:rPr>
+      </w:pPr>
+      <w:r>
+        <w:rPr>
+          <w:lang w:val="fr-FR"/>
+        </w:rPr>
         <w:t>1.3 Importance de l'Étude</w:t>
       </w:r>
     </w:p>
@@ -271,7 +292,7 @@
     </w:p>
     <w:p>
       <w:pPr>
-        <w:pStyle w:val="Heading3"/>
+        <w:pStyle w:val="Titre3"/>
         <w:rPr>
           <w:lang w:val="fr-FR"/>
         </w:rPr>
@@ -303,14 +324,14 @@
     </w:p>
     <w:p>
       <w:pPr>
-        <w:pStyle w:val="Heading4"/>
-        <w:rPr>
-          <w:lang w:val="fr-FR"/>
-        </w:rPr>
-      </w:pPr>
-      <w:r>
-        <w:rPr>
-          <w:rStyle w:val="Strong"/>
+        <w:pStyle w:val="Titre4"/>
+        <w:rPr>
+          <w:lang w:val="fr-FR"/>
+        </w:rPr>
+      </w:pPr>
+      <w:r>
+        <w:rPr>
+          <w:rStyle w:val="lev"/>
           <w:b/>
           <w:bCs w:val="0"/>
           <w:lang w:val="fr-FR"/>
@@ -351,7 +372,7 @@
     </w:p>
     <w:p>
       <w:pPr>
-        <w:pStyle w:val="ListParagraph"/>
+        <w:pStyle w:val="Paragraphedeliste"/>
         <w:numPr>
           <w:ilvl w:val="0"/>
           <w:numId w:val="2"/>
@@ -377,7 +398,7 @@
     </w:p>
     <w:p>
       <w:pPr>
-        <w:pStyle w:val="ListParagraph"/>
+        <w:pStyle w:val="Paragraphedeliste"/>
         <w:numPr>
           <w:ilvl w:val="0"/>
           <w:numId w:val="2"/>
@@ -403,7 +424,7 @@
     </w:p>
     <w:p>
       <w:pPr>
-        <w:pStyle w:val="ListParagraph"/>
+        <w:pStyle w:val="Paragraphedeliste"/>
         <w:numPr>
           <w:ilvl w:val="0"/>
           <w:numId w:val="2"/>
@@ -429,7 +450,7 @@
     </w:p>
     <w:p>
       <w:pPr>
-        <w:pStyle w:val="ListParagraph"/>
+        <w:pStyle w:val="Paragraphedeliste"/>
         <w:numPr>
           <w:ilvl w:val="0"/>
           <w:numId w:val="2"/>
@@ -455,7 +476,7 @@
     </w:p>
     <w:p>
       <w:pPr>
-        <w:pStyle w:val="ListParagraph"/>
+        <w:pStyle w:val="Paragraphedeliste"/>
         <w:numPr>
           <w:ilvl w:val="0"/>
           <w:numId w:val="2"/>
@@ -481,7 +502,7 @@
     </w:p>
     <w:p>
       <w:pPr>
-        <w:pStyle w:val="ListParagraph"/>
+        <w:pStyle w:val="Paragraphedeliste"/>
         <w:numPr>
           <w:ilvl w:val="0"/>
           <w:numId w:val="2"/>
@@ -520,7 +541,7 @@
     </w:p>
     <w:p>
       <w:pPr>
-        <w:pStyle w:val="Heading4"/>
+        <w:pStyle w:val="Titre4"/>
         <w:rPr>
           <w:rFonts w:eastAsia="Times New Roman"/>
           <w:lang w:val="fr-FR" w:eastAsia="fr-FR"/>
@@ -559,12 +580,13 @@
         <w:rPr>
           <w:lang w:val="fr-FR" w:eastAsia="fr-FR"/>
         </w:rPr>
+        <w:lastRenderedPageBreak/>
         <w:t>Sensibilité des modèles à la qualité des données.</w:t>
       </w:r>
     </w:p>
     <w:p>
       <w:pPr>
-        <w:pStyle w:val="Heading4"/>
+        <w:pStyle w:val="Titre4"/>
         <w:rPr>
           <w:rFonts w:eastAsia="Times New Roman"/>
           <w:lang w:val="fr-FR" w:eastAsia="fr-FR"/>
@@ -594,7 +616,7 @@
     </w:p>
     <w:p>
       <w:pPr>
-        <w:pStyle w:val="Heading3"/>
+        <w:pStyle w:val="Titre3"/>
         <w:rPr>
           <w:lang w:val="fr-FR"/>
         </w:rPr>
@@ -621,7 +643,7 @@
     </w:p>
     <w:p>
       <w:pPr>
-        <w:pStyle w:val="ListParagraph"/>
+        <w:pStyle w:val="Paragraphedeliste"/>
         <w:numPr>
           <w:ilvl w:val="0"/>
           <w:numId w:val="3"/>
@@ -639,7 +661,7 @@
     </w:p>
     <w:p>
       <w:pPr>
-        <w:pStyle w:val="ListParagraph"/>
+        <w:pStyle w:val="Paragraphedeliste"/>
         <w:numPr>
           <w:ilvl w:val="0"/>
           <w:numId w:val="3"/>
@@ -657,7 +679,7 @@
     </w:p>
     <w:p>
       <w:pPr>
-        <w:pStyle w:val="ListParagraph"/>
+        <w:pStyle w:val="Paragraphedeliste"/>
         <w:numPr>
           <w:ilvl w:val="0"/>
           <w:numId w:val="3"/>
@@ -670,13 +692,12 @@
         <w:rPr>
           <w:lang w:val="fr-FR"/>
         </w:rPr>
-        <w:lastRenderedPageBreak/>
         <w:t>Les variations temporelles des données influencent la stabilité des modèles de ML, particulièrement dans les séries temporelles.</w:t>
       </w:r>
     </w:p>
     <w:p>
       <w:pPr>
-        <w:pStyle w:val="ListParagraph"/>
+        <w:pStyle w:val="Paragraphedeliste"/>
         <w:numPr>
           <w:ilvl w:val="0"/>
           <w:numId w:val="3"/>
@@ -694,7 +715,7 @@
     </w:p>
     <w:p>
       <w:pPr>
-        <w:pStyle w:val="Heading2"/>
+        <w:pStyle w:val="Titre2"/>
         <w:rPr>
           <w:lang w:val="fr-FR"/>
         </w:rPr>
@@ -708,7 +729,7 @@
     </w:p>
     <w:p>
       <w:pPr>
-        <w:pStyle w:val="Heading3"/>
+        <w:pStyle w:val="Titre3"/>
         <w:rPr>
           <w:lang w:val="fr-FR"/>
         </w:rPr>
@@ -735,7 +756,7 @@
     </w:p>
     <w:p>
       <w:pPr>
-        <w:pStyle w:val="Heading3"/>
+        <w:pStyle w:val="Titre3"/>
         <w:rPr>
           <w:lang w:val="fr-FR"/>
         </w:rPr>
@@ -762,7 +783,7 @@
     </w:p>
     <w:p>
       <w:pPr>
-        <w:pStyle w:val="Heading3"/>
+        <w:pStyle w:val="Titre3"/>
         <w:rPr>
           <w:lang w:val="fr-FR"/>
         </w:rPr>
@@ -784,118 +805,21 @@
         <w:rPr>
           <w:lang w:val="fr-FR"/>
         </w:rPr>
-        <w:t>Un autre objectif est de comparer les performances de divers algorithmes de ML et de Deep Learning en fonction de la qualité des données. Cette comparaison inclura des modèles de régression (</w:t>
-      </w:r>
-      <w:proofErr w:type="spellStart"/>
-      <w:r>
-        <w:rPr>
-          <w:lang w:val="fr-FR"/>
-        </w:rPr>
-        <w:t>Elastic</w:t>
-      </w:r>
-      <w:proofErr w:type="spellEnd"/>
-      <w:r>
-        <w:rPr>
-          <w:lang w:val="fr-FR"/>
-        </w:rPr>
-        <w:t xml:space="preserve"> Net, </w:t>
-      </w:r>
-      <w:proofErr w:type="spellStart"/>
-      <w:r>
-        <w:rPr>
-          <w:lang w:val="fr-FR"/>
-        </w:rPr>
-        <w:t>XGBoost</w:t>
-      </w:r>
-      <w:proofErr w:type="spellEnd"/>
-      <w:r>
-        <w:rPr>
-          <w:lang w:val="fr-FR"/>
-        </w:rPr>
-        <w:t>), de classification (</w:t>
-      </w:r>
-      <w:proofErr w:type="spellStart"/>
-      <w:r>
-        <w:rPr>
-          <w:lang w:val="fr-FR"/>
-        </w:rPr>
-        <w:t>Naive</w:t>
-      </w:r>
-      <w:proofErr w:type="spellEnd"/>
-      <w:r>
-        <w:rPr>
-          <w:lang w:val="fr-FR"/>
-        </w:rPr>
-        <w:t xml:space="preserve"> Bayes, </w:t>
-      </w:r>
-      <w:proofErr w:type="spellStart"/>
-      <w:r>
-        <w:rPr>
-          <w:lang w:val="fr-FR"/>
-        </w:rPr>
-        <w:t>AdaBoost</w:t>
-      </w:r>
-      <w:proofErr w:type="spellEnd"/>
-      <w:r>
-        <w:rPr>
-          <w:lang w:val="fr-FR"/>
-        </w:rPr>
-        <w:t xml:space="preserve">) et de clustering (DBSCAN, </w:t>
-      </w:r>
-      <w:proofErr w:type="spellStart"/>
-      <w:r>
-        <w:rPr>
-          <w:lang w:val="fr-FR"/>
-        </w:rPr>
-        <w:t>Birch</w:t>
-      </w:r>
-      <w:proofErr w:type="spellEnd"/>
-      <w:r>
-        <w:rPr>
-          <w:lang w:val="fr-FR"/>
-        </w:rPr>
-        <w:t>), ainsi que des modèles de Deep Learning (</w:t>
-      </w:r>
-      <w:proofErr w:type="spellStart"/>
-      <w:r>
-        <w:rPr>
-          <w:lang w:val="fr-FR"/>
-        </w:rPr>
-        <w:t>DNNs</w:t>
-      </w:r>
-      <w:proofErr w:type="spellEnd"/>
-      <w:r>
-        <w:rPr>
-          <w:lang w:val="fr-FR"/>
-        </w:rPr>
-        <w:t xml:space="preserve">, </w:t>
-      </w:r>
-      <w:proofErr w:type="spellStart"/>
-      <w:r>
-        <w:rPr>
-          <w:lang w:val="fr-FR"/>
-        </w:rPr>
-        <w:t>RNNs</w:t>
-      </w:r>
-      <w:proofErr w:type="spellEnd"/>
-      <w:r>
-        <w:rPr>
-          <w:lang w:val="fr-FR"/>
-        </w:rPr>
-        <w:t>)</w:t>
-      </w:r>
-    </w:p>
-    <w:p>
-      <w:pPr>
-        <w:pStyle w:val="Heading3"/>
-        <w:rPr>
-          <w:lang w:val="fr-FR"/>
-        </w:rPr>
-      </w:pPr>
-      <w:r>
-        <w:rPr>
-          <w:lang w:val="fr-FR"/>
-        </w:rPr>
+        <w:t>Un autre objectif est de comparer les performances de divers algorithmes de ML et de Deep Learning en fonction de la qualité des données. Cette comparaison inclura des modèles de régression (Elastic Net, XGBoost), de classification (Naive Bayes, AdaBoost) et de clustering (DBSCAN, Birch), ainsi que des modèles de Deep Learning (DNNs, RNNs)</w:t>
+      </w:r>
+    </w:p>
+    <w:p>
+      <w:pPr>
+        <w:pStyle w:val="Titre3"/>
+        <w:rPr>
+          <w:lang w:val="fr-FR"/>
+        </w:rPr>
+      </w:pPr>
+      <w:r>
+        <w:rPr>
+          <w:lang w:val="fr-FR"/>
+        </w:rPr>
+        <w:lastRenderedPageBreak/>
         <w:t>2.4 Proposer des Recommandations pour Améliorer la Qualité des Données</w:t>
       </w:r>
     </w:p>
@@ -914,7 +838,7 @@
     </w:p>
     <w:p>
       <w:pPr>
-        <w:pStyle w:val="Heading3"/>
+        <w:pStyle w:val="Titre3"/>
         <w:rPr>
           <w:lang w:val="fr-FR"/>
         </w:rPr>
@@ -955,13 +879,12 @@
         <w:rPr>
           <w:lang w:val="fr-FR"/>
         </w:rPr>
-        <w:lastRenderedPageBreak/>
         <w:br w:type="page"/>
       </w:r>
     </w:p>
     <w:p>
       <w:pPr>
-        <w:pStyle w:val="Heading1"/>
+        <w:pStyle w:val="Titre1"/>
         <w:rPr>
           <w:lang w:val="fr-FR"/>
         </w:rPr>
@@ -982,7 +905,7 @@
     </w:p>
     <w:p>
       <w:pPr>
-        <w:pStyle w:val="Heading2"/>
+        <w:pStyle w:val="Titre2"/>
         <w:rPr>
           <w:lang w:val="fr-FR" w:eastAsia="fr-FR"/>
         </w:rPr>
@@ -996,7 +919,7 @@
     </w:p>
     <w:p>
       <w:pPr>
-        <w:pStyle w:val="Heading4"/>
+        <w:pStyle w:val="Titre4"/>
         <w:rPr>
           <w:sz w:val="20"/>
           <w:lang w:val="fr-FR"/>
@@ -1019,103 +942,39 @@
         <w:rPr>
           <w:lang w:val="fr-FR"/>
         </w:rPr>
-        <w:t xml:space="preserve">Cette revue de littérature a pour objectif d'examiner l'impact de la qualité des données sur la performance des modèles de machine </w:t>
-      </w:r>
-      <w:proofErr w:type="spellStart"/>
-      <w:r>
-        <w:rPr>
-          <w:lang w:val="fr-FR"/>
-        </w:rPr>
-        <w:t>learning</w:t>
-      </w:r>
-      <w:proofErr w:type="spellEnd"/>
-      <w:r>
-        <w:rPr>
-          <w:lang w:val="fr-FR"/>
-        </w:rPr>
-        <w:t xml:space="preserve">. Nous chercherons à définir les principales dimensions de la qualité des données, à synthétiser les recherches antérieures, à identifier les lacunes existantes, et à formuler des questions de recherche pertinentes pour le futur. La qualité des données est un aspect crucial dans le développement de modèles de machine </w:t>
-      </w:r>
-      <w:proofErr w:type="spellStart"/>
-      <w:r>
-        <w:rPr>
-          <w:lang w:val="fr-FR"/>
-        </w:rPr>
-        <w:t>learning</w:t>
-      </w:r>
-      <w:proofErr w:type="spellEnd"/>
-      <w:r>
-        <w:rPr>
-          <w:lang w:val="fr-FR"/>
-        </w:rPr>
-        <w:t xml:space="preserve"> efficaces, influençant directement leur précision, leur robustesse et leur capacité à généraliser. Comprendre ces impacts est essentiel pour améliorer les pratiques actuelles et orienter les futures recherches dans ce domaine.</w:t>
-      </w:r>
-    </w:p>
-    <w:p>
-      <w:pPr>
-        <w:pStyle w:val="Heading4"/>
-        <w:rPr>
-          <w:lang w:val="fr-FR"/>
-        </w:rPr>
-      </w:pPr>
-      <w:r>
-        <w:rPr>
-          <w:lang w:val="fr-FR"/>
-        </w:rPr>
-        <w:t xml:space="preserve">Importance de la qualité des données dans le contexte des modèles de machine </w:t>
-      </w:r>
-      <w:proofErr w:type="spellStart"/>
-      <w:r>
-        <w:rPr>
-          <w:lang w:val="fr-FR"/>
-        </w:rPr>
-        <w:t>learning</w:t>
-      </w:r>
-      <w:proofErr w:type="spellEnd"/>
-    </w:p>
-    <w:p>
-      <w:pPr>
-        <w:rPr>
-          <w:lang w:val="fr-FR"/>
-        </w:rPr>
-      </w:pPr>
-      <w:r>
-        <w:rPr>
-          <w:lang w:val="fr-FR"/>
-        </w:rPr>
-        <w:t xml:space="preserve">La qualité des données est souvent citée comme un facteur déterminant dans la performance des modèles de machine </w:t>
-      </w:r>
-      <w:proofErr w:type="spellStart"/>
-      <w:r>
-        <w:rPr>
-          <w:lang w:val="fr-FR"/>
-        </w:rPr>
-        <w:t>learning</w:t>
-      </w:r>
-      <w:proofErr w:type="spellEnd"/>
-      <w:r>
-        <w:rPr>
-          <w:lang w:val="fr-FR"/>
-        </w:rPr>
-        <w:t xml:space="preserve">. Les données de haute qualité permettent d'entraîner des modèles plus précis, robustes et capables de généraliser correctement à de nouvelles données. À l'inverse, des données de mauvaise qualité peuvent conduire à des modèles biaisés, à des performances médiocres et à des interprétations erronées des résultats. Dans ce contexte, l'évaluation et l'amélioration de la qualité des données sont devenues des priorités pour les chercheurs et les praticiens du machine </w:t>
-      </w:r>
-      <w:proofErr w:type="spellStart"/>
-      <w:r>
-        <w:rPr>
-          <w:lang w:val="fr-FR"/>
-        </w:rPr>
-        <w:t>learning</w:t>
-      </w:r>
-      <w:proofErr w:type="spellEnd"/>
-      <w:r>
-        <w:rPr>
-          <w:lang w:val="fr-FR"/>
-        </w:rPr>
-        <w:t>.</w:t>
-      </w:r>
-    </w:p>
-    <w:p>
-      <w:pPr>
-        <w:pStyle w:val="Heading4"/>
+        <w:t>Cette revue de littérature a pour objectif d'examiner l'impact de la qualité des données sur la performance des modèles de machine learning. Nous chercherons à définir les principales dimensions de la qualité des données, à synthétiser les recherches antérieures, à identifier les lacunes existantes, et à formuler des questions de recherche pertinentes pour le futur. La qualité des données est un aspect crucial dans le développement de modèles de machine learning efficaces, influençant directement leur précision, leur robustesse et leur capacité à généraliser. Comprendre ces impacts est essentiel pour améliorer les pratiques actuelles et orienter les futures recherches dans ce domaine.</w:t>
+      </w:r>
+    </w:p>
+    <w:p>
+      <w:pPr>
+        <w:pStyle w:val="Titre4"/>
+        <w:rPr>
+          <w:lang w:val="fr-FR"/>
+        </w:rPr>
+      </w:pPr>
+      <w:r>
+        <w:rPr>
+          <w:lang w:val="fr-FR"/>
+        </w:rPr>
+        <w:t>Importance de la qualité des données dans le contexte des modèles de machine learning</w:t>
+      </w:r>
+    </w:p>
+    <w:p>
+      <w:pPr>
+        <w:rPr>
+          <w:lang w:val="fr-FR"/>
+        </w:rPr>
+      </w:pPr>
+      <w:r>
+        <w:rPr>
+          <w:lang w:val="fr-FR"/>
+        </w:rPr>
+        <w:t>La qualité des données est souvent citée comme un facteur déterminant dans la performance des modèles de machine learning. Les données de haute qualité permettent d'entraîner des modèles plus précis, robustes et capables de généraliser correctement à de nouvelles données. À l'inverse, des données de mauvaise qualité peuvent conduire à des modèles biaisés, à des performances médiocres et à des interprétations erronées des résultats. Dans ce contexte, l'évaluation et l'amélioration de la qualité des données sont devenues des priorités pour les chercheurs et les praticiens du machine learning.</w:t>
+      </w:r>
+    </w:p>
+    <w:p>
+      <w:pPr>
+        <w:pStyle w:val="Titre4"/>
         <w:rPr>
           <w:lang w:val="fr-FR"/>
         </w:rPr>
@@ -1137,26 +996,12 @@
         <w:rPr>
           <w:lang w:val="fr-FR"/>
         </w:rPr>
-        <w:t xml:space="preserve">Cette revue est cruciale pour le mémoire de fin d'étude car elle établit une base théorique solide et fournit une vue d'ensemble des recherches actuelles et passées sur la qualité des données et leur impact sur les modèles de machine </w:t>
-      </w:r>
-      <w:proofErr w:type="spellStart"/>
-      <w:r>
-        <w:rPr>
-          <w:lang w:val="fr-FR"/>
-        </w:rPr>
-        <w:t>learning</w:t>
-      </w:r>
-      <w:proofErr w:type="spellEnd"/>
-      <w:r>
-        <w:rPr>
-          <w:lang w:val="fr-FR"/>
-        </w:rPr>
-        <w:t>. Elle permet également de situer la recherche proposée dans le contexte plus large des travaux existants, d'identifier les lacunes et de justifier la pertinence des nouvelles questions de recherche abordées dans ce mémoire.</w:t>
-      </w:r>
-    </w:p>
-    <w:p>
-      <w:pPr>
-        <w:pStyle w:val="Heading2"/>
+        <w:t>Cette revue est cruciale pour le mémoire de fin d'étude car elle établit une base théorique solide et fournit une vue d'ensemble des recherches actuelles et passées sur la qualité des données et leur impact sur les modèles de machine learning. Elle permet également de situer la recherche proposée dans le contexte plus large des travaux existants, d'identifier les lacunes et de justifier la pertinence des nouvelles questions de recherche abordées dans ce mémoire.</w:t>
+      </w:r>
+    </w:p>
+    <w:p>
+      <w:pPr>
+        <w:pStyle w:val="Titre2"/>
         <w:rPr>
           <w:lang w:val="fr-FR" w:eastAsia="fr-FR"/>
         </w:rPr>
@@ -1170,7 +1015,7 @@
     </w:p>
     <w:p>
       <w:pPr>
-        <w:pStyle w:val="Heading3"/>
+        <w:pStyle w:val="Titre3"/>
         <w:rPr>
           <w:lang w:val="fr-FR" w:eastAsia="fr-FR"/>
         </w:rPr>
@@ -1184,27 +1029,13 @@
     </w:p>
     <w:p>
       <w:pPr>
-        <w:pStyle w:val="Heading4"/>
-      </w:pPr>
-      <w:r>
-        <w:rPr>
-          <w:lang w:val="fr-FR"/>
-        </w:rPr>
-        <w:t xml:space="preserve">Sessions, V. et </w:t>
-      </w:r>
-      <w:proofErr w:type="spellStart"/>
-      <w:r>
-        <w:rPr>
-          <w:lang w:val="fr-FR"/>
-        </w:rPr>
-        <w:t>Valtorta</w:t>
-      </w:r>
-      <w:proofErr w:type="spellEnd"/>
-      <w:r>
-        <w:rPr>
-          <w:lang w:val="fr-FR"/>
-        </w:rPr>
-        <w:t xml:space="preserve">, M. (2006). </w:t>
+        <w:pStyle w:val="Titre4"/>
+      </w:pPr>
+      <w:r>
+        <w:rPr>
+          <w:lang w:val="fr-FR"/>
+        </w:rPr>
+        <w:t xml:space="preserve">Sessions, V. et Valtorta, M. (2006). </w:t>
       </w:r>
       <w:r>
         <w:t>The Effects of Data Quality on Machine Learning Algorithms</w:t>
@@ -1220,49 +1051,7 @@
         <w:rPr>
           <w:lang w:val="fr-FR"/>
         </w:rPr>
-        <w:t xml:space="preserve">L'étude de Sessions et </w:t>
-      </w:r>
-      <w:proofErr w:type="spellStart"/>
-      <w:r>
-        <w:rPr>
-          <w:lang w:val="fr-FR"/>
-        </w:rPr>
-        <w:t>Valtorta</w:t>
-      </w:r>
-      <w:proofErr w:type="spellEnd"/>
-      <w:r>
-        <w:rPr>
-          <w:lang w:val="fr-FR"/>
-        </w:rPr>
-        <w:t xml:space="preserve"> (2006) démontre l'importance cruciale de la qualité des données pour les algorithmes de machine </w:t>
-      </w:r>
-      <w:proofErr w:type="spellStart"/>
-      <w:r>
-        <w:rPr>
-          <w:lang w:val="fr-FR"/>
-        </w:rPr>
-        <w:t>learning</w:t>
-      </w:r>
-      <w:proofErr w:type="spellEnd"/>
-      <w:r>
-        <w:rPr>
-          <w:lang w:val="fr-FR"/>
-        </w:rPr>
-        <w:t>, en particulier les réseaux bayésiens (</w:t>
-      </w:r>
-      <w:proofErr w:type="spellStart"/>
-      <w:r>
-        <w:rPr>
-          <w:lang w:val="fr-FR"/>
-        </w:rPr>
-        <w:t>BNs</w:t>
-      </w:r>
-      <w:proofErr w:type="spellEnd"/>
-      <w:r>
-        <w:rPr>
-          <w:lang w:val="fr-FR"/>
-        </w:rPr>
-        <w:t>). Se concentrant sur l'exactitude des données, ils montrent que même de petites inexactitudes (10%) peuvent fortement dégrader les performances de l'algorithme PC.</w:t>
+        <w:t>L'étude de Sessions et Valtorta (2006) démontre l'importance cruciale de la qualité des données pour les algorithmes de machine learning, en particulier les réseaux bayésiens (BNs). Se concentrant sur l'exactitude des données, ils montrent que même de petites inexactitudes (10%) peuvent fortement dégrader les performances de l'algorithme PC.</w:t>
       </w:r>
     </w:p>
     <w:p>
@@ -1283,54 +1072,12 @@
           <w:lang w:val="fr-FR"/>
         </w:rPr>
         <w:lastRenderedPageBreak/>
-        <w:t>Les auteurs développent et testent plusieurs méthodes pour intégrer les évaluations de la qualité des données : laisser les données telles quelles (Do Nothing), filtrer les données de faible qualité (</w:t>
-      </w:r>
-      <w:proofErr w:type="spellStart"/>
-      <w:r>
-        <w:rPr>
-          <w:lang w:val="fr-FR"/>
-        </w:rPr>
-        <w:t>Threshold</w:t>
-      </w:r>
-      <w:proofErr w:type="spellEnd"/>
-      <w:r>
-        <w:rPr>
-          <w:lang w:val="fr-FR"/>
-        </w:rPr>
-        <w:t xml:space="preserve">), attribuer des poids de qualité (DQ Method Part One et </w:t>
-      </w:r>
-      <w:proofErr w:type="spellStart"/>
-      <w:r>
-        <w:rPr>
-          <w:lang w:val="fr-FR"/>
-        </w:rPr>
-        <w:t>Two</w:t>
-      </w:r>
-      <w:proofErr w:type="spellEnd"/>
-      <w:r>
-        <w:rPr>
-          <w:lang w:val="fr-FR"/>
-        </w:rPr>
-        <w:t xml:space="preserve">), et ajuster les niveaux de signification (DQ Method Part </w:t>
-      </w:r>
-      <w:proofErr w:type="spellStart"/>
-      <w:r>
-        <w:rPr>
-          <w:lang w:val="fr-FR"/>
-        </w:rPr>
-        <w:t>Three</w:t>
-      </w:r>
-      <w:proofErr w:type="spellEnd"/>
-      <w:r>
-        <w:rPr>
-          <w:lang w:val="fr-FR"/>
-        </w:rPr>
-        <w:t>). Ces méthodes visent à améliorer la robustesse des modèles en tenant compte de la qualité des données.</w:t>
-      </w:r>
-    </w:p>
-    <w:p>
-      <w:pPr>
-        <w:pStyle w:val="Heading4"/>
+        <w:t>Les auteurs développent et testent plusieurs méthodes pour intégrer les évaluations de la qualité des données : laisser les données telles quelles (Do Nothing), filtrer les données de faible qualité (Threshold), attribuer des poids de qualité (DQ Method Part One et Two), et ajuster les niveaux de signification (DQ Method Part Three). Ces méthodes visent à améliorer la robustesse des modèles en tenant compte de la qualité des données.</w:t>
+      </w:r>
+    </w:p>
+    <w:p>
+      <w:pPr>
+        <w:pStyle w:val="Titre4"/>
         <w:rPr>
           <w:rFonts w:eastAsia="Times New Roman"/>
           <w:lang w:eastAsia="fr-FR"/>
@@ -1366,452 +1113,159 @@
     </w:p>
     <w:p>
       <w:pPr>
-        <w:pStyle w:val="Heading4"/>
+        <w:pStyle w:val="Titre4"/>
         <w:rPr>
           <w:rFonts w:eastAsia="Times New Roman"/>
           <w:lang w:eastAsia="fr-FR"/>
         </w:rPr>
       </w:pPr>
-      <w:proofErr w:type="spellStart"/>
       <w:r>
         <w:rPr>
           <w:rFonts w:eastAsia="Times New Roman"/>
           <w:lang w:eastAsia="fr-FR"/>
         </w:rPr>
-        <w:t>Budach</w:t>
-      </w:r>
-      <w:proofErr w:type="spellEnd"/>
-      <w:r>
+        <w:t>Budach, L., et al. (2022). The Effects of Data Quality on Machine Learning Performance</w:t>
+      </w:r>
+    </w:p>
+    <w:p>
+      <w:pPr>
+        <w:rPr>
+          <w:lang w:val="fr-FR" w:eastAsia="fr-FR"/>
+        </w:rPr>
+      </w:pPr>
+      <w:r>
+        <w:rPr>
+          <w:lang w:val="fr-FR" w:eastAsia="fr-FR"/>
+        </w:rPr>
+        <w:t>L'étude de Budach et al. (2022) examine comment six dimensions de la qualité des données (représentation cohérente, complétude, précision des caractéristiques, précision des cibles, unicité et équilibre des classes) influencent les performances de quinze algorithmes de machine learning. Les auteurs testent ces effets sur des tâches de classification, régression et clustering, en simulant des scénarios de pollution des données. Ils constatent que la qualité des données impacte fortement les performances des modèles, avec des effets variés selon le type d'erreur et l'algorithme. Certains modèles, comme les réseaux de neurones, montrent une meilleure tolérance aux erreurs. La pollution des données de test diminue particulièrement les performances. Cette étude souligne l'importance de la qualité des données pour les modèles de machine learning et propose des approches pour améliorer la gestion de cette qualité. Les résultats, bien que basés sur des ensembles de données spécifiques, offrent des insights précieux pour la pratique et la recherche futures.</w:t>
+      </w:r>
+    </w:p>
+    <w:p>
+      <w:pPr>
+        <w:pStyle w:val="Titre4"/>
+        <w:rPr>
+          <w:lang w:eastAsia="fr-FR"/>
+        </w:rPr>
+      </w:pPr>
+      <w:r>
+        <w:rPr>
+          <w:lang w:val="fr-FR" w:eastAsia="fr-FR"/>
+        </w:rPr>
+        <w:t xml:space="preserve">Azimi, S. et Pahl, C. (2022). </w:t>
+      </w:r>
+      <w:r>
+        <w:rPr>
+          <w:lang w:eastAsia="fr-FR"/>
+        </w:rPr>
+        <w:t>The Impact of Data Completeness and Correctness on Explainable Machine Learning Models</w:t>
+      </w:r>
+    </w:p>
+    <w:p>
+      <w:pPr>
+        <w:rPr>
+          <w:lang w:val="fr-FR" w:eastAsia="fr-FR"/>
+        </w:rPr>
+      </w:pPr>
+      <w:r>
+        <w:rPr>
+          <w:lang w:val="fr-FR" w:eastAsia="fr-FR"/>
+        </w:rPr>
+        <w:t>L'étude de Azimi et Pahl (2022) examine l'impact de la complétude et de la correction des données sur les modèles de machine learning explicables, en utilisant des données IoT et des arbres de décision. Les auteurs montrent que la perte de lignes de données a un impact plus important sur les performances des modèles que la perte de caractéristiques. De plus, les données incorrectes dégradent davantage la performance des modèles que les données manquantes. Les résultats révèlent des variations spécifiques en termes d'exactitude, de précision et de rappel selon les types et niveaux de défauts des données. Cette étude souligne l'importance de la qualité des données pour les modèles de machine learning explicables et propose des méthodes pour améliorer la gestion de cette qualité dans les systèmes IoT.</w:t>
+      </w:r>
+    </w:p>
+    <w:p>
+      <w:pPr>
+        <w:pStyle w:val="Titre4"/>
         <w:rPr>
           <w:rFonts w:eastAsia="Times New Roman"/>
           <w:lang w:eastAsia="fr-FR"/>
         </w:rPr>
-        <w:t>, L., et al. (2022). The Effects of Data Quality on Machine Learning Performance</w:t>
-      </w:r>
-    </w:p>
-    <w:p>
-      <w:pPr>
-        <w:rPr>
-          <w:lang w:val="fr-FR" w:eastAsia="fr-FR"/>
-        </w:rPr>
-      </w:pPr>
-      <w:r>
-        <w:rPr>
-          <w:lang w:val="fr-FR" w:eastAsia="fr-FR"/>
-        </w:rPr>
-        <w:t xml:space="preserve">L'étude de </w:t>
-      </w:r>
-      <w:proofErr w:type="spellStart"/>
-      <w:r>
-        <w:rPr>
-          <w:lang w:val="fr-FR" w:eastAsia="fr-FR"/>
-        </w:rPr>
-        <w:t>Budach</w:t>
-      </w:r>
-      <w:proofErr w:type="spellEnd"/>
-      <w:r>
-        <w:rPr>
-          <w:lang w:val="fr-FR" w:eastAsia="fr-FR"/>
-        </w:rPr>
-        <w:t xml:space="preserve"> et al. (2022) examine comment six dimensions de la qualité des données (représentation cohérente, complétude, précision des caractéristiques, précision des cibles, unicité et équilibre des classes) influencent les performances de quinze algorithmes de machine </w:t>
-      </w:r>
-      <w:proofErr w:type="spellStart"/>
-      <w:r>
-        <w:rPr>
-          <w:lang w:val="fr-FR" w:eastAsia="fr-FR"/>
-        </w:rPr>
-        <w:t>learning</w:t>
-      </w:r>
-      <w:proofErr w:type="spellEnd"/>
-      <w:r>
-        <w:rPr>
-          <w:lang w:val="fr-FR" w:eastAsia="fr-FR"/>
-        </w:rPr>
-        <w:t xml:space="preserve">. Les auteurs testent ces effets sur des tâches de classification, régression et clustering, en simulant des scénarios de pollution des données. Ils constatent que la qualité des données impacte fortement les performances des modèles, avec des effets variés selon le type d'erreur et l'algorithme. Certains modèles, comme les réseaux de neurones, montrent une meilleure tolérance aux erreurs. La pollution des données de test diminue particulièrement les performances. Cette étude souligne l'importance de la qualité des données pour les modèles de machine </w:t>
-      </w:r>
-      <w:proofErr w:type="spellStart"/>
-      <w:r>
-        <w:rPr>
-          <w:lang w:val="fr-FR" w:eastAsia="fr-FR"/>
-        </w:rPr>
-        <w:t>learning</w:t>
-      </w:r>
-      <w:proofErr w:type="spellEnd"/>
-      <w:r>
-        <w:rPr>
-          <w:lang w:val="fr-FR" w:eastAsia="fr-FR"/>
-        </w:rPr>
-        <w:t xml:space="preserve"> et propose des approches pour améliorer la gestion de cette qualité. Les résultats, bien que basés sur des ensembles de données spécifiques, offrent des insights précieux pour la pratique et la recherche futures.</w:t>
-      </w:r>
-    </w:p>
-    <w:p>
-      <w:pPr>
-        <w:pStyle w:val="Heading4"/>
-        <w:rPr>
-          <w:lang w:eastAsia="fr-FR"/>
-        </w:rPr>
-      </w:pPr>
-      <w:proofErr w:type="spellStart"/>
-      <w:r>
-        <w:rPr>
-          <w:lang w:val="fr-FR" w:eastAsia="fr-FR"/>
-        </w:rPr>
-        <w:t>Azimi</w:t>
-      </w:r>
-      <w:proofErr w:type="spellEnd"/>
-      <w:r>
-        <w:rPr>
-          <w:lang w:val="fr-FR" w:eastAsia="fr-FR"/>
-        </w:rPr>
-        <w:t xml:space="preserve">, S. et </w:t>
-      </w:r>
-      <w:proofErr w:type="spellStart"/>
-      <w:r>
-        <w:rPr>
-          <w:lang w:val="fr-FR" w:eastAsia="fr-FR"/>
-        </w:rPr>
-        <w:t>Pahl</w:t>
-      </w:r>
-      <w:proofErr w:type="spellEnd"/>
-      <w:r>
-        <w:rPr>
-          <w:lang w:val="fr-FR" w:eastAsia="fr-FR"/>
-        </w:rPr>
-        <w:t xml:space="preserve">, C. (2022). </w:t>
-      </w:r>
-      <w:r>
-        <w:rPr>
-          <w:lang w:eastAsia="fr-FR"/>
-        </w:rPr>
-        <w:t>The Impact of Data Completeness and Correctness on Explainable Machine Learning Models</w:t>
-      </w:r>
-    </w:p>
-    <w:p>
-      <w:pPr>
-        <w:rPr>
-          <w:lang w:val="fr-FR" w:eastAsia="fr-FR"/>
-        </w:rPr>
-      </w:pPr>
-      <w:r>
-        <w:rPr>
-          <w:lang w:val="fr-FR" w:eastAsia="fr-FR"/>
-        </w:rPr>
-        <w:t xml:space="preserve">L'étude de </w:t>
-      </w:r>
-      <w:proofErr w:type="spellStart"/>
-      <w:r>
-        <w:rPr>
-          <w:lang w:val="fr-FR" w:eastAsia="fr-FR"/>
-        </w:rPr>
-        <w:t>Azimi</w:t>
-      </w:r>
-      <w:proofErr w:type="spellEnd"/>
-      <w:r>
-        <w:rPr>
-          <w:lang w:val="fr-FR" w:eastAsia="fr-FR"/>
-        </w:rPr>
-        <w:t xml:space="preserve"> et </w:t>
-      </w:r>
-      <w:proofErr w:type="spellStart"/>
-      <w:r>
-        <w:rPr>
-          <w:lang w:val="fr-FR" w:eastAsia="fr-FR"/>
-        </w:rPr>
-        <w:t>Pahl</w:t>
-      </w:r>
-      <w:proofErr w:type="spellEnd"/>
-      <w:r>
-        <w:rPr>
-          <w:lang w:val="fr-FR" w:eastAsia="fr-FR"/>
-        </w:rPr>
-        <w:t xml:space="preserve"> (2022) examine l'impact de la complétude et de la correction des données sur les modèles de machine </w:t>
-      </w:r>
-      <w:proofErr w:type="spellStart"/>
-      <w:r>
-        <w:rPr>
-          <w:lang w:val="fr-FR" w:eastAsia="fr-FR"/>
-        </w:rPr>
-        <w:t>learning</w:t>
-      </w:r>
-      <w:proofErr w:type="spellEnd"/>
-      <w:r>
-        <w:rPr>
-          <w:lang w:val="fr-FR" w:eastAsia="fr-FR"/>
-        </w:rPr>
-        <w:t xml:space="preserve"> explicables, en utilisant des données IoT et des arbres de décision. Les auteurs montrent que la perte de lignes de données </w:t>
-      </w:r>
-      <w:proofErr w:type="gramStart"/>
-      <w:r>
-        <w:rPr>
-          <w:lang w:val="fr-FR" w:eastAsia="fr-FR"/>
-        </w:rPr>
-        <w:t>a</w:t>
-      </w:r>
-      <w:proofErr w:type="gramEnd"/>
-      <w:r>
-        <w:rPr>
-          <w:lang w:val="fr-FR" w:eastAsia="fr-FR"/>
-        </w:rPr>
-        <w:t xml:space="preserve"> un impact plus important sur les performances des modèles que la perte de caractéristiques. De plus, les données incorrectes dégradent davantage la performance des modèles que les données manquantes. Les résultats révèlent des variations spécifiques en termes d'exactitude, de </w:t>
-      </w:r>
-      <w:r>
-        <w:rPr>
+      </w:pPr>
+      <w:r>
+        <w:rPr>
+          <w:rFonts w:eastAsia="Times New Roman"/>
           <w:lang w:val="fr-FR" w:eastAsia="fr-FR"/>
         </w:rPr>
         <w:lastRenderedPageBreak/>
-        <w:t xml:space="preserve">précision et de rappel selon les types et niveaux de défauts des données. Cette étude souligne l'importance de la qualité des données pour les modèles de machine </w:t>
-      </w:r>
-      <w:proofErr w:type="spellStart"/>
-      <w:r>
-        <w:rPr>
-          <w:lang w:val="fr-FR" w:eastAsia="fr-FR"/>
-        </w:rPr>
-        <w:t>learning</w:t>
-      </w:r>
-      <w:proofErr w:type="spellEnd"/>
-      <w:r>
-        <w:rPr>
-          <w:lang w:val="fr-FR" w:eastAsia="fr-FR"/>
-        </w:rPr>
-        <w:t xml:space="preserve"> explicables et propose des méthodes pour améliorer la gestion de cette qualité dans les systèmes IoT.</w:t>
-      </w:r>
-    </w:p>
-    <w:p>
-      <w:pPr>
-        <w:pStyle w:val="Heading4"/>
+        <w:t xml:space="preserve">Gong, Y., Liu, G., Xue, Y., Li, R., et Meng, L. (2023). </w:t>
+      </w:r>
+      <w:r>
         <w:rPr>
           <w:rFonts w:eastAsia="Times New Roman"/>
           <w:lang w:eastAsia="fr-FR"/>
         </w:rPr>
-      </w:pPr>
-      <w:r>
-        <w:rPr>
-          <w:rFonts w:eastAsia="Times New Roman"/>
-          <w:lang w:val="fr-FR" w:eastAsia="fr-FR"/>
-        </w:rPr>
-        <w:t xml:space="preserve">Gong, Y., Liu, G., Xue, Y., Li, R., et Meng, L. (2023). </w:t>
-      </w:r>
-      <w:r>
+        <w:t>A Survey on Dataset Quality in Machine Learning</w:t>
+      </w:r>
+    </w:p>
+    <w:p>
+      <w:pPr>
+        <w:rPr>
+          <w:lang w:val="fr-FR" w:eastAsia="fr-FR"/>
+        </w:rPr>
+      </w:pPr>
+      <w:r>
+        <w:rPr>
+          <w:lang w:val="fr-FR" w:eastAsia="fr-FR"/>
+        </w:rPr>
+        <w:t>L'étude de Gong et al. (2023) examine l'importance de la qualité des ensembles de données pour les performances des modèles de machine learning, en définissant des concepts clés et en identifiant les problèmes de qualité. Les auteurs proposent un cadre d'évaluation complet comprenant huit dimensions de qualité (comme la complétude, l'exactitude et l'absence de biais) et 32 métriques pour évaluer chaque dimension. Ce cadre aide à améliorer la précision et l'efficacité des modèles de machine learning. Bien que l'étude fournisse une structure utile pour évaluer la qualité des données, elle nécessite des validations supplémentaires dans divers contextes pour confirmer l'efficacité des méthodes proposées. En résumé, cette étude offre des outils précieux pour améliorer la qualité des données et les performances des modèles de machine learning.</w:t>
+      </w:r>
+    </w:p>
+    <w:p>
+      <w:pPr>
+        <w:pStyle w:val="Titre4"/>
         <w:rPr>
           <w:rFonts w:eastAsia="Times New Roman"/>
           <w:lang w:eastAsia="fr-FR"/>
         </w:rPr>
-        <w:t>A Survey on Dataset Quality in Machine Learning</w:t>
-      </w:r>
-    </w:p>
-    <w:p>
-      <w:pPr>
-        <w:rPr>
-          <w:lang w:val="fr-FR" w:eastAsia="fr-FR"/>
-        </w:rPr>
-      </w:pPr>
-      <w:r>
-        <w:rPr>
-          <w:lang w:val="fr-FR" w:eastAsia="fr-FR"/>
-        </w:rPr>
-        <w:t xml:space="preserve">L'étude de Gong et al. (2023) examine l'importance de la qualité des ensembles de données pour les performances des modèles de machine </w:t>
-      </w:r>
-      <w:proofErr w:type="spellStart"/>
-      <w:r>
-        <w:rPr>
-          <w:lang w:val="fr-FR" w:eastAsia="fr-FR"/>
-        </w:rPr>
-        <w:t>learning</w:t>
-      </w:r>
-      <w:proofErr w:type="spellEnd"/>
-      <w:r>
-        <w:rPr>
-          <w:lang w:val="fr-FR" w:eastAsia="fr-FR"/>
-        </w:rPr>
-        <w:t xml:space="preserve">, en définissant des concepts clés et en identifiant les problèmes de qualité. Les auteurs proposent un cadre d'évaluation complet comprenant huit dimensions de qualité (comme la complétude, l'exactitude et l'absence de biais) et 32 métriques pour évaluer chaque dimension. Ce cadre aide à améliorer la précision et l'efficacité des modèles de machine </w:t>
-      </w:r>
-      <w:proofErr w:type="spellStart"/>
-      <w:r>
-        <w:rPr>
-          <w:lang w:val="fr-FR" w:eastAsia="fr-FR"/>
-        </w:rPr>
-        <w:t>learning</w:t>
-      </w:r>
-      <w:proofErr w:type="spellEnd"/>
-      <w:r>
-        <w:rPr>
-          <w:lang w:val="fr-FR" w:eastAsia="fr-FR"/>
-        </w:rPr>
-        <w:t xml:space="preserve">. Bien que l'étude fournisse une structure utile pour évaluer la qualité des données, elle nécessite des validations supplémentaires dans divers contextes pour confirmer l'efficacité des méthodes proposées. En résumé, cette étude offre des outils précieux pour améliorer la qualité des données et les performances des modèles de machine </w:t>
-      </w:r>
-      <w:proofErr w:type="spellStart"/>
-      <w:r>
-        <w:rPr>
-          <w:lang w:val="fr-FR" w:eastAsia="fr-FR"/>
-        </w:rPr>
-        <w:t>learning</w:t>
-      </w:r>
-      <w:proofErr w:type="spellEnd"/>
-      <w:r>
-        <w:rPr>
-          <w:lang w:val="fr-FR" w:eastAsia="fr-FR"/>
-        </w:rPr>
-        <w:t>.</w:t>
-      </w:r>
-    </w:p>
-    <w:p>
-      <w:pPr>
-        <w:pStyle w:val="Heading4"/>
+      </w:pPr>
+      <w:r>
+        <w:rPr>
+          <w:rFonts w:eastAsia="Times New Roman"/>
+          <w:lang w:val="fr-FR" w:eastAsia="fr-FR"/>
+        </w:rPr>
+        <w:t xml:space="preserve">Mazurek, S. et Wielgosz, M. (2023). </w:t>
+      </w:r>
+      <w:r>
         <w:rPr>
           <w:rFonts w:eastAsia="Times New Roman"/>
           <w:lang w:eastAsia="fr-FR"/>
         </w:rPr>
-      </w:pPr>
-      <w:r>
-        <w:rPr>
-          <w:rFonts w:eastAsia="Times New Roman"/>
-          <w:lang w:val="fr-FR" w:eastAsia="fr-FR"/>
-        </w:rPr>
-        <w:t xml:space="preserve">Mazurek, S. et </w:t>
-      </w:r>
-      <w:proofErr w:type="spellStart"/>
-      <w:r>
-        <w:rPr>
-          <w:rFonts w:eastAsia="Times New Roman"/>
-          <w:lang w:val="fr-FR" w:eastAsia="fr-FR"/>
-        </w:rPr>
-        <w:t>Wielgosz</w:t>
-      </w:r>
-      <w:proofErr w:type="spellEnd"/>
-      <w:r>
-        <w:rPr>
-          <w:rFonts w:eastAsia="Times New Roman"/>
-          <w:lang w:val="fr-FR" w:eastAsia="fr-FR"/>
-        </w:rPr>
-        <w:t xml:space="preserve">, M. (2023). </w:t>
-      </w:r>
-      <w:r>
+        <w:t>Assessing Dataset Quality Through Decision Tree Characteristics in Autoencoder-Processed Spaces</w:t>
+      </w:r>
+    </w:p>
+    <w:p>
+      <w:pPr>
+        <w:rPr>
+          <w:lang w:val="fr-FR" w:eastAsia="fr-FR"/>
+        </w:rPr>
+      </w:pPr>
+      <w:r>
+        <w:rPr>
+          <w:lang w:val="fr-FR" w:eastAsia="fr-FR"/>
+        </w:rPr>
+        <w:t>L'étude de Mazurek et Wielgosz (2023) évalue l'impact de la qualité des ensembles de données sur les performances des modèles de machine learning en utilisant des caractéristiques des arbres de décision dans des espaces traités par autoencodeurs. En utilisant neuf ensembles de données variés, les auteurs montrent que les ensembles de haute qualité produisent des arbres de décision moins complexes après traitement par autoencodeurs, tandis que les ensembles de faible qualité montrent peu de différence entre les arbres formés sur les données brutes et traitées. Cette étude propose un cadre d'évaluation pratique pour améliorer la qualité des données en capturant les caractéristiques essentielles et en éliminant le bruit, démontrant ainsi l'utilité des autoencodeurs pour la gestion de la qualité des données.</w:t>
+      </w:r>
+    </w:p>
+    <w:p>
+      <w:pPr>
+        <w:pStyle w:val="Titre4"/>
         <w:rPr>
           <w:rFonts w:eastAsia="Times New Roman"/>
           <w:lang w:eastAsia="fr-FR"/>
         </w:rPr>
-        <w:t>Assessing Dataset Quality Through Decision Tree Characteristics in Autoencoder-Processed Spaces</w:t>
-      </w:r>
-    </w:p>
-    <w:p>
-      <w:pPr>
-        <w:rPr>
-          <w:lang w:val="fr-FR" w:eastAsia="fr-FR"/>
-        </w:rPr>
-      </w:pPr>
-      <w:r>
-        <w:rPr>
-          <w:lang w:val="fr-FR" w:eastAsia="fr-FR"/>
-        </w:rPr>
-        <w:t xml:space="preserve">L'étude de Mazurek et </w:t>
-      </w:r>
-      <w:proofErr w:type="spellStart"/>
-      <w:r>
-        <w:rPr>
-          <w:lang w:val="fr-FR" w:eastAsia="fr-FR"/>
-        </w:rPr>
-        <w:t>Wielgosz</w:t>
-      </w:r>
-      <w:proofErr w:type="spellEnd"/>
-      <w:r>
-        <w:rPr>
-          <w:lang w:val="fr-FR" w:eastAsia="fr-FR"/>
-        </w:rPr>
-        <w:t xml:space="preserve"> (2023) évalue l'impact de la qualité des ensembles de données sur les performances des modèles de machine </w:t>
-      </w:r>
-      <w:proofErr w:type="spellStart"/>
-      <w:r>
-        <w:rPr>
-          <w:lang w:val="fr-FR" w:eastAsia="fr-FR"/>
-        </w:rPr>
-        <w:t>learning</w:t>
-      </w:r>
-      <w:proofErr w:type="spellEnd"/>
-      <w:r>
-        <w:rPr>
-          <w:lang w:val="fr-FR" w:eastAsia="fr-FR"/>
-        </w:rPr>
-        <w:t xml:space="preserve"> en utilisant des caractéristiques des arbres de décision dans des espaces traités par </w:t>
-      </w:r>
-      <w:proofErr w:type="spellStart"/>
-      <w:r>
-        <w:rPr>
-          <w:lang w:val="fr-FR" w:eastAsia="fr-FR"/>
-        </w:rPr>
-        <w:t>autoencodeurs</w:t>
-      </w:r>
-      <w:proofErr w:type="spellEnd"/>
-      <w:r>
-        <w:rPr>
-          <w:lang w:val="fr-FR" w:eastAsia="fr-FR"/>
-        </w:rPr>
-        <w:t xml:space="preserve">. En utilisant neuf ensembles de données variés, les auteurs montrent que les ensembles de haute qualité produisent des arbres de décision moins complexes après traitement par </w:t>
-      </w:r>
-      <w:proofErr w:type="spellStart"/>
-      <w:r>
-        <w:rPr>
-          <w:lang w:val="fr-FR" w:eastAsia="fr-FR"/>
-        </w:rPr>
-        <w:t>autoencodeurs</w:t>
-      </w:r>
-      <w:proofErr w:type="spellEnd"/>
-      <w:r>
-        <w:rPr>
-          <w:lang w:val="fr-FR" w:eastAsia="fr-FR"/>
-        </w:rPr>
-        <w:t xml:space="preserve">, tandis que les ensembles de faible qualité montrent peu de différence entre les arbres formés sur les données brutes et traitées. Cette étude propose un cadre d'évaluation pratique pour améliorer la qualité des données en capturant les caractéristiques essentielles et en éliminant le bruit, démontrant ainsi l'utilité des </w:t>
-      </w:r>
-      <w:proofErr w:type="spellStart"/>
-      <w:r>
-        <w:rPr>
-          <w:lang w:val="fr-FR" w:eastAsia="fr-FR"/>
-        </w:rPr>
-        <w:t>autoencodeurs</w:t>
-      </w:r>
-      <w:proofErr w:type="spellEnd"/>
-      <w:r>
-        <w:rPr>
-          <w:lang w:val="fr-FR" w:eastAsia="fr-FR"/>
-        </w:rPr>
-        <w:t xml:space="preserve"> pour la gestion de la qualité des données.</w:t>
-      </w:r>
-    </w:p>
-    <w:p>
-      <w:pPr>
-        <w:pStyle w:val="Heading4"/>
+      </w:pPr>
+      <w:r>
+        <w:rPr>
+          <w:rFonts w:eastAsia="Times New Roman"/>
+          <w:lang w:val="fr-FR" w:eastAsia="fr-FR"/>
+        </w:rPr>
+        <w:t xml:space="preserve">Zhou, Y., Tu, F., Sha, K., Ding, J., et Chen, H. (2024). </w:t>
+      </w:r>
+      <w:r>
         <w:rPr>
           <w:rFonts w:eastAsia="Times New Roman"/>
           <w:lang w:eastAsia="fr-FR"/>
         </w:rPr>
-      </w:pPr>
-      <w:r>
-        <w:rPr>
-          <w:rFonts w:eastAsia="Times New Roman"/>
-          <w:lang w:val="fr-FR" w:eastAsia="fr-FR"/>
-        </w:rPr>
-        <w:t xml:space="preserve">Zhou, Y., Tu, F., </w:t>
-      </w:r>
-      <w:proofErr w:type="spellStart"/>
-      <w:r>
-        <w:rPr>
-          <w:rFonts w:eastAsia="Times New Roman"/>
-          <w:lang w:val="fr-FR" w:eastAsia="fr-FR"/>
-        </w:rPr>
-        <w:t>Sha</w:t>
-      </w:r>
-      <w:proofErr w:type="spellEnd"/>
-      <w:r>
-        <w:rPr>
-          <w:rFonts w:eastAsia="Times New Roman"/>
-          <w:lang w:val="fr-FR" w:eastAsia="fr-FR"/>
-        </w:rPr>
-        <w:t xml:space="preserve">, K., Ding, J., et Chen, H. (2024). </w:t>
-      </w:r>
-      <w:r>
-        <w:rPr>
-          <w:rFonts w:eastAsia="Times New Roman"/>
-          <w:lang w:eastAsia="fr-FR"/>
-        </w:rPr>
         <w:t>A Survey on Data Quality Dimensions and Tools</w:t>
       </w:r>
     </w:p>
@@ -1825,47 +1279,31 @@
         <w:rPr>
           <w:lang w:val="fr-FR" w:eastAsia="fr-FR"/>
         </w:rPr>
-        <w:t xml:space="preserve">L'étude de Zhou et al. (2024) examine les dimensions et outils de la qualité des données pour </w:t>
-      </w:r>
-      <w:proofErr w:type="gramStart"/>
-      <w:r>
-        <w:rPr>
-          <w:lang w:val="fr-FR" w:eastAsia="fr-FR"/>
-        </w:rPr>
-        <w:t>le machine</w:t>
-      </w:r>
-      <w:proofErr w:type="gramEnd"/>
-      <w:r>
-        <w:rPr>
-          <w:lang w:val="fr-FR" w:eastAsia="fr-FR"/>
-        </w:rPr>
-        <w:t xml:space="preserve"> </w:t>
-      </w:r>
-      <w:proofErr w:type="spellStart"/>
-      <w:r>
-        <w:rPr>
-          <w:lang w:val="fr-FR" w:eastAsia="fr-FR"/>
-        </w:rPr>
-        <w:t>learning</w:t>
-      </w:r>
-      <w:proofErr w:type="spellEnd"/>
-      <w:r>
-        <w:rPr>
-          <w:lang w:val="fr-FR" w:eastAsia="fr-FR"/>
-        </w:rPr>
-        <w:t>. Les auteurs identifient huit dimensions critiques de la qualité des données (complétude, précision, cohérence, etc.) et passent en revue 17 outils d'évaluation et d'amélioration de la qualité des données, en analysant leurs fonctionnalités et limitations. Ils proposent également un cadre pour le développement futur d'outils open-source, intégrant des tendances émergentes comme les grands modèles de langage et l'IA générative. Cette étude offre une vue d'ensemble des pratiques actuelles et un guide pour l'amélioration future des outils de gestion de la qualité des données.</w:t>
-      </w:r>
-    </w:p>
-    <w:p>
-      <w:pPr>
-        <w:rPr>
-          <w:lang w:val="fr-FR" w:eastAsia="fr-FR"/>
-        </w:rPr>
-      </w:pPr>
-    </w:p>
-    <w:p>
-      <w:pPr>
-        <w:pStyle w:val="Heading3"/>
+        <w:t>L'étude de Zhou et al. (2024) examine les dimensions et outils de la qualité des données pour le machine learning. Les auteurs identifient huit dimensions critiques de la qualité des données (complétude, précision, cohérence, etc.) et passent en revue 17 outils d'évaluation et d'amélioration de la qualité des données, en analysant leurs fonctionnalités et limitations. Ils proposent également un cadre pour le développement futur d'outils open-source, intégrant des tendances émergentes comme les grands modèles de langage et l'IA générative. Cette étude offre une vue d'ensemble des pratiques actuelles et un guide pour l'amélioration future des outils de gestion de la qualité des données.</w:t>
+      </w:r>
+    </w:p>
+    <w:p>
+      <w:pPr>
+        <w:spacing w:before="0" w:after="160"/>
+        <w:jc w:val="left"/>
+        <w:rPr>
+          <w:rFonts w:eastAsiaTheme="majorEastAsia" w:cstheme="majorBidi"/>
+          <w:color w:val="0F4761" w:themeColor="accent1" w:themeShade="BF"/>
+          <w:sz w:val="28"/>
+          <w:szCs w:val="28"/>
+          <w:lang w:val="fr-FR" w:eastAsia="fr-FR"/>
+        </w:rPr>
+      </w:pPr>
+      <w:r>
+        <w:rPr>
+          <w:lang w:val="fr-FR" w:eastAsia="fr-FR"/>
+        </w:rPr>
+        <w:br w:type="page"/>
+      </w:r>
+    </w:p>
+    <w:p>
+      <w:pPr>
+        <w:pStyle w:val="Titre3"/>
         <w:rPr>
           <w:lang w:val="fr-FR" w:eastAsia="fr-FR"/>
         </w:rPr>
@@ -1889,54 +1327,12 @@
         <w:rPr>
           <w:lang w:val="fr-FR"/>
         </w:rPr>
-        <w:t xml:space="preserve">L'évolution des recherches sur la qualité des données dans le domaine du machine </w:t>
-      </w:r>
-      <w:proofErr w:type="spellStart"/>
-      <w:r>
-        <w:rPr>
-          <w:lang w:val="fr-FR"/>
-        </w:rPr>
-        <w:t>learning</w:t>
-      </w:r>
-      <w:proofErr w:type="spellEnd"/>
-      <w:r>
-        <w:rPr>
-          <w:lang w:val="fr-FR"/>
-        </w:rPr>
-        <w:t xml:space="preserve"> a suivi un parcours riche et diversifié, passant de simples préoccupations de nettoyage des données à des approches sophistiquées intégrant des techniques avancées de </w:t>
-      </w:r>
-      <w:proofErr w:type="spellStart"/>
-      <w:r>
-        <w:rPr>
-          <w:lang w:val="fr-FR"/>
-        </w:rPr>
-        <w:t>deep</w:t>
-      </w:r>
-      <w:proofErr w:type="spellEnd"/>
-      <w:r>
-        <w:rPr>
-          <w:lang w:val="fr-FR"/>
-        </w:rPr>
-        <w:t xml:space="preserve"> </w:t>
-      </w:r>
-      <w:proofErr w:type="spellStart"/>
-      <w:r>
-        <w:rPr>
-          <w:lang w:val="fr-FR"/>
-        </w:rPr>
-        <w:t>learning</w:t>
-      </w:r>
-      <w:proofErr w:type="spellEnd"/>
-      <w:r>
-        <w:rPr>
-          <w:lang w:val="fr-FR"/>
-        </w:rPr>
-        <w:t xml:space="preserve"> et des cadres d'évaluation complexes.</w:t>
-      </w:r>
-    </w:p>
-    <w:p>
-      <w:pPr>
-        <w:pStyle w:val="Heading4"/>
+        <w:t>L'évolution des recherches sur la qualité des données dans le domaine du machine learning a suivi un parcours riche et diversifié, passant de simples préoccupations de nettoyage des données à des approches sophistiquées intégrant des techniques avancées de deep learning et des cadres d'évaluation complexes.</w:t>
+      </w:r>
+    </w:p>
+    <w:p>
+      <w:pPr>
+        <w:pStyle w:val="Titre4"/>
         <w:rPr>
           <w:lang w:val="fr-FR"/>
         </w:rPr>
@@ -1958,26 +1354,12 @@
         <w:rPr>
           <w:lang w:val="fr-FR"/>
         </w:rPr>
-        <w:t xml:space="preserve">Les premières études sur la qualité des données se concentraient principalement sur des problèmes de base tels que la complétude, l'exactitude et la cohérence des données. Les travaux pionniers, comme ceux de Little et Rubin (1987), mettaient l'accent sur le traitement des données manquantes et les techniques de nettoyage des données, en se concentrant sur la correction des erreurs évidentes et la normalisation des jeux de données. Ces études ont établi les bases de la compréhension des impacts directs des données de mauvaise qualité sur les analyses statistiques et les modèles de machine </w:t>
-      </w:r>
-      <w:proofErr w:type="spellStart"/>
-      <w:r>
-        <w:rPr>
-          <w:lang w:val="fr-FR"/>
-        </w:rPr>
-        <w:t>learning</w:t>
-      </w:r>
-      <w:proofErr w:type="spellEnd"/>
-      <w:r>
-        <w:rPr>
-          <w:lang w:val="fr-FR"/>
-        </w:rPr>
-        <w:t xml:space="preserve"> simples.</w:t>
-      </w:r>
-    </w:p>
-    <w:p>
-      <w:pPr>
-        <w:pStyle w:val="Heading4"/>
+        <w:t>Les premières études sur la qualité des données se concentraient principalement sur des problèmes de base tels que la complétude, l'exactitude et la cohérence des données. Les travaux pionniers, comme ceux de Little et Rubin (1987), mettaient l'accent sur le traitement des données manquantes et les techniques de nettoyage des données, en se concentrant sur la correction des erreurs évidentes et la normalisation des jeux de données. Ces études ont établi les bases de la compréhension des impacts directs des données de mauvaise qualité sur les analyses statistiques et les modèles de machine learning simples.</w:t>
+      </w:r>
+    </w:p>
+    <w:p>
+      <w:pPr>
+        <w:pStyle w:val="Titre4"/>
         <w:rPr>
           <w:lang w:val="fr-FR"/>
         </w:rPr>
@@ -1999,26 +1381,12 @@
         <w:rPr>
           <w:lang w:val="fr-FR"/>
         </w:rPr>
-        <w:t xml:space="preserve">Avec l'avènement des réseaux bayésiens et des méthodes d'inférence plus sophistiquées, les chercheurs ont commencé à examiner plus en profondeur comment la qualité des données affecte la performance des modèles. L'étude de Sessions et </w:t>
-      </w:r>
-      <w:proofErr w:type="spellStart"/>
-      <w:r>
-        <w:rPr>
-          <w:lang w:val="fr-FR"/>
-        </w:rPr>
-        <w:t>Valtorta</w:t>
-      </w:r>
-      <w:proofErr w:type="spellEnd"/>
-      <w:r>
-        <w:rPr>
-          <w:lang w:val="fr-FR"/>
-        </w:rPr>
-        <w:t xml:space="preserve"> (2006) a démontré que même des algorithmes avancés comme les réseaux bayésiens peuvent être sévèrement affectés par des données inexactes. Ils ont proposé des méthodes pour intégrer des évaluations de la qualité des données dans les algorithmes, illustrant une approche plus intégrée et proactive de la gestion de la qualité des données.</w:t>
-      </w:r>
-    </w:p>
-    <w:p>
-      <w:pPr>
-        <w:pStyle w:val="Heading4"/>
+        <w:t>Avec l'avènement des réseaux bayésiens et des méthodes d'inférence plus sophistiquées, les chercheurs ont commencé à examiner plus en profondeur comment la qualité des données affecte la performance des modèles. L'étude de Sessions et Valtorta (2006) a démontré que même des algorithmes avancés comme les réseaux bayésiens peuvent être sévèrement affectés par des données inexactes. Ils ont proposé des méthodes pour intégrer des évaluations de la qualité des données dans les algorithmes, illustrant une approche plus intégrée et proactive de la gestion de la qualité des données.</w:t>
+      </w:r>
+    </w:p>
+    <w:p>
+      <w:pPr>
+        <w:pStyle w:val="Titre4"/>
         <w:rPr>
           <w:lang w:val="fr-FR"/>
         </w:rPr>
@@ -2040,109 +1408,25 @@
         <w:rPr>
           <w:lang w:val="fr-FR"/>
         </w:rPr>
-        <w:t xml:space="preserve">Avec l'essor des big data et des techniques de </w:t>
-      </w:r>
-      <w:proofErr w:type="spellStart"/>
-      <w:r>
-        <w:rPr>
-          <w:lang w:val="fr-FR"/>
-        </w:rPr>
-        <w:t>deep</w:t>
-      </w:r>
-      <w:proofErr w:type="spellEnd"/>
-      <w:r>
-        <w:rPr>
-          <w:lang w:val="fr-FR"/>
-        </w:rPr>
-        <w:t xml:space="preserve"> </w:t>
-      </w:r>
-      <w:proofErr w:type="spellStart"/>
-      <w:r>
-        <w:rPr>
-          <w:lang w:val="fr-FR"/>
-        </w:rPr>
-        <w:t>learning</w:t>
-      </w:r>
-      <w:proofErr w:type="spellEnd"/>
-      <w:r>
-        <w:rPr>
-          <w:lang w:val="fr-FR"/>
-        </w:rPr>
-        <w:t xml:space="preserve">, les enjeux de la qualité des données ont pris une nouvelle dimension. </w:t>
-      </w:r>
-      <w:proofErr w:type="spellStart"/>
-      <w:r>
-        <w:rPr>
-          <w:lang w:val="fr-FR"/>
-        </w:rPr>
-        <w:t>Gudivada</w:t>
-      </w:r>
-      <w:proofErr w:type="spellEnd"/>
-      <w:r>
-        <w:rPr>
-          <w:lang w:val="fr-FR"/>
-        </w:rPr>
-        <w:t xml:space="preserve"> et al. (2017) ont exploré les problèmes spécifiques de qualité des données dans les environnements de big data, soulignant que des simples opérations de nettoyage ne suffisent plus. Ils ont proposé des cadres de gouvernance des données pour gérer la qualité tout au long du cycle de vie des données.</w:t>
-      </w:r>
-    </w:p>
-    <w:p>
-      <w:pPr>
-        <w:rPr>
-          <w:lang w:val="fr-FR"/>
-        </w:rPr>
-      </w:pPr>
-      <w:r>
-        <w:rPr>
-          <w:lang w:val="fr-FR"/>
-        </w:rPr>
-        <w:t xml:space="preserve">L'impact de la qualité des données sur les modèles de machine </w:t>
-      </w:r>
-      <w:proofErr w:type="spellStart"/>
-      <w:r>
-        <w:rPr>
-          <w:lang w:val="fr-FR"/>
-        </w:rPr>
-        <w:t>learning</w:t>
-      </w:r>
-      <w:proofErr w:type="spellEnd"/>
-      <w:r>
-        <w:rPr>
-          <w:lang w:val="fr-FR"/>
-        </w:rPr>
-        <w:t xml:space="preserve"> est devenu encore plus critique avec les avancées en </w:t>
-      </w:r>
-      <w:proofErr w:type="spellStart"/>
-      <w:r>
-        <w:rPr>
-          <w:lang w:val="fr-FR"/>
-        </w:rPr>
-        <w:t>deep</w:t>
-      </w:r>
-      <w:proofErr w:type="spellEnd"/>
-      <w:r>
-        <w:rPr>
-          <w:lang w:val="fr-FR"/>
-        </w:rPr>
-        <w:t xml:space="preserve"> </w:t>
-      </w:r>
-      <w:proofErr w:type="spellStart"/>
-      <w:r>
-        <w:rPr>
-          <w:lang w:val="fr-FR"/>
-        </w:rPr>
-        <w:t>learning</w:t>
-      </w:r>
-      <w:proofErr w:type="spellEnd"/>
-      <w:r>
-        <w:rPr>
-          <w:lang w:val="fr-FR"/>
-        </w:rPr>
-        <w:t>. Srivastava et al. (2022) ont montré comment la fréquence d'échantillonnage, l'étiquetage et l'extraction des caractéristiques influencent les performances des modèles de classification dans le contexte des vibrations de forage, mettant en évidence la complexité accrue de la gestion de la qualité des données dans des applications spécifiques.</w:t>
-      </w:r>
-    </w:p>
-    <w:p>
-      <w:pPr>
-        <w:pStyle w:val="Heading4"/>
+        <w:t>Avec l'essor des big data et des techniques de deep learning, les enjeux de la qualité des données ont pris une nouvelle dimension. Gudivada et al. (2017) ont exploré les problèmes spécifiques de qualité des données dans les environnements de big data, soulignant que des simples opérations de nettoyage ne suffisent plus. Ils ont proposé des cadres de gouvernance des données pour gérer la qualité tout au long du cycle de vie des données.</w:t>
+      </w:r>
+    </w:p>
+    <w:p>
+      <w:pPr>
+        <w:rPr>
+          <w:lang w:val="fr-FR"/>
+        </w:rPr>
+      </w:pPr>
+      <w:r>
+        <w:rPr>
+          <w:lang w:val="fr-FR"/>
+        </w:rPr>
+        <w:t>L'impact de la qualité des données sur les modèles de machine learning est devenu encore plus critique avec les avancées en deep learning. Srivastava et al. (2022) ont montré comment la fréquence d'échantillonnage, l'étiquetage et l'extraction des caractéristiques influencent les performances des modèles de classification dans le contexte des vibrations de forage, mettant en évidence la complexité accrue de la gestion de la qualité des données dans des applications spécifiques.</w:t>
+      </w:r>
+    </w:p>
+    <w:p>
+      <w:pPr>
+        <w:pStyle w:val="Titre4"/>
         <w:rPr>
           <w:lang w:val="fr-FR"/>
         </w:rPr>
@@ -2164,144 +1448,46 @@
         <w:rPr>
           <w:lang w:val="fr-FR"/>
         </w:rPr>
-        <w:t xml:space="preserve">Des études plus récentes, comme celle de </w:t>
-      </w:r>
-      <w:proofErr w:type="spellStart"/>
-      <w:r>
-        <w:rPr>
-          <w:lang w:val="fr-FR"/>
-        </w:rPr>
-        <w:t>Budach</w:t>
-      </w:r>
-      <w:proofErr w:type="spellEnd"/>
-      <w:r>
-        <w:rPr>
-          <w:lang w:val="fr-FR"/>
-        </w:rPr>
-        <w:t xml:space="preserve"> et al. (2022), ont mené des évaluations systématiques des impacts de différentes dimensions de la qualité des données sur les performances des modèles de machine </w:t>
-      </w:r>
-      <w:proofErr w:type="spellStart"/>
-      <w:r>
-        <w:rPr>
-          <w:lang w:val="fr-FR"/>
-        </w:rPr>
-        <w:t>learning</w:t>
-      </w:r>
-      <w:proofErr w:type="spellEnd"/>
-      <w:r>
-        <w:rPr>
-          <w:lang w:val="fr-FR"/>
-        </w:rPr>
-        <w:t xml:space="preserve">. Ces recherches ont utilisé des méthodes </w:t>
+        <w:t xml:space="preserve">Des études plus récentes, comme celle de Budach et al. (2022), ont mené des évaluations systématiques des impacts de différentes dimensions de la qualité des données sur les performances des modèles de machine learning. Ces recherches ont utilisé des méthodes empiriques rigoureuses pour démontrer comment des dimensions comme la complétude, la précision et l'équilibre des classes affectent la performance des algorithmes de classification, </w:t>
       </w:r>
       <w:r>
         <w:rPr>
           <w:lang w:val="fr-FR"/>
         </w:rPr>
         <w:lastRenderedPageBreak/>
-        <w:t>empiriques rigoureuses pour démontrer comment des dimensions comme la complétude, la précision et l'équilibre des classes affectent la performance des algorithmes de classification, de régression et de clustering. Elles ont également introduit de nouvelles métriques pour évaluer la tolérance des modèles aux erreurs de données.</w:t>
-      </w:r>
-    </w:p>
-    <w:p>
-      <w:pPr>
-        <w:pStyle w:val="Heading4"/>
-        <w:rPr>
-          <w:lang w:val="fr-FR"/>
-        </w:rPr>
-      </w:pPr>
-      <w:r>
-        <w:rPr>
-          <w:lang w:val="fr-FR"/>
-        </w:rPr>
-        <w:t xml:space="preserve">Intégration des </w:t>
-      </w:r>
-      <w:proofErr w:type="spellStart"/>
-      <w:r>
-        <w:rPr>
-          <w:lang w:val="fr-FR"/>
-        </w:rPr>
-        <w:t>Autoencodeurs</w:t>
-      </w:r>
-      <w:proofErr w:type="spellEnd"/>
-      <w:r>
-        <w:rPr>
-          <w:lang w:val="fr-FR"/>
-        </w:rPr>
-        <w:t xml:space="preserve"> et des Modèles Explicables</w:t>
-      </w:r>
-    </w:p>
-    <w:p>
-      <w:pPr>
-        <w:rPr>
-          <w:lang w:val="fr-FR"/>
-        </w:rPr>
-      </w:pPr>
-      <w:r>
-        <w:rPr>
-          <w:lang w:val="fr-FR"/>
-        </w:rPr>
-        <w:t xml:space="preserve">Les travaux de Mazurek et </w:t>
-      </w:r>
-      <w:proofErr w:type="spellStart"/>
-      <w:r>
-        <w:rPr>
-          <w:lang w:val="fr-FR"/>
-        </w:rPr>
-        <w:t>Wielgosz</w:t>
-      </w:r>
-      <w:proofErr w:type="spellEnd"/>
-      <w:r>
-        <w:rPr>
-          <w:lang w:val="fr-FR"/>
-        </w:rPr>
-        <w:t xml:space="preserve"> (2023) ont poussé plus loin en utilisant des </w:t>
-      </w:r>
-      <w:proofErr w:type="spellStart"/>
-      <w:r>
-        <w:rPr>
-          <w:lang w:val="fr-FR"/>
-        </w:rPr>
-        <w:t>autoencodeurs</w:t>
-      </w:r>
-      <w:proofErr w:type="spellEnd"/>
-      <w:r>
-        <w:rPr>
-          <w:lang w:val="fr-FR"/>
-        </w:rPr>
-        <w:t xml:space="preserve"> pour traiter les données avant d'évaluer leurs impacts sur les arbres de décision, démontrant que les modèles peuvent devenir plus robustes et moins complexes lorsque les caractéristiques essentielles sont bien capturées. Parallèlement, </w:t>
-      </w:r>
-      <w:proofErr w:type="spellStart"/>
-      <w:r>
-        <w:rPr>
-          <w:lang w:val="fr-FR"/>
-        </w:rPr>
-        <w:t>Azimi</w:t>
-      </w:r>
-      <w:proofErr w:type="spellEnd"/>
-      <w:r>
-        <w:rPr>
-          <w:lang w:val="fr-FR"/>
-        </w:rPr>
-        <w:t xml:space="preserve"> et </w:t>
-      </w:r>
-      <w:proofErr w:type="spellStart"/>
-      <w:r>
-        <w:rPr>
-          <w:lang w:val="fr-FR"/>
-        </w:rPr>
-        <w:t>Pahl</w:t>
-      </w:r>
-      <w:proofErr w:type="spellEnd"/>
-      <w:r>
-        <w:rPr>
-          <w:lang w:val="fr-FR"/>
-        </w:rPr>
-        <w:t xml:space="preserve"> (2022) ont étudié l'impact de la complétude et de la correction des données sur les modèles explicables, soulignant l'importance de la clarté et de la précision des données pour obtenir des résultats fiables.</w:t>
-      </w:r>
-    </w:p>
-    <w:p>
-      <w:pPr>
-        <w:pStyle w:val="Heading4"/>
+        <w:t>de régression et de clustering. Elles ont également introduit de nouvelles métriques pour évaluer la tolérance des modèles aux erreurs de données.</w:t>
+      </w:r>
+    </w:p>
+    <w:p>
+      <w:pPr>
+        <w:pStyle w:val="Titre4"/>
+        <w:rPr>
+          <w:lang w:val="fr-FR"/>
+        </w:rPr>
+      </w:pPr>
+      <w:r>
+        <w:rPr>
+          <w:lang w:val="fr-FR"/>
+        </w:rPr>
+        <w:t>Intégration des Autoencodeurs et des Modèles Explicables</w:t>
+      </w:r>
+    </w:p>
+    <w:p>
+      <w:pPr>
+        <w:rPr>
+          <w:lang w:val="fr-FR"/>
+        </w:rPr>
+      </w:pPr>
+      <w:r>
+        <w:rPr>
+          <w:lang w:val="fr-FR"/>
+        </w:rPr>
+        <w:t>Les travaux de Mazurek et Wielgosz (2023) ont poussé plus loin en utilisant des autoencodeurs pour traiter les données avant d'évaluer leurs impacts sur les arbres de décision, démontrant que les modèles peuvent devenir plus robustes et moins complexes lorsque les caractéristiques essentielles sont bien capturées. Parallèlement, Azimi et Pahl (2022) ont étudié l'impact de la complétude et de la correction des données sur les modèles explicables, soulignant l'importance de la clarté et de la précision des données pour obtenir des résultats fiables.</w:t>
+      </w:r>
+    </w:p>
+    <w:p>
+      <w:pPr>
+        <w:pStyle w:val="Titre4"/>
         <w:rPr>
           <w:lang w:val="fr-FR"/>
         </w:rPr>
@@ -2328,192 +1514,678 @@
     </w:p>
     <w:p>
       <w:pPr>
-        <w:rPr>
-          <w:lang w:val="fr-FR" w:eastAsia="fr-FR"/>
-        </w:rPr>
-      </w:pPr>
-      <w:r>
-        <w:rPr>
-          <w:lang w:val="fr-FR" w:eastAsia="fr-FR"/>
-        </w:rPr>
+        <w:spacing w:before="0" w:after="160"/>
+        <w:jc w:val="left"/>
+        <w:rPr>
+          <w:rFonts w:eastAsiaTheme="majorEastAsia" w:cstheme="majorBidi"/>
+          <w:color w:val="0F4761" w:themeColor="accent1" w:themeShade="BF"/>
+          <w:sz w:val="28"/>
+          <w:szCs w:val="28"/>
+          <w:lang w:val="fr-FR" w:eastAsia="fr-FR"/>
+        </w:rPr>
+      </w:pPr>
+      <w:r>
+        <w:rPr>
+          <w:lang w:val="fr-FR" w:eastAsia="fr-FR"/>
+        </w:rPr>
+        <w:br w:type="page"/>
+      </w:r>
+    </w:p>
+    <w:p>
+      <w:pPr>
+        <w:pStyle w:val="Titre3"/>
+        <w:rPr>
+          <w:lang w:val="fr-FR" w:eastAsia="fr-FR"/>
+        </w:rPr>
+      </w:pPr>
+      <w:r>
+        <w:rPr>
+          <w:lang w:val="fr-FR" w:eastAsia="fr-FR"/>
+        </w:rPr>
+        <w:lastRenderedPageBreak/>
         <w:t>Présentation des théories et modèles utilisés pour évaluer et améliorer la qualité des données</w:t>
       </w:r>
     </w:p>
     <w:p>
       <w:pPr>
-        <w:pStyle w:val="ListParagraph"/>
+        <w:pStyle w:val="Titre4"/>
+        <w:rPr>
+          <w:lang w:val="fr-FR" w:eastAsia="fr-FR"/>
+        </w:rPr>
+      </w:pPr>
+      <w:r>
+        <w:rPr>
+          <w:lang w:val="fr-FR" w:eastAsia="fr-FR"/>
+        </w:rPr>
+        <w:t>Dimensions de Qualité des Données</w:t>
+      </w:r>
+    </w:p>
+    <w:p>
+      <w:pPr>
+        <w:rPr>
+          <w:lang w:val="fr-FR" w:eastAsia="fr-FR"/>
+        </w:rPr>
+      </w:pPr>
+      <w:r>
+        <w:rPr>
+          <w:lang w:val="fr-FR" w:eastAsia="fr-FR"/>
+        </w:rPr>
+        <w:t>Les dimensions de qualité des données sont essentielles pour évaluer et améliorer les performances des modèles de machine learning. Budach et al. (2022) identifient plusieurs dimensions clés : la représentation cohérente, la complétude, l'exactitude des caractéristiques, l'exactitude des cibles, l'unicité, et l'équilibre des classes cibles. La représentation cohérente assure que chaque entité est représentée uniformément, évitant les incohérences comme des dénominations variées pour une même entité. La complétude se réfère à l'absence de valeurs manquantes, cruciales pour éviter des biais dans les modèles. L'exactitude des caractéristiques et des cibles mesure la précision des données par rapport à leur valeur réelle, garantissant la fiabilité des résultats des modèles. L'unicité évite les duplicatas qui pourraient fausser les analyses, tandis que l'équilibre des classes cibles assure une distribution homogène des classes, essentiel pour</w:t>
+      </w:r>
+      <w:r>
+        <w:rPr>
+          <w:lang w:val="fr-FR" w:eastAsia="fr-FR"/>
+        </w:rPr>
+        <w:t xml:space="preserve"> les modèles de classification.</w:t>
+      </w:r>
+    </w:p>
+    <w:p>
+      <w:pPr>
+        <w:rPr>
+          <w:lang w:val="fr-FR" w:eastAsia="fr-FR"/>
+        </w:rPr>
+      </w:pPr>
+      <w:r>
+        <w:rPr>
+          <w:lang w:val="fr-FR" w:eastAsia="fr-FR"/>
+        </w:rPr>
+        <w:t xml:space="preserve">Gong et al. (2023) proposent des dimensions complémentaires telles que l'auto-cohérence, qui garantit l'absence de contradictions internes dans les données, et l'actualité, qui vérifie que les données sont pertinentes et à jour. La confidentialité, l'exactitude, la standardisation, l'impartialité et la facilité d'utilisation sont également des dimensions critiques. La standardisation assure que les données respectent des formats et normes requis, et l'impartialité évalue l'absence de biais, améliorant </w:t>
+      </w:r>
+      <w:r>
+        <w:rPr>
+          <w:lang w:val="fr-FR" w:eastAsia="fr-FR"/>
+        </w:rPr>
+        <w:t>ainsi la fiabilité des modèles.</w:t>
+      </w:r>
+    </w:p>
+    <w:p>
+      <w:pPr>
+        <w:rPr>
+          <w:lang w:val="fr-FR" w:eastAsia="fr-FR"/>
+        </w:rPr>
+      </w:pPr>
+      <w:r>
+        <w:rPr>
+          <w:lang w:val="fr-FR" w:eastAsia="fr-FR"/>
+        </w:rPr>
+        <w:t>Zhou et al. (2024), en se basant sur le cadre de Wang et Strong (1996), catégorisent ces dimensions en quatre grandes catégories : intrinsèque, contextuelle, représentationnelle, et accessibilité. Les dimensions intrinsèques, comme la précision et la crédibilité, assurent la fiabilité interne des données. Les dimensions contextuelles garantissent que les données répondent aux besoins spécifiques des projets. Les dimensions représentationnelles concernent la cohérence et l’interprétabilité des formats de données, tandis que l'accessibilité évalue la facilité d’accès et de partage des données avec des contrôles de sécurité adéquats.</w:t>
+      </w:r>
+    </w:p>
+    <w:p>
+      <w:pPr>
+        <w:pStyle w:val="Titre4"/>
+        <w:rPr>
+          <w:sz w:val="24"/>
+        </w:rPr>
+      </w:pPr>
+      <w:r>
+        <w:t xml:space="preserve">Évaluation Empirique de la </w:t>
+      </w:r>
+      <w:r>
+        <w:t>Qualité</w:t>
+      </w:r>
+      <w:r>
+        <w:t xml:space="preserve"> des Données</w:t>
+      </w:r>
+    </w:p>
+    <w:p>
+      <w:r>
+        <w:t>Les approches empiriques jouent un rôle essentiel dans la validation des théories et modèles proposés. Budach et al. (2022) ont mené une évaluation empirique rigoureuse en analysant des scénarios réalistes et en expérimentant avec divers algorithmes de machine learning. Ils ont étudié trois scénarios différents basés sur les étapes du pipeline AI alimentées par des données polluées : données d’entraînement polluées, données de test polluées, ou les deux. En testant 15 algorithmes de machine learning couvrant les tâches de classification, de régression et de clustering, ils ont observé comment les différentes dimensions de qualité des données affectaient leurs performances.</w:t>
+      </w:r>
+    </w:p>
+    <w:p>
+      <w:pPr>
+        <w:pStyle w:val="Titre4"/>
+      </w:pPr>
+      <w:r>
+        <w:t>Approches Spécifiques à Certaines Tâches</w:t>
+      </w:r>
+    </w:p>
+    <w:p>
+      <w:r>
+        <w:t xml:space="preserve">Les études ont également proposé des approches spécifiques pour évaluer la qualité des données en fonction des tâches de machine learning. Pour la classification, le score F1 est utilisé pour évaluer la performance des modèles, tenant compte de l'impact des données déséquilibrées. Pour la régression, le coefficient de détermination (R²) mesure la fraction de </w:t>
+      </w:r>
+      <w:r>
+        <w:lastRenderedPageBreak/>
+        <w:t>variance expliquée par le modèle. Pour le clustering, l'information mutuelle ajustée (AMI) évalue la qualité des clusters produits par les algorithmes de clustering. Ces théories et modèles offrent un cadre robuste pour comprendre et améliorer la qualité des données, essentielle pour optimiser la performance des modèles de machine learning.</w:t>
+      </w:r>
+    </w:p>
+    <w:p>
+      <w:pPr>
+        <w:spacing w:before="0" w:after="160"/>
+        <w:jc w:val="left"/>
+        <w:rPr>
+          <w:lang w:val="fr-FR" w:eastAsia="fr-FR"/>
+        </w:rPr>
+      </w:pPr>
+      <w:r>
+        <w:rPr>
+          <w:lang w:val="fr-FR" w:eastAsia="fr-FR"/>
+        </w:rPr>
+        <w:br w:type="page"/>
+      </w:r>
+    </w:p>
+    <w:p>
+      <w:pPr>
+        <w:pStyle w:val="Titre2"/>
+        <w:rPr>
+          <w:lang w:val="fr-FR" w:eastAsia="fr-FR"/>
+        </w:rPr>
+      </w:pPr>
+      <w:r>
+        <w:rPr>
+          <w:lang w:val="fr-FR" w:eastAsia="fr-FR"/>
+        </w:rPr>
+        <w:lastRenderedPageBreak/>
+        <w:t>3. Problématique et lacunes identifiées</w:t>
+      </w:r>
+    </w:p>
+    <w:p>
+      <w:pPr>
+        <w:rPr>
+          <w:sz w:val="24"/>
+        </w:rPr>
+      </w:pPr>
+      <w:r>
+        <w:t>L'analyse de la qualité des données dans le domaine du machine learning révèle plusieurs problématiques et lacunes critiques. Cette section se focalise sur les limitations identifiées dans les études récentes, mettant en lumière les défis persistants et les questions de recherche non résolues.</w:t>
+      </w:r>
+    </w:p>
+    <w:p>
+      <w:pPr>
+        <w:pStyle w:val="Titre3"/>
+      </w:pPr>
+      <w:r>
+        <w:t>3.1 Lacunes dans les Données et les Études Existantes</w:t>
+      </w:r>
+    </w:p>
+    <w:p>
+      <w:r>
+        <w:t>Les études récentes, notamment celles de Qi, Wang et Wang (2021), Budach et al. (2022), Azimi et Pahl (2022), Gong et al. (2023), et Zhou et al. (2024), mettent en avant des limitations significatives dans la recherche sur l'impact de la qualité des données sur la performance des modèles de machine learning. Ces limitations se regroupent en plusieurs catégories principales :</w:t>
+      </w:r>
+    </w:p>
+    <w:p>
+      <w:pPr>
+        <w:pStyle w:val="Titre4"/>
+      </w:pPr>
+      <w:r>
+        <w:rPr>
+          <w:rStyle w:val="lev"/>
+          <w:b/>
+        </w:rPr>
+        <w:t>Diversité et Représentativité des Ensembles de Données</w:t>
+      </w:r>
+      <w:r>
+        <w:t xml:space="preserve"> :</w:t>
+      </w:r>
+    </w:p>
+    <w:p>
+      <w:pPr>
+        <w:pStyle w:val="Paragraphedeliste"/>
         <w:numPr>
           <w:ilvl w:val="0"/>
-          <w:numId w:val="13"/>
+          <w:numId w:val="24"/>
         </w:numPr>
-        <w:spacing w:before="0" w:after="160" w:line="259" w:lineRule="auto"/>
-        <w:jc w:val="left"/>
-        <w:rPr>
-          <w:lang w:val="fr-FR" w:eastAsia="fr-FR"/>
-        </w:rPr>
-      </w:pPr>
-      <w:r>
-        <w:rPr>
-          <w:lang w:val="fr-FR" w:eastAsia="fr-FR"/>
-        </w:rPr>
-        <w:t>Discussion des principaux modèles théoriques.</w:t>
-      </w:r>
-    </w:p>
-    <w:p>
-      <w:pPr>
-        <w:pStyle w:val="ListParagraph"/>
+      </w:pPr>
+      <w:r>
+        <w:rPr>
+          <w:rStyle w:val="lev"/>
+        </w:rPr>
+        <w:t>Qi et al. (2021)</w:t>
+      </w:r>
+      <w:r>
+        <w:t xml:space="preserve"> soulignent la nécessité d'utiliser un plus grand nombre d’ensembles de données provenant de différents domaines pour vérifier la généralisation des conclusions.</w:t>
+      </w:r>
+    </w:p>
+    <w:p>
+      <w:pPr>
+        <w:pStyle w:val="Paragraphedeliste"/>
         <w:numPr>
           <w:ilvl w:val="0"/>
-          <w:numId w:val="13"/>
+          <w:numId w:val="30"/>
         </w:numPr>
-        <w:spacing w:before="0" w:after="160" w:line="259" w:lineRule="auto"/>
+        <w:spacing w:before="100" w:beforeAutospacing="1" w:after="100" w:afterAutospacing="1" w:line="240" w:lineRule="auto"/>
         <w:jc w:val="left"/>
-        <w:rPr>
-          <w:lang w:val="fr-FR" w:eastAsia="fr-FR"/>
-        </w:rPr>
-      </w:pPr>
-      <w:r>
-        <w:rPr>
-          <w:lang w:val="fr-FR" w:eastAsia="fr-FR"/>
-        </w:rPr>
-        <w:t xml:space="preserve">Description des </w:t>
-      </w:r>
-      <w:proofErr w:type="spellStart"/>
-      <w:r>
-        <w:rPr>
-          <w:lang w:val="fr-FR" w:eastAsia="fr-FR"/>
-        </w:rPr>
-        <w:t>frameworks</w:t>
-      </w:r>
-      <w:proofErr w:type="spellEnd"/>
-      <w:r>
-        <w:rPr>
-          <w:lang w:val="fr-FR" w:eastAsia="fr-FR"/>
-        </w:rPr>
-        <w:t xml:space="preserve"> et standards pour l'évaluation de la qualité des données.</w:t>
-      </w:r>
-    </w:p>
-    <w:p>
-      <w:pPr>
-        <w:rPr>
-          <w:lang w:val="fr-FR" w:eastAsia="fr-FR"/>
-        </w:rPr>
-      </w:pPr>
-      <w:r>
-        <w:rPr>
-          <w:lang w:val="fr-FR" w:eastAsia="fr-FR"/>
-        </w:rPr>
-        <w:t>3. Problématique et lacunes identifiées</w:t>
-      </w:r>
-    </w:p>
-    <w:p>
-      <w:pPr>
-        <w:rPr>
-          <w:lang w:val="fr-FR" w:eastAsia="fr-FR"/>
-        </w:rPr>
-      </w:pPr>
-      <w:r>
-        <w:rPr>
-          <w:lang w:val="fr-FR" w:eastAsia="fr-FR"/>
-        </w:rPr>
-        <w:t>Lacunes dans les données et les études existantes</w:t>
-      </w:r>
-    </w:p>
-    <w:p>
-      <w:pPr>
-        <w:pStyle w:val="ListParagraph"/>
+      </w:pPr>
+      <w:r>
+        <w:rPr>
+          <w:rStyle w:val="lev"/>
+        </w:rPr>
+        <w:t>Azimi et Pahl (2022)</w:t>
+      </w:r>
+      <w:r>
+        <w:rPr>
+          <w:rStyle w:val="lev"/>
+        </w:rPr>
+        <w:t xml:space="preserve"> </w:t>
+      </w:r>
+      <w:r>
+        <w:t xml:space="preserve">recommande </w:t>
+      </w:r>
+      <w:r>
+        <w:t>d’</w:t>
+      </w:r>
+      <w:r>
+        <w:t xml:space="preserve">utiliser des ensembles de données plus volumineux </w:t>
+      </w:r>
+      <w:r>
+        <w:t xml:space="preserve">afin de </w:t>
+      </w:r>
+      <w:r>
+        <w:t>capturer plus de variabilité et fournir des conclusions plus généralisables.</w:t>
+      </w:r>
+    </w:p>
+    <w:p>
+      <w:pPr>
+        <w:pStyle w:val="Paragraphedeliste"/>
         <w:numPr>
           <w:ilvl w:val="0"/>
-          <w:numId w:val="14"/>
+          <w:numId w:val="24"/>
         </w:numPr>
-        <w:spacing w:before="0" w:after="160" w:line="259" w:lineRule="auto"/>
-        <w:jc w:val="left"/>
-        <w:rPr>
-          <w:lang w:val="fr-FR" w:eastAsia="fr-FR"/>
-        </w:rPr>
-      </w:pPr>
-      <w:r>
-        <w:rPr>
-          <w:lang w:val="fr-FR" w:eastAsia="fr-FR"/>
-        </w:rPr>
-        <w:t>Analyse critique des limites des recherches antérieures.</w:t>
-      </w:r>
-    </w:p>
-    <w:p>
-      <w:pPr>
-        <w:pStyle w:val="ListParagraph"/>
+      </w:pPr>
+      <w:r>
+        <w:rPr>
+          <w:rStyle w:val="lev"/>
+        </w:rPr>
+        <w:t>Budach et al. (2022)</w:t>
+      </w:r>
+      <w:r>
+        <w:t xml:space="preserve"> et </w:t>
+      </w:r>
+      <w:r>
+        <w:rPr>
+          <w:rStyle w:val="lev"/>
+        </w:rPr>
+        <w:t>Azimi et Pahl (2022)</w:t>
+      </w:r>
+      <w:r>
+        <w:t xml:space="preserve"> insistent sur l’importance d’inclure des ensembles de données textuelles, d'image et de séries temporelles pour capturer une variété de scénarios de machine learning.</w:t>
+      </w:r>
+    </w:p>
+    <w:p>
+      <w:pPr>
+        <w:pStyle w:val="Paragraphedeliste"/>
         <w:numPr>
           <w:ilvl w:val="0"/>
-          <w:numId w:val="14"/>
+          <w:numId w:val="24"/>
         </w:numPr>
-        <w:spacing w:before="0" w:after="160" w:line="259" w:lineRule="auto"/>
-        <w:jc w:val="left"/>
-        <w:rPr>
-          <w:lang w:val="fr-FR" w:eastAsia="fr-FR"/>
-        </w:rPr>
-      </w:pPr>
-      <w:r>
-        <w:rPr>
-          <w:lang w:val="fr-FR" w:eastAsia="fr-FR"/>
-        </w:rPr>
-        <w:t>Identification des défis persistants liés à la qualité des données.</w:t>
-      </w:r>
-    </w:p>
-    <w:p>
-      <w:pPr>
-        <w:rPr>
-          <w:lang w:val="fr-FR" w:eastAsia="fr-FR"/>
-        </w:rPr>
-      </w:pPr>
-      <w:r>
-        <w:rPr>
-          <w:lang w:val="fr-FR" w:eastAsia="fr-FR"/>
-        </w:rPr>
-        <w:t>Problèmes non résolus concernant la qualité des données et leur impact sur les performances des modèles de Machine Learning</w:t>
-      </w:r>
-    </w:p>
-    <w:p>
-      <w:pPr>
-        <w:pStyle w:val="ListParagraph"/>
+      </w:pPr>
+      <w:r>
+        <w:rPr>
+          <w:rStyle w:val="lev"/>
+        </w:rPr>
+        <w:t>Gong et al. (2023)</w:t>
+      </w:r>
+      <w:r>
+        <w:t xml:space="preserve"> et </w:t>
+      </w:r>
+      <w:r>
+        <w:rPr>
+          <w:rStyle w:val="lev"/>
+        </w:rPr>
+        <w:t>Zhou et al. (2024)</w:t>
+      </w:r>
+      <w:r>
+        <w:t xml:space="preserve"> recommandent des études de cas pratiques pour valider les concepts théoriques dans des contextes réels.</w:t>
+      </w:r>
+    </w:p>
+    <w:p>
+      <w:pPr>
+        <w:pStyle w:val="Titre4"/>
+      </w:pPr>
+      <w:r>
+        <w:rPr>
+          <w:rStyle w:val="lev"/>
+          <w:b/>
+        </w:rPr>
+        <w:t>Types de Problèmes de Qualité des Données</w:t>
+      </w:r>
+      <w:r>
+        <w:t xml:space="preserve"> :</w:t>
+      </w:r>
+    </w:p>
+    <w:p>
+      <w:pPr>
+        <w:pStyle w:val="Paragraphedeliste"/>
         <w:numPr>
           <w:ilvl w:val="0"/>
-          <w:numId w:val="15"/>
+          <w:numId w:val="25"/>
         </w:numPr>
-        <w:spacing w:before="0" w:after="160" w:line="259" w:lineRule="auto"/>
-        <w:jc w:val="left"/>
-        <w:rPr>
-          <w:lang w:val="fr-FR" w:eastAsia="fr-FR"/>
-        </w:rPr>
-      </w:pPr>
-      <w:r>
-        <w:rPr>
-          <w:lang w:val="fr-FR" w:eastAsia="fr-FR"/>
-        </w:rPr>
-        <w:t>Discussion des questions de recherche encore en suspens.</w:t>
-      </w:r>
-    </w:p>
-    <w:p>
-      <w:pPr>
-        <w:pStyle w:val="ListParagraph"/>
+      </w:pPr>
+      <w:r>
+        <w:rPr>
+          <w:rStyle w:val="lev"/>
+        </w:rPr>
+        <w:t>Qi et al. (2021)</w:t>
+      </w:r>
+      <w:r>
+        <w:t xml:space="preserve"> et </w:t>
+      </w:r>
+      <w:r>
+        <w:rPr>
+          <w:rStyle w:val="lev"/>
+        </w:rPr>
+        <w:t>Budach et al. (2022)</w:t>
+      </w:r>
+      <w:r>
+        <w:t xml:space="preserve"> mentionnent la nécessité d'intégrer des analyses de données bruitées, d’erreurs systématiques et d’autres types de problèmes de qualité des données pour une vision plus complète de leur impact.</w:t>
+      </w:r>
+    </w:p>
+    <w:p>
+      <w:pPr>
+        <w:pStyle w:val="Paragraphedeliste"/>
         <w:numPr>
           <w:ilvl w:val="0"/>
-          <w:numId w:val="15"/>
+          <w:numId w:val="25"/>
         </w:numPr>
-        <w:spacing w:before="0" w:after="160" w:line="259" w:lineRule="auto"/>
-        <w:jc w:val="left"/>
-        <w:rPr>
-          <w:lang w:val="fr-FR" w:eastAsia="fr-FR"/>
-        </w:rPr>
-      </w:pPr>
-      <w:r>
-        <w:rPr>
-          <w:lang w:val="fr-FR" w:eastAsia="fr-FR"/>
-        </w:rPr>
-        <w:t>Mise en évidence des zones grises dans les connaissances actuelles.</w:t>
-      </w:r>
-    </w:p>
-    <w:p>
-      <w:pPr>
+      </w:pPr>
+      <w:r>
+        <w:rPr>
+          <w:rStyle w:val="lev"/>
+        </w:rPr>
+        <w:t>Azimi et Pahl (2022)</w:t>
+      </w:r>
+      <w:r>
+        <w:t xml:space="preserve"> mettent en avant l'importance de comparer l’impact de la complétude et de la correction des données sur différents types d’algorithmes de machine learning.</w:t>
+      </w:r>
+    </w:p>
+    <w:p>
+      <w:pPr>
+        <w:pStyle w:val="Titre4"/>
+        <w:rPr>
+          <w:b w:val="0"/>
+        </w:rPr>
+      </w:pPr>
+      <w:r>
+        <w:rPr>
+          <w:rStyle w:val="lev"/>
+          <w:b/>
+        </w:rPr>
+        <w:t>Méthodes de Nettoyage et d’Imputation des Données</w:t>
+      </w:r>
+      <w:r>
+        <w:rPr>
+          <w:b w:val="0"/>
+        </w:rPr>
+        <w:t xml:space="preserve"> :</w:t>
+      </w:r>
+    </w:p>
+    <w:p>
+      <w:pPr>
+        <w:pStyle w:val="Paragraphedeliste"/>
+        <w:numPr>
+          <w:ilvl w:val="0"/>
+          <w:numId w:val="26"/>
+        </w:numPr>
+      </w:pPr>
+      <w:r>
+        <w:rPr>
+          <w:rStyle w:val="lev"/>
+        </w:rPr>
+        <w:t>Qi et al. (2021)</w:t>
+      </w:r>
+      <w:r>
+        <w:t xml:space="preserve"> et </w:t>
+      </w:r>
+      <w:r>
+        <w:rPr>
+          <w:rStyle w:val="lev"/>
+        </w:rPr>
+        <w:t>Azimi et Pahl (2022)</w:t>
+      </w:r>
+      <w:r>
+        <w:t xml:space="preserve"> recommandent de développer et tester des méthodes de nettoyage des données, telles que l’imputation des valeurs manquantes et la correction des incohérences.</w:t>
+      </w:r>
+    </w:p>
+    <w:p>
+      <w:pPr>
+        <w:pStyle w:val="Paragraphedeliste"/>
+        <w:numPr>
+          <w:ilvl w:val="0"/>
+          <w:numId w:val="26"/>
+        </w:numPr>
+      </w:pPr>
+      <w:r>
+        <w:rPr>
+          <w:rStyle w:val="lev"/>
+        </w:rPr>
+        <w:t>Budach et al. (2022)</w:t>
+      </w:r>
+      <w:r>
+        <w:t xml:space="preserve"> proposent d’expérimenter avec différentes techniques d’imputation pour évaluer leur efficacité dans divers scénarios.</w:t>
+      </w:r>
+    </w:p>
+    <w:p>
+      <w:pPr>
+        <w:pStyle w:val="Titre4"/>
+        <w:rPr>
+          <w:b w:val="0"/>
+        </w:rPr>
+      </w:pPr>
+      <w:r>
+        <w:rPr>
+          <w:rStyle w:val="lev"/>
+          <w:b/>
+        </w:rPr>
+        <w:lastRenderedPageBreak/>
+        <w:t>Variété d’Algorithmes de Machine Learning</w:t>
+      </w:r>
+      <w:r>
+        <w:rPr>
+          <w:b w:val="0"/>
+        </w:rPr>
+        <w:t xml:space="preserve"> :</w:t>
+      </w:r>
+    </w:p>
+    <w:p>
+      <w:pPr>
+        <w:pStyle w:val="Paragraphedeliste"/>
+        <w:numPr>
+          <w:ilvl w:val="0"/>
+          <w:numId w:val="28"/>
+        </w:numPr>
+      </w:pPr>
+      <w:r>
+        <w:rPr>
+          <w:rStyle w:val="lev"/>
+        </w:rPr>
+        <w:t>Qi et al. (2021)</w:t>
+      </w:r>
+      <w:r>
+        <w:t xml:space="preserve">, </w:t>
+      </w:r>
+      <w:r>
+        <w:rPr>
+          <w:rStyle w:val="lev"/>
+        </w:rPr>
+        <w:t>Budach et al. (2022)</w:t>
+      </w:r>
+      <w:r>
+        <w:t xml:space="preserve"> et </w:t>
+      </w:r>
+      <w:r>
+        <w:rPr>
+          <w:rStyle w:val="lev"/>
+        </w:rPr>
+        <w:t>Azimi et Pahl (2022)</w:t>
+      </w:r>
+      <w:r>
+        <w:t xml:space="preserve"> soulignent l'importance de tester une variété plus large d’algorithmes, y compris des modèles avancés comme les réseaux de neurones profonds et les modèles ensemblistes, pour observer leur réaction face aux problèmes de qualité des données.</w:t>
+      </w:r>
+    </w:p>
+    <w:p>
+      <w:pPr>
+        <w:pStyle w:val="Titre4"/>
+        <w:rPr>
+          <w:b w:val="0"/>
+        </w:rPr>
+      </w:pPr>
+      <w:r>
+        <w:rPr>
+          <w:rStyle w:val="lev"/>
+          <w:b/>
+        </w:rPr>
+        <w:t>Métriques d’Évaluation</w:t>
+      </w:r>
+      <w:r>
+        <w:rPr>
+          <w:b w:val="0"/>
+        </w:rPr>
+        <w:t xml:space="preserve"> :</w:t>
+      </w:r>
+    </w:p>
+    <w:p>
+      <w:pPr>
+        <w:pStyle w:val="Paragraphedeliste"/>
+        <w:numPr>
+          <w:ilvl w:val="0"/>
+          <w:numId w:val="27"/>
+        </w:numPr>
+      </w:pPr>
+      <w:r>
+        <w:rPr>
+          <w:rStyle w:val="lev"/>
+        </w:rPr>
+        <w:t>Qi et al. (2021)</w:t>
+      </w:r>
+      <w:r>
+        <w:t xml:space="preserve"> et </w:t>
+      </w:r>
+      <w:r>
+        <w:rPr>
+          <w:rStyle w:val="lev"/>
+        </w:rPr>
+        <w:t>Azimi et Pahl (2022)</w:t>
+      </w:r>
+      <w:r>
+        <w:t xml:space="preserve"> insistent sur l’inclusion de métriques supplémentaires telles que l’AUC-ROC, la robustesse aux variations des données et l’impact sur l’interprétabilité des modèles pour une évaluation plus complète.</w:t>
+      </w:r>
+    </w:p>
+    <w:p>
+      <w:pPr>
+        <w:pStyle w:val="Paragraphedeliste"/>
+        <w:numPr>
+          <w:ilvl w:val="0"/>
+          <w:numId w:val="27"/>
+        </w:numPr>
+      </w:pPr>
+      <w:r>
+        <w:rPr>
+          <w:rStyle w:val="lev"/>
+        </w:rPr>
+        <w:t>Budach et al. (2022)</w:t>
+      </w:r>
+      <w:r>
+        <w:t xml:space="preserve"> recommandent l’utilisation de techniques de validation croisée pour une évaluation plus robuste des performances des modèles.</w:t>
+      </w:r>
+    </w:p>
+    <w:p>
+      <w:pPr>
+        <w:pStyle w:val="Titre4"/>
+      </w:pPr>
+      <w:r>
+        <w:t>3.2 Problèmes Non Résolus Concernant la Qualité des Données et leur Impact sur les Performances des Modèles</w:t>
+      </w:r>
+    </w:p>
+    <w:p>
+      <w:r>
+        <w:t>Malgré les avancées significatives, plusieurs questions de recherche restent non résolues :</w:t>
+      </w:r>
+    </w:p>
+    <w:p>
+      <w:pPr>
+        <w:pStyle w:val="Paragraphedeliste"/>
+        <w:numPr>
+          <w:ilvl w:val="0"/>
+          <w:numId w:val="29"/>
+        </w:numPr>
+      </w:pPr>
+      <w:r>
+        <w:rPr>
+          <w:rStyle w:val="lev"/>
+        </w:rPr>
+        <w:t>Impact Combiné de Plusieurs Dimensions de la Qualité des Données</w:t>
+      </w:r>
+      <w:r>
+        <w:t xml:space="preserve"> :</w:t>
+      </w:r>
+    </w:p>
+    <w:p>
+      <w:r>
+        <w:t>Les études existantes tendent à examiner les dimensions de la qualité des données de manière isolée. Il est crucial de comprendre les interactions complexes entre ces dimensions et leur impact combiné sur les performances des modèles de machine learning.</w:t>
+      </w:r>
+    </w:p>
+    <w:p>
+      <w:pPr>
+        <w:pStyle w:val="Paragraphedeliste"/>
+        <w:numPr>
+          <w:ilvl w:val="0"/>
+          <w:numId w:val="29"/>
+        </w:numPr>
+      </w:pPr>
+      <w:r>
+        <w:rPr>
+          <w:rStyle w:val="lev"/>
+        </w:rPr>
+        <w:t>Scénarios de Pollution de Données Complexes</w:t>
+      </w:r>
+      <w:r>
+        <w:t xml:space="preserve"> :</w:t>
+      </w:r>
+    </w:p>
+    <w:p>
+      <w:r>
+        <w:t>La création et le test de scénarios de pollution de données plus complexes, qui combinent plusieurs types de pollutions et simulent des conditions dégradées réelles, restent peu explorés.</w:t>
+      </w:r>
+    </w:p>
+    <w:p>
+      <w:pPr>
+        <w:pStyle w:val="Paragraphedeliste"/>
+        <w:numPr>
+          <w:ilvl w:val="0"/>
+          <w:numId w:val="29"/>
+        </w:numPr>
+      </w:pPr>
+      <w:r>
+        <w:rPr>
+          <w:rStyle w:val="lev"/>
+        </w:rPr>
+        <w:t>Robustesse des Modèles Face à des Proportions Variables de Données Incorrectes</w:t>
+      </w:r>
+      <w:r>
+        <w:t xml:space="preserve"> :</w:t>
+      </w:r>
+    </w:p>
+    <w:p>
+      <w:r>
+        <w:t>L’expérimentation avec différentes proportions de données incorrectes et le test de la robustesse des modèles dans ces conditions sont des aspects essentiels nécessitant une investigation plus approfondie.</w:t>
+      </w:r>
+    </w:p>
+    <w:p>
+      <w:pPr>
+        <w:pStyle w:val="Paragraphedeliste"/>
+        <w:numPr>
+          <w:ilvl w:val="0"/>
+          <w:numId w:val="29"/>
+        </w:numPr>
+      </w:pPr>
+      <w:r>
+        <w:rPr>
+          <w:rStyle w:val="lev"/>
+        </w:rPr>
+        <w:t>Validation et Optimisation des Modèles</w:t>
+      </w:r>
+      <w:r>
+        <w:t xml:space="preserve"> :</w:t>
+      </w:r>
+    </w:p>
+    <w:p>
+      <w:r>
+        <w:t>L’évaluation des performances des modèles par des techniques de validation croisée et l’exploration des hyperparamètres pour optimiser les modèles face à des données de qualité variable sont des domaines nécessitant davantage de recherche.</w:t>
+      </w:r>
+    </w:p>
+    <w:p>
+      <w:pPr>
+        <w:pStyle w:val="Titre4"/>
         <w:rPr>
           <w:lang w:eastAsia="fr-FR"/>
         </w:rPr>
@@ -2522,20 +2194,12 @@
         <w:rPr>
           <w:lang w:eastAsia="fr-FR"/>
         </w:rPr>
-        <w:t xml:space="preserve">Questions de recherche non </w:t>
-      </w:r>
-      <w:proofErr w:type="spellStart"/>
-      <w:r>
-        <w:rPr>
-          <w:lang w:eastAsia="fr-FR"/>
-        </w:rPr>
-        <w:t>résolues</w:t>
-      </w:r>
-      <w:proofErr w:type="spellEnd"/>
-    </w:p>
-    <w:p>
-      <w:pPr>
-        <w:pStyle w:val="ListParagraph"/>
+        <w:t>Questions de recherche non résolues</w:t>
+      </w:r>
+    </w:p>
+    <w:p>
+      <w:pPr>
+        <w:pStyle w:val="Paragraphedeliste"/>
         <w:numPr>
           <w:ilvl w:val="0"/>
           <w:numId w:val="16"/>
@@ -2555,7 +2219,7 @@
     </w:p>
     <w:p>
       <w:pPr>
-        <w:pStyle w:val="ListParagraph"/>
+        <w:pStyle w:val="Paragraphedeliste"/>
         <w:numPr>
           <w:ilvl w:val="0"/>
           <w:numId w:val="16"/>
@@ -2575,14 +2239,30 @@
     </w:p>
     <w:p>
       <w:pPr>
-        <w:rPr>
-          <w:lang w:val="fr-FR" w:eastAsia="fr-FR"/>
-        </w:rPr>
-      </w:pPr>
-      <w:r>
-        <w:rPr>
-          <w:lang w:val="fr-FR" w:eastAsia="fr-FR"/>
-        </w:rPr>
+        <w:spacing w:before="0" w:after="160"/>
+        <w:jc w:val="left"/>
+        <w:rPr>
+          <w:lang w:val="fr-FR" w:eastAsia="fr-FR"/>
+        </w:rPr>
+      </w:pPr>
+      <w:r>
+        <w:rPr>
+          <w:lang w:val="fr-FR" w:eastAsia="fr-FR"/>
+        </w:rPr>
+        <w:br w:type="page"/>
+      </w:r>
+    </w:p>
+    <w:p>
+      <w:pPr>
+        <w:rPr>
+          <w:lang w:val="fr-FR" w:eastAsia="fr-FR"/>
+        </w:rPr>
+      </w:pPr>
+      <w:r>
+        <w:rPr>
+          <w:lang w:val="fr-FR" w:eastAsia="fr-FR"/>
+        </w:rPr>
+        <w:lastRenderedPageBreak/>
         <w:t>4. Impact de la Qualité des Données sur les Modèles de Machine Learning</w:t>
       </w:r>
     </w:p>
@@ -2596,35 +2276,12 @@
         <w:rPr>
           <w:lang w:eastAsia="fr-FR"/>
         </w:rPr>
-        <w:lastRenderedPageBreak/>
-        <w:t xml:space="preserve">Études </w:t>
-      </w:r>
-      <w:proofErr w:type="spellStart"/>
-      <w:r>
-        <w:rPr>
-          <w:lang w:eastAsia="fr-FR"/>
-        </w:rPr>
-        <w:t>empiriques</w:t>
-      </w:r>
-      <w:proofErr w:type="spellEnd"/>
-      <w:r>
-        <w:rPr>
-          <w:lang w:eastAsia="fr-FR"/>
-        </w:rPr>
-        <w:t xml:space="preserve"> et </w:t>
-      </w:r>
-      <w:proofErr w:type="spellStart"/>
-      <w:r>
-        <w:rPr>
-          <w:lang w:eastAsia="fr-FR"/>
-        </w:rPr>
-        <w:t>résultats</w:t>
-      </w:r>
-      <w:proofErr w:type="spellEnd"/>
-    </w:p>
-    <w:p>
-      <w:pPr>
-        <w:pStyle w:val="ListParagraph"/>
+        <w:t>Études empiriques et résultats</w:t>
+      </w:r>
+    </w:p>
+    <w:p>
+      <w:pPr>
+        <w:pStyle w:val="Paragraphedeliste"/>
         <w:numPr>
           <w:ilvl w:val="0"/>
           <w:numId w:val="17"/>
@@ -2644,7 +2301,7 @@
     </w:p>
     <w:p>
       <w:pPr>
-        <w:pStyle w:val="ListParagraph"/>
+        <w:pStyle w:val="Paragraphedeliste"/>
         <w:numPr>
           <w:ilvl w:val="0"/>
           <w:numId w:val="17"/>
@@ -2672,34 +2329,12 @@
         <w:rPr>
           <w:lang w:eastAsia="fr-FR"/>
         </w:rPr>
-        <w:t xml:space="preserve">Études de </w:t>
-      </w:r>
-      <w:proofErr w:type="spellStart"/>
-      <w:r>
-        <w:rPr>
-          <w:lang w:eastAsia="fr-FR"/>
-        </w:rPr>
-        <w:t>cas</w:t>
-      </w:r>
-      <w:proofErr w:type="spellEnd"/>
-      <w:r>
-        <w:rPr>
-          <w:lang w:eastAsia="fr-FR"/>
-        </w:rPr>
-        <w:t xml:space="preserve"> </w:t>
-      </w:r>
-      <w:proofErr w:type="spellStart"/>
-      <w:r>
-        <w:rPr>
-          <w:lang w:eastAsia="fr-FR"/>
-        </w:rPr>
-        <w:t>spécifiques</w:t>
-      </w:r>
-      <w:proofErr w:type="spellEnd"/>
-    </w:p>
-    <w:p>
-      <w:pPr>
-        <w:pStyle w:val="ListParagraph"/>
+        <w:t>Études de cas spécifiques</w:t>
+      </w:r>
+    </w:p>
+    <w:p>
+      <w:pPr>
+        <w:pStyle w:val="Paragraphedeliste"/>
         <w:numPr>
           <w:ilvl w:val="0"/>
           <w:numId w:val="18"/>
@@ -2719,7 +2354,7 @@
     </w:p>
     <w:p>
       <w:pPr>
-        <w:pStyle w:val="ListParagraph"/>
+        <w:pStyle w:val="Paragraphedeliste"/>
         <w:numPr>
           <w:ilvl w:val="0"/>
           <w:numId w:val="18"/>
@@ -2765,7 +2400,7 @@
     </w:p>
     <w:p>
       <w:pPr>
-        <w:pStyle w:val="ListParagraph"/>
+        <w:pStyle w:val="Paragraphedeliste"/>
         <w:numPr>
           <w:ilvl w:val="0"/>
           <w:numId w:val="19"/>
@@ -2785,7 +2420,7 @@
     </w:p>
     <w:p>
       <w:pPr>
-        <w:pStyle w:val="ListParagraph"/>
+        <w:pStyle w:val="Paragraphedeliste"/>
         <w:numPr>
           <w:ilvl w:val="0"/>
           <w:numId w:val="19"/>
@@ -2813,48 +2448,12 @@
         <w:rPr>
           <w:lang w:eastAsia="fr-FR"/>
         </w:rPr>
-        <w:t xml:space="preserve">Cadre </w:t>
-      </w:r>
-      <w:proofErr w:type="spellStart"/>
-      <w:r>
-        <w:rPr>
-          <w:lang w:eastAsia="fr-FR"/>
-        </w:rPr>
-        <w:t>théorique</w:t>
-      </w:r>
-      <w:proofErr w:type="spellEnd"/>
-      <w:r>
-        <w:rPr>
-          <w:lang w:eastAsia="fr-FR"/>
-        </w:rPr>
-        <w:t xml:space="preserve"> pour </w:t>
-      </w:r>
-      <w:proofErr w:type="spellStart"/>
-      <w:r>
-        <w:rPr>
-          <w:lang w:eastAsia="fr-FR"/>
-        </w:rPr>
-        <w:t>l’étude</w:t>
-      </w:r>
-      <w:proofErr w:type="spellEnd"/>
-      <w:r>
-        <w:rPr>
-          <w:lang w:eastAsia="fr-FR"/>
-        </w:rPr>
-        <w:t xml:space="preserve"> </w:t>
-      </w:r>
-      <w:proofErr w:type="spellStart"/>
-      <w:r>
-        <w:rPr>
-          <w:lang w:eastAsia="fr-FR"/>
-        </w:rPr>
-        <w:t>proposée</w:t>
-      </w:r>
-      <w:proofErr w:type="spellEnd"/>
-    </w:p>
-    <w:p>
-      <w:pPr>
-        <w:pStyle w:val="ListParagraph"/>
+        <w:t>Cadre théorique pour l’étude proposée</w:t>
+      </w:r>
+    </w:p>
+    <w:p>
+      <w:pPr>
+        <w:pStyle w:val="Paragraphedeliste"/>
         <w:numPr>
           <w:ilvl w:val="0"/>
           <w:numId w:val="20"/>
@@ -2874,7 +2473,7 @@
     </w:p>
     <w:p>
       <w:pPr>
-        <w:pStyle w:val="ListParagraph"/>
+        <w:pStyle w:val="Paragraphedeliste"/>
         <w:numPr>
           <w:ilvl w:val="0"/>
           <w:numId w:val="20"/>
@@ -2894,7 +2493,7 @@
     </w:p>
     <w:p>
       <w:pPr>
-        <w:pStyle w:val="ListParagraph"/>
+        <w:pStyle w:val="Paragraphedeliste"/>
         <w:numPr>
           <w:ilvl w:val="0"/>
           <w:numId w:val="20"/>
@@ -2933,7 +2532,7 @@
     </w:p>
     <w:p>
       <w:pPr>
-        <w:pStyle w:val="Heading1"/>
+        <w:pStyle w:val="Titre1"/>
         <w:rPr>
           <w:lang w:val="fr-FR"/>
         </w:rPr>
@@ -2948,7 +2547,7 @@
     </w:p>
     <w:p>
       <w:pPr>
-        <w:pStyle w:val="Heading2"/>
+        <w:pStyle w:val="Titre2"/>
         <w:rPr>
           <w:lang w:val="fr-FR"/>
         </w:rPr>
@@ -2970,179 +2569,25 @@
         <w:rPr>
           <w:lang w:val="fr-FR"/>
         </w:rPr>
-        <w:t xml:space="preserve">   - Présentation des </w:t>
-      </w:r>
-      <w:proofErr w:type="spellStart"/>
-      <w:r>
-        <w:rPr>
-          <w:lang w:val="fr-FR"/>
-        </w:rPr>
-        <w:t>datasets</w:t>
-      </w:r>
-      <w:proofErr w:type="spellEnd"/>
-      <w:r>
-        <w:rPr>
-          <w:lang w:val="fr-FR"/>
-        </w:rPr>
-        <w:t xml:space="preserve"> utilisés : Air </w:t>
-      </w:r>
-      <w:proofErr w:type="spellStart"/>
-      <w:r>
-        <w:rPr>
-          <w:lang w:val="fr-FR"/>
-        </w:rPr>
-        <w:t>Quality</w:t>
-      </w:r>
-      <w:proofErr w:type="spellEnd"/>
-      <w:r>
-        <w:rPr>
-          <w:lang w:val="fr-FR"/>
-        </w:rPr>
-        <w:t xml:space="preserve">, </w:t>
-      </w:r>
-      <w:proofErr w:type="spellStart"/>
-      <w:r>
-        <w:rPr>
-          <w:lang w:val="fr-FR"/>
-        </w:rPr>
-        <w:t>Occupancy</w:t>
-      </w:r>
-      <w:proofErr w:type="spellEnd"/>
-      <w:r>
-        <w:rPr>
-          <w:lang w:val="fr-FR"/>
-        </w:rPr>
-        <w:t xml:space="preserve"> </w:t>
-      </w:r>
-      <w:proofErr w:type="spellStart"/>
-      <w:r>
-        <w:rPr>
-          <w:lang w:val="fr-FR"/>
-        </w:rPr>
-        <w:t>Detection</w:t>
-      </w:r>
-      <w:proofErr w:type="spellEnd"/>
-      <w:r>
-        <w:rPr>
-          <w:lang w:val="fr-FR"/>
-        </w:rPr>
-        <w:t xml:space="preserve">, </w:t>
-      </w:r>
-      <w:proofErr w:type="spellStart"/>
-      <w:r>
-        <w:rPr>
-          <w:lang w:val="fr-FR"/>
-        </w:rPr>
-        <w:t>Diabetes</w:t>
-      </w:r>
-      <w:proofErr w:type="spellEnd"/>
-      <w:r>
-        <w:rPr>
-          <w:lang w:val="fr-FR"/>
-        </w:rPr>
-        <w:t xml:space="preserve"> </w:t>
-      </w:r>
-      <w:proofErr w:type="spellStart"/>
-      <w:r>
-        <w:rPr>
-          <w:lang w:val="fr-FR"/>
-        </w:rPr>
-        <w:t>Clinical</w:t>
-      </w:r>
-      <w:proofErr w:type="spellEnd"/>
-      <w:r>
-        <w:rPr>
-          <w:lang w:val="fr-FR"/>
-        </w:rPr>
-        <w:t xml:space="preserve">, Power </w:t>
-      </w:r>
-      <w:proofErr w:type="spellStart"/>
-      <w:r>
-        <w:rPr>
-          <w:lang w:val="fr-FR"/>
-        </w:rPr>
-        <w:t>Consumption</w:t>
-      </w:r>
-      <w:proofErr w:type="spellEnd"/>
-      <w:r>
-        <w:rPr>
-          <w:lang w:val="fr-FR"/>
-        </w:rPr>
-        <w:t xml:space="preserve">, Online </w:t>
-      </w:r>
-      <w:proofErr w:type="spellStart"/>
-      <w:r>
-        <w:rPr>
-          <w:lang w:val="fr-FR"/>
-        </w:rPr>
-        <w:t>Retail</w:t>
-      </w:r>
-      <w:proofErr w:type="spellEnd"/>
-      <w:r>
-        <w:rPr>
-          <w:lang w:val="fr-FR"/>
-        </w:rPr>
-        <w:t xml:space="preserve">, </w:t>
-      </w:r>
-      <w:proofErr w:type="spellStart"/>
-      <w:r>
-        <w:rPr>
-          <w:lang w:val="fr-FR"/>
-        </w:rPr>
-        <w:t>DataSet</w:t>
-      </w:r>
-      <w:proofErr w:type="spellEnd"/>
-      <w:r>
-        <w:rPr>
-          <w:lang w:val="fr-FR"/>
-        </w:rPr>
-        <w:t xml:space="preserve"> de l’entreprise.</w:t>
-      </w:r>
-    </w:p>
-    <w:p>
-      <w:pPr>
-        <w:rPr>
-          <w:lang w:val="fr-FR"/>
-        </w:rPr>
-      </w:pPr>
-      <w:r>
-        <w:rPr>
-          <w:lang w:val="fr-FR"/>
-        </w:rPr>
-        <w:t xml:space="preserve">   - Justification du choix des </w:t>
-      </w:r>
-      <w:proofErr w:type="spellStart"/>
-      <w:r>
-        <w:rPr>
-          <w:lang w:val="fr-FR"/>
-        </w:rPr>
-        <w:t>datasets</w:t>
-      </w:r>
-      <w:proofErr w:type="spellEnd"/>
-      <w:r>
-        <w:rPr>
-          <w:lang w:val="fr-FR"/>
-        </w:rPr>
-        <w:t xml:space="preserve"> en fonction des critères (nombre de lignes, </w:t>
-      </w:r>
-      <w:proofErr w:type="spellStart"/>
-      <w:r>
-        <w:rPr>
-          <w:lang w:val="fr-FR"/>
-        </w:rPr>
-        <w:t>features</w:t>
-      </w:r>
-      <w:proofErr w:type="spellEnd"/>
-      <w:r>
-        <w:rPr>
-          <w:lang w:val="fr-FR"/>
-        </w:rPr>
-        <w:t>, valeurs manquantes, etc.).</w:t>
-      </w:r>
-    </w:p>
-    <w:p>
-      <w:pPr>
-        <w:pStyle w:val="Heading2"/>
+        <w:t xml:space="preserve">   - Présentation des datasets utilisés : Air Quality, Occupancy Detection, Diabetes Clinical, Power Consumption, Online Retail, DataSet de l’entreprise.</w:t>
+      </w:r>
+    </w:p>
+    <w:p>
+      <w:pPr>
+        <w:rPr>
+          <w:lang w:val="fr-FR"/>
+        </w:rPr>
+      </w:pPr>
+      <w:r>
+        <w:rPr>
+          <w:lang w:val="fr-FR"/>
+        </w:rPr>
+        <w:t xml:space="preserve">   - Justification du choix des datasets en fonction des critères (nombre de lignes, features, valeurs manquantes, etc.).</w:t>
+      </w:r>
+    </w:p>
+    <w:p>
+      <w:pPr>
+        <w:pStyle w:val="Titre2"/>
         <w:rPr>
           <w:lang w:val="fr-FR"/>
         </w:rPr>
@@ -3179,26 +2624,12 @@
         <w:rPr>
           <w:lang w:val="fr-FR"/>
         </w:rPr>
-        <w:t xml:space="preserve">   - Techniques de réduction de dimensionalité utilisées (</w:t>
-      </w:r>
-      <w:proofErr w:type="spellStart"/>
-      <w:r>
-        <w:rPr>
-          <w:lang w:val="fr-FR"/>
-        </w:rPr>
-        <w:t>autoencodeurs</w:t>
-      </w:r>
-      <w:proofErr w:type="spellEnd"/>
-      <w:r>
-        <w:rPr>
-          <w:lang w:val="fr-FR"/>
-        </w:rPr>
-        <w:t>, PCA, etc.).</w:t>
-      </w:r>
-    </w:p>
-    <w:p>
-      <w:pPr>
-        <w:pStyle w:val="Heading2"/>
+        <w:t xml:space="preserve">   - Techniques de réduction de dimensionalité utilisées (autoencodeurs, PCA, etc.).</w:t>
+      </w:r>
+    </w:p>
+    <w:p>
+      <w:pPr>
+        <w:pStyle w:val="Titre2"/>
         <w:rPr>
           <w:lang w:val="fr-FR"/>
         </w:rPr>
@@ -3221,35 +2652,7 @@
         <w:rPr>
           <w:lang w:val="fr-FR"/>
         </w:rPr>
-        <w:t xml:space="preserve">   - Présentation des modèles de régression (</w:t>
-      </w:r>
-      <w:proofErr w:type="spellStart"/>
-      <w:r>
-        <w:rPr>
-          <w:lang w:val="fr-FR"/>
-        </w:rPr>
-        <w:t>Elastic</w:t>
-      </w:r>
-      <w:proofErr w:type="spellEnd"/>
-      <w:r>
-        <w:rPr>
-          <w:lang w:val="fr-FR"/>
-        </w:rPr>
-        <w:t xml:space="preserve"> Net, </w:t>
-      </w:r>
-      <w:proofErr w:type="spellStart"/>
-      <w:r>
-        <w:rPr>
-          <w:lang w:val="fr-FR"/>
-        </w:rPr>
-        <w:t>XGBoost</w:t>
-      </w:r>
-      <w:proofErr w:type="spellEnd"/>
-      <w:r>
-        <w:rPr>
-          <w:lang w:val="fr-FR"/>
-        </w:rPr>
-        <w:t>, etc.).</w:t>
+        <w:t xml:space="preserve">   - Présentation des modèles de régression (Elastic Net, XGBoost, etc.).</w:t>
       </w:r>
     </w:p>
     <w:p>
@@ -3263,35 +2666,7 @@
         <w:rPr>
           <w:lang w:val="fr-FR"/>
         </w:rPr>
-        <w:t xml:space="preserve">   - Modèles de classification (</w:t>
-      </w:r>
-      <w:proofErr w:type="spellStart"/>
-      <w:r>
-        <w:rPr>
-          <w:lang w:val="fr-FR"/>
-        </w:rPr>
-        <w:t>Naive</w:t>
-      </w:r>
-      <w:proofErr w:type="spellEnd"/>
-      <w:r>
-        <w:rPr>
-          <w:lang w:val="fr-FR"/>
-        </w:rPr>
-        <w:t xml:space="preserve"> Bayes, </w:t>
-      </w:r>
-      <w:proofErr w:type="spellStart"/>
-      <w:r>
-        <w:rPr>
-          <w:lang w:val="fr-FR"/>
-        </w:rPr>
-        <w:t>AdaBoost</w:t>
-      </w:r>
-      <w:proofErr w:type="spellEnd"/>
-      <w:r>
-        <w:rPr>
-          <w:lang w:val="fr-FR"/>
-        </w:rPr>
-        <w:t>, etc.).</w:t>
+        <w:t xml:space="preserve">   - Modèles de classification (Naive Bayes, AdaBoost, etc.).</w:t>
       </w:r>
     </w:p>
     <w:p>
@@ -3305,21 +2680,7 @@
         <w:rPr>
           <w:lang w:val="fr-FR"/>
         </w:rPr>
-        <w:t xml:space="preserve">   - Algorithmes de clustering (DBSCAN, </w:t>
-      </w:r>
-      <w:proofErr w:type="spellStart"/>
-      <w:r>
-        <w:rPr>
-          <w:lang w:val="fr-FR"/>
-        </w:rPr>
-        <w:t>Birch</w:t>
-      </w:r>
-      <w:proofErr w:type="spellEnd"/>
-      <w:r>
-        <w:rPr>
-          <w:lang w:val="fr-FR"/>
-        </w:rPr>
-        <w:t>, etc.).</w:t>
+        <w:t xml:space="preserve">   - Algorithmes de clustering (DBSCAN, Birch, etc.).</w:t>
       </w:r>
     </w:p>
     <w:p>
@@ -3333,40 +2694,12 @@
         <w:rPr>
           <w:lang w:val="fr-FR"/>
         </w:rPr>
-        <w:t xml:space="preserve">   - Modèles de Deep Learning (</w:t>
-      </w:r>
-      <w:proofErr w:type="spellStart"/>
-      <w:r>
-        <w:rPr>
-          <w:lang w:val="fr-FR"/>
-        </w:rPr>
-        <w:t>DNNs</w:t>
-      </w:r>
-      <w:proofErr w:type="spellEnd"/>
-      <w:r>
-        <w:rPr>
-          <w:lang w:val="fr-FR"/>
-        </w:rPr>
-        <w:t xml:space="preserve">, </w:t>
-      </w:r>
-      <w:proofErr w:type="spellStart"/>
-      <w:r>
-        <w:rPr>
-          <w:lang w:val="fr-FR"/>
-        </w:rPr>
-        <w:t>RNNs</w:t>
-      </w:r>
-      <w:proofErr w:type="spellEnd"/>
-      <w:r>
-        <w:rPr>
-          <w:lang w:val="fr-FR"/>
-        </w:rPr>
-        <w:t>, etc.).</w:t>
-      </w:r>
-    </w:p>
-    <w:p>
-      <w:pPr>
-        <w:pStyle w:val="Heading2"/>
+        <w:t xml:space="preserve">   - Modèles de Deep Learning (DNNs, RNNs, etc.).</w:t>
+      </w:r>
+    </w:p>
+    <w:p>
+      <w:pPr>
+        <w:pStyle w:val="Titre2"/>
         <w:rPr>
           <w:lang w:val="fr-FR"/>
         </w:rPr>
@@ -3408,7 +2741,7 @@
     </w:p>
     <w:p>
       <w:pPr>
-        <w:pStyle w:val="Heading1"/>
+        <w:pStyle w:val="Titre1"/>
         <w:rPr>
           <w:lang w:val="fr-FR"/>
         </w:rPr>
@@ -3422,7 +2755,7 @@
     </w:p>
     <w:p>
       <w:pPr>
-        <w:pStyle w:val="Heading2"/>
+        <w:pStyle w:val="Titre2"/>
         <w:rPr>
           <w:lang w:val="fr-FR"/>
         </w:rPr>
@@ -3464,7 +2797,7 @@
     </w:p>
     <w:p>
       <w:pPr>
-        <w:pStyle w:val="Heading2"/>
+        <w:pStyle w:val="Titre2"/>
         <w:rPr>
           <w:lang w:val="fr-FR"/>
         </w:rPr>
@@ -3492,7 +2825,7 @@
     </w:p>
     <w:p>
       <w:pPr>
-        <w:pStyle w:val="Heading2"/>
+        <w:pStyle w:val="Titre2"/>
         <w:rPr>
           <w:lang w:val="fr-FR"/>
         </w:rPr>
@@ -3521,7 +2854,7 @@
     </w:p>
     <w:p>
       <w:pPr>
-        <w:pStyle w:val="Heading2"/>
+        <w:pStyle w:val="Titre2"/>
         <w:rPr>
           <w:lang w:val="fr-FR"/>
         </w:rPr>
@@ -3582,7 +2915,7 @@
     </w:p>
     <w:p>
       <w:pPr>
-        <w:pStyle w:val="Heading1"/>
+        <w:pStyle w:val="Titre1"/>
         <w:rPr>
           <w:lang w:val="fr-FR"/>
         </w:rPr>
@@ -3597,7 +2930,7 @@
     </w:p>
     <w:p>
       <w:pPr>
-        <w:pStyle w:val="Heading2"/>
+        <w:pStyle w:val="Titre2"/>
         <w:rPr>
           <w:lang w:val="fr-FR"/>
         </w:rPr>
@@ -3639,7 +2972,7 @@
     </w:p>
     <w:p>
       <w:pPr>
-        <w:pStyle w:val="Heading2"/>
+        <w:pStyle w:val="Titre2"/>
         <w:rPr>
           <w:lang w:val="fr-FR"/>
         </w:rPr>
@@ -3681,7 +3014,7 @@
     </w:p>
     <w:p>
       <w:pPr>
-        <w:pStyle w:val="Heading2"/>
+        <w:pStyle w:val="Titre2"/>
         <w:rPr>
           <w:lang w:val="fr-FR"/>
         </w:rPr>
@@ -3723,7 +3056,7 @@
     </w:p>
     <w:p>
       <w:pPr>
-        <w:pStyle w:val="Heading1"/>
+        <w:pStyle w:val="Titre1"/>
         <w:rPr>
           <w:lang w:val="fr-FR"/>
         </w:rPr>
@@ -3737,7 +3070,7 @@
     </w:p>
     <w:p>
       <w:pPr>
-        <w:pStyle w:val="Heading2"/>
+        <w:pStyle w:val="Titre2"/>
         <w:rPr>
           <w:lang w:val="fr-FR"/>
         </w:rPr>
@@ -3765,7 +3098,7 @@
     </w:p>
     <w:p>
       <w:pPr>
-        <w:pStyle w:val="Heading2"/>
+        <w:pStyle w:val="Titre2"/>
         <w:rPr>
           <w:lang w:val="fr-FR"/>
         </w:rPr>
@@ -3793,25 +3126,17 @@
     </w:p>
     <w:p>
       <w:pPr>
-        <w:pStyle w:val="Heading2"/>
-        <w:rPr>
-          <w:lang w:val="fr-FR"/>
-        </w:rPr>
-      </w:pPr>
-      <w:r>
-        <w:rPr>
-          <w:lang w:val="fr-FR"/>
-        </w:rPr>
-        <w:t xml:space="preserve">3. </w:t>
-      </w:r>
-      <w:proofErr w:type="gramStart"/>
-      <w:r>
-        <w:rPr>
-          <w:lang w:val="fr-FR"/>
-        </w:rPr>
-        <w:t>Perspectives Futures</w:t>
-      </w:r>
-      <w:proofErr w:type="gramEnd"/>
+        <w:pStyle w:val="Titre2"/>
+        <w:rPr>
+          <w:lang w:val="fr-FR"/>
+        </w:rPr>
+      </w:pPr>
+      <w:r>
+        <w:rPr>
+          <w:lang w:val="fr-FR"/>
+        </w:rPr>
+        <w:t>3. Perspectives Futures</w:t>
+      </w:r>
     </w:p>
     <w:p>
       <w:pPr>
@@ -3829,7 +3154,7 @@
     </w:p>
     <w:p>
       <w:pPr>
-        <w:pStyle w:val="Heading1"/>
+        <w:pStyle w:val="Titre1"/>
         <w:rPr>
           <w:lang w:val="fr-FR"/>
         </w:rPr>
@@ -3843,7 +3168,7 @@
     </w:p>
     <w:p>
       <w:pPr>
-        <w:pStyle w:val="Heading1"/>
+        <w:pStyle w:val="Titre1"/>
         <w:rPr>
           <w:lang w:val="fr-FR"/>
         </w:rPr>
@@ -3887,7 +3212,7 @@
 </file>
 
 <file path=word/numbering.xml><?xml version="1.0" encoding="utf-8"?>
-<w:numbering xmlns:wpc="http://schemas.microsoft.com/office/word/2010/wordprocessingCanvas" xmlns:cx="http://schemas.microsoft.com/office/drawing/2014/chartex" xmlns:cx1="http://schemas.microsoft.com/office/drawing/2015/9/8/chartex" xmlns:cx2="http://schemas.microsoft.com/office/drawing/2015/10/21/chartex" xmlns:cx3="http://schemas.microsoft.com/office/drawing/2016/5/9/chartex" xmlns:cx4="http://schemas.microsoft.com/office/drawing/2016/5/10/chartex" xmlns:cx5="http://schemas.microsoft.com/office/drawing/2016/5/11/chartex" xmlns:cx6="http://schemas.microsoft.com/office/drawing/2016/5/12/chartex" xmlns:cx7="http://schemas.microsoft.com/office/drawing/2016/5/13/chartex" xmlns:cx8="http://schemas.microsoft.com/office/drawing/2016/5/14/chartex" xmlns:mc="http://schemas.openxmlformats.org/markup-compatibility/2006" xmlns:aink="http://schemas.microsoft.com/office/drawing/2016/ink" xmlns:am3d="http://schemas.microsoft.com/office/drawing/2017/model3d" xmlns:o="urn:schemas-microsoft-com:office:office" xmlns:oel="http://schemas.microsoft.com/office/2019/extlst" xmlns:r="http://schemas.openxmlformats.org/officeDocument/2006/relationships" xmlns:m="http://schemas.openxmlformats.org/officeDocument/2006/math" xmlns:v="urn:schemas-microsoft-com:vml" xmlns:wp14="http://schemas.microsoft.com/office/word/2010/wordprocessingDrawing" xmlns:wp="http://schemas.openxmlformats.org/drawingml/2006/wordprocessingDrawing" xmlns:w10="urn:schemas-microsoft-com:office:word" xmlns:w="http://schemas.openxmlformats.org/wordprocessingml/2006/main" xmlns:w14="http://schemas.microsoft.com/office/word/2010/wordml" xmlns:w15="http://schemas.microsoft.com/office/word/2012/wordml" xmlns:w16cex="http://schemas.microsoft.com/office/word/2018/wordml/cex" xmlns:w16cid="http://schemas.microsoft.com/office/word/2016/wordml/cid" xmlns:w16="http://schemas.microsoft.com/office/word/2018/wordml" xmlns:w16du="http://schemas.microsoft.com/office/word/2023/wordml/word16du" xmlns:w16sdtdh="http://schemas.microsoft.com/office/word/2020/wordml/sdtdatahash" xmlns:w16se="http://schemas.microsoft.com/office/word/2015/wordml/symex" xmlns:wpg="http://schemas.microsoft.com/office/word/2010/wordprocessingGroup" xmlns:wpi="http://schemas.microsoft.com/office/word/2010/wordprocessingInk" xmlns:wne="http://schemas.microsoft.com/office/word/2006/wordml" xmlns:wps="http://schemas.microsoft.com/office/word/2010/wordprocessingShape" mc:Ignorable="w14 w15 w16se w16cid w16 w16cex w16sdtdh w16du wp14">
+<w:numbering xmlns:wpc="http://schemas.microsoft.com/office/word/2010/wordprocessingCanvas" xmlns:cx="http://schemas.microsoft.com/office/drawing/2014/chartex" xmlns:cx1="http://schemas.microsoft.com/office/drawing/2015/9/8/chartex" xmlns:mc="http://schemas.openxmlformats.org/markup-compatibility/2006" xmlns:o="urn:schemas-microsoft-com:office:office" xmlns:r="http://schemas.openxmlformats.org/officeDocument/2006/relationships" xmlns:m="http://schemas.openxmlformats.org/officeDocument/2006/math" xmlns:v="urn:schemas-microsoft-com:vml" xmlns:wp14="http://schemas.microsoft.com/office/word/2010/wordprocessingDrawing" xmlns:wp="http://schemas.openxmlformats.org/drawingml/2006/wordprocessingDrawing" xmlns:w10="urn:schemas-microsoft-com:office:word" xmlns:w="http://schemas.openxmlformats.org/wordprocessingml/2006/main" xmlns:w14="http://schemas.microsoft.com/office/word/2010/wordml" xmlns:w15="http://schemas.microsoft.com/office/word/2012/wordml" xmlns:w16se="http://schemas.microsoft.com/office/word/2015/wordml/symex" xmlns:wpg="http://schemas.microsoft.com/office/word/2010/wordprocessingGroup" xmlns:wpi="http://schemas.microsoft.com/office/word/2010/wordprocessingInk" xmlns:wne="http://schemas.microsoft.com/office/word/2006/wordml" xmlns:wps="http://schemas.microsoft.com/office/word/2010/wordprocessingShape" mc:Ignorable="w14 w15 w16se wp14">
   <w:abstractNum w:abstractNumId="0" w15:restartNumberingAfterBreak="0">
     <w:nsid w:val="0060042F"/>
     <w:multiLevelType w:val="hybridMultilevel"/>
@@ -4115,6 +3440,349 @@
     </w:lvl>
   </w:abstractNum>
   <w:abstractNum w:abstractNumId="2" w15:restartNumberingAfterBreak="0">
+    <w:nsid w:val="048E5972"/>
+    <w:multiLevelType w:val="hybridMultilevel"/>
+    <w:tmpl w:val="6630BDFA"/>
+    <w:lvl w:ilvl="0" w:tplc="040C0001">
+      <w:start w:val="1"/>
+      <w:numFmt w:val="bullet"/>
+      <w:lvlText w:val=""/>
+      <w:lvlJc w:val="left"/>
+      <w:pPr>
+        <w:ind w:left="720" w:hanging="360"/>
+      </w:pPr>
+      <w:rPr>
+        <w:rFonts w:ascii="Symbol" w:hAnsi="Symbol" w:hint="default"/>
+      </w:rPr>
+    </w:lvl>
+    <w:lvl w:ilvl="1" w:tplc="040C0003" w:tentative="1">
+      <w:start w:val="1"/>
+      <w:numFmt w:val="bullet"/>
+      <w:lvlText w:val="o"/>
+      <w:lvlJc w:val="left"/>
+      <w:pPr>
+        <w:ind w:left="1440" w:hanging="360"/>
+      </w:pPr>
+      <w:rPr>
+        <w:rFonts w:ascii="Courier New" w:hAnsi="Courier New" w:cs="Courier New" w:hint="default"/>
+      </w:rPr>
+    </w:lvl>
+    <w:lvl w:ilvl="2" w:tplc="040C0005" w:tentative="1">
+      <w:start w:val="1"/>
+      <w:numFmt w:val="bullet"/>
+      <w:lvlText w:val=""/>
+      <w:lvlJc w:val="left"/>
+      <w:pPr>
+        <w:ind w:left="2160" w:hanging="360"/>
+      </w:pPr>
+      <w:rPr>
+        <w:rFonts w:ascii="Wingdings" w:hAnsi="Wingdings" w:hint="default"/>
+      </w:rPr>
+    </w:lvl>
+    <w:lvl w:ilvl="3" w:tplc="040C0001" w:tentative="1">
+      <w:start w:val="1"/>
+      <w:numFmt w:val="bullet"/>
+      <w:lvlText w:val=""/>
+      <w:lvlJc w:val="left"/>
+      <w:pPr>
+        <w:ind w:left="2880" w:hanging="360"/>
+      </w:pPr>
+      <w:rPr>
+        <w:rFonts w:ascii="Symbol" w:hAnsi="Symbol" w:hint="default"/>
+      </w:rPr>
+    </w:lvl>
+    <w:lvl w:ilvl="4" w:tplc="040C0003" w:tentative="1">
+      <w:start w:val="1"/>
+      <w:numFmt w:val="bullet"/>
+      <w:lvlText w:val="o"/>
+      <w:lvlJc w:val="left"/>
+      <w:pPr>
+        <w:ind w:left="3600" w:hanging="360"/>
+      </w:pPr>
+      <w:rPr>
+        <w:rFonts w:ascii="Courier New" w:hAnsi="Courier New" w:cs="Courier New" w:hint="default"/>
+      </w:rPr>
+    </w:lvl>
+    <w:lvl w:ilvl="5" w:tplc="040C0005" w:tentative="1">
+      <w:start w:val="1"/>
+      <w:numFmt w:val="bullet"/>
+      <w:lvlText w:val=""/>
+      <w:lvlJc w:val="left"/>
+      <w:pPr>
+        <w:ind w:left="4320" w:hanging="360"/>
+      </w:pPr>
+      <w:rPr>
+        <w:rFonts w:ascii="Wingdings" w:hAnsi="Wingdings" w:hint="default"/>
+      </w:rPr>
+    </w:lvl>
+    <w:lvl w:ilvl="6" w:tplc="040C0001" w:tentative="1">
+      <w:start w:val="1"/>
+      <w:numFmt w:val="bullet"/>
+      <w:lvlText w:val=""/>
+      <w:lvlJc w:val="left"/>
+      <w:pPr>
+        <w:ind w:left="5040" w:hanging="360"/>
+      </w:pPr>
+      <w:rPr>
+        <w:rFonts w:ascii="Symbol" w:hAnsi="Symbol" w:hint="default"/>
+      </w:rPr>
+    </w:lvl>
+    <w:lvl w:ilvl="7" w:tplc="040C0003" w:tentative="1">
+      <w:start w:val="1"/>
+      <w:numFmt w:val="bullet"/>
+      <w:lvlText w:val="o"/>
+      <w:lvlJc w:val="left"/>
+      <w:pPr>
+        <w:ind w:left="5760" w:hanging="360"/>
+      </w:pPr>
+      <w:rPr>
+        <w:rFonts w:ascii="Courier New" w:hAnsi="Courier New" w:cs="Courier New" w:hint="default"/>
+      </w:rPr>
+    </w:lvl>
+    <w:lvl w:ilvl="8" w:tplc="040C0005" w:tentative="1">
+      <w:start w:val="1"/>
+      <w:numFmt w:val="bullet"/>
+      <w:lvlText w:val=""/>
+      <w:lvlJc w:val="left"/>
+      <w:pPr>
+        <w:ind w:left="6480" w:hanging="360"/>
+      </w:pPr>
+      <w:rPr>
+        <w:rFonts w:ascii="Wingdings" w:hAnsi="Wingdings" w:hint="default"/>
+      </w:rPr>
+    </w:lvl>
+  </w:abstractNum>
+  <w:abstractNum w:abstractNumId="3" w15:restartNumberingAfterBreak="0">
+    <w:nsid w:val="09133EDD"/>
+    <w:multiLevelType w:val="multilevel"/>
+    <w:tmpl w:val="E0DA9F24"/>
+    <w:lvl w:ilvl="0">
+      <w:start w:val="1"/>
+      <w:numFmt w:val="decimal"/>
+      <w:lvlText w:val="%1."/>
+      <w:lvlJc w:val="left"/>
+      <w:pPr>
+        <w:tabs>
+          <w:tab w:val="num" w:pos="720"/>
+        </w:tabs>
+        <w:ind w:left="720" w:hanging="360"/>
+      </w:pPr>
+    </w:lvl>
+    <w:lvl w:ilvl="1">
+      <w:start w:val="1"/>
+      <w:numFmt w:val="bullet"/>
+      <w:lvlText w:val="o"/>
+      <w:lvlJc w:val="left"/>
+      <w:pPr>
+        <w:tabs>
+          <w:tab w:val="num" w:pos="1440"/>
+        </w:tabs>
+        <w:ind w:left="1440" w:hanging="360"/>
+      </w:pPr>
+      <w:rPr>
+        <w:rFonts w:ascii="Courier New" w:hAnsi="Courier New" w:hint="default"/>
+        <w:sz w:val="20"/>
+      </w:rPr>
+    </w:lvl>
+    <w:lvl w:ilvl="2" w:tentative="1">
+      <w:start w:val="1"/>
+      <w:numFmt w:val="decimal"/>
+      <w:lvlText w:val="%3."/>
+      <w:lvlJc w:val="left"/>
+      <w:pPr>
+        <w:tabs>
+          <w:tab w:val="num" w:pos="2160"/>
+        </w:tabs>
+        <w:ind w:left="2160" w:hanging="360"/>
+      </w:pPr>
+    </w:lvl>
+    <w:lvl w:ilvl="3" w:tentative="1">
+      <w:start w:val="1"/>
+      <w:numFmt w:val="decimal"/>
+      <w:lvlText w:val="%4."/>
+      <w:lvlJc w:val="left"/>
+      <w:pPr>
+        <w:tabs>
+          <w:tab w:val="num" w:pos="2880"/>
+        </w:tabs>
+        <w:ind w:left="2880" w:hanging="360"/>
+      </w:pPr>
+    </w:lvl>
+    <w:lvl w:ilvl="4" w:tentative="1">
+      <w:start w:val="1"/>
+      <w:numFmt w:val="decimal"/>
+      <w:lvlText w:val="%5."/>
+      <w:lvlJc w:val="left"/>
+      <w:pPr>
+        <w:tabs>
+          <w:tab w:val="num" w:pos="3600"/>
+        </w:tabs>
+        <w:ind w:left="3600" w:hanging="360"/>
+      </w:pPr>
+    </w:lvl>
+    <w:lvl w:ilvl="5" w:tentative="1">
+      <w:start w:val="1"/>
+      <w:numFmt w:val="decimal"/>
+      <w:lvlText w:val="%6."/>
+      <w:lvlJc w:val="left"/>
+      <w:pPr>
+        <w:tabs>
+          <w:tab w:val="num" w:pos="4320"/>
+        </w:tabs>
+        <w:ind w:left="4320" w:hanging="360"/>
+      </w:pPr>
+    </w:lvl>
+    <w:lvl w:ilvl="6" w:tentative="1">
+      <w:start w:val="1"/>
+      <w:numFmt w:val="decimal"/>
+      <w:lvlText w:val="%7."/>
+      <w:lvlJc w:val="left"/>
+      <w:pPr>
+        <w:tabs>
+          <w:tab w:val="num" w:pos="5040"/>
+        </w:tabs>
+        <w:ind w:left="5040" w:hanging="360"/>
+      </w:pPr>
+    </w:lvl>
+    <w:lvl w:ilvl="7" w:tentative="1">
+      <w:start w:val="1"/>
+      <w:numFmt w:val="decimal"/>
+      <w:lvlText w:val="%8."/>
+      <w:lvlJc w:val="left"/>
+      <w:pPr>
+        <w:tabs>
+          <w:tab w:val="num" w:pos="5760"/>
+        </w:tabs>
+        <w:ind w:left="5760" w:hanging="360"/>
+      </w:pPr>
+    </w:lvl>
+    <w:lvl w:ilvl="8" w:tentative="1">
+      <w:start w:val="1"/>
+      <w:numFmt w:val="decimal"/>
+      <w:lvlText w:val="%9."/>
+      <w:lvlJc w:val="left"/>
+      <w:pPr>
+        <w:tabs>
+          <w:tab w:val="num" w:pos="6480"/>
+        </w:tabs>
+        <w:ind w:left="6480" w:hanging="360"/>
+      </w:pPr>
+    </w:lvl>
+  </w:abstractNum>
+  <w:abstractNum w:abstractNumId="4" w15:restartNumberingAfterBreak="0">
+    <w:nsid w:val="09DA1AF7"/>
+    <w:multiLevelType w:val="hybridMultilevel"/>
+    <w:tmpl w:val="36AA7C80"/>
+    <w:lvl w:ilvl="0" w:tplc="040C0001">
+      <w:start w:val="1"/>
+      <w:numFmt w:val="bullet"/>
+      <w:lvlText w:val=""/>
+      <w:lvlJc w:val="left"/>
+      <w:pPr>
+        <w:ind w:left="720" w:hanging="360"/>
+      </w:pPr>
+      <w:rPr>
+        <w:rFonts w:ascii="Symbol" w:hAnsi="Symbol" w:hint="default"/>
+      </w:rPr>
+    </w:lvl>
+    <w:lvl w:ilvl="1" w:tplc="040C0003" w:tentative="1">
+      <w:start w:val="1"/>
+      <w:numFmt w:val="bullet"/>
+      <w:lvlText w:val="o"/>
+      <w:lvlJc w:val="left"/>
+      <w:pPr>
+        <w:ind w:left="1440" w:hanging="360"/>
+      </w:pPr>
+      <w:rPr>
+        <w:rFonts w:ascii="Courier New" w:hAnsi="Courier New" w:cs="Courier New" w:hint="default"/>
+      </w:rPr>
+    </w:lvl>
+    <w:lvl w:ilvl="2" w:tplc="040C0005" w:tentative="1">
+      <w:start w:val="1"/>
+      <w:numFmt w:val="bullet"/>
+      <w:lvlText w:val=""/>
+      <w:lvlJc w:val="left"/>
+      <w:pPr>
+        <w:ind w:left="2160" w:hanging="360"/>
+      </w:pPr>
+      <w:rPr>
+        <w:rFonts w:ascii="Wingdings" w:hAnsi="Wingdings" w:hint="default"/>
+      </w:rPr>
+    </w:lvl>
+    <w:lvl w:ilvl="3" w:tplc="040C0001" w:tentative="1">
+      <w:start w:val="1"/>
+      <w:numFmt w:val="bullet"/>
+      <w:lvlText w:val=""/>
+      <w:lvlJc w:val="left"/>
+      <w:pPr>
+        <w:ind w:left="2880" w:hanging="360"/>
+      </w:pPr>
+      <w:rPr>
+        <w:rFonts w:ascii="Symbol" w:hAnsi="Symbol" w:hint="default"/>
+      </w:rPr>
+    </w:lvl>
+    <w:lvl w:ilvl="4" w:tplc="040C0003" w:tentative="1">
+      <w:start w:val="1"/>
+      <w:numFmt w:val="bullet"/>
+      <w:lvlText w:val="o"/>
+      <w:lvlJc w:val="left"/>
+      <w:pPr>
+        <w:ind w:left="3600" w:hanging="360"/>
+      </w:pPr>
+      <w:rPr>
+        <w:rFonts w:ascii="Courier New" w:hAnsi="Courier New" w:cs="Courier New" w:hint="default"/>
+      </w:rPr>
+    </w:lvl>
+    <w:lvl w:ilvl="5" w:tplc="040C0005" w:tentative="1">
+      <w:start w:val="1"/>
+      <w:numFmt w:val="bullet"/>
+      <w:lvlText w:val=""/>
+      <w:lvlJc w:val="left"/>
+      <w:pPr>
+        <w:ind w:left="4320" w:hanging="360"/>
+      </w:pPr>
+      <w:rPr>
+        <w:rFonts w:ascii="Wingdings" w:hAnsi="Wingdings" w:hint="default"/>
+      </w:rPr>
+    </w:lvl>
+    <w:lvl w:ilvl="6" w:tplc="040C0001" w:tentative="1">
+      <w:start w:val="1"/>
+      <w:numFmt w:val="bullet"/>
+      <w:lvlText w:val=""/>
+      <w:lvlJc w:val="left"/>
+      <w:pPr>
+        <w:ind w:left="5040" w:hanging="360"/>
+      </w:pPr>
+      <w:rPr>
+        <w:rFonts w:ascii="Symbol" w:hAnsi="Symbol" w:hint="default"/>
+      </w:rPr>
+    </w:lvl>
+    <w:lvl w:ilvl="7" w:tplc="040C0003" w:tentative="1">
+      <w:start w:val="1"/>
+      <w:numFmt w:val="bullet"/>
+      <w:lvlText w:val="o"/>
+      <w:lvlJc w:val="left"/>
+      <w:pPr>
+        <w:ind w:left="5760" w:hanging="360"/>
+      </w:pPr>
+      <w:rPr>
+        <w:rFonts w:ascii="Courier New" w:hAnsi="Courier New" w:cs="Courier New" w:hint="default"/>
+      </w:rPr>
+    </w:lvl>
+    <w:lvl w:ilvl="8" w:tplc="040C0005" w:tentative="1">
+      <w:start w:val="1"/>
+      <w:numFmt w:val="bullet"/>
+      <w:lvlText w:val=""/>
+      <w:lvlJc w:val="left"/>
+      <w:pPr>
+        <w:ind w:left="6480" w:hanging="360"/>
+      </w:pPr>
+      <w:rPr>
+        <w:rFonts w:ascii="Wingdings" w:hAnsi="Wingdings" w:hint="default"/>
+      </w:rPr>
+    </w:lvl>
+  </w:abstractNum>
+  <w:abstractNum w:abstractNumId="5" w15:restartNumberingAfterBreak="0">
     <w:nsid w:val="0D4D041B"/>
     <w:multiLevelType w:val="hybridMultilevel"/>
     <w:tmpl w:val="6F1CFBF8"/>
@@ -4227,7 +3895,7 @@
       </w:rPr>
     </w:lvl>
   </w:abstractNum>
-  <w:abstractNum w:abstractNumId="3" w15:restartNumberingAfterBreak="0">
+  <w:abstractNum w:abstractNumId="6" w15:restartNumberingAfterBreak="0">
     <w:nsid w:val="0DCA41AD"/>
     <w:multiLevelType w:val="hybridMultilevel"/>
     <w:tmpl w:val="E4FE8C04"/>
@@ -4316,7 +3984,120 @@
       </w:pPr>
     </w:lvl>
   </w:abstractNum>
-  <w:abstractNum w:abstractNumId="4" w15:restartNumberingAfterBreak="0">
+  <w:abstractNum w:abstractNumId="7" w15:restartNumberingAfterBreak="0">
+    <w:nsid w:val="12FF61A1"/>
+    <w:multiLevelType w:val="hybridMultilevel"/>
+    <w:tmpl w:val="66B6DED0"/>
+    <w:lvl w:ilvl="0" w:tplc="040C0001">
+      <w:start w:val="1"/>
+      <w:numFmt w:val="bullet"/>
+      <w:lvlText w:val=""/>
+      <w:lvlJc w:val="left"/>
+      <w:pPr>
+        <w:ind w:left="720" w:hanging="360"/>
+      </w:pPr>
+      <w:rPr>
+        <w:rFonts w:ascii="Symbol" w:hAnsi="Symbol" w:hint="default"/>
+      </w:rPr>
+    </w:lvl>
+    <w:lvl w:ilvl="1" w:tplc="040C0003" w:tentative="1">
+      <w:start w:val="1"/>
+      <w:numFmt w:val="bullet"/>
+      <w:lvlText w:val="o"/>
+      <w:lvlJc w:val="left"/>
+      <w:pPr>
+        <w:ind w:left="1440" w:hanging="360"/>
+      </w:pPr>
+      <w:rPr>
+        <w:rFonts w:ascii="Courier New" w:hAnsi="Courier New" w:cs="Courier New" w:hint="default"/>
+      </w:rPr>
+    </w:lvl>
+    <w:lvl w:ilvl="2" w:tplc="040C0005" w:tentative="1">
+      <w:start w:val="1"/>
+      <w:numFmt w:val="bullet"/>
+      <w:lvlText w:val=""/>
+      <w:lvlJc w:val="left"/>
+      <w:pPr>
+        <w:ind w:left="2160" w:hanging="360"/>
+      </w:pPr>
+      <w:rPr>
+        <w:rFonts w:ascii="Wingdings" w:hAnsi="Wingdings" w:hint="default"/>
+      </w:rPr>
+    </w:lvl>
+    <w:lvl w:ilvl="3" w:tplc="040C0001" w:tentative="1">
+      <w:start w:val="1"/>
+      <w:numFmt w:val="bullet"/>
+      <w:lvlText w:val=""/>
+      <w:lvlJc w:val="left"/>
+      <w:pPr>
+        <w:ind w:left="2880" w:hanging="360"/>
+      </w:pPr>
+      <w:rPr>
+        <w:rFonts w:ascii="Symbol" w:hAnsi="Symbol" w:hint="default"/>
+      </w:rPr>
+    </w:lvl>
+    <w:lvl w:ilvl="4" w:tplc="040C0003" w:tentative="1">
+      <w:start w:val="1"/>
+      <w:numFmt w:val="bullet"/>
+      <w:lvlText w:val="o"/>
+      <w:lvlJc w:val="left"/>
+      <w:pPr>
+        <w:ind w:left="3600" w:hanging="360"/>
+      </w:pPr>
+      <w:rPr>
+        <w:rFonts w:ascii="Courier New" w:hAnsi="Courier New" w:cs="Courier New" w:hint="default"/>
+      </w:rPr>
+    </w:lvl>
+    <w:lvl w:ilvl="5" w:tplc="040C0005" w:tentative="1">
+      <w:start w:val="1"/>
+      <w:numFmt w:val="bullet"/>
+      <w:lvlText w:val=""/>
+      <w:lvlJc w:val="left"/>
+      <w:pPr>
+        <w:ind w:left="4320" w:hanging="360"/>
+      </w:pPr>
+      <w:rPr>
+        <w:rFonts w:ascii="Wingdings" w:hAnsi="Wingdings" w:hint="default"/>
+      </w:rPr>
+    </w:lvl>
+    <w:lvl w:ilvl="6" w:tplc="040C0001" w:tentative="1">
+      <w:start w:val="1"/>
+      <w:numFmt w:val="bullet"/>
+      <w:lvlText w:val=""/>
+      <w:lvlJc w:val="left"/>
+      <w:pPr>
+        <w:ind w:left="5040" w:hanging="360"/>
+      </w:pPr>
+      <w:rPr>
+        <w:rFonts w:ascii="Symbol" w:hAnsi="Symbol" w:hint="default"/>
+      </w:rPr>
+    </w:lvl>
+    <w:lvl w:ilvl="7" w:tplc="040C0003" w:tentative="1">
+      <w:start w:val="1"/>
+      <w:numFmt w:val="bullet"/>
+      <w:lvlText w:val="o"/>
+      <w:lvlJc w:val="left"/>
+      <w:pPr>
+        <w:ind w:left="5760" w:hanging="360"/>
+      </w:pPr>
+      <w:rPr>
+        <w:rFonts w:ascii="Courier New" w:hAnsi="Courier New" w:cs="Courier New" w:hint="default"/>
+      </w:rPr>
+    </w:lvl>
+    <w:lvl w:ilvl="8" w:tplc="040C0005" w:tentative="1">
+      <w:start w:val="1"/>
+      <w:numFmt w:val="bullet"/>
+      <w:lvlText w:val=""/>
+      <w:lvlJc w:val="left"/>
+      <w:pPr>
+        <w:ind w:left="6480" w:hanging="360"/>
+      </w:pPr>
+      <w:rPr>
+        <w:rFonts w:ascii="Wingdings" w:hAnsi="Wingdings" w:hint="default"/>
+      </w:rPr>
+    </w:lvl>
+  </w:abstractNum>
+  <w:abstractNum w:abstractNumId="8" w15:restartNumberingAfterBreak="0">
     <w:nsid w:val="1982354F"/>
     <w:multiLevelType w:val="hybridMultilevel"/>
     <w:tmpl w:val="D0525164"/>
@@ -4429,7 +4210,7 @@
       </w:rPr>
     </w:lvl>
   </w:abstractNum>
-  <w:abstractNum w:abstractNumId="5" w15:restartNumberingAfterBreak="0">
+  <w:abstractNum w:abstractNumId="9" w15:restartNumberingAfterBreak="0">
     <w:nsid w:val="2CF1575A"/>
     <w:multiLevelType w:val="hybridMultilevel"/>
     <w:tmpl w:val="AF4C960E"/>
@@ -4542,7 +4323,7 @@
       </w:rPr>
     </w:lvl>
   </w:abstractNum>
-  <w:abstractNum w:abstractNumId="6" w15:restartNumberingAfterBreak="0">
+  <w:abstractNum w:abstractNumId="10" w15:restartNumberingAfterBreak="0">
     <w:nsid w:val="332F43D8"/>
     <w:multiLevelType w:val="hybridMultilevel"/>
     <w:tmpl w:val="E940E378"/>
@@ -4655,7 +4436,7 @@
       </w:rPr>
     </w:lvl>
   </w:abstractNum>
-  <w:abstractNum w:abstractNumId="7" w15:restartNumberingAfterBreak="0">
+  <w:abstractNum w:abstractNumId="11" w15:restartNumberingAfterBreak="0">
     <w:nsid w:val="33EC1CCF"/>
     <w:multiLevelType w:val="hybridMultilevel"/>
     <w:tmpl w:val="D8FCF932"/>
@@ -4768,7 +4549,7 @@
       </w:rPr>
     </w:lvl>
   </w:abstractNum>
-  <w:abstractNum w:abstractNumId="8" w15:restartNumberingAfterBreak="0">
+  <w:abstractNum w:abstractNumId="12" w15:restartNumberingAfterBreak="0">
     <w:nsid w:val="37283C43"/>
     <w:multiLevelType w:val="hybridMultilevel"/>
     <w:tmpl w:val="5198C9C8"/>
@@ -4857,7 +4638,7 @@
       </w:pPr>
     </w:lvl>
   </w:abstractNum>
-  <w:abstractNum w:abstractNumId="9" w15:restartNumberingAfterBreak="0">
+  <w:abstractNum w:abstractNumId="13" w15:restartNumberingAfterBreak="0">
     <w:nsid w:val="3BEB63E4"/>
     <w:multiLevelType w:val="hybridMultilevel"/>
     <w:tmpl w:val="D64CA968"/>
@@ -4947,7 +4728,7 @@
       </w:pPr>
     </w:lvl>
   </w:abstractNum>
-  <w:abstractNum w:abstractNumId="10" w15:restartNumberingAfterBreak="0">
+  <w:abstractNum w:abstractNumId="14" w15:restartNumberingAfterBreak="0">
     <w:nsid w:val="41830B5F"/>
     <w:multiLevelType w:val="hybridMultilevel"/>
     <w:tmpl w:val="E3561FF2"/>
@@ -5060,7 +4841,7 @@
       </w:rPr>
     </w:lvl>
   </w:abstractNum>
-  <w:abstractNum w:abstractNumId="11" w15:restartNumberingAfterBreak="0">
+  <w:abstractNum w:abstractNumId="15" w15:restartNumberingAfterBreak="0">
     <w:nsid w:val="44070556"/>
     <w:multiLevelType w:val="hybridMultilevel"/>
     <w:tmpl w:val="EAC2AD68"/>
@@ -5173,7 +4954,7 @@
       </w:rPr>
     </w:lvl>
   </w:abstractNum>
-  <w:abstractNum w:abstractNumId="12" w15:restartNumberingAfterBreak="0">
+  <w:abstractNum w:abstractNumId="16" w15:restartNumberingAfterBreak="0">
     <w:nsid w:val="45976409"/>
     <w:multiLevelType w:val="hybridMultilevel"/>
     <w:tmpl w:val="10F4D890"/>
@@ -5286,7 +5067,7 @@
       </w:rPr>
     </w:lvl>
   </w:abstractNum>
-  <w:abstractNum w:abstractNumId="13" w15:restartNumberingAfterBreak="0">
+  <w:abstractNum w:abstractNumId="17" w15:restartNumberingAfterBreak="0">
     <w:nsid w:val="48E70890"/>
     <w:multiLevelType w:val="hybridMultilevel"/>
     <w:tmpl w:val="404CF8B4"/>
@@ -5399,7 +5180,7 @@
       </w:rPr>
     </w:lvl>
   </w:abstractNum>
-  <w:abstractNum w:abstractNumId="14" w15:restartNumberingAfterBreak="0">
+  <w:abstractNum w:abstractNumId="18" w15:restartNumberingAfterBreak="0">
     <w:nsid w:val="4D3A631D"/>
     <w:multiLevelType w:val="hybridMultilevel"/>
     <w:tmpl w:val="5A3403CA"/>
@@ -5512,7 +5293,273 @@
       </w:rPr>
     </w:lvl>
   </w:abstractNum>
-  <w:abstractNum w:abstractNumId="15" w15:restartNumberingAfterBreak="0">
+  <w:abstractNum w:abstractNumId="19" w15:restartNumberingAfterBreak="0">
+    <w:nsid w:val="4D870C01"/>
+    <w:multiLevelType w:val="multilevel"/>
+    <w:tmpl w:val="5AD03FA6"/>
+    <w:lvl w:ilvl="0">
+      <w:start w:val="1"/>
+      <w:numFmt w:val="decimal"/>
+      <w:lvlText w:val="%1."/>
+      <w:lvlJc w:val="left"/>
+      <w:pPr>
+        <w:tabs>
+          <w:tab w:val="num" w:pos="720"/>
+        </w:tabs>
+        <w:ind w:left="720" w:hanging="360"/>
+      </w:pPr>
+    </w:lvl>
+    <w:lvl w:ilvl="1">
+      <w:start w:val="1"/>
+      <w:numFmt w:val="bullet"/>
+      <w:lvlText w:val="o"/>
+      <w:lvlJc w:val="left"/>
+      <w:pPr>
+        <w:tabs>
+          <w:tab w:val="num" w:pos="1440"/>
+        </w:tabs>
+        <w:ind w:left="1440" w:hanging="360"/>
+      </w:pPr>
+      <w:rPr>
+        <w:rFonts w:ascii="Courier New" w:hAnsi="Courier New" w:hint="default"/>
+        <w:sz w:val="20"/>
+      </w:rPr>
+    </w:lvl>
+    <w:lvl w:ilvl="2" w:tentative="1">
+      <w:start w:val="1"/>
+      <w:numFmt w:val="decimal"/>
+      <w:lvlText w:val="%3."/>
+      <w:lvlJc w:val="left"/>
+      <w:pPr>
+        <w:tabs>
+          <w:tab w:val="num" w:pos="2160"/>
+        </w:tabs>
+        <w:ind w:left="2160" w:hanging="360"/>
+      </w:pPr>
+    </w:lvl>
+    <w:lvl w:ilvl="3" w:tentative="1">
+      <w:start w:val="1"/>
+      <w:numFmt w:val="decimal"/>
+      <w:lvlText w:val="%4."/>
+      <w:lvlJc w:val="left"/>
+      <w:pPr>
+        <w:tabs>
+          <w:tab w:val="num" w:pos="2880"/>
+        </w:tabs>
+        <w:ind w:left="2880" w:hanging="360"/>
+      </w:pPr>
+    </w:lvl>
+    <w:lvl w:ilvl="4" w:tentative="1">
+      <w:start w:val="1"/>
+      <w:numFmt w:val="decimal"/>
+      <w:lvlText w:val="%5."/>
+      <w:lvlJc w:val="left"/>
+      <w:pPr>
+        <w:tabs>
+          <w:tab w:val="num" w:pos="3600"/>
+        </w:tabs>
+        <w:ind w:left="3600" w:hanging="360"/>
+      </w:pPr>
+    </w:lvl>
+    <w:lvl w:ilvl="5" w:tentative="1">
+      <w:start w:val="1"/>
+      <w:numFmt w:val="decimal"/>
+      <w:lvlText w:val="%6."/>
+      <w:lvlJc w:val="left"/>
+      <w:pPr>
+        <w:tabs>
+          <w:tab w:val="num" w:pos="4320"/>
+        </w:tabs>
+        <w:ind w:left="4320" w:hanging="360"/>
+      </w:pPr>
+    </w:lvl>
+    <w:lvl w:ilvl="6" w:tentative="1">
+      <w:start w:val="1"/>
+      <w:numFmt w:val="decimal"/>
+      <w:lvlText w:val="%7."/>
+      <w:lvlJc w:val="left"/>
+      <w:pPr>
+        <w:tabs>
+          <w:tab w:val="num" w:pos="5040"/>
+        </w:tabs>
+        <w:ind w:left="5040" w:hanging="360"/>
+      </w:pPr>
+    </w:lvl>
+    <w:lvl w:ilvl="7" w:tentative="1">
+      <w:start w:val="1"/>
+      <w:numFmt w:val="decimal"/>
+      <w:lvlText w:val="%8."/>
+      <w:lvlJc w:val="left"/>
+      <w:pPr>
+        <w:tabs>
+          <w:tab w:val="num" w:pos="5760"/>
+        </w:tabs>
+        <w:ind w:left="5760" w:hanging="360"/>
+      </w:pPr>
+    </w:lvl>
+    <w:lvl w:ilvl="8" w:tentative="1">
+      <w:start w:val="1"/>
+      <w:numFmt w:val="decimal"/>
+      <w:lvlText w:val="%9."/>
+      <w:lvlJc w:val="left"/>
+      <w:pPr>
+        <w:tabs>
+          <w:tab w:val="num" w:pos="6480"/>
+        </w:tabs>
+        <w:ind w:left="6480" w:hanging="360"/>
+      </w:pPr>
+    </w:lvl>
+  </w:abstractNum>
+  <w:abstractNum w:abstractNumId="20" w15:restartNumberingAfterBreak="0">
+    <w:nsid w:val="52A37167"/>
+    <w:multiLevelType w:val="multilevel"/>
+    <w:tmpl w:val="831E8EFA"/>
+    <w:lvl w:ilvl="0">
+      <w:start w:val="1"/>
+      <w:numFmt w:val="bullet"/>
+      <w:lvlText w:val=""/>
+      <w:lvlJc w:val="left"/>
+      <w:pPr>
+        <w:tabs>
+          <w:tab w:val="num" w:pos="720"/>
+        </w:tabs>
+        <w:ind w:left="720" w:hanging="360"/>
+      </w:pPr>
+      <w:rPr>
+        <w:rFonts w:ascii="Symbol" w:hAnsi="Symbol" w:hint="default"/>
+        <w:sz w:val="20"/>
+      </w:rPr>
+    </w:lvl>
+    <w:lvl w:ilvl="1" w:tentative="1">
+      <w:start w:val="1"/>
+      <w:numFmt w:val="bullet"/>
+      <w:lvlText w:val="o"/>
+      <w:lvlJc w:val="left"/>
+      <w:pPr>
+        <w:tabs>
+          <w:tab w:val="num" w:pos="1440"/>
+        </w:tabs>
+        <w:ind w:left="1440" w:hanging="360"/>
+      </w:pPr>
+      <w:rPr>
+        <w:rFonts w:ascii="Courier New" w:hAnsi="Courier New" w:hint="default"/>
+        <w:sz w:val="20"/>
+      </w:rPr>
+    </w:lvl>
+    <w:lvl w:ilvl="2" w:tentative="1">
+      <w:start w:val="1"/>
+      <w:numFmt w:val="bullet"/>
+      <w:lvlText w:val=""/>
+      <w:lvlJc w:val="left"/>
+      <w:pPr>
+        <w:tabs>
+          <w:tab w:val="num" w:pos="2160"/>
+        </w:tabs>
+        <w:ind w:left="2160" w:hanging="360"/>
+      </w:pPr>
+      <w:rPr>
+        <w:rFonts w:ascii="Wingdings" w:hAnsi="Wingdings" w:hint="default"/>
+        <w:sz w:val="20"/>
+      </w:rPr>
+    </w:lvl>
+    <w:lvl w:ilvl="3" w:tentative="1">
+      <w:start w:val="1"/>
+      <w:numFmt w:val="bullet"/>
+      <w:lvlText w:val=""/>
+      <w:lvlJc w:val="left"/>
+      <w:pPr>
+        <w:tabs>
+          <w:tab w:val="num" w:pos="2880"/>
+        </w:tabs>
+        <w:ind w:left="2880" w:hanging="360"/>
+      </w:pPr>
+      <w:rPr>
+        <w:rFonts w:ascii="Wingdings" w:hAnsi="Wingdings" w:hint="default"/>
+        <w:sz w:val="20"/>
+      </w:rPr>
+    </w:lvl>
+    <w:lvl w:ilvl="4" w:tentative="1">
+      <w:start w:val="1"/>
+      <w:numFmt w:val="bullet"/>
+      <w:lvlText w:val=""/>
+      <w:lvlJc w:val="left"/>
+      <w:pPr>
+        <w:tabs>
+          <w:tab w:val="num" w:pos="3600"/>
+        </w:tabs>
+        <w:ind w:left="3600" w:hanging="360"/>
+      </w:pPr>
+      <w:rPr>
+        <w:rFonts w:ascii="Wingdings" w:hAnsi="Wingdings" w:hint="default"/>
+        <w:sz w:val="20"/>
+      </w:rPr>
+    </w:lvl>
+    <w:lvl w:ilvl="5" w:tentative="1">
+      <w:start w:val="1"/>
+      <w:numFmt w:val="bullet"/>
+      <w:lvlText w:val=""/>
+      <w:lvlJc w:val="left"/>
+      <w:pPr>
+        <w:tabs>
+          <w:tab w:val="num" w:pos="4320"/>
+        </w:tabs>
+        <w:ind w:left="4320" w:hanging="360"/>
+      </w:pPr>
+      <w:rPr>
+        <w:rFonts w:ascii="Wingdings" w:hAnsi="Wingdings" w:hint="default"/>
+        <w:sz w:val="20"/>
+      </w:rPr>
+    </w:lvl>
+    <w:lvl w:ilvl="6" w:tentative="1">
+      <w:start w:val="1"/>
+      <w:numFmt w:val="bullet"/>
+      <w:lvlText w:val=""/>
+      <w:lvlJc w:val="left"/>
+      <w:pPr>
+        <w:tabs>
+          <w:tab w:val="num" w:pos="5040"/>
+        </w:tabs>
+        <w:ind w:left="5040" w:hanging="360"/>
+      </w:pPr>
+      <w:rPr>
+        <w:rFonts w:ascii="Wingdings" w:hAnsi="Wingdings" w:hint="default"/>
+        <w:sz w:val="20"/>
+      </w:rPr>
+    </w:lvl>
+    <w:lvl w:ilvl="7" w:tentative="1">
+      <w:start w:val="1"/>
+      <w:numFmt w:val="bullet"/>
+      <w:lvlText w:val=""/>
+      <w:lvlJc w:val="left"/>
+      <w:pPr>
+        <w:tabs>
+          <w:tab w:val="num" w:pos="5760"/>
+        </w:tabs>
+        <w:ind w:left="5760" w:hanging="360"/>
+      </w:pPr>
+      <w:rPr>
+        <w:rFonts w:ascii="Wingdings" w:hAnsi="Wingdings" w:hint="default"/>
+        <w:sz w:val="20"/>
+      </w:rPr>
+    </w:lvl>
+    <w:lvl w:ilvl="8" w:tentative="1">
+      <w:start w:val="1"/>
+      <w:numFmt w:val="bullet"/>
+      <w:lvlText w:val=""/>
+      <w:lvlJc w:val="left"/>
+      <w:pPr>
+        <w:tabs>
+          <w:tab w:val="num" w:pos="6480"/>
+        </w:tabs>
+        <w:ind w:left="6480" w:hanging="360"/>
+      </w:pPr>
+      <w:rPr>
+        <w:rFonts w:ascii="Wingdings" w:hAnsi="Wingdings" w:hint="default"/>
+        <w:sz w:val="20"/>
+      </w:rPr>
+    </w:lvl>
+  </w:abstractNum>
+  <w:abstractNum w:abstractNumId="21" w15:restartNumberingAfterBreak="0">
     <w:nsid w:val="58EC2DE8"/>
     <w:multiLevelType w:val="hybridMultilevel"/>
     <w:tmpl w:val="B71A0062"/>
@@ -5625,7 +5672,7 @@
       </w:rPr>
     </w:lvl>
   </w:abstractNum>
-  <w:abstractNum w:abstractNumId="16" w15:restartNumberingAfterBreak="0">
+  <w:abstractNum w:abstractNumId="22" w15:restartNumberingAfterBreak="0">
     <w:nsid w:val="612B0603"/>
     <w:multiLevelType w:val="hybridMultilevel"/>
     <w:tmpl w:val="C27E0478"/>
@@ -5738,7 +5785,7 @@
       </w:rPr>
     </w:lvl>
   </w:abstractNum>
-  <w:abstractNum w:abstractNumId="17" w15:restartNumberingAfterBreak="0">
+  <w:abstractNum w:abstractNumId="23" w15:restartNumberingAfterBreak="0">
     <w:nsid w:val="618C7354"/>
     <w:multiLevelType w:val="hybridMultilevel"/>
     <w:tmpl w:val="4F0C12AC"/>
@@ -5851,7 +5898,7 @@
       </w:rPr>
     </w:lvl>
   </w:abstractNum>
-  <w:abstractNum w:abstractNumId="18" w15:restartNumberingAfterBreak="0">
+  <w:abstractNum w:abstractNumId="24" w15:restartNumberingAfterBreak="0">
     <w:nsid w:val="656C2101"/>
     <w:multiLevelType w:val="hybridMultilevel"/>
     <w:tmpl w:val="9766D164"/>
@@ -5964,7 +6011,206 @@
       </w:rPr>
     </w:lvl>
   </w:abstractNum>
-  <w:abstractNum w:abstractNumId="19" w15:restartNumberingAfterBreak="0">
+  <w:abstractNum w:abstractNumId="25" w15:restartNumberingAfterBreak="0">
+    <w:nsid w:val="66E82D4C"/>
+    <w:multiLevelType w:val="hybridMultilevel"/>
+    <w:tmpl w:val="CB8AFDBA"/>
+    <w:lvl w:ilvl="0" w:tplc="040C0001">
+      <w:start w:val="1"/>
+      <w:numFmt w:val="bullet"/>
+      <w:lvlText w:val=""/>
+      <w:lvlJc w:val="left"/>
+      <w:pPr>
+        <w:ind w:left="720" w:hanging="360"/>
+      </w:pPr>
+      <w:rPr>
+        <w:rFonts w:ascii="Symbol" w:hAnsi="Symbol" w:hint="default"/>
+      </w:rPr>
+    </w:lvl>
+    <w:lvl w:ilvl="1" w:tplc="040C0003" w:tentative="1">
+      <w:start w:val="1"/>
+      <w:numFmt w:val="bullet"/>
+      <w:lvlText w:val="o"/>
+      <w:lvlJc w:val="left"/>
+      <w:pPr>
+        <w:ind w:left="1440" w:hanging="360"/>
+      </w:pPr>
+      <w:rPr>
+        <w:rFonts w:ascii="Courier New" w:hAnsi="Courier New" w:cs="Courier New" w:hint="default"/>
+      </w:rPr>
+    </w:lvl>
+    <w:lvl w:ilvl="2" w:tplc="040C0005" w:tentative="1">
+      <w:start w:val="1"/>
+      <w:numFmt w:val="bullet"/>
+      <w:lvlText w:val=""/>
+      <w:lvlJc w:val="left"/>
+      <w:pPr>
+        <w:ind w:left="2160" w:hanging="360"/>
+      </w:pPr>
+      <w:rPr>
+        <w:rFonts w:ascii="Wingdings" w:hAnsi="Wingdings" w:hint="default"/>
+      </w:rPr>
+    </w:lvl>
+    <w:lvl w:ilvl="3" w:tplc="040C0001" w:tentative="1">
+      <w:start w:val="1"/>
+      <w:numFmt w:val="bullet"/>
+      <w:lvlText w:val=""/>
+      <w:lvlJc w:val="left"/>
+      <w:pPr>
+        <w:ind w:left="2880" w:hanging="360"/>
+      </w:pPr>
+      <w:rPr>
+        <w:rFonts w:ascii="Symbol" w:hAnsi="Symbol" w:hint="default"/>
+      </w:rPr>
+    </w:lvl>
+    <w:lvl w:ilvl="4" w:tplc="040C0003" w:tentative="1">
+      <w:start w:val="1"/>
+      <w:numFmt w:val="bullet"/>
+      <w:lvlText w:val="o"/>
+      <w:lvlJc w:val="left"/>
+      <w:pPr>
+        <w:ind w:left="3600" w:hanging="360"/>
+      </w:pPr>
+      <w:rPr>
+        <w:rFonts w:ascii="Courier New" w:hAnsi="Courier New" w:cs="Courier New" w:hint="default"/>
+      </w:rPr>
+    </w:lvl>
+    <w:lvl w:ilvl="5" w:tplc="040C0005" w:tentative="1">
+      <w:start w:val="1"/>
+      <w:numFmt w:val="bullet"/>
+      <w:lvlText w:val=""/>
+      <w:lvlJc w:val="left"/>
+      <w:pPr>
+        <w:ind w:left="4320" w:hanging="360"/>
+      </w:pPr>
+      <w:rPr>
+        <w:rFonts w:ascii="Wingdings" w:hAnsi="Wingdings" w:hint="default"/>
+      </w:rPr>
+    </w:lvl>
+    <w:lvl w:ilvl="6" w:tplc="040C0001" w:tentative="1">
+      <w:start w:val="1"/>
+      <w:numFmt w:val="bullet"/>
+      <w:lvlText w:val=""/>
+      <w:lvlJc w:val="left"/>
+      <w:pPr>
+        <w:ind w:left="5040" w:hanging="360"/>
+      </w:pPr>
+      <w:rPr>
+        <w:rFonts w:ascii="Symbol" w:hAnsi="Symbol" w:hint="default"/>
+      </w:rPr>
+    </w:lvl>
+    <w:lvl w:ilvl="7" w:tplc="040C0003" w:tentative="1">
+      <w:start w:val="1"/>
+      <w:numFmt w:val="bullet"/>
+      <w:lvlText w:val="o"/>
+      <w:lvlJc w:val="left"/>
+      <w:pPr>
+        <w:ind w:left="5760" w:hanging="360"/>
+      </w:pPr>
+      <w:rPr>
+        <w:rFonts w:ascii="Courier New" w:hAnsi="Courier New" w:cs="Courier New" w:hint="default"/>
+      </w:rPr>
+    </w:lvl>
+    <w:lvl w:ilvl="8" w:tplc="040C0005" w:tentative="1">
+      <w:start w:val="1"/>
+      <w:numFmt w:val="bullet"/>
+      <w:lvlText w:val=""/>
+      <w:lvlJc w:val="left"/>
+      <w:pPr>
+        <w:ind w:left="6480" w:hanging="360"/>
+      </w:pPr>
+      <w:rPr>
+        <w:rFonts w:ascii="Wingdings" w:hAnsi="Wingdings" w:hint="default"/>
+      </w:rPr>
+    </w:lvl>
+  </w:abstractNum>
+  <w:abstractNum w:abstractNumId="26" w15:restartNumberingAfterBreak="0">
+    <w:nsid w:val="681E0645"/>
+    <w:multiLevelType w:val="hybridMultilevel"/>
+    <w:tmpl w:val="FF003B0C"/>
+    <w:lvl w:ilvl="0" w:tplc="040C000F">
+      <w:start w:val="1"/>
+      <w:numFmt w:val="decimal"/>
+      <w:lvlText w:val="%1."/>
+      <w:lvlJc w:val="left"/>
+      <w:pPr>
+        <w:ind w:left="720" w:hanging="360"/>
+      </w:pPr>
+    </w:lvl>
+    <w:lvl w:ilvl="1" w:tplc="040C0019" w:tentative="1">
+      <w:start w:val="1"/>
+      <w:numFmt w:val="lowerLetter"/>
+      <w:lvlText w:val="%2."/>
+      <w:lvlJc w:val="left"/>
+      <w:pPr>
+        <w:ind w:left="1440" w:hanging="360"/>
+      </w:pPr>
+    </w:lvl>
+    <w:lvl w:ilvl="2" w:tplc="040C001B" w:tentative="1">
+      <w:start w:val="1"/>
+      <w:numFmt w:val="lowerRoman"/>
+      <w:lvlText w:val="%3."/>
+      <w:lvlJc w:val="right"/>
+      <w:pPr>
+        <w:ind w:left="2160" w:hanging="180"/>
+      </w:pPr>
+    </w:lvl>
+    <w:lvl w:ilvl="3" w:tplc="040C000F" w:tentative="1">
+      <w:start w:val="1"/>
+      <w:numFmt w:val="decimal"/>
+      <w:lvlText w:val="%4."/>
+      <w:lvlJc w:val="left"/>
+      <w:pPr>
+        <w:ind w:left="2880" w:hanging="360"/>
+      </w:pPr>
+    </w:lvl>
+    <w:lvl w:ilvl="4" w:tplc="040C0019" w:tentative="1">
+      <w:start w:val="1"/>
+      <w:numFmt w:val="lowerLetter"/>
+      <w:lvlText w:val="%5."/>
+      <w:lvlJc w:val="left"/>
+      <w:pPr>
+        <w:ind w:left="3600" w:hanging="360"/>
+      </w:pPr>
+    </w:lvl>
+    <w:lvl w:ilvl="5" w:tplc="040C001B" w:tentative="1">
+      <w:start w:val="1"/>
+      <w:numFmt w:val="lowerRoman"/>
+      <w:lvlText w:val="%6."/>
+      <w:lvlJc w:val="right"/>
+      <w:pPr>
+        <w:ind w:left="4320" w:hanging="180"/>
+      </w:pPr>
+    </w:lvl>
+    <w:lvl w:ilvl="6" w:tplc="040C000F" w:tentative="1">
+      <w:start w:val="1"/>
+      <w:numFmt w:val="decimal"/>
+      <w:lvlText w:val="%7."/>
+      <w:lvlJc w:val="left"/>
+      <w:pPr>
+        <w:ind w:left="5040" w:hanging="360"/>
+      </w:pPr>
+    </w:lvl>
+    <w:lvl w:ilvl="7" w:tplc="040C0019" w:tentative="1">
+      <w:start w:val="1"/>
+      <w:numFmt w:val="lowerLetter"/>
+      <w:lvlText w:val="%8."/>
+      <w:lvlJc w:val="left"/>
+      <w:pPr>
+        <w:ind w:left="5760" w:hanging="360"/>
+      </w:pPr>
+    </w:lvl>
+    <w:lvl w:ilvl="8" w:tplc="040C001B" w:tentative="1">
+      <w:start w:val="1"/>
+      <w:numFmt w:val="lowerRoman"/>
+      <w:lvlText w:val="%9."/>
+      <w:lvlJc w:val="right"/>
+      <w:pPr>
+        <w:ind w:left="6480" w:hanging="180"/>
+      </w:pPr>
+    </w:lvl>
+  </w:abstractNum>
+  <w:abstractNum w:abstractNumId="27" w15:restartNumberingAfterBreak="0">
     <w:nsid w:val="6BD81258"/>
     <w:multiLevelType w:val="hybridMultilevel"/>
     <w:tmpl w:val="B72E1512"/>
@@ -6077,7 +6323,7 @@
       </w:rPr>
     </w:lvl>
   </w:abstractNum>
-  <w:abstractNum w:abstractNumId="20" w15:restartNumberingAfterBreak="0">
+  <w:abstractNum w:abstractNumId="28" w15:restartNumberingAfterBreak="0">
     <w:nsid w:val="7A6F5176"/>
     <w:multiLevelType w:val="hybridMultilevel"/>
     <w:tmpl w:val="BAD40938"/>
@@ -6190,75 +6436,215 @@
       </w:rPr>
     </w:lvl>
   </w:abstractNum>
-  <w:num w:numId="1" w16cid:durableId="1750493413">
+  <w:abstractNum w:abstractNumId="29" w15:restartNumberingAfterBreak="0">
+    <w:nsid w:val="7CBE4CCE"/>
+    <w:multiLevelType w:val="hybridMultilevel"/>
+    <w:tmpl w:val="6930DEEE"/>
+    <w:lvl w:ilvl="0" w:tplc="040C0001">
+      <w:start w:val="1"/>
+      <w:numFmt w:val="bullet"/>
+      <w:lvlText w:val=""/>
+      <w:lvlJc w:val="left"/>
+      <w:pPr>
+        <w:ind w:left="720" w:hanging="360"/>
+      </w:pPr>
+      <w:rPr>
+        <w:rFonts w:ascii="Symbol" w:hAnsi="Symbol" w:hint="default"/>
+      </w:rPr>
+    </w:lvl>
+    <w:lvl w:ilvl="1" w:tplc="040C0003" w:tentative="1">
+      <w:start w:val="1"/>
+      <w:numFmt w:val="bullet"/>
+      <w:lvlText w:val="o"/>
+      <w:lvlJc w:val="left"/>
+      <w:pPr>
+        <w:ind w:left="1440" w:hanging="360"/>
+      </w:pPr>
+      <w:rPr>
+        <w:rFonts w:ascii="Courier New" w:hAnsi="Courier New" w:cs="Courier New" w:hint="default"/>
+      </w:rPr>
+    </w:lvl>
+    <w:lvl w:ilvl="2" w:tplc="040C0005" w:tentative="1">
+      <w:start w:val="1"/>
+      <w:numFmt w:val="bullet"/>
+      <w:lvlText w:val=""/>
+      <w:lvlJc w:val="left"/>
+      <w:pPr>
+        <w:ind w:left="2160" w:hanging="360"/>
+      </w:pPr>
+      <w:rPr>
+        <w:rFonts w:ascii="Wingdings" w:hAnsi="Wingdings" w:hint="default"/>
+      </w:rPr>
+    </w:lvl>
+    <w:lvl w:ilvl="3" w:tplc="040C0001" w:tentative="1">
+      <w:start w:val="1"/>
+      <w:numFmt w:val="bullet"/>
+      <w:lvlText w:val=""/>
+      <w:lvlJc w:val="left"/>
+      <w:pPr>
+        <w:ind w:left="2880" w:hanging="360"/>
+      </w:pPr>
+      <w:rPr>
+        <w:rFonts w:ascii="Symbol" w:hAnsi="Symbol" w:hint="default"/>
+      </w:rPr>
+    </w:lvl>
+    <w:lvl w:ilvl="4" w:tplc="040C0003" w:tentative="1">
+      <w:start w:val="1"/>
+      <w:numFmt w:val="bullet"/>
+      <w:lvlText w:val="o"/>
+      <w:lvlJc w:val="left"/>
+      <w:pPr>
+        <w:ind w:left="3600" w:hanging="360"/>
+      </w:pPr>
+      <w:rPr>
+        <w:rFonts w:ascii="Courier New" w:hAnsi="Courier New" w:cs="Courier New" w:hint="default"/>
+      </w:rPr>
+    </w:lvl>
+    <w:lvl w:ilvl="5" w:tplc="040C0005" w:tentative="1">
+      <w:start w:val="1"/>
+      <w:numFmt w:val="bullet"/>
+      <w:lvlText w:val=""/>
+      <w:lvlJc w:val="left"/>
+      <w:pPr>
+        <w:ind w:left="4320" w:hanging="360"/>
+      </w:pPr>
+      <w:rPr>
+        <w:rFonts w:ascii="Wingdings" w:hAnsi="Wingdings" w:hint="default"/>
+      </w:rPr>
+    </w:lvl>
+    <w:lvl w:ilvl="6" w:tplc="040C0001" w:tentative="1">
+      <w:start w:val="1"/>
+      <w:numFmt w:val="bullet"/>
+      <w:lvlText w:val=""/>
+      <w:lvlJc w:val="left"/>
+      <w:pPr>
+        <w:ind w:left="5040" w:hanging="360"/>
+      </w:pPr>
+      <w:rPr>
+        <w:rFonts w:ascii="Symbol" w:hAnsi="Symbol" w:hint="default"/>
+      </w:rPr>
+    </w:lvl>
+    <w:lvl w:ilvl="7" w:tplc="040C0003" w:tentative="1">
+      <w:start w:val="1"/>
+      <w:numFmt w:val="bullet"/>
+      <w:lvlText w:val="o"/>
+      <w:lvlJc w:val="left"/>
+      <w:pPr>
+        <w:ind w:left="5760" w:hanging="360"/>
+      </w:pPr>
+      <w:rPr>
+        <w:rFonts w:ascii="Courier New" w:hAnsi="Courier New" w:cs="Courier New" w:hint="default"/>
+      </w:rPr>
+    </w:lvl>
+    <w:lvl w:ilvl="8" w:tplc="040C0005" w:tentative="1">
+      <w:start w:val="1"/>
+      <w:numFmt w:val="bullet"/>
+      <w:lvlText w:val=""/>
+      <w:lvlJc w:val="left"/>
+      <w:pPr>
+        <w:ind w:left="6480" w:hanging="360"/>
+      </w:pPr>
+      <w:rPr>
+        <w:rFonts w:ascii="Wingdings" w:hAnsi="Wingdings" w:hint="default"/>
+      </w:rPr>
+    </w:lvl>
+  </w:abstractNum>
+  <w:num w:numId="1">
+    <w:abstractNumId w:val="24"/>
+  </w:num>
+  <w:num w:numId="2">
+    <w:abstractNumId w:val="23"/>
+  </w:num>
+  <w:num w:numId="3">
+    <w:abstractNumId w:val="5"/>
+  </w:num>
+  <w:num w:numId="4">
+    <w:abstractNumId w:val="22"/>
+  </w:num>
+  <w:num w:numId="5">
     <w:abstractNumId w:val="18"/>
   </w:num>
-  <w:num w:numId="2" w16cid:durableId="1480265290">
+  <w:num w:numId="6">
+    <w:abstractNumId w:val="9"/>
+  </w:num>
+  <w:num w:numId="7">
+    <w:abstractNumId w:val="27"/>
+  </w:num>
+  <w:num w:numId="8">
+    <w:abstractNumId w:val="14"/>
+  </w:num>
+  <w:num w:numId="9">
+    <w:abstractNumId w:val="12"/>
+  </w:num>
+  <w:num w:numId="10">
+    <w:abstractNumId w:val="13"/>
+  </w:num>
+  <w:num w:numId="11">
+    <w:abstractNumId w:val="11"/>
+  </w:num>
+  <w:num w:numId="12">
+    <w:abstractNumId w:val="15"/>
+  </w:num>
+  <w:num w:numId="13">
+    <w:abstractNumId w:val="1"/>
+  </w:num>
+  <w:num w:numId="14">
+    <w:abstractNumId w:val="28"/>
+  </w:num>
+  <w:num w:numId="15">
     <w:abstractNumId w:val="17"/>
   </w:num>
-  <w:num w:numId="3" w16cid:durableId="2022778602">
+  <w:num w:numId="16">
+    <w:abstractNumId w:val="21"/>
+  </w:num>
+  <w:num w:numId="17">
+    <w:abstractNumId w:val="10"/>
+  </w:num>
+  <w:num w:numId="18">
+    <w:abstractNumId w:val="16"/>
+  </w:num>
+  <w:num w:numId="19">
+    <w:abstractNumId w:val="0"/>
+  </w:num>
+  <w:num w:numId="20">
+    <w:abstractNumId w:val="8"/>
+  </w:num>
+  <w:num w:numId="21">
+    <w:abstractNumId w:val="6"/>
+  </w:num>
+  <w:num w:numId="22">
+    <w:abstractNumId w:val="3"/>
+  </w:num>
+  <w:num w:numId="23">
+    <w:abstractNumId w:val="19"/>
+  </w:num>
+  <w:num w:numId="24">
+    <w:abstractNumId w:val="29"/>
+  </w:num>
+  <w:num w:numId="25">
+    <w:abstractNumId w:val="4"/>
+  </w:num>
+  <w:num w:numId="26">
+    <w:abstractNumId w:val="25"/>
+  </w:num>
+  <w:num w:numId="27">
     <w:abstractNumId w:val="2"/>
   </w:num>
-  <w:num w:numId="4" w16cid:durableId="912155167">
-    <w:abstractNumId w:val="16"/>
-  </w:num>
-  <w:num w:numId="5" w16cid:durableId="431433907">
-    <w:abstractNumId w:val="14"/>
-  </w:num>
-  <w:num w:numId="6" w16cid:durableId="1303804471">
-    <w:abstractNumId w:val="5"/>
-  </w:num>
-  <w:num w:numId="7" w16cid:durableId="128518898">
-    <w:abstractNumId w:val="19"/>
-  </w:num>
-  <w:num w:numId="8" w16cid:durableId="1999262516">
-    <w:abstractNumId w:val="10"/>
-  </w:num>
-  <w:num w:numId="9" w16cid:durableId="121577779">
-    <w:abstractNumId w:val="8"/>
-  </w:num>
-  <w:num w:numId="10" w16cid:durableId="101807520">
-    <w:abstractNumId w:val="9"/>
-  </w:num>
-  <w:num w:numId="11" w16cid:durableId="423696222">
+  <w:num w:numId="28">
     <w:abstractNumId w:val="7"/>
   </w:num>
-  <w:num w:numId="12" w16cid:durableId="1029263805">
-    <w:abstractNumId w:val="11"/>
+  <w:num w:numId="29">
+    <w:abstractNumId w:val="26"/>
   </w:num>
-  <w:num w:numId="13" w16cid:durableId="1867792224">
-    <w:abstractNumId w:val="1"/>
-  </w:num>
-  <w:num w:numId="14" w16cid:durableId="471024058">
+  <w:num w:numId="30">
     <w:abstractNumId w:val="20"/>
-  </w:num>
-  <w:num w:numId="15" w16cid:durableId="11998301">
-    <w:abstractNumId w:val="13"/>
-  </w:num>
-  <w:num w:numId="16" w16cid:durableId="1558008069">
-    <w:abstractNumId w:val="15"/>
-  </w:num>
-  <w:num w:numId="17" w16cid:durableId="1064765824">
-    <w:abstractNumId w:val="6"/>
-  </w:num>
-  <w:num w:numId="18" w16cid:durableId="1566135985">
-    <w:abstractNumId w:val="12"/>
-  </w:num>
-  <w:num w:numId="19" w16cid:durableId="26679964">
-    <w:abstractNumId w:val="0"/>
-  </w:num>
-  <w:num w:numId="20" w16cid:durableId="1815609811">
-    <w:abstractNumId w:val="4"/>
-  </w:num>
-  <w:num w:numId="21" w16cid:durableId="1215658663">
-    <w:abstractNumId w:val="3"/>
   </w:num>
   <w:numIdMacAtCleanup w:val="6"/>
 </w:numbering>
 </file>
 
 <file path=word/styles.xml><?xml version="1.0" encoding="utf-8"?>
-<w:styles xmlns:mc="http://schemas.openxmlformats.org/markup-compatibility/2006" xmlns:r="http://schemas.openxmlformats.org/officeDocument/2006/relationships" xmlns:w="http://schemas.openxmlformats.org/wordprocessingml/2006/main" xmlns:w14="http://schemas.microsoft.com/office/word/2010/wordml" xmlns:w15="http://schemas.microsoft.com/office/word/2012/wordml" xmlns:w16cex="http://schemas.microsoft.com/office/word/2018/wordml/cex" xmlns:w16cid="http://schemas.microsoft.com/office/word/2016/wordml/cid" xmlns:w16="http://schemas.microsoft.com/office/word/2018/wordml" xmlns:w16du="http://schemas.microsoft.com/office/word/2023/wordml/word16du" xmlns:w16sdtdh="http://schemas.microsoft.com/office/word/2020/wordml/sdtdatahash" xmlns:w16se="http://schemas.microsoft.com/office/word/2015/wordml/symex" mc:Ignorable="w14 w15 w16se w16cid w16 w16cex w16sdtdh w16du">
+<w:styles xmlns:mc="http://schemas.openxmlformats.org/markup-compatibility/2006" xmlns:r="http://schemas.openxmlformats.org/officeDocument/2006/relationships" xmlns:w="http://schemas.openxmlformats.org/wordprocessingml/2006/main" xmlns:w14="http://schemas.microsoft.com/office/word/2010/wordml" xmlns:w15="http://schemas.microsoft.com/office/word/2012/wordml" xmlns:w16se="http://schemas.microsoft.com/office/word/2015/wordml/symex" mc:Ignorable="w14 w15 w16se">
   <w:docDefaults>
     <w:rPrDefault>
       <w:rPr>
@@ -6276,7 +6662,7 @@
       </w:pPr>
     </w:pPrDefault>
   </w:docDefaults>
-  <w:latentStyles w:defLockedState="0" w:defUIPriority="99" w:defSemiHidden="0" w:defUnhideWhenUsed="0" w:defQFormat="0" w:count="376">
+  <w:latentStyles w:defLockedState="0" w:defUIPriority="99" w:defSemiHidden="0" w:defUnhideWhenUsed="0" w:defQFormat="0" w:count="371">
     <w:lsdException w:name="Normal" w:uiPriority="0" w:qFormat="1"/>
     <w:lsdException w:name="heading 1" w:uiPriority="9" w:qFormat="1"/>
     <w:lsdException w:name="heading 2" w:semiHidden="1" w:uiPriority="9" w:unhideWhenUsed="1" w:qFormat="1"/>
@@ -6648,11 +7034,6 @@
     <w:lsdException w:name="List Table 5 Dark Accent 6" w:uiPriority="50"/>
     <w:lsdException w:name="List Table 6 Colorful Accent 6" w:uiPriority="51"/>
     <w:lsdException w:name="List Table 7 Colorful Accent 6" w:uiPriority="52"/>
-    <w:lsdException w:name="Mention" w:semiHidden="1" w:unhideWhenUsed="1"/>
-    <w:lsdException w:name="Smart Hyperlink" w:semiHidden="1" w:unhideWhenUsed="1"/>
-    <w:lsdException w:name="Hashtag" w:semiHidden="1" w:unhideWhenUsed="1"/>
-    <w:lsdException w:name="Unresolved Mention" w:semiHidden="1" w:unhideWhenUsed="1"/>
-    <w:lsdException w:name="Smart Link" w:semiHidden="1" w:unhideWhenUsed="1"/>
   </w:latentStyles>
   <w:style w:type="paragraph" w:default="1" w:styleId="Normal">
     <w:name w:val="Normal"/>
@@ -6666,11 +7047,11 @@
       <w:sz w:val="22"/>
     </w:rPr>
   </w:style>
-  <w:style w:type="paragraph" w:styleId="Heading1">
+  <w:style w:type="paragraph" w:styleId="Titre1">
     <w:name w:val="heading 1"/>
     <w:basedOn w:val="Normal"/>
     <w:next w:val="Normal"/>
-    <w:link w:val="Heading1Char"/>
+    <w:link w:val="Titre1Car"/>
     <w:uiPriority w:val="9"/>
     <w:qFormat/>
     <w:rsid w:val="002D55D1"/>
@@ -6687,11 +7068,11 @@
       <w:szCs w:val="40"/>
     </w:rPr>
   </w:style>
-  <w:style w:type="paragraph" w:styleId="Heading2">
+  <w:style w:type="paragraph" w:styleId="Titre2">
     <w:name w:val="heading 2"/>
     <w:basedOn w:val="Normal"/>
     <w:next w:val="Normal"/>
-    <w:link w:val="Heading2Char"/>
+    <w:link w:val="Titre2Car"/>
     <w:uiPriority w:val="9"/>
     <w:unhideWhenUsed/>
     <w:qFormat/>
@@ -6709,11 +7090,11 @@
       <w:szCs w:val="32"/>
     </w:rPr>
   </w:style>
-  <w:style w:type="paragraph" w:styleId="Heading3">
+  <w:style w:type="paragraph" w:styleId="Titre3">
     <w:name w:val="heading 3"/>
     <w:basedOn w:val="Normal"/>
     <w:next w:val="Normal"/>
-    <w:link w:val="Heading3Char"/>
+    <w:link w:val="Titre3Car"/>
     <w:uiPriority w:val="9"/>
     <w:unhideWhenUsed/>
     <w:qFormat/>
@@ -6731,15 +7112,15 @@
       <w:szCs w:val="28"/>
     </w:rPr>
   </w:style>
-  <w:style w:type="paragraph" w:styleId="Heading4">
+  <w:style w:type="paragraph" w:styleId="Titre4">
     <w:name w:val="heading 4"/>
     <w:basedOn w:val="Normal"/>
     <w:next w:val="Normal"/>
-    <w:link w:val="Heading4Char"/>
+    <w:link w:val="Titre4Car"/>
     <w:uiPriority w:val="9"/>
     <w:unhideWhenUsed/>
     <w:qFormat/>
-    <w:rsid w:val="00752A24"/>
+    <w:rsid w:val="008A023D"/>
     <w:pPr>
       <w:keepNext/>
       <w:keepLines/>
@@ -6754,11 +7135,11 @@
       <w:color w:val="0F4761" w:themeColor="accent1" w:themeShade="BF"/>
     </w:rPr>
   </w:style>
-  <w:style w:type="paragraph" w:styleId="Heading5">
+  <w:style w:type="paragraph" w:styleId="Titre5">
     <w:name w:val="heading 5"/>
     <w:basedOn w:val="Normal"/>
     <w:next w:val="Normal"/>
-    <w:link w:val="Heading5Char"/>
+    <w:link w:val="Titre5Car"/>
     <w:uiPriority w:val="9"/>
     <w:unhideWhenUsed/>
     <w:qFormat/>
@@ -6774,11 +7155,11 @@
       <w:color w:val="0F4761" w:themeColor="accent1" w:themeShade="BF"/>
     </w:rPr>
   </w:style>
-  <w:style w:type="paragraph" w:styleId="Heading6">
+  <w:style w:type="paragraph" w:styleId="Titre6">
     <w:name w:val="heading 6"/>
     <w:basedOn w:val="Normal"/>
     <w:next w:val="Normal"/>
-    <w:link w:val="Heading6Char"/>
+    <w:link w:val="Titre6Car"/>
     <w:uiPriority w:val="9"/>
     <w:semiHidden/>
     <w:unhideWhenUsed/>
@@ -6797,11 +7178,11 @@
       <w:color w:val="595959" w:themeColor="text1" w:themeTint="A6"/>
     </w:rPr>
   </w:style>
-  <w:style w:type="paragraph" w:styleId="Heading7">
+  <w:style w:type="paragraph" w:styleId="Titre7">
     <w:name w:val="heading 7"/>
     <w:basedOn w:val="Normal"/>
     <w:next w:val="Normal"/>
-    <w:link w:val="Heading7Char"/>
+    <w:link w:val="Titre7Car"/>
     <w:uiPriority w:val="9"/>
     <w:semiHidden/>
     <w:unhideWhenUsed/>
@@ -6818,11 +7199,11 @@
       <w:color w:val="595959" w:themeColor="text1" w:themeTint="A6"/>
     </w:rPr>
   </w:style>
-  <w:style w:type="paragraph" w:styleId="Heading8">
+  <w:style w:type="paragraph" w:styleId="Titre8">
     <w:name w:val="heading 8"/>
     <w:basedOn w:val="Normal"/>
     <w:next w:val="Normal"/>
-    <w:link w:val="Heading8Char"/>
+    <w:link w:val="Titre8Car"/>
     <w:uiPriority w:val="9"/>
     <w:semiHidden/>
     <w:unhideWhenUsed/>
@@ -6841,11 +7222,11 @@
       <w:color w:val="272727" w:themeColor="text1" w:themeTint="D8"/>
     </w:rPr>
   </w:style>
-  <w:style w:type="paragraph" w:styleId="Heading9">
+  <w:style w:type="paragraph" w:styleId="Titre9">
     <w:name w:val="heading 9"/>
     <w:basedOn w:val="Normal"/>
     <w:next w:val="Normal"/>
-    <w:link w:val="Heading9Char"/>
+    <w:link w:val="Titre9Car"/>
     <w:uiPriority w:val="9"/>
     <w:semiHidden/>
     <w:unhideWhenUsed/>
@@ -6862,13 +7243,12 @@
       <w:color w:val="272727" w:themeColor="text1" w:themeTint="D8"/>
     </w:rPr>
   </w:style>
-  <w:style w:type="character" w:default="1" w:styleId="DefaultParagraphFont">
+  <w:style w:type="character" w:default="1" w:styleId="Policepardfaut">
     <w:name w:val="Default Paragraph Font"/>
     <w:uiPriority w:val="1"/>
-    <w:semiHidden/>
     <w:unhideWhenUsed/>
   </w:style>
-  <w:style w:type="table" w:default="1" w:styleId="TableNormal">
+  <w:style w:type="table" w:default="1" w:styleId="TableauNormal">
     <w:name w:val="Normal Table"/>
     <w:uiPriority w:val="99"/>
     <w:semiHidden/>
@@ -6883,16 +7263,16 @@
       </w:tblCellMar>
     </w:tblPr>
   </w:style>
-  <w:style w:type="numbering" w:default="1" w:styleId="NoList">
+  <w:style w:type="numbering" w:default="1" w:styleId="Aucuneliste">
     <w:name w:val="No List"/>
     <w:uiPriority w:val="99"/>
     <w:semiHidden/>
     <w:unhideWhenUsed/>
   </w:style>
-  <w:style w:type="character" w:customStyle="1" w:styleId="Heading1Char">
-    <w:name w:val="Heading 1 Char"/>
-    <w:basedOn w:val="DefaultParagraphFont"/>
-    <w:link w:val="Heading1"/>
+  <w:style w:type="character" w:customStyle="1" w:styleId="Titre1Car">
+    <w:name w:val="Titre 1 Car"/>
+    <w:basedOn w:val="Policepardfaut"/>
+    <w:link w:val="Titre1"/>
     <w:uiPriority w:val="9"/>
     <w:rsid w:val="002D55D1"/>
     <w:rPr>
@@ -6902,10 +7282,10 @@
       <w:szCs w:val="40"/>
     </w:rPr>
   </w:style>
-  <w:style w:type="character" w:customStyle="1" w:styleId="Heading2Char">
-    <w:name w:val="Heading 2 Char"/>
-    <w:basedOn w:val="DefaultParagraphFont"/>
-    <w:link w:val="Heading2"/>
+  <w:style w:type="character" w:customStyle="1" w:styleId="Titre2Car">
+    <w:name w:val="Titre 2 Car"/>
+    <w:basedOn w:val="Policepardfaut"/>
+    <w:link w:val="Titre2"/>
     <w:uiPriority w:val="9"/>
     <w:rsid w:val="002D55D1"/>
     <w:rPr>
@@ -6915,10 +7295,10 @@
       <w:szCs w:val="32"/>
     </w:rPr>
   </w:style>
-  <w:style w:type="character" w:customStyle="1" w:styleId="Heading3Char">
-    <w:name w:val="Heading 3 Char"/>
-    <w:basedOn w:val="DefaultParagraphFont"/>
-    <w:link w:val="Heading3"/>
+  <w:style w:type="character" w:customStyle="1" w:styleId="Titre3Car">
+    <w:name w:val="Titre 3 Car"/>
+    <w:basedOn w:val="Policepardfaut"/>
+    <w:link w:val="Titre3"/>
     <w:uiPriority w:val="9"/>
     <w:rsid w:val="002D55D1"/>
     <w:rPr>
@@ -6928,12 +7308,12 @@
       <w:szCs w:val="28"/>
     </w:rPr>
   </w:style>
-  <w:style w:type="character" w:customStyle="1" w:styleId="Heading4Char">
-    <w:name w:val="Heading 4 Char"/>
-    <w:basedOn w:val="DefaultParagraphFont"/>
-    <w:link w:val="Heading4"/>
+  <w:style w:type="character" w:customStyle="1" w:styleId="Titre4Car">
+    <w:name w:val="Titre 4 Car"/>
+    <w:basedOn w:val="Policepardfaut"/>
+    <w:link w:val="Titre4"/>
     <w:uiPriority w:val="9"/>
-    <w:rsid w:val="00752A24"/>
+    <w:rsid w:val="008A023D"/>
     <w:rPr>
       <w:rFonts w:eastAsiaTheme="majorEastAsia" w:cstheme="majorBidi"/>
       <w:b/>
@@ -6943,10 +7323,10 @@
       <w:sz w:val="22"/>
     </w:rPr>
   </w:style>
-  <w:style w:type="character" w:customStyle="1" w:styleId="Heading5Char">
-    <w:name w:val="Heading 5 Char"/>
-    <w:basedOn w:val="DefaultParagraphFont"/>
-    <w:link w:val="Heading5"/>
+  <w:style w:type="character" w:customStyle="1" w:styleId="Titre5Car">
+    <w:name w:val="Titre 5 Car"/>
+    <w:basedOn w:val="Policepardfaut"/>
+    <w:link w:val="Titre5"/>
     <w:uiPriority w:val="9"/>
     <w:rsid w:val="002D55D1"/>
     <w:rPr>
@@ -6954,10 +7334,10 @@
       <w:color w:val="0F4761" w:themeColor="accent1" w:themeShade="BF"/>
     </w:rPr>
   </w:style>
-  <w:style w:type="character" w:customStyle="1" w:styleId="Heading6Char">
-    <w:name w:val="Heading 6 Char"/>
-    <w:basedOn w:val="DefaultParagraphFont"/>
-    <w:link w:val="Heading6"/>
+  <w:style w:type="character" w:customStyle="1" w:styleId="Titre6Car">
+    <w:name w:val="Titre 6 Car"/>
+    <w:basedOn w:val="Policepardfaut"/>
+    <w:link w:val="Titre6"/>
     <w:uiPriority w:val="9"/>
     <w:semiHidden/>
     <w:rsid w:val="002D55D1"/>
@@ -6968,10 +7348,10 @@
       <w:color w:val="595959" w:themeColor="text1" w:themeTint="A6"/>
     </w:rPr>
   </w:style>
-  <w:style w:type="character" w:customStyle="1" w:styleId="Heading7Char">
-    <w:name w:val="Heading 7 Char"/>
-    <w:basedOn w:val="DefaultParagraphFont"/>
-    <w:link w:val="Heading7"/>
+  <w:style w:type="character" w:customStyle="1" w:styleId="Titre7Car">
+    <w:name w:val="Titre 7 Car"/>
+    <w:basedOn w:val="Policepardfaut"/>
+    <w:link w:val="Titre7"/>
     <w:uiPriority w:val="9"/>
     <w:semiHidden/>
     <w:rsid w:val="002D55D1"/>
@@ -6980,10 +7360,10 @@
       <w:color w:val="595959" w:themeColor="text1" w:themeTint="A6"/>
     </w:rPr>
   </w:style>
-  <w:style w:type="character" w:customStyle="1" w:styleId="Heading8Char">
-    <w:name w:val="Heading 8 Char"/>
-    <w:basedOn w:val="DefaultParagraphFont"/>
-    <w:link w:val="Heading8"/>
+  <w:style w:type="character" w:customStyle="1" w:styleId="Titre8Car">
+    <w:name w:val="Titre 8 Car"/>
+    <w:basedOn w:val="Policepardfaut"/>
+    <w:link w:val="Titre8"/>
     <w:uiPriority w:val="9"/>
     <w:semiHidden/>
     <w:rsid w:val="002D55D1"/>
@@ -6994,10 +7374,10 @@
       <w:color w:val="272727" w:themeColor="text1" w:themeTint="D8"/>
     </w:rPr>
   </w:style>
-  <w:style w:type="character" w:customStyle="1" w:styleId="Heading9Char">
-    <w:name w:val="Heading 9 Char"/>
-    <w:basedOn w:val="DefaultParagraphFont"/>
-    <w:link w:val="Heading9"/>
+  <w:style w:type="character" w:customStyle="1" w:styleId="Titre9Car">
+    <w:name w:val="Titre 9 Car"/>
+    <w:basedOn w:val="Policepardfaut"/>
+    <w:link w:val="Titre9"/>
     <w:uiPriority w:val="9"/>
     <w:semiHidden/>
     <w:rsid w:val="002D55D1"/>
@@ -7006,11 +7386,11 @@
       <w:color w:val="272727" w:themeColor="text1" w:themeTint="D8"/>
     </w:rPr>
   </w:style>
-  <w:style w:type="paragraph" w:styleId="Title">
+  <w:style w:type="paragraph" w:styleId="Titre">
     <w:name w:val="Title"/>
     <w:basedOn w:val="Normal"/>
     <w:next w:val="Normal"/>
-    <w:link w:val="TitleChar"/>
+    <w:link w:val="TitreCar"/>
     <w:uiPriority w:val="10"/>
     <w:qFormat/>
     <w:rsid w:val="002D55D1"/>
@@ -7026,10 +7406,10 @@
       <w:szCs w:val="56"/>
     </w:rPr>
   </w:style>
-  <w:style w:type="character" w:customStyle="1" w:styleId="TitleChar">
-    <w:name w:val="Title Char"/>
-    <w:basedOn w:val="DefaultParagraphFont"/>
-    <w:link w:val="Title"/>
+  <w:style w:type="character" w:customStyle="1" w:styleId="TitreCar">
+    <w:name w:val="Titre Car"/>
+    <w:basedOn w:val="Policepardfaut"/>
+    <w:link w:val="Titre"/>
     <w:uiPriority w:val="10"/>
     <w:rsid w:val="002D55D1"/>
     <w:rPr>
@@ -7040,11 +7420,11 @@
       <w:szCs w:val="56"/>
     </w:rPr>
   </w:style>
-  <w:style w:type="paragraph" w:styleId="Subtitle">
+  <w:style w:type="paragraph" w:styleId="Sous-titre">
     <w:name w:val="Subtitle"/>
     <w:basedOn w:val="Normal"/>
     <w:next w:val="Normal"/>
-    <w:link w:val="SubtitleChar"/>
+    <w:link w:val="Sous-titreCar"/>
     <w:uiPriority w:val="11"/>
     <w:qFormat/>
     <w:rsid w:val="002D55D1"/>
@@ -7061,10 +7441,10 @@
       <w:szCs w:val="28"/>
     </w:rPr>
   </w:style>
-  <w:style w:type="character" w:customStyle="1" w:styleId="SubtitleChar">
-    <w:name w:val="Subtitle Char"/>
-    <w:basedOn w:val="DefaultParagraphFont"/>
-    <w:link w:val="Subtitle"/>
+  <w:style w:type="character" w:customStyle="1" w:styleId="Sous-titreCar">
+    <w:name w:val="Sous-titre Car"/>
+    <w:basedOn w:val="Policepardfaut"/>
+    <w:link w:val="Sous-titre"/>
     <w:uiPriority w:val="11"/>
     <w:rsid w:val="002D55D1"/>
     <w:rPr>
@@ -7075,11 +7455,11 @@
       <w:szCs w:val="28"/>
     </w:rPr>
   </w:style>
-  <w:style w:type="paragraph" w:styleId="Quote">
+  <w:style w:type="paragraph" w:styleId="Citation">
     <w:name w:val="Quote"/>
     <w:basedOn w:val="Normal"/>
     <w:next w:val="Normal"/>
-    <w:link w:val="QuoteChar"/>
+    <w:link w:val="CitationCar"/>
     <w:uiPriority w:val="29"/>
     <w:qFormat/>
     <w:rsid w:val="002D55D1"/>
@@ -7093,10 +7473,10 @@
       <w:color w:val="404040" w:themeColor="text1" w:themeTint="BF"/>
     </w:rPr>
   </w:style>
-  <w:style w:type="character" w:customStyle="1" w:styleId="QuoteChar">
-    <w:name w:val="Quote Char"/>
-    <w:basedOn w:val="DefaultParagraphFont"/>
-    <w:link w:val="Quote"/>
+  <w:style w:type="character" w:customStyle="1" w:styleId="CitationCar">
+    <w:name w:val="Citation Car"/>
+    <w:basedOn w:val="Policepardfaut"/>
+    <w:link w:val="Citation"/>
     <w:uiPriority w:val="29"/>
     <w:rsid w:val="002D55D1"/>
     <w:rPr>
@@ -7105,7 +7485,7 @@
       <w:color w:val="404040" w:themeColor="text1" w:themeTint="BF"/>
     </w:rPr>
   </w:style>
-  <w:style w:type="paragraph" w:styleId="ListParagraph">
+  <w:style w:type="paragraph" w:styleId="Paragraphedeliste">
     <w:name w:val="List Paragraph"/>
     <w:basedOn w:val="Normal"/>
     <w:uiPriority w:val="34"/>
@@ -7116,9 +7496,9 @@
       <w:contextualSpacing/>
     </w:pPr>
   </w:style>
-  <w:style w:type="character" w:styleId="IntenseEmphasis">
+  <w:style w:type="character" w:styleId="Emphaseintense">
     <w:name w:val="Intense Emphasis"/>
-    <w:basedOn w:val="DefaultParagraphFont"/>
+    <w:basedOn w:val="Policepardfaut"/>
     <w:uiPriority w:val="21"/>
     <w:qFormat/>
     <w:rsid w:val="002D55D1"/>
@@ -7128,11 +7508,11 @@
       <w:color w:val="0F4761" w:themeColor="accent1" w:themeShade="BF"/>
     </w:rPr>
   </w:style>
-  <w:style w:type="paragraph" w:styleId="IntenseQuote">
+  <w:style w:type="paragraph" w:styleId="Citationintense">
     <w:name w:val="Intense Quote"/>
     <w:basedOn w:val="Normal"/>
     <w:next w:val="Normal"/>
-    <w:link w:val="IntenseQuoteChar"/>
+    <w:link w:val="CitationintenseCar"/>
     <w:uiPriority w:val="30"/>
     <w:qFormat/>
     <w:rsid w:val="002D55D1"/>
@@ -7151,10 +7531,10 @@
       <w:color w:val="0F4761" w:themeColor="accent1" w:themeShade="BF"/>
     </w:rPr>
   </w:style>
-  <w:style w:type="character" w:customStyle="1" w:styleId="IntenseQuoteChar">
-    <w:name w:val="Intense Quote Char"/>
-    <w:basedOn w:val="DefaultParagraphFont"/>
-    <w:link w:val="IntenseQuote"/>
+  <w:style w:type="character" w:customStyle="1" w:styleId="CitationintenseCar">
+    <w:name w:val="Citation intense Car"/>
+    <w:basedOn w:val="Policepardfaut"/>
+    <w:link w:val="Citationintense"/>
     <w:uiPriority w:val="30"/>
     <w:rsid w:val="002D55D1"/>
     <w:rPr>
@@ -7163,9 +7543,9 @@
       <w:color w:val="0F4761" w:themeColor="accent1" w:themeShade="BF"/>
     </w:rPr>
   </w:style>
-  <w:style w:type="character" w:styleId="IntenseReference">
+  <w:style w:type="character" w:styleId="Rfrenceintense">
     <w:name w:val="Intense Reference"/>
-    <w:basedOn w:val="DefaultParagraphFont"/>
+    <w:basedOn w:val="Policepardfaut"/>
     <w:uiPriority w:val="32"/>
     <w:qFormat/>
     <w:rsid w:val="002D55D1"/>
@@ -7179,17 +7559,17 @@
   </w:style>
   <w:style w:type="character" w:customStyle="1" w:styleId="spellver">
     <w:name w:val="spellver"/>
-    <w:basedOn w:val="DefaultParagraphFont"/>
+    <w:basedOn w:val="Policepardfaut"/>
     <w:rsid w:val="00170E1F"/>
   </w:style>
   <w:style w:type="character" w:customStyle="1" w:styleId="ver">
     <w:name w:val="ver"/>
-    <w:basedOn w:val="DefaultParagraphFont"/>
+    <w:basedOn w:val="Policepardfaut"/>
     <w:rsid w:val="00170E1F"/>
   </w:style>
-  <w:style w:type="character" w:styleId="Strong">
+  <w:style w:type="character" w:styleId="lev">
     <w:name w:val="Strong"/>
-    <w:basedOn w:val="DefaultParagraphFont"/>
+    <w:basedOn w:val="Policepardfaut"/>
     <w:uiPriority w:val="22"/>
     <w:qFormat/>
     <w:rsid w:val="00044217"/>
